--- a/docs/informe/Informe Final.docx
+++ b/docs/informe/Informe Final.docx
@@ -87,17 +87,16 @@
               <w:b/>
               <w:color w:val="4D160F" w:themeColor="accent2" w:themeShade="80"/>
             </w:rPr>
-            <w:t>Índice</w:t>
+            <w:t>ÍNDICE</w:t>
           </w:r>
         </w:p>
         <w:p>
           <w:pPr>
             <w:pStyle w:val="TDC3"/>
             <w:rPr>
-              <w:rFonts w:ascii="Calibri" w:hAnsi="Calibri" w:cs="Calibri"/>
               <w:smallCaps w:val="0"/>
               <w:color w:val="auto"/>
-              <w:lang w:eastAsia="es-AR"/>
+              <w:lang w:val="pt-BR" w:eastAsia="pt-BR"/>
             </w:rPr>
           </w:pPr>
           <w:r>
@@ -121,7 +120,7 @@
             </w:rPr>
             <w:fldChar w:fldCharType="separate"/>
           </w:r>
-          <w:hyperlink w:anchor="_Toc465543989" w:history="1">
+          <w:hyperlink w:anchor="_Toc466367026" w:history="1">
             <w:r>
               <w:rPr>
                 <w:rStyle w:val="Hipervnculo"/>
@@ -131,48 +130,41 @@
             </w:r>
             <w:r>
               <w:rPr>
-                <w:rFonts w:ascii="Calibri" w:hAnsi="Calibri" w:cs="Calibri"/>
                 <w:webHidden/>
               </w:rPr>
               <w:tab/>
             </w:r>
             <w:r>
               <w:rPr>
-                <w:rFonts w:ascii="Calibri" w:hAnsi="Calibri" w:cs="Calibri"/>
                 <w:webHidden/>
               </w:rPr>
               <w:fldChar w:fldCharType="begin"/>
             </w:r>
             <w:r>
               <w:rPr>
-                <w:rFonts w:ascii="Calibri" w:hAnsi="Calibri" w:cs="Calibri"/>
                 <w:webHidden/>
               </w:rPr>
-              <w:instrText xml:space="preserve"> PAGEREF _Toc465543989 \h </w:instrText>
+              <w:instrText xml:space="preserve"> PAGEREF _Toc466367026 \h </w:instrText>
             </w:r>
             <w:r>
               <w:rPr>
-                <w:rFonts w:ascii="Calibri" w:hAnsi="Calibri" w:cs="Calibri"/>
                 <w:webHidden/>
               </w:rPr>
             </w:r>
             <w:r>
               <w:rPr>
-                <w:rFonts w:ascii="Calibri" w:hAnsi="Calibri" w:cs="Calibri"/>
                 <w:webHidden/>
               </w:rPr>
               <w:fldChar w:fldCharType="separate"/>
             </w:r>
             <w:r>
               <w:rPr>
-                <w:rFonts w:ascii="Calibri" w:hAnsi="Calibri" w:cs="Calibri"/>
                 <w:webHidden/>
               </w:rPr>
               <w:t>2</w:t>
             </w:r>
             <w:r>
               <w:rPr>
-                <w:rFonts w:ascii="Calibri" w:hAnsi="Calibri" w:cs="Calibri"/>
                 <w:webHidden/>
               </w:rPr>
               <w:fldChar w:fldCharType="end"/>
@@ -183,64 +175,56 @@
           <w:pPr>
             <w:pStyle w:val="TDC3"/>
             <w:rPr>
-              <w:rFonts w:ascii="Calibri" w:hAnsi="Calibri" w:cs="Calibri"/>
               <w:smallCaps w:val="0"/>
               <w:color w:val="auto"/>
-              <w:lang w:eastAsia="es-AR"/>
+              <w:lang w:val="pt-BR" w:eastAsia="pt-BR"/>
             </w:rPr>
           </w:pPr>
-          <w:hyperlink w:anchor="_Toc465543990" w:history="1">
+          <w:hyperlink w:anchor="_Toc466367027" w:history="1">
             <w:r>
               <w:rPr>
                 <w:rStyle w:val="Hipervnculo"/>
                 <w:rFonts w:ascii="Calibri" w:hAnsi="Calibri" w:cs="Calibri"/>
               </w:rPr>
-              <w:t>1. PLAN DE REMOCION DE DEFECTOS</w:t>
+              <w:t>1. INTRODUCCIÓN</w:t>
             </w:r>
             <w:r>
               <w:rPr>
-                <w:rFonts w:ascii="Calibri" w:hAnsi="Calibri" w:cs="Calibri"/>
                 <w:webHidden/>
               </w:rPr>
               <w:tab/>
             </w:r>
             <w:r>
               <w:rPr>
-                <w:rFonts w:ascii="Calibri" w:hAnsi="Calibri" w:cs="Calibri"/>
                 <w:webHidden/>
               </w:rPr>
               <w:fldChar w:fldCharType="begin"/>
             </w:r>
             <w:r>
               <w:rPr>
-                <w:rFonts w:ascii="Calibri" w:hAnsi="Calibri" w:cs="Calibri"/>
                 <w:webHidden/>
               </w:rPr>
-              <w:instrText xml:space="preserve"> PAGEREF _Toc465543990 \h </w:instrText>
+              <w:instrText xml:space="preserve"> PAGEREF _Toc466367027 \h </w:instrText>
             </w:r>
             <w:r>
               <w:rPr>
-                <w:rFonts w:ascii="Calibri" w:hAnsi="Calibri" w:cs="Calibri"/>
                 <w:webHidden/>
               </w:rPr>
             </w:r>
             <w:r>
               <w:rPr>
-                <w:rFonts w:ascii="Calibri" w:hAnsi="Calibri" w:cs="Calibri"/>
                 <w:webHidden/>
               </w:rPr>
               <w:fldChar w:fldCharType="separate"/>
             </w:r>
             <w:r>
               <w:rPr>
-                <w:rFonts w:ascii="Calibri" w:hAnsi="Calibri" w:cs="Calibri"/>
                 <w:webHidden/>
               </w:rPr>
               <w:t>2</w:t>
             </w:r>
             <w:r>
               <w:rPr>
-                <w:rFonts w:ascii="Calibri" w:hAnsi="Calibri" w:cs="Calibri"/>
                 <w:webHidden/>
               </w:rPr>
               <w:fldChar w:fldCharType="end"/>
@@ -251,64 +235,56 @@
           <w:pPr>
             <w:pStyle w:val="TDC3"/>
             <w:rPr>
-              <w:rFonts w:ascii="Calibri" w:hAnsi="Calibri" w:cs="Calibri"/>
               <w:smallCaps w:val="0"/>
               <w:color w:val="auto"/>
-              <w:lang w:eastAsia="es-AR"/>
+              <w:lang w:val="pt-BR" w:eastAsia="pt-BR"/>
             </w:rPr>
           </w:pPr>
-          <w:hyperlink w:anchor="_Toc465543991" w:history="1">
+          <w:hyperlink w:anchor="_Toc466367028" w:history="1">
             <w:r>
               <w:rPr>
                 <w:rStyle w:val="Hipervnculo"/>
                 <w:rFonts w:ascii="Calibri" w:hAnsi="Calibri" w:cs="Calibri"/>
               </w:rPr>
-              <w:t>2. REVISION DE LOS REQUERIMIENTOS</w:t>
+              <w:t>2. REQUERIMIENTOS</w:t>
             </w:r>
             <w:r>
               <w:rPr>
-                <w:rFonts w:ascii="Calibri" w:hAnsi="Calibri" w:cs="Calibri"/>
                 <w:webHidden/>
               </w:rPr>
               <w:tab/>
             </w:r>
             <w:r>
               <w:rPr>
-                <w:rFonts w:ascii="Calibri" w:hAnsi="Calibri" w:cs="Calibri"/>
                 <w:webHidden/>
               </w:rPr>
               <w:fldChar w:fldCharType="begin"/>
             </w:r>
             <w:r>
               <w:rPr>
-                <w:rFonts w:ascii="Calibri" w:hAnsi="Calibri" w:cs="Calibri"/>
                 <w:webHidden/>
               </w:rPr>
-              <w:instrText xml:space="preserve"> PAGEREF _Toc465543991 \h </w:instrText>
+              <w:instrText xml:space="preserve"> PAGEREF _Toc466367028 \h </w:instrText>
             </w:r>
             <w:r>
               <w:rPr>
-                <w:rFonts w:ascii="Calibri" w:hAnsi="Calibri" w:cs="Calibri"/>
                 <w:webHidden/>
               </w:rPr>
             </w:r>
             <w:r>
               <w:rPr>
-                <w:rFonts w:ascii="Calibri" w:hAnsi="Calibri" w:cs="Calibri"/>
                 <w:webHidden/>
               </w:rPr>
               <w:fldChar w:fldCharType="separate"/>
             </w:r>
             <w:r>
               <w:rPr>
-                <w:rFonts w:ascii="Calibri" w:hAnsi="Calibri" w:cs="Calibri"/>
                 <w:webHidden/>
               </w:rPr>
-              <w:t>4</w:t>
+              <w:t>3</w:t>
             </w:r>
             <w:r>
               <w:rPr>
-                <w:rFonts w:ascii="Calibri" w:hAnsi="Calibri" w:cs="Calibri"/>
                 <w:webHidden/>
               </w:rPr>
               <w:fldChar w:fldCharType="end"/>
@@ -319,64 +295,56 @@
           <w:pPr>
             <w:pStyle w:val="TDC3"/>
             <w:rPr>
-              <w:rFonts w:ascii="Calibri" w:hAnsi="Calibri" w:cs="Calibri"/>
               <w:smallCaps w:val="0"/>
               <w:color w:val="auto"/>
-              <w:lang w:eastAsia="es-AR"/>
+              <w:lang w:val="pt-BR" w:eastAsia="pt-BR"/>
             </w:rPr>
           </w:pPr>
-          <w:hyperlink w:anchor="_Toc465543992" w:history="1">
+          <w:hyperlink w:anchor="_Toc466367029" w:history="1">
             <w:r>
               <w:rPr>
                 <w:rStyle w:val="Hipervnculo"/>
                 <w:rFonts w:ascii="Calibri" w:hAnsi="Calibri" w:cs="Calibri"/>
               </w:rPr>
-              <w:t>3. REVISION DEL DISEÑO</w:t>
+              <w:t>3. ANÁLISIS DEL PROBLEMA</w:t>
             </w:r>
             <w:r>
               <w:rPr>
-                <w:rFonts w:ascii="Calibri" w:hAnsi="Calibri" w:cs="Calibri"/>
                 <w:webHidden/>
               </w:rPr>
               <w:tab/>
             </w:r>
             <w:r>
               <w:rPr>
-                <w:rFonts w:ascii="Calibri" w:hAnsi="Calibri" w:cs="Calibri"/>
                 <w:webHidden/>
               </w:rPr>
               <w:fldChar w:fldCharType="begin"/>
             </w:r>
             <w:r>
               <w:rPr>
-                <w:rFonts w:ascii="Calibri" w:hAnsi="Calibri" w:cs="Calibri"/>
                 <w:webHidden/>
               </w:rPr>
-              <w:instrText xml:space="preserve"> PAGEREF _Toc465543992 \h </w:instrText>
+              <w:instrText xml:space="preserve"> PAGEREF _Toc466367029 \h </w:instrText>
             </w:r>
             <w:r>
               <w:rPr>
-                <w:rFonts w:ascii="Calibri" w:hAnsi="Calibri" w:cs="Calibri"/>
                 <w:webHidden/>
               </w:rPr>
             </w:r>
             <w:r>
               <w:rPr>
-                <w:rFonts w:ascii="Calibri" w:hAnsi="Calibri" w:cs="Calibri"/>
                 <w:webHidden/>
               </w:rPr>
               <w:fldChar w:fldCharType="separate"/>
             </w:r>
             <w:r>
               <w:rPr>
-                <w:rFonts w:ascii="Calibri" w:hAnsi="Calibri" w:cs="Calibri"/>
                 <w:webHidden/>
               </w:rPr>
-              <w:t>4</w:t>
+              <w:t>3</w:t>
             </w:r>
             <w:r>
               <w:rPr>
-                <w:rFonts w:ascii="Calibri" w:hAnsi="Calibri" w:cs="Calibri"/>
                 <w:webHidden/>
               </w:rPr>
               <w:fldChar w:fldCharType="end"/>
@@ -387,64 +355,56 @@
           <w:pPr>
             <w:pStyle w:val="TDC3"/>
             <w:rPr>
-              <w:rFonts w:ascii="Calibri" w:hAnsi="Calibri" w:cs="Calibri"/>
               <w:smallCaps w:val="0"/>
               <w:color w:val="auto"/>
-              <w:lang w:eastAsia="es-AR"/>
+              <w:lang w:val="pt-BR" w:eastAsia="pt-BR"/>
             </w:rPr>
           </w:pPr>
-          <w:hyperlink w:anchor="_Toc465543993" w:history="1">
+          <w:hyperlink w:anchor="_Toc466367030" w:history="1">
             <w:r>
               <w:rPr>
                 <w:rStyle w:val="Hipervnculo"/>
                 <w:rFonts w:ascii="Calibri" w:hAnsi="Calibri" w:cs="Calibri"/>
               </w:rPr>
-              <w:t>4. REVISION DEL CODIGO</w:t>
+              <w:t>4. IMPLEMENTACIÓN</w:t>
             </w:r>
             <w:r>
               <w:rPr>
-                <w:rFonts w:ascii="Calibri" w:hAnsi="Calibri" w:cs="Calibri"/>
                 <w:webHidden/>
               </w:rPr>
               <w:tab/>
             </w:r>
             <w:r>
               <w:rPr>
-                <w:rFonts w:ascii="Calibri" w:hAnsi="Calibri" w:cs="Calibri"/>
                 <w:webHidden/>
               </w:rPr>
               <w:fldChar w:fldCharType="begin"/>
             </w:r>
             <w:r>
               <w:rPr>
-                <w:rFonts w:ascii="Calibri" w:hAnsi="Calibri" w:cs="Calibri"/>
                 <w:webHidden/>
               </w:rPr>
-              <w:instrText xml:space="preserve"> PAGEREF _Toc465543993 \h </w:instrText>
+              <w:instrText xml:space="preserve"> PAGEREF _Toc466367030 \h </w:instrText>
             </w:r>
             <w:r>
               <w:rPr>
-                <w:rFonts w:ascii="Calibri" w:hAnsi="Calibri" w:cs="Calibri"/>
                 <w:webHidden/>
               </w:rPr>
             </w:r>
             <w:r>
               <w:rPr>
-                <w:rFonts w:ascii="Calibri" w:hAnsi="Calibri" w:cs="Calibri"/>
                 <w:webHidden/>
               </w:rPr>
               <w:fldChar w:fldCharType="separate"/>
             </w:r>
             <w:r>
               <w:rPr>
-                <w:rFonts w:ascii="Calibri" w:hAnsi="Calibri" w:cs="Calibri"/>
                 <w:webHidden/>
               </w:rPr>
-              <w:t>4</w:t>
+              <w:t>3</w:t>
             </w:r>
             <w:r>
               <w:rPr>
-                <w:rFonts w:ascii="Calibri" w:hAnsi="Calibri" w:cs="Calibri"/>
                 <w:webHidden/>
               </w:rPr>
               <w:fldChar w:fldCharType="end"/>
@@ -455,64 +415,56 @@
           <w:pPr>
             <w:pStyle w:val="TDC3"/>
             <w:rPr>
-              <w:rFonts w:ascii="Calibri" w:hAnsi="Calibri" w:cs="Calibri"/>
               <w:smallCaps w:val="0"/>
               <w:color w:val="auto"/>
-              <w:lang w:eastAsia="es-AR"/>
+              <w:lang w:val="pt-BR" w:eastAsia="pt-BR"/>
             </w:rPr>
           </w:pPr>
-          <w:hyperlink w:anchor="_Toc465543994" w:history="1">
+          <w:hyperlink w:anchor="_Toc466367031" w:history="1">
             <w:r>
               <w:rPr>
                 <w:rStyle w:val="Hipervnculo"/>
                 <w:rFonts w:ascii="Calibri" w:hAnsi="Calibri" w:cs="Calibri"/>
               </w:rPr>
-              <w:t>5. ANALISIS ESTATICO DE CODIGO</w:t>
+              <w:t>5. DISEÑO</w:t>
             </w:r>
             <w:r>
               <w:rPr>
-                <w:rFonts w:ascii="Calibri" w:hAnsi="Calibri" w:cs="Calibri"/>
                 <w:webHidden/>
               </w:rPr>
               <w:tab/>
             </w:r>
             <w:r>
               <w:rPr>
-                <w:rFonts w:ascii="Calibri" w:hAnsi="Calibri" w:cs="Calibri"/>
                 <w:webHidden/>
               </w:rPr>
               <w:fldChar w:fldCharType="begin"/>
             </w:r>
             <w:r>
               <w:rPr>
-                <w:rFonts w:ascii="Calibri" w:hAnsi="Calibri" w:cs="Calibri"/>
                 <w:webHidden/>
               </w:rPr>
-              <w:instrText xml:space="preserve"> PAGEREF _Toc465543994 \h </w:instrText>
+              <w:instrText xml:space="preserve"> PAGEREF _Toc466367031 \h </w:instrText>
             </w:r>
             <w:r>
               <w:rPr>
-                <w:rFonts w:ascii="Calibri" w:hAnsi="Calibri" w:cs="Calibri"/>
                 <w:webHidden/>
               </w:rPr>
             </w:r>
             <w:r>
               <w:rPr>
-                <w:rFonts w:ascii="Calibri" w:hAnsi="Calibri" w:cs="Calibri"/>
                 <w:webHidden/>
               </w:rPr>
               <w:fldChar w:fldCharType="separate"/>
             </w:r>
             <w:r>
               <w:rPr>
-                <w:rFonts w:ascii="Calibri" w:hAnsi="Calibri" w:cs="Calibri"/>
                 <w:webHidden/>
               </w:rPr>
               <w:t>4</w:t>
             </w:r>
             <w:r>
               <w:rPr>
-                <w:rFonts w:ascii="Calibri" w:hAnsi="Calibri" w:cs="Calibri"/>
                 <w:webHidden/>
               </w:rPr>
               <w:fldChar w:fldCharType="end"/>
@@ -523,64 +475,56 @@
           <w:pPr>
             <w:pStyle w:val="TDC3"/>
             <w:rPr>
-              <w:rFonts w:ascii="Calibri" w:hAnsi="Calibri" w:cs="Calibri"/>
               <w:smallCaps w:val="0"/>
               <w:color w:val="auto"/>
-              <w:lang w:eastAsia="es-AR"/>
+              <w:lang w:val="pt-BR" w:eastAsia="pt-BR"/>
             </w:rPr>
           </w:pPr>
-          <w:hyperlink w:anchor="_Toc465543995" w:history="1">
+          <w:hyperlink w:anchor="_Toc466367032" w:history="1">
             <w:r>
               <w:rPr>
                 <w:rStyle w:val="Hipervnculo"/>
                 <w:rFonts w:ascii="Calibri" w:hAnsi="Calibri" w:cs="Calibri"/>
               </w:rPr>
-              <w:t>6. PRUEBAS UNITARIAS</w:t>
+              <w:t>6. TESTING</w:t>
             </w:r>
             <w:r>
               <w:rPr>
-                <w:rFonts w:ascii="Calibri" w:hAnsi="Calibri" w:cs="Calibri"/>
                 <w:webHidden/>
               </w:rPr>
               <w:tab/>
             </w:r>
             <w:r>
               <w:rPr>
-                <w:rFonts w:ascii="Calibri" w:hAnsi="Calibri" w:cs="Calibri"/>
                 <w:webHidden/>
               </w:rPr>
               <w:fldChar w:fldCharType="begin"/>
             </w:r>
             <w:r>
               <w:rPr>
-                <w:rFonts w:ascii="Calibri" w:hAnsi="Calibri" w:cs="Calibri"/>
                 <w:webHidden/>
               </w:rPr>
-              <w:instrText xml:space="preserve"> PAGEREF _Toc465543995 \h </w:instrText>
+              <w:instrText xml:space="preserve"> PAGEREF _Toc466367032 \h </w:instrText>
             </w:r>
             <w:r>
               <w:rPr>
-                <w:rFonts w:ascii="Calibri" w:hAnsi="Calibri" w:cs="Calibri"/>
                 <w:webHidden/>
               </w:rPr>
             </w:r>
             <w:r>
               <w:rPr>
-                <w:rFonts w:ascii="Calibri" w:hAnsi="Calibri" w:cs="Calibri"/>
                 <w:webHidden/>
               </w:rPr>
               <w:fldChar w:fldCharType="separate"/>
             </w:r>
             <w:r>
               <w:rPr>
-                <w:rFonts w:ascii="Calibri" w:hAnsi="Calibri" w:cs="Calibri"/>
                 <w:webHidden/>
               </w:rPr>
-              <w:t>4</w:t>
+              <w:t>6</w:t>
             </w:r>
             <w:r>
               <w:rPr>
-                <w:rFonts w:ascii="Calibri" w:hAnsi="Calibri" w:cs="Calibri"/>
                 <w:webHidden/>
               </w:rPr>
               <w:fldChar w:fldCharType="end"/>
@@ -591,13 +535,12 @@
           <w:pPr>
             <w:pStyle w:val="TDC3"/>
             <w:rPr>
-              <w:rFonts w:ascii="Calibri" w:hAnsi="Calibri" w:cs="Calibri"/>
               <w:smallCaps w:val="0"/>
               <w:color w:val="auto"/>
-              <w:lang w:eastAsia="es-AR"/>
+              <w:lang w:val="pt-BR" w:eastAsia="pt-BR"/>
             </w:rPr>
           </w:pPr>
-          <w:hyperlink w:anchor="_Toc465543996" w:history="1">
+          <w:hyperlink w:anchor="_Toc466367033" w:history="1">
             <w:r>
               <w:rPr>
                 <w:rStyle w:val="Hipervnculo"/>
@@ -607,48 +550,41 @@
             </w:r>
             <w:r>
               <w:rPr>
-                <w:rFonts w:ascii="Calibri" w:hAnsi="Calibri" w:cs="Calibri"/>
                 <w:webHidden/>
               </w:rPr>
               <w:tab/>
             </w:r>
             <w:r>
               <w:rPr>
-                <w:rFonts w:ascii="Calibri" w:hAnsi="Calibri" w:cs="Calibri"/>
                 <w:webHidden/>
               </w:rPr>
               <w:fldChar w:fldCharType="begin"/>
             </w:r>
             <w:r>
               <w:rPr>
-                <w:rFonts w:ascii="Calibri" w:hAnsi="Calibri" w:cs="Calibri"/>
                 <w:webHidden/>
               </w:rPr>
-              <w:instrText xml:space="preserve"> PAGEREF _Toc465543996 \h </w:instrText>
+              <w:instrText xml:space="preserve"> PAGEREF _Toc466367033 \h </w:instrText>
             </w:r>
             <w:r>
               <w:rPr>
-                <w:rFonts w:ascii="Calibri" w:hAnsi="Calibri" w:cs="Calibri"/>
                 <w:webHidden/>
               </w:rPr>
             </w:r>
             <w:r>
               <w:rPr>
-                <w:rFonts w:ascii="Calibri" w:hAnsi="Calibri" w:cs="Calibri"/>
                 <w:webHidden/>
               </w:rPr>
               <w:fldChar w:fldCharType="separate"/>
             </w:r>
             <w:r>
               <w:rPr>
-                <w:rFonts w:ascii="Calibri" w:hAnsi="Calibri" w:cs="Calibri"/>
                 <w:webHidden/>
               </w:rPr>
-              <w:t>5</w:t>
+              <w:t>8</w:t>
             </w:r>
             <w:r>
               <w:rPr>
-                <w:rFonts w:ascii="Calibri" w:hAnsi="Calibri" w:cs="Calibri"/>
                 <w:webHidden/>
               </w:rPr>
               <w:fldChar w:fldCharType="end"/>
@@ -659,13 +595,12 @@
           <w:pPr>
             <w:pStyle w:val="TDC3"/>
             <w:rPr>
-              <w:rFonts w:ascii="Calibri" w:hAnsi="Calibri" w:cs="Calibri"/>
               <w:smallCaps w:val="0"/>
               <w:color w:val="auto"/>
-              <w:lang w:eastAsia="es-AR"/>
+              <w:lang w:val="pt-BR" w:eastAsia="pt-BR"/>
             </w:rPr>
           </w:pPr>
-          <w:hyperlink w:anchor="_Toc465543997" w:history="1">
+          <w:hyperlink w:anchor="_Toc466367034" w:history="1">
             <w:r>
               <w:rPr>
                 <w:rStyle w:val="Hipervnculo"/>
@@ -676,48 +611,41 @@
             </w:r>
             <w:r>
               <w:rPr>
-                <w:rFonts w:ascii="Calibri" w:hAnsi="Calibri" w:cs="Calibri"/>
                 <w:webHidden/>
               </w:rPr>
               <w:tab/>
             </w:r>
             <w:r>
               <w:rPr>
-                <w:rFonts w:ascii="Calibri" w:hAnsi="Calibri" w:cs="Calibri"/>
                 <w:webHidden/>
               </w:rPr>
               <w:fldChar w:fldCharType="begin"/>
             </w:r>
             <w:r>
               <w:rPr>
-                <w:rFonts w:ascii="Calibri" w:hAnsi="Calibri" w:cs="Calibri"/>
                 <w:webHidden/>
               </w:rPr>
-              <w:instrText xml:space="preserve"> PAGEREF _Toc465543997 \h </w:instrText>
+              <w:instrText xml:space="preserve"> PAGEREF _Toc466367034 \h </w:instrText>
             </w:r>
             <w:r>
               <w:rPr>
-                <w:rFonts w:ascii="Calibri" w:hAnsi="Calibri" w:cs="Calibri"/>
                 <w:webHidden/>
               </w:rPr>
             </w:r>
             <w:r>
               <w:rPr>
-                <w:rFonts w:ascii="Calibri" w:hAnsi="Calibri" w:cs="Calibri"/>
                 <w:webHidden/>
               </w:rPr>
               <w:fldChar w:fldCharType="separate"/>
             </w:r>
             <w:r>
               <w:rPr>
-                <w:rFonts w:ascii="Calibri" w:hAnsi="Calibri" w:cs="Calibri"/>
                 <w:webHidden/>
               </w:rPr>
-              <w:t>5</w:t>
+              <w:t>8</w:t>
             </w:r>
             <w:r>
               <w:rPr>
-                <w:rFonts w:ascii="Calibri" w:hAnsi="Calibri" w:cs="Calibri"/>
                 <w:webHidden/>
               </w:rPr>
               <w:fldChar w:fldCharType="end"/>
@@ -728,13 +656,12 @@
           <w:pPr>
             <w:pStyle w:val="TDC3"/>
             <w:rPr>
-              <w:rFonts w:ascii="Calibri" w:hAnsi="Calibri" w:cs="Calibri"/>
               <w:smallCaps w:val="0"/>
               <w:color w:val="auto"/>
-              <w:lang w:eastAsia="es-AR"/>
+              <w:lang w:val="pt-BR" w:eastAsia="pt-BR"/>
             </w:rPr>
           </w:pPr>
-          <w:hyperlink w:anchor="_Toc465543998" w:history="1">
+          <w:hyperlink w:anchor="_Toc466367035" w:history="1">
             <w:r>
               <w:rPr>
                 <w:rStyle w:val="Hipervnculo"/>
@@ -752,48 +679,41 @@
             </w:r>
             <w:r>
               <w:rPr>
-                <w:rFonts w:ascii="Calibri" w:hAnsi="Calibri" w:cs="Calibri"/>
                 <w:webHidden/>
               </w:rPr>
               <w:tab/>
             </w:r>
             <w:r>
               <w:rPr>
-                <w:rFonts w:ascii="Calibri" w:hAnsi="Calibri" w:cs="Calibri"/>
                 <w:webHidden/>
               </w:rPr>
               <w:fldChar w:fldCharType="begin"/>
             </w:r>
             <w:r>
               <w:rPr>
-                <w:rFonts w:ascii="Calibri" w:hAnsi="Calibri" w:cs="Calibri"/>
                 <w:webHidden/>
               </w:rPr>
-              <w:instrText xml:space="preserve"> PAGEREF _Toc465543998 \h </w:instrText>
+              <w:instrText xml:space="preserve"> PAGEREF _Toc466367035 \h </w:instrText>
             </w:r>
             <w:r>
               <w:rPr>
-                <w:rFonts w:ascii="Calibri" w:hAnsi="Calibri" w:cs="Calibri"/>
                 <w:webHidden/>
               </w:rPr>
             </w:r>
             <w:r>
               <w:rPr>
-                <w:rFonts w:ascii="Calibri" w:hAnsi="Calibri" w:cs="Calibri"/>
                 <w:webHidden/>
               </w:rPr>
               <w:fldChar w:fldCharType="separate"/>
             </w:r>
             <w:r>
               <w:rPr>
-                <w:rFonts w:ascii="Calibri" w:hAnsi="Calibri" w:cs="Calibri"/>
                 <w:webHidden/>
               </w:rPr>
-              <w:t>5</w:t>
+              <w:t>8</w:t>
             </w:r>
             <w:r>
               <w:rPr>
-                <w:rFonts w:ascii="Calibri" w:hAnsi="Calibri" w:cs="Calibri"/>
                 <w:webHidden/>
               </w:rPr>
               <w:fldChar w:fldCharType="end"/>
@@ -804,13 +724,12 @@
           <w:pPr>
             <w:pStyle w:val="TDC3"/>
             <w:rPr>
-              <w:rFonts w:ascii="Calibri" w:hAnsi="Calibri" w:cs="Calibri"/>
               <w:smallCaps w:val="0"/>
               <w:color w:val="auto"/>
-              <w:lang w:eastAsia="es-AR"/>
+              <w:lang w:val="pt-BR" w:eastAsia="pt-BR"/>
             </w:rPr>
           </w:pPr>
-          <w:hyperlink w:anchor="_Toc465543999" w:history="1">
+          <w:hyperlink w:anchor="_Toc466367036" w:history="1">
             <w:r>
               <w:rPr>
                 <w:rStyle w:val="Hipervnculo"/>
@@ -820,48 +739,41 @@
             </w:r>
             <w:r>
               <w:rPr>
-                <w:rFonts w:ascii="Calibri" w:hAnsi="Calibri" w:cs="Calibri"/>
                 <w:webHidden/>
               </w:rPr>
               <w:tab/>
             </w:r>
             <w:r>
               <w:rPr>
-                <w:rFonts w:ascii="Calibri" w:hAnsi="Calibri" w:cs="Calibri"/>
                 <w:webHidden/>
               </w:rPr>
               <w:fldChar w:fldCharType="begin"/>
             </w:r>
             <w:r>
               <w:rPr>
-                <w:rFonts w:ascii="Calibri" w:hAnsi="Calibri" w:cs="Calibri"/>
                 <w:webHidden/>
               </w:rPr>
-              <w:instrText xml:space="preserve"> PAGEREF _Toc465543999 \h </w:instrText>
+              <w:instrText xml:space="preserve"> PAGEREF _Toc466367036 \h </w:instrText>
             </w:r>
             <w:r>
               <w:rPr>
-                <w:rFonts w:ascii="Calibri" w:hAnsi="Calibri" w:cs="Calibri"/>
                 <w:webHidden/>
               </w:rPr>
             </w:r>
             <w:r>
               <w:rPr>
-                <w:rFonts w:ascii="Calibri" w:hAnsi="Calibri" w:cs="Calibri"/>
                 <w:webHidden/>
               </w:rPr>
               <w:fldChar w:fldCharType="separate"/>
             </w:r>
             <w:r>
               <w:rPr>
-                <w:rFonts w:ascii="Calibri" w:hAnsi="Calibri" w:cs="Calibri"/>
                 <w:webHidden/>
               </w:rPr>
-              <w:t>8</w:t>
+              <w:t>9</w:t>
             </w:r>
             <w:r>
               <w:rPr>
-                <w:rFonts w:ascii="Calibri" w:hAnsi="Calibri" w:cs="Calibri"/>
                 <w:webHidden/>
               </w:rPr>
               <w:fldChar w:fldCharType="end"/>
@@ -914,7 +826,7 @@
         <w:rPr>
           <w:rFonts w:ascii="Calibri" w:hAnsi="Calibri" w:cs="Calibri"/>
           <w:noProof/>
-          <w:lang w:eastAsia="es-AR"/>
+          <w:lang w:val="pt-BR" w:eastAsia="pt-BR"/>
         </w:rPr>
         <mc:AlternateContent>
           <mc:Choice Requires="wps">
@@ -1303,7 +1215,7 @@
           <w:sz w:val="28"/>
         </w:rPr>
       </w:pPr>
-      <w:bookmarkStart w:id="0" w:name="_Toc465543989"/>
+      <w:bookmarkStart w:id="0" w:name="_Toc466367026"/>
       <w:r>
         <w:rPr>
           <w:rFonts w:ascii="Calibri" w:hAnsi="Calibri" w:cs="Calibri"/>
@@ -1333,7 +1245,31 @@
         <w:rPr>
           <w:rFonts w:ascii="Calibri" w:hAnsi="Calibri" w:cs="Calibri"/>
         </w:rPr>
-        <w:t>El objetivo general del presente trabajo es diseñar e implementar un Sistema Telefónico IP utilizando Asterisk. En e</w:t>
+        <w:t xml:space="preserve">El objetivo general del presente trabajo es </w:t>
+      </w:r>
+      <w:r>
+        <w:rPr>
+          <w:rFonts w:ascii="Calibri" w:hAnsi="Calibri" w:cs="Calibri"/>
+        </w:rPr>
+        <w:t xml:space="preserve">aplicar los conceptos de </w:t>
+      </w:r>
+      <w:r>
+        <w:rPr>
+          <w:rFonts w:ascii="Calibri" w:hAnsi="Calibri" w:cs="Calibri"/>
+        </w:rPr>
+        <w:t>concurrencia</w:t>
+      </w:r>
+      <w:r>
+        <w:rPr>
+          <w:rFonts w:ascii="Calibri" w:hAnsi="Calibri" w:cs="Calibri"/>
+        </w:rPr>
+        <w:t xml:space="preserve"> aprendidos durante el transcurso del semestre</w:t>
+      </w:r>
+      <w:r>
+        <w:rPr>
+          <w:rFonts w:ascii="Calibri" w:hAnsi="Calibri" w:cs="Calibri"/>
+        </w:rPr>
+        <w:t>. En e</w:t>
       </w:r>
       <w:r>
         <w:rPr>
@@ -1351,31 +1287,55 @@
         <w:rPr>
           <w:rFonts w:ascii="Calibri" w:hAnsi="Calibri" w:cs="Calibri"/>
         </w:rPr>
-        <w:t xml:space="preserve"> la investiga</w:t>
-      </w:r>
-      <w:r>
-        <w:rPr>
-          <w:rFonts w:ascii="Calibri" w:hAnsi="Calibri" w:cs="Calibri"/>
-        </w:rPr>
-        <w:t xml:space="preserve">ción y avance de los objetivos, </w:t>
-      </w:r>
-      <w:r>
-        <w:rPr>
-          <w:rFonts w:ascii="Calibri" w:hAnsi="Calibri" w:cs="Calibri"/>
-        </w:rPr>
-        <w:t xml:space="preserve">en el transcurso de las 200 horas de trabajo en la </w:t>
-      </w:r>
-      <w:r>
-        <w:rPr>
-          <w:rFonts w:ascii="Calibri" w:hAnsi="Calibri" w:cs="Calibri"/>
-        </w:rPr>
-        <w:t>empresa VoIP Group Argentina S.A</w:t>
-      </w:r>
-      <w:r>
-        <w:rPr>
-          <w:rFonts w:ascii="Calibri" w:hAnsi="Calibri" w:cs="Calibri"/>
-        </w:rPr>
-        <w:t xml:space="preserve">. </w:t>
+        <w:t>n</w:t>
+      </w:r>
+      <w:r>
+        <w:rPr>
+          <w:rFonts w:ascii="Calibri" w:hAnsi="Calibri" w:cs="Calibri"/>
+        </w:rPr>
+        <w:t xml:space="preserve"> la</w:t>
+      </w:r>
+      <w:r>
+        <w:rPr>
+          <w:rFonts w:ascii="Calibri" w:hAnsi="Calibri" w:cs="Calibri"/>
+        </w:rPr>
+        <w:t>s diferentes</w:t>
+      </w:r>
+      <w:r>
+        <w:rPr>
+          <w:rFonts w:ascii="Calibri" w:hAnsi="Calibri" w:cs="Calibri"/>
+        </w:rPr>
+        <w:t xml:space="preserve"> </w:t>
+      </w:r>
+      <w:r>
+        <w:rPr>
+          <w:rFonts w:ascii="Calibri" w:hAnsi="Calibri" w:cs="Calibri"/>
+        </w:rPr>
+        <w:t xml:space="preserve">implementaciones prácticas </w:t>
+      </w:r>
+      <w:r>
+        <w:rPr>
+          <w:rFonts w:ascii="Calibri" w:hAnsi="Calibri" w:cs="Calibri"/>
+        </w:rPr>
+        <w:t xml:space="preserve"> de </w:t>
+      </w:r>
+      <w:r>
+        <w:rPr>
+          <w:rFonts w:ascii="Calibri" w:hAnsi="Calibri" w:cs="Calibri"/>
+        </w:rPr>
+        <w:t xml:space="preserve">los conceptos aplicados al trabajo final de la materia </w:t>
+      </w:r>
+      <w:r>
+        <w:rPr>
+          <w:rFonts w:ascii="Calibri" w:hAnsi="Calibri" w:cs="Calibri"/>
+        </w:rPr>
+        <w:t>Programación Concurrente</w:t>
+      </w:r>
+      <w:r>
+        <w:rPr>
+          <w:rFonts w:ascii="Calibri" w:hAnsi="Calibri" w:cs="Calibri"/>
+        </w:rPr>
+        <w:t>.</w:t>
       </w:r>
     </w:p>
     <w:p>
@@ -1421,7 +1381,19 @@
         <w:rPr>
           <w:rFonts w:ascii="Calibri" w:hAnsi="Calibri" w:cs="Calibri"/>
         </w:rPr>
-        <w:t xml:space="preserve"> de las herramientas necesarias.  S</w:t>
+        <w:t xml:space="preserve"> d</w:t>
+      </w:r>
+      <w:r>
+        <w:rPr>
+          <w:rFonts w:ascii="Calibri" w:hAnsi="Calibri" w:cs="Calibri"/>
+        </w:rPr>
+        <w:t xml:space="preserve">e las herramientas necesarias. </w:t>
+      </w:r>
+      <w:r>
+        <w:rPr>
+          <w:rFonts w:ascii="Calibri" w:hAnsi="Calibri" w:cs="Calibri"/>
+        </w:rPr>
+        <w:t>S</w:t>
       </w:r>
       <w:r>
         <w:rPr>
@@ -1439,31 +1411,7 @@
         <w:rPr>
           <w:rFonts w:ascii="Calibri" w:hAnsi="Calibri" w:cs="Calibri"/>
         </w:rPr>
-        <w:t xml:space="preserve">, con el objetivo de abarcar más terreno </w:t>
-      </w:r>
-      <w:r>
-        <w:rPr>
-          <w:rFonts w:ascii="Calibri" w:hAnsi="Calibri" w:cs="Calibri"/>
-        </w:rPr>
-        <w:t xml:space="preserve">y </w:t>
-      </w:r>
-      <w:r>
-        <w:rPr>
-          <w:rFonts w:ascii="Calibri" w:hAnsi="Calibri" w:cs="Calibri"/>
-        </w:rPr>
-        <w:t>ofrecer soluciones completas</w:t>
-      </w:r>
-      <w:r>
-        <w:rPr>
-          <w:rFonts w:ascii="Calibri" w:hAnsi="Calibri" w:cs="Calibri"/>
-        </w:rPr>
-        <w:t xml:space="preserve"> a las necesidades de los clientes</w:t>
-      </w:r>
-      <w:r>
-        <w:rPr>
-          <w:rFonts w:ascii="Calibri" w:hAnsi="Calibri" w:cs="Calibri"/>
-        </w:rPr>
-        <w:t>.</w:t>
+        <w:t>, procurando siempre el consenso grupal.</w:t>
       </w:r>
     </w:p>
     <w:p>
@@ -1477,71 +1425,13 @@
         <w:rPr>
           <w:rFonts w:ascii="Calibri" w:hAnsi="Calibri" w:cs="Calibri"/>
         </w:rPr>
-        <w:t>Tras finalizar con la implementación de cada avance, éste se documenta y se realiza una retroalimentación de lo logrado con los supervisores.</w:t>
-      </w:r>
-    </w:p>
-    <w:p>
-      <w:pPr>
-        <w:jc w:val="both"/>
-        <w:rPr>
-          <w:rFonts w:ascii="Calibri" w:hAnsi="Calibri" w:cs="Calibri"/>
-        </w:rPr>
-      </w:pPr>
-      <w:r>
-        <w:rPr>
-          <w:rFonts w:ascii="Calibri" w:hAnsi="Calibri" w:cs="Calibri"/>
-        </w:rPr>
-        <w:t>A continuación de ello se pulen los detalles</w:t>
-      </w:r>
-      <w:r>
-        <w:rPr>
-          <w:rFonts w:ascii="Calibri" w:hAnsi="Calibri" w:cs="Calibri"/>
-        </w:rPr>
-        <w:t>, se dialoga con el cliente</w:t>
-      </w:r>
-      <w:r>
-        <w:rPr>
-          <w:rFonts w:ascii="Calibri" w:hAnsi="Calibri" w:cs="Calibri"/>
-        </w:rPr>
-        <w:t xml:space="preserve"> y se continúa con el siguiente objetivo de la lista. </w:t>
-      </w:r>
-    </w:p>
-    <w:p>
-      <w:pPr>
-        <w:jc w:val="both"/>
-        <w:rPr>
-          <w:rFonts w:ascii="Calibri" w:hAnsi="Calibri" w:cs="Calibri"/>
-        </w:rPr>
-      </w:pPr>
-      <w:r>
-        <w:rPr>
-          <w:rFonts w:ascii="Calibri" w:hAnsi="Calibri" w:cs="Calibri"/>
-        </w:rPr>
-        <w:t xml:space="preserve">A partir de allí </w:t>
-      </w:r>
-      <w:r>
-        <w:rPr>
-          <w:rFonts w:ascii="Calibri" w:hAnsi="Calibri" w:cs="Calibri"/>
-        </w:rPr>
-        <w:t>el enfoque esta</w:t>
-      </w:r>
-      <w:r>
-        <w:rPr>
-          <w:rFonts w:ascii="Calibri" w:hAnsi="Calibri" w:cs="Calibri"/>
-        </w:rPr>
-        <w:t xml:space="preserve"> en cumplimentar los requerimientos y solucionar los problemas imprevistos que surjan </w:t>
-      </w:r>
-      <w:r>
-        <w:rPr>
-          <w:rFonts w:ascii="Calibri" w:hAnsi="Calibri" w:cs="Calibri"/>
-        </w:rPr>
-        <w:t>durante el inicio de las operaciones</w:t>
-      </w:r>
-      <w:r>
-        <w:rPr>
-          <w:rFonts w:ascii="Calibri" w:hAnsi="Calibri" w:cs="Calibri"/>
-        </w:rPr>
-        <w:t xml:space="preserve">. </w:t>
+        <w:t xml:space="preserve">Tras finalizar con la implementación de cada avance, éste se documenta y se realiza una </w:t>
+      </w:r>
+      <w:r>
+        <w:rPr>
+          <w:rFonts w:ascii="Calibri" w:hAnsi="Calibri" w:cs="Calibri"/>
+        </w:rPr>
+        <w:t>reunión con el docente a cargo, donde los mismos son validados.</w:t>
       </w:r>
     </w:p>
     <w:p>
@@ -1563,7 +1453,7 @@
           <w:szCs w:val="28"/>
         </w:rPr>
       </w:pPr>
-      <w:bookmarkStart w:id="1" w:name="_Toc465543990"/>
+      <w:bookmarkStart w:id="1" w:name="_Toc466367027"/>
       <w:r>
         <w:rPr>
           <w:rFonts w:ascii="Calibri" w:hAnsi="Calibri" w:cs="Calibri"/>
@@ -1578,7 +1468,7 @@
           <w:sz w:val="28"/>
           <w:szCs w:val="28"/>
         </w:rPr>
-        <w:t>PLAN DE REMOCION DE DEFECTOS</w:t>
+        <w:t>INTRODUCCIÓN</w:t>
       </w:r>
       <w:bookmarkEnd w:id="1"/>
     </w:p>
@@ -1601,20 +1491,7 @@
         <w:rPr>
           <w:rFonts w:ascii="Calibri" w:hAnsi="Calibri" w:cs="Calibri"/>
         </w:rPr>
-        <w:t xml:space="preserve">Utilizando la herramienta </w:t>
-      </w:r>
-      <w:r>
-        <w:rPr>
-          <w:rFonts w:ascii="Calibri" w:hAnsi="Calibri" w:cs="Calibri"/>
-          <w:b/>
-        </w:rPr>
-        <w:t>LocMetrics</w:t>
-      </w:r>
-      <w:r>
-        <w:rPr>
-          <w:rFonts w:ascii="Calibri" w:hAnsi="Calibri" w:cs="Calibri"/>
-        </w:rPr>
-        <w:t>, determinamos que el trabajo final de Ingeniería de Software tiene un total de 1461 líneas de código.</w:t>
+        <w:t>El estudio del problema se refiere al diseño de software necesario para gestionar un sistema de control de bomba simplificado para un entorno de minería. El sistema se utiliza para bombear agua de la mina, que se acumula en un sumidero en el parte inferior de la misma. Un diagrama esquemático sencillo que ilustra la situación planteada es el siguiente.</w:t>
       </w:r>
     </w:p>
     <w:p>
@@ -1627,14 +1504,13 @@
       <w:r>
         <w:rPr>
           <w:rFonts w:ascii="Calibri" w:hAnsi="Calibri" w:cs="Calibri"/>
-          <w:noProof/>
-          <w:lang w:eastAsia="es-AR"/>
+          <w:lang w:val="pt-BR"/>
         </w:rPr>
         <w:drawing>
-          <wp:inline distT="0" distB="0" distL="0" distR="0" wp14:anchorId="3BA8FCA3" wp14:editId="5CF0C87D">
-            <wp:extent cx="4951730" cy="1535430"/>
-            <wp:effectExtent l="76200" t="76200" r="134620" b="140970"/>
-            <wp:docPr id="2" name="Imagen 2" descr="C:\Users\bersu\Desktop\IngSoft-2016-NullSoft\LocMetrics\LOC.PNG"/>
+          <wp:inline distT="0" distB="0" distL="0" distR="0" wp14:anchorId="20668E55" wp14:editId="196F0F33">
+            <wp:extent cx="5344107" cy="3550758"/>
+            <wp:effectExtent l="57150" t="57150" r="104775" b="107315"/>
+            <wp:docPr id="2" name="Imagen 2"/>
             <wp:cNvGraphicFramePr>
               <a:graphicFrameLocks xmlns:a="http://schemas.openxmlformats.org/drawingml/2006/main" noChangeAspect="1"/>
             </wp:cNvGraphicFramePr>
@@ -1642,10 +1518,8 @@
               <a:graphicData uri="http://schemas.openxmlformats.org/drawingml/2006/picture">
                 <pic:pic xmlns:pic="http://schemas.openxmlformats.org/drawingml/2006/picture">
                   <pic:nvPicPr>
-                    <pic:cNvPr id="0" name="Picture 1" descr="C:\Users\bersu\Desktop\IngSoft-2016-NullSoft\LocMetrics\LOC.PNG"/>
-                    <pic:cNvPicPr>
-                      <a:picLocks noChangeAspect="1" noChangeArrowheads="1"/>
-                    </pic:cNvPicPr>
+                    <pic:cNvPr id="2" name="Imagen 1.png"/>
+                    <pic:cNvPicPr/>
                   </pic:nvPicPr>
                   <pic:blipFill>
                     <a:blip r:embed="rId10">
@@ -1655,20 +1529,946 @@
                         </a:ext>
                       </a:extLst>
                     </a:blip>
-                    <a:srcRect/>
                     <a:stretch>
                       <a:fillRect/>
                     </a:stretch>
                   </pic:blipFill>
-                  <pic:spPr bwMode="auto">
+                  <pic:spPr>
                     <a:xfrm>
                       <a:off x="0" y="0"/>
-                      <a:ext cx="4951730" cy="1535430"/>
+                      <a:ext cx="5367890" cy="3566560"/>
                     </a:xfrm>
                     <a:prstGeom prst="rect">
                       <a:avLst/>
                     </a:prstGeom>
-                    <a:ln w="38100" cap="sq">
+                    <a:ln w="3175" cap="sq">
+                      <a:solidFill>
+                        <a:srgbClr val="000000"/>
+                      </a:solidFill>
+                      <a:prstDash val="solid"/>
+                      <a:miter lim="800000"/>
+                    </a:ln>
+                    <a:effectLst>
+                      <a:outerShdw blurRad="50800" dist="38100" dir="2700000" algn="tl" rotWithShape="0">
+                        <a:srgbClr val="000000">
+                          <a:alpha val="43000"/>
+                        </a:srgbClr>
+                      </a:outerShdw>
+                    </a:effectLst>
+                  </pic:spPr>
+                </pic:pic>
+              </a:graphicData>
+            </a:graphic>
+          </wp:inline>
+        </w:drawing>
+      </w:r>
+    </w:p>
+    <w:p>
+      <w:pPr>
+        <w:jc w:val="both"/>
+        <w:rPr>
+          <w:rFonts w:ascii="Calibri" w:hAnsi="Calibri" w:cs="Calibri"/>
+        </w:rPr>
+      </w:pPr>
+      <w:r>
+        <w:rPr>
+          <w:rFonts w:ascii="Calibri" w:hAnsi="Calibri" w:cs="Calibri"/>
+        </w:rPr>
+        <w:t xml:space="preserve">La relación entre el sistema de control y los dispositivos externos se muestra en la próxima figura. </w:t>
+      </w:r>
+    </w:p>
+    <w:p>
+      <w:pPr>
+        <w:jc w:val="center"/>
+        <w:rPr>
+          <w:rFonts w:ascii="Calibri" w:hAnsi="Calibri" w:cs="Calibri"/>
+        </w:rPr>
+      </w:pPr>
+      <w:r>
+        <w:rPr>
+          <w:rFonts w:ascii="Calibri" w:hAnsi="Calibri" w:cs="Calibri"/>
+          <w:lang w:val="pt-BR"/>
+        </w:rPr>
+        <w:lastRenderedPageBreak/>
+        <w:drawing>
+          <wp:inline distT="0" distB="0" distL="0" distR="0">
+            <wp:extent cx="5397500" cy="3369945"/>
+            <wp:effectExtent l="57150" t="57150" r="107950" b="116205"/>
+            <wp:docPr id="3" name="Imagen 3"/>
+            <wp:cNvGraphicFramePr>
+              <a:graphicFrameLocks xmlns:a="http://schemas.openxmlformats.org/drawingml/2006/main" noChangeAspect="1"/>
+            </wp:cNvGraphicFramePr>
+            <a:graphic xmlns:a="http://schemas.openxmlformats.org/drawingml/2006/main">
+              <a:graphicData uri="http://schemas.openxmlformats.org/drawingml/2006/picture">
+                <pic:pic xmlns:pic="http://schemas.openxmlformats.org/drawingml/2006/picture">
+                  <pic:nvPicPr>
+                    <pic:cNvPr id="3" name="Imagen 2.png"/>
+                    <pic:cNvPicPr/>
+                  </pic:nvPicPr>
+                  <pic:blipFill>
+                    <a:blip r:embed="rId11">
+                      <a:extLst>
+                        <a:ext uri="{28A0092B-C50C-407E-A947-70E740481C1C}">
+                          <a14:useLocalDpi xmlns:a14="http://schemas.microsoft.com/office/drawing/2010/main" val="0"/>
+                        </a:ext>
+                      </a:extLst>
+                    </a:blip>
+                    <a:stretch>
+                      <a:fillRect/>
+                    </a:stretch>
+                  </pic:blipFill>
+                  <pic:spPr>
+                    <a:xfrm>
+                      <a:off x="0" y="0"/>
+                      <a:ext cx="5397500" cy="3369945"/>
+                    </a:xfrm>
+                    <a:prstGeom prst="rect">
+                      <a:avLst/>
+                    </a:prstGeom>
+                    <a:ln w="3175" cap="sq">
+                      <a:solidFill>
+                        <a:srgbClr val="000000"/>
+                      </a:solidFill>
+                      <a:prstDash val="solid"/>
+                      <a:miter lim="800000"/>
+                    </a:ln>
+                    <a:effectLst>
+                      <a:outerShdw blurRad="50800" dist="38100" dir="2700000" algn="tl" rotWithShape="0">
+                        <a:srgbClr val="000000">
+                          <a:alpha val="43000"/>
+                        </a:srgbClr>
+                      </a:outerShdw>
+                    </a:effectLst>
+                  </pic:spPr>
+                </pic:pic>
+              </a:graphicData>
+            </a:graphic>
+          </wp:inline>
+        </w:drawing>
+      </w:r>
+    </w:p>
+    <w:p>
+      <w:pPr>
+        <w:jc w:val="both"/>
+        <w:rPr>
+          <w:rFonts w:ascii="Calibri" w:hAnsi="Calibri" w:cs="Calibri"/>
+        </w:rPr>
+      </w:pPr>
+      <w:r>
+        <w:rPr>
+          <w:rFonts w:ascii="Calibri" w:hAnsi="Calibri" w:cs="Calibri"/>
+          <w:b/>
+        </w:rPr>
+        <w:t>Nota:</w:t>
+      </w:r>
+      <w:r>
+        <w:rPr>
+          <w:rFonts w:ascii="Calibri" w:hAnsi="Calibri" w:cs="Calibri"/>
+        </w:rPr>
+        <w:t xml:space="preserve"> Sólo los sensores de alto y bajo nivel de agua, presencia y de llenado se comunican a través interrupciones (indicado por las flechas sombreadas);</w:t>
+      </w:r>
+    </w:p>
+    <w:p>
+      <w:pPr>
+        <w:jc w:val="both"/>
+        <w:rPr>
+          <w:rFonts w:ascii="Calibri" w:hAnsi="Calibri" w:cs="Calibri"/>
+          <w:lang w:val="es-ES"/>
+        </w:rPr>
+      </w:pPr>
+      <w:r>
+        <w:rPr>
+          <w:rFonts w:ascii="Calibri" w:hAnsi="Calibri" w:cs="Calibri"/>
+          <w:lang w:val="es-ES"/>
+        </w:rPr>
+        <w:t xml:space="preserve">Debido a la cantidad de diferentes actores que interactuarán con el sistema simultáneamente, es necesario hacer un análisis y abarcar el problema desde un punto de vista concurrente. </w:t>
+      </w:r>
+    </w:p>
+    <w:p>
+      <w:pPr>
+        <w:jc w:val="both"/>
+        <w:rPr>
+          <w:rFonts w:ascii="Calibri" w:hAnsi="Calibri" w:cs="Calibri"/>
+        </w:rPr>
+      </w:pPr>
+      <w:r>
+        <w:rPr>
+          <w:rFonts w:ascii="Calibri" w:hAnsi="Calibri" w:cs="Calibri"/>
+          <w:lang w:val="es-ES"/>
+        </w:rPr>
+        <w:t xml:space="preserve">Se procede a continuación a comenzar el análisis del caso de estudio, comenzando por identificar los actores y establecer los requerimientos de nuestro programa. </w:t>
+      </w:r>
+    </w:p>
+    <w:p>
+      <w:pPr>
+        <w:pStyle w:val="Ttulo3"/>
+        <w:spacing w:after="0"/>
+        <w:jc w:val="both"/>
+        <w:rPr>
+          <w:rFonts w:ascii="Calibri" w:hAnsi="Calibri" w:cs="Calibri"/>
+          <w:sz w:val="28"/>
+          <w:szCs w:val="28"/>
+        </w:rPr>
+      </w:pPr>
+      <w:bookmarkStart w:id="2" w:name="_Toc466367028"/>
+      <w:r>
+        <w:rPr>
+          <w:rFonts w:ascii="Calibri" w:hAnsi="Calibri" w:cs="Calibri"/>
+          <w:sz w:val="28"/>
+          <w:szCs w:val="28"/>
+        </w:rPr>
+        <w:t xml:space="preserve">2. </w:t>
+      </w:r>
+      <w:r>
+        <w:rPr>
+          <w:rFonts w:ascii="Calibri" w:hAnsi="Calibri" w:cs="Calibri"/>
+          <w:sz w:val="28"/>
+          <w:szCs w:val="28"/>
+        </w:rPr>
+        <w:t>REQUERIMIENTOS</w:t>
+      </w:r>
+      <w:bookmarkStart w:id="3" w:name="_GoBack"/>
+      <w:bookmarkEnd w:id="2"/>
+      <w:bookmarkEnd w:id="3"/>
+    </w:p>
+    <w:p>
+      <w:pPr>
+        <w:jc w:val="both"/>
+        <w:rPr>
+          <w:rFonts w:ascii="Calibri" w:hAnsi="Calibri" w:cs="Calibri"/>
+        </w:rPr>
+      </w:pPr>
+    </w:p>
+    <w:p>
+      <w:pPr>
+        <w:jc w:val="both"/>
+        <w:rPr>
+          <w:rFonts w:ascii="Calibri" w:hAnsi="Calibri" w:cs="Calibri"/>
+        </w:rPr>
+      </w:pPr>
+      <w:r>
+        <w:rPr>
+          <w:rFonts w:ascii="Calibri" w:hAnsi="Calibri" w:cs="Calibri"/>
+        </w:rPr>
+        <w:t xml:space="preserve">La validación de requerimientos trata de mostrar que estos realmente definen el sistema que el cliente desea. Es importante debido a </w:t>
+      </w:r>
+      <w:r>
+        <w:rPr>
+          <w:rFonts w:ascii="Calibri" w:hAnsi="Calibri" w:cs="Calibri"/>
+        </w:rPr>
+        <w:t xml:space="preserve">que </w:t>
+      </w:r>
+      <w:r>
+        <w:rPr>
+          <w:rFonts w:ascii="Calibri" w:hAnsi="Calibri" w:cs="Calibri"/>
+        </w:rPr>
+        <w:t>errores en el documento de requerimientos pueden conducir a importantes costos al repetir el trabajo cuando son descubiertos durante el desarrollo o después de que el sistema esté en uso.</w:t>
+      </w:r>
+    </w:p>
+    <w:p>
+      <w:pPr>
+        <w:jc w:val="both"/>
+        <w:rPr>
+          <w:rFonts w:ascii="Calibri" w:hAnsi="Calibri" w:cs="Calibri"/>
+          <w:b/>
+          <w:lang w:val="es-ES"/>
+        </w:rPr>
+      </w:pPr>
+      <w:r>
+        <w:rPr>
+          <w:rFonts w:ascii="Calibri" w:hAnsi="Calibri" w:cs="Calibri"/>
+          <w:b/>
+          <w:lang w:val="es-ES"/>
+        </w:rPr>
+        <w:t xml:space="preserve">Funcionales </w:t>
+      </w:r>
+    </w:p>
+    <w:p>
+      <w:pPr>
+        <w:jc w:val="both"/>
+        <w:rPr>
+          <w:rFonts w:ascii="Calibri" w:hAnsi="Calibri" w:cs="Calibri"/>
+          <w:lang w:val="es-ES"/>
+        </w:rPr>
+      </w:pPr>
+      <w:r>
+        <w:rPr>
+          <w:rFonts w:ascii="Calibri" w:hAnsi="Calibri" w:cs="Calibri"/>
+          <w:lang w:val="es-ES"/>
+        </w:rPr>
+        <w:t xml:space="preserve">1. La bomba debe activarse automáticamente cuando todas las condiciones necesarias se dan al mismo tiempo (metano bajo, nivel de agua suficiente y carrito presente en la plataforma de llenado). </w:t>
+      </w:r>
+    </w:p>
+    <w:p>
+      <w:pPr>
+        <w:jc w:val="both"/>
+        <w:rPr>
+          <w:rFonts w:ascii="Calibri" w:hAnsi="Calibri" w:cs="Calibri"/>
+          <w:lang w:val="es-ES"/>
+        </w:rPr>
+      </w:pPr>
+      <w:r>
+        <w:rPr>
+          <w:rFonts w:ascii="Calibri" w:hAnsi="Calibri" w:cs="Calibri"/>
+          <w:lang w:val="es-ES"/>
+        </w:rPr>
+        <w:t xml:space="preserve">2. El sistema debe alertar a través de alarmas ante situaciones que puedan considerarse anormales o peligrosas. Por ejemplo, cuando se tiene un nivel de metano más alto del mínimo o cuando, aún luego de haber apagado la bomba, se </w:t>
+      </w:r>
+      <w:proofErr w:type="spellStart"/>
+      <w:r>
+        <w:rPr>
+          <w:rFonts w:ascii="Calibri" w:hAnsi="Calibri" w:cs="Calibri"/>
+          <w:lang w:val="es-ES"/>
+        </w:rPr>
+        <w:t>sensa</w:t>
+      </w:r>
+      <w:proofErr w:type="spellEnd"/>
+      <w:r>
+        <w:rPr>
+          <w:rFonts w:ascii="Calibri" w:hAnsi="Calibri" w:cs="Calibri"/>
+          <w:lang w:val="es-ES"/>
+        </w:rPr>
+        <w:t xml:space="preserve"> un flujo de agua que no debería existir. </w:t>
+      </w:r>
+    </w:p>
+    <w:p>
+      <w:pPr>
+        <w:jc w:val="both"/>
+        <w:rPr>
+          <w:rFonts w:ascii="Calibri" w:hAnsi="Calibri" w:cs="Calibri"/>
+          <w:lang w:val="es-ES"/>
+        </w:rPr>
+      </w:pPr>
+    </w:p>
+    <w:p>
+      <w:pPr>
+        <w:jc w:val="both"/>
+        <w:rPr>
+          <w:rFonts w:ascii="Calibri" w:hAnsi="Calibri" w:cs="Calibri"/>
+          <w:b/>
+          <w:lang w:val="es-ES"/>
+        </w:rPr>
+      </w:pPr>
+      <w:r>
+        <w:rPr>
+          <w:rFonts w:ascii="Calibri" w:hAnsi="Calibri" w:cs="Calibri"/>
+          <w:b/>
+          <w:lang w:val="es-ES"/>
+        </w:rPr>
+        <w:t xml:space="preserve">No funcionales </w:t>
+      </w:r>
+    </w:p>
+    <w:p>
+      <w:pPr>
+        <w:jc w:val="both"/>
+        <w:rPr>
+          <w:rFonts w:ascii="Calibri" w:hAnsi="Calibri" w:cs="Calibri"/>
+          <w:lang w:val="es-ES"/>
+        </w:rPr>
+      </w:pPr>
+      <w:r>
+        <w:rPr>
+          <w:rFonts w:ascii="Calibri" w:hAnsi="Calibri" w:cs="Calibri"/>
+          <w:lang w:val="es-ES"/>
+        </w:rPr>
+        <w:t xml:space="preserve">1. La bomba no debe funcionar cuando hay un nivel de metano mayor al mínimo tolerado. </w:t>
+      </w:r>
+    </w:p>
+    <w:p>
+      <w:pPr>
+        <w:jc w:val="both"/>
+        <w:rPr>
+          <w:rFonts w:ascii="Calibri" w:hAnsi="Calibri" w:cs="Calibri"/>
+          <w:lang w:val="pt-BR"/>
+        </w:rPr>
+      </w:pPr>
+      <w:r>
+        <w:rPr>
+          <w:rFonts w:ascii="Calibri" w:hAnsi="Calibri" w:cs="Calibri"/>
+          <w:lang w:val="es-ES"/>
+        </w:rPr>
+        <w:lastRenderedPageBreak/>
+        <w:t xml:space="preserve">2. La bomba no debe funcionar cuando el nivel de agua en el sumidero es menor al mínimo predeterminado. </w:t>
+      </w:r>
+    </w:p>
+    <w:p>
+      <w:pPr>
+        <w:jc w:val="both"/>
+        <w:rPr>
+          <w:rFonts w:ascii="Calibri" w:hAnsi="Calibri" w:cs="Calibri"/>
+          <w:lang w:val="es-ES"/>
+        </w:rPr>
+      </w:pPr>
+      <w:r>
+        <w:rPr>
+          <w:rFonts w:ascii="Calibri" w:hAnsi="Calibri" w:cs="Calibri"/>
+          <w:lang w:val="es-ES"/>
+        </w:rPr>
+        <w:t xml:space="preserve">3. El sistema debe responder en menos de 200 ms para garantizar las condiciones de seguridad necesarias. </w:t>
+      </w:r>
+    </w:p>
+    <w:p>
+      <w:pPr>
+        <w:jc w:val="both"/>
+        <w:rPr>
+          <w:rFonts w:ascii="Calibri" w:hAnsi="Calibri" w:cs="Calibri"/>
+          <w:lang w:val="es-ES"/>
+        </w:rPr>
+      </w:pPr>
+    </w:p>
+    <w:p>
+      <w:pPr>
+        <w:pStyle w:val="Ttulo3"/>
+        <w:spacing w:after="0"/>
+        <w:jc w:val="both"/>
+        <w:rPr>
+          <w:rFonts w:ascii="Calibri" w:eastAsiaTheme="minorEastAsia" w:hAnsi="Calibri" w:cs="Calibri"/>
+          <w:b w:val="0"/>
+          <w:bCs w:val="0"/>
+          <w:color w:val="000000" w:themeColor="text1"/>
+          <w:spacing w:val="0"/>
+          <w:sz w:val="22"/>
+          <w:szCs w:val="22"/>
+        </w:rPr>
+      </w:pPr>
+      <w:bookmarkStart w:id="4" w:name="_Toc466367029"/>
+      <w:r>
+        <w:rPr>
+          <w:rFonts w:ascii="Calibri" w:hAnsi="Calibri" w:cs="Calibri"/>
+          <w:sz w:val="28"/>
+        </w:rPr>
+        <w:t xml:space="preserve">3. </w:t>
+      </w:r>
+      <w:r>
+        <w:rPr>
+          <w:rFonts w:ascii="Calibri" w:hAnsi="Calibri" w:cs="Calibri"/>
+          <w:sz w:val="28"/>
+        </w:rPr>
+        <w:t>ANÁLISIS DEL PROBLEMA</w:t>
+      </w:r>
+      <w:bookmarkEnd w:id="4"/>
+    </w:p>
+    <w:p>
+      <w:pPr>
+        <w:rPr>
+          <w:rFonts w:ascii="Calibri" w:hAnsi="Calibri" w:cs="Calibri"/>
+        </w:rPr>
+      </w:pPr>
+      <w:r>
+        <w:rPr>
+          <w:rFonts w:ascii="Calibri" w:hAnsi="Calibri" w:cs="Calibri"/>
+        </w:rPr>
+        <w:t xml:space="preserve"> </w:t>
+      </w:r>
+    </w:p>
+    <w:p>
+      <w:pPr>
+        <w:jc w:val="both"/>
+        <w:rPr>
+          <w:rFonts w:ascii="Calibri" w:hAnsi="Calibri" w:cs="Calibri"/>
+        </w:rPr>
+      </w:pPr>
+      <w:r>
+        <w:rPr>
+          <w:rFonts w:ascii="Calibri" w:hAnsi="Calibri" w:cs="Calibri"/>
+        </w:rPr>
+        <w:t>Como algunos miembros del trabajo actual no se encontraban al momento de generar los documentos de diseño se genera una reunión</w:t>
+      </w:r>
+      <w:r>
+        <w:rPr>
+          <w:rFonts w:ascii="Calibri" w:hAnsi="Calibri" w:cs="Calibri"/>
+        </w:rPr>
+        <w:t xml:space="preserve"> para validar el diseño conceptual. </w:t>
+      </w:r>
+      <w:r>
+        <w:rPr>
+          <w:rFonts w:ascii="Calibri" w:hAnsi="Calibri" w:cs="Calibri"/>
+        </w:rPr>
+        <w:t>Nos</w:t>
+      </w:r>
+      <w:r>
+        <w:rPr>
+          <w:rFonts w:ascii="Calibri" w:hAnsi="Calibri" w:cs="Calibri"/>
+        </w:rPr>
+        <w:t xml:space="preserve"> asegura</w:t>
+      </w:r>
+      <w:r>
+        <w:rPr>
+          <w:rFonts w:ascii="Calibri" w:hAnsi="Calibri" w:cs="Calibri"/>
+        </w:rPr>
+        <w:t>mos de</w:t>
+      </w:r>
+      <w:r>
+        <w:rPr>
+          <w:rFonts w:ascii="Calibri" w:hAnsi="Calibri" w:cs="Calibri"/>
+        </w:rPr>
+        <w:t xml:space="preserve"> que todos los aspectos relativos a los requerimientos han sido apropiadamente contemplados en el diseño.</w:t>
+      </w:r>
+    </w:p>
+    <w:p>
+      <w:pPr>
+        <w:jc w:val="both"/>
+        <w:rPr>
+          <w:rFonts w:ascii="Calibri" w:hAnsi="Calibri" w:cs="Calibri"/>
+        </w:rPr>
+      </w:pPr>
+      <w:r>
+        <w:rPr>
+          <w:rFonts w:ascii="Calibri" w:hAnsi="Calibri" w:cs="Calibri"/>
+        </w:rPr>
+        <w:t xml:space="preserve">Durante la revisión se </w:t>
+      </w:r>
+      <w:r>
+        <w:rPr>
+          <w:rFonts w:ascii="Calibri" w:hAnsi="Calibri" w:cs="Calibri"/>
+        </w:rPr>
+        <w:t>presentó</w:t>
+      </w:r>
+      <w:r>
+        <w:rPr>
+          <w:rFonts w:ascii="Calibri" w:hAnsi="Calibri" w:cs="Calibri"/>
+        </w:rPr>
+        <w:t xml:space="preserve"> a l</w:t>
+      </w:r>
+      <w:r>
+        <w:rPr>
+          <w:rFonts w:ascii="Calibri" w:hAnsi="Calibri" w:cs="Calibri"/>
+        </w:rPr>
+        <w:t>os otros miembros</w:t>
+      </w:r>
+      <w:r>
+        <w:rPr>
+          <w:rFonts w:ascii="Calibri" w:hAnsi="Calibri" w:cs="Calibri"/>
+        </w:rPr>
+        <w:t xml:space="preserve"> el diseño conc</w:t>
+      </w:r>
+      <w:r>
+        <w:rPr>
+          <w:rFonts w:ascii="Calibri" w:hAnsi="Calibri" w:cs="Calibri"/>
+        </w:rPr>
+        <w:t>eptual. Al hacerlo, se demuestro</w:t>
+      </w:r>
+      <w:r>
+        <w:rPr>
+          <w:rFonts w:ascii="Calibri" w:hAnsi="Calibri" w:cs="Calibri"/>
+        </w:rPr>
+        <w:t xml:space="preserve"> que el sistema tiene la estructura requerida, las funciones y las características especificadas por los documentos de análisis.</w:t>
+      </w:r>
+    </w:p>
+    <w:p>
+      <w:pPr>
+        <w:jc w:val="both"/>
+        <w:rPr>
+          <w:rFonts w:ascii="Calibri" w:hAnsi="Calibri" w:cs="Calibri"/>
+        </w:rPr>
+      </w:pPr>
+      <w:r>
+        <w:rPr>
+          <w:rFonts w:ascii="Calibri" w:hAnsi="Calibri" w:cs="Calibri"/>
+        </w:rPr>
+        <w:t xml:space="preserve">Todos los participantes, en conjunto, </w:t>
+      </w:r>
+      <w:r>
+        <w:rPr>
+          <w:rFonts w:ascii="Calibri" w:hAnsi="Calibri" w:cs="Calibri"/>
+        </w:rPr>
+        <w:t>verificamos</w:t>
+      </w:r>
+      <w:r>
+        <w:rPr>
+          <w:rFonts w:ascii="Calibri" w:hAnsi="Calibri" w:cs="Calibri"/>
+        </w:rPr>
+        <w:t xml:space="preserve"> que el diseño propuesto </w:t>
+      </w:r>
+      <w:r>
+        <w:rPr>
+          <w:rFonts w:ascii="Calibri" w:hAnsi="Calibri" w:cs="Calibri"/>
+        </w:rPr>
+        <w:t>estaba correcto. No encontramos la cantidad de defectos esperada por el plan de remoción de defectos. Probablemente esto se deba a que fue uno de los temas en los que más énfasis se hizo en el trabajo anterior (Ing. de Software).</w:t>
+      </w:r>
+    </w:p>
+    <w:p>
+      <w:pPr>
+        <w:jc w:val="both"/>
+        <w:rPr>
+          <w:rFonts w:ascii="Calibri" w:hAnsi="Calibri" w:cs="Calibri"/>
+        </w:rPr>
+      </w:pPr>
+      <w:r>
+        <w:rPr>
+          <w:rFonts w:ascii="Calibri" w:hAnsi="Calibri" w:cs="Calibri"/>
+          <w:b/>
+        </w:rPr>
+        <w:t>NOTA:</w:t>
+      </w:r>
+      <w:r>
+        <w:rPr>
+          <w:rFonts w:ascii="Calibri" w:hAnsi="Calibri" w:cs="Calibri"/>
+          <w:b/>
+        </w:rPr>
+        <w:t xml:space="preserve"> </w:t>
+      </w:r>
+      <w:r>
+        <w:rPr>
+          <w:rFonts w:ascii="Calibri" w:hAnsi="Calibri" w:cs="Calibri"/>
+        </w:rPr>
+        <w:t>El documento de revisión</w:t>
+      </w:r>
+      <w:r>
+        <w:rPr>
+          <w:rFonts w:ascii="Calibri" w:hAnsi="Calibri" w:cs="Calibri"/>
+        </w:rPr>
+        <w:t xml:space="preserve"> se</w:t>
+      </w:r>
+      <w:r>
+        <w:rPr>
+          <w:rFonts w:ascii="Calibri" w:hAnsi="Calibri" w:cs="Calibri"/>
+        </w:rPr>
+        <w:t xml:space="preserve"> encuentra anexado bajo el nombre RevisionDeDiseno.xls</w:t>
+      </w:r>
+    </w:p>
+    <w:p>
+      <w:pPr>
+        <w:jc w:val="both"/>
+        <w:rPr>
+          <w:rFonts w:ascii="Calibri" w:hAnsi="Calibri" w:cs="Calibri"/>
+        </w:rPr>
+      </w:pPr>
+    </w:p>
+    <w:p>
+      <w:pPr>
+        <w:pStyle w:val="Ttulo3"/>
+        <w:rPr>
+          <w:rFonts w:ascii="Calibri" w:hAnsi="Calibri" w:cs="Calibri"/>
+          <w:sz w:val="28"/>
+          <w:szCs w:val="28"/>
+        </w:rPr>
+      </w:pPr>
+      <w:bookmarkStart w:id="5" w:name="_Toc466367030"/>
+      <w:r>
+        <w:rPr>
+          <w:rFonts w:ascii="Calibri" w:hAnsi="Calibri" w:cs="Calibri"/>
+          <w:sz w:val="28"/>
+          <w:szCs w:val="28"/>
+        </w:rPr>
+        <w:t xml:space="preserve">4. </w:t>
+      </w:r>
+      <w:r>
+        <w:rPr>
+          <w:rFonts w:ascii="Calibri" w:hAnsi="Calibri" w:cs="Calibri"/>
+          <w:sz w:val="28"/>
+          <w:szCs w:val="28"/>
+        </w:rPr>
+        <w:t>IMPLEMENTACIÓN</w:t>
+      </w:r>
+      <w:bookmarkEnd w:id="5"/>
+    </w:p>
+    <w:p/>
+    <w:p>
+      <w:pPr>
+        <w:jc w:val="both"/>
+        <w:rPr>
+          <w:rFonts w:ascii="Calibri" w:hAnsi="Calibri" w:cs="Calibri"/>
+        </w:rPr>
+      </w:pPr>
+      <w:r>
+        <w:rPr>
+          <w:rFonts w:ascii="Calibri" w:hAnsi="Calibri" w:cs="Calibri"/>
+        </w:rPr>
+        <w:t>C</w:t>
+      </w:r>
+      <w:r>
+        <w:rPr>
+          <w:rFonts w:ascii="Calibri" w:hAnsi="Calibri" w:cs="Calibri"/>
+        </w:rPr>
+        <w:t xml:space="preserve">on el objetivo de mejorar la calidad del </w:t>
+      </w:r>
+      <w:r>
+        <w:rPr>
+          <w:rFonts w:ascii="Calibri" w:hAnsi="Calibri" w:cs="Calibri"/>
+        </w:rPr>
+        <w:t>software</w:t>
+      </w:r>
+      <w:r>
+        <w:rPr>
+          <w:rFonts w:ascii="Calibri" w:hAnsi="Calibri" w:cs="Calibri"/>
+        </w:rPr>
+        <w:t xml:space="preserve"> </w:t>
+      </w:r>
+      <w:r>
+        <w:rPr>
+          <w:rFonts w:ascii="Calibri" w:hAnsi="Calibri" w:cs="Calibri"/>
+        </w:rPr>
+        <w:t>y detectar errores de manera temprana, s</w:t>
+      </w:r>
+      <w:r>
+        <w:rPr>
+          <w:rFonts w:ascii="Calibri" w:hAnsi="Calibri" w:cs="Calibri"/>
+        </w:rPr>
+        <w:t xml:space="preserve">e realizaron revisiones de código </w:t>
+      </w:r>
+      <w:r>
+        <w:rPr>
+          <w:rFonts w:ascii="Calibri" w:hAnsi="Calibri" w:cs="Calibri"/>
+        </w:rPr>
+        <w:t xml:space="preserve">informales </w:t>
+      </w:r>
+      <w:r>
+        <w:rPr>
+          <w:rFonts w:ascii="Calibri" w:hAnsi="Calibri" w:cs="Calibri"/>
+        </w:rPr>
+        <w:t>por parte de los integrantes del grupo que no participaron en la codificación durante la materia Ingeniería de Software (por cursar en años distintos)</w:t>
+      </w:r>
+      <w:r>
+        <w:rPr>
+          <w:rFonts w:ascii="Calibri" w:hAnsi="Calibri" w:cs="Calibri"/>
+        </w:rPr>
+        <w:t>.</w:t>
+      </w:r>
+    </w:p>
+    <w:p>
+      <w:pPr>
+        <w:jc w:val="both"/>
+        <w:rPr>
+          <w:rFonts w:ascii="Calibri" w:hAnsi="Calibri" w:cs="Calibri"/>
+        </w:rPr>
+      </w:pPr>
+      <w:r>
+        <w:rPr>
+          <w:rFonts w:ascii="Calibri" w:hAnsi="Calibri" w:cs="Calibri"/>
+        </w:rPr>
+        <w:t>Estos generaron los comentarios</w:t>
+      </w:r>
+      <w:r>
+        <w:rPr>
+          <w:rFonts w:ascii="Calibri" w:hAnsi="Calibri" w:cs="Calibri"/>
+        </w:rPr>
+        <w:t xml:space="preserve">, </w:t>
+      </w:r>
+      <w:r>
+        <w:rPr>
+          <w:rFonts w:ascii="Calibri" w:hAnsi="Calibri" w:cs="Calibri"/>
+        </w:rPr>
+        <w:t xml:space="preserve">y posteriormente todos juntos determinamos </w:t>
+      </w:r>
+      <w:r>
+        <w:rPr>
+          <w:rFonts w:ascii="Calibri" w:hAnsi="Calibri" w:cs="Calibri"/>
+        </w:rPr>
+        <w:t xml:space="preserve">mediante discusión abierta </w:t>
+      </w:r>
+      <w:r>
+        <w:rPr>
+          <w:rFonts w:ascii="Calibri" w:hAnsi="Calibri" w:cs="Calibri"/>
+        </w:rPr>
+        <w:t>las</w:t>
+      </w:r>
+      <w:r>
+        <w:rPr>
+          <w:rFonts w:ascii="Calibri" w:hAnsi="Calibri" w:cs="Calibri"/>
+        </w:rPr>
+        <w:t xml:space="preserve"> posibles mejor</w:t>
+      </w:r>
+      <w:r>
+        <w:rPr>
+          <w:rFonts w:ascii="Calibri" w:hAnsi="Calibri" w:cs="Calibri"/>
+        </w:rPr>
+        <w:t>a</w:t>
+      </w:r>
+      <w:r>
+        <w:rPr>
+          <w:rFonts w:ascii="Calibri" w:hAnsi="Calibri" w:cs="Calibri"/>
+        </w:rPr>
+        <w:t xml:space="preserve">s en el </w:t>
+      </w:r>
+      <w:r>
+        <w:rPr>
+          <w:rFonts w:ascii="Calibri" w:hAnsi="Calibri" w:cs="Calibri"/>
+        </w:rPr>
+        <w:t>producto</w:t>
+      </w:r>
+      <w:r>
+        <w:rPr>
+          <w:rFonts w:ascii="Calibri" w:hAnsi="Calibri" w:cs="Calibri"/>
+        </w:rPr>
+        <w:t>.</w:t>
+      </w:r>
+    </w:p>
+    <w:p>
+      <w:pPr>
+        <w:jc w:val="both"/>
+        <w:rPr>
+          <w:rFonts w:ascii="Calibri" w:hAnsi="Calibri" w:cs="Calibri"/>
+        </w:rPr>
+      </w:pPr>
+      <w:r>
+        <w:rPr>
+          <w:rFonts w:ascii="Calibri" w:hAnsi="Calibri" w:cs="Calibri"/>
+          <w:b/>
+        </w:rPr>
+        <w:t>NOTA:</w:t>
+      </w:r>
+      <w:r>
+        <w:rPr>
+          <w:rFonts w:ascii="Calibri" w:hAnsi="Calibri" w:cs="Calibri"/>
+          <w:b/>
+        </w:rPr>
+        <w:t xml:space="preserve"> </w:t>
+      </w:r>
+      <w:r>
+        <w:rPr>
+          <w:rFonts w:ascii="Calibri" w:hAnsi="Calibri" w:cs="Calibri"/>
+        </w:rPr>
+        <w:t>El documento de inspección se encuentra anexado bajo el nombre ReporteDeInspeccion.xls</w:t>
+      </w:r>
+    </w:p>
+    <w:p>
+      <w:pPr>
+        <w:jc w:val="both"/>
+        <w:rPr>
+          <w:rFonts w:ascii="Calibri" w:hAnsi="Calibri" w:cs="Calibri"/>
+        </w:rPr>
+      </w:pPr>
+    </w:p>
+    <w:p>
+      <w:pPr>
+        <w:jc w:val="both"/>
+        <w:rPr>
+          <w:rFonts w:ascii="Calibri" w:hAnsi="Calibri" w:cs="Calibri"/>
+        </w:rPr>
+      </w:pPr>
+    </w:p>
+    <w:p>
+      <w:pPr>
+        <w:pStyle w:val="Ttulo3"/>
+        <w:rPr>
+          <w:rFonts w:ascii="Calibri" w:hAnsi="Calibri" w:cs="Calibri"/>
+          <w:sz w:val="28"/>
+          <w:szCs w:val="28"/>
+        </w:rPr>
+      </w:pPr>
+      <w:bookmarkStart w:id="6" w:name="_Toc466367031"/>
+      <w:r>
+        <w:rPr>
+          <w:rFonts w:ascii="Calibri" w:hAnsi="Calibri" w:cs="Calibri"/>
+          <w:sz w:val="28"/>
+          <w:szCs w:val="28"/>
+        </w:rPr>
+        <w:t xml:space="preserve">5. </w:t>
+      </w:r>
+      <w:r>
+        <w:rPr>
+          <w:rFonts w:ascii="Calibri" w:hAnsi="Calibri" w:cs="Calibri"/>
+          <w:sz w:val="28"/>
+          <w:szCs w:val="28"/>
+        </w:rPr>
+        <w:t>DISEÑO</w:t>
+      </w:r>
+      <w:bookmarkEnd w:id="6"/>
+    </w:p>
+    <w:p/>
+    <w:p>
+      <w:pPr>
+        <w:jc w:val="both"/>
+        <w:rPr>
+          <w:rFonts w:ascii="Calibri" w:hAnsi="Calibri" w:cs="Calibri"/>
+          <w:b/>
+        </w:rPr>
+      </w:pPr>
+      <w:r>
+        <w:rPr>
+          <w:rFonts w:ascii="Calibri" w:hAnsi="Calibri" w:cs="Calibri"/>
+          <w:b/>
+        </w:rPr>
+        <w:t>CHECK STYLE</w:t>
+      </w:r>
+    </w:p>
+    <w:p>
+      <w:pPr>
+        <w:jc w:val="both"/>
+        <w:rPr>
+          <w:rFonts w:ascii="Calibri" w:hAnsi="Calibri" w:cs="Calibri"/>
+        </w:rPr>
+      </w:pPr>
+      <w:r>
+        <w:rPr>
+          <w:rFonts w:ascii="Calibri" w:hAnsi="Calibri" w:cs="Calibri"/>
+          <w:u w:val="single"/>
+        </w:rPr>
+        <w:t>Descripción:</w:t>
+      </w:r>
+      <w:r>
+        <w:rPr>
+          <w:rFonts w:ascii="Calibri" w:hAnsi="Calibri" w:cs="Calibri"/>
+        </w:rPr>
+        <w:t xml:space="preserve"> Este plugin implementa una herramienta de desarrollo para ayudar a los programadores escribir código Java que se adhiere a un estándar de codificación. Automatiza el proceso de verificación </w:t>
+      </w:r>
+      <w:r>
+        <w:rPr>
+          <w:rFonts w:ascii="Calibri" w:hAnsi="Calibri" w:cs="Calibri"/>
+        </w:rPr>
+        <w:lastRenderedPageBreak/>
+        <w:t>de código, y nos libera de esta aburrida (pero importante) tarea. Es ideal para proyectos que quieren hacer cumplir un estándar de codificación.</w:t>
+      </w:r>
+    </w:p>
+    <w:p>
+      <w:pPr>
+        <w:jc w:val="both"/>
+        <w:rPr>
+          <w:rFonts w:ascii="Calibri" w:hAnsi="Calibri" w:cs="Calibri"/>
+        </w:rPr>
+      </w:pPr>
+      <w:r>
+        <w:rPr>
+          <w:rFonts w:ascii="Calibri" w:hAnsi="Calibri" w:cs="Calibri"/>
+          <w:u w:val="single"/>
+        </w:rPr>
+        <w:t>Reporte:</w:t>
+      </w:r>
+    </w:p>
+    <w:p>
+      <w:pPr>
+        <w:jc w:val="center"/>
+        <w:rPr>
+          <w:rFonts w:ascii="Calibri" w:hAnsi="Calibri" w:cs="Calibri"/>
+        </w:rPr>
+      </w:pPr>
+      <w:r>
+        <w:rPr>
+          <w:rFonts w:ascii="Calibri" w:hAnsi="Calibri" w:cs="Calibri"/>
+          <w:noProof/>
+          <w:lang w:val="pt-BR" w:eastAsia="pt-BR"/>
+        </w:rPr>
+        <w:drawing>
+          <wp:inline distT="0" distB="0" distL="0" distR="0" wp14:anchorId="5DB9BC2A" wp14:editId="397490F1">
+            <wp:extent cx="6098600" cy="1386840"/>
+            <wp:effectExtent l="57150" t="57150" r="111760" b="118110"/>
+            <wp:docPr id="7" name="Imagen 7"/>
+            <wp:cNvGraphicFramePr>
+              <a:graphicFrameLocks xmlns:a="http://schemas.openxmlformats.org/drawingml/2006/main" noChangeAspect="1"/>
+            </wp:cNvGraphicFramePr>
+            <a:graphic xmlns:a="http://schemas.openxmlformats.org/drawingml/2006/main">
+              <a:graphicData uri="http://schemas.openxmlformats.org/drawingml/2006/picture">
+                <pic:pic xmlns:pic="http://schemas.openxmlformats.org/drawingml/2006/picture">
+                  <pic:nvPicPr>
+                    <pic:cNvPr id="1" name=""/>
+                    <pic:cNvPicPr/>
+                  </pic:nvPicPr>
+                  <pic:blipFill>
+                    <a:blip r:embed="rId12"/>
+                    <a:stretch>
+                      <a:fillRect/>
+                    </a:stretch>
+                  </pic:blipFill>
+                  <pic:spPr>
+                    <a:xfrm>
+                      <a:off x="0" y="0"/>
+                      <a:ext cx="6103499" cy="1387954"/>
+                    </a:xfrm>
+                    <a:prstGeom prst="rect">
+                      <a:avLst/>
+                    </a:prstGeom>
+                    <a:ln w="3175" cap="sq">
                       <a:solidFill>
                         <a:srgbClr val="000000"/>
                       </a:solidFill>
@@ -1701,8 +2501,46 @@
       <w:r>
         <w:rPr>
           <w:rFonts w:ascii="Calibri" w:hAnsi="Calibri" w:cs="Calibri"/>
-        </w:rPr>
-        <w:t>Del total, existen 321 líneas que están en blanco y 19 se corresponden a líneas de comentarios puros, lo que deja un total de 1121 líneas de código ejecutables.</w:t>
+          <w:u w:val="single"/>
+        </w:rPr>
+        <w:t>Resultado y decisión:</w:t>
+      </w:r>
+      <w:r>
+        <w:rPr>
+          <w:rFonts w:ascii="Calibri" w:hAnsi="Calibri" w:cs="Calibri"/>
+        </w:rPr>
+        <w:t xml:space="preserve"> </w:t>
+      </w:r>
+      <w:r>
+        <w:rPr>
+          <w:rFonts w:ascii="Calibri" w:hAnsi="Calibri" w:cs="Calibri"/>
+        </w:rPr>
+        <w:t xml:space="preserve">Se observaron una gran cantidad de defectos de estilo en el reporte, ya que este está validando </w:t>
+      </w:r>
+      <w:r>
+        <w:rPr>
+          <w:rFonts w:ascii="Calibri" w:hAnsi="Calibri" w:cs="Calibri"/>
+        </w:rPr>
+        <w:t xml:space="preserve">nuestro código </w:t>
+      </w:r>
+      <w:r>
+        <w:rPr>
+          <w:rFonts w:ascii="Calibri" w:hAnsi="Calibri" w:cs="Calibri"/>
+        </w:rPr>
+        <w:t>con el estándar sugerido por Google</w:t>
+      </w:r>
+      <w:r>
+        <w:rPr>
+          <w:rStyle w:val="Refdenotaalpie"/>
+          <w:rFonts w:ascii="Calibri" w:hAnsi="Calibri" w:cs="Calibri"/>
+        </w:rPr>
+        <w:footnoteReference w:id="1"/>
+      </w:r>
+      <w:r>
+        <w:rPr>
+          <w:rFonts w:ascii="Calibri" w:hAnsi="Calibri" w:cs="Calibri"/>
+        </w:rPr>
+        <w:t xml:space="preserve">. Esto se debe a que inicialmente cuando se desarrolló el código en Ingeniería de Software, no se optó por seguir un estándar de codificación. </w:t>
       </w:r>
     </w:p>
     <w:p>
@@ -1716,7 +2554,68 @@
         <w:rPr>
           <w:rFonts w:ascii="Calibri" w:hAnsi="Calibri" w:cs="Calibri"/>
         </w:rPr>
-        <w:t>Estas se encuentran distribuidas dentro del proyecto de la siguiente manera:</w:t>
+        <w:t>La corrección de estos defectos probablemente demande una gran cantidad de tiempo y no produzca grandes beneficios para el cliente. Por lo tanto se optó por hacer caso omiso a los mismos.</w:t>
+      </w:r>
+    </w:p>
+    <w:p>
+      <w:pPr>
+        <w:jc w:val="both"/>
+        <w:rPr>
+          <w:rFonts w:ascii="Calibri" w:hAnsi="Calibri" w:cs="Calibri"/>
+        </w:rPr>
+      </w:pPr>
+    </w:p>
+    <w:p>
+      <w:pPr>
+        <w:jc w:val="both"/>
+        <w:rPr>
+          <w:rFonts w:ascii="Calibri" w:hAnsi="Calibri" w:cs="Calibri"/>
+          <w:b/>
+        </w:rPr>
+      </w:pPr>
+      <w:r>
+        <w:rPr>
+          <w:rFonts w:ascii="Calibri" w:hAnsi="Calibri" w:cs="Calibri"/>
+          <w:b/>
+        </w:rPr>
+        <w:t>PMD</w:t>
+      </w:r>
+    </w:p>
+    <w:p>
+      <w:pPr>
+        <w:jc w:val="both"/>
+        <w:rPr>
+          <w:rFonts w:ascii="Calibri" w:hAnsi="Calibri" w:cs="Calibri"/>
+        </w:rPr>
+      </w:pPr>
+      <w:r>
+        <w:rPr>
+          <w:rFonts w:ascii="Calibri" w:hAnsi="Calibri" w:cs="Calibri"/>
+          <w:u w:val="single"/>
+        </w:rPr>
+        <w:t>Descripción:</w:t>
+      </w:r>
+      <w:r>
+        <w:rPr>
+          <w:rFonts w:ascii="Calibri" w:hAnsi="Calibri" w:cs="Calibri"/>
+        </w:rPr>
+        <w:t xml:space="preserve"> Este plugin es un analizador de código fuente. A través del cual se encuentra defectos habituales de programación como las variables inutilizadas, bloques catch vacíos, la creación de objetos innecesarios, y así sucesivamente. Es compatible con Java, JavaScript, Salesforce.com Apex, PLSQL, Apache Velocity, XML, XSL.</w:t>
+      </w:r>
+    </w:p>
+    <w:p>
+      <w:pPr>
+        <w:jc w:val="both"/>
+        <w:rPr>
+          <w:rFonts w:ascii="Calibri" w:hAnsi="Calibri" w:cs="Calibri"/>
+          <w:u w:val="single"/>
+        </w:rPr>
+      </w:pPr>
+      <w:r>
+        <w:rPr>
+          <w:rFonts w:ascii="Calibri" w:hAnsi="Calibri" w:cs="Calibri"/>
+          <w:u w:val="single"/>
+        </w:rPr>
+        <w:t>Reporte:</w:t>
       </w:r>
     </w:p>
     <w:p>
@@ -1730,14 +2629,13 @@
         <w:rPr>
           <w:rFonts w:ascii="Calibri" w:hAnsi="Calibri" w:cs="Calibri"/>
           <w:noProof/>
-          <w:lang w:eastAsia="es-AR"/>
-        </w:rPr>
-        <w:lastRenderedPageBreak/>
+          <w:lang w:val="pt-BR" w:eastAsia="pt-BR"/>
+        </w:rPr>
         <w:drawing>
-          <wp:inline distT="0" distB="0" distL="0" distR="0" wp14:anchorId="1C4843FF" wp14:editId="1B654649">
-            <wp:extent cx="5162550" cy="2581275"/>
-            <wp:effectExtent l="0" t="0" r="0" b="9525"/>
-            <wp:docPr id="45" name="Imagen 45"/>
+          <wp:inline distT="0" distB="0" distL="0" distR="0" wp14:anchorId="47E946CA" wp14:editId="5B4D9A09">
+            <wp:extent cx="6001144" cy="2133600"/>
+            <wp:effectExtent l="57150" t="57150" r="114300" b="114300"/>
+            <wp:docPr id="6" name="Imagen 6"/>
             <wp:cNvGraphicFramePr>
               <a:graphicFrameLocks xmlns:a="http://schemas.openxmlformats.org/drawingml/2006/main" noChangeAspect="1"/>
             </wp:cNvGraphicFramePr>
@@ -1749,7 +2647,7 @@
                     <pic:cNvPicPr/>
                   </pic:nvPicPr>
                   <pic:blipFill>
-                    <a:blip r:embed="rId11"/>
+                    <a:blip r:embed="rId13"/>
                     <a:stretch>
                       <a:fillRect/>
                     </a:stretch>
@@ -1757,178 +2655,12 @@
                   <pic:spPr>
                     <a:xfrm>
                       <a:off x="0" y="0"/>
-                      <a:ext cx="5162550" cy="2581275"/>
+                      <a:ext cx="6004717" cy="2134870"/>
                     </a:xfrm>
                     <a:prstGeom prst="rect">
                       <a:avLst/>
                     </a:prstGeom>
-                  </pic:spPr>
-                </pic:pic>
-              </a:graphicData>
-            </a:graphic>
-          </wp:inline>
-        </w:drawing>
-      </w:r>
-      <w:bookmarkStart w:id="2" w:name="_GoBack"/>
-      <w:bookmarkEnd w:id="2"/>
-    </w:p>
-    <w:p>
-      <w:pPr>
-        <w:jc w:val="both"/>
-        <w:rPr>
-          <w:rFonts w:ascii="Calibri" w:hAnsi="Calibri" w:cs="Calibri"/>
-        </w:rPr>
-      </w:pPr>
-    </w:p>
-    <w:p>
-      <w:pPr>
-        <w:jc w:val="both"/>
-        <w:rPr>
-          <w:rFonts w:ascii="Calibri" w:hAnsi="Calibri" w:cs="Calibri"/>
-        </w:rPr>
-      </w:pPr>
-      <w:r>
-        <w:rPr>
-          <w:rFonts w:ascii="Calibri" w:hAnsi="Calibri" w:cs="Calibri"/>
-        </w:rPr>
-        <w:t>Utilizando la definición de Capers Jones, para estimar la cantidad de defectos esperables en el proyecto: “1 error por cada 10 oportunidades”. Podemos decir que de las 1121 de código ejecutable se espera encontrar al menos 112 errores.</w:t>
-      </w:r>
-    </w:p>
-    <w:p>
-      <w:pPr>
-        <w:jc w:val="both"/>
-        <w:rPr>
-          <w:rFonts w:ascii="Calibri" w:hAnsi="Calibri" w:cs="Calibri"/>
-        </w:rPr>
-      </w:pPr>
-      <w:r>
-        <w:rPr>
-          <w:rFonts w:ascii="Calibri" w:hAnsi="Calibri" w:cs="Calibri"/>
-        </w:rPr>
-        <w:t>Lo cual podría resultar un poco exagerado, para mejorar la estimación utilizamos valores históricos de tamaños similares de inspecciones de código e ingeniería inversa de los defectos reales luego del release, determinando un total de 47 defectos esperables dentro del proyecto.</w:t>
-      </w:r>
-    </w:p>
-    <w:p>
-      <w:pPr>
-        <w:jc w:val="both"/>
-        <w:rPr>
-          <w:rFonts w:ascii="Calibri" w:hAnsi="Calibri" w:cs="Calibri"/>
-        </w:rPr>
-      </w:pPr>
-      <w:r>
-        <w:rPr>
-          <w:rFonts w:ascii="Calibri" w:hAnsi="Calibri" w:cs="Calibri"/>
-        </w:rPr>
-        <w:t>La Cessi, Cámara de la Industria Argentina del Software, reveló los resultados de su encuesta, realizada a 150 empresas de todo el país y con el único objetivo de conocer cuánto pagan a sus más de 12.000 desarrolladores de software.</w:t>
-      </w:r>
-      <w:r>
-        <w:rPr>
-          <w:rFonts w:ascii="Calibri" w:hAnsi="Calibri" w:cs="Calibri"/>
-          <w:vertAlign w:val="superscript"/>
-        </w:rPr>
-        <w:footnoteReference w:id="1"/>
-      </w:r>
-    </w:p>
-    <w:p>
-      <w:pPr>
-        <w:jc w:val="both"/>
-        <w:rPr>
-          <w:rFonts w:ascii="Calibri" w:hAnsi="Calibri" w:cs="Calibri"/>
-        </w:rPr>
-      </w:pPr>
-      <w:r>
-        <w:rPr>
-          <w:rFonts w:ascii="Calibri" w:hAnsi="Calibri" w:cs="Calibri"/>
-        </w:rPr>
-        <w:t>Los datos obtenidos, arrojan un salario bruto mensual promedio de $13.100 para la categoría de programadores sin experiencia previa (Junior), $17.598 con alguna experiencia (Semisenior) y $23.500 para los programadores con experiencia (Senior).</w:t>
-      </w:r>
-    </w:p>
-    <w:p>
-      <w:pPr>
-        <w:jc w:val="both"/>
-        <w:rPr>
-          <w:rFonts w:ascii="Calibri" w:hAnsi="Calibri" w:cs="Calibri"/>
-        </w:rPr>
-      </w:pPr>
-      <w:r>
-        <w:rPr>
-          <w:rFonts w:ascii="Calibri" w:hAnsi="Calibri" w:cs="Calibri"/>
-        </w:rPr>
-        <w:t>Teniendo en cuenta que el proyecto fue desarrollado por estudiantes, es decir, programadores sin experiencia procedemos a calcular el costo por hora de trabajo. Teniendo en cuenta una jornada laboral completa de 8hs, 5 días a la semana, 4 semanas al mes. Obtenemos un total de 160 hs/mes. Por lo tanto $13.100/160hs arroja un precio por hora de $82 la hora de trabajo.</w:t>
-      </w:r>
-    </w:p>
-    <w:p>
-      <w:pPr>
-        <w:jc w:val="both"/>
-        <w:rPr>
-          <w:rFonts w:ascii="Calibri" w:hAnsi="Calibri" w:cs="Calibri"/>
-        </w:rPr>
-      </w:pPr>
-    </w:p>
-    <w:p>
-      <w:pPr>
-        <w:jc w:val="both"/>
-        <w:rPr>
-          <w:rFonts w:ascii="Calibri" w:hAnsi="Calibri" w:cs="Calibri"/>
-        </w:rPr>
-      </w:pPr>
-      <w:r>
-        <w:rPr>
-          <w:rFonts w:ascii="Calibri" w:hAnsi="Calibri" w:cs="Calibri"/>
-        </w:rPr>
-        <w:t>Comparando este valor con la cantidad de errores encontrados al momento de la entregar el release en la materia ingeniería de software (apenas 3), podemos percibir que probablemente existan una gran cantidad de errores sin descubrir y/o corregir.</w:t>
-      </w:r>
-    </w:p>
-    <w:p>
-      <w:pPr>
-        <w:jc w:val="center"/>
-        <w:rPr>
-          <w:rFonts w:ascii="Calibri" w:hAnsi="Calibri" w:cs="Calibri"/>
-        </w:rPr>
-      </w:pPr>
-      <w:r>
-        <w:rPr>
-          <w:rFonts w:ascii="Calibri" w:hAnsi="Calibri" w:cs="Calibri"/>
-          <w:noProof/>
-          <w:lang w:eastAsia="es-AR"/>
-        </w:rPr>
-        <w:lastRenderedPageBreak/>
-        <w:drawing>
-          <wp:inline distT="0" distB="0" distL="0" distR="0" wp14:anchorId="17461E49" wp14:editId="7804A019">
-            <wp:extent cx="5883592" cy="1432846"/>
-            <wp:effectExtent l="76200" t="76200" r="136525" b="129540"/>
-            <wp:docPr id="3" name="Imagen 3"/>
-            <wp:cNvGraphicFramePr>
-              <a:graphicFrameLocks xmlns:a="http://schemas.openxmlformats.org/drawingml/2006/main" noChangeAspect="1"/>
-            </wp:cNvGraphicFramePr>
-            <a:graphic xmlns:a="http://schemas.openxmlformats.org/drawingml/2006/main">
-              <a:graphicData uri="http://schemas.openxmlformats.org/drawingml/2006/picture">
-                <pic:pic xmlns:pic="http://schemas.openxmlformats.org/drawingml/2006/picture">
-                  <pic:nvPicPr>
-                    <pic:cNvPr id="3" name="Bugs.PNG"/>
-                    <pic:cNvPicPr/>
-                  </pic:nvPicPr>
-                  <pic:blipFill>
-                    <a:blip r:embed="rId12">
-                      <a:extLst>
-                        <a:ext uri="{28A0092B-C50C-407E-A947-70E740481C1C}">
-                          <a14:useLocalDpi xmlns:a14="http://schemas.microsoft.com/office/drawing/2010/main" val="0"/>
-                        </a:ext>
-                      </a:extLst>
-                    </a:blip>
-                    <a:stretch>
-                      <a:fillRect/>
-                    </a:stretch>
-                  </pic:blipFill>
-                  <pic:spPr>
-                    <a:xfrm>
-                      <a:off x="0" y="0"/>
-                      <a:ext cx="5922252" cy="1442261"/>
-                    </a:xfrm>
-                    <a:prstGeom prst="rect">
-                      <a:avLst/>
-                    </a:prstGeom>
-                    <a:ln w="38100" cap="sq">
+                    <a:ln w="3175" cap="sq">
                       <a:solidFill>
                         <a:srgbClr val="000000"/>
                       </a:solidFill>
@@ -1961,8 +2693,15 @@
       <w:r>
         <w:rPr>
           <w:rFonts w:ascii="Calibri" w:hAnsi="Calibri" w:cs="Calibri"/>
-        </w:rPr>
-        <w:t>Esto con seguridad se traducirá en mayores costos a la hora de corregir los defectos.</w:t>
+          <w:u w:val="single"/>
+        </w:rPr>
+        <w:t>Resultado y decisión:</w:t>
+      </w:r>
+      <w:r>
+        <w:rPr>
+          <w:rFonts w:ascii="Calibri" w:hAnsi="Calibri" w:cs="Calibri"/>
+        </w:rPr>
+        <w:t xml:space="preserve"> Este reporte nos arrojó varias advertencias sobre uso de paréntesis innecesarios, bloques catch vacíos, variables no inicializadas, etc.</w:t>
       </w:r>
     </w:p>
     <w:p>
@@ -1972,36 +2711,29 @@
           <w:rFonts w:ascii="Calibri" w:hAnsi="Calibri" w:cs="Calibri"/>
         </w:rPr>
       </w:pPr>
-    </w:p>
-    <w:p>
-      <w:pPr>
-        <w:pStyle w:val="Ttulo3"/>
-        <w:spacing w:after="0"/>
+      <w:r>
+        <w:rPr>
+          <w:rFonts w:ascii="Calibri" w:hAnsi="Calibri" w:cs="Calibri"/>
+        </w:rPr>
+        <w:lastRenderedPageBreak/>
+        <w:t>Si bien algunos defectos parecen triviales hay algunos otros que podrían haber derivado en fallas durante la ejecución del software. Como el costo de corregir estos defectos es mínimo, se decide de forma unánime hacer las correcciones sugeridas por la herramienta.</w:t>
+      </w:r>
+    </w:p>
+    <w:p>
+      <w:pPr>
         <w:jc w:val="both"/>
         <w:rPr>
           <w:rFonts w:ascii="Calibri" w:hAnsi="Calibri" w:cs="Calibri"/>
-          <w:sz w:val="28"/>
-          <w:szCs w:val="28"/>
-        </w:rPr>
-      </w:pPr>
-      <w:bookmarkStart w:id="3" w:name="_Toc465543991"/>
-      <w:r>
-        <w:rPr>
-          <w:rFonts w:ascii="Calibri" w:hAnsi="Calibri" w:cs="Calibri"/>
-          <w:sz w:val="28"/>
-          <w:szCs w:val="28"/>
-        </w:rPr>
-        <w:t xml:space="preserve">2. </w:t>
-      </w:r>
-      <w:r>
-        <w:rPr>
-          <w:rFonts w:ascii="Calibri" w:hAnsi="Calibri" w:cs="Calibri"/>
-          <w:sz w:val="28"/>
-          <w:szCs w:val="28"/>
-        </w:rPr>
-        <w:t>REVISION DE LOS REQUERIMIENTOS</w:t>
-      </w:r>
-      <w:bookmarkEnd w:id="3"/>
+          <w:b/>
+        </w:rPr>
+      </w:pPr>
+      <w:r>
+        <w:rPr>
+          <w:rFonts w:ascii="Calibri" w:hAnsi="Calibri" w:cs="Calibri"/>
+          <w:b/>
+        </w:rPr>
+        <w:t>CPD</w:t>
+      </w:r>
     </w:p>
     <w:p>
       <w:pPr>
@@ -2010,946 +2742,27 @@
           <w:rFonts w:ascii="Calibri" w:hAnsi="Calibri" w:cs="Calibri"/>
         </w:rPr>
       </w:pPr>
+      <w:r>
+        <w:rPr>
+          <w:rFonts w:ascii="Calibri" w:hAnsi="Calibri" w:cs="Calibri"/>
+          <w:u w:val="single"/>
+        </w:rPr>
+        <w:t>Descripción:</w:t>
+      </w:r>
+      <w:r>
+        <w:rPr>
+          <w:rFonts w:ascii="Calibri" w:hAnsi="Calibri" w:cs="Calibri"/>
+        </w:rPr>
+        <w:t xml:space="preserve"> Este plugin ofrece un mecanismo de detección automática de copy/paste de líneas de código dentro del proyecto. Es ideal para mantener un control automático sobre esta práctica habitual pero no recomendada (reutilizar bloques de código).</w:t>
+      </w:r>
     </w:p>
     <w:p>
       <w:pPr>
         <w:jc w:val="both"/>
         <w:rPr>
           <w:rFonts w:ascii="Calibri" w:hAnsi="Calibri" w:cs="Calibri"/>
-        </w:rPr>
-      </w:pPr>
-      <w:r>
-        <w:rPr>
-          <w:rFonts w:ascii="Calibri" w:hAnsi="Calibri" w:cs="Calibri"/>
-        </w:rPr>
-        <w:t>La validación de requerimientos trata de mostrar que estos realmente definen el sistema que el cliente desea. Es importante debido a errores en el documento de requerimientos pueden conducir a importantes costos al repetir el trabajo cuando son descubiertos durante el desarrollo o después de que el sistema esté en uso.</w:t>
-      </w:r>
-    </w:p>
-    <w:p>
-      <w:pPr>
-        <w:jc w:val="both"/>
-        <w:rPr>
-          <w:rFonts w:ascii="Calibri" w:hAnsi="Calibri" w:cs="Calibri"/>
-        </w:rPr>
-      </w:pPr>
-    </w:p>
-    <w:p>
-      <w:pPr>
-        <w:pStyle w:val="Ttulo3"/>
-        <w:spacing w:after="0"/>
-        <w:jc w:val="both"/>
-        <w:rPr>
-          <w:rFonts w:ascii="Calibri" w:eastAsiaTheme="minorEastAsia" w:hAnsi="Calibri" w:cs="Calibri"/>
-          <w:b w:val="0"/>
-          <w:bCs w:val="0"/>
-          <w:color w:val="000000" w:themeColor="text1"/>
-          <w:spacing w:val="0"/>
-          <w:sz w:val="22"/>
-          <w:szCs w:val="22"/>
-        </w:rPr>
-      </w:pPr>
-      <w:bookmarkStart w:id="4" w:name="_Toc465543992"/>
-      <w:r>
-        <w:rPr>
-          <w:rFonts w:ascii="Calibri" w:hAnsi="Calibri" w:cs="Calibri"/>
-          <w:sz w:val="28"/>
-        </w:rPr>
-        <w:t xml:space="preserve">3. </w:t>
-      </w:r>
-      <w:r>
-        <w:rPr>
-          <w:rFonts w:ascii="Calibri" w:hAnsi="Calibri" w:cs="Calibri"/>
-          <w:sz w:val="28"/>
-        </w:rPr>
-        <w:t>REVISION D</w:t>
-      </w:r>
-      <w:r>
-        <w:rPr>
-          <w:rFonts w:ascii="Calibri" w:hAnsi="Calibri" w:cs="Calibri"/>
-          <w:sz w:val="28"/>
-        </w:rPr>
-        <w:t>EL DISEÑO</w:t>
-      </w:r>
-      <w:bookmarkEnd w:id="4"/>
-    </w:p>
-    <w:p>
-      <w:pPr>
-        <w:pStyle w:val="Ttulo3"/>
-        <w:jc w:val="both"/>
-        <w:rPr>
-          <w:rFonts w:ascii="Calibri" w:hAnsi="Calibri" w:cs="Calibri"/>
-        </w:rPr>
-      </w:pPr>
-      <w:r>
-        <w:rPr>
-          <w:rFonts w:ascii="Calibri" w:eastAsiaTheme="minorEastAsia" w:hAnsi="Calibri" w:cs="Calibri"/>
-          <w:b w:val="0"/>
-          <w:bCs w:val="0"/>
-          <w:color w:val="000000" w:themeColor="text1"/>
-          <w:spacing w:val="0"/>
-          <w:sz w:val="22"/>
-          <w:szCs w:val="22"/>
-        </w:rPr>
-        <w:t xml:space="preserve"> </w:t>
-      </w:r>
-    </w:p>
-    <w:p>
-      <w:pPr>
-        <w:pStyle w:val="Ttulo3"/>
-        <w:rPr>
-          <w:rFonts w:ascii="Calibri" w:hAnsi="Calibri" w:cs="Calibri"/>
-          <w:sz w:val="28"/>
-          <w:szCs w:val="28"/>
-        </w:rPr>
-      </w:pPr>
-      <w:bookmarkStart w:id="5" w:name="_Toc465543993"/>
-      <w:r>
-        <w:rPr>
-          <w:rFonts w:ascii="Calibri" w:hAnsi="Calibri" w:cs="Calibri"/>
-          <w:sz w:val="28"/>
-          <w:szCs w:val="28"/>
-        </w:rPr>
-        <w:t xml:space="preserve">4. </w:t>
-      </w:r>
-      <w:r>
-        <w:rPr>
-          <w:rFonts w:ascii="Calibri" w:hAnsi="Calibri" w:cs="Calibri"/>
-          <w:sz w:val="28"/>
-          <w:szCs w:val="28"/>
-        </w:rPr>
-        <w:t>REVISION DEL CODIGO</w:t>
-      </w:r>
-      <w:bookmarkEnd w:id="5"/>
-    </w:p>
-    <w:p>
-      <w:pPr>
-        <w:jc w:val="both"/>
-        <w:rPr>
-          <w:rFonts w:ascii="Calibri" w:hAnsi="Calibri" w:cs="Calibri"/>
-        </w:rPr>
-      </w:pPr>
-    </w:p>
-    <w:p>
-      <w:pPr>
-        <w:pStyle w:val="Ttulo3"/>
-        <w:rPr>
-          <w:rFonts w:ascii="Calibri" w:hAnsi="Calibri" w:cs="Calibri"/>
-          <w:sz w:val="28"/>
-          <w:szCs w:val="28"/>
-        </w:rPr>
-      </w:pPr>
-      <w:bookmarkStart w:id="6" w:name="_Toc465543994"/>
-      <w:r>
-        <w:rPr>
-          <w:rFonts w:ascii="Calibri" w:hAnsi="Calibri" w:cs="Calibri"/>
-          <w:sz w:val="28"/>
-          <w:szCs w:val="28"/>
-        </w:rPr>
-        <w:t xml:space="preserve">5. </w:t>
-      </w:r>
-      <w:r>
-        <w:rPr>
-          <w:rFonts w:ascii="Calibri" w:hAnsi="Calibri" w:cs="Calibri"/>
-          <w:sz w:val="28"/>
-          <w:szCs w:val="28"/>
-        </w:rPr>
-        <w:t>ANALISIS ESTATICO DE CODIGO</w:t>
-      </w:r>
-      <w:bookmarkEnd w:id="6"/>
-    </w:p>
-    <w:p>
-      <w:pPr>
-        <w:pStyle w:val="Ttulo3"/>
-        <w:rPr>
-          <w:rFonts w:ascii="Calibri" w:hAnsi="Calibri" w:cs="Calibri"/>
-          <w:sz w:val="28"/>
-          <w:szCs w:val="28"/>
-        </w:rPr>
-      </w:pPr>
-    </w:p>
-    <w:p>
-      <w:pPr>
-        <w:pStyle w:val="Ttulo3"/>
-        <w:rPr>
-          <w:rFonts w:ascii="Calibri" w:hAnsi="Calibri" w:cs="Calibri"/>
-          <w:sz w:val="28"/>
-          <w:szCs w:val="28"/>
-        </w:rPr>
-      </w:pPr>
-      <w:bookmarkStart w:id="7" w:name="_Toc465543995"/>
-      <w:r>
-        <w:rPr>
-          <w:rFonts w:ascii="Calibri" w:hAnsi="Calibri" w:cs="Calibri"/>
-          <w:sz w:val="28"/>
-          <w:szCs w:val="28"/>
-        </w:rPr>
-        <w:t xml:space="preserve">6. </w:t>
-      </w:r>
-      <w:r>
-        <w:rPr>
-          <w:rFonts w:ascii="Calibri" w:hAnsi="Calibri" w:cs="Calibri"/>
-          <w:sz w:val="28"/>
-          <w:szCs w:val="28"/>
-        </w:rPr>
-        <w:t>PRUEBAS UNITARIAS</w:t>
-      </w:r>
-      <w:bookmarkEnd w:id="7"/>
-    </w:p>
-    <w:p>
-      <w:pPr>
-        <w:rPr>
-          <w:rFonts w:ascii="Calibri" w:hAnsi="Calibri" w:cs="Calibri"/>
-        </w:rPr>
-      </w:pPr>
-    </w:p>
-    <w:p>
-      <w:pPr>
-        <w:rPr>
-          <w:rFonts w:ascii="Calibri" w:hAnsi="Calibri" w:cs="Calibri"/>
-        </w:rPr>
-      </w:pPr>
-      <w:r>
-        <w:rPr>
-          <w:rFonts w:ascii="Calibri" w:hAnsi="Calibri" w:cs="Calibri"/>
-        </w:rPr>
-        <w:t>6.1</w:t>
-      </w:r>
-      <w:r>
-        <w:rPr>
-          <w:rFonts w:ascii="Calibri" w:hAnsi="Calibri" w:cs="Calibri"/>
-        </w:rPr>
-        <w:t xml:space="preserve"> –</w:t>
-      </w:r>
-    </w:p>
-    <w:p>
-      <w:pPr>
-        <w:rPr>
-          <w:rFonts w:ascii="Calibri" w:hAnsi="Calibri" w:cs="Calibri"/>
-        </w:rPr>
-      </w:pPr>
-      <w:r>
-        <w:rPr>
-          <w:rFonts w:ascii="Calibri" w:hAnsi="Calibri" w:cs="Calibri"/>
-        </w:rPr>
-        <w:t xml:space="preserve"> En esta etapa se espera encontrar una gran cantidad de defectos.</w:t>
-      </w:r>
-    </w:p>
-    <w:p>
-      <w:pPr>
-        <w:rPr>
-          <w:rFonts w:ascii="Calibri" w:hAnsi="Calibri" w:cs="Calibri"/>
-        </w:rPr>
-      </w:pPr>
-      <w:r>
-        <w:rPr>
-          <w:rFonts w:ascii="Calibri" w:hAnsi="Calibri" w:cs="Calibri"/>
-        </w:rPr>
-        <w:t>6.2</w:t>
-      </w:r>
-      <w:r>
-        <w:rPr>
-          <w:rFonts w:ascii="Calibri" w:hAnsi="Calibri" w:cs="Calibri"/>
-        </w:rPr>
-        <w:t xml:space="preserve"> –</w:t>
-      </w:r>
-    </w:p>
-    <w:p>
-      <w:pPr>
-        <w:rPr>
-          <w:rFonts w:ascii="Calibri" w:hAnsi="Calibri" w:cs="Calibri"/>
-        </w:rPr>
-      </w:pPr>
-      <w:r>
-        <w:rPr>
-          <w:rFonts w:ascii="Calibri" w:hAnsi="Calibri" w:cs="Calibri"/>
-        </w:rPr>
-        <w:t xml:space="preserve"> </w:t>
-      </w:r>
-      <w:r>
-        <w:rPr>
-          <w:rFonts w:ascii="Calibri" w:hAnsi="Calibri" w:cs="Calibri"/>
-        </w:rPr>
-        <w:t>JaCoCo</w:t>
-      </w:r>
-      <w:r>
-        <w:rPr>
-          <w:rStyle w:val="Refdenotaalpie"/>
-          <w:rFonts w:ascii="Calibri" w:hAnsi="Calibri" w:cs="Calibri"/>
-        </w:rPr>
-        <w:footnoteReference w:id="2"/>
-      </w:r>
-      <w:r>
-        <w:rPr>
-          <w:rFonts w:ascii="Calibri" w:hAnsi="Calibri" w:cs="Calibri"/>
-        </w:rPr>
-        <w:t xml:space="preserve"> es una herramienta libre (GPL) escrita en Java, que nos permite comprobar el porcentaje de código al que accedemos desde los test. Es decir, </w:t>
-      </w:r>
-      <w:r>
-        <w:rPr>
-          <w:rFonts w:ascii="Calibri" w:hAnsi="Calibri" w:cs="Calibri"/>
-        </w:rPr>
-        <w:t>JaCoCo</w:t>
-      </w:r>
-      <w:r>
-        <w:rPr>
-          <w:rFonts w:ascii="Calibri" w:hAnsi="Calibri" w:cs="Calibri"/>
-        </w:rPr>
-        <w:t xml:space="preserve"> nos permite saber cuánto código estamos realmente probando con nuestros test.</w:t>
-      </w:r>
-    </w:p>
-    <w:p>
-      <w:pPr>
-        <w:jc w:val="both"/>
-        <w:rPr>
-          <w:rFonts w:ascii="Calibri" w:hAnsi="Calibri" w:cs="Calibri"/>
-        </w:rPr>
-      </w:pPr>
-      <w:r>
-        <w:rPr>
-          <w:rFonts w:ascii="Calibri" w:hAnsi="Calibri" w:cs="Calibri"/>
-        </w:rPr>
-        <w:lastRenderedPageBreak/>
-        <w:t>Además JaCoCo también nos indica la complejidad ciclomática de McCabe</w:t>
-      </w:r>
-      <w:r>
-        <w:rPr>
-          <w:rStyle w:val="Refdenotaalpie"/>
-          <w:rFonts w:ascii="Calibri" w:hAnsi="Calibri" w:cs="Calibri"/>
-        </w:rPr>
-        <w:footnoteReference w:id="3"/>
-      </w:r>
-      <w:r>
-        <w:rPr>
-          <w:rFonts w:ascii="Calibri" w:hAnsi="Calibri" w:cs="Calibri"/>
-        </w:rPr>
-        <w:t>. Esto nos dice como de “complejo” es un método. Esto nos puede servir para orientar nuestros test y probar primero las piezas más complejas, o incluso nos puede hacer plantearnos una refactorización para bajar la complejidad del código.</w:t>
-      </w:r>
-    </w:p>
-    <w:p>
-      <w:pPr>
-        <w:jc w:val="both"/>
-        <w:rPr>
-          <w:rFonts w:ascii="Calibri" w:hAnsi="Calibri" w:cs="Calibri"/>
-        </w:rPr>
-      </w:pPr>
-      <w:r>
-        <w:rPr>
-          <w:rFonts w:ascii="Calibri" w:hAnsi="Calibri" w:cs="Calibri"/>
-        </w:rPr>
-        <w:t>6.3</w:t>
-      </w:r>
-      <w:r>
-        <w:rPr>
-          <w:rFonts w:ascii="Calibri" w:hAnsi="Calibri" w:cs="Calibri"/>
-        </w:rPr>
-        <w:t xml:space="preserve"> – </w:t>
-      </w:r>
-    </w:p>
-    <w:p>
-      <w:pPr>
-        <w:jc w:val="both"/>
-        <w:rPr>
-          <w:rFonts w:ascii="Calibri" w:hAnsi="Calibri" w:cs="Calibri"/>
-        </w:rPr>
-      </w:pPr>
-      <w:r>
-        <w:rPr>
-          <w:rFonts w:ascii="Calibri" w:hAnsi="Calibri" w:cs="Calibri"/>
-          <w:b/>
-        </w:rPr>
-        <w:t>Line Coverage:</w:t>
-      </w:r>
-      <w:r>
-        <w:rPr>
-          <w:rFonts w:ascii="Calibri" w:hAnsi="Calibri" w:cs="Calibri"/>
-        </w:rPr>
-        <w:t xml:space="preserve"> Esta es la </w:t>
-      </w:r>
-      <w:r>
-        <w:rPr>
-          <w:rFonts w:ascii="Calibri" w:hAnsi="Calibri" w:cs="Calibri"/>
-        </w:rPr>
-        <w:t>más</w:t>
-      </w:r>
-      <w:r>
-        <w:rPr>
-          <w:rFonts w:ascii="Calibri" w:hAnsi="Calibri" w:cs="Calibri"/>
-        </w:rPr>
-        <w:t xml:space="preserve"> simple de las métricas que nos ofrecen las herramientas de análisis de cobertura, ya que, solamente mide si una determinada línea de código se ejecuta o no.</w:t>
-      </w:r>
-    </w:p>
-    <w:p>
-      <w:pPr>
-        <w:jc w:val="both"/>
-        <w:rPr>
-          <w:rFonts w:ascii="Calibri" w:hAnsi="Calibri" w:cs="Calibri"/>
-        </w:rPr>
-      </w:pPr>
-      <w:r>
-        <w:rPr>
-          <w:rFonts w:ascii="Calibri" w:hAnsi="Calibri" w:cs="Calibri"/>
-          <w:b/>
-        </w:rPr>
-        <w:t>Instruction Coverage:</w:t>
-      </w:r>
-      <w:r>
-        <w:rPr>
-          <w:rFonts w:ascii="Calibri" w:hAnsi="Calibri" w:cs="Calibri"/>
-        </w:rPr>
-        <w:t xml:space="preserve"> L</w:t>
-      </w:r>
-      <w:r>
-        <w:rPr>
-          <w:rFonts w:ascii="Calibri" w:hAnsi="Calibri" w:cs="Calibri"/>
-        </w:rPr>
-        <w:t xml:space="preserve">a cobertura de </w:t>
-      </w:r>
-      <w:r>
-        <w:rPr>
-          <w:rFonts w:ascii="Calibri" w:hAnsi="Calibri" w:cs="Calibri"/>
-        </w:rPr>
-        <w:t>instrucciones</w:t>
-      </w:r>
-      <w:r>
-        <w:rPr>
-          <w:rFonts w:ascii="Calibri" w:hAnsi="Calibri" w:cs="Calibri"/>
-        </w:rPr>
-        <w:t xml:space="preserve"> es una medida un poco más </w:t>
-      </w:r>
-      <w:r>
-        <w:rPr>
-          <w:rFonts w:ascii="Calibri" w:hAnsi="Calibri" w:cs="Calibri"/>
-        </w:rPr>
-        <w:t>específica, ya que, considera</w:t>
-      </w:r>
-      <w:r>
-        <w:rPr>
-          <w:rFonts w:ascii="Calibri" w:hAnsi="Calibri" w:cs="Calibri"/>
-        </w:rPr>
-        <w:t xml:space="preserve"> </w:t>
-      </w:r>
-      <w:r>
-        <w:rPr>
-          <w:rFonts w:ascii="Calibri" w:hAnsi="Calibri" w:cs="Calibri"/>
-        </w:rPr>
-        <w:t xml:space="preserve">si </w:t>
-      </w:r>
-      <w:r>
-        <w:rPr>
-          <w:rFonts w:ascii="Calibri" w:hAnsi="Calibri" w:cs="Calibri"/>
-        </w:rPr>
-        <w:t>se incluyen múltiples</w:t>
-      </w:r>
-      <w:r>
-        <w:rPr>
-          <w:rFonts w:ascii="Calibri" w:hAnsi="Calibri" w:cs="Calibri"/>
-        </w:rPr>
-        <w:t xml:space="preserve"> instrucciones</w:t>
-      </w:r>
-      <w:r>
-        <w:rPr>
-          <w:rFonts w:ascii="Calibri" w:hAnsi="Calibri" w:cs="Calibri"/>
-        </w:rPr>
-        <w:t xml:space="preserve"> en una sola línea de código.</w:t>
-      </w:r>
-    </w:p>
-    <w:p>
-      <w:pPr>
-        <w:jc w:val="both"/>
-        <w:rPr>
-          <w:rFonts w:ascii="Calibri" w:hAnsi="Calibri" w:cs="Calibri"/>
-        </w:rPr>
-      </w:pPr>
-      <w:r>
-        <w:rPr>
-          <w:rFonts w:ascii="Calibri" w:hAnsi="Calibri" w:cs="Calibri"/>
-        </w:rPr>
-        <w:t>Es muy recomendable alcanzar una elevada cobertura de sentencias, aunque no siempre es posible por premura de tiempo o medios.</w:t>
-      </w:r>
-    </w:p>
-    <w:p>
-      <w:pPr>
-        <w:jc w:val="both"/>
-        <w:rPr>
-          <w:rFonts w:ascii="Calibri" w:hAnsi="Calibri" w:cs="Calibri"/>
-        </w:rPr>
-      </w:pPr>
-      <w:r>
-        <w:rPr>
-          <w:rFonts w:ascii="Calibri" w:hAnsi="Calibri" w:cs="Calibri"/>
-        </w:rPr>
-        <w:t>Aun</w:t>
-      </w:r>
-      <w:r>
-        <w:rPr>
-          <w:rFonts w:ascii="Calibri" w:hAnsi="Calibri" w:cs="Calibri"/>
-        </w:rPr>
-        <w:t xml:space="preserve"> habiendo conseguido una cobertura elevada de sentencias, puede ser que nos estemos engañando en las ramas condicionales</w:t>
-      </w:r>
-      <w:r>
-        <w:rPr>
-          <w:rFonts w:ascii="Calibri" w:hAnsi="Calibri" w:cs="Calibri"/>
-        </w:rPr>
-        <w:t>.</w:t>
-      </w:r>
-    </w:p>
-    <w:p>
-      <w:pPr>
-        <w:jc w:val="both"/>
-        <w:rPr>
-          <w:rFonts w:ascii="Calibri" w:hAnsi="Calibri" w:cs="Calibri"/>
-        </w:rPr>
-      </w:pPr>
-      <w:r>
-        <w:rPr>
-          <w:rFonts w:ascii="Calibri" w:hAnsi="Calibri" w:cs="Calibri"/>
-          <w:b/>
-        </w:rPr>
-        <w:t>Branch Coverage</w:t>
-      </w:r>
-      <w:r>
-        <w:rPr>
-          <w:rFonts w:ascii="Calibri" w:hAnsi="Calibri" w:cs="Calibri"/>
-        </w:rPr>
-        <w:t xml:space="preserve">: </w:t>
-      </w:r>
-      <w:r>
-        <w:rPr>
-          <w:rFonts w:ascii="Calibri" w:hAnsi="Calibri" w:cs="Calibri"/>
-        </w:rPr>
-        <w:t>La cobertura</w:t>
-      </w:r>
-      <w:r>
-        <w:rPr>
-          <w:rFonts w:ascii="Calibri" w:hAnsi="Calibri" w:cs="Calibri"/>
-        </w:rPr>
-        <w:t xml:space="preserve"> de </w:t>
-      </w:r>
-      <w:r>
-        <w:rPr>
-          <w:rFonts w:ascii="Calibri" w:hAnsi="Calibri" w:cs="Calibri"/>
-        </w:rPr>
-        <w:t>ramas</w:t>
-      </w:r>
-      <w:r>
-        <w:rPr>
-          <w:rFonts w:ascii="Calibri" w:hAnsi="Calibri" w:cs="Calibri"/>
-        </w:rPr>
-        <w:t xml:space="preserve"> mide la fracción de segmentos de código independientes que fueron ejecutados.</w:t>
-      </w:r>
-      <w:r>
-        <w:rPr>
-          <w:rFonts w:ascii="Calibri" w:hAnsi="Calibri" w:cs="Calibri"/>
-        </w:rPr>
-        <w:t xml:space="preserve"> Los </w:t>
-      </w:r>
-      <w:r>
-        <w:rPr>
-          <w:rFonts w:ascii="Calibri" w:hAnsi="Calibri" w:cs="Calibri"/>
-        </w:rPr>
-        <w:t>segmentos de código independientes son secciones de código que no tienen ramas dentro o fuera de ellos. Dicho de otra manera, un segmento de código independiente es una sección de código que se puede esperar para ejecutar en su totalidad cada vez que se ejecute.</w:t>
-      </w:r>
-    </w:p>
-    <w:p>
-      <w:pPr>
-        <w:jc w:val="both"/>
-        <w:rPr>
-          <w:rFonts w:ascii="Calibri" w:hAnsi="Calibri" w:cs="Calibri"/>
-        </w:rPr>
-      </w:pPr>
-      <w:r>
-        <w:rPr>
-          <w:rFonts w:ascii="Calibri" w:hAnsi="Calibri" w:cs="Calibri"/>
-        </w:rPr>
-        <w:t>Se habla de una cobertura de ramas al 100% cuando se ha ejercitado todas y cada una de las posibles vías de ejecución controladas por condiciones.</w:t>
-      </w:r>
-    </w:p>
-    <w:p>
-      <w:pPr>
-        <w:jc w:val="both"/>
-        <w:rPr>
-          <w:rFonts w:ascii="Calibri" w:hAnsi="Calibri" w:cs="Calibri"/>
-        </w:rPr>
-      </w:pPr>
-      <w:r>
-        <w:rPr>
-          <w:rFonts w:ascii="Calibri" w:hAnsi="Calibri" w:cs="Calibri"/>
-        </w:rPr>
-        <w:t>La cobertura de ramas es indiscutiblemente deseable; pero habitualmente es un objetivo excesivamente costoso de alcanzar en su plenitud.</w:t>
-      </w:r>
-    </w:p>
-    <w:p>
-      <w:pPr>
-        <w:jc w:val="both"/>
-        <w:rPr>
-          <w:rFonts w:ascii="Calibri" w:hAnsi="Calibri" w:cs="Calibri"/>
-        </w:rPr>
-      </w:pPr>
-      <w:r>
-        <w:rPr>
-          <w:rFonts w:ascii="Calibri" w:hAnsi="Calibri" w:cs="Calibri"/>
-        </w:rPr>
-        <w:t>6.4</w:t>
-      </w:r>
-    </w:p>
-    <w:p>
-      <w:pPr>
-        <w:jc w:val="both"/>
-        <w:rPr>
-          <w:rFonts w:ascii="Calibri" w:hAnsi="Calibri" w:cs="Calibri"/>
-        </w:rPr>
-      </w:pPr>
-      <w:r>
-        <w:rPr>
-          <w:rFonts w:ascii="Calibri" w:hAnsi="Calibri" w:cs="Calibri"/>
-        </w:rPr>
-        <w:t>6.5</w:t>
-      </w:r>
-    </w:p>
-    <w:p>
-      <w:pPr>
-        <w:jc w:val="both"/>
-        <w:rPr>
-          <w:rFonts w:ascii="Calibri" w:hAnsi="Calibri" w:cs="Calibri"/>
-        </w:rPr>
-      </w:pPr>
-      <w:r>
-        <w:rPr>
-          <w:rFonts w:ascii="Calibri" w:hAnsi="Calibri" w:cs="Calibri"/>
-        </w:rPr>
-        <w:t>6.6</w:t>
-      </w:r>
-    </w:p>
-    <w:p>
-      <w:pPr>
-        <w:jc w:val="both"/>
-        <w:rPr>
-          <w:rFonts w:ascii="Calibri" w:hAnsi="Calibri" w:cs="Calibri"/>
-        </w:rPr>
-      </w:pPr>
-      <w:r>
-        <w:rPr>
-          <w:rFonts w:ascii="Calibri" w:hAnsi="Calibri" w:cs="Calibri"/>
-        </w:rPr>
-        <w:t xml:space="preserve">No hay que buscar la calidad perfecta ni el 100% de cobertura, esto no es inteligente ni práctico, ya que nos llevaría demasiado tiempo y esfuerzo. Pero si </w:t>
-      </w:r>
-      <w:r>
-        <w:rPr>
-          <w:rFonts w:ascii="Calibri" w:hAnsi="Calibri" w:cs="Calibri"/>
-        </w:rPr>
-        <w:t>son</w:t>
-      </w:r>
-      <w:r>
-        <w:rPr>
-          <w:rFonts w:ascii="Calibri" w:hAnsi="Calibri" w:cs="Calibri"/>
-        </w:rPr>
-        <w:t xml:space="preserve"> necesario unos mínimos de calidad y enfocar nuestros esfuerzos a probar las piezas más complicadas o más importantes para negocio.</w:t>
-      </w:r>
-    </w:p>
-    <w:p>
-      <w:pPr>
-        <w:jc w:val="both"/>
-        <w:rPr>
-          <w:rFonts w:ascii="Calibri" w:hAnsi="Calibri" w:cs="Calibri"/>
-        </w:rPr>
-      </w:pPr>
-      <w:r>
-        <w:rPr>
-          <w:rFonts w:ascii="Calibri" w:hAnsi="Calibri" w:cs="Calibri"/>
-        </w:rPr>
-        <w:t xml:space="preserve">Herramientas como </w:t>
-      </w:r>
-      <w:r>
-        <w:rPr>
-          <w:rFonts w:ascii="Calibri" w:hAnsi="Calibri" w:cs="Calibri"/>
-        </w:rPr>
-        <w:t>JaCoCo</w:t>
-      </w:r>
-      <w:r>
-        <w:rPr>
-          <w:rFonts w:ascii="Calibri" w:hAnsi="Calibri" w:cs="Calibri"/>
-        </w:rPr>
-        <w:t xml:space="preserve"> nos ayudan enormemente a conseguir estos objetivos y son un aliado fundamental para entornos de mejora continua.</w:t>
-      </w:r>
-    </w:p>
-    <w:p>
-      <w:pPr>
-        <w:jc w:val="both"/>
-        <w:rPr>
-          <w:rFonts w:ascii="Calibri" w:hAnsi="Calibri" w:cs="Calibri"/>
-        </w:rPr>
-      </w:pPr>
-      <w:r>
-        <w:rPr>
-          <w:rFonts w:ascii="Calibri" w:hAnsi="Calibri" w:cs="Calibri"/>
-        </w:rPr>
-        <w:t>S</w:t>
-      </w:r>
-      <w:r>
-        <w:rPr>
-          <w:rFonts w:ascii="Calibri" w:hAnsi="Calibri" w:cs="Calibri"/>
-        </w:rPr>
-        <w:t xml:space="preserve">in medir, es imposible mejorar. Hay que medir antes y después, y comparar las medidas. Eso es lo que realmente </w:t>
-      </w:r>
-      <w:r>
-        <w:rPr>
-          <w:rFonts w:ascii="Calibri" w:hAnsi="Calibri" w:cs="Calibri"/>
-        </w:rPr>
-        <w:t>nos</w:t>
-      </w:r>
-      <w:r>
-        <w:rPr>
-          <w:rFonts w:ascii="Calibri" w:hAnsi="Calibri" w:cs="Calibri"/>
-        </w:rPr>
-        <w:t xml:space="preserve"> indica si </w:t>
-      </w:r>
-      <w:r>
-        <w:rPr>
-          <w:rFonts w:ascii="Calibri" w:hAnsi="Calibri" w:cs="Calibri"/>
-        </w:rPr>
-        <w:t>estamos</w:t>
-      </w:r>
-      <w:r>
-        <w:rPr>
-          <w:rFonts w:ascii="Calibri" w:hAnsi="Calibri" w:cs="Calibri"/>
-        </w:rPr>
-        <w:t xml:space="preserve"> mejorando o empeorando.</w:t>
-      </w:r>
-    </w:p>
-    <w:p>
-      <w:pPr>
-        <w:rPr>
-          <w:rFonts w:ascii="Calibri" w:hAnsi="Calibri" w:cs="Calibri"/>
-        </w:rPr>
-      </w:pPr>
-    </w:p>
-    <w:p>
-      <w:pPr>
-        <w:pStyle w:val="Ttulo3"/>
-        <w:rPr>
-          <w:rFonts w:ascii="Calibri" w:hAnsi="Calibri" w:cs="Calibri"/>
-          <w:sz w:val="28"/>
-          <w:szCs w:val="28"/>
-        </w:rPr>
-      </w:pPr>
-      <w:bookmarkStart w:id="8" w:name="_Toc465543996"/>
-      <w:r>
-        <w:rPr>
-          <w:rFonts w:ascii="Calibri" w:hAnsi="Calibri" w:cs="Calibri"/>
-          <w:sz w:val="28"/>
-          <w:szCs w:val="28"/>
-        </w:rPr>
-        <w:t xml:space="preserve">7. </w:t>
-      </w:r>
-      <w:r>
-        <w:rPr>
-          <w:rFonts w:ascii="Calibri" w:hAnsi="Calibri" w:cs="Calibri"/>
-          <w:sz w:val="28"/>
-          <w:szCs w:val="28"/>
-        </w:rPr>
-        <w:t>PRUEBAS DE SISTEMA</w:t>
-      </w:r>
-      <w:bookmarkEnd w:id="8"/>
-    </w:p>
-    <w:p>
-      <w:pPr>
-        <w:ind w:firstLine="709"/>
-        <w:rPr>
-          <w:rFonts w:ascii="Calibri" w:hAnsi="Calibri" w:cs="Calibri"/>
-        </w:rPr>
-      </w:pPr>
-    </w:p>
-    <w:p>
-      <w:pPr>
-        <w:pStyle w:val="Ttulo3"/>
-        <w:jc w:val="both"/>
-        <w:rPr>
-          <w:rFonts w:ascii="Calibri" w:hAnsi="Calibri" w:cs="Calibri"/>
-          <w:sz w:val="28"/>
-          <w:lang w:val="es-ES"/>
-        </w:rPr>
-      </w:pPr>
-      <w:bookmarkStart w:id="9" w:name="_Toc465543997"/>
-      <w:r>
-        <w:rPr>
-          <w:rFonts w:ascii="Calibri" w:hAnsi="Calibri" w:cs="Calibri"/>
-          <w:sz w:val="28"/>
-          <w:lang w:val="es-ES"/>
-        </w:rPr>
-        <w:lastRenderedPageBreak/>
-        <w:t>8. COSTOS DE REMOCION DE DEFECTOS</w:t>
-      </w:r>
-      <w:bookmarkEnd w:id="9"/>
-    </w:p>
-    <w:p>
-      <w:pPr>
-        <w:rPr>
-          <w:rFonts w:ascii="Calibri" w:hAnsi="Calibri" w:cs="Calibri"/>
-          <w:lang w:val="es-ES"/>
-        </w:rPr>
-      </w:pPr>
-    </w:p>
-    <w:p>
-      <w:pPr>
-        <w:pStyle w:val="Ttulo3"/>
-        <w:jc w:val="both"/>
-        <w:rPr>
-          <w:rFonts w:ascii="Calibri" w:hAnsi="Calibri" w:cs="Calibri"/>
-          <w:sz w:val="28"/>
-        </w:rPr>
-      </w:pPr>
-      <w:bookmarkStart w:id="10" w:name="_Toc465543998"/>
-      <w:r>
-        <w:rPr>
-          <w:rFonts w:ascii="Calibri" w:hAnsi="Calibri" w:cs="Calibri"/>
-          <w:sz w:val="28"/>
-          <w:lang w:val="es-ES"/>
-        </w:rPr>
-        <w:t xml:space="preserve">9. </w:t>
-      </w:r>
-      <w:r>
-        <w:rPr>
-          <w:rFonts w:ascii="Calibri" w:hAnsi="Calibri" w:cs="Calibri"/>
-          <w:sz w:val="28"/>
-        </w:rPr>
-        <w:t>INTEGRACION CONTINUA</w:t>
-      </w:r>
-      <w:bookmarkEnd w:id="10"/>
-    </w:p>
-    <w:p>
-      <w:pPr>
-        <w:rPr>
-          <w:rFonts w:ascii="Calibri" w:hAnsi="Calibri" w:cs="Calibri"/>
-        </w:rPr>
-      </w:pPr>
-    </w:p>
-    <w:p>
-      <w:pPr>
-        <w:jc w:val="both"/>
-        <w:rPr>
-          <w:rFonts w:ascii="Calibri" w:hAnsi="Calibri" w:cs="Calibri"/>
-        </w:rPr>
-      </w:pPr>
-      <w:r>
-        <w:rPr>
-          <w:rFonts w:ascii="Calibri" w:hAnsi="Calibri" w:cs="Calibri"/>
-        </w:rPr>
-        <w:t xml:space="preserve">Como herramienta para realizar integración continua, se decidió utilizar </w:t>
-      </w:r>
-      <w:r>
-        <w:rPr>
-          <w:rFonts w:ascii="Calibri" w:hAnsi="Calibri" w:cs="Calibri"/>
-          <w:b/>
-        </w:rPr>
-        <w:t>TravisCI</w:t>
-      </w:r>
-      <w:r>
-        <w:rPr>
-          <w:rFonts w:ascii="Calibri" w:hAnsi="Calibri" w:cs="Calibri"/>
-        </w:rPr>
-        <w:t>,</w:t>
-      </w:r>
-      <w:r>
-        <w:rPr>
-          <w:rFonts w:ascii="Calibri" w:hAnsi="Calibri" w:cs="Calibri"/>
-        </w:rPr>
-        <w:t xml:space="preserve"> y como herramienta de automatización </w:t>
-      </w:r>
-      <w:r>
-        <w:rPr>
-          <w:rFonts w:ascii="Calibri" w:hAnsi="Calibri" w:cs="Calibri"/>
-          <w:b/>
-        </w:rPr>
-        <w:t>Gradle</w:t>
-      </w:r>
-      <w:r>
-        <w:rPr>
-          <w:rFonts w:ascii="Calibri" w:hAnsi="Calibri" w:cs="Calibri"/>
-        </w:rPr>
-        <w:t xml:space="preserve">. </w:t>
-      </w:r>
-    </w:p>
-    <w:p>
-      <w:pPr>
-        <w:jc w:val="both"/>
-        <w:rPr>
-          <w:rFonts w:ascii="Calibri" w:hAnsi="Calibri" w:cs="Calibri"/>
-        </w:rPr>
-      </w:pPr>
-      <w:r>
-        <w:rPr>
-          <w:rFonts w:ascii="Calibri" w:hAnsi="Calibri" w:cs="Calibri"/>
-        </w:rPr>
-        <w:t xml:space="preserve">A esta </w:t>
-      </w:r>
-      <w:r>
-        <w:rPr>
-          <w:rFonts w:ascii="Calibri" w:hAnsi="Calibri" w:cs="Calibri"/>
-        </w:rPr>
-        <w:t>la herramienta de automatización</w:t>
-      </w:r>
-      <w:r>
-        <w:rPr>
-          <w:rFonts w:ascii="Calibri" w:hAnsi="Calibri" w:cs="Calibri"/>
-        </w:rPr>
-        <w:t xml:space="preserve"> se la configuraron los siguientes plugins:</w:t>
-      </w:r>
-    </w:p>
-    <w:p>
-      <w:pPr>
-        <w:jc w:val="both"/>
-        <w:rPr>
-          <w:rFonts w:ascii="Calibri" w:hAnsi="Calibri" w:cs="Calibri"/>
-          <w:b/>
-        </w:rPr>
-      </w:pPr>
-      <w:r>
-        <w:rPr>
-          <w:rFonts w:ascii="Calibri" w:hAnsi="Calibri" w:cs="Calibri"/>
-          <w:b/>
-        </w:rPr>
-        <w:t>CHECK STYLE</w:t>
-      </w:r>
-    </w:p>
-    <w:p>
-      <w:pPr>
-        <w:jc w:val="both"/>
-        <w:rPr>
-          <w:rFonts w:ascii="Calibri" w:hAnsi="Calibri" w:cs="Calibri"/>
-        </w:rPr>
-      </w:pPr>
-      <w:r>
-        <w:rPr>
-          <w:rFonts w:ascii="Calibri" w:hAnsi="Calibri" w:cs="Calibri"/>
           <w:u w:val="single"/>
         </w:rPr>
-        <w:t>Descripción:</w:t>
-      </w:r>
-      <w:r>
-        <w:rPr>
-          <w:rFonts w:ascii="Calibri" w:hAnsi="Calibri" w:cs="Calibri"/>
-        </w:rPr>
-        <w:t xml:space="preserve"> Este plugin </w:t>
-      </w:r>
-      <w:r>
-        <w:rPr>
-          <w:rFonts w:ascii="Calibri" w:hAnsi="Calibri" w:cs="Calibri"/>
-        </w:rPr>
-        <w:t>implementa</w:t>
-      </w:r>
-      <w:r>
-        <w:rPr>
-          <w:rFonts w:ascii="Calibri" w:hAnsi="Calibri" w:cs="Calibri"/>
-        </w:rPr>
-        <w:t xml:space="preserve"> una herramienta de desarrollo para ayudar a los programadores escribir código Java que se adhiere a un estándar de codificación. Automatiza el proceso de verificación de código, y nos libera de esta aburrida (pero importante) tarea. Es ideal para proyectos que quieren hacer cumplir un estándar de codificación.</w:t>
-      </w:r>
-    </w:p>
-    <w:p>
-      <w:pPr>
-        <w:jc w:val="both"/>
-        <w:rPr>
-          <w:rFonts w:ascii="Calibri" w:hAnsi="Calibri" w:cs="Calibri"/>
-        </w:rPr>
       </w:pPr>
       <w:r>
         <w:rPr>
@@ -2961,7 +2774,7 @@
     </w:p>
     <w:p>
       <w:pPr>
-        <w:jc w:val="both"/>
+        <w:jc w:val="center"/>
         <w:rPr>
           <w:rFonts w:ascii="Calibri" w:hAnsi="Calibri" w:cs="Calibri"/>
         </w:rPr>
@@ -2970,13 +2783,13 @@
         <w:rPr>
           <w:rFonts w:ascii="Calibri" w:hAnsi="Calibri" w:cs="Calibri"/>
           <w:noProof/>
-          <w:lang w:eastAsia="es-AR"/>
+          <w:lang w:val="pt-BR" w:eastAsia="pt-BR"/>
         </w:rPr>
         <w:drawing>
-          <wp:inline distT="0" distB="0" distL="0" distR="0" wp14:anchorId="53D18E5E" wp14:editId="294F8983">
-            <wp:extent cx="6098600" cy="1386840"/>
-            <wp:effectExtent l="76200" t="76200" r="130810" b="137160"/>
-            <wp:docPr id="7" name="Imagen 7"/>
+          <wp:inline distT="0" distB="0" distL="0" distR="0" wp14:anchorId="4B1B1F44" wp14:editId="6A8B3EEE">
+            <wp:extent cx="6005830" cy="1469609"/>
+            <wp:effectExtent l="57150" t="57150" r="109220" b="111760"/>
+            <wp:docPr id="46" name="Imagen 46"/>
             <wp:cNvGraphicFramePr>
               <a:graphicFrameLocks xmlns:a="http://schemas.openxmlformats.org/drawingml/2006/main" noChangeAspect="1"/>
             </wp:cNvGraphicFramePr>
@@ -2988,7 +2801,7 @@
                     <pic:cNvPicPr/>
                   </pic:nvPicPr>
                   <pic:blipFill>
-                    <a:blip r:embed="rId13"/>
+                    <a:blip r:embed="rId14"/>
                     <a:stretch>
                       <a:fillRect/>
                     </a:stretch>
@@ -2996,12 +2809,12 @@
                   <pic:spPr>
                     <a:xfrm>
                       <a:off x="0" y="0"/>
-                      <a:ext cx="6103499" cy="1387954"/>
+                      <a:ext cx="6015586" cy="1471996"/>
                     </a:xfrm>
                     <a:prstGeom prst="rect">
                       <a:avLst/>
                     </a:prstGeom>
-                    <a:ln w="38100" cap="sq">
+                    <a:ln w="3175" cap="sq">
                       <a:solidFill>
                         <a:srgbClr val="000000"/>
                       </a:solidFill>
@@ -3031,12 +2844,47 @@
           <w:rFonts w:ascii="Calibri" w:hAnsi="Calibri" w:cs="Calibri"/>
         </w:rPr>
       </w:pPr>
+      <w:r>
+        <w:rPr>
+          <w:rFonts w:ascii="Calibri" w:hAnsi="Calibri" w:cs="Calibri"/>
+          <w:u w:val="single"/>
+        </w:rPr>
+        <w:t>Resultado y decisión:</w:t>
+      </w:r>
+      <w:r>
+        <w:rPr>
+          <w:rFonts w:ascii="Calibri" w:hAnsi="Calibri" w:cs="Calibri"/>
+        </w:rPr>
+        <w:t xml:space="preserve"> Recibimos una cantidad media de advertencias de bloques duplicados dentro del código, sin embargo muchos de estos bloques pertenecen al código original propuesto del BeatModel.</w:t>
+      </w:r>
     </w:p>
     <w:p>
       <w:pPr>
         <w:jc w:val="both"/>
         <w:rPr>
           <w:rFonts w:ascii="Calibri" w:hAnsi="Calibri" w:cs="Calibri"/>
+        </w:rPr>
+      </w:pPr>
+      <w:r>
+        <w:rPr>
+          <w:rFonts w:ascii="Calibri" w:hAnsi="Calibri" w:cs="Calibri"/>
+        </w:rPr>
+        <w:t>Si bien es una mala práctica, y deberíamos no tener bloques duplicados. La corrección nos va a demandar un tiempo significativo, ya que deberíamos crear nuevas funciones y reestructurar el código. Se opta por hacer caso omiso a este reporte.</w:t>
+      </w:r>
+    </w:p>
+    <w:p>
+      <w:pPr>
+        <w:jc w:val="both"/>
+        <w:rPr>
+          <w:rFonts w:ascii="Calibri" w:hAnsi="Calibri" w:cs="Calibri"/>
+        </w:rPr>
+      </w:pPr>
+    </w:p>
+    <w:p>
+      <w:pPr>
+        <w:jc w:val="both"/>
+        <w:rPr>
+          <w:rFonts w:ascii="Calibri" w:hAnsi="Calibri" w:cs="Calibri"/>
           <w:b/>
         </w:rPr>
       </w:pPr>
@@ -3045,7 +2893,7 @@
           <w:rFonts w:ascii="Calibri" w:hAnsi="Calibri" w:cs="Calibri"/>
           <w:b/>
         </w:rPr>
-        <w:t>PMD</w:t>
+        <w:t>FINDBUGS</w:t>
       </w:r>
     </w:p>
     <w:p>
@@ -3066,7 +2914,19 @@
         <w:rPr>
           <w:rFonts w:ascii="Calibri" w:hAnsi="Calibri" w:cs="Calibri"/>
         </w:rPr>
-        <w:t xml:space="preserve"> Este plugin es un analizador de código fuente. A través del cual se encuentra defectos habituales de programación como las variables inutilizadas, bloques catch vacíos, la creación de objetos innecesarios, y así sucesivamente. Es compatible con Java, JavaScript, Salesforce.com Apex, PLSQL, Apache Velocity, XML, XSL.</w:t>
+        <w:t xml:space="preserve"> Este plugin utiliza el análisis estático para buscar errores en el código Java</w:t>
+      </w:r>
+      <w:r>
+        <w:rPr>
+          <w:rFonts w:ascii="Calibri" w:hAnsi="Calibri" w:cs="Calibri"/>
+        </w:rPr>
+        <w:t xml:space="preserve"> basándose en patrones o firmas de errores típicos conocidos</w:t>
+      </w:r>
+      <w:r>
+        <w:rPr>
+          <w:rFonts w:ascii="Calibri" w:hAnsi="Calibri" w:cs="Calibri"/>
+        </w:rPr>
+        <w:t>.</w:t>
       </w:r>
     </w:p>
     <w:p>
@@ -3096,14 +2956,13 @@
         <w:rPr>
           <w:rFonts w:ascii="Calibri" w:hAnsi="Calibri" w:cs="Calibri"/>
           <w:noProof/>
-          <w:lang w:eastAsia="es-AR"/>
-        </w:rPr>
-        <w:lastRenderedPageBreak/>
+          <w:lang w:val="pt-BR" w:eastAsia="pt-BR"/>
+        </w:rPr>
         <w:drawing>
-          <wp:inline distT="0" distB="0" distL="0" distR="0" wp14:anchorId="6B5B31F7" wp14:editId="2498C698">
-            <wp:extent cx="6001144" cy="2133600"/>
-            <wp:effectExtent l="76200" t="76200" r="133350" b="133350"/>
-            <wp:docPr id="6" name="Imagen 6"/>
+          <wp:inline distT="0" distB="0" distL="0" distR="0" wp14:anchorId="7AFA1862" wp14:editId="67866554">
+            <wp:extent cx="3230880" cy="1780282"/>
+            <wp:effectExtent l="57150" t="57150" r="121920" b="106045"/>
+            <wp:docPr id="47" name="Imagen 47"/>
             <wp:cNvGraphicFramePr>
               <a:graphicFrameLocks xmlns:a="http://schemas.openxmlformats.org/drawingml/2006/main" noChangeAspect="1"/>
             </wp:cNvGraphicFramePr>
@@ -3115,7 +2974,7 @@
                     <pic:cNvPicPr/>
                   </pic:nvPicPr>
                   <pic:blipFill>
-                    <a:blip r:embed="rId14"/>
+                    <a:blip r:embed="rId15"/>
                     <a:stretch>
                       <a:fillRect/>
                     </a:stretch>
@@ -3123,12 +2982,12 @@
                   <pic:spPr>
                     <a:xfrm>
                       <a:off x="0" y="0"/>
-                      <a:ext cx="6004717" cy="2134870"/>
+                      <a:ext cx="3269460" cy="1801541"/>
                     </a:xfrm>
                     <a:prstGeom prst="rect">
                       <a:avLst/>
                     </a:prstGeom>
-                    <a:ln w="38100" cap="sq">
+                    <a:ln w="3175" cap="sq">
                       <a:solidFill>
                         <a:srgbClr val="000000"/>
                       </a:solidFill>
@@ -3156,53 +3015,8 @@
         <w:jc w:val="both"/>
         <w:rPr>
           <w:rFonts w:ascii="Calibri" w:hAnsi="Calibri" w:cs="Calibri"/>
-          <w:b/>
-        </w:rPr>
-      </w:pPr>
-      <w:r>
-        <w:rPr>
-          <w:rFonts w:ascii="Calibri" w:hAnsi="Calibri" w:cs="Calibri"/>
-          <w:b/>
-        </w:rPr>
-        <w:t>CPD</w:t>
-      </w:r>
-    </w:p>
-    <w:p>
-      <w:pPr>
-        <w:jc w:val="both"/>
-        <w:rPr>
-          <w:rFonts w:ascii="Calibri" w:hAnsi="Calibri" w:cs="Calibri"/>
-        </w:rPr>
-      </w:pPr>
-      <w:r>
-        <w:rPr>
-          <w:rFonts w:ascii="Calibri" w:hAnsi="Calibri" w:cs="Calibri"/>
-          <w:u w:val="single"/>
-        </w:rPr>
-        <w:t>Descripción:</w:t>
-      </w:r>
-      <w:r>
-        <w:rPr>
-          <w:rFonts w:ascii="Calibri" w:hAnsi="Calibri" w:cs="Calibri"/>
-        </w:rPr>
-        <w:t xml:space="preserve"> Este plugin ofrece un mecanismo de detección automática de copy/paste de líneas de código dentro del proyecto. Es ideal para mantener un control automático sobre esta práctica habitual pero no recomendada (reutilizar bloques de código).</w:t>
-      </w:r>
-    </w:p>
-    <w:p>
-      <w:pPr>
-        <w:jc w:val="both"/>
-        <w:rPr>
-          <w:rFonts w:ascii="Calibri" w:hAnsi="Calibri" w:cs="Calibri"/>
-          <w:u w:val="single"/>
-        </w:rPr>
-      </w:pPr>
-      <w:r>
-        <w:rPr>
-          <w:rFonts w:ascii="Calibri" w:hAnsi="Calibri" w:cs="Calibri"/>
-          <w:u w:val="single"/>
-        </w:rPr>
-        <w:t>Reporte:</w:t>
-      </w:r>
+        </w:rPr>
+      </w:pPr>
     </w:p>
     <w:p>
       <w:pPr>
@@ -3215,13 +3029,14 @@
         <w:rPr>
           <w:rFonts w:ascii="Calibri" w:hAnsi="Calibri" w:cs="Calibri"/>
           <w:noProof/>
-          <w:lang w:eastAsia="es-AR"/>
-        </w:rPr>
+          <w:lang w:val="pt-BR" w:eastAsia="pt-BR"/>
+        </w:rPr>
+        <w:lastRenderedPageBreak/>
         <w:drawing>
-          <wp:inline distT="0" distB="0" distL="0" distR="0" wp14:anchorId="1407846C" wp14:editId="7F6FD67B">
-            <wp:extent cx="6005830" cy="1469609"/>
-            <wp:effectExtent l="76200" t="76200" r="128270" b="130810"/>
-            <wp:docPr id="46" name="Imagen 46"/>
+          <wp:inline distT="0" distB="0" distL="0" distR="0" wp14:anchorId="29EA3FED" wp14:editId="1AA33CF8">
+            <wp:extent cx="3295048" cy="1584960"/>
+            <wp:effectExtent l="57150" t="57150" r="114935" b="110490"/>
+            <wp:docPr id="5" name="Imagen 5"/>
             <wp:cNvGraphicFramePr>
               <a:graphicFrameLocks xmlns:a="http://schemas.openxmlformats.org/drawingml/2006/main" noChangeAspect="1"/>
             </wp:cNvGraphicFramePr>
@@ -3233,7 +3048,7 @@
                     <pic:cNvPicPr/>
                   </pic:nvPicPr>
                   <pic:blipFill>
-                    <a:blip r:embed="rId15"/>
+                    <a:blip r:embed="rId16"/>
                     <a:stretch>
                       <a:fillRect/>
                     </a:stretch>
@@ -3241,12 +3056,12 @@
                   <pic:spPr>
                     <a:xfrm>
                       <a:off x="0" y="0"/>
-                      <a:ext cx="6015586" cy="1471996"/>
+                      <a:ext cx="3338683" cy="1605949"/>
                     </a:xfrm>
                     <a:prstGeom prst="rect">
                       <a:avLst/>
                     </a:prstGeom>
-                    <a:ln w="38100" cap="sq">
+                    <a:ln w="3175" cap="sq">
                       <a:solidFill>
                         <a:srgbClr val="000000"/>
                       </a:solidFill>
@@ -3276,21 +3091,188 @@
           <w:rFonts w:ascii="Calibri" w:hAnsi="Calibri" w:cs="Calibri"/>
         </w:rPr>
       </w:pPr>
+      <w:r>
+        <w:rPr>
+          <w:rFonts w:ascii="Calibri" w:hAnsi="Calibri" w:cs="Calibri"/>
+          <w:u w:val="single"/>
+        </w:rPr>
+        <w:t>Resultado y decisión:</w:t>
+      </w:r>
+      <w:r>
+        <w:rPr>
+          <w:rFonts w:ascii="Calibri" w:hAnsi="Calibri" w:cs="Calibri"/>
+        </w:rPr>
+        <w:t xml:space="preserve"> Esta herramienta detecto 29 defectos dentro de nuestro código, de los cuales algunos refieren a malas prácticas, otros a problemas de performance o de concurrencia. </w:t>
+      </w:r>
     </w:p>
     <w:p>
       <w:pPr>
         <w:jc w:val="both"/>
         <w:rPr>
           <w:rFonts w:ascii="Calibri" w:hAnsi="Calibri" w:cs="Calibri"/>
+        </w:rPr>
+      </w:pPr>
+      <w:r>
+        <w:rPr>
+          <w:rFonts w:ascii="Calibri" w:hAnsi="Calibri" w:cs="Calibri"/>
+        </w:rPr>
+        <w:t>Como el tiempo para realizar las correcciones no es grande y el impacto que podría producir en el software en producción es significativo se optó por corregir la mayor cantidad posible de los mismos.</w:t>
+      </w:r>
+    </w:p>
+    <w:p>
+      <w:pPr>
+        <w:pStyle w:val="Ttulo3"/>
+        <w:rPr>
+          <w:rFonts w:ascii="Calibri" w:hAnsi="Calibri" w:cs="Calibri"/>
+          <w:sz w:val="22"/>
+          <w:szCs w:val="22"/>
+        </w:rPr>
+      </w:pPr>
+    </w:p>
+    <w:p>
+      <w:pPr>
+        <w:pStyle w:val="Ttulo3"/>
+        <w:rPr>
+          <w:rFonts w:ascii="Calibri" w:hAnsi="Calibri" w:cs="Calibri"/>
+          <w:sz w:val="28"/>
+          <w:szCs w:val="28"/>
+        </w:rPr>
+      </w:pPr>
+      <w:bookmarkStart w:id="7" w:name="_Toc466367032"/>
+      <w:r>
+        <w:rPr>
+          <w:rFonts w:ascii="Calibri" w:hAnsi="Calibri" w:cs="Calibri"/>
+          <w:sz w:val="28"/>
+          <w:szCs w:val="28"/>
+        </w:rPr>
+        <w:t xml:space="preserve">6. </w:t>
+      </w:r>
+      <w:r>
+        <w:rPr>
+          <w:rFonts w:ascii="Calibri" w:hAnsi="Calibri" w:cs="Calibri"/>
+          <w:sz w:val="28"/>
+          <w:szCs w:val="28"/>
+        </w:rPr>
+        <w:t>TESTING</w:t>
+      </w:r>
+      <w:bookmarkEnd w:id="7"/>
+    </w:p>
+    <w:p>
+      <w:pPr>
+        <w:rPr>
+          <w:rFonts w:ascii="Calibri" w:hAnsi="Calibri" w:cs="Calibri"/>
+        </w:rPr>
+      </w:pPr>
+    </w:p>
+    <w:p>
+      <w:pPr>
+        <w:rPr>
+          <w:rFonts w:ascii="Calibri" w:hAnsi="Calibri" w:cs="Calibri"/>
+        </w:rPr>
+      </w:pPr>
+      <w:r>
+        <w:rPr>
+          <w:rFonts w:ascii="Calibri" w:hAnsi="Calibri" w:cs="Calibri"/>
+        </w:rPr>
+        <w:t>En esta</w:t>
+      </w:r>
+      <w:r>
+        <w:rPr>
+          <w:rFonts w:ascii="Calibri" w:hAnsi="Calibri" w:cs="Calibri"/>
+        </w:rPr>
+        <w:t xml:space="preserve">, por ser una de las </w:t>
+      </w:r>
+      <w:r>
+        <w:rPr>
+          <w:rFonts w:ascii="Calibri" w:hAnsi="Calibri" w:cs="Calibri"/>
+        </w:rPr>
+        <w:t>etapa</w:t>
+      </w:r>
+      <w:r>
+        <w:rPr>
+          <w:rFonts w:ascii="Calibri" w:hAnsi="Calibri" w:cs="Calibri"/>
+        </w:rPr>
+        <w:t>s más avanzadas</w:t>
+      </w:r>
+      <w:r>
+        <w:rPr>
+          <w:rFonts w:ascii="Calibri" w:hAnsi="Calibri" w:cs="Calibri"/>
+        </w:rPr>
+        <w:t xml:space="preserve"> se espera encontrar una cantidad </w:t>
+      </w:r>
+      <w:r>
+        <w:rPr>
+          <w:rFonts w:ascii="Calibri" w:hAnsi="Calibri" w:cs="Calibri"/>
+        </w:rPr>
+        <w:t xml:space="preserve">reducida </w:t>
+      </w:r>
+      <w:r>
+        <w:rPr>
+          <w:rFonts w:ascii="Calibri" w:hAnsi="Calibri" w:cs="Calibri"/>
+        </w:rPr>
+        <w:t>de defectos.</w:t>
+      </w:r>
+      <w:r>
+        <w:rPr>
+          <w:rFonts w:ascii="Calibri" w:hAnsi="Calibri" w:cs="Calibri"/>
+        </w:rPr>
+        <w:t xml:space="preserve"> La idea es utilizar pruebas unitarias incrementales, que aseguren la funcionalidad de diferentes partes del código.</w:t>
+      </w:r>
+    </w:p>
+    <w:p>
+      <w:pPr>
+        <w:rPr>
+          <w:rFonts w:ascii="Calibri" w:hAnsi="Calibri" w:cs="Calibri"/>
           <w:b/>
         </w:rPr>
       </w:pPr>
-      <w:r>
+    </w:p>
+    <w:p>
+      <w:pPr>
+        <w:jc w:val="both"/>
         <w:rPr>
           <w:rFonts w:ascii="Calibri" w:hAnsi="Calibri" w:cs="Calibri"/>
           <w:b/>
         </w:rPr>
-        <w:t>FINDBUGS</w:t>
+      </w:pPr>
+      <w:r>
+        <w:rPr>
+          <w:rFonts w:ascii="Calibri" w:hAnsi="Calibri" w:cs="Calibri"/>
+          <w:b/>
+        </w:rPr>
+        <w:t>JACOCO</w:t>
+      </w:r>
+    </w:p>
+    <w:p>
+      <w:pPr>
+        <w:rPr>
+          <w:rFonts w:ascii="Calibri" w:hAnsi="Calibri" w:cs="Calibri"/>
+        </w:rPr>
+      </w:pPr>
+      <w:r>
+        <w:rPr>
+          <w:rFonts w:ascii="Calibri" w:hAnsi="Calibri" w:cs="Calibri"/>
+          <w:u w:val="single"/>
+        </w:rPr>
+        <w:t>Descripción:</w:t>
+      </w:r>
+      <w:r>
+        <w:rPr>
+          <w:rFonts w:ascii="Calibri" w:hAnsi="Calibri" w:cs="Calibri"/>
+        </w:rPr>
+        <w:t xml:space="preserve"> </w:t>
+      </w:r>
+      <w:r>
+        <w:rPr>
+          <w:rFonts w:ascii="Calibri" w:hAnsi="Calibri" w:cs="Calibri"/>
+        </w:rPr>
+        <w:t>E</w:t>
+      </w:r>
+      <w:r>
+        <w:rPr>
+          <w:rFonts w:ascii="Calibri" w:hAnsi="Calibri" w:cs="Calibri"/>
+        </w:rPr>
+        <w:t>s una herramienta libre (GPL) escrita en Java, que nos permite comprobar el porcentaje de código al que accedemos desde los test. Es decir, nos permite saber cuánto código estamos realmente probando con nuestros test.</w:t>
       </w:r>
     </w:p>
     <w:p>
@@ -3303,36 +3285,78 @@
       <w:r>
         <w:rPr>
           <w:rFonts w:ascii="Calibri" w:hAnsi="Calibri" w:cs="Calibri"/>
+        </w:rPr>
+        <w:t xml:space="preserve">Además </w:t>
+      </w:r>
+      <w:proofErr w:type="spellStart"/>
+      <w:r>
+        <w:rPr>
+          <w:rFonts w:ascii="Calibri" w:hAnsi="Calibri" w:cs="Calibri"/>
+        </w:rPr>
+        <w:t>JaCoCo</w:t>
+      </w:r>
+      <w:proofErr w:type="spellEnd"/>
+      <w:r>
+        <w:rPr>
+          <w:rFonts w:ascii="Calibri" w:hAnsi="Calibri" w:cs="Calibri"/>
+        </w:rPr>
+        <w:t xml:space="preserve"> también nos indica la complejidad </w:t>
+      </w:r>
+      <w:proofErr w:type="spellStart"/>
+      <w:r>
+        <w:rPr>
+          <w:rFonts w:ascii="Calibri" w:hAnsi="Calibri" w:cs="Calibri"/>
+        </w:rPr>
+        <w:t>ciclomática</w:t>
+      </w:r>
+      <w:proofErr w:type="spellEnd"/>
+      <w:r>
+        <w:rPr>
+          <w:rFonts w:ascii="Calibri" w:hAnsi="Calibri" w:cs="Calibri"/>
+        </w:rPr>
+        <w:t xml:space="preserve"> de </w:t>
+      </w:r>
+      <w:proofErr w:type="spellStart"/>
+      <w:r>
+        <w:rPr>
+          <w:rFonts w:ascii="Calibri" w:hAnsi="Calibri" w:cs="Calibri"/>
+        </w:rPr>
+        <w:t>McCabe</w:t>
+      </w:r>
+      <w:proofErr w:type="spellEnd"/>
+      <w:r>
+        <w:rPr>
+          <w:rStyle w:val="Refdenotaalpie"/>
+          <w:rFonts w:ascii="Calibri" w:hAnsi="Calibri" w:cs="Calibri"/>
+        </w:rPr>
+        <w:footnoteReference w:id="2"/>
+      </w:r>
+      <w:r>
+        <w:rPr>
+          <w:rFonts w:ascii="Calibri" w:hAnsi="Calibri" w:cs="Calibri"/>
+        </w:rPr>
+        <w:t>. Esto nos dice como de “complejo” es un método. Esto nos puede servir para orientar nuestros test y probar primero las piezas más complejas, o incluso nos puede hacer plantearnos una refactorización para bajar la complejidad del código.</w:t>
+      </w:r>
+    </w:p>
+    <w:p>
+      <w:pPr>
+        <w:jc w:val="both"/>
+        <w:rPr>
+          <w:rFonts w:ascii="Calibri" w:hAnsi="Calibri" w:cs="Calibri"/>
           <w:u w:val="single"/>
         </w:rPr>
-        <w:t>Descripción:</w:t>
-      </w:r>
-      <w:r>
-        <w:rPr>
-          <w:rFonts w:ascii="Calibri" w:hAnsi="Calibri" w:cs="Calibri"/>
-        </w:rPr>
-        <w:t xml:space="preserve"> Este plugin de gradle utiliza el análisis estático para buscar errores en el código Java.</w:t>
-      </w:r>
-    </w:p>
-    <w:p>
-      <w:pPr>
-        <w:jc w:val="both"/>
+      </w:pPr>
+      <w:r>
         <w:rPr>
           <w:rFonts w:ascii="Calibri" w:hAnsi="Calibri" w:cs="Calibri"/>
           <w:u w:val="single"/>
         </w:rPr>
-      </w:pPr>
-      <w:r>
-        <w:rPr>
-          <w:rFonts w:ascii="Calibri" w:hAnsi="Calibri" w:cs="Calibri"/>
-          <w:u w:val="single"/>
-        </w:rPr>
         <w:t>Reporte:</w:t>
       </w:r>
     </w:p>
     <w:p>
       <w:pPr>
-        <w:jc w:val="both"/>
+        <w:jc w:val="center"/>
         <w:rPr>
           <w:rFonts w:ascii="Calibri" w:hAnsi="Calibri" w:cs="Calibri"/>
         </w:rPr>
@@ -3341,13 +3365,13 @@
         <w:rPr>
           <w:rFonts w:ascii="Calibri" w:hAnsi="Calibri" w:cs="Calibri"/>
           <w:noProof/>
-          <w:lang w:eastAsia="es-AR"/>
+          <w:lang w:val="pt-BR" w:eastAsia="pt-BR"/>
         </w:rPr>
         <w:drawing>
-          <wp:inline distT="0" distB="0" distL="0" distR="0" wp14:anchorId="0084362E" wp14:editId="6B1F422C">
-            <wp:extent cx="3230880" cy="1780282"/>
-            <wp:effectExtent l="76200" t="76200" r="140970" b="125095"/>
-            <wp:docPr id="47" name="Imagen 47"/>
+          <wp:inline distT="0" distB="0" distL="0" distR="0" wp14:anchorId="387BFD88" wp14:editId="07BA211A">
+            <wp:extent cx="5882640" cy="802076"/>
+            <wp:effectExtent l="57150" t="57150" r="118110" b="112395"/>
+            <wp:docPr id="8" name="Imagen 8"/>
             <wp:cNvGraphicFramePr>
               <a:graphicFrameLocks xmlns:a="http://schemas.openxmlformats.org/drawingml/2006/main" noChangeAspect="1"/>
             </wp:cNvGraphicFramePr>
@@ -3359,7 +3383,7 @@
                     <pic:cNvPicPr/>
                   </pic:nvPicPr>
                   <pic:blipFill>
-                    <a:blip r:embed="rId16"/>
+                    <a:blip r:embed="rId17"/>
                     <a:stretch>
                       <a:fillRect/>
                     </a:stretch>
@@ -3367,12 +3391,12 @@
                   <pic:spPr>
                     <a:xfrm>
                       <a:off x="0" y="0"/>
-                      <a:ext cx="3269460" cy="1801541"/>
+                      <a:ext cx="5975955" cy="814799"/>
                     </a:xfrm>
                     <a:prstGeom prst="rect">
                       <a:avLst/>
                     </a:prstGeom>
-                    <a:ln w="38100" cap="sq">
+                    <a:ln w="3175" cap="sq">
                       <a:solidFill>
                         <a:srgbClr val="000000"/>
                       </a:solidFill>
@@ -3397,156 +3421,720 @@
     </w:p>
     <w:p>
       <w:pPr>
+        <w:spacing w:after="0"/>
         <w:jc w:val="both"/>
         <w:rPr>
           <w:rFonts w:ascii="Calibri" w:hAnsi="Calibri" w:cs="Calibri"/>
         </w:rPr>
       </w:pPr>
-    </w:p>
-    <w:p>
-      <w:pPr>
+      <w:r>
+        <w:rPr>
+          <w:rFonts w:ascii="Calibri" w:hAnsi="Calibri" w:cs="Calibri"/>
+        </w:rPr>
+        <w:t>De este reporte podemos distinguir claramente 3 conceptos diferentes:</w:t>
+      </w:r>
+    </w:p>
+    <w:p>
+      <w:pPr>
+        <w:spacing w:after="0"/>
         <w:jc w:val="both"/>
         <w:rPr>
           <w:rFonts w:ascii="Calibri" w:hAnsi="Calibri" w:cs="Calibri"/>
         </w:rPr>
       </w:pPr>
-      <w:r>
-        <w:rPr>
-          <w:rFonts w:ascii="Calibri" w:hAnsi="Calibri" w:cs="Calibri"/>
+    </w:p>
+    <w:p>
+      <w:pPr>
+        <w:pStyle w:val="Prrafodelista"/>
+        <w:numPr>
+          <w:ilvl w:val="0"/>
+          <w:numId w:val="28"/>
+        </w:numPr>
+        <w:jc w:val="both"/>
+        <w:rPr>
+          <w:rFonts w:ascii="Calibri" w:hAnsi="Calibri" w:cs="Calibri"/>
+          <w:lang w:val="es-AR"/>
+        </w:rPr>
+      </w:pPr>
+      <w:r>
+        <w:rPr>
+          <w:rFonts w:ascii="Calibri" w:hAnsi="Calibri" w:cs="Calibri"/>
+          <w:b/>
+          <w:lang w:val="es-AR"/>
+        </w:rPr>
+        <w:lastRenderedPageBreak/>
+        <w:t>Line Coverage:</w:t>
+      </w:r>
+      <w:r>
+        <w:rPr>
+          <w:rFonts w:ascii="Calibri" w:hAnsi="Calibri" w:cs="Calibri"/>
+          <w:lang w:val="es-AR"/>
+        </w:rPr>
+        <w:t xml:space="preserve"> Esta es la </w:t>
+      </w:r>
+      <w:r>
+        <w:rPr>
+          <w:rFonts w:ascii="Calibri" w:hAnsi="Calibri" w:cs="Calibri"/>
+          <w:lang w:val="es-AR"/>
+        </w:rPr>
+        <w:t>más</w:t>
+      </w:r>
+      <w:r>
+        <w:rPr>
+          <w:rFonts w:ascii="Calibri" w:hAnsi="Calibri" w:cs="Calibri"/>
+          <w:lang w:val="es-AR"/>
+        </w:rPr>
+        <w:t xml:space="preserve"> simple de las métricas que nos ofrecen las herramientas de análisis de cobertura, ya que, solamente mide si una determinada línea de código se ejecuta o no.</w:t>
+      </w:r>
+    </w:p>
+    <w:p>
+      <w:pPr>
+        <w:pStyle w:val="Prrafodelista"/>
+        <w:jc w:val="both"/>
+        <w:rPr>
+          <w:rFonts w:ascii="Calibri" w:hAnsi="Calibri" w:cs="Calibri"/>
+          <w:lang w:val="es-AR"/>
+        </w:rPr>
+      </w:pPr>
+    </w:p>
+    <w:p>
+      <w:pPr>
+        <w:pStyle w:val="Prrafodelista"/>
+        <w:numPr>
+          <w:ilvl w:val="0"/>
+          <w:numId w:val="28"/>
+        </w:numPr>
+        <w:jc w:val="both"/>
+        <w:rPr>
+          <w:rFonts w:ascii="Calibri" w:hAnsi="Calibri" w:cs="Calibri"/>
+          <w:lang w:val="es-AR"/>
+        </w:rPr>
+      </w:pPr>
+      <w:r>
+        <w:rPr>
+          <w:rFonts w:ascii="Calibri" w:hAnsi="Calibri" w:cs="Calibri"/>
+          <w:b/>
+          <w:lang w:val="es-AR"/>
+        </w:rPr>
+        <w:t>Instruction Coverage:</w:t>
+      </w:r>
+      <w:r>
+        <w:rPr>
+          <w:rFonts w:ascii="Calibri" w:hAnsi="Calibri" w:cs="Calibri"/>
+          <w:lang w:val="es-AR"/>
+        </w:rPr>
+        <w:t xml:space="preserve"> La cobertura de instrucciones es una medida un poco más específica, ya que, considera si se incluyen múltiples instrucciones en una sola línea de código.</w:t>
+      </w:r>
+    </w:p>
+    <w:p>
+      <w:pPr>
+        <w:spacing w:after="0"/>
+        <w:jc w:val="both"/>
+        <w:rPr>
+          <w:rFonts w:ascii="Calibri" w:hAnsi="Calibri" w:cs="Calibri"/>
+        </w:rPr>
+      </w:pPr>
+    </w:p>
+    <w:p>
+      <w:pPr>
+        <w:jc w:val="both"/>
+        <w:rPr>
+          <w:rFonts w:ascii="Calibri" w:hAnsi="Calibri" w:cs="Calibri"/>
+        </w:rPr>
+      </w:pPr>
+      <w:r>
+        <w:rPr>
+          <w:rFonts w:ascii="Calibri" w:hAnsi="Calibri" w:cs="Calibri"/>
+        </w:rPr>
+        <w:t>Es muy recomendable alcanzar una elevada cobertura de sentencias, aunque no siempre es posible por premura de tiempo o medios.</w:t>
+      </w:r>
+    </w:p>
+    <w:p>
+      <w:pPr>
+        <w:jc w:val="both"/>
+        <w:rPr>
+          <w:rFonts w:ascii="Calibri" w:hAnsi="Calibri" w:cs="Calibri"/>
+        </w:rPr>
+      </w:pPr>
+      <w:r>
+        <w:rPr>
+          <w:rFonts w:ascii="Calibri" w:hAnsi="Calibri" w:cs="Calibri"/>
+        </w:rPr>
+        <w:t>Aun</w:t>
+      </w:r>
+      <w:r>
+        <w:rPr>
+          <w:rFonts w:ascii="Calibri" w:hAnsi="Calibri" w:cs="Calibri"/>
+        </w:rPr>
+        <w:t xml:space="preserve"> habiendo conseguido una cobertura elevada de sentencias, puede ser que nos estemos engañando en las ramas condicionales</w:t>
+      </w:r>
+      <w:r>
+        <w:rPr>
+          <w:rFonts w:ascii="Calibri" w:hAnsi="Calibri" w:cs="Calibri"/>
+        </w:rPr>
+        <w:t>.</w:t>
+      </w:r>
+    </w:p>
+    <w:p>
+      <w:pPr>
+        <w:spacing w:after="0"/>
+        <w:jc w:val="both"/>
+        <w:rPr>
+          <w:rFonts w:ascii="Calibri" w:hAnsi="Calibri" w:cs="Calibri"/>
+        </w:rPr>
+      </w:pPr>
+    </w:p>
+    <w:p>
+      <w:pPr>
+        <w:pStyle w:val="Prrafodelista"/>
+        <w:numPr>
+          <w:ilvl w:val="0"/>
+          <w:numId w:val="28"/>
+        </w:numPr>
+        <w:jc w:val="both"/>
+        <w:rPr>
+          <w:rFonts w:ascii="Calibri" w:hAnsi="Calibri" w:cs="Calibri"/>
+          <w:lang w:val="es-AR"/>
+        </w:rPr>
+      </w:pPr>
+      <w:r>
+        <w:rPr>
+          <w:rFonts w:ascii="Calibri" w:hAnsi="Calibri" w:cs="Calibri"/>
+          <w:b/>
+          <w:lang w:val="es-AR"/>
+        </w:rPr>
+        <w:t>Branch Coverage</w:t>
+      </w:r>
+      <w:r>
+        <w:rPr>
+          <w:rFonts w:ascii="Calibri" w:hAnsi="Calibri" w:cs="Calibri"/>
+          <w:lang w:val="es-AR"/>
+        </w:rPr>
+        <w:t xml:space="preserve">: </w:t>
+      </w:r>
+      <w:r>
+        <w:rPr>
+          <w:rFonts w:ascii="Calibri" w:hAnsi="Calibri" w:cs="Calibri"/>
+          <w:lang w:val="es-AR"/>
+        </w:rPr>
+        <w:t>La cobertura de ramas mide la fracción de segmentos de código independientes que fueron ejecutados. Los segmentos de código independientes son secciones de código que no tienen ramas dentro o fuera de ellos. Dicho de otra manera, un segmento de código independiente es una sección de código que se puede esperar para ejecutar en su totalidad cada vez que se ejecute.</w:t>
+      </w:r>
+    </w:p>
+    <w:p>
+      <w:pPr>
+        <w:pStyle w:val="Prrafodelista"/>
+        <w:jc w:val="both"/>
+        <w:rPr>
+          <w:rFonts w:ascii="Calibri" w:hAnsi="Calibri" w:cs="Calibri"/>
+          <w:lang w:val="es-AR"/>
+        </w:rPr>
+      </w:pPr>
+    </w:p>
+    <w:p>
+      <w:pPr>
+        <w:jc w:val="both"/>
+        <w:rPr>
+          <w:rFonts w:ascii="Calibri" w:hAnsi="Calibri" w:cs="Calibri"/>
+        </w:rPr>
+      </w:pPr>
+      <w:r>
+        <w:rPr>
+          <w:rFonts w:ascii="Calibri" w:hAnsi="Calibri" w:cs="Calibri"/>
+        </w:rPr>
+        <w:t xml:space="preserve">Se habla de una cobertura de ramas al 100% cuando se ha </w:t>
+      </w:r>
+      <w:r>
+        <w:rPr>
+          <w:rFonts w:ascii="Calibri" w:hAnsi="Calibri" w:cs="Calibri"/>
+        </w:rPr>
+        <w:t>recorrido</w:t>
+      </w:r>
+      <w:r>
+        <w:rPr>
+          <w:rFonts w:ascii="Calibri" w:hAnsi="Calibri" w:cs="Calibri"/>
+        </w:rPr>
+        <w:t xml:space="preserve"> todas y cada una de las posibles vías de ejecución controladas por condiciones.</w:t>
+      </w:r>
+    </w:p>
+    <w:p>
+      <w:pPr>
+        <w:jc w:val="both"/>
+        <w:rPr>
+          <w:rFonts w:ascii="Calibri" w:hAnsi="Calibri" w:cs="Calibri"/>
+        </w:rPr>
+      </w:pPr>
+      <w:r>
+        <w:rPr>
+          <w:rFonts w:ascii="Calibri" w:hAnsi="Calibri" w:cs="Calibri"/>
+        </w:rPr>
+        <w:t xml:space="preserve">En nuestro proyecto se tiene un nivel de </w:t>
+      </w:r>
+      <w:r>
+        <w:rPr>
+          <w:rFonts w:ascii="Calibri" w:hAnsi="Calibri" w:cs="Calibri"/>
+          <w:u w:val="single"/>
+        </w:rPr>
+        <w:t>cobertura de ramas</w:t>
+      </w:r>
+      <w:r>
+        <w:rPr>
+          <w:rFonts w:ascii="Calibri" w:hAnsi="Calibri" w:cs="Calibri"/>
+        </w:rPr>
+        <w:t xml:space="preserve"> del 42%</w:t>
+      </w:r>
+      <w:r>
+        <w:rPr>
+          <w:rFonts w:ascii="Calibri" w:hAnsi="Calibri" w:cs="Calibri"/>
+        </w:rPr>
+        <w:t>.</w:t>
+      </w:r>
+      <w:r>
+        <w:rPr>
+          <w:rFonts w:ascii="Calibri" w:hAnsi="Calibri" w:cs="Calibri"/>
+        </w:rPr>
+        <w:t xml:space="preserve"> A partir del reporte generado por </w:t>
+      </w:r>
+      <w:r>
+        <w:rPr>
+          <w:rFonts w:ascii="Calibri" w:hAnsi="Calibri" w:cs="Calibri"/>
+          <w:b/>
+        </w:rPr>
+        <w:t>LocMetrics</w:t>
+      </w:r>
+      <w:r>
+        <w:rPr>
+          <w:rFonts w:ascii="Calibri" w:hAnsi="Calibri" w:cs="Calibri"/>
+        </w:rPr>
+        <w:t xml:space="preserve"> sabemos que la </w:t>
+      </w:r>
+      <w:r>
+        <w:rPr>
+          <w:rFonts w:ascii="Calibri" w:hAnsi="Calibri" w:cs="Calibri"/>
+          <w:u w:val="single"/>
+        </w:rPr>
+        <w:t>complejidad ciclomatica de McCabe</w:t>
+      </w:r>
+      <w:r>
+        <w:rPr>
+          <w:rFonts w:ascii="Calibri" w:hAnsi="Calibri" w:cs="Calibri"/>
+        </w:rPr>
+        <w:t xml:space="preserve"> en nuestro proyecto es de 82. Es decir que para abarcar el 100% de cobertura de ramas deberíamos tener 82 casos de pruebas unitarias, de los cuales actualmente solo se han escrito 6.</w:t>
+      </w:r>
+    </w:p>
+    <w:p>
+      <w:pPr>
+        <w:jc w:val="both"/>
+        <w:rPr>
+          <w:rFonts w:ascii="Calibri" w:hAnsi="Calibri" w:cs="Calibri"/>
+        </w:rPr>
+      </w:pPr>
+      <w:r>
+        <w:rPr>
+          <w:rFonts w:ascii="Calibri" w:hAnsi="Calibri" w:cs="Calibri"/>
+        </w:rPr>
+        <w:t>La cobertura de ramas es indiscutiblemente deseable; pero habitualmente es un objetivo excesivamente costoso de alcanzar en su plenitud.</w:t>
+      </w:r>
+    </w:p>
+    <w:p>
+      <w:pPr>
+        <w:jc w:val="both"/>
+        <w:rPr>
+          <w:rFonts w:ascii="Calibri" w:hAnsi="Calibri" w:cs="Calibri"/>
+        </w:rPr>
+      </w:pPr>
+      <w:r>
+        <w:rPr>
+          <w:rFonts w:ascii="Calibri" w:hAnsi="Calibri" w:cs="Calibri"/>
+        </w:rPr>
+        <w:t xml:space="preserve">No hay que buscar la calidad perfecta ni el 100% de cobertura, esto no es inteligente ni práctico, ya que nos llevaría demasiado tiempo y esfuerzo. Pero si </w:t>
+      </w:r>
+      <w:r>
+        <w:rPr>
+          <w:rFonts w:ascii="Calibri" w:hAnsi="Calibri" w:cs="Calibri"/>
+        </w:rPr>
+        <w:t>son</w:t>
+      </w:r>
+      <w:r>
+        <w:rPr>
+          <w:rFonts w:ascii="Calibri" w:hAnsi="Calibri" w:cs="Calibri"/>
+        </w:rPr>
+        <w:t xml:space="preserve"> necesario unos mínimos de calidad y enfocar nuestros esfuerzos a probar las piezas más complicadas o más importantes para negocio.</w:t>
+      </w:r>
+    </w:p>
+    <w:p>
+      <w:pPr>
+        <w:jc w:val="both"/>
+        <w:rPr>
+          <w:rFonts w:ascii="Calibri" w:hAnsi="Calibri" w:cs="Calibri"/>
+        </w:rPr>
+      </w:pPr>
+      <w:r>
+        <w:rPr>
+          <w:rFonts w:ascii="Calibri" w:hAnsi="Calibri" w:cs="Calibri"/>
+        </w:rPr>
+        <w:t>S</w:t>
+      </w:r>
+      <w:r>
+        <w:rPr>
+          <w:rFonts w:ascii="Calibri" w:hAnsi="Calibri" w:cs="Calibri"/>
+        </w:rPr>
+        <w:t xml:space="preserve">in medir, es imposible mejorar. Hay que medir antes y después, y comparar las medidas. Eso es lo que realmente </w:t>
+      </w:r>
+      <w:r>
+        <w:rPr>
+          <w:rFonts w:ascii="Calibri" w:hAnsi="Calibri" w:cs="Calibri"/>
+        </w:rPr>
+        <w:t>nos</w:t>
+      </w:r>
+      <w:r>
+        <w:rPr>
+          <w:rFonts w:ascii="Calibri" w:hAnsi="Calibri" w:cs="Calibri"/>
+        </w:rPr>
+        <w:t xml:space="preserve"> indica si </w:t>
+      </w:r>
+      <w:r>
+        <w:rPr>
+          <w:rFonts w:ascii="Calibri" w:hAnsi="Calibri" w:cs="Calibri"/>
+        </w:rPr>
+        <w:t>estamos</w:t>
+      </w:r>
+      <w:r>
+        <w:rPr>
+          <w:rFonts w:ascii="Calibri" w:hAnsi="Calibri" w:cs="Calibri"/>
+        </w:rPr>
+        <w:t xml:space="preserve"> mejorando o empeorando.</w:t>
+      </w:r>
+    </w:p>
+    <w:p>
+      <w:pPr>
+        <w:rPr>
+          <w:rFonts w:ascii="Calibri" w:hAnsi="Calibri" w:cs="Calibri"/>
+        </w:rPr>
+      </w:pPr>
+    </w:p>
+    <w:p>
+      <w:pPr>
+        <w:pStyle w:val="Ttulo3"/>
+        <w:rPr>
+          <w:rFonts w:ascii="Calibri" w:hAnsi="Calibri" w:cs="Calibri"/>
+          <w:sz w:val="28"/>
+          <w:szCs w:val="28"/>
+        </w:rPr>
+      </w:pPr>
+      <w:bookmarkStart w:id="8" w:name="_Toc466367033"/>
+      <w:r>
+        <w:rPr>
+          <w:rFonts w:ascii="Calibri" w:hAnsi="Calibri" w:cs="Calibri"/>
+          <w:sz w:val="28"/>
+          <w:szCs w:val="28"/>
+        </w:rPr>
+        <w:t xml:space="preserve">7. </w:t>
+      </w:r>
+      <w:r>
+        <w:rPr>
+          <w:rFonts w:ascii="Calibri" w:hAnsi="Calibri" w:cs="Calibri"/>
+          <w:sz w:val="28"/>
+          <w:szCs w:val="28"/>
+        </w:rPr>
+        <w:t>PRUEBAS DE SISTEMA</w:t>
+      </w:r>
+      <w:bookmarkEnd w:id="8"/>
+    </w:p>
+    <w:p>
+      <w:pPr>
+        <w:rPr>
+          <w:rFonts w:ascii="Calibri" w:hAnsi="Calibri" w:cs="Calibri"/>
+        </w:rPr>
+      </w:pPr>
+    </w:p>
+    <w:p>
+      <w:pPr>
+        <w:rPr>
+          <w:rFonts w:ascii="Calibri" w:hAnsi="Calibri" w:cs="Calibri"/>
+        </w:rPr>
+      </w:pPr>
+      <w:r>
+        <w:rPr>
+          <w:rFonts w:ascii="Calibri" w:hAnsi="Calibri" w:cs="Calibri"/>
+        </w:rPr>
+        <w:t>Como en el proyecto de Ingeniería de Software por falta de tiempo no se desarrollaron pruebas de sistema, va a ser necesario redactar de cero los diferentes escenarios posibles y si se tiene disponibilidad estas pruebas se automatizaran con alguna herramienta.</w:t>
+      </w:r>
+    </w:p>
+    <w:p>
+      <w:pPr>
+        <w:rPr>
+          <w:rFonts w:ascii="Calibri" w:hAnsi="Calibri" w:cs="Calibri"/>
+        </w:rPr>
+      </w:pPr>
+    </w:p>
+    <w:p>
+      <w:pPr>
+        <w:pStyle w:val="Ttulo3"/>
+        <w:jc w:val="both"/>
+        <w:rPr>
+          <w:rFonts w:ascii="Calibri" w:hAnsi="Calibri" w:cs="Calibri"/>
+          <w:sz w:val="28"/>
+          <w:lang w:val="es-ES"/>
+        </w:rPr>
+      </w:pPr>
+      <w:bookmarkStart w:id="9" w:name="_Toc466367034"/>
+      <w:r>
+        <w:rPr>
+          <w:rFonts w:ascii="Calibri" w:hAnsi="Calibri" w:cs="Calibri"/>
+          <w:sz w:val="28"/>
+          <w:lang w:val="es-ES"/>
+        </w:rPr>
+        <w:lastRenderedPageBreak/>
+        <w:t>8. COSTOS DE REMOCION DE DEFECTOS</w:t>
+      </w:r>
+      <w:bookmarkEnd w:id="9"/>
+    </w:p>
+    <w:p>
+      <w:pPr>
+        <w:rPr>
+          <w:lang w:val="es-ES"/>
+        </w:rPr>
+      </w:pPr>
+    </w:p>
+    <w:p>
+      <w:pPr>
+        <w:rPr>
+          <w:rFonts w:ascii="Calibri" w:hAnsi="Calibri" w:cs="Calibri"/>
+        </w:rPr>
+      </w:pPr>
+      <w:r>
+        <w:rPr>
+          <w:rFonts w:ascii="Calibri" w:hAnsi="Calibri" w:cs="Calibri"/>
+        </w:rPr>
+        <w:t xml:space="preserve">Teniendo </w:t>
+      </w:r>
+      <w:r>
+        <w:rPr>
+          <w:rFonts w:ascii="Calibri" w:hAnsi="Calibri" w:cs="Calibri"/>
+        </w:rPr>
+        <w:t>en cuenta estas consideraciones, si el precio de la hora de trabajo es $100. El costo de remover todos los defectos con el software en Operación asciende a $517.000</w:t>
+      </w:r>
+      <w:r>
+        <w:rPr>
+          <w:rFonts w:ascii="Calibri" w:hAnsi="Calibri" w:cs="Calibri"/>
+        </w:rPr>
+        <w:t xml:space="preserve">. </w:t>
+      </w:r>
+      <w:r>
+        <w:rPr>
+          <w:rFonts w:ascii="Calibri" w:hAnsi="Calibri" w:cs="Calibri"/>
+        </w:rPr>
+        <w:t xml:space="preserve"> </w:t>
+      </w:r>
+      <w:r>
+        <w:rPr>
+          <w:rFonts w:ascii="Calibri" w:hAnsi="Calibri" w:cs="Calibri"/>
+        </w:rPr>
+        <w:t>M</w:t>
+      </w:r>
+      <w:r>
+        <w:rPr>
+          <w:rFonts w:ascii="Calibri" w:hAnsi="Calibri" w:cs="Calibri"/>
+        </w:rPr>
+        <w:t xml:space="preserve">ientras que si se aplican </w:t>
+      </w:r>
+      <w:r>
+        <w:rPr>
+          <w:rFonts w:ascii="Calibri" w:hAnsi="Calibri" w:cs="Calibri"/>
+        </w:rPr>
+        <w:t>técnicas para encontrar y remover defectos durante el desarrollo del proyecto, solo $35.948</w:t>
+      </w:r>
+    </w:p>
+    <w:p>
+      <w:pPr>
+        <w:rPr>
+          <w:rFonts w:ascii="Calibri" w:hAnsi="Calibri" w:cs="Calibri"/>
+          <w:lang w:val="es-ES"/>
+        </w:rPr>
+      </w:pPr>
+      <w:r>
+        <w:rPr>
+          <w:rFonts w:ascii="Calibri" w:hAnsi="Calibri" w:cs="Calibri"/>
+          <w:lang w:val="es-ES"/>
+        </w:rPr>
+        <w:t>La diferencia es realmente significativa, y evidencia la importancia de detectar y corregir defectos de manera eficiente y temprana.</w:t>
+      </w:r>
+    </w:p>
+    <w:p>
+      <w:pPr>
+        <w:jc w:val="both"/>
+        <w:rPr>
+          <w:rFonts w:ascii="Calibri" w:hAnsi="Calibri" w:cs="Calibri"/>
+        </w:rPr>
+      </w:pPr>
+      <w:r>
+        <w:rPr>
+          <w:rFonts w:ascii="Calibri" w:hAnsi="Calibri" w:cs="Calibri"/>
+          <w:b/>
+        </w:rPr>
+        <w:t>NOTA:</w:t>
+      </w:r>
+      <w:r>
+        <w:rPr>
+          <w:rFonts w:ascii="Calibri" w:hAnsi="Calibri" w:cs="Calibri"/>
+          <w:b/>
+        </w:rPr>
+        <w:t xml:space="preserve"> </w:t>
+      </w:r>
+      <w:r>
+        <w:rPr>
+          <w:rFonts w:ascii="Calibri" w:hAnsi="Calibri" w:cs="Calibri"/>
+        </w:rPr>
+        <w:t>El detalle del plan se encuentra anexado bajo el nombre PlanRemocionDefectos</w:t>
+      </w:r>
+      <w:r>
+        <w:rPr>
+          <w:rFonts w:ascii="Calibri" w:hAnsi="Calibri" w:cs="Calibri"/>
+        </w:rPr>
+        <w:t>Tarde</w:t>
+      </w:r>
+      <w:r>
+        <w:rPr>
+          <w:rFonts w:ascii="Calibri" w:hAnsi="Calibri" w:cs="Calibri"/>
+        </w:rPr>
+        <w:t>.xls</w:t>
+      </w:r>
+    </w:p>
+    <w:p>
+      <w:pPr>
+        <w:jc w:val="both"/>
+        <w:rPr>
+          <w:rFonts w:ascii="Calibri" w:hAnsi="Calibri" w:cs="Calibri"/>
+        </w:rPr>
+      </w:pPr>
+    </w:p>
+    <w:p>
+      <w:pPr>
+        <w:pStyle w:val="Ttulo3"/>
+        <w:jc w:val="both"/>
+        <w:rPr>
+          <w:rFonts w:ascii="Calibri" w:hAnsi="Calibri" w:cs="Calibri"/>
+          <w:sz w:val="28"/>
+        </w:rPr>
+      </w:pPr>
+      <w:bookmarkStart w:id="10" w:name="_Toc466367035"/>
+      <w:r>
+        <w:rPr>
+          <w:rFonts w:ascii="Calibri" w:hAnsi="Calibri" w:cs="Calibri"/>
+          <w:sz w:val="28"/>
+          <w:lang w:val="es-ES"/>
+        </w:rPr>
+        <w:t xml:space="preserve">9. </w:t>
+      </w:r>
+      <w:r>
+        <w:rPr>
+          <w:rFonts w:ascii="Calibri" w:hAnsi="Calibri" w:cs="Calibri"/>
+          <w:sz w:val="28"/>
+        </w:rPr>
+        <w:t>INTEGRACION CONTINUA</w:t>
+      </w:r>
+      <w:bookmarkEnd w:id="10"/>
+    </w:p>
+    <w:p>
+      <w:pPr>
+        <w:rPr>
+          <w:rFonts w:ascii="Calibri" w:hAnsi="Calibri" w:cs="Calibri"/>
+        </w:rPr>
+      </w:pPr>
+    </w:p>
+    <w:p>
+      <w:pPr>
+        <w:jc w:val="both"/>
+        <w:rPr>
+          <w:rFonts w:ascii="Calibri" w:hAnsi="Calibri" w:cs="Calibri"/>
+        </w:rPr>
+      </w:pPr>
+      <w:r>
+        <w:rPr>
+          <w:rFonts w:ascii="Calibri" w:hAnsi="Calibri" w:cs="Calibri"/>
+        </w:rPr>
+        <w:t xml:space="preserve">Como herramienta para realizar integración continua, se decidió utilizar </w:t>
+      </w:r>
+      <w:proofErr w:type="spellStart"/>
+      <w:r>
+        <w:rPr>
+          <w:rFonts w:ascii="Calibri" w:hAnsi="Calibri" w:cs="Calibri"/>
+          <w:b/>
+        </w:rPr>
+        <w:t>TravisCI</w:t>
+      </w:r>
+      <w:proofErr w:type="spellEnd"/>
+      <w:r>
+        <w:rPr>
+          <w:rFonts w:ascii="Calibri" w:hAnsi="Calibri" w:cs="Calibri"/>
+        </w:rPr>
+        <w:t>,</w:t>
+      </w:r>
+      <w:r>
+        <w:rPr>
+          <w:rFonts w:ascii="Calibri" w:hAnsi="Calibri" w:cs="Calibri"/>
+        </w:rPr>
+        <w:t xml:space="preserve"> y como herramienta de automatización </w:t>
+      </w:r>
+      <w:proofErr w:type="spellStart"/>
+      <w:r>
+        <w:rPr>
+          <w:rFonts w:ascii="Calibri" w:hAnsi="Calibri" w:cs="Calibri"/>
+          <w:b/>
+        </w:rPr>
+        <w:t>Gradle</w:t>
+      </w:r>
+      <w:proofErr w:type="spellEnd"/>
+      <w:r>
+        <w:rPr>
+          <w:rFonts w:ascii="Calibri" w:hAnsi="Calibri" w:cs="Calibri"/>
+        </w:rPr>
+        <w:t xml:space="preserve">. </w:t>
+      </w:r>
+    </w:p>
+    <w:p>
+      <w:pPr>
+        <w:jc w:val="both"/>
+        <w:rPr>
+          <w:rFonts w:ascii="Calibri" w:hAnsi="Calibri" w:cs="Calibri"/>
+        </w:rPr>
+      </w:pPr>
+      <w:r>
+        <w:rPr>
+          <w:rFonts w:ascii="Calibri" w:hAnsi="Calibri" w:cs="Calibri"/>
+        </w:rPr>
+        <w:t xml:space="preserve">A esta </w:t>
+      </w:r>
+      <w:r>
+        <w:rPr>
+          <w:rFonts w:ascii="Calibri" w:hAnsi="Calibri" w:cs="Calibri"/>
+        </w:rPr>
+        <w:t>la herramienta de automatización</w:t>
+      </w:r>
+      <w:r>
+        <w:rPr>
+          <w:rFonts w:ascii="Calibri" w:hAnsi="Calibri" w:cs="Calibri"/>
+        </w:rPr>
+        <w:t xml:space="preserve"> se la configuraron los siguientes plugins:</w:t>
+      </w:r>
+    </w:p>
+    <w:p>
+      <w:pPr>
+        <w:jc w:val="center"/>
+        <w:rPr>
+          <w:rFonts w:ascii="Calibri" w:hAnsi="Calibri" w:cs="Calibri"/>
+        </w:rPr>
+      </w:pPr>
+      <w:r>
+        <w:rPr>
           <w:noProof/>
-          <w:lang w:eastAsia="es-AR"/>
+          <w:lang w:val="pt-BR" w:eastAsia="pt-BR"/>
         </w:rPr>
         <w:drawing>
-          <wp:inline distT="0" distB="0" distL="0" distR="0" wp14:anchorId="293A8C6C" wp14:editId="4629C29B">
-            <wp:extent cx="3295048" cy="1584960"/>
-            <wp:effectExtent l="76200" t="76200" r="133985" b="129540"/>
-            <wp:docPr id="5" name="Imagen 5"/>
-            <wp:cNvGraphicFramePr>
-              <a:graphicFrameLocks xmlns:a="http://schemas.openxmlformats.org/drawingml/2006/main" noChangeAspect="1"/>
-            </wp:cNvGraphicFramePr>
-            <a:graphic xmlns:a="http://schemas.openxmlformats.org/drawingml/2006/main">
-              <a:graphicData uri="http://schemas.openxmlformats.org/drawingml/2006/picture">
-                <pic:pic xmlns:pic="http://schemas.openxmlformats.org/drawingml/2006/picture">
-                  <pic:nvPicPr>
-                    <pic:cNvPr id="1" name=""/>
-                    <pic:cNvPicPr/>
-                  </pic:nvPicPr>
-                  <pic:blipFill>
-                    <a:blip r:embed="rId17"/>
-                    <a:stretch>
-                      <a:fillRect/>
-                    </a:stretch>
-                  </pic:blipFill>
-                  <pic:spPr>
-                    <a:xfrm>
-                      <a:off x="0" y="0"/>
-                      <a:ext cx="3338683" cy="1605949"/>
-                    </a:xfrm>
-                    <a:prstGeom prst="rect">
-                      <a:avLst/>
-                    </a:prstGeom>
-                    <a:ln w="38100" cap="sq">
-                      <a:solidFill>
-                        <a:srgbClr val="000000"/>
-                      </a:solidFill>
-                      <a:prstDash val="solid"/>
-                      <a:miter lim="800000"/>
-                    </a:ln>
-                    <a:effectLst>
-                      <a:outerShdw blurRad="50800" dist="38100" dir="2700000" algn="tl" rotWithShape="0">
-                        <a:srgbClr val="000000">
-                          <a:alpha val="43000"/>
-                        </a:srgbClr>
-                      </a:outerShdw>
-                      <a:softEdge rad="12700"/>
-                    </a:effectLst>
-                  </pic:spPr>
-                </pic:pic>
-              </a:graphicData>
-            </a:graphic>
-          </wp:inline>
-        </w:drawing>
-      </w:r>
-    </w:p>
-    <w:p>
-      <w:pPr>
-        <w:jc w:val="both"/>
-        <w:rPr>
-          <w:rFonts w:ascii="Calibri" w:hAnsi="Calibri" w:cs="Calibri"/>
-        </w:rPr>
-      </w:pPr>
-    </w:p>
-    <w:p>
-      <w:pPr>
-        <w:jc w:val="both"/>
-        <w:rPr>
-          <w:rFonts w:ascii="Calibri" w:hAnsi="Calibri" w:cs="Calibri"/>
-          <w:b/>
-        </w:rPr>
-      </w:pPr>
-      <w:r>
-        <w:rPr>
-          <w:rFonts w:ascii="Calibri" w:hAnsi="Calibri" w:cs="Calibri"/>
-          <w:b/>
-        </w:rPr>
-        <w:t>JACOCO</w:t>
-      </w:r>
-    </w:p>
-    <w:p>
-      <w:pPr>
-        <w:jc w:val="both"/>
-        <w:rPr>
-          <w:rFonts w:ascii="Calibri" w:hAnsi="Calibri" w:cs="Calibri"/>
-        </w:rPr>
-      </w:pPr>
-      <w:r>
-        <w:rPr>
-          <w:rFonts w:ascii="Calibri" w:hAnsi="Calibri" w:cs="Calibri"/>
-          <w:u w:val="single"/>
-        </w:rPr>
-        <w:t>Descripción:</w:t>
-      </w:r>
-      <w:r>
-        <w:rPr>
-          <w:rFonts w:ascii="Calibri" w:hAnsi="Calibri" w:cs="Calibri"/>
-        </w:rPr>
-        <w:t xml:space="preserve"> Este plugin calcula de manera automática, el nivel de cobertura de código que ofrecen los diferentes test programados dentro del proyecto java.</w:t>
-      </w:r>
-    </w:p>
-    <w:p>
-      <w:pPr>
-        <w:jc w:val="both"/>
-        <w:rPr>
-          <w:rFonts w:ascii="Calibri" w:hAnsi="Calibri" w:cs="Calibri"/>
-          <w:u w:val="single"/>
-        </w:rPr>
-      </w:pPr>
-      <w:r>
-        <w:rPr>
-          <w:rFonts w:ascii="Calibri" w:hAnsi="Calibri" w:cs="Calibri"/>
-          <w:u w:val="single"/>
-        </w:rPr>
-        <w:t>Reporte:</w:t>
-      </w:r>
-    </w:p>
-    <w:p>
-      <w:pPr>
-        <w:jc w:val="center"/>
-        <w:rPr>
-          <w:rFonts w:ascii="Calibri" w:hAnsi="Calibri" w:cs="Calibri"/>
-        </w:rPr>
-      </w:pPr>
-      <w:r>
-        <w:rPr>
-          <w:rFonts w:ascii="Calibri" w:hAnsi="Calibri" w:cs="Calibri"/>
-          <w:noProof/>
-          <w:lang w:eastAsia="es-AR"/>
-        </w:rPr>
-        <w:drawing>
-          <wp:inline distT="0" distB="0" distL="0" distR="0" wp14:anchorId="4B1B9710" wp14:editId="7C7F2A15">
-            <wp:extent cx="5882640" cy="802076"/>
-            <wp:effectExtent l="76200" t="76200" r="137160" b="131445"/>
-            <wp:docPr id="8" name="Imagen 8"/>
+          <wp:inline distT="0" distB="0" distL="0" distR="0" wp14:anchorId="786D2E90" wp14:editId="3444576A">
+            <wp:extent cx="2514600" cy="1743075"/>
+            <wp:effectExtent l="57150" t="57150" r="114300" b="123825"/>
+            <wp:docPr id="1" name="Imagen 1"/>
             <wp:cNvGraphicFramePr>
               <a:graphicFrameLocks xmlns:a="http://schemas.openxmlformats.org/drawingml/2006/main" noChangeAspect="1"/>
             </wp:cNvGraphicFramePr>
@@ -3566,12 +4154,12 @@
                   <pic:spPr>
                     <a:xfrm>
                       <a:off x="0" y="0"/>
-                      <a:ext cx="5975955" cy="814799"/>
+                      <a:ext cx="2514600" cy="1743075"/>
                     </a:xfrm>
                     <a:prstGeom prst="rect">
                       <a:avLst/>
                     </a:prstGeom>
-                    <a:ln w="38100" cap="sq">
+                    <a:ln w="3175" cap="sq">
                       <a:solidFill>
                         <a:srgbClr val="000000"/>
                       </a:solidFill>
@@ -3584,7 +4172,6 @@
                           <a:alpha val="43000"/>
                         </a:srgbClr>
                       </a:outerShdw>
-                      <a:softEdge rad="12700"/>
                     </a:effectLst>
                   </pic:spPr>
                 </pic:pic>
@@ -3601,6 +4188,24 @@
           <w:rFonts w:ascii="Calibri" w:hAnsi="Calibri" w:cs="Calibri"/>
         </w:rPr>
       </w:pPr>
+      <w:r>
+        <w:rPr>
+          <w:rFonts w:ascii="Calibri" w:hAnsi="Calibri" w:cs="Calibri"/>
+        </w:rPr>
+        <w:t>En todos los plugins el build falla si la cantidad de errores supera la cantidad que había en el build anterior. Además de esto si hay problemas en la compilación,</w:t>
+      </w:r>
+      <w:r>
+        <w:rPr>
+          <w:rFonts w:ascii="Calibri" w:hAnsi="Calibri" w:cs="Calibri"/>
+        </w:rPr>
+        <w:t xml:space="preserve"> o con los test automatizados</w:t>
+      </w:r>
+      <w:r>
+        <w:rPr>
+          <w:rFonts w:ascii="Calibri" w:hAnsi="Calibri" w:cs="Calibri"/>
+        </w:rPr>
+        <w:t xml:space="preserve"> también fallara el build.</w:t>
+      </w:r>
     </w:p>
     <w:p>
       <w:pPr>
@@ -3613,19 +4218,108 @@
         <w:rPr>
           <w:rFonts w:ascii="Calibri" w:hAnsi="Calibri" w:cs="Calibri"/>
         </w:rPr>
-        <w:t>En todos los plugins el build falla si la cantidad de errores supera la cantidad que había en el build anterior. Además de esto si hay problemas en la compilación,</w:t>
-      </w:r>
-      <w:r>
-        <w:rPr>
-          <w:rFonts w:ascii="Calibri" w:hAnsi="Calibri" w:cs="Calibri"/>
-        </w:rPr>
-        <w:t xml:space="preserve"> o con los test automatizados</w:t>
-      </w:r>
-      <w:r>
-        <w:rPr>
-          <w:rFonts w:ascii="Calibri" w:hAnsi="Calibri" w:cs="Calibri"/>
-        </w:rPr>
-        <w:t xml:space="preserve"> también fallara el build.</w:t>
+        <w:t xml:space="preserve">Para hacer el chequeo </w:t>
+      </w:r>
+      <w:r>
+        <w:rPr>
+          <w:rFonts w:ascii="Calibri" w:hAnsi="Calibri" w:cs="Calibri"/>
+        </w:rPr>
+        <w:t xml:space="preserve">y correr todos los scripts antes mencionados </w:t>
+      </w:r>
+      <w:r>
+        <w:rPr>
+          <w:rFonts w:ascii="Calibri" w:hAnsi="Calibri" w:cs="Calibri"/>
+        </w:rPr>
+        <w:t xml:space="preserve">se debe correr el comando </w:t>
+      </w:r>
+      <w:r>
+        <w:rPr>
+          <w:rFonts w:ascii="Calibri" w:hAnsi="Calibri" w:cs="Calibri"/>
+        </w:rPr>
+        <w:t>“</w:t>
+      </w:r>
+      <w:r>
+        <w:rPr>
+          <w:rFonts w:ascii="Calibri" w:hAnsi="Calibri" w:cs="Calibri"/>
+          <w:b/>
+        </w:rPr>
+        <w:t>gradlew check</w:t>
+      </w:r>
+      <w:r>
+        <w:rPr>
+          <w:rFonts w:ascii="Calibri" w:hAnsi="Calibri" w:cs="Calibri"/>
+        </w:rPr>
+        <w:t>” en el servidor de integración continua</w:t>
+      </w:r>
+      <w:r>
+        <w:rPr>
+          <w:rFonts w:ascii="Calibri" w:hAnsi="Calibri" w:cs="Calibri"/>
+        </w:rPr>
+        <w:t>.</w:t>
+      </w:r>
+    </w:p>
+    <w:p>
+      <w:pPr>
+        <w:jc w:val="center"/>
+        <w:rPr>
+          <w:rFonts w:ascii="Calibri" w:hAnsi="Calibri" w:cs="Calibri"/>
+        </w:rPr>
+      </w:pPr>
+      <w:r>
+        <w:rPr>
+          <w:noProof/>
+          <w:lang w:val="pt-BR" w:eastAsia="pt-BR"/>
+        </w:rPr>
+        <w:lastRenderedPageBreak/>
+        <w:drawing>
+          <wp:inline distT="0" distB="0" distL="0" distR="0" wp14:anchorId="6A6FB3E7" wp14:editId="127EE215">
+            <wp:extent cx="3947160" cy="2498288"/>
+            <wp:effectExtent l="57150" t="57150" r="110490" b="111760"/>
+            <wp:docPr id="4" name="Imagen 4"/>
+            <wp:cNvGraphicFramePr>
+              <a:graphicFrameLocks xmlns:a="http://schemas.openxmlformats.org/drawingml/2006/main" noChangeAspect="1"/>
+            </wp:cNvGraphicFramePr>
+            <a:graphic xmlns:a="http://schemas.openxmlformats.org/drawingml/2006/main">
+              <a:graphicData uri="http://schemas.openxmlformats.org/drawingml/2006/picture">
+                <pic:pic xmlns:pic="http://schemas.openxmlformats.org/drawingml/2006/picture">
+                  <pic:nvPicPr>
+                    <pic:cNvPr id="1" name=""/>
+                    <pic:cNvPicPr/>
+                  </pic:nvPicPr>
+                  <pic:blipFill>
+                    <a:blip r:embed="rId19"/>
+                    <a:stretch>
+                      <a:fillRect/>
+                    </a:stretch>
+                  </pic:blipFill>
+                  <pic:spPr>
+                    <a:xfrm>
+                      <a:off x="0" y="0"/>
+                      <a:ext cx="3958664" cy="2505570"/>
+                    </a:xfrm>
+                    <a:prstGeom prst="rect">
+                      <a:avLst/>
+                    </a:prstGeom>
+                    <a:ln w="3175" cap="sq">
+                      <a:solidFill>
+                        <a:srgbClr val="000000"/>
+                      </a:solidFill>
+                      <a:prstDash val="solid"/>
+                      <a:miter lim="800000"/>
+                    </a:ln>
+                    <a:effectLst>
+                      <a:outerShdw blurRad="50800" dist="38100" dir="2700000" algn="tl" rotWithShape="0">
+                        <a:srgbClr val="000000">
+                          <a:alpha val="43000"/>
+                        </a:srgbClr>
+                      </a:outerShdw>
+                    </a:effectLst>
+                  </pic:spPr>
+                </pic:pic>
+              </a:graphicData>
+            </a:graphic>
+          </wp:inline>
+        </w:drawing>
       </w:r>
     </w:p>
     <w:p>
@@ -3639,53 +4333,8 @@
         <w:rPr>
           <w:rFonts w:ascii="Calibri" w:hAnsi="Calibri" w:cs="Calibri"/>
         </w:rPr>
-        <w:t xml:space="preserve">Para hacer el chequeo </w:t>
-      </w:r>
-      <w:r>
-        <w:rPr>
-          <w:rFonts w:ascii="Calibri" w:hAnsi="Calibri" w:cs="Calibri"/>
-        </w:rPr>
-        <w:t xml:space="preserve">y correr todos los scripts antes mencionados </w:t>
-      </w:r>
-      <w:r>
-        <w:rPr>
-          <w:rFonts w:ascii="Calibri" w:hAnsi="Calibri" w:cs="Calibri"/>
-        </w:rPr>
-        <w:t xml:space="preserve">se debe correr el comando </w:t>
-      </w:r>
-      <w:r>
-        <w:rPr>
-          <w:rFonts w:ascii="Calibri" w:hAnsi="Calibri" w:cs="Calibri"/>
-        </w:rPr>
-        <w:t>“</w:t>
-      </w:r>
-      <w:r>
-        <w:rPr>
-          <w:rFonts w:ascii="Calibri" w:hAnsi="Calibri" w:cs="Calibri"/>
-          <w:b/>
-        </w:rPr>
-        <w:t>gradlew check</w:t>
-      </w:r>
-      <w:r>
-        <w:rPr>
-          <w:rFonts w:ascii="Calibri" w:hAnsi="Calibri" w:cs="Calibri"/>
-        </w:rPr>
-        <w:t>” en el servidor de integración continua</w:t>
-      </w:r>
-      <w:r>
-        <w:rPr>
-          <w:rFonts w:ascii="Calibri" w:hAnsi="Calibri" w:cs="Calibri"/>
-        </w:rPr>
-        <w:t>.</w:t>
-      </w:r>
-    </w:p>
-    <w:p>
-      <w:pPr>
-        <w:jc w:val="both"/>
-        <w:rPr>
-          <w:rFonts w:ascii="Calibri" w:hAnsi="Calibri" w:cs="Calibri"/>
-        </w:rPr>
-      </w:pPr>
+        <w:t>En la imagen se puede observar el resultado de un build exitoso.</w:t>
+      </w:r>
     </w:p>
     <w:p>
       <w:pPr>
@@ -3698,7 +4347,7 @@
           <w:rFonts w:ascii="Calibri" w:hAnsi="Calibri" w:cs="Calibri"/>
         </w:rPr>
       </w:pPr>
-      <w:bookmarkStart w:id="11" w:name="_Toc465543999"/>
+      <w:bookmarkStart w:id="11" w:name="_Toc466367036"/>
       <w:r>
         <w:rPr>
           <w:rFonts w:ascii="Calibri" w:hAnsi="Calibri" w:cs="Calibri"/>
@@ -3732,7 +4381,31 @@
         <w:rPr>
           <w:rFonts w:ascii="Calibri" w:hAnsi="Calibri" w:cs="Calibri"/>
         </w:rPr>
-        <w:t>La experiencia obtenida en el transcurso de las 200 hs de trabajo en carácter de Práctica Profesional supervisada en la empresa VoIP Group Argentina S.A. me permitió tener una noción práctica de cómo aplicar los distintos conocimientos obtenidos durante el transcurso de la carrera de Ingeniería Computación. Como así también, el manejo de herramientas de software utilizadas con el fin de poder sortear las distintas actividades que se fueron presentando a lo largo de la misma.</w:t>
+        <w:t>La experiencia obtenida en el transcurso de</w:t>
+      </w:r>
+      <w:r>
+        <w:rPr>
+          <w:rFonts w:ascii="Calibri" w:hAnsi="Calibri" w:cs="Calibri"/>
+        </w:rPr>
+        <w:t>l cursado de la materia Gestión de la Calidad de Software nos</w:t>
+      </w:r>
+      <w:r>
+        <w:rPr>
+          <w:rFonts w:ascii="Calibri" w:hAnsi="Calibri" w:cs="Calibri"/>
+        </w:rPr>
+        <w:t xml:space="preserve"> permitió tener una noción práctica de cómo </w:t>
+      </w:r>
+      <w:r>
+        <w:rPr>
+          <w:rFonts w:ascii="Calibri" w:hAnsi="Calibri" w:cs="Calibri"/>
+        </w:rPr>
+        <w:t>mantener un nivel de aseguramiento de la calidad, procurando en todo momento que el costo e impacto sean mínimos</w:t>
+      </w:r>
+      <w:r>
+        <w:rPr>
+          <w:rFonts w:ascii="Calibri" w:hAnsi="Calibri" w:cs="Calibri"/>
+        </w:rPr>
+        <w:t xml:space="preserve">. </w:t>
       </w:r>
     </w:p>
     <w:p>
@@ -3746,7 +4419,67 @@
         <w:rPr>
           <w:rFonts w:ascii="Calibri" w:hAnsi="Calibri" w:cs="Calibri"/>
         </w:rPr>
-        <w:t xml:space="preserve">Esta oportunidad también me permitió desenvolverme de manera interdisciplinaria con profesionales de otras carreras de base tecnológica de diferentes universidades. </w:t>
+        <w:t xml:space="preserve">Pudimos utilizar </w:t>
+      </w:r>
+      <w:r>
+        <w:rPr>
+          <w:rFonts w:ascii="Calibri" w:hAnsi="Calibri" w:cs="Calibri"/>
+        </w:rPr>
+        <w:t xml:space="preserve">herramientas de </w:t>
+      </w:r>
+      <w:r>
+        <w:rPr>
+          <w:rFonts w:ascii="Calibri" w:hAnsi="Calibri" w:cs="Calibri"/>
+        </w:rPr>
+        <w:t xml:space="preserve">desarrollo de </w:t>
+      </w:r>
+      <w:r>
+        <w:rPr>
+          <w:rFonts w:ascii="Calibri" w:hAnsi="Calibri" w:cs="Calibri"/>
+        </w:rPr>
+        <w:t xml:space="preserve">software </w:t>
+      </w:r>
+      <w:r>
+        <w:rPr>
+          <w:rFonts w:ascii="Calibri" w:hAnsi="Calibri" w:cs="Calibri"/>
+        </w:rPr>
+        <w:t>complementarias</w:t>
+      </w:r>
+      <w:r>
+        <w:rPr>
+          <w:rFonts w:ascii="Calibri" w:hAnsi="Calibri" w:cs="Calibri"/>
+        </w:rPr>
+        <w:t xml:space="preserve"> </w:t>
+      </w:r>
+      <w:r>
+        <w:rPr>
+          <w:rFonts w:ascii="Calibri" w:hAnsi="Calibri" w:cs="Calibri"/>
+        </w:rPr>
+        <w:t xml:space="preserve">que se utilizan en entornos productivos </w:t>
+      </w:r>
+      <w:r>
+        <w:rPr>
+          <w:rFonts w:ascii="Calibri" w:hAnsi="Calibri" w:cs="Calibri"/>
+        </w:rPr>
+        <w:t xml:space="preserve"> </w:t>
+      </w:r>
+      <w:r>
+        <w:rPr>
+          <w:rFonts w:ascii="Calibri" w:hAnsi="Calibri" w:cs="Calibri"/>
+        </w:rPr>
+        <w:t>reales</w:t>
+      </w:r>
+      <w:r>
+        <w:rPr>
+          <w:rFonts w:ascii="Calibri" w:hAnsi="Calibri" w:cs="Calibri"/>
+        </w:rPr>
+        <w:t xml:space="preserve"> </w:t>
+      </w:r>
+      <w:r>
+        <w:rPr>
+          <w:rFonts w:ascii="Calibri" w:hAnsi="Calibri" w:cs="Calibri"/>
+        </w:rPr>
+        <w:t>con el objetivo de trabajar ordenadamente, automatizando procesos y mejorando la calidad del código.</w:t>
       </w:r>
     </w:p>
     <w:p>
@@ -3760,14 +4493,117 @@
         <w:rPr>
           <w:rFonts w:ascii="Calibri" w:hAnsi="Calibri" w:cs="Calibri"/>
         </w:rPr>
-        <w:lastRenderedPageBreak/>
-        <w:t xml:space="preserve">Pude percibir diferentes cambios de tiempo y prioridades a los cuales necesariamente es sometido un proyecto real, y como son afectados los alcances de los requerimientos contemplados en la solución así como las de las actividades asociadas a cada uno de estos alcances. </w:t>
+        <w:t xml:space="preserve">Esta oportunidad también </w:t>
+      </w:r>
+      <w:r>
+        <w:rPr>
+          <w:rFonts w:ascii="Calibri" w:hAnsi="Calibri" w:cs="Calibri"/>
+        </w:rPr>
+        <w:t>nos</w:t>
+      </w:r>
+      <w:r>
+        <w:rPr>
+          <w:rFonts w:ascii="Calibri" w:hAnsi="Calibri" w:cs="Calibri"/>
+        </w:rPr>
+        <w:t xml:space="preserve"> permitió </w:t>
+      </w:r>
+      <w:r>
+        <w:rPr>
+          <w:rFonts w:ascii="Calibri" w:hAnsi="Calibri" w:cs="Calibri"/>
+        </w:rPr>
+        <w:t>desenvolvernos</w:t>
+      </w:r>
+      <w:r>
+        <w:rPr>
+          <w:rFonts w:ascii="Calibri" w:hAnsi="Calibri" w:cs="Calibri"/>
+        </w:rPr>
+        <w:t xml:space="preserve"> de manera </w:t>
+      </w:r>
+      <w:r>
+        <w:rPr>
+          <w:rFonts w:ascii="Calibri" w:hAnsi="Calibri" w:cs="Calibri"/>
+        </w:rPr>
+        <w:t>colaborativa</w:t>
+      </w:r>
+      <w:r>
+        <w:rPr>
+          <w:rFonts w:ascii="Calibri" w:hAnsi="Calibri" w:cs="Calibri"/>
+        </w:rPr>
+        <w:t xml:space="preserve"> con </w:t>
+      </w:r>
+      <w:r>
+        <w:rPr>
+          <w:rFonts w:ascii="Calibri" w:hAnsi="Calibri" w:cs="Calibri"/>
+        </w:rPr>
+        <w:t>compañeros y futuros colegas</w:t>
+      </w:r>
+      <w:r>
+        <w:rPr>
+          <w:rFonts w:ascii="Calibri" w:hAnsi="Calibri" w:cs="Calibri"/>
+        </w:rPr>
+        <w:t xml:space="preserve"> </w:t>
+      </w:r>
+      <w:r>
+        <w:rPr>
+          <w:rFonts w:ascii="Calibri" w:hAnsi="Calibri" w:cs="Calibri"/>
+        </w:rPr>
+        <w:t>de la carrera</w:t>
+      </w:r>
+      <w:r>
+        <w:rPr>
+          <w:rFonts w:ascii="Calibri" w:hAnsi="Calibri" w:cs="Calibri"/>
+        </w:rPr>
+        <w:t xml:space="preserve">. </w:t>
+      </w:r>
+    </w:p>
+    <w:p>
+      <w:pPr>
+        <w:jc w:val="both"/>
+        <w:rPr>
+          <w:rFonts w:ascii="Calibri" w:hAnsi="Calibri" w:cs="Calibri"/>
+        </w:rPr>
+      </w:pPr>
+      <w:r>
+        <w:rPr>
+          <w:rFonts w:ascii="Calibri" w:hAnsi="Calibri" w:cs="Calibri"/>
+        </w:rPr>
+        <w:t xml:space="preserve">Sin lugar a dudas, </w:t>
+      </w:r>
+      <w:r>
+        <w:rPr>
+          <w:rFonts w:ascii="Calibri" w:hAnsi="Calibri" w:cs="Calibri"/>
+        </w:rPr>
+        <w:t>las</w:t>
+      </w:r>
+      <w:r>
+        <w:rPr>
+          <w:rFonts w:ascii="Calibri" w:hAnsi="Calibri" w:cs="Calibri"/>
+        </w:rPr>
+        <w:t xml:space="preserve"> prácticas</w:t>
+      </w:r>
+      <w:r>
+        <w:rPr>
+          <w:rFonts w:ascii="Calibri" w:hAnsi="Calibri" w:cs="Calibri"/>
+        </w:rPr>
+        <w:t xml:space="preserve"> y conocimientos adquiridos los</w:t>
+      </w:r>
+      <w:r>
+        <w:rPr>
+          <w:rFonts w:ascii="Calibri" w:hAnsi="Calibri" w:cs="Calibri"/>
+        </w:rPr>
+        <w:t xml:space="preserve"> pondremos en uso en el transcurso de nuestra actividad como profesionales</w:t>
+      </w:r>
+      <w:r>
+        <w:rPr>
+          <w:rFonts w:ascii="Calibri" w:hAnsi="Calibri" w:cs="Calibri"/>
+        </w:rPr>
+        <w:t xml:space="preserve">. </w:t>
       </w:r>
     </w:p>
     <w:sectPr>
-      <w:footerReference w:type="even" r:id="rId19"/>
-      <w:footerReference w:type="default" r:id="rId20"/>
-      <w:footerReference w:type="first" r:id="rId21"/>
+      <w:footerReference w:type="even" r:id="rId20"/>
+      <w:footerReference w:type="default" r:id="rId21"/>
+      <w:footerReference w:type="first" r:id="rId22"/>
       <w:pgSz w:w="11907" w:h="16839" w:code="1"/>
       <w:pgMar w:top="1418" w:right="1418" w:bottom="1418" w:left="1418" w:header="709" w:footer="709" w:gutter="0"/>
       <w:cols w:space="360"/>
@@ -3812,7 +4648,7 @@
     <w:r>
       <w:rPr>
         <w:noProof/>
-        <w:lang w:eastAsia="es-AR"/>
+        <w:lang w:val="pt-BR" w:eastAsia="pt-BR"/>
       </w:rPr>
       <mc:AlternateContent>
         <mc:Choice Requires="wps">
@@ -3888,7 +4724,10 @@
                             <w:sdtEndPr/>
                             <w:sdtContent>
                               <w:r>
-                                <w:t>GESTIÓN DE LA CALIDAD DE SOFTWARE</w:t>
+                                <w:rPr>
+                                  <w:lang w:val="es-ES"/>
+                                </w:rPr>
+                                <w:t>FCEFYN – PROGRAMACIÓN CONCURRENTE</w:t>
                               </w:r>
                             </w:sdtContent>
                           </w:sdt>
@@ -3934,7 +4773,10 @@
                       <w:sdtEndPr/>
                       <w:sdtContent>
                         <w:r>
-                          <w:t>GESTIÓN DE LA CALIDAD DE SOFTWARE</w:t>
+                          <w:rPr>
+                            <w:lang w:val="es-ES"/>
+                          </w:rPr>
+                          <w:t>FCEFYN – PROGRAMACIÓN CONCURRENTE</w:t>
                         </w:r>
                       </w:sdtContent>
                     </w:sdt>
@@ -3953,7 +4795,7 @@
     <w:r>
       <w:rPr>
         <w:noProof/>
-        <w:lang w:eastAsia="es-AR"/>
+        <w:lang w:val="pt-BR" w:eastAsia="pt-BR"/>
       </w:rPr>
       <mc:AlternateContent>
         <mc:Choice Requires="wps">
@@ -4038,7 +4880,7 @@
     <w:r>
       <w:rPr>
         <w:noProof/>
-        <w:lang w:eastAsia="es-AR"/>
+        <w:lang w:val="pt-BR" w:eastAsia="pt-BR"/>
       </w:rPr>
       <mc:AlternateContent>
         <mc:Choice Requires="wps">
@@ -4220,7 +5062,7 @@
         <w:noProof/>
         <w:sz w:val="10"/>
         <w:szCs w:val="20"/>
-        <w:lang w:eastAsia="es-AR"/>
+        <w:lang w:val="pt-BR" w:eastAsia="pt-BR"/>
       </w:rPr>
       <mc:AlternateContent>
         <mc:Choice Requires="wps">
@@ -4290,11 +5132,19 @@
                               <w:dataBinding w:prefixMappings="xmlns:ns0='http://schemas.openxmlformats.org/officeDocument/2006/extended-properties' " w:xpath="/ns0:Properties[1]/ns0:Company[1]" w:storeItemID="{6668398D-A668-4E3E-A5EB-62B293D839F1}"/>
                               <w:text/>
                             </w:sdtPr>
-                            <w:sdtEndPr/>
                             <w:sdtContent>
-                              <w:r>
-                                <w:t>GESTIÓN DE LA CALIDAD DE SOFTWARE</w:t>
-                              </w:r>
+                              <w:sdt>
+                                <w:sdtPr>
+                                  <w:id w:val="12118798"/>
+                                  <w:dataBinding w:prefixMappings="xmlns:ns0='http://schemas.openxmlformats.org/officeDocument/2006/extended-properties' " w:xpath="/ns0:Properties[1]/ns0:Company[1]" w:storeItemID="{6668398D-A668-4E3E-A5EB-62B293D839F1}"/>
+                                  <w:text/>
+                                </w:sdtPr>
+                                <w:sdtContent>
+                                  <w:r>
+                                    <w:t>FCEFYN – PROGRAMACIÓN CONCURRENTE</w:t>
+                                  </w:r>
+                                </w:sdtContent>
+                              </w:sdt>
                             </w:sdtContent>
                           </w:sdt>
                         </w:p>
@@ -4330,11 +5180,19 @@
                         <w:dataBinding w:prefixMappings="xmlns:ns0='http://schemas.openxmlformats.org/officeDocument/2006/extended-properties' " w:xpath="/ns0:Properties[1]/ns0:Company[1]" w:storeItemID="{6668398D-A668-4E3E-A5EB-62B293D839F1}"/>
                         <w:text/>
                       </w:sdtPr>
-                      <w:sdtEndPr/>
                       <w:sdtContent>
-                        <w:r>
-                          <w:t>GESTIÓN DE LA CALIDAD DE SOFTWARE</w:t>
-                        </w:r>
+                        <w:sdt>
+                          <w:sdtPr>
+                            <w:id w:val="12118798"/>
+                            <w:dataBinding w:prefixMappings="xmlns:ns0='http://schemas.openxmlformats.org/officeDocument/2006/extended-properties' " w:xpath="/ns0:Properties[1]/ns0:Company[1]" w:storeItemID="{6668398D-A668-4E3E-A5EB-62B293D839F1}"/>
+                            <w:text/>
+                          </w:sdtPr>
+                          <w:sdtContent>
+                            <w:r>
+                              <w:t>FCEFYN – PROGRAMACIÓN CONCURRENTE</w:t>
+                            </w:r>
+                          </w:sdtContent>
+                        </w:sdt>
                       </w:sdtContent>
                     </w:sdt>
                   </w:p>
@@ -4351,7 +5209,7 @@
         <w:noProof/>
         <w:sz w:val="20"/>
         <w:szCs w:val="20"/>
-        <w:lang w:eastAsia="es-AR"/>
+        <w:lang w:val="pt-BR" w:eastAsia="pt-BR"/>
       </w:rPr>
       <mc:AlternateContent>
         <mc:Choice Requires="wps">
@@ -4438,7 +5296,7 @@
         <w:noProof/>
         <w:sz w:val="20"/>
         <w:szCs w:val="20"/>
-        <w:lang w:eastAsia="es-AR"/>
+        <w:lang w:val="pt-BR" w:eastAsia="pt-BR"/>
       </w:rPr>
       <mc:AlternateContent>
         <mc:Choice Requires="wps">
@@ -4522,7 +5380,7 @@
                               <w:sz w:val="40"/>
                               <w:szCs w:val="40"/>
                             </w:rPr>
-                            <w:t>3</w:t>
+                            <w:t>4</w:t>
                           </w:r>
                           <w:r>
                             <w:rPr>
@@ -4582,7 +5440,7 @@
                         <w:sz w:val="40"/>
                         <w:szCs w:val="40"/>
                       </w:rPr>
-                      <w:t>3</w:t>
+                      <w:t>4</w:t>
                     </w:r>
                     <w:r>
                       <w:rPr>
@@ -4627,7 +5485,7 @@
       <w:rPr>
         <w:noProof/>
         <w:sz w:val="20"/>
-        <w:lang w:eastAsia="es-AR"/>
+        <w:lang w:val="pt-BR" w:eastAsia="pt-BR"/>
       </w:rPr>
       <mc:AlternateContent>
         <mc:Choice Requires="wps">
@@ -4796,7 +5654,7 @@
         <w:noProof/>
         <w:sz w:val="10"/>
         <w:szCs w:val="10"/>
-        <w:lang w:eastAsia="es-AR"/>
+        <w:lang w:val="pt-BR" w:eastAsia="pt-BR"/>
       </w:rPr>
       <mc:AlternateContent>
         <mc:Choice Requires="wps">
@@ -4869,7 +5727,10 @@
                             <w:sdtEndPr/>
                             <w:sdtContent>
                               <w:r>
-                                <w:t>GESTIÓN DE LA CALIDAD DE SOFTWARE</w:t>
+                                <w:rPr>
+                                  <w:lang w:val="es-ES"/>
+                                </w:rPr>
+                                <w:t>FCEFYN – PROGRAMACIÓN CONCURRENTE</w:t>
                               </w:r>
                             </w:sdtContent>
                           </w:sdt>
@@ -4909,7 +5770,10 @@
                       <w:sdtEndPr/>
                       <w:sdtContent>
                         <w:r>
-                          <w:t>GESTIÓN DE LA CALIDAD DE SOFTWARE</w:t>
+                          <w:rPr>
+                            <w:lang w:val="es-ES"/>
+                          </w:rPr>
+                          <w:t>FCEFYN – PROGRAMACIÓN CONCURRENTE</w:t>
                         </w:r>
                       </w:sdtContent>
                     </w:sdt>
@@ -4926,7 +5790,7 @@
       <w:rPr>
         <w:noProof/>
         <w:sz w:val="20"/>
-        <w:lang w:eastAsia="es-AR"/>
+        <w:lang w:val="pt-BR" w:eastAsia="pt-BR"/>
       </w:rPr>
       <mc:AlternateContent>
         <mc:Choice Requires="wps">
@@ -5043,48 +5907,22 @@
     <w:p>
       <w:pPr>
         <w:pStyle w:val="Textonotapie"/>
-        <w:rPr>
-          <w:rFonts w:ascii="Calibri" w:hAnsi="Calibri" w:cs="Calibri"/>
-        </w:rPr>
       </w:pPr>
       <w:r>
         <w:rPr>
           <w:rStyle w:val="Refdenotaalpie"/>
-          <w:rFonts w:ascii="Calibri" w:hAnsi="Calibri" w:cs="Calibri"/>
         </w:rPr>
         <w:footnoteRef/>
       </w:r>
       <w:r>
-        <w:rPr>
-          <w:rFonts w:ascii="Calibri" w:hAnsi="Calibri" w:cs="Calibri"/>
-        </w:rPr>
-        <w:t xml:space="preserve"> http://www.infobae.com/2016/04/14/1804380-cuanto-gana-un-programador-la-argentina/</w:t>
+        <w:t xml:space="preserve"> </w:t>
+      </w:r>
+      <w:r>
+        <w:t>https://google.github.io/styleguide/javaguide.html</w:t>
       </w:r>
     </w:p>
   </w:footnote>
   <w:footnote w:id="2">
-    <w:p>
-      <w:pPr>
-        <w:pStyle w:val="Textonotapie"/>
-      </w:pPr>
-      <w:r>
-        <w:rPr>
-          <w:rStyle w:val="Refdenotaalpie"/>
-        </w:rPr>
-        <w:footnoteRef/>
-      </w:r>
-      <w:r>
-        <w:t xml:space="preserve"> </w:t>
-      </w:r>
-      <w:r>
-        <w:rPr>
-          <w:rFonts w:ascii="Calibri" w:hAnsi="Calibri"/>
-        </w:rPr>
-        <w:t>http://www.eclemma.org/jacoco/</w:t>
-      </w:r>
-    </w:p>
-  </w:footnote>
-  <w:footnote w:id="3">
     <w:p>
       <w:pPr>
         <w:pStyle w:val="Textonotapie"/>
@@ -5433,6 +6271,118 @@
     </w:lvl>
   </w:abstractNum>
   <w:abstractNum w:abstractNumId="7" w15:restartNumberingAfterBreak="0">
+    <w:nsid w:val="07322EC0"/>
+    <w:multiLevelType w:val="hybridMultilevel"/>
+    <w:tmpl w:val="DBC6F3F4"/>
+    <w:lvl w:ilvl="0" w:tplc="BFF6B456">
+      <w:numFmt w:val="bullet"/>
+      <w:lvlText w:val="-"/>
+      <w:lvlJc w:val="left"/>
+      <w:pPr>
+        <w:ind w:left="720" w:hanging="360"/>
+      </w:pPr>
+      <w:rPr>
+        <w:rFonts w:ascii="Calibri" w:eastAsiaTheme="minorEastAsia" w:hAnsi="Calibri" w:cs="Calibri" w:hint="default"/>
+      </w:rPr>
+    </w:lvl>
+    <w:lvl w:ilvl="1" w:tplc="04160003" w:tentative="1">
+      <w:start w:val="1"/>
+      <w:numFmt w:val="bullet"/>
+      <w:lvlText w:val="o"/>
+      <w:lvlJc w:val="left"/>
+      <w:pPr>
+        <w:ind w:left="1440" w:hanging="360"/>
+      </w:pPr>
+      <w:rPr>
+        <w:rFonts w:ascii="Courier New" w:hAnsi="Courier New" w:cs="Courier New" w:hint="default"/>
+      </w:rPr>
+    </w:lvl>
+    <w:lvl w:ilvl="2" w:tplc="04160005" w:tentative="1">
+      <w:start w:val="1"/>
+      <w:numFmt w:val="bullet"/>
+      <w:lvlText w:val=""/>
+      <w:lvlJc w:val="left"/>
+      <w:pPr>
+        <w:ind w:left="2160" w:hanging="360"/>
+      </w:pPr>
+      <w:rPr>
+        <w:rFonts w:ascii="Wingdings" w:hAnsi="Wingdings" w:hint="default"/>
+      </w:rPr>
+    </w:lvl>
+    <w:lvl w:ilvl="3" w:tplc="04160001" w:tentative="1">
+      <w:start w:val="1"/>
+      <w:numFmt w:val="bullet"/>
+      <w:lvlText w:val=""/>
+      <w:lvlJc w:val="left"/>
+      <w:pPr>
+        <w:ind w:left="2880" w:hanging="360"/>
+      </w:pPr>
+      <w:rPr>
+        <w:rFonts w:ascii="Symbol" w:hAnsi="Symbol" w:hint="default"/>
+      </w:rPr>
+    </w:lvl>
+    <w:lvl w:ilvl="4" w:tplc="04160003" w:tentative="1">
+      <w:start w:val="1"/>
+      <w:numFmt w:val="bullet"/>
+      <w:lvlText w:val="o"/>
+      <w:lvlJc w:val="left"/>
+      <w:pPr>
+        <w:ind w:left="3600" w:hanging="360"/>
+      </w:pPr>
+      <w:rPr>
+        <w:rFonts w:ascii="Courier New" w:hAnsi="Courier New" w:cs="Courier New" w:hint="default"/>
+      </w:rPr>
+    </w:lvl>
+    <w:lvl w:ilvl="5" w:tplc="04160005" w:tentative="1">
+      <w:start w:val="1"/>
+      <w:numFmt w:val="bullet"/>
+      <w:lvlText w:val=""/>
+      <w:lvlJc w:val="left"/>
+      <w:pPr>
+        <w:ind w:left="4320" w:hanging="360"/>
+      </w:pPr>
+      <w:rPr>
+        <w:rFonts w:ascii="Wingdings" w:hAnsi="Wingdings" w:hint="default"/>
+      </w:rPr>
+    </w:lvl>
+    <w:lvl w:ilvl="6" w:tplc="04160001" w:tentative="1">
+      <w:start w:val="1"/>
+      <w:numFmt w:val="bullet"/>
+      <w:lvlText w:val=""/>
+      <w:lvlJc w:val="left"/>
+      <w:pPr>
+        <w:ind w:left="5040" w:hanging="360"/>
+      </w:pPr>
+      <w:rPr>
+        <w:rFonts w:ascii="Symbol" w:hAnsi="Symbol" w:hint="default"/>
+      </w:rPr>
+    </w:lvl>
+    <w:lvl w:ilvl="7" w:tplc="04160003" w:tentative="1">
+      <w:start w:val="1"/>
+      <w:numFmt w:val="bullet"/>
+      <w:lvlText w:val="o"/>
+      <w:lvlJc w:val="left"/>
+      <w:pPr>
+        <w:ind w:left="5760" w:hanging="360"/>
+      </w:pPr>
+      <w:rPr>
+        <w:rFonts w:ascii="Courier New" w:hAnsi="Courier New" w:cs="Courier New" w:hint="default"/>
+      </w:rPr>
+    </w:lvl>
+    <w:lvl w:ilvl="8" w:tplc="04160005" w:tentative="1">
+      <w:start w:val="1"/>
+      <w:numFmt w:val="bullet"/>
+      <w:lvlText w:val=""/>
+      <w:lvlJc w:val="left"/>
+      <w:pPr>
+        <w:ind w:left="6480" w:hanging="360"/>
+      </w:pPr>
+      <w:rPr>
+        <w:rFonts w:ascii="Wingdings" w:hAnsi="Wingdings" w:hint="default"/>
+      </w:rPr>
+    </w:lvl>
+  </w:abstractNum>
+  <w:abstractNum w:abstractNumId="8" w15:restartNumberingAfterBreak="0">
     <w:nsid w:val="09681B88"/>
     <w:multiLevelType w:val="multilevel"/>
     <w:tmpl w:val="C94AC6E0"/>
@@ -5545,7 +6495,7 @@
       </w:rPr>
     </w:lvl>
   </w:abstractNum>
-  <w:abstractNum w:abstractNumId="8" w15:restartNumberingAfterBreak="0">
+  <w:abstractNum w:abstractNumId="9" w15:restartNumberingAfterBreak="0">
     <w:nsid w:val="14A8176A"/>
     <w:multiLevelType w:val="multilevel"/>
     <w:tmpl w:val="F5D44EF2"/>
@@ -5658,7 +6608,7 @@
       </w:rPr>
     </w:lvl>
   </w:abstractNum>
-  <w:abstractNum w:abstractNumId="9" w15:restartNumberingAfterBreak="0">
+  <w:abstractNum w:abstractNumId="10" w15:restartNumberingAfterBreak="0">
     <w:nsid w:val="14DE4B3B"/>
     <w:multiLevelType w:val="multilevel"/>
     <w:tmpl w:val="A02E9DA2"/>
@@ -5771,7 +6721,7 @@
       </w:rPr>
     </w:lvl>
   </w:abstractNum>
-  <w:abstractNum w:abstractNumId="10" w15:restartNumberingAfterBreak="0">
+  <w:abstractNum w:abstractNumId="11" w15:restartNumberingAfterBreak="0">
     <w:nsid w:val="157F65AF"/>
     <w:multiLevelType w:val="multilevel"/>
     <w:tmpl w:val="5F0CBA9E"/>
@@ -5884,7 +6834,7 @@
       </w:rPr>
     </w:lvl>
   </w:abstractNum>
-  <w:abstractNum w:abstractNumId="11" w15:restartNumberingAfterBreak="0">
+  <w:abstractNum w:abstractNumId="12" w15:restartNumberingAfterBreak="0">
     <w:nsid w:val="1E85189A"/>
     <w:multiLevelType w:val="hybridMultilevel"/>
     <w:tmpl w:val="F476FCAC"/>
@@ -5973,7 +6923,7 @@
       </w:pPr>
     </w:lvl>
   </w:abstractNum>
-  <w:abstractNum w:abstractNumId="12" w15:restartNumberingAfterBreak="0">
+  <w:abstractNum w:abstractNumId="13" w15:restartNumberingAfterBreak="0">
     <w:nsid w:val="2DA42511"/>
     <w:multiLevelType w:val="hybridMultilevel"/>
     <w:tmpl w:val="57C8F04C"/>
@@ -6086,7 +7036,7 @@
       </w:rPr>
     </w:lvl>
   </w:abstractNum>
-  <w:abstractNum w:abstractNumId="13" w15:restartNumberingAfterBreak="0">
+  <w:abstractNum w:abstractNumId="14" w15:restartNumberingAfterBreak="0">
     <w:nsid w:val="347C29C5"/>
     <w:multiLevelType w:val="multilevel"/>
     <w:tmpl w:val="3A7AC846"/>
@@ -6199,7 +7149,7 @@
       </w:rPr>
     </w:lvl>
   </w:abstractNum>
-  <w:abstractNum w:abstractNumId="14" w15:restartNumberingAfterBreak="0">
+  <w:abstractNum w:abstractNumId="15" w15:restartNumberingAfterBreak="0">
     <w:nsid w:val="41F50BCB"/>
     <w:multiLevelType w:val="multilevel"/>
     <w:tmpl w:val="415A636E"/>
@@ -6312,7 +7262,7 @@
       </w:rPr>
     </w:lvl>
   </w:abstractNum>
-  <w:abstractNum w:abstractNumId="15" w15:restartNumberingAfterBreak="0">
+  <w:abstractNum w:abstractNumId="16" w15:restartNumberingAfterBreak="0">
     <w:nsid w:val="425D31A0"/>
     <w:multiLevelType w:val="hybridMultilevel"/>
     <w:tmpl w:val="09A6A1BA"/>
@@ -6425,7 +7375,7 @@
       </w:rPr>
     </w:lvl>
   </w:abstractNum>
-  <w:abstractNum w:abstractNumId="16" w15:restartNumberingAfterBreak="0">
+  <w:abstractNum w:abstractNumId="17" w15:restartNumberingAfterBreak="0">
     <w:nsid w:val="4C756C2D"/>
     <w:multiLevelType w:val="hybridMultilevel"/>
     <w:tmpl w:val="976E001A"/>
@@ -6538,7 +7488,7 @@
       </w:rPr>
     </w:lvl>
   </w:abstractNum>
-  <w:abstractNum w:abstractNumId="17" w15:restartNumberingAfterBreak="0">
+  <w:abstractNum w:abstractNumId="18" w15:restartNumberingAfterBreak="0">
     <w:nsid w:val="4FD13A74"/>
     <w:multiLevelType w:val="multilevel"/>
     <w:tmpl w:val="81C27882"/>
@@ -6651,7 +7601,7 @@
       </w:rPr>
     </w:lvl>
   </w:abstractNum>
-  <w:abstractNum w:abstractNumId="18" w15:restartNumberingAfterBreak="0">
+  <w:abstractNum w:abstractNumId="19" w15:restartNumberingAfterBreak="0">
     <w:nsid w:val="5325008F"/>
     <w:multiLevelType w:val="multilevel"/>
     <w:tmpl w:val="3DE2720C"/>
@@ -6764,7 +7714,7 @@
       </w:rPr>
     </w:lvl>
   </w:abstractNum>
-  <w:abstractNum w:abstractNumId="19" w15:restartNumberingAfterBreak="0">
+  <w:abstractNum w:abstractNumId="20" w15:restartNumberingAfterBreak="0">
     <w:nsid w:val="5BE778A5"/>
     <w:multiLevelType w:val="hybridMultilevel"/>
     <w:tmpl w:val="7C845C30"/>
@@ -6876,7 +7826,7 @@
       </w:rPr>
     </w:lvl>
   </w:abstractNum>
-  <w:abstractNum w:abstractNumId="20" w15:restartNumberingAfterBreak="0">
+  <w:abstractNum w:abstractNumId="21" w15:restartNumberingAfterBreak="0">
     <w:nsid w:val="5CEF1279"/>
     <w:multiLevelType w:val="multilevel"/>
     <w:tmpl w:val="DDE892C6"/>
@@ -6989,7 +7939,7 @@
       </w:rPr>
     </w:lvl>
   </w:abstractNum>
-  <w:abstractNum w:abstractNumId="21" w15:restartNumberingAfterBreak="0">
+  <w:abstractNum w:abstractNumId="22" w15:restartNumberingAfterBreak="0">
     <w:nsid w:val="61083E4E"/>
     <w:multiLevelType w:val="hybridMultilevel"/>
     <w:tmpl w:val="002CE55A"/>
@@ -7102,7 +8052,7 @@
       </w:rPr>
     </w:lvl>
   </w:abstractNum>
-  <w:abstractNum w:abstractNumId="22" w15:restartNumberingAfterBreak="0">
+  <w:abstractNum w:abstractNumId="23" w15:restartNumberingAfterBreak="0">
     <w:nsid w:val="6A7E2CF6"/>
     <w:multiLevelType w:val="hybridMultilevel"/>
     <w:tmpl w:val="7DBE79C0"/>
@@ -7215,7 +8165,7 @@
       </w:rPr>
     </w:lvl>
   </w:abstractNum>
-  <w:abstractNum w:abstractNumId="23" w15:restartNumberingAfterBreak="0">
+  <w:abstractNum w:abstractNumId="24" w15:restartNumberingAfterBreak="0">
     <w:nsid w:val="6CD61E8F"/>
     <w:multiLevelType w:val="hybridMultilevel"/>
     <w:tmpl w:val="F4EEE448"/>
@@ -7328,7 +8278,7 @@
       </w:rPr>
     </w:lvl>
   </w:abstractNum>
-  <w:abstractNum w:abstractNumId="24" w15:restartNumberingAfterBreak="0">
+  <w:abstractNum w:abstractNumId="25" w15:restartNumberingAfterBreak="0">
     <w:nsid w:val="75190B86"/>
     <w:multiLevelType w:val="hybridMultilevel"/>
     <w:tmpl w:val="9B162EDA"/>
@@ -7441,7 +8391,7 @@
       </w:rPr>
     </w:lvl>
   </w:abstractNum>
-  <w:abstractNum w:abstractNumId="25" w15:restartNumberingAfterBreak="0">
+  <w:abstractNum w:abstractNumId="26" w15:restartNumberingAfterBreak="0">
     <w:nsid w:val="7B2B666C"/>
     <w:multiLevelType w:val="multilevel"/>
     <w:tmpl w:val="F7B6BB2A"/>
@@ -7590,7 +8540,7 @@
       </w:rPr>
     </w:lvl>
   </w:abstractNum>
-  <w:abstractNum w:abstractNumId="26" w15:restartNumberingAfterBreak="0">
+  <w:abstractNum w:abstractNumId="27" w15:restartNumberingAfterBreak="0">
     <w:nsid w:val="7B391B6E"/>
     <w:multiLevelType w:val="multilevel"/>
     <w:tmpl w:val="0B725286"/>
@@ -7719,70 +8669,73 @@
     <w:abstractNumId w:val="0"/>
   </w:num>
   <w:num w:numId="6">
-    <w:abstractNumId w:val="14"/>
+    <w:abstractNumId w:val="15"/>
   </w:num>
   <w:num w:numId="7">
     <w:abstractNumId w:val="6"/>
   </w:num>
   <w:num w:numId="8">
-    <w:abstractNumId w:val="13"/>
+    <w:abstractNumId w:val="14"/>
   </w:num>
   <w:num w:numId="9">
-    <w:abstractNumId w:val="17"/>
+    <w:abstractNumId w:val="18"/>
   </w:num>
   <w:num w:numId="10">
-    <w:abstractNumId w:val="18"/>
+    <w:abstractNumId w:val="19"/>
   </w:num>
   <w:num w:numId="11">
     <w:abstractNumId w:val="5"/>
   </w:num>
   <w:num w:numId="12">
+    <w:abstractNumId w:val="11"/>
+  </w:num>
+  <w:num w:numId="13">
+    <w:abstractNumId w:val="21"/>
+  </w:num>
+  <w:num w:numId="14">
+    <w:abstractNumId w:val="9"/>
+  </w:num>
+  <w:num w:numId="15">
+    <w:abstractNumId w:val="8"/>
+  </w:num>
+  <w:num w:numId="16">
     <w:abstractNumId w:val="10"/>
   </w:num>
-  <w:num w:numId="13">
+  <w:num w:numId="17">
+    <w:abstractNumId w:val="27"/>
+  </w:num>
+  <w:num w:numId="18">
+    <w:abstractNumId w:val="26"/>
+  </w:num>
+  <w:num w:numId="19">
+    <w:abstractNumId w:val="23"/>
+  </w:num>
+  <w:num w:numId="20">
+    <w:abstractNumId w:val="16"/>
+  </w:num>
+  <w:num w:numId="21">
     <w:abstractNumId w:val="20"/>
   </w:num>
-  <w:num w:numId="14">
-    <w:abstractNumId w:val="8"/>
+  <w:num w:numId="22">
+    <w:abstractNumId w:val="22"/>
   </w:num>
-  <w:num w:numId="15">
-    <w:abstractNumId w:val="7"/>
-  </w:num>
-  <w:num w:numId="16">
-    <w:abstractNumId w:val="9"/>
-  </w:num>
-  <w:num w:numId="17">
-    <w:abstractNumId w:val="26"/>
-  </w:num>
-  <w:num w:numId="18">
+  <w:num w:numId="23">
     <w:abstractNumId w:val="25"/>
   </w:num>
-  <w:num w:numId="19">
-    <w:abstractNumId w:val="22"/>
+  <w:num w:numId="24">
+    <w:abstractNumId w:val="17"/>
   </w:num>
-  <w:num w:numId="20">
-    <w:abstractNumId w:val="15"/>
-  </w:num>
-  <w:num w:numId="21">
-    <w:abstractNumId w:val="19"/>
-  </w:num>
-  <w:num w:numId="22">
-    <w:abstractNumId w:val="21"/>
-  </w:num>
-  <w:num w:numId="23">
+  <w:num w:numId="25">
     <w:abstractNumId w:val="24"/>
   </w:num>
-  <w:num w:numId="24">
-    <w:abstractNumId w:val="16"/>
-  </w:num>
-  <w:num w:numId="25">
-    <w:abstractNumId w:val="23"/>
-  </w:num>
   <w:num w:numId="26">
-    <w:abstractNumId w:val="11"/>
+    <w:abstractNumId w:val="12"/>
   </w:num>
   <w:num w:numId="27">
-    <w:abstractNumId w:val="12"/>
+    <w:abstractNumId w:val="13"/>
+  </w:num>
+  <w:num w:numId="28">
+    <w:abstractNumId w:val="7"/>
   </w:num>
   <w:numIdMacAtCleanup w:val="26"/>
 </w:numbering>
@@ -9895,12 +10848,12 @@
     <w:pitch w:val="variable"/>
     <w:sig w:usb0="00000000" w:usb1="10000000" w:usb2="00000000" w:usb3="00000000" w:csb0="80000000" w:csb1="00000000"/>
   </w:font>
-  <w:font w:name="Arial">
-    <w:panose1 w:val="020B0604020202020204"/>
+  <w:font w:name="Calibri">
+    <w:panose1 w:val="020F0502020204030204"/>
     <w:charset w:val="00"/>
     <w:family w:val="swiss"/>
     <w:pitch w:val="variable"/>
-    <w:sig w:usb0="E0002EFF" w:usb1="C0007843" w:usb2="00000009" w:usb3="00000000" w:csb0="000001FF" w:csb1="00000000"/>
+    <w:sig w:usb0="E0002AFF" w:usb1="C000247B" w:usb2="00000009" w:usb3="00000000" w:csb0="000001FF" w:csb1="00000000"/>
   </w:font>
   <w:font w:name="Courier New">
     <w:panose1 w:val="02070309020205020404"/>
@@ -9916,12 +10869,12 @@
     <w:pitch w:val="variable"/>
     <w:sig w:usb0="00000000" w:usb1="10000000" w:usb2="00000000" w:usb3="00000000" w:csb0="80000000" w:csb1="00000000"/>
   </w:font>
-  <w:font w:name="Calibri">
-    <w:panose1 w:val="020F0502020204030204"/>
+  <w:font w:name="Arial">
+    <w:panose1 w:val="020B0604020202020204"/>
     <w:charset w:val="00"/>
     <w:family w:val="swiss"/>
     <w:pitch w:val="variable"/>
-    <w:sig w:usb0="E0002AFF" w:usb1="C000247B" w:usb2="00000009" w:usb3="00000000" w:csb0="000001FF" w:csb1="00000000"/>
+    <w:sig w:usb0="E0002EFF" w:usb1="C0007843" w:usb2="00000009" w:usb3="00000000" w:csb0="000001FF" w:csb1="00000000"/>
   </w:font>
   <w:font w:name="Perpetua">
     <w:panose1 w:val="02020502060401020303"/>
@@ -9967,10 +10920,13 @@
   <w:rsids>
     <w:rsidRoot w:val="001828D5"/>
     <w:rsid w:val="00060DB9"/>
+    <w:rsid w:val="00127E93"/>
     <w:rsid w:val="001828D5"/>
+    <w:rsid w:val="0047338B"/>
     <w:rsid w:val="00474A25"/>
     <w:rsid w:val="004A7D12"/>
     <w:rsid w:val="00653260"/>
+    <w:rsid w:val="006C2043"/>
     <w:rsid w:val="008E7E88"/>
     <w:rsid w:val="009D2575"/>
     <w:rsid w:val="009D6B59"/>
@@ -10792,6 +11748,13 @@
 </file>
 
 <file path=customXml/item1.xml><?xml version="1.0" encoding="utf-8"?>
+<tns:customPropertyEditors xmlns:tns="http://schemas.microsoft.com/office/2006/customDocumentInformationPanel">
+  <tns:showOnOpen/>
+  <tns:defaultPropertyEditorNamespace/>
+</tns:customPropertyEditors>
+</file>
+
+<file path=customXml/item2.xml><?xml version="1.0" encoding="utf-8"?>
 <CoverPageProperties xmlns="http://schemas.microsoft.com/office/2006/coverPageProps">
   <PublishDate/>
   <Abstract/>
@@ -10802,18 +11765,19 @@
 </CoverPageProperties>
 </file>
 
-<file path=customXml/item2.xml><?xml version="1.0" encoding="utf-8"?>
-<tns:customPropertyEditors xmlns:tns="http://schemas.microsoft.com/office/2006/customDocumentInformationPanel">
-  <tns:showOnOpen/>
-  <tns:defaultPropertyEditorNamespace/>
-</tns:customPropertyEditors>
-</file>
-
 <file path=customXml/item3.xml><?xml version="1.0" encoding="utf-8"?>
 <b:Sources xmlns:b="http://schemas.openxmlformats.org/officeDocument/2006/bibliography" xmlns="http://schemas.openxmlformats.org/officeDocument/2006/bibliography" SelectedStyle="\APA.XSL" StyleName="APA"/>
 </file>
 
 <file path=customXml/itemProps1.xml><?xml version="1.0" encoding="utf-8"?>
+<ds:datastoreItem xmlns:ds="http://schemas.openxmlformats.org/officeDocument/2006/customXml" ds:itemID="{ABDF3769-9D31-47DE-85FC-5B130D222FFF}">
+  <ds:schemaRefs>
+    <ds:schemaRef ds:uri="http://schemas.microsoft.com/office/2006/customDocumentInformationPanel"/>
+  </ds:schemaRefs>
+</ds:datastoreItem>
+</file>
+
+<file path=customXml/itemProps2.xml><?xml version="1.0" encoding="utf-8"?>
 <ds:datastoreItem xmlns:ds="http://schemas.openxmlformats.org/officeDocument/2006/customXml" ds:itemID="{8F547202-00A2-4A49-B304-E7BD7D0351C7}">
   <ds:schemaRefs>
     <ds:schemaRef ds:uri="http://schemas.microsoft.com/office/2006/coverPageProps"/>
@@ -10821,16 +11785,8 @@
 </ds:datastoreItem>
 </file>
 
-<file path=customXml/itemProps2.xml><?xml version="1.0" encoding="utf-8"?>
-<ds:datastoreItem xmlns:ds="http://schemas.openxmlformats.org/officeDocument/2006/customXml" ds:itemID="{ABDF3769-9D31-47DE-85FC-5B130D222FFF}">
-  <ds:schemaRefs>
-    <ds:schemaRef ds:uri="http://schemas.microsoft.com/office/2006/customDocumentInformationPanel"/>
-  </ds:schemaRefs>
-</ds:datastoreItem>
-</file>
-
 <file path=customXml/itemProps3.xml><?xml version="1.0" encoding="utf-8"?>
-<ds:datastoreItem xmlns:ds="http://schemas.openxmlformats.org/officeDocument/2006/customXml" ds:itemID="{0A1201A5-2F0C-492C-9537-5359B241A3CC}">
+<ds:datastoreItem xmlns:ds="http://schemas.openxmlformats.org/officeDocument/2006/customXml" ds:itemID="{BDBEEA56-D9C1-45DB-981A-22AC24239129}">
   <ds:schemaRefs>
     <ds:schemaRef ds:uri="http://schemas.openxmlformats.org/officeDocument/2006/bibliography"/>
   </ds:schemaRefs>

--- a/docs/informe/Informe Final.docx
+++ b/docs/informe/Informe Final.docx
@@ -120,7 +120,7 @@
             </w:rPr>
             <w:fldChar w:fldCharType="separate"/>
           </w:r>
-          <w:hyperlink w:anchor="_Toc466367026" w:history="1">
+          <w:hyperlink w:anchor="_Toc466371795" w:history="1">
             <w:r>
               <w:rPr>
                 <w:rStyle w:val="Hipervnculo"/>
@@ -144,7 +144,7 @@
               <w:rPr>
                 <w:webHidden/>
               </w:rPr>
-              <w:instrText xml:space="preserve"> PAGEREF _Toc466367026 \h </w:instrText>
+              <w:instrText xml:space="preserve"> PAGEREF _Toc466371795 \h </w:instrText>
             </w:r>
             <w:r>
               <w:rPr>
@@ -180,7 +180,7 @@
               <w:lang w:val="pt-BR" w:eastAsia="pt-BR"/>
             </w:rPr>
           </w:pPr>
-          <w:hyperlink w:anchor="_Toc466367027" w:history="1">
+          <w:hyperlink w:anchor="_Toc466371796" w:history="1">
             <w:r>
               <w:rPr>
                 <w:rStyle w:val="Hipervnculo"/>
@@ -204,7 +204,7 @@
               <w:rPr>
                 <w:webHidden/>
               </w:rPr>
-              <w:instrText xml:space="preserve"> PAGEREF _Toc466367027 \h </w:instrText>
+              <w:instrText xml:space="preserve"> PAGEREF _Toc466371796 \h </w:instrText>
             </w:r>
             <w:r>
               <w:rPr>
@@ -240,13 +240,13 @@
               <w:lang w:val="pt-BR" w:eastAsia="pt-BR"/>
             </w:rPr>
           </w:pPr>
-          <w:hyperlink w:anchor="_Toc466367028" w:history="1">
+          <w:hyperlink w:anchor="_Toc466371797" w:history="1">
             <w:r>
               <w:rPr>
                 <w:rStyle w:val="Hipervnculo"/>
                 <w:rFonts w:ascii="Calibri" w:hAnsi="Calibri" w:cs="Calibri"/>
               </w:rPr>
-              <w:t>2. REQUERIMIENTOS</w:t>
+              <w:t>2. REVISION DE LOS REQUERIMIENTOS</w:t>
             </w:r>
             <w:r>
               <w:rPr>
@@ -264,7 +264,7 @@
               <w:rPr>
                 <w:webHidden/>
               </w:rPr>
-              <w:instrText xml:space="preserve"> PAGEREF _Toc466367028 \h </w:instrText>
+              <w:instrText xml:space="preserve"> PAGEREF _Toc466371797 \h </w:instrText>
             </w:r>
             <w:r>
               <w:rPr>
@@ -300,7 +300,7 @@
               <w:lang w:val="pt-BR" w:eastAsia="pt-BR"/>
             </w:rPr>
           </w:pPr>
-          <w:hyperlink w:anchor="_Toc466367029" w:history="1">
+          <w:hyperlink w:anchor="_Toc466371798" w:history="1">
             <w:r>
               <w:rPr>
                 <w:rStyle w:val="Hipervnculo"/>
@@ -324,7 +324,7 @@
               <w:rPr>
                 <w:webHidden/>
               </w:rPr>
-              <w:instrText xml:space="preserve"> PAGEREF _Toc466367029 \h </w:instrText>
+              <w:instrText xml:space="preserve"> PAGEREF _Toc466371798 \h </w:instrText>
             </w:r>
             <w:r>
               <w:rPr>
@@ -341,7 +341,7 @@
               <w:rPr>
                 <w:webHidden/>
               </w:rPr>
-              <w:t>3</w:t>
+              <w:t>7</w:t>
             </w:r>
             <w:r>
               <w:rPr>
@@ -360,7 +360,7 @@
               <w:lang w:val="pt-BR" w:eastAsia="pt-BR"/>
             </w:rPr>
           </w:pPr>
-          <w:hyperlink w:anchor="_Toc466367030" w:history="1">
+          <w:hyperlink w:anchor="_Toc466371799" w:history="1">
             <w:r>
               <w:rPr>
                 <w:rStyle w:val="Hipervnculo"/>
@@ -384,7 +384,7 @@
               <w:rPr>
                 <w:webHidden/>
               </w:rPr>
-              <w:instrText xml:space="preserve"> PAGEREF _Toc466367030 \h </w:instrText>
+              <w:instrText xml:space="preserve"> PAGEREF _Toc466371799 \h </w:instrText>
             </w:r>
             <w:r>
               <w:rPr>
@@ -401,7 +401,7 @@
               <w:rPr>
                 <w:webHidden/>
               </w:rPr>
-              <w:t>3</w:t>
+              <w:t>7</w:t>
             </w:r>
             <w:r>
               <w:rPr>
@@ -420,13 +420,13 @@
               <w:lang w:val="pt-BR" w:eastAsia="pt-BR"/>
             </w:rPr>
           </w:pPr>
-          <w:hyperlink w:anchor="_Toc466367031" w:history="1">
+          <w:hyperlink w:anchor="_Toc466371800" w:history="1">
             <w:r>
               <w:rPr>
                 <w:rStyle w:val="Hipervnculo"/>
                 <w:rFonts w:ascii="Calibri" w:hAnsi="Calibri" w:cs="Calibri"/>
               </w:rPr>
-              <w:t>5. DISEÑO</w:t>
+              <w:t>5. REVISION DEL DISEÑO</w:t>
             </w:r>
             <w:r>
               <w:rPr>
@@ -444,127 +444,7 @@
               <w:rPr>
                 <w:webHidden/>
               </w:rPr>
-              <w:instrText xml:space="preserve"> PAGEREF _Toc466367031 \h </w:instrText>
-            </w:r>
-            <w:r>
-              <w:rPr>
-                <w:webHidden/>
-              </w:rPr>
-            </w:r>
-            <w:r>
-              <w:rPr>
-                <w:webHidden/>
-              </w:rPr>
-              <w:fldChar w:fldCharType="separate"/>
-            </w:r>
-            <w:r>
-              <w:rPr>
-                <w:webHidden/>
-              </w:rPr>
-              <w:t>4</w:t>
-            </w:r>
-            <w:r>
-              <w:rPr>
-                <w:webHidden/>
-              </w:rPr>
-              <w:fldChar w:fldCharType="end"/>
-            </w:r>
-          </w:hyperlink>
-        </w:p>
-        <w:p>
-          <w:pPr>
-            <w:pStyle w:val="TDC3"/>
-            <w:rPr>
-              <w:smallCaps w:val="0"/>
-              <w:color w:val="auto"/>
-              <w:lang w:val="pt-BR" w:eastAsia="pt-BR"/>
-            </w:rPr>
-          </w:pPr>
-          <w:hyperlink w:anchor="_Toc466367032" w:history="1">
-            <w:r>
-              <w:rPr>
-                <w:rStyle w:val="Hipervnculo"/>
-                <w:rFonts w:ascii="Calibri" w:hAnsi="Calibri" w:cs="Calibri"/>
-              </w:rPr>
-              <w:t>6. TESTING</w:t>
-            </w:r>
-            <w:r>
-              <w:rPr>
-                <w:webHidden/>
-              </w:rPr>
-              <w:tab/>
-            </w:r>
-            <w:r>
-              <w:rPr>
-                <w:webHidden/>
-              </w:rPr>
-              <w:fldChar w:fldCharType="begin"/>
-            </w:r>
-            <w:r>
-              <w:rPr>
-                <w:webHidden/>
-              </w:rPr>
-              <w:instrText xml:space="preserve"> PAGEREF _Toc466367032 \h </w:instrText>
-            </w:r>
-            <w:r>
-              <w:rPr>
-                <w:webHidden/>
-              </w:rPr>
-            </w:r>
-            <w:r>
-              <w:rPr>
-                <w:webHidden/>
-              </w:rPr>
-              <w:fldChar w:fldCharType="separate"/>
-            </w:r>
-            <w:r>
-              <w:rPr>
-                <w:webHidden/>
-              </w:rPr>
-              <w:t>6</w:t>
-            </w:r>
-            <w:r>
-              <w:rPr>
-                <w:webHidden/>
-              </w:rPr>
-              <w:fldChar w:fldCharType="end"/>
-            </w:r>
-          </w:hyperlink>
-        </w:p>
-        <w:p>
-          <w:pPr>
-            <w:pStyle w:val="TDC3"/>
-            <w:rPr>
-              <w:smallCaps w:val="0"/>
-              <w:color w:val="auto"/>
-              <w:lang w:val="pt-BR" w:eastAsia="pt-BR"/>
-            </w:rPr>
-          </w:pPr>
-          <w:hyperlink w:anchor="_Toc466367033" w:history="1">
-            <w:r>
-              <w:rPr>
-                <w:rStyle w:val="Hipervnculo"/>
-                <w:rFonts w:ascii="Calibri" w:hAnsi="Calibri" w:cs="Calibri"/>
-              </w:rPr>
-              <w:t>7. PRUEBAS DE SISTEMA</w:t>
-            </w:r>
-            <w:r>
-              <w:rPr>
-                <w:webHidden/>
-              </w:rPr>
-              <w:tab/>
-            </w:r>
-            <w:r>
-              <w:rPr>
-                <w:webHidden/>
-              </w:rPr>
-              <w:fldChar w:fldCharType="begin"/>
-            </w:r>
-            <w:r>
-              <w:rPr>
-                <w:webHidden/>
-              </w:rPr>
-              <w:instrText xml:space="preserve"> PAGEREF _Toc466367033 \h </w:instrText>
+              <w:instrText xml:space="preserve"> PAGEREF _Toc466371800 \h </w:instrText>
             </w:r>
             <w:r>
               <w:rPr>
@@ -600,14 +480,13 @@
               <w:lang w:val="pt-BR" w:eastAsia="pt-BR"/>
             </w:rPr>
           </w:pPr>
-          <w:hyperlink w:anchor="_Toc466367034" w:history="1">
+          <w:hyperlink w:anchor="_Toc466371801" w:history="1">
             <w:r>
               <w:rPr>
                 <w:rStyle w:val="Hipervnculo"/>
                 <w:rFonts w:ascii="Calibri" w:hAnsi="Calibri" w:cs="Calibri"/>
-                <w:lang w:val="es-ES"/>
               </w:rPr>
-              <w:t>8. COSTOS DE REMOCION DE DEFECTOS</w:t>
+              <w:t>6. PRUEBAS UNITARIAS</w:t>
             </w:r>
             <w:r>
               <w:rPr>
@@ -625,7 +504,7 @@
               <w:rPr>
                 <w:webHidden/>
               </w:rPr>
-              <w:instrText xml:space="preserve"> PAGEREF _Toc466367034 \h </w:instrText>
+              <w:instrText xml:space="preserve"> PAGEREF _Toc466371801 \h </w:instrText>
             </w:r>
             <w:r>
               <w:rPr>
@@ -661,75 +540,7 @@
               <w:lang w:val="pt-BR" w:eastAsia="pt-BR"/>
             </w:rPr>
           </w:pPr>
-          <w:hyperlink w:anchor="_Toc466367035" w:history="1">
-            <w:r>
-              <w:rPr>
-                <w:rStyle w:val="Hipervnculo"/>
-                <w:rFonts w:ascii="Calibri" w:hAnsi="Calibri" w:cs="Calibri"/>
-                <w:lang w:val="es-ES"/>
-              </w:rPr>
-              <w:t xml:space="preserve">9. </w:t>
-            </w:r>
-            <w:r>
-              <w:rPr>
-                <w:rStyle w:val="Hipervnculo"/>
-                <w:rFonts w:ascii="Calibri" w:hAnsi="Calibri" w:cs="Calibri"/>
-              </w:rPr>
-              <w:t>INTEGRACION CONTINUA</w:t>
-            </w:r>
-            <w:r>
-              <w:rPr>
-                <w:webHidden/>
-              </w:rPr>
-              <w:tab/>
-            </w:r>
-            <w:r>
-              <w:rPr>
-                <w:webHidden/>
-              </w:rPr>
-              <w:fldChar w:fldCharType="begin"/>
-            </w:r>
-            <w:r>
-              <w:rPr>
-                <w:webHidden/>
-              </w:rPr>
-              <w:instrText xml:space="preserve"> PAGEREF _Toc466367035 \h </w:instrText>
-            </w:r>
-            <w:r>
-              <w:rPr>
-                <w:webHidden/>
-              </w:rPr>
-            </w:r>
-            <w:r>
-              <w:rPr>
-                <w:webHidden/>
-              </w:rPr>
-              <w:fldChar w:fldCharType="separate"/>
-            </w:r>
-            <w:r>
-              <w:rPr>
-                <w:webHidden/>
-              </w:rPr>
-              <w:t>8</w:t>
-            </w:r>
-            <w:r>
-              <w:rPr>
-                <w:webHidden/>
-              </w:rPr>
-              <w:fldChar w:fldCharType="end"/>
-            </w:r>
-          </w:hyperlink>
-        </w:p>
-        <w:p>
-          <w:pPr>
-            <w:pStyle w:val="TDC3"/>
-            <w:rPr>
-              <w:smallCaps w:val="0"/>
-              <w:color w:val="auto"/>
-              <w:lang w:val="pt-BR" w:eastAsia="pt-BR"/>
-            </w:rPr>
-          </w:pPr>
-          <w:hyperlink w:anchor="_Toc466367036" w:history="1">
+          <w:hyperlink w:anchor="_Toc466371802" w:history="1">
             <w:r>
               <w:rPr>
                 <w:rStyle w:val="Hipervnculo"/>
@@ -753,7 +564,7 @@
               <w:rPr>
                 <w:webHidden/>
               </w:rPr>
-              <w:instrText xml:space="preserve"> PAGEREF _Toc466367036 \h </w:instrText>
+              <w:instrText xml:space="preserve"> PAGEREF _Toc466371802 \h </w:instrText>
             </w:r>
             <w:r>
               <w:rPr>
@@ -770,7 +581,7 @@
               <w:rPr>
                 <w:webHidden/>
               </w:rPr>
-              <w:t>9</w:t>
+              <w:t>12</w:t>
             </w:r>
             <w:r>
               <w:rPr>
@@ -1215,232 +1026,6 @@
           <w:sz w:val="28"/>
         </w:rPr>
       </w:pPr>
-      <w:bookmarkStart w:id="0" w:name="_Toc466367026"/>
-      <w:r>
-        <w:rPr>
-          <w:rFonts w:ascii="Calibri" w:hAnsi="Calibri" w:cs="Calibri"/>
-          <w:sz w:val="28"/>
-        </w:rPr>
-        <w:lastRenderedPageBreak/>
-        <w:t>RESUMEN</w:t>
-      </w:r>
-      <w:bookmarkEnd w:id="0"/>
-    </w:p>
-    <w:p>
-      <w:pPr>
-        <w:jc w:val="both"/>
-        <w:rPr>
-          <w:rFonts w:ascii="Calibri" w:hAnsi="Calibri" w:cs="Calibri"/>
-        </w:rPr>
-      </w:pPr>
-    </w:p>
-    <w:p>
-      <w:pPr>
-        <w:jc w:val="both"/>
-        <w:rPr>
-          <w:rFonts w:ascii="Calibri" w:hAnsi="Calibri" w:cs="Calibri"/>
-        </w:rPr>
-      </w:pPr>
-      <w:r>
-        <w:rPr>
-          <w:rFonts w:ascii="Calibri" w:hAnsi="Calibri" w:cs="Calibri"/>
-        </w:rPr>
-        <w:t xml:space="preserve">El objetivo general del presente trabajo es </w:t>
-      </w:r>
-      <w:r>
-        <w:rPr>
-          <w:rFonts w:ascii="Calibri" w:hAnsi="Calibri" w:cs="Calibri"/>
-        </w:rPr>
-        <w:t xml:space="preserve">aplicar los conceptos de </w:t>
-      </w:r>
-      <w:r>
-        <w:rPr>
-          <w:rFonts w:ascii="Calibri" w:hAnsi="Calibri" w:cs="Calibri"/>
-        </w:rPr>
-        <w:t>concurrencia</w:t>
-      </w:r>
-      <w:r>
-        <w:rPr>
-          <w:rFonts w:ascii="Calibri" w:hAnsi="Calibri" w:cs="Calibri"/>
-        </w:rPr>
-        <w:t xml:space="preserve"> aprendidos durante el transcurso del semestre</w:t>
-      </w:r>
-      <w:r>
-        <w:rPr>
-          <w:rFonts w:ascii="Calibri" w:hAnsi="Calibri" w:cs="Calibri"/>
-        </w:rPr>
-        <w:t>. En e</w:t>
-      </w:r>
-      <w:r>
-        <w:rPr>
-          <w:rFonts w:ascii="Calibri" w:hAnsi="Calibri" w:cs="Calibri"/>
-        </w:rPr>
-        <w:t xml:space="preserve">l siguiente informe </w:t>
-      </w:r>
-      <w:r>
-        <w:rPr>
-          <w:rFonts w:ascii="Calibri" w:hAnsi="Calibri" w:cs="Calibri"/>
-        </w:rPr>
-        <w:t>se presenta</w:t>
-      </w:r>
-      <w:r>
-        <w:rPr>
-          <w:rFonts w:ascii="Calibri" w:hAnsi="Calibri" w:cs="Calibri"/>
-        </w:rPr>
-        <w:t>n</w:t>
-      </w:r>
-      <w:r>
-        <w:rPr>
-          <w:rFonts w:ascii="Calibri" w:hAnsi="Calibri" w:cs="Calibri"/>
-        </w:rPr>
-        <w:t xml:space="preserve"> la</w:t>
-      </w:r>
-      <w:r>
-        <w:rPr>
-          <w:rFonts w:ascii="Calibri" w:hAnsi="Calibri" w:cs="Calibri"/>
-        </w:rPr>
-        <w:t>s diferentes</w:t>
-      </w:r>
-      <w:r>
-        <w:rPr>
-          <w:rFonts w:ascii="Calibri" w:hAnsi="Calibri" w:cs="Calibri"/>
-        </w:rPr>
-        <w:t xml:space="preserve"> </w:t>
-      </w:r>
-      <w:r>
-        <w:rPr>
-          <w:rFonts w:ascii="Calibri" w:hAnsi="Calibri" w:cs="Calibri"/>
-        </w:rPr>
-        <w:t xml:space="preserve">implementaciones prácticas </w:t>
-      </w:r>
-      <w:r>
-        <w:rPr>
-          <w:rFonts w:ascii="Calibri" w:hAnsi="Calibri" w:cs="Calibri"/>
-        </w:rPr>
-        <w:t xml:space="preserve"> de </w:t>
-      </w:r>
-      <w:r>
-        <w:rPr>
-          <w:rFonts w:ascii="Calibri" w:hAnsi="Calibri" w:cs="Calibri"/>
-        </w:rPr>
-        <w:t xml:space="preserve">los conceptos aplicados al trabajo final de la materia </w:t>
-      </w:r>
-      <w:r>
-        <w:rPr>
-          <w:rFonts w:ascii="Calibri" w:hAnsi="Calibri" w:cs="Calibri"/>
-        </w:rPr>
-        <w:t>Programación Concurrente</w:t>
-      </w:r>
-      <w:r>
-        <w:rPr>
-          <w:rFonts w:ascii="Calibri" w:hAnsi="Calibri" w:cs="Calibri"/>
-        </w:rPr>
-        <w:t>.</w:t>
-      </w:r>
-    </w:p>
-    <w:p>
-      <w:pPr>
-        <w:jc w:val="both"/>
-        <w:rPr>
-          <w:rFonts w:ascii="Calibri" w:hAnsi="Calibri" w:cs="Calibri"/>
-        </w:rPr>
-      </w:pPr>
-    </w:p>
-    <w:p>
-      <w:pPr>
-        <w:jc w:val="both"/>
-        <w:rPr>
-          <w:rFonts w:ascii="Calibri" w:hAnsi="Calibri" w:cs="Calibri"/>
-          <w:b/>
-          <w:u w:val="single"/>
-        </w:rPr>
-      </w:pPr>
-      <w:r>
-        <w:rPr>
-          <w:rFonts w:ascii="Calibri" w:hAnsi="Calibri" w:cs="Calibri"/>
-          <w:b/>
-          <w:u w:val="single"/>
-        </w:rPr>
-        <w:t>Metodología de Trabajo</w:t>
-      </w:r>
-    </w:p>
-    <w:p>
-      <w:pPr>
-        <w:jc w:val="both"/>
-        <w:rPr>
-          <w:rFonts w:ascii="Calibri" w:hAnsi="Calibri" w:cs="Calibri"/>
-        </w:rPr>
-      </w:pPr>
-      <w:r>
-        <w:rPr>
-          <w:rFonts w:ascii="Calibri" w:hAnsi="Calibri" w:cs="Calibri"/>
-        </w:rPr>
-        <w:t>A los fines de cumplir con los objetivos deseados, el modo de operar consta en una fuerte investigación en la web</w:t>
-      </w:r>
-      <w:r>
-        <w:rPr>
-          <w:rFonts w:ascii="Calibri" w:hAnsi="Calibri" w:cs="Calibri"/>
-        </w:rPr>
-        <w:t xml:space="preserve"> d</w:t>
-      </w:r>
-      <w:r>
-        <w:rPr>
-          <w:rFonts w:ascii="Calibri" w:hAnsi="Calibri" w:cs="Calibri"/>
-        </w:rPr>
-        <w:t xml:space="preserve">e las herramientas necesarias. </w:t>
-      </w:r>
-      <w:r>
-        <w:rPr>
-          <w:rFonts w:ascii="Calibri" w:hAnsi="Calibri" w:cs="Calibri"/>
-        </w:rPr>
-        <w:t>S</w:t>
-      </w:r>
-      <w:r>
-        <w:rPr>
-          <w:rFonts w:ascii="Calibri" w:hAnsi="Calibri" w:cs="Calibri"/>
-        </w:rPr>
-        <w:t xml:space="preserve">eguida de la implementación de las mismas desde </w:t>
-      </w:r>
-      <w:r>
-        <w:rPr>
-          <w:rFonts w:ascii="Calibri" w:hAnsi="Calibri" w:cs="Calibri"/>
-        </w:rPr>
-        <w:t>diferentes acercamientos</w:t>
-      </w:r>
-      <w:r>
-        <w:rPr>
-          <w:rFonts w:ascii="Calibri" w:hAnsi="Calibri" w:cs="Calibri"/>
-        </w:rPr>
-        <w:t>, procurando siempre el consenso grupal.</w:t>
-      </w:r>
-    </w:p>
-    <w:p>
-      <w:pPr>
-        <w:jc w:val="both"/>
-        <w:rPr>
-          <w:rFonts w:ascii="Calibri" w:hAnsi="Calibri" w:cs="Calibri"/>
-        </w:rPr>
-      </w:pPr>
-      <w:r>
-        <w:rPr>
-          <w:rFonts w:ascii="Calibri" w:hAnsi="Calibri" w:cs="Calibri"/>
-        </w:rPr>
-        <w:t xml:space="preserve">Tras finalizar con la implementación de cada avance, éste se documenta y se realiza una </w:t>
-      </w:r>
-      <w:r>
-        <w:rPr>
-          <w:rFonts w:ascii="Calibri" w:hAnsi="Calibri" w:cs="Calibri"/>
-        </w:rPr>
-        <w:t>reunión con el docente a cargo, donde los mismos son validados.</w:t>
-      </w:r>
-    </w:p>
-    <w:p>
-      <w:pPr>
-        <w:jc w:val="both"/>
-        <w:rPr>
-          <w:rFonts w:ascii="Calibri" w:hAnsi="Calibri" w:cs="Calibri"/>
-        </w:rPr>
-      </w:pPr>
     </w:p>
     <w:p>
       <w:pPr>
@@ -1450,24 +1035,296 @@
         <w:rPr>
           <w:rFonts w:ascii="Calibri" w:hAnsi="Calibri" w:cs="Calibri"/>
           <w:sz w:val="28"/>
-          <w:szCs w:val="28"/>
-        </w:rPr>
-      </w:pPr>
-      <w:bookmarkStart w:id="1" w:name="_Toc466367027"/>
-      <w:r>
+        </w:rPr>
+      </w:pPr>
+    </w:p>
+    <w:p>
+      <w:pPr>
+        <w:pStyle w:val="Ttulo3"/>
+        <w:spacing w:after="0"/>
+        <w:jc w:val="both"/>
+        <w:rPr>
+          <w:rFonts w:ascii="Calibri" w:hAnsi="Calibri" w:cs="Calibri"/>
+          <w:sz w:val="28"/>
+        </w:rPr>
+      </w:pPr>
+      <w:bookmarkStart w:id="0" w:name="_Toc466371795"/>
+      <w:r>
+        <w:rPr>
+          <w:rFonts w:ascii="Calibri" w:hAnsi="Calibri" w:cs="Calibri"/>
+          <w:sz w:val="28"/>
+        </w:rPr>
+        <w:lastRenderedPageBreak/>
+        <w:t>RESUMEN</w:t>
+      </w:r>
+      <w:bookmarkEnd w:id="0"/>
+    </w:p>
+    <w:p>
+      <w:pPr>
+        <w:jc w:val="both"/>
+        <w:rPr>
+          <w:rFonts w:ascii="Calibri" w:hAnsi="Calibri" w:cs="Calibri"/>
+        </w:rPr>
+      </w:pPr>
+    </w:p>
+    <w:p>
+      <w:pPr>
+        <w:jc w:val="both"/>
+        <w:rPr>
+          <w:rFonts w:ascii="Calibri" w:hAnsi="Calibri" w:cs="Calibri"/>
+        </w:rPr>
+      </w:pPr>
+      <w:r>
+        <w:rPr>
+          <w:rFonts w:ascii="Calibri" w:hAnsi="Calibri" w:cs="Calibri"/>
+        </w:rPr>
+        <w:t xml:space="preserve">El objetivo general del presente trabajo es </w:t>
+      </w:r>
+      <w:r>
+        <w:rPr>
+          <w:rFonts w:ascii="Calibri" w:hAnsi="Calibri" w:cs="Calibri"/>
+        </w:rPr>
+        <w:t xml:space="preserve">aplicar los conceptos de </w:t>
+      </w:r>
+      <w:r>
+        <w:rPr>
+          <w:rFonts w:ascii="Calibri" w:hAnsi="Calibri" w:cs="Calibri"/>
+        </w:rPr>
+        <w:t>concurrencia</w:t>
+      </w:r>
+      <w:r>
+        <w:rPr>
+          <w:rFonts w:ascii="Calibri" w:hAnsi="Calibri" w:cs="Calibri"/>
+        </w:rPr>
+        <w:t xml:space="preserve"> aprendidos durante el transcurso del </w:t>
+      </w:r>
+      <w:r>
+        <w:rPr>
+          <w:rFonts w:ascii="Calibri" w:hAnsi="Calibri" w:cs="Calibri"/>
+        </w:rPr>
+        <w:t xml:space="preserve">séptimo </w:t>
+      </w:r>
+      <w:r>
+        <w:rPr>
+          <w:rFonts w:ascii="Calibri" w:hAnsi="Calibri" w:cs="Calibri"/>
+        </w:rPr>
+        <w:t>semestre</w:t>
+      </w:r>
+      <w:r>
+        <w:rPr>
+          <w:rFonts w:ascii="Calibri" w:hAnsi="Calibri" w:cs="Calibri"/>
+        </w:rPr>
+        <w:t xml:space="preserve"> de la carrera Ingeniería en Computación</w:t>
+      </w:r>
+      <w:r>
+        <w:rPr>
+          <w:rFonts w:ascii="Calibri" w:hAnsi="Calibri" w:cs="Calibri"/>
+        </w:rPr>
+        <w:t>. En e</w:t>
+      </w:r>
+      <w:r>
+        <w:rPr>
+          <w:rFonts w:ascii="Calibri" w:hAnsi="Calibri" w:cs="Calibri"/>
+        </w:rPr>
+        <w:t xml:space="preserve">l siguiente informe </w:t>
+      </w:r>
+      <w:r>
+        <w:rPr>
+          <w:rFonts w:ascii="Calibri" w:hAnsi="Calibri" w:cs="Calibri"/>
+        </w:rPr>
+        <w:t>se presenta</w:t>
+      </w:r>
+      <w:r>
+        <w:rPr>
+          <w:rFonts w:ascii="Calibri" w:hAnsi="Calibri" w:cs="Calibri"/>
+        </w:rPr>
+        <w:t>n</w:t>
+      </w:r>
+      <w:r>
+        <w:rPr>
+          <w:rFonts w:ascii="Calibri" w:hAnsi="Calibri" w:cs="Calibri"/>
+        </w:rPr>
+        <w:t xml:space="preserve"> la</w:t>
+      </w:r>
+      <w:r>
+        <w:rPr>
+          <w:rFonts w:ascii="Calibri" w:hAnsi="Calibri" w:cs="Calibri"/>
+        </w:rPr>
+        <w:t>s diferentes</w:t>
+      </w:r>
+      <w:r>
+        <w:rPr>
+          <w:rFonts w:ascii="Calibri" w:hAnsi="Calibri" w:cs="Calibri"/>
+        </w:rPr>
+        <w:t xml:space="preserve"> </w:t>
+      </w:r>
+      <w:r>
+        <w:rPr>
+          <w:rFonts w:ascii="Calibri" w:hAnsi="Calibri" w:cs="Calibri"/>
+        </w:rPr>
+        <w:t xml:space="preserve">implementaciones prácticas </w:t>
+      </w:r>
+      <w:r>
+        <w:rPr>
+          <w:rFonts w:ascii="Calibri" w:hAnsi="Calibri" w:cs="Calibri"/>
+        </w:rPr>
+        <w:t xml:space="preserve"> de </w:t>
+      </w:r>
+      <w:r>
+        <w:rPr>
+          <w:rFonts w:ascii="Calibri" w:hAnsi="Calibri" w:cs="Calibri"/>
+        </w:rPr>
+        <w:t xml:space="preserve">los conceptos </w:t>
+      </w:r>
+      <w:r>
+        <w:rPr>
+          <w:rFonts w:ascii="Calibri" w:hAnsi="Calibri" w:cs="Calibri"/>
+        </w:rPr>
+        <w:t>aprendidos aplicados a un caso real de ingeniería</w:t>
+      </w:r>
+      <w:r>
+        <w:rPr>
+          <w:rFonts w:ascii="Calibri" w:hAnsi="Calibri" w:cs="Calibri"/>
+        </w:rPr>
+        <w:t>.</w:t>
+      </w:r>
+    </w:p>
+    <w:p>
+      <w:pPr>
+        <w:jc w:val="both"/>
+        <w:rPr>
+          <w:rFonts w:ascii="Calibri" w:hAnsi="Calibri" w:cs="Calibri"/>
+        </w:rPr>
+      </w:pPr>
+    </w:p>
+    <w:p>
+      <w:pPr>
+        <w:jc w:val="both"/>
+        <w:rPr>
+          <w:rFonts w:ascii="Calibri" w:hAnsi="Calibri" w:cs="Calibri"/>
+          <w:b/>
+          <w:u w:val="single"/>
+        </w:rPr>
+      </w:pPr>
+      <w:r>
+        <w:rPr>
+          <w:rFonts w:ascii="Calibri" w:hAnsi="Calibri" w:cs="Calibri"/>
+          <w:b/>
+          <w:u w:val="single"/>
+        </w:rPr>
+        <w:t>Metodología de Trabajo</w:t>
+      </w:r>
+    </w:p>
+    <w:p>
+      <w:pPr>
+        <w:jc w:val="both"/>
+        <w:rPr>
+          <w:rFonts w:ascii="Calibri" w:hAnsi="Calibri" w:cs="Calibri"/>
+        </w:rPr>
+      </w:pPr>
+      <w:r>
+        <w:rPr>
+          <w:rFonts w:ascii="Calibri" w:hAnsi="Calibri" w:cs="Calibri"/>
+        </w:rPr>
+        <w:t xml:space="preserve">A los fines de cumplir con los objetivos deseados, el modo de operar consta en una fuerte investigación </w:t>
+      </w:r>
+      <w:r>
+        <w:rPr>
+          <w:rFonts w:ascii="Calibri" w:hAnsi="Calibri" w:cs="Calibri"/>
+        </w:rPr>
+        <w:t>sobre el funcionamiento de las Redes de Petri Temporales</w:t>
+      </w:r>
+      <w:r>
+        <w:rPr>
+          <w:rFonts w:ascii="Calibri" w:hAnsi="Calibri" w:cs="Calibri"/>
+        </w:rPr>
+        <w:t>.  S</w:t>
+      </w:r>
+      <w:r>
+        <w:rPr>
+          <w:rFonts w:ascii="Calibri" w:hAnsi="Calibri" w:cs="Calibri"/>
+        </w:rPr>
+        <w:t xml:space="preserve">eguida de la implementación de las mismas </w:t>
+      </w:r>
+      <w:r>
+        <w:rPr>
+          <w:rFonts w:ascii="Calibri" w:hAnsi="Calibri" w:cs="Calibri"/>
+        </w:rPr>
+        <w:t>en el lenguaje de programación orientado a objetos JAVA</w:t>
+      </w:r>
+      <w:r>
+        <w:rPr>
+          <w:rFonts w:ascii="Calibri" w:hAnsi="Calibri" w:cs="Calibri"/>
+        </w:rPr>
+        <w:t>.</w:t>
+      </w:r>
+    </w:p>
+    <w:p>
+      <w:pPr>
+        <w:jc w:val="both"/>
+        <w:rPr>
+          <w:rFonts w:ascii="Calibri" w:hAnsi="Calibri" w:cs="Calibri"/>
+        </w:rPr>
+      </w:pPr>
+      <w:r>
+        <w:rPr>
+          <w:rFonts w:ascii="Calibri" w:hAnsi="Calibri" w:cs="Calibri"/>
+        </w:rPr>
+        <w:t xml:space="preserve">Tras finalizar con la implementación de cada avance, éste se documenta y se realiza una </w:t>
+      </w:r>
+      <w:r>
+        <w:rPr>
+          <w:rFonts w:ascii="Calibri" w:hAnsi="Calibri" w:cs="Calibri"/>
+        </w:rPr>
+        <w:t>presentación con el docente a cargo de la materia, quien dictamina</w:t>
+      </w:r>
+      <w:r>
+        <w:rPr>
+          <w:rFonts w:ascii="Calibri" w:hAnsi="Calibri" w:cs="Calibri"/>
+        </w:rPr>
+        <w:t xml:space="preserve"> </w:t>
+      </w:r>
+      <w:r>
+        <w:rPr>
+          <w:rFonts w:ascii="Calibri" w:hAnsi="Calibri" w:cs="Calibri"/>
+        </w:rPr>
+        <w:t xml:space="preserve">si los resultados obtenidos son satisfactorios. </w:t>
+      </w:r>
+    </w:p>
+    <w:p>
+      <w:pPr>
+        <w:jc w:val="both"/>
+        <w:rPr>
+          <w:rFonts w:ascii="Calibri" w:hAnsi="Calibri" w:cs="Calibri"/>
+        </w:rPr>
+      </w:pPr>
+    </w:p>
+    <w:p>
+      <w:pPr>
+        <w:pStyle w:val="Ttulo3"/>
+        <w:spacing w:after="0"/>
+        <w:jc w:val="both"/>
         <w:rPr>
           <w:rFonts w:ascii="Calibri" w:hAnsi="Calibri" w:cs="Calibri"/>
           <w:sz w:val="28"/>
           <w:szCs w:val="28"/>
         </w:rPr>
-        <w:t xml:space="preserve">1. </w:t>
-      </w:r>
+      </w:pPr>
+      <w:bookmarkStart w:id="1" w:name="_Toc466371796"/>
       <w:r>
         <w:rPr>
           <w:rFonts w:ascii="Calibri" w:hAnsi="Calibri" w:cs="Calibri"/>
           <w:sz w:val="28"/>
           <w:szCs w:val="28"/>
         </w:rPr>
+        <w:t xml:space="preserve">1. </w:t>
+      </w:r>
+      <w:r>
+        <w:rPr>
+          <w:rFonts w:ascii="Calibri" w:hAnsi="Calibri" w:cs="Calibri"/>
+          <w:sz w:val="28"/>
+          <w:szCs w:val="28"/>
+        </w:rPr>
         <w:t>INTRODUCCIÓN</w:t>
       </w:r>
       <w:bookmarkEnd w:id="1"/>
@@ -1489,9 +1346,54 @@
       </w:pPr>
       <w:r>
         <w:rPr>
-          <w:rFonts w:ascii="Calibri" w:hAnsi="Calibri" w:cs="Calibri"/>
-        </w:rPr>
-        <w:t>El estudio del problema se refiere al diseño de software necesario para gestionar un sistema de control de bomba simplificado para un entorno de minería. El sistema se utiliza para bombear agua de la mina, que se acumula en un sumidero en el parte inferior de la misma. Un diagrama esquemático sencillo que ilustra la situación planteada es el siguiente.</w:t>
+          <w:rFonts w:ascii="Calibri" w:hAnsi="Calibri"/>
+          <w:b/>
+          <w:color w:val="EE8C69" w:themeColor="accent1" w:themeTint="99"/>
+          <w:sz w:val="24"/>
+          <w:szCs w:val="24"/>
+          <w:u w:val="single"/>
+        </w:rPr>
+        <w:t>DRENAJE DE LA MINA</w:t>
+      </w:r>
+    </w:p>
+    <w:p>
+      <w:pPr>
+        <w:jc w:val="both"/>
+        <w:rPr>
+          <w:rFonts w:ascii="Calibri" w:hAnsi="Calibri" w:cs="Calibri"/>
+        </w:rPr>
+      </w:pPr>
+      <w:r>
+        <w:rPr>
+          <w:rFonts w:ascii="Calibri" w:hAnsi="Calibri" w:cs="Calibri"/>
+        </w:rPr>
+        <w:t>El estudio del problema se refiere al diseño de</w:t>
+      </w:r>
+      <w:r>
+        <w:rPr>
+          <w:rFonts w:ascii="Calibri" w:hAnsi="Calibri" w:cs="Calibri"/>
+        </w:rPr>
+        <w:t>l</w:t>
+      </w:r>
+      <w:r>
+        <w:rPr>
+          <w:rFonts w:ascii="Calibri" w:hAnsi="Calibri" w:cs="Calibri"/>
+        </w:rPr>
+        <w:t xml:space="preserve"> software necesario para gestionar un sistema de control de bomba simplificado para un entorno de minería.</w:t>
+      </w:r>
+    </w:p>
+    <w:p>
+      <w:pPr>
+        <w:jc w:val="both"/>
+        <w:rPr>
+          <w:rFonts w:ascii="Calibri" w:hAnsi="Calibri" w:cs="Calibri"/>
+        </w:rPr>
+      </w:pPr>
+      <w:r>
+        <w:rPr>
+          <w:rFonts w:ascii="Calibri" w:hAnsi="Calibri" w:cs="Calibri"/>
+        </w:rPr>
+        <w:t>El sistema se utiliza para bombear agua de la mina, que se acumula en un sumidero en el parte inferior de la misma. Un diagrama esquemático sencillo que ilustra la situación planteada es el siguiente.</w:t>
       </w:r>
     </w:p>
     <w:p>
@@ -1504,12 +1406,13 @@
       <w:r>
         <w:rPr>
           <w:rFonts w:ascii="Calibri" w:hAnsi="Calibri" w:cs="Calibri"/>
-          <w:lang w:val="pt-BR"/>
+          <w:noProof/>
+          <w:lang w:val="pt-BR" w:eastAsia="pt-BR"/>
         </w:rPr>
         <w:drawing>
-          <wp:inline distT="0" distB="0" distL="0" distR="0" wp14:anchorId="20668E55" wp14:editId="196F0F33">
-            <wp:extent cx="5344107" cy="3550758"/>
-            <wp:effectExtent l="57150" t="57150" r="104775" b="107315"/>
+          <wp:inline distT="0" distB="0" distL="0" distR="0" wp14:anchorId="7CF34CDD" wp14:editId="1CD8BBB0">
+            <wp:extent cx="4902811" cy="3257550"/>
+            <wp:effectExtent l="57150" t="57150" r="107950" b="114300"/>
             <wp:docPr id="2" name="Imagen 2"/>
             <wp:cNvGraphicFramePr>
               <a:graphicFrameLocks xmlns:a="http://schemas.openxmlformats.org/drawingml/2006/main" noChangeAspect="1"/>
@@ -1536,7 +1439,7 @@
                   <pic:spPr>
                     <a:xfrm>
                       <a:off x="0" y="0"/>
-                      <a:ext cx="5367890" cy="3566560"/>
+                      <a:ext cx="4927479" cy="3273940"/>
                     </a:xfrm>
                     <a:prstGeom prst="rect">
                       <a:avLst/>
@@ -1574,6 +1477,7 @@
         <w:rPr>
           <w:rFonts w:ascii="Calibri" w:hAnsi="Calibri" w:cs="Calibri"/>
         </w:rPr>
+        <w:lastRenderedPageBreak/>
         <w:t xml:space="preserve">La relación entre el sistema de control y los dispositivos externos se muestra en la próxima figura. </w:t>
       </w:r>
     </w:p>
@@ -1582,18 +1486,19 @@
         <w:jc w:val="center"/>
         <w:rPr>
           <w:rFonts w:ascii="Calibri" w:hAnsi="Calibri" w:cs="Calibri"/>
-        </w:rPr>
-      </w:pPr>
-      <w:r>
-        <w:rPr>
-          <w:rFonts w:ascii="Calibri" w:hAnsi="Calibri" w:cs="Calibri"/>
-          <w:lang w:val="pt-BR"/>
-        </w:rPr>
-        <w:lastRenderedPageBreak/>
+          <w:b/>
+        </w:rPr>
+      </w:pPr>
+      <w:r>
+        <w:rPr>
+          <w:rFonts w:ascii="Calibri" w:hAnsi="Calibri" w:cs="Calibri"/>
+          <w:noProof/>
+          <w:lang w:val="pt-BR" w:eastAsia="pt-BR"/>
+        </w:rPr>
         <w:drawing>
           <wp:inline distT="0" distB="0" distL="0" distR="0">
-            <wp:extent cx="5397500" cy="3369945"/>
-            <wp:effectExtent l="57150" t="57150" r="107950" b="116205"/>
+            <wp:extent cx="5095875" cy="3181625"/>
+            <wp:effectExtent l="57150" t="57150" r="104775" b="114300"/>
             <wp:docPr id="3" name="Imagen 3"/>
             <wp:cNvGraphicFramePr>
               <a:graphicFrameLocks xmlns:a="http://schemas.openxmlformats.org/drawingml/2006/main" noChangeAspect="1"/>
@@ -1620,7 +1525,7 @@
                   <pic:spPr>
                     <a:xfrm>
                       <a:off x="0" y="0"/>
-                      <a:ext cx="5397500" cy="3369945"/>
+                      <a:ext cx="5099662" cy="3183989"/>
                     </a:xfrm>
                     <a:prstGeom prst="rect">
                       <a:avLst/>
@@ -1652,20 +1557,15 @@
         <w:jc w:val="both"/>
         <w:rPr>
           <w:rFonts w:ascii="Calibri" w:hAnsi="Calibri" w:cs="Calibri"/>
-        </w:rPr>
-      </w:pPr>
-      <w:r>
-        <w:rPr>
-          <w:rFonts w:ascii="Calibri" w:hAnsi="Calibri" w:cs="Calibri"/>
-          <w:b/>
-        </w:rPr>
-        <w:t>Nota:</w:t>
-      </w:r>
-      <w:r>
-        <w:rPr>
-          <w:rFonts w:ascii="Calibri" w:hAnsi="Calibri" w:cs="Calibri"/>
-        </w:rPr>
-        <w:t xml:space="preserve"> Sólo los sensores de alto y bajo nivel de agua, presencia y de llenado se comunican a través interrupciones (indicado por las flechas sombreadas);</w:t>
+          <w:lang w:val="es-ES"/>
+        </w:rPr>
+      </w:pPr>
+      <w:r>
+        <w:rPr>
+          <w:rFonts w:ascii="Calibri" w:hAnsi="Calibri" w:cs="Calibri"/>
+          <w:lang w:val="es-ES"/>
+        </w:rPr>
+        <w:t xml:space="preserve">Debido a la cantidad de diferentes actores que interactuarán con el sistema simultáneamente, es necesario hacer un análisis y abarcar el problema desde un punto de vista concurrente. </w:t>
       </w:r>
     </w:p>
     <w:p>
@@ -1681,7 +1581,7 @@
           <w:rFonts w:ascii="Calibri" w:hAnsi="Calibri" w:cs="Calibri"/>
           <w:lang w:val="es-ES"/>
         </w:rPr>
-        <w:t xml:space="preserve">Debido a la cantidad de diferentes actores que interactuarán con el sistema simultáneamente, es necesario hacer un análisis y abarcar el problema desde un punto de vista concurrente. </w:t>
+        <w:t>Se procede a continuación a comenzar el análisis del caso de estudio, comenzando por identificar los actores y establecer los requerimientos de nuestro programa.</w:t>
       </w:r>
     </w:p>
     <w:p>
@@ -1691,13 +1591,6 @@
           <w:rFonts w:ascii="Calibri" w:hAnsi="Calibri" w:cs="Calibri"/>
         </w:rPr>
       </w:pPr>
-      <w:r>
-        <w:rPr>
-          <w:rFonts w:ascii="Calibri" w:hAnsi="Calibri" w:cs="Calibri"/>
-          <w:lang w:val="es-ES"/>
-        </w:rPr>
-        <w:t xml:space="preserve">Se procede a continuación a comenzar el análisis del caso de estudio, comenzando por identificar los actores y establecer los requerimientos de nuestro programa. </w:t>
-      </w:r>
     </w:p>
     <w:p>
       <w:pPr>
@@ -1710,7 +1603,7 @@
           <w:szCs w:val="28"/>
         </w:rPr>
       </w:pPr>
-      <w:bookmarkStart w:id="2" w:name="_Toc466367028"/>
+      <w:bookmarkStart w:id="2" w:name="_Toc466371797"/>
       <w:r>
         <w:rPr>
           <w:rFonts w:ascii="Calibri" w:hAnsi="Calibri" w:cs="Calibri"/>
@@ -1725,194 +1618,2155 @@
           <w:sz w:val="28"/>
           <w:szCs w:val="28"/>
         </w:rPr>
-        <w:t>REQUERIMIENTOS</w:t>
-      </w:r>
+        <w:t>REVISION DE LOS REQUERIMIENTOS</w:t>
+      </w:r>
+      <w:bookmarkEnd w:id="2"/>
+    </w:p>
+    <w:p>
+      <w:pPr>
+        <w:jc w:val="both"/>
+        <w:rPr>
+          <w:rFonts w:ascii="Calibri" w:hAnsi="Calibri" w:cs="Calibri"/>
+        </w:rPr>
+      </w:pPr>
+    </w:p>
+    <w:p>
+      <w:pPr>
+        <w:jc w:val="both"/>
+        <w:rPr>
+          <w:rFonts w:ascii="Calibri" w:hAnsi="Calibri" w:cs="Calibri"/>
+        </w:rPr>
+      </w:pPr>
+      <w:r>
+        <w:rPr>
+          <w:rFonts w:ascii="Calibri" w:hAnsi="Calibri" w:cs="Calibri"/>
+        </w:rPr>
+        <w:t>La validación de requerimientos trata de mostrar que estos realmente definen el sistema que el cliente desea. Es importante debido a errores en el documento de requerimientos pueden conducir a importantes costos al repetir el trabajo cuando son descubiertos durante el desarrollo o después de que el sistema esté en uso.</w:t>
+      </w:r>
+    </w:p>
+    <w:p>
+      <w:pPr>
+        <w:jc w:val="both"/>
+        <w:rPr>
+          <w:rFonts w:ascii="Calibri" w:hAnsi="Calibri" w:cs="Calibri"/>
+        </w:rPr>
+      </w:pPr>
+    </w:p>
+    <w:p>
+      <w:pPr>
+        <w:jc w:val="both"/>
+        <w:rPr>
+          <w:rFonts w:ascii="Calibri" w:hAnsi="Calibri"/>
+          <w:b/>
+          <w:color w:val="EE8C69" w:themeColor="accent1" w:themeTint="99"/>
+          <w:sz w:val="24"/>
+          <w:u w:val="single"/>
+        </w:rPr>
+      </w:pPr>
+      <w:r>
+        <w:rPr>
+          <w:rFonts w:ascii="Calibri" w:hAnsi="Calibri"/>
+          <w:b/>
+          <w:color w:val="EE8C69" w:themeColor="accent1" w:themeTint="99"/>
+          <w:sz w:val="24"/>
+          <w:u w:val="single"/>
+        </w:rPr>
+        <w:t>REQUISITOS</w:t>
+      </w:r>
+      <w:r>
+        <w:rPr>
+          <w:rFonts w:ascii="Calibri" w:hAnsi="Calibri"/>
+          <w:b/>
+          <w:color w:val="EE8C69" w:themeColor="accent1" w:themeTint="99"/>
+          <w:sz w:val="24"/>
+          <w:u w:val="single"/>
+        </w:rPr>
+        <w:t xml:space="preserve"> FUNCIONALES</w:t>
+      </w:r>
+    </w:p>
+    <w:p>
+      <w:pPr>
+        <w:jc w:val="both"/>
+        <w:rPr>
+          <w:rFonts w:ascii="Calibri" w:hAnsi="Calibri"/>
+        </w:rPr>
+      </w:pPr>
+      <w:r>
+        <w:rPr>
+          <w:rFonts w:ascii="Calibri" w:hAnsi="Calibri"/>
+        </w:rPr>
+        <w:t xml:space="preserve">La especificación funcional del sistema puede dividirse en </w:t>
+      </w:r>
+      <w:r>
+        <w:rPr>
+          <w:rFonts w:ascii="Calibri" w:hAnsi="Calibri"/>
+          <w:u w:val="single"/>
+        </w:rPr>
+        <w:t>cuatro componentes</w:t>
+      </w:r>
+      <w:r>
+        <w:rPr>
+          <w:rFonts w:ascii="Calibri" w:hAnsi="Calibri"/>
+        </w:rPr>
+        <w:t xml:space="preserve">: </w:t>
+      </w:r>
+      <w:r>
+        <w:rPr>
+          <w:rFonts w:ascii="Calibri" w:hAnsi="Calibri"/>
+        </w:rPr>
+        <w:t>el funcionamiento de la bomba</w:t>
+      </w:r>
+      <w:r>
+        <w:rPr>
+          <w:rFonts w:ascii="Calibri" w:hAnsi="Calibri"/>
+        </w:rPr>
+        <w:t>, la vigilancia del medio ambiente, la interacción del operador, y la supervisión del sistema.</w:t>
+      </w:r>
+    </w:p>
+    <w:p>
+      <w:pPr>
+        <w:pStyle w:val="Prrafodelista"/>
+        <w:numPr>
+          <w:ilvl w:val="0"/>
+          <w:numId w:val="29"/>
+        </w:numPr>
+        <w:jc w:val="both"/>
+        <w:rPr>
+          <w:rFonts w:ascii="Calibri" w:hAnsi="Calibri"/>
+          <w:b/>
+          <w:lang w:val="es-AR"/>
+        </w:rPr>
+      </w:pPr>
+      <w:r>
+        <w:rPr>
+          <w:rFonts w:ascii="Calibri" w:hAnsi="Calibri"/>
+          <w:b/>
+          <w:lang w:val="es-AR"/>
+        </w:rPr>
+        <w:t>Funcionamiento de la bomba</w:t>
+      </w:r>
+    </w:p>
+    <w:p>
+      <w:pPr>
+        <w:ind w:left="360"/>
+        <w:jc w:val="both"/>
+        <w:rPr>
+          <w:rFonts w:ascii="Calibri" w:hAnsi="Calibri"/>
+        </w:rPr>
+      </w:pPr>
+      <w:r>
+        <w:rPr>
+          <w:rFonts w:ascii="Calibri" w:hAnsi="Calibri"/>
+        </w:rPr>
+        <w:t xml:space="preserve">El comportamiento requerido de la bomba es que </w:t>
+      </w:r>
+      <w:r>
+        <w:rPr>
+          <w:rFonts w:ascii="Calibri" w:hAnsi="Calibri"/>
+        </w:rPr>
+        <w:t>monitoree</w:t>
+      </w:r>
+      <w:r>
+        <w:rPr>
+          <w:rFonts w:ascii="Calibri" w:hAnsi="Calibri"/>
+        </w:rPr>
+        <w:t xml:space="preserve"> los niveles de agua en el sumidero. </w:t>
+      </w:r>
+      <w:r>
+        <w:rPr>
+          <w:rFonts w:ascii="Calibri" w:hAnsi="Calibri"/>
+        </w:rPr>
+        <w:t>Si</w:t>
+      </w:r>
+      <w:r>
+        <w:rPr>
+          <w:rFonts w:ascii="Calibri" w:hAnsi="Calibri"/>
+        </w:rPr>
+        <w:t xml:space="preserve"> el</w:t>
+      </w:r>
+      <w:r>
+        <w:rPr>
+          <w:rFonts w:ascii="Calibri" w:hAnsi="Calibri"/>
+        </w:rPr>
+        <w:t xml:space="preserve"> </w:t>
+      </w:r>
+      <w:r>
+        <w:rPr>
+          <w:rFonts w:ascii="Calibri" w:hAnsi="Calibri"/>
+        </w:rPr>
+        <w:t xml:space="preserve">agua alcanza un nivel alto (o </w:t>
+      </w:r>
+      <w:r>
+        <w:rPr>
+          <w:rFonts w:ascii="Calibri" w:hAnsi="Calibri"/>
+        </w:rPr>
+        <w:t>lo solicita el operador</w:t>
+      </w:r>
+      <w:r>
+        <w:rPr>
+          <w:rFonts w:ascii="Calibri" w:hAnsi="Calibri"/>
+        </w:rPr>
+        <w:t>) la bomba se enciende y el sumidero</w:t>
+      </w:r>
+      <w:r>
+        <w:rPr>
+          <w:rFonts w:ascii="Calibri" w:hAnsi="Calibri"/>
+        </w:rPr>
+        <w:t xml:space="preserve"> </w:t>
+      </w:r>
+      <w:r>
+        <w:rPr>
+          <w:rFonts w:ascii="Calibri" w:hAnsi="Calibri"/>
+        </w:rPr>
+        <w:t>se escurre hasta que el agua alcanza el nivel bajo. En este punto (o cuando lo solicite el operador)</w:t>
+      </w:r>
+      <w:r>
+        <w:rPr>
+          <w:rFonts w:ascii="Calibri" w:hAnsi="Calibri"/>
+        </w:rPr>
+        <w:t xml:space="preserve"> </w:t>
+      </w:r>
+      <w:r>
+        <w:rPr>
+          <w:rFonts w:ascii="Calibri" w:hAnsi="Calibri"/>
+        </w:rPr>
+        <w:t>la bomba se apaga. Un flujo de agua en las tuberías puede ser detectado si es necesario.</w:t>
+      </w:r>
+      <w:r>
+        <w:rPr>
+          <w:rFonts w:ascii="Calibri" w:hAnsi="Calibri"/>
+        </w:rPr>
+        <w:t xml:space="preserve"> </w:t>
+      </w:r>
+      <w:r>
+        <w:rPr>
+          <w:rFonts w:ascii="Calibri" w:hAnsi="Calibri"/>
+        </w:rPr>
+        <w:t>La bomba sólo se debe permitir operar si el nivel de metano en la mina es inferior a un</w:t>
+      </w:r>
+      <w:r>
+        <w:rPr>
+          <w:rFonts w:ascii="Calibri" w:hAnsi="Calibri"/>
+        </w:rPr>
+        <w:t xml:space="preserve"> </w:t>
+      </w:r>
+      <w:r>
+        <w:rPr>
+          <w:rFonts w:ascii="Calibri" w:hAnsi="Calibri"/>
+        </w:rPr>
+        <w:t>nivel crítico.</w:t>
+      </w:r>
+    </w:p>
+    <w:p>
+      <w:pPr>
+        <w:pStyle w:val="Prrafodelista"/>
+        <w:numPr>
+          <w:ilvl w:val="0"/>
+          <w:numId w:val="29"/>
+        </w:numPr>
+        <w:jc w:val="both"/>
+        <w:rPr>
+          <w:rFonts w:ascii="Calibri" w:hAnsi="Calibri"/>
+          <w:b/>
+          <w:lang w:val="es-AR"/>
+        </w:rPr>
+      </w:pPr>
+      <w:r>
+        <w:rPr>
+          <w:rFonts w:ascii="Calibri" w:hAnsi="Calibri"/>
+          <w:b/>
+          <w:lang w:val="es-AR"/>
+        </w:rPr>
+        <w:lastRenderedPageBreak/>
+        <w:t>Vigilancia del Medio Ambiente</w:t>
+      </w:r>
+    </w:p>
+    <w:p>
+      <w:pPr>
+        <w:ind w:left="360"/>
+        <w:jc w:val="both"/>
+        <w:rPr>
+          <w:rFonts w:ascii="Calibri" w:hAnsi="Calibri"/>
+        </w:rPr>
+      </w:pPr>
+      <w:r>
+        <w:rPr>
+          <w:rFonts w:ascii="Calibri" w:hAnsi="Calibri"/>
+        </w:rPr>
+        <w:t>El medio ambiente debe ser monitoreado para detectar el nivel de metano en el aire; hay un nivel más allá</w:t>
+      </w:r>
+      <w:r>
+        <w:rPr>
+          <w:rFonts w:ascii="Calibri" w:hAnsi="Calibri"/>
+        </w:rPr>
+        <w:t xml:space="preserve"> del cual</w:t>
+      </w:r>
+      <w:r>
+        <w:rPr>
+          <w:rFonts w:ascii="Calibri" w:hAnsi="Calibri"/>
+        </w:rPr>
+        <w:t xml:space="preserve"> no es seguro </w:t>
+      </w:r>
+      <w:r>
+        <w:rPr>
+          <w:rFonts w:ascii="Calibri" w:hAnsi="Calibri"/>
+        </w:rPr>
+        <w:t>o</w:t>
+      </w:r>
+      <w:r>
+        <w:rPr>
+          <w:rFonts w:ascii="Calibri" w:hAnsi="Calibri"/>
+        </w:rPr>
+        <w:t xml:space="preserve">perar la bomba. El monitoreo también mide el nivel de monóxido </w:t>
+      </w:r>
+      <w:r>
+        <w:rPr>
+          <w:rFonts w:ascii="Calibri" w:hAnsi="Calibri"/>
+        </w:rPr>
+        <w:t xml:space="preserve">de </w:t>
+      </w:r>
+      <w:r>
+        <w:rPr>
+          <w:rFonts w:ascii="Calibri" w:hAnsi="Calibri"/>
+        </w:rPr>
+        <w:t>carbono</w:t>
+      </w:r>
+      <w:r>
+        <w:rPr>
+          <w:rFonts w:ascii="Calibri" w:hAnsi="Calibri"/>
+        </w:rPr>
+        <w:t xml:space="preserve"> </w:t>
+      </w:r>
+      <w:r>
+        <w:rPr>
+          <w:rFonts w:ascii="Calibri" w:hAnsi="Calibri"/>
+        </w:rPr>
+        <w:t>en la mina y detecta si hay un flujo adecuado de aire. Las alarmas deben ser</w:t>
+      </w:r>
+      <w:r>
+        <w:rPr>
+          <w:rFonts w:ascii="Calibri" w:hAnsi="Calibri"/>
+        </w:rPr>
+        <w:t xml:space="preserve"> disparadas</w:t>
+      </w:r>
+      <w:r>
+        <w:rPr>
+          <w:rFonts w:ascii="Calibri" w:hAnsi="Calibri"/>
+        </w:rPr>
+        <w:t xml:space="preserve">, si los niveles de gases </w:t>
+      </w:r>
+      <w:r>
+        <w:rPr>
+          <w:rFonts w:ascii="Calibri" w:hAnsi="Calibri"/>
+        </w:rPr>
+        <w:t xml:space="preserve">se </w:t>
+      </w:r>
+      <w:r>
+        <w:rPr>
+          <w:rFonts w:ascii="Calibri" w:hAnsi="Calibri"/>
+        </w:rPr>
+        <w:t>vuelvan críticos.</w:t>
+      </w:r>
+    </w:p>
+    <w:p>
+      <w:pPr>
+        <w:pStyle w:val="Prrafodelista"/>
+        <w:numPr>
+          <w:ilvl w:val="0"/>
+          <w:numId w:val="29"/>
+        </w:numPr>
+        <w:jc w:val="both"/>
+        <w:rPr>
+          <w:rFonts w:ascii="Calibri" w:hAnsi="Calibri"/>
+          <w:b/>
+          <w:lang w:val="es-AR"/>
+        </w:rPr>
+      </w:pPr>
+      <w:r>
+        <w:rPr>
+          <w:rFonts w:ascii="Calibri" w:hAnsi="Calibri"/>
+          <w:b/>
+          <w:lang w:val="es-AR"/>
+        </w:rPr>
+        <w:t>Interacción del operador</w:t>
+      </w:r>
+    </w:p>
+    <w:p>
+      <w:pPr>
+        <w:ind w:left="360"/>
+        <w:jc w:val="both"/>
+        <w:rPr>
+          <w:rFonts w:ascii="Calibri" w:hAnsi="Calibri"/>
+        </w:rPr>
+      </w:pPr>
+      <w:r>
+        <w:rPr>
+          <w:rFonts w:ascii="Calibri" w:hAnsi="Calibri"/>
+        </w:rPr>
+        <w:t>El sistema es controlado desde la superficie a través de la consola del operador. El operador es informado de todo</w:t>
+      </w:r>
+      <w:r>
+        <w:rPr>
+          <w:rFonts w:ascii="Calibri" w:hAnsi="Calibri"/>
+        </w:rPr>
+        <w:t xml:space="preserve">s los </w:t>
+      </w:r>
+      <w:r>
+        <w:rPr>
+          <w:rFonts w:ascii="Calibri" w:hAnsi="Calibri"/>
+        </w:rPr>
+        <w:t>eventos críticos.</w:t>
+      </w:r>
+    </w:p>
+    <w:p>
+      <w:pPr>
+        <w:pStyle w:val="Prrafodelista"/>
+        <w:numPr>
+          <w:ilvl w:val="0"/>
+          <w:numId w:val="29"/>
+        </w:numPr>
+        <w:jc w:val="both"/>
+        <w:rPr>
+          <w:rFonts w:ascii="Calibri" w:hAnsi="Calibri"/>
+          <w:b/>
+          <w:lang w:val="es-AR"/>
+        </w:rPr>
+      </w:pPr>
+      <w:r>
+        <w:rPr>
+          <w:rFonts w:ascii="Calibri" w:hAnsi="Calibri"/>
+          <w:b/>
+          <w:lang w:val="es-AR"/>
+        </w:rPr>
+        <w:t>Monitoreo del sistema</w:t>
+      </w:r>
+    </w:p>
+    <w:p>
+      <w:pPr>
+        <w:ind w:left="360"/>
+        <w:jc w:val="both"/>
+        <w:rPr>
+          <w:rFonts w:ascii="Calibri" w:hAnsi="Calibri"/>
+        </w:rPr>
+      </w:pPr>
+      <w:r>
+        <w:rPr>
+          <w:rFonts w:ascii="Calibri" w:hAnsi="Calibri"/>
+        </w:rPr>
+        <w:t xml:space="preserve">Todos los eventos del sistema se deben almacenar en una base de datos de archivo, y pueden ser recuperados y </w:t>
+      </w:r>
+      <w:r>
+        <w:rPr>
+          <w:rFonts w:ascii="Calibri" w:hAnsi="Calibri"/>
+        </w:rPr>
+        <w:t xml:space="preserve">mostrados </w:t>
+      </w:r>
+      <w:r>
+        <w:rPr>
+          <w:rFonts w:ascii="Calibri" w:hAnsi="Calibri"/>
+        </w:rPr>
+        <w:t>a pedido.</w:t>
+      </w:r>
+    </w:p>
+    <w:p>
+      <w:pPr>
+        <w:ind w:left="360"/>
+        <w:jc w:val="both"/>
+        <w:rPr>
+          <w:rFonts w:ascii="Calibri" w:hAnsi="Calibri"/>
+        </w:rPr>
+      </w:pPr>
+    </w:p>
+    <w:p>
+      <w:pPr>
+        <w:jc w:val="both"/>
+        <w:rPr>
+          <w:rFonts w:ascii="Calibri" w:hAnsi="Calibri"/>
+          <w:b/>
+          <w:color w:val="EE8C69" w:themeColor="accent1" w:themeTint="99"/>
+          <w:sz w:val="24"/>
+          <w:u w:val="single"/>
+        </w:rPr>
+      </w:pPr>
+      <w:r>
+        <w:rPr>
+          <w:rFonts w:ascii="Calibri" w:hAnsi="Calibri"/>
+          <w:b/>
+          <w:color w:val="EE8C69" w:themeColor="accent1" w:themeTint="99"/>
+          <w:sz w:val="24"/>
+          <w:u w:val="single"/>
+        </w:rPr>
+        <w:t>REQUISITOS NO</w:t>
+      </w:r>
+      <w:r>
+        <w:rPr>
+          <w:rFonts w:ascii="Calibri" w:hAnsi="Calibri"/>
+          <w:b/>
+          <w:color w:val="EE8C69" w:themeColor="accent1" w:themeTint="99"/>
+          <w:sz w:val="24"/>
+          <w:u w:val="single"/>
+        </w:rPr>
+        <w:t xml:space="preserve"> FUNCIONALES</w:t>
+      </w:r>
+    </w:p>
+    <w:p>
+      <w:pPr>
+        <w:jc w:val="both"/>
+        <w:rPr>
+          <w:rFonts w:ascii="Calibri" w:hAnsi="Calibri"/>
+        </w:rPr>
+      </w:pPr>
+      <w:r>
+        <w:rPr>
+          <w:rFonts w:ascii="Calibri" w:hAnsi="Calibri"/>
+        </w:rPr>
+        <w:t xml:space="preserve">Podemos dividirlos en </w:t>
+      </w:r>
+      <w:r>
+        <w:rPr>
+          <w:rFonts w:ascii="Calibri" w:hAnsi="Calibri"/>
+          <w:u w:val="single"/>
+        </w:rPr>
+        <w:t>tres componentes</w:t>
+      </w:r>
+      <w:r>
+        <w:rPr>
+          <w:rFonts w:ascii="Calibri" w:hAnsi="Calibri"/>
+        </w:rPr>
+        <w:t>, las que son: tiempo, confiabilidad y seguridad. En este caso de estudio nos centramos en el tiempo, para una consideración completa se puede</w:t>
+      </w:r>
+      <w:r>
+        <w:rPr>
+          <w:rFonts w:ascii="Calibri" w:hAnsi="Calibri"/>
+        </w:rPr>
+        <w:t xml:space="preserve"> encontrar en </w:t>
+      </w:r>
+      <w:r>
+        <w:rPr>
+          <w:rFonts w:ascii="Calibri" w:hAnsi="Calibri"/>
+        </w:rPr>
+        <w:t>Periodo de Monitorización</w:t>
+      </w:r>
+    </w:p>
+    <w:p>
+      <w:pPr>
+        <w:jc w:val="both"/>
+        <w:rPr>
+          <w:rFonts w:ascii="Calibri" w:hAnsi="Calibri"/>
+        </w:rPr>
+      </w:pPr>
+      <w:r>
+        <w:rPr>
+          <w:rFonts w:ascii="Calibri" w:hAnsi="Calibri"/>
+        </w:rPr>
+        <w:t>Asumimos que todos los sensores son leídos cada 100ms. También asumimos que el tiempo de conversión para los sensores de CH4 y CO es de 40ms, por lo que el tiempo límite es de 60ms.</w:t>
+      </w:r>
+    </w:p>
+    <w:p>
+      <w:pPr>
+        <w:jc w:val="both"/>
+        <w:rPr>
+          <w:rFonts w:ascii="Calibri" w:hAnsi="Calibri"/>
+        </w:rPr>
+      </w:pPr>
+      <w:r>
+        <w:rPr>
+          <w:rFonts w:ascii="Calibri" w:hAnsi="Calibri"/>
+        </w:rPr>
+        <w:t>El sensor de flujo de agua tiene como objetivo corroborar que el agua fluye mientras la bomba está encendida y que ha dejado de fluir cuando está apagada, para realizar esta última comprobación se debe esperar un segundo cuestión que el agua deje de fluir y el estado real de la bomba se determina con dos lecturas consecutivas, estas lecturas deben ser divisibles por 40ms por lo que se realiza una a los 960ms y la siguiente a los 1040ms después de haber apagado la bomba.</w:t>
+      </w:r>
+    </w:p>
+    <w:p>
+      <w:pPr>
+        <w:jc w:val="both"/>
+        <w:rPr>
+          <w:rFonts w:ascii="Calibri" w:hAnsi="Calibri"/>
+        </w:rPr>
+      </w:pPr>
+      <w:r>
+        <w:rPr>
+          <w:rFonts w:ascii="Calibri" w:hAnsi="Calibri"/>
+        </w:rPr>
+        <w:t>Suponemos que los detectores de agua están dirigidos por eventos y el sistema debe responder en 200ms. El modelo de control (función de transferencia) del sistema muestra que debe haber al menos 6 segundos entre las interrupciones de las indicaciones y los niveles del agua.</w:t>
+      </w:r>
+    </w:p>
+    <w:p>
+      <w:pPr>
+        <w:jc w:val="both"/>
+        <w:rPr>
+          <w:rFonts w:ascii="Calibri" w:hAnsi="Calibri"/>
+          <w:b/>
+        </w:rPr>
+      </w:pPr>
+      <w:r>
+        <w:rPr>
+          <w:rFonts w:ascii="Calibri" w:hAnsi="Calibri"/>
+          <w:b/>
+        </w:rPr>
+        <w:t>Tiempo límite de parada</w:t>
+      </w:r>
+    </w:p>
+    <w:p>
+      <w:pPr>
+        <w:jc w:val="both"/>
+        <w:rPr>
+          <w:rFonts w:ascii="Calibri" w:hAnsi="Calibri"/>
+        </w:rPr>
+      </w:pPr>
+      <w:r>
+        <w:rPr>
+          <w:rFonts w:ascii="Calibri" w:hAnsi="Calibri"/>
+        </w:rPr>
+        <w:t>Para evitar explosiones se debe apagar la bomba en un tiempo límite a partir de que el nivel de metano pasa el tiempo límite. Esto está relacionado con el periodo de muestreo, con la velocidad que se acumula el metano en la mina y con los márgenes de seguridad de la reglamentación y normativa vigente. Haciendo una lectura directa del sensor, la relación es expresada por la inecuación</w:t>
+      </w:r>
+    </w:p>
+    <w:p>
+      <w:pPr>
+        <w:jc w:val="center"/>
+        <w:rPr>
+          <w:rFonts w:ascii="Calibri" w:hAnsi="Calibri"/>
+        </w:rPr>
+      </w:pPr>
+      <w:r>
+        <w:rPr>
+          <w:rFonts w:ascii="Cambria Math" w:hAnsi="Cambria Math" w:cs="Cambria Math"/>
+        </w:rPr>
+        <w:t>𝑅</w:t>
+      </w:r>
+      <w:r>
+        <w:rPr>
+          <w:rFonts w:ascii="Calibri" w:hAnsi="Calibri"/>
+        </w:rPr>
+        <w:t>(</w:t>
+      </w:r>
+      <w:r>
+        <w:rPr>
+          <w:rFonts w:ascii="Cambria Math" w:hAnsi="Cambria Math" w:cs="Cambria Math"/>
+        </w:rPr>
+        <w:t>𝑇</w:t>
+      </w:r>
+      <w:r>
+        <w:rPr>
+          <w:rFonts w:ascii="Calibri" w:hAnsi="Calibri"/>
+        </w:rPr>
+        <w:t>+</w:t>
+      </w:r>
+      <w:r>
+        <w:rPr>
+          <w:rFonts w:ascii="Cambria Math" w:hAnsi="Cambria Math" w:cs="Cambria Math"/>
+        </w:rPr>
+        <w:t>𝐷</w:t>
+      </w:r>
+      <w:r>
+        <w:rPr>
+          <w:rFonts w:ascii="Calibri" w:hAnsi="Calibri"/>
+        </w:rPr>
+        <w:t>)&lt;</w:t>
+      </w:r>
+      <w:r>
+        <w:rPr>
+          <w:rFonts w:ascii="Cambria Math" w:hAnsi="Cambria Math" w:cs="Cambria Math"/>
+        </w:rPr>
+        <w:t>𝑀</w:t>
+      </w:r>
+    </w:p>
+    <w:p>
+      <w:pPr>
+        <w:jc w:val="both"/>
+        <w:rPr>
+          <w:rFonts w:ascii="Calibri" w:hAnsi="Calibri"/>
+          <w:u w:val="single"/>
+        </w:rPr>
+      </w:pPr>
+      <w:r>
+        <w:rPr>
+          <w:rFonts w:ascii="Calibri" w:hAnsi="Calibri"/>
+          <w:u w:val="single"/>
+        </w:rPr>
+        <w:t>Donde</w:t>
+      </w:r>
+    </w:p>
+    <w:p>
+      <w:pPr>
+        <w:jc w:val="both"/>
+        <w:rPr>
+          <w:rFonts w:ascii="Calibri" w:hAnsi="Calibri"/>
+        </w:rPr>
+      </w:pPr>
+      <w:r>
+        <w:rPr>
+          <w:rFonts w:ascii="Cambria Math" w:hAnsi="Cambria Math" w:cs="Cambria Math"/>
+        </w:rPr>
+        <w:t>𝑅</w:t>
+      </w:r>
+      <w:r>
+        <w:rPr>
+          <w:rFonts w:ascii="Calibri" w:hAnsi="Calibri"/>
+        </w:rPr>
+        <w:t xml:space="preserve"> </w:t>
+      </w:r>
+      <w:r>
+        <w:rPr>
+          <w:rFonts w:ascii="Cambria Math" w:hAnsi="Cambria Math" w:cs="Cambria Math"/>
+        </w:rPr>
+        <w:t>𝑒𝑠</w:t>
+      </w:r>
+      <w:r>
+        <w:rPr>
+          <w:rFonts w:ascii="Calibri" w:hAnsi="Calibri"/>
+        </w:rPr>
+        <w:t xml:space="preserve"> </w:t>
+      </w:r>
+      <w:r>
+        <w:rPr>
+          <w:rFonts w:ascii="Cambria Math" w:hAnsi="Cambria Math" w:cs="Cambria Math"/>
+        </w:rPr>
+        <w:t>𝑙𝑎</w:t>
+      </w:r>
+      <w:r>
+        <w:rPr>
+          <w:rFonts w:ascii="Calibri" w:hAnsi="Calibri"/>
+        </w:rPr>
+        <w:t xml:space="preserve"> </w:t>
+      </w:r>
+      <w:r>
+        <w:rPr>
+          <w:rFonts w:ascii="Cambria Math" w:hAnsi="Cambria Math" w:cs="Cambria Math"/>
+        </w:rPr>
+        <w:t>𝑡𝑎𝑠𝑎</w:t>
+      </w:r>
+      <w:r>
+        <w:rPr>
+          <w:rFonts w:ascii="Calibri" w:hAnsi="Calibri"/>
+        </w:rPr>
+        <w:t xml:space="preserve"> </w:t>
+      </w:r>
+      <w:r>
+        <w:rPr>
+          <w:rFonts w:ascii="Cambria Math" w:hAnsi="Cambria Math" w:cs="Cambria Math"/>
+        </w:rPr>
+        <w:t>𝑑𝑒</w:t>
+      </w:r>
+      <w:r>
+        <w:rPr>
+          <w:rFonts w:ascii="Calibri" w:hAnsi="Calibri"/>
+        </w:rPr>
+        <w:t xml:space="preserve"> </w:t>
+      </w:r>
+      <w:r>
+        <w:rPr>
+          <w:rFonts w:ascii="Cambria Math" w:hAnsi="Cambria Math" w:cs="Cambria Math"/>
+        </w:rPr>
+        <w:t>𝑎𝑐𝑢𝑚𝑢𝑙𝑎𝑐𝑖𝑜𝑛</w:t>
+      </w:r>
+      <w:r>
+        <w:rPr>
+          <w:rFonts w:ascii="Calibri" w:hAnsi="Calibri"/>
+        </w:rPr>
+        <w:t xml:space="preserve"> </w:t>
+      </w:r>
+      <w:r>
+        <w:rPr>
+          <w:rFonts w:ascii="Cambria Math" w:hAnsi="Cambria Math" w:cs="Cambria Math"/>
+        </w:rPr>
+        <w:t>𝑑𝑒𝑙</w:t>
+      </w:r>
+      <w:r>
+        <w:rPr>
+          <w:rFonts w:ascii="Calibri" w:hAnsi="Calibri"/>
+        </w:rPr>
+        <w:t xml:space="preserve"> </w:t>
+      </w:r>
+      <w:r>
+        <w:rPr>
+          <w:rFonts w:ascii="Cambria Math" w:hAnsi="Cambria Math" w:cs="Cambria Math"/>
+        </w:rPr>
+        <w:t>𝑀𝑒𝑡𝑎𝑛𝑜</w:t>
+      </w:r>
+    </w:p>
+    <w:p>
+      <w:pPr>
+        <w:jc w:val="both"/>
+        <w:rPr>
+          <w:rFonts w:ascii="Calibri" w:hAnsi="Calibri"/>
+        </w:rPr>
+      </w:pPr>
+      <w:r>
+        <w:rPr>
+          <w:rFonts w:ascii="Cambria Math" w:hAnsi="Cambria Math" w:cs="Cambria Math"/>
+        </w:rPr>
+        <w:t>𝑇</w:t>
+      </w:r>
+      <w:r>
+        <w:rPr>
+          <w:rFonts w:ascii="Calibri" w:hAnsi="Calibri"/>
+        </w:rPr>
+        <w:t xml:space="preserve"> </w:t>
+      </w:r>
+      <w:r>
+        <w:rPr>
+          <w:rFonts w:ascii="Cambria Math" w:hAnsi="Cambria Math" w:cs="Cambria Math"/>
+        </w:rPr>
+        <w:t>𝑒𝑠</w:t>
+      </w:r>
+      <w:r>
+        <w:rPr>
+          <w:rFonts w:ascii="Calibri" w:hAnsi="Calibri"/>
+        </w:rPr>
+        <w:t xml:space="preserve"> </w:t>
+      </w:r>
+      <w:r>
+        <w:rPr>
+          <w:rFonts w:ascii="Cambria Math" w:hAnsi="Cambria Math" w:cs="Cambria Math"/>
+        </w:rPr>
+        <w:t>𝑒𝑙</w:t>
+      </w:r>
+      <w:r>
+        <w:rPr>
+          <w:rFonts w:ascii="Calibri" w:hAnsi="Calibri"/>
+        </w:rPr>
+        <w:t xml:space="preserve"> </w:t>
+      </w:r>
+      <w:r>
+        <w:rPr>
+          <w:rFonts w:ascii="Cambria Math" w:hAnsi="Cambria Math" w:cs="Cambria Math"/>
+        </w:rPr>
+        <w:t>𝑝𝑒𝑟𝑖𝑜𝑑𝑜</w:t>
+      </w:r>
+      <w:r>
+        <w:rPr>
+          <w:rFonts w:ascii="Calibri" w:hAnsi="Calibri"/>
+        </w:rPr>
+        <w:t xml:space="preserve"> </w:t>
+      </w:r>
+      <w:r>
+        <w:rPr>
+          <w:rFonts w:ascii="Cambria Math" w:hAnsi="Cambria Math" w:cs="Cambria Math"/>
+        </w:rPr>
+        <w:t>𝑑𝑒</w:t>
+      </w:r>
+      <w:r>
+        <w:rPr>
+          <w:rFonts w:ascii="Calibri" w:hAnsi="Calibri"/>
+        </w:rPr>
+        <w:t xml:space="preserve"> </w:t>
+      </w:r>
+      <w:r>
+        <w:rPr>
+          <w:rFonts w:ascii="Cambria Math" w:hAnsi="Cambria Math" w:cs="Cambria Math"/>
+        </w:rPr>
+        <w:t>𝑚𝑢𝑒𝑠𝑡𝑟𝑒𝑜</w:t>
+      </w:r>
+    </w:p>
+    <w:p>
+      <w:pPr>
+        <w:jc w:val="both"/>
+        <w:rPr>
+          <w:rFonts w:ascii="Calibri" w:hAnsi="Calibri"/>
+        </w:rPr>
+      </w:pPr>
+      <w:r>
+        <w:rPr>
+          <w:rFonts w:ascii="Cambria Math" w:hAnsi="Cambria Math" w:cs="Cambria Math"/>
+        </w:rPr>
+        <w:t>𝐷</w:t>
+      </w:r>
+      <w:r>
+        <w:rPr>
+          <w:rFonts w:ascii="Calibri" w:hAnsi="Calibri"/>
+        </w:rPr>
+        <w:t xml:space="preserve"> </w:t>
+      </w:r>
+      <w:r>
+        <w:rPr>
+          <w:rFonts w:ascii="Cambria Math" w:hAnsi="Cambria Math" w:cs="Cambria Math"/>
+        </w:rPr>
+        <w:t>𝑒𝑠</w:t>
+      </w:r>
+      <w:r>
+        <w:rPr>
+          <w:rFonts w:ascii="Calibri" w:hAnsi="Calibri"/>
+        </w:rPr>
+        <w:t xml:space="preserve"> </w:t>
+      </w:r>
+      <w:r>
+        <w:rPr>
+          <w:rFonts w:ascii="Cambria Math" w:hAnsi="Cambria Math" w:cs="Cambria Math"/>
+        </w:rPr>
+        <w:t>𝑒𝑙</w:t>
+      </w:r>
+      <w:r>
+        <w:rPr>
+          <w:rFonts w:ascii="Calibri" w:hAnsi="Calibri"/>
+        </w:rPr>
+        <w:t xml:space="preserve"> </w:t>
+      </w:r>
+      <w:r>
+        <w:rPr>
+          <w:rFonts w:ascii="Cambria Math" w:hAnsi="Cambria Math" w:cs="Cambria Math"/>
+        </w:rPr>
+        <w:t>𝑡𝑖𝑒𝑚𝑝𝑜</w:t>
+      </w:r>
+      <w:r>
+        <w:rPr>
+          <w:rFonts w:ascii="Calibri" w:hAnsi="Calibri"/>
+        </w:rPr>
+        <w:t xml:space="preserve"> </w:t>
+      </w:r>
+      <w:r>
+        <w:rPr>
+          <w:rFonts w:ascii="Cambria Math" w:hAnsi="Cambria Math" w:cs="Cambria Math"/>
+        </w:rPr>
+        <w:t>𝑙𝑖𝑚𝑖𝑡𝑒</w:t>
+      </w:r>
+      <w:r>
+        <w:rPr>
+          <w:rFonts w:ascii="Calibri" w:hAnsi="Calibri"/>
+        </w:rPr>
+        <w:t xml:space="preserve"> </w:t>
+      </w:r>
+      <w:r>
+        <w:rPr>
+          <w:rFonts w:ascii="Cambria Math" w:hAnsi="Cambria Math" w:cs="Cambria Math"/>
+        </w:rPr>
+        <w:t>𝑑𝑒</w:t>
+      </w:r>
+      <w:r>
+        <w:rPr>
+          <w:rFonts w:ascii="Calibri" w:hAnsi="Calibri"/>
+        </w:rPr>
+        <w:t xml:space="preserve"> </w:t>
+      </w:r>
+      <w:r>
+        <w:rPr>
+          <w:rFonts w:ascii="Cambria Math" w:hAnsi="Cambria Math" w:cs="Cambria Math"/>
+        </w:rPr>
+        <w:t>𝑝𝑎𝑟𝑎𝑑𝑎</w:t>
+      </w:r>
+    </w:p>
+    <w:p>
+      <w:pPr>
+        <w:jc w:val="both"/>
+        <w:rPr>
+          <w:rFonts w:ascii="Cambria Math" w:hAnsi="Cambria Math" w:cs="Cambria Math"/>
+        </w:rPr>
+      </w:pPr>
+      <w:r>
+        <w:rPr>
+          <w:rFonts w:ascii="Cambria Math" w:hAnsi="Cambria Math" w:cs="Cambria Math"/>
+        </w:rPr>
+        <w:lastRenderedPageBreak/>
+        <w:t>𝑀</w:t>
+      </w:r>
+      <w:r>
+        <w:rPr>
+          <w:rFonts w:ascii="Calibri" w:hAnsi="Calibri"/>
+        </w:rPr>
+        <w:t xml:space="preserve"> </w:t>
+      </w:r>
+      <w:r>
+        <w:rPr>
+          <w:rFonts w:ascii="Cambria Math" w:hAnsi="Cambria Math" w:cs="Cambria Math"/>
+        </w:rPr>
+        <w:t>𝑒𝑠</w:t>
+      </w:r>
+      <w:r>
+        <w:rPr>
+          <w:rFonts w:ascii="Calibri" w:hAnsi="Calibri"/>
+        </w:rPr>
+        <w:t xml:space="preserve"> </w:t>
+      </w:r>
+      <w:r>
+        <w:rPr>
+          <w:rFonts w:ascii="Cambria Math" w:hAnsi="Cambria Math" w:cs="Cambria Math"/>
+        </w:rPr>
+        <w:t>𝑒𝑙</w:t>
+      </w:r>
+      <w:r>
+        <w:rPr>
+          <w:rFonts w:ascii="Calibri" w:hAnsi="Calibri"/>
+        </w:rPr>
+        <w:t xml:space="preserve"> </w:t>
+      </w:r>
+      <w:r>
+        <w:rPr>
+          <w:rFonts w:ascii="Cambria Math" w:hAnsi="Cambria Math" w:cs="Cambria Math"/>
+        </w:rPr>
+        <w:t>𝑚𝑎𝑟𝑔𝑒𝑛</w:t>
+      </w:r>
+      <w:r>
+        <w:rPr>
+          <w:rFonts w:ascii="Calibri" w:hAnsi="Calibri"/>
+        </w:rPr>
+        <w:t xml:space="preserve"> </w:t>
+      </w:r>
+      <w:r>
+        <w:rPr>
+          <w:rFonts w:ascii="Cambria Math" w:hAnsi="Cambria Math" w:cs="Cambria Math"/>
+        </w:rPr>
+        <w:t>𝑑𝑒</w:t>
+      </w:r>
+      <w:r>
+        <w:rPr>
+          <w:rFonts w:ascii="Calibri" w:hAnsi="Calibri"/>
+        </w:rPr>
+        <w:t xml:space="preserve"> </w:t>
+      </w:r>
+      <w:r>
+        <w:rPr>
+          <w:rFonts w:ascii="Cambria Math" w:hAnsi="Cambria Math" w:cs="Cambria Math"/>
+        </w:rPr>
+        <w:t>𝑠𝑒𝑔𝑢𝑟𝑖𝑑𝑎𝑑</w:t>
+      </w:r>
+    </w:p>
+    <w:p>
+      <w:pPr>
+        <w:jc w:val="both"/>
+        <w:rPr>
+          <w:rFonts w:ascii="Calibri" w:hAnsi="Calibri"/>
+        </w:rPr>
+      </w:pPr>
+      <w:r>
+        <w:rPr>
+          <w:rFonts w:ascii="Calibri" w:hAnsi="Calibri"/>
+        </w:rPr>
+        <w:t xml:space="preserve">Si se usa desplazamiento de periodo se requiere un periodo de tiempo adicional, y la inecuación resulta </w:t>
+      </w:r>
+    </w:p>
+    <w:p>
+      <w:pPr>
+        <w:jc w:val="center"/>
+        <w:rPr>
+          <w:rFonts w:ascii="Calibri" w:hAnsi="Calibri"/>
+        </w:rPr>
+      </w:pPr>
+      <w:r>
+        <w:rPr>
+          <w:rFonts w:ascii="Calibri" w:hAnsi="Calibri"/>
+        </w:rPr>
+        <w:t>(2</w:t>
+      </w:r>
+      <w:r>
+        <w:rPr>
+          <w:rFonts w:ascii="Cambria Math" w:hAnsi="Cambria Math" w:cs="Cambria Math"/>
+        </w:rPr>
+        <w:t>𝑇</w:t>
+      </w:r>
+      <w:r>
+        <w:rPr>
+          <w:rFonts w:ascii="Calibri" w:hAnsi="Calibri"/>
+        </w:rPr>
+        <w:t>+</w:t>
+      </w:r>
+      <w:r>
+        <w:rPr>
+          <w:rFonts w:ascii="Cambria Math" w:hAnsi="Cambria Math" w:cs="Cambria Math"/>
+        </w:rPr>
+        <w:t>𝐷</w:t>
+      </w:r>
+      <w:r>
+        <w:rPr>
+          <w:rFonts w:ascii="Calibri" w:hAnsi="Calibri"/>
+        </w:rPr>
+        <w:t>)&lt;</w:t>
+      </w:r>
+      <w:r>
+        <w:rPr>
+          <w:rFonts w:ascii="Cambria Math" w:hAnsi="Cambria Math" w:cs="Cambria Math"/>
+        </w:rPr>
+        <w:t>𝑀</w:t>
+      </w:r>
+    </w:p>
+    <w:p>
+      <w:pPr>
+        <w:jc w:val="both"/>
+        <w:rPr>
+          <w:rFonts w:ascii="Calibri" w:hAnsi="Calibri"/>
+        </w:rPr>
+      </w:pPr>
+      <w:r>
+        <w:rPr>
+          <w:rFonts w:ascii="Calibri" w:hAnsi="Calibri"/>
+        </w:rPr>
+        <w:t>Para este estudio suponemos que la presencia de bolsas de metano puede producir rápidos incrementos del nivel, por lo que asumimos un tiempo límite conservador (desde que el metano sobrepasa el nivel hasta que la bomba se detiene) de 200ms. Esto se obtiene con una configuración de sensor menos de 80ms con un tiempo límite de 30 ms. Este nivel nos asegura que se obtienen lecturas correctas del sensor (el desplazamiento entre lecturas es de al menos 50ms).</w:t>
+      </w:r>
+    </w:p>
+    <w:p>
+      <w:pPr>
+        <w:jc w:val="both"/>
+        <w:rPr>
+          <w:rFonts w:ascii="Calibri" w:hAnsi="Calibri"/>
+          <w:b/>
+        </w:rPr>
+      </w:pPr>
+      <w:r>
+        <w:rPr>
+          <w:rFonts w:ascii="Calibri" w:hAnsi="Calibri"/>
+          <w:b/>
+        </w:rPr>
+        <w:t>Tiempo límite de información al operador</w:t>
+      </w:r>
+    </w:p>
+    <w:p>
+      <w:pPr>
+        <w:jc w:val="both"/>
+        <w:rPr>
+          <w:rFonts w:ascii="Calibri" w:hAnsi="Calibri"/>
+        </w:rPr>
+      </w:pPr>
+      <w:r>
+        <w:rPr>
+          <w:rFonts w:ascii="Calibri" w:hAnsi="Calibri"/>
+        </w:rPr>
+        <w:t>El operador debe ser informado:</w:t>
+      </w:r>
+    </w:p>
+    <w:p>
+      <w:pPr>
+        <w:pStyle w:val="Prrafodelista"/>
+        <w:numPr>
+          <w:ilvl w:val="0"/>
+          <w:numId w:val="30"/>
+        </w:numPr>
+        <w:jc w:val="both"/>
+        <w:rPr>
+          <w:rFonts w:ascii="Calibri" w:hAnsi="Calibri"/>
+          <w:lang w:val="es-AR"/>
+        </w:rPr>
+      </w:pPr>
+      <w:r>
+        <w:rPr>
+          <w:rFonts w:ascii="Calibri" w:hAnsi="Calibri"/>
+          <w:lang w:val="es-AR"/>
+        </w:rPr>
+        <w:t>Cada un segundo</w:t>
+      </w:r>
+    </w:p>
+    <w:p>
+      <w:pPr>
+        <w:pStyle w:val="Prrafodelista"/>
+        <w:numPr>
+          <w:ilvl w:val="0"/>
+          <w:numId w:val="30"/>
+        </w:numPr>
+        <w:jc w:val="both"/>
+        <w:rPr>
+          <w:rFonts w:ascii="Calibri" w:hAnsi="Calibri"/>
+          <w:lang w:val="es-AR"/>
+        </w:rPr>
+      </w:pPr>
+      <w:r>
+        <w:rPr>
+          <w:rFonts w:ascii="Calibri" w:hAnsi="Calibri"/>
+          <w:lang w:val="es-AR"/>
+        </w:rPr>
+        <w:t>Lecturas por sobre el límite de monóxido de carbono y metano</w:t>
+      </w:r>
+    </w:p>
+    <w:p>
+      <w:pPr>
+        <w:pStyle w:val="Prrafodelista"/>
+        <w:numPr>
+          <w:ilvl w:val="0"/>
+          <w:numId w:val="30"/>
+        </w:numPr>
+        <w:jc w:val="both"/>
+        <w:rPr>
+          <w:rFonts w:ascii="Calibri" w:hAnsi="Calibri"/>
+          <w:lang w:val="es-AR"/>
+        </w:rPr>
+      </w:pPr>
+      <w:r>
+        <w:rPr>
+          <w:rFonts w:ascii="Calibri" w:hAnsi="Calibri"/>
+          <w:lang w:val="es-AR"/>
+        </w:rPr>
+        <w:t>Cada dos segundos</w:t>
+      </w:r>
+    </w:p>
+    <w:p>
+      <w:pPr>
+        <w:pStyle w:val="Prrafodelista"/>
+        <w:numPr>
+          <w:ilvl w:val="0"/>
+          <w:numId w:val="30"/>
+        </w:numPr>
+        <w:jc w:val="both"/>
+        <w:rPr>
+          <w:rFonts w:ascii="Calibri" w:hAnsi="Calibri"/>
+          <w:lang w:val="es-AR"/>
+        </w:rPr>
+      </w:pPr>
+      <w:r>
+        <w:rPr>
+          <w:rFonts w:ascii="Calibri" w:hAnsi="Calibri"/>
+          <w:lang w:val="es-AR"/>
+        </w:rPr>
+        <w:t>Lectura por debajo del valor critico de flujo de aire</w:t>
+      </w:r>
+    </w:p>
+    <w:p>
+      <w:pPr>
+        <w:jc w:val="both"/>
+        <w:rPr>
+          <w:rFonts w:ascii="Calibri" w:hAnsi="Calibri"/>
+        </w:rPr>
+      </w:pPr>
+      <w:r>
+        <w:rPr>
+          <w:rFonts w:ascii="Calibri" w:hAnsi="Calibri"/>
+        </w:rPr>
+        <w:t>En resumen, los sensores tienen las siguientes definido períodos o tipos mínimos entre llegadas (en</w:t>
+      </w:r>
+      <w:r>
+        <w:rPr>
+          <w:rFonts w:ascii="Calibri" w:hAnsi="Calibri"/>
+        </w:rPr>
+        <w:t xml:space="preserve"> </w:t>
+      </w:r>
+      <w:r>
+        <w:rPr>
+          <w:rFonts w:ascii="Calibri" w:hAnsi="Calibri"/>
+        </w:rPr>
+        <w:t>segundo) y los plazos</w:t>
+      </w:r>
+    </w:p>
+    <w:tbl>
+      <w:tblPr>
+        <w:tblStyle w:val="Tabladecuadrcula2-nfasis1"/>
+        <w:tblW w:w="9463" w:type="dxa"/>
+        <w:tblLook w:val="04A0" w:firstRow="1" w:lastRow="0" w:firstColumn="1" w:lastColumn="0" w:noHBand="0" w:noVBand="1"/>
+      </w:tblPr>
+      <w:tblGrid>
+        <w:gridCol w:w="2996"/>
+        <w:gridCol w:w="2756"/>
+        <w:gridCol w:w="1858"/>
+        <w:gridCol w:w="1853"/>
+      </w:tblGrid>
+      <w:tr>
+        <w:trPr>
+          <w:cnfStyle w:val="100000000000" w:firstRow="1" w:lastRow="0" w:firstColumn="0" w:lastColumn="0" w:oddVBand="0" w:evenVBand="0" w:oddHBand="0" w:evenHBand="0" w:firstRowFirstColumn="0" w:firstRowLastColumn="0" w:lastRowFirstColumn="0" w:lastRowLastColumn="0"/>
+          <w:trHeight w:val="397"/>
+        </w:trPr>
+        <w:tc>
+          <w:tcPr>
+            <w:cnfStyle w:val="001000000000" w:firstRow="0" w:lastRow="0" w:firstColumn="1" w:lastColumn="0" w:oddVBand="0" w:evenVBand="0" w:oddHBand="0" w:evenHBand="0" w:firstRowFirstColumn="0" w:firstRowLastColumn="0" w:lastRowFirstColumn="0" w:lastRowLastColumn="0"/>
+            <w:tcW w:w="3104" w:type="dxa"/>
+            <w:vAlign w:val="center"/>
+            <w:hideMark/>
+          </w:tcPr>
+          <w:p>
+            <w:pPr>
+              <w:spacing w:after="0"/>
+              <w:rPr>
+                <w:rFonts w:ascii="Arial" w:eastAsia="Times New Roman" w:hAnsi="Arial" w:cs="Arial"/>
+                <w:sz w:val="36"/>
+                <w:szCs w:val="36"/>
+                <w:lang w:eastAsia="es-AR"/>
+              </w:rPr>
+            </w:pPr>
+            <w:r>
+              <w:rPr>
+                <w:rFonts w:ascii="Georgia" w:eastAsia="Times New Roman" w:hAnsi="Georgia" w:cs="Arial"/>
+                <w:color w:val="FFFFFF" w:themeColor="light1"/>
+                <w:kern w:val="24"/>
+                <w:lang w:eastAsia="es-AR"/>
+              </w:rPr>
+              <w:t> </w:t>
+            </w:r>
+          </w:p>
+        </w:tc>
+        <w:tc>
+          <w:tcPr>
+            <w:tcW w:w="2557" w:type="dxa"/>
+            <w:vAlign w:val="center"/>
+            <w:hideMark/>
+          </w:tcPr>
+          <w:p>
+            <w:pPr>
+              <w:spacing w:after="0"/>
+              <w:cnfStyle w:val="100000000000" w:firstRow="1" w:lastRow="0" w:firstColumn="0" w:lastColumn="0" w:oddVBand="0" w:evenVBand="0" w:oddHBand="0" w:evenHBand="0" w:firstRowFirstColumn="0" w:firstRowLastColumn="0" w:lastRowFirstColumn="0" w:lastRowLastColumn="0"/>
+              <w:rPr>
+                <w:rFonts w:ascii="Arial" w:eastAsia="Times New Roman" w:hAnsi="Arial" w:cs="Arial"/>
+                <w:sz w:val="36"/>
+                <w:szCs w:val="36"/>
+                <w:lang w:eastAsia="es-AR"/>
+              </w:rPr>
+            </w:pPr>
+            <w:r>
+              <w:rPr>
+                <w:rFonts w:ascii="Georgia" w:eastAsia="Times New Roman" w:hAnsi="Georgia" w:cs="Arial"/>
+                <w:color w:val="FFFFFF" w:themeColor="light1"/>
+                <w:kern w:val="24"/>
+                <w:lang w:eastAsia="es-AR"/>
+              </w:rPr>
+              <w:t>Periódico/Espontaneo</w:t>
+            </w:r>
+          </w:p>
+        </w:tc>
+        <w:tc>
+          <w:tcPr>
+            <w:tcW w:w="1903" w:type="dxa"/>
+            <w:vAlign w:val="center"/>
+            <w:hideMark/>
+          </w:tcPr>
+          <w:p>
+            <w:pPr>
+              <w:spacing w:after="0"/>
+              <w:cnfStyle w:val="100000000000" w:firstRow="1" w:lastRow="0" w:firstColumn="0" w:lastColumn="0" w:oddVBand="0" w:evenVBand="0" w:oddHBand="0" w:evenHBand="0" w:firstRowFirstColumn="0" w:firstRowLastColumn="0" w:lastRowFirstColumn="0" w:lastRowLastColumn="0"/>
+              <w:rPr>
+                <w:rFonts w:ascii="Arial" w:eastAsia="Times New Roman" w:hAnsi="Arial" w:cs="Arial"/>
+                <w:sz w:val="36"/>
+                <w:szCs w:val="36"/>
+                <w:lang w:eastAsia="es-AR"/>
+              </w:rPr>
+            </w:pPr>
+            <w:r>
+              <w:rPr>
+                <w:rFonts w:ascii="Georgia" w:eastAsia="Times New Roman" w:hAnsi="Georgia" w:cs="Arial"/>
+                <w:color w:val="FFFFFF" w:themeColor="light1"/>
+                <w:kern w:val="24"/>
+                <w:lang w:eastAsia="es-AR"/>
+              </w:rPr>
+              <w:t>Periodo</w:t>
+            </w:r>
+          </w:p>
+        </w:tc>
+        <w:tc>
+          <w:tcPr>
+            <w:tcW w:w="1899" w:type="dxa"/>
+            <w:vAlign w:val="center"/>
+            <w:hideMark/>
+          </w:tcPr>
+          <w:p>
+            <w:pPr>
+              <w:spacing w:after="0"/>
+              <w:cnfStyle w:val="100000000000" w:firstRow="1" w:lastRow="0" w:firstColumn="0" w:lastColumn="0" w:oddVBand="0" w:evenVBand="0" w:oddHBand="0" w:evenHBand="0" w:firstRowFirstColumn="0" w:firstRowLastColumn="0" w:lastRowFirstColumn="0" w:lastRowLastColumn="0"/>
+              <w:rPr>
+                <w:rFonts w:ascii="Arial" w:eastAsia="Times New Roman" w:hAnsi="Arial" w:cs="Arial"/>
+                <w:sz w:val="36"/>
+                <w:szCs w:val="36"/>
+                <w:lang w:eastAsia="es-AR"/>
+              </w:rPr>
+            </w:pPr>
+            <w:r>
+              <w:rPr>
+                <w:rFonts w:ascii="Georgia" w:eastAsia="Times New Roman" w:hAnsi="Georgia" w:cs="Arial"/>
+                <w:color w:val="FFFFFF" w:themeColor="light1"/>
+                <w:kern w:val="24"/>
+                <w:lang w:eastAsia="es-AR"/>
+              </w:rPr>
+              <w:t>Tiempo limite</w:t>
+            </w:r>
+          </w:p>
+        </w:tc>
+      </w:tr>
+      <w:tr>
+        <w:trPr>
+          <w:cnfStyle w:val="000000100000" w:firstRow="0" w:lastRow="0" w:firstColumn="0" w:lastColumn="0" w:oddVBand="0" w:evenVBand="0" w:oddHBand="1" w:evenHBand="0" w:firstRowFirstColumn="0" w:firstRowLastColumn="0" w:lastRowFirstColumn="0" w:lastRowLastColumn="0"/>
+          <w:trHeight w:val="397"/>
+        </w:trPr>
+        <w:tc>
+          <w:tcPr>
+            <w:cnfStyle w:val="001000000000" w:firstRow="0" w:lastRow="0" w:firstColumn="1" w:lastColumn="0" w:oddVBand="0" w:evenVBand="0" w:oddHBand="0" w:evenHBand="0" w:firstRowFirstColumn="0" w:firstRowLastColumn="0" w:lastRowFirstColumn="0" w:lastRowLastColumn="0"/>
+            <w:tcW w:w="3104" w:type="dxa"/>
+            <w:vAlign w:val="center"/>
+            <w:hideMark/>
+          </w:tcPr>
+          <w:p>
+            <w:pPr>
+              <w:spacing w:after="0"/>
+              <w:rPr>
+                <w:rFonts w:ascii="Arial" w:eastAsia="Times New Roman" w:hAnsi="Arial" w:cs="Arial"/>
+                <w:color w:val="auto"/>
+                <w:sz w:val="36"/>
+                <w:szCs w:val="36"/>
+                <w:lang w:eastAsia="es-AR"/>
+              </w:rPr>
+            </w:pPr>
+            <w:r>
+              <w:rPr>
+                <w:rFonts w:ascii="Georgia" w:eastAsia="Times New Roman" w:hAnsi="Georgia" w:cs="Arial"/>
+                <w:color w:val="auto"/>
+                <w:kern w:val="24"/>
+                <w:lang w:eastAsia="es-AR"/>
+              </w:rPr>
+              <w:t>Sensor CH</w:t>
+            </w:r>
+            <w:r>
+              <w:rPr>
+                <w:rFonts w:ascii="Georgia" w:eastAsia="Times New Roman" w:hAnsi="Georgia" w:cs="Arial"/>
+                <w:color w:val="auto"/>
+                <w:kern w:val="24"/>
+                <w:position w:val="-6"/>
+                <w:vertAlign w:val="subscript"/>
+                <w:lang w:eastAsia="es-AR"/>
+              </w:rPr>
+              <w:t>4</w:t>
+            </w:r>
+          </w:p>
+        </w:tc>
+        <w:tc>
+          <w:tcPr>
+            <w:tcW w:w="2557" w:type="dxa"/>
+            <w:vAlign w:val="center"/>
+            <w:hideMark/>
+          </w:tcPr>
+          <w:p>
+            <w:pPr>
+              <w:spacing w:after="0"/>
+              <w:jc w:val="center"/>
+              <w:cnfStyle w:val="000000100000" w:firstRow="0" w:lastRow="0" w:firstColumn="0" w:lastColumn="0" w:oddVBand="0" w:evenVBand="0" w:oddHBand="1" w:evenHBand="0" w:firstRowFirstColumn="0" w:firstRowLastColumn="0" w:lastRowFirstColumn="0" w:lastRowLastColumn="0"/>
+              <w:rPr>
+                <w:rFonts w:ascii="Arial" w:eastAsia="Times New Roman" w:hAnsi="Arial" w:cs="Arial"/>
+                <w:sz w:val="36"/>
+                <w:szCs w:val="36"/>
+                <w:lang w:eastAsia="es-AR"/>
+              </w:rPr>
+            </w:pPr>
+            <w:r>
+              <w:rPr>
+                <w:rFonts w:ascii="Georgia" w:eastAsia="Times New Roman" w:hAnsi="Georgia" w:cs="Arial"/>
+                <w:color w:val="000000" w:themeColor="dark1"/>
+                <w:kern w:val="24"/>
+                <w:lang w:eastAsia="es-AR"/>
+              </w:rPr>
+              <w:t>P</w:t>
+            </w:r>
+          </w:p>
+        </w:tc>
+        <w:tc>
+          <w:tcPr>
+            <w:tcW w:w="1903" w:type="dxa"/>
+            <w:vAlign w:val="center"/>
+            <w:hideMark/>
+          </w:tcPr>
+          <w:p>
+            <w:pPr>
+              <w:spacing w:after="0"/>
+              <w:jc w:val="center"/>
+              <w:cnfStyle w:val="000000100000" w:firstRow="0" w:lastRow="0" w:firstColumn="0" w:lastColumn="0" w:oddVBand="0" w:evenVBand="0" w:oddHBand="1" w:evenHBand="0" w:firstRowFirstColumn="0" w:firstRowLastColumn="0" w:lastRowFirstColumn="0" w:lastRowLastColumn="0"/>
+              <w:rPr>
+                <w:rFonts w:ascii="Arial" w:eastAsia="Times New Roman" w:hAnsi="Arial" w:cs="Arial"/>
+                <w:sz w:val="36"/>
+                <w:szCs w:val="36"/>
+                <w:lang w:eastAsia="es-AR"/>
+              </w:rPr>
+            </w:pPr>
+            <w:r>
+              <w:rPr>
+                <w:rFonts w:ascii="Georgia" w:eastAsia="Times New Roman" w:hAnsi="Georgia" w:cs="Arial"/>
+                <w:color w:val="000000" w:themeColor="dark1"/>
+                <w:kern w:val="24"/>
+                <w:lang w:eastAsia="es-AR"/>
+              </w:rPr>
+              <w:t>80</w:t>
+            </w:r>
+          </w:p>
+        </w:tc>
+        <w:tc>
+          <w:tcPr>
+            <w:tcW w:w="1899" w:type="dxa"/>
+            <w:vAlign w:val="center"/>
+            <w:hideMark/>
+          </w:tcPr>
+          <w:p>
+            <w:pPr>
+              <w:spacing w:after="0"/>
+              <w:jc w:val="center"/>
+              <w:cnfStyle w:val="000000100000" w:firstRow="0" w:lastRow="0" w:firstColumn="0" w:lastColumn="0" w:oddVBand="0" w:evenVBand="0" w:oddHBand="1" w:evenHBand="0" w:firstRowFirstColumn="0" w:firstRowLastColumn="0" w:lastRowFirstColumn="0" w:lastRowLastColumn="0"/>
+              <w:rPr>
+                <w:rFonts w:ascii="Arial" w:eastAsia="Times New Roman" w:hAnsi="Arial" w:cs="Arial"/>
+                <w:sz w:val="36"/>
+                <w:szCs w:val="36"/>
+                <w:lang w:eastAsia="es-AR"/>
+              </w:rPr>
+            </w:pPr>
+            <w:r>
+              <w:rPr>
+                <w:rFonts w:ascii="Georgia" w:eastAsia="Times New Roman" w:hAnsi="Georgia" w:cs="Arial"/>
+                <w:color w:val="000000" w:themeColor="dark1"/>
+                <w:kern w:val="24"/>
+                <w:lang w:eastAsia="es-AR"/>
+              </w:rPr>
+              <w:t>30</w:t>
+            </w:r>
+          </w:p>
+        </w:tc>
+      </w:tr>
+      <w:tr>
+        <w:trPr>
+          <w:trHeight w:val="397"/>
+        </w:trPr>
+        <w:tc>
+          <w:tcPr>
+            <w:cnfStyle w:val="001000000000" w:firstRow="0" w:lastRow="0" w:firstColumn="1" w:lastColumn="0" w:oddVBand="0" w:evenVBand="0" w:oddHBand="0" w:evenHBand="0" w:firstRowFirstColumn="0" w:firstRowLastColumn="0" w:lastRowFirstColumn="0" w:lastRowLastColumn="0"/>
+            <w:tcW w:w="3104" w:type="dxa"/>
+            <w:vAlign w:val="center"/>
+            <w:hideMark/>
+          </w:tcPr>
+          <w:p>
+            <w:pPr>
+              <w:spacing w:after="0"/>
+              <w:rPr>
+                <w:rFonts w:ascii="Arial" w:eastAsia="Times New Roman" w:hAnsi="Arial" w:cs="Arial"/>
+                <w:color w:val="auto"/>
+                <w:sz w:val="36"/>
+                <w:szCs w:val="36"/>
+                <w:lang w:eastAsia="es-AR"/>
+              </w:rPr>
+            </w:pPr>
+            <w:r>
+              <w:rPr>
+                <w:rFonts w:ascii="Georgia" w:eastAsia="Times New Roman" w:hAnsi="Georgia" w:cs="Arial"/>
+                <w:color w:val="auto"/>
+                <w:kern w:val="24"/>
+                <w:lang w:eastAsia="es-AR"/>
+              </w:rPr>
+              <w:t>Sensor CO</w:t>
+            </w:r>
+          </w:p>
+        </w:tc>
+        <w:tc>
+          <w:tcPr>
+            <w:tcW w:w="2557" w:type="dxa"/>
+            <w:vAlign w:val="center"/>
+            <w:hideMark/>
+          </w:tcPr>
+          <w:p>
+            <w:pPr>
+              <w:spacing w:after="0"/>
+              <w:jc w:val="center"/>
+              <w:cnfStyle w:val="000000000000" w:firstRow="0" w:lastRow="0" w:firstColumn="0" w:lastColumn="0" w:oddVBand="0" w:evenVBand="0" w:oddHBand="0" w:evenHBand="0" w:firstRowFirstColumn="0" w:firstRowLastColumn="0" w:lastRowFirstColumn="0" w:lastRowLastColumn="0"/>
+              <w:rPr>
+                <w:rFonts w:ascii="Arial" w:eastAsia="Times New Roman" w:hAnsi="Arial" w:cs="Arial"/>
+                <w:sz w:val="36"/>
+                <w:szCs w:val="36"/>
+                <w:lang w:eastAsia="es-AR"/>
+              </w:rPr>
+            </w:pPr>
+            <w:r>
+              <w:rPr>
+                <w:rFonts w:ascii="Georgia" w:eastAsia="Times New Roman" w:hAnsi="Georgia" w:cs="Arial"/>
+                <w:color w:val="000000" w:themeColor="dark1"/>
+                <w:kern w:val="24"/>
+                <w:lang w:eastAsia="es-AR"/>
+              </w:rPr>
+              <w:t>P</w:t>
+            </w:r>
+          </w:p>
+        </w:tc>
+        <w:tc>
+          <w:tcPr>
+            <w:tcW w:w="1903" w:type="dxa"/>
+            <w:vAlign w:val="center"/>
+            <w:hideMark/>
+          </w:tcPr>
+          <w:p>
+            <w:pPr>
+              <w:spacing w:after="0"/>
+              <w:jc w:val="center"/>
+              <w:cnfStyle w:val="000000000000" w:firstRow="0" w:lastRow="0" w:firstColumn="0" w:lastColumn="0" w:oddVBand="0" w:evenVBand="0" w:oddHBand="0" w:evenHBand="0" w:firstRowFirstColumn="0" w:firstRowLastColumn="0" w:lastRowFirstColumn="0" w:lastRowLastColumn="0"/>
+              <w:rPr>
+                <w:rFonts w:ascii="Arial" w:eastAsia="Times New Roman" w:hAnsi="Arial" w:cs="Arial"/>
+                <w:sz w:val="36"/>
+                <w:szCs w:val="36"/>
+                <w:lang w:eastAsia="es-AR"/>
+              </w:rPr>
+            </w:pPr>
+            <w:r>
+              <w:rPr>
+                <w:rFonts w:ascii="Georgia" w:eastAsia="Times New Roman" w:hAnsi="Georgia" w:cs="Arial"/>
+                <w:color w:val="000000" w:themeColor="dark1"/>
+                <w:kern w:val="24"/>
+                <w:lang w:eastAsia="es-AR"/>
+              </w:rPr>
+              <w:t>100</w:t>
+            </w:r>
+          </w:p>
+        </w:tc>
+        <w:tc>
+          <w:tcPr>
+            <w:tcW w:w="1899" w:type="dxa"/>
+            <w:vAlign w:val="center"/>
+            <w:hideMark/>
+          </w:tcPr>
+          <w:p>
+            <w:pPr>
+              <w:spacing w:after="0"/>
+              <w:jc w:val="center"/>
+              <w:cnfStyle w:val="000000000000" w:firstRow="0" w:lastRow="0" w:firstColumn="0" w:lastColumn="0" w:oddVBand="0" w:evenVBand="0" w:oddHBand="0" w:evenHBand="0" w:firstRowFirstColumn="0" w:firstRowLastColumn="0" w:lastRowFirstColumn="0" w:lastRowLastColumn="0"/>
+              <w:rPr>
+                <w:rFonts w:ascii="Arial" w:eastAsia="Times New Roman" w:hAnsi="Arial" w:cs="Arial"/>
+                <w:sz w:val="36"/>
+                <w:szCs w:val="36"/>
+                <w:lang w:eastAsia="es-AR"/>
+              </w:rPr>
+            </w:pPr>
+            <w:r>
+              <w:rPr>
+                <w:rFonts w:ascii="Georgia" w:eastAsia="Times New Roman" w:hAnsi="Georgia" w:cs="Arial"/>
+                <w:color w:val="000000" w:themeColor="dark1"/>
+                <w:kern w:val="24"/>
+                <w:lang w:eastAsia="es-AR"/>
+              </w:rPr>
+              <w:t>60</w:t>
+            </w:r>
+          </w:p>
+        </w:tc>
+      </w:tr>
+      <w:tr>
+        <w:trPr>
+          <w:cnfStyle w:val="000000100000" w:firstRow="0" w:lastRow="0" w:firstColumn="0" w:lastColumn="0" w:oddVBand="0" w:evenVBand="0" w:oddHBand="1" w:evenHBand="0" w:firstRowFirstColumn="0" w:firstRowLastColumn="0" w:lastRowFirstColumn="0" w:lastRowLastColumn="0"/>
+          <w:trHeight w:val="397"/>
+        </w:trPr>
+        <w:tc>
+          <w:tcPr>
+            <w:cnfStyle w:val="001000000000" w:firstRow="0" w:lastRow="0" w:firstColumn="1" w:lastColumn="0" w:oddVBand="0" w:evenVBand="0" w:oddHBand="0" w:evenHBand="0" w:firstRowFirstColumn="0" w:firstRowLastColumn="0" w:lastRowFirstColumn="0" w:lastRowLastColumn="0"/>
+            <w:tcW w:w="3104" w:type="dxa"/>
+            <w:vAlign w:val="center"/>
+            <w:hideMark/>
+          </w:tcPr>
+          <w:p>
+            <w:pPr>
+              <w:spacing w:after="0"/>
+              <w:rPr>
+                <w:rFonts w:ascii="Arial" w:eastAsia="Times New Roman" w:hAnsi="Arial" w:cs="Arial"/>
+                <w:color w:val="auto"/>
+                <w:sz w:val="36"/>
+                <w:szCs w:val="36"/>
+                <w:lang w:eastAsia="es-AR"/>
+              </w:rPr>
+            </w:pPr>
+            <w:r>
+              <w:rPr>
+                <w:rFonts w:ascii="Georgia" w:eastAsia="Times New Roman" w:hAnsi="Georgia" w:cs="Arial"/>
+                <w:color w:val="auto"/>
+                <w:kern w:val="24"/>
+                <w:lang w:eastAsia="es-AR"/>
+              </w:rPr>
+              <w:t>Flujo de aire</w:t>
+            </w:r>
+          </w:p>
+        </w:tc>
+        <w:tc>
+          <w:tcPr>
+            <w:tcW w:w="2557" w:type="dxa"/>
+            <w:vAlign w:val="center"/>
+            <w:hideMark/>
+          </w:tcPr>
+          <w:p>
+            <w:pPr>
+              <w:spacing w:after="0"/>
+              <w:jc w:val="center"/>
+              <w:cnfStyle w:val="000000100000" w:firstRow="0" w:lastRow="0" w:firstColumn="0" w:lastColumn="0" w:oddVBand="0" w:evenVBand="0" w:oddHBand="1" w:evenHBand="0" w:firstRowFirstColumn="0" w:firstRowLastColumn="0" w:lastRowFirstColumn="0" w:lastRowLastColumn="0"/>
+              <w:rPr>
+                <w:rFonts w:ascii="Arial" w:eastAsia="Times New Roman" w:hAnsi="Arial" w:cs="Arial"/>
+                <w:sz w:val="36"/>
+                <w:szCs w:val="36"/>
+                <w:lang w:eastAsia="es-AR"/>
+              </w:rPr>
+            </w:pPr>
+            <w:r>
+              <w:rPr>
+                <w:rFonts w:ascii="Georgia" w:eastAsia="Times New Roman" w:hAnsi="Georgia" w:cs="Arial"/>
+                <w:color w:val="000000" w:themeColor="dark1"/>
+                <w:kern w:val="24"/>
+                <w:lang w:eastAsia="es-AR"/>
+              </w:rPr>
+              <w:t>P</w:t>
+            </w:r>
+          </w:p>
+        </w:tc>
+        <w:tc>
+          <w:tcPr>
+            <w:tcW w:w="1903" w:type="dxa"/>
+            <w:vAlign w:val="center"/>
+            <w:hideMark/>
+          </w:tcPr>
+          <w:p>
+            <w:pPr>
+              <w:spacing w:after="0"/>
+              <w:jc w:val="center"/>
+              <w:cnfStyle w:val="000000100000" w:firstRow="0" w:lastRow="0" w:firstColumn="0" w:lastColumn="0" w:oddVBand="0" w:evenVBand="0" w:oddHBand="1" w:evenHBand="0" w:firstRowFirstColumn="0" w:firstRowLastColumn="0" w:lastRowFirstColumn="0" w:lastRowLastColumn="0"/>
+              <w:rPr>
+                <w:rFonts w:ascii="Arial" w:eastAsia="Times New Roman" w:hAnsi="Arial" w:cs="Arial"/>
+                <w:sz w:val="36"/>
+                <w:szCs w:val="36"/>
+                <w:lang w:eastAsia="es-AR"/>
+              </w:rPr>
+            </w:pPr>
+            <w:r>
+              <w:rPr>
+                <w:rFonts w:ascii="Georgia" w:eastAsia="Times New Roman" w:hAnsi="Georgia" w:cs="Arial"/>
+                <w:color w:val="000000" w:themeColor="dark1"/>
+                <w:kern w:val="24"/>
+                <w:lang w:eastAsia="es-AR"/>
+              </w:rPr>
+              <w:t>100</w:t>
+            </w:r>
+          </w:p>
+        </w:tc>
+        <w:tc>
+          <w:tcPr>
+            <w:tcW w:w="1899" w:type="dxa"/>
+            <w:vAlign w:val="center"/>
+            <w:hideMark/>
+          </w:tcPr>
+          <w:p>
+            <w:pPr>
+              <w:spacing w:after="0"/>
+              <w:jc w:val="center"/>
+              <w:cnfStyle w:val="000000100000" w:firstRow="0" w:lastRow="0" w:firstColumn="0" w:lastColumn="0" w:oddVBand="0" w:evenVBand="0" w:oddHBand="1" w:evenHBand="0" w:firstRowFirstColumn="0" w:firstRowLastColumn="0" w:lastRowFirstColumn="0" w:lastRowLastColumn="0"/>
+              <w:rPr>
+                <w:rFonts w:ascii="Arial" w:eastAsia="Times New Roman" w:hAnsi="Arial" w:cs="Arial"/>
+                <w:sz w:val="36"/>
+                <w:szCs w:val="36"/>
+                <w:lang w:eastAsia="es-AR"/>
+              </w:rPr>
+            </w:pPr>
+            <w:r>
+              <w:rPr>
+                <w:rFonts w:ascii="Georgia" w:eastAsia="Times New Roman" w:hAnsi="Georgia" w:cs="Arial"/>
+                <w:color w:val="000000" w:themeColor="dark1"/>
+                <w:kern w:val="24"/>
+                <w:lang w:eastAsia="es-AR"/>
+              </w:rPr>
+              <w:t>100</w:t>
+            </w:r>
+          </w:p>
+        </w:tc>
+      </w:tr>
+      <w:tr>
+        <w:trPr>
+          <w:trHeight w:val="397"/>
+        </w:trPr>
+        <w:tc>
+          <w:tcPr>
+            <w:cnfStyle w:val="001000000000" w:firstRow="0" w:lastRow="0" w:firstColumn="1" w:lastColumn="0" w:oddVBand="0" w:evenVBand="0" w:oddHBand="0" w:evenHBand="0" w:firstRowFirstColumn="0" w:firstRowLastColumn="0" w:lastRowFirstColumn="0" w:lastRowLastColumn="0"/>
+            <w:tcW w:w="3104" w:type="dxa"/>
+            <w:vAlign w:val="center"/>
+            <w:hideMark/>
+          </w:tcPr>
+          <w:p>
+            <w:pPr>
+              <w:spacing w:after="0"/>
+              <w:rPr>
+                <w:rFonts w:ascii="Arial" w:eastAsia="Times New Roman" w:hAnsi="Arial" w:cs="Arial"/>
+                <w:color w:val="auto"/>
+                <w:sz w:val="36"/>
+                <w:szCs w:val="36"/>
+                <w:lang w:eastAsia="es-AR"/>
+              </w:rPr>
+            </w:pPr>
+            <w:r>
+              <w:rPr>
+                <w:rFonts w:ascii="Georgia" w:eastAsia="Times New Roman" w:hAnsi="Georgia" w:cs="Arial"/>
+                <w:color w:val="auto"/>
+                <w:kern w:val="24"/>
+                <w:lang w:eastAsia="es-AR"/>
+              </w:rPr>
+              <w:t>Flujo de agua</w:t>
+            </w:r>
+          </w:p>
+        </w:tc>
+        <w:tc>
+          <w:tcPr>
+            <w:tcW w:w="2557" w:type="dxa"/>
+            <w:vAlign w:val="center"/>
+            <w:hideMark/>
+          </w:tcPr>
+          <w:p>
+            <w:pPr>
+              <w:spacing w:after="0"/>
+              <w:jc w:val="center"/>
+              <w:cnfStyle w:val="000000000000" w:firstRow="0" w:lastRow="0" w:firstColumn="0" w:lastColumn="0" w:oddVBand="0" w:evenVBand="0" w:oddHBand="0" w:evenHBand="0" w:firstRowFirstColumn="0" w:firstRowLastColumn="0" w:lastRowFirstColumn="0" w:lastRowLastColumn="0"/>
+              <w:rPr>
+                <w:rFonts w:ascii="Arial" w:eastAsia="Times New Roman" w:hAnsi="Arial" w:cs="Arial"/>
+                <w:sz w:val="36"/>
+                <w:szCs w:val="36"/>
+                <w:lang w:eastAsia="es-AR"/>
+              </w:rPr>
+            </w:pPr>
+            <w:r>
+              <w:rPr>
+                <w:rFonts w:ascii="Georgia" w:eastAsia="Times New Roman" w:hAnsi="Georgia" w:cs="Arial"/>
+                <w:color w:val="000000" w:themeColor="dark1"/>
+                <w:kern w:val="24"/>
+                <w:lang w:eastAsia="es-AR"/>
+              </w:rPr>
+              <w:t>P</w:t>
+            </w:r>
+          </w:p>
+        </w:tc>
+        <w:tc>
+          <w:tcPr>
+            <w:tcW w:w="1903" w:type="dxa"/>
+            <w:vAlign w:val="center"/>
+            <w:hideMark/>
+          </w:tcPr>
+          <w:p>
+            <w:pPr>
+              <w:spacing w:after="0"/>
+              <w:jc w:val="center"/>
+              <w:cnfStyle w:val="000000000000" w:firstRow="0" w:lastRow="0" w:firstColumn="0" w:lastColumn="0" w:oddVBand="0" w:evenVBand="0" w:oddHBand="0" w:evenHBand="0" w:firstRowFirstColumn="0" w:firstRowLastColumn="0" w:lastRowFirstColumn="0" w:lastRowLastColumn="0"/>
+              <w:rPr>
+                <w:rFonts w:ascii="Arial" w:eastAsia="Times New Roman" w:hAnsi="Arial" w:cs="Arial"/>
+                <w:sz w:val="36"/>
+                <w:szCs w:val="36"/>
+                <w:lang w:eastAsia="es-AR"/>
+              </w:rPr>
+            </w:pPr>
+            <w:r>
+              <w:rPr>
+                <w:rFonts w:ascii="Georgia" w:eastAsia="Times New Roman" w:hAnsi="Georgia" w:cs="Arial"/>
+                <w:color w:val="000000" w:themeColor="dark1"/>
+                <w:kern w:val="24"/>
+                <w:lang w:eastAsia="es-AR"/>
+              </w:rPr>
+              <w:t>1000</w:t>
+            </w:r>
+          </w:p>
+        </w:tc>
+        <w:tc>
+          <w:tcPr>
+            <w:tcW w:w="1899" w:type="dxa"/>
+            <w:vAlign w:val="center"/>
+            <w:hideMark/>
+          </w:tcPr>
+          <w:p>
+            <w:pPr>
+              <w:spacing w:after="0"/>
+              <w:jc w:val="center"/>
+              <w:cnfStyle w:val="000000000000" w:firstRow="0" w:lastRow="0" w:firstColumn="0" w:lastColumn="0" w:oddVBand="0" w:evenVBand="0" w:oddHBand="0" w:evenHBand="0" w:firstRowFirstColumn="0" w:firstRowLastColumn="0" w:lastRowFirstColumn="0" w:lastRowLastColumn="0"/>
+              <w:rPr>
+                <w:rFonts w:ascii="Arial" w:eastAsia="Times New Roman" w:hAnsi="Arial" w:cs="Arial"/>
+                <w:sz w:val="36"/>
+                <w:szCs w:val="36"/>
+                <w:lang w:eastAsia="es-AR"/>
+              </w:rPr>
+            </w:pPr>
+            <w:r>
+              <w:rPr>
+                <w:rFonts w:ascii="Georgia" w:eastAsia="Times New Roman" w:hAnsi="Georgia" w:cs="Arial"/>
+                <w:color w:val="000000" w:themeColor="dark1"/>
+                <w:kern w:val="24"/>
+                <w:lang w:eastAsia="es-AR"/>
+              </w:rPr>
+              <w:t>40</w:t>
+            </w:r>
+          </w:p>
+        </w:tc>
+      </w:tr>
+      <w:tr>
+        <w:trPr>
+          <w:cnfStyle w:val="000000100000" w:firstRow="0" w:lastRow="0" w:firstColumn="0" w:lastColumn="0" w:oddVBand="0" w:evenVBand="0" w:oddHBand="1" w:evenHBand="0" w:firstRowFirstColumn="0" w:firstRowLastColumn="0" w:lastRowFirstColumn="0" w:lastRowLastColumn="0"/>
+          <w:trHeight w:val="397"/>
+        </w:trPr>
+        <w:tc>
+          <w:tcPr>
+            <w:cnfStyle w:val="001000000000" w:firstRow="0" w:lastRow="0" w:firstColumn="1" w:lastColumn="0" w:oddVBand="0" w:evenVBand="0" w:oddHBand="0" w:evenHBand="0" w:firstRowFirstColumn="0" w:firstRowLastColumn="0" w:lastRowFirstColumn="0" w:lastRowLastColumn="0"/>
+            <w:tcW w:w="3104" w:type="dxa"/>
+            <w:vAlign w:val="center"/>
+            <w:hideMark/>
+          </w:tcPr>
+          <w:p>
+            <w:pPr>
+              <w:spacing w:after="0"/>
+              <w:rPr>
+                <w:rFonts w:ascii="Arial" w:eastAsia="Times New Roman" w:hAnsi="Arial" w:cs="Arial"/>
+                <w:color w:val="auto"/>
+                <w:sz w:val="36"/>
+                <w:szCs w:val="36"/>
+                <w:lang w:eastAsia="es-AR"/>
+              </w:rPr>
+            </w:pPr>
+            <w:r>
+              <w:rPr>
+                <w:rFonts w:ascii="Georgia" w:eastAsia="Times New Roman" w:hAnsi="Georgia" w:cs="Arial"/>
+                <w:color w:val="auto"/>
+                <w:kern w:val="24"/>
+                <w:lang w:eastAsia="es-AR"/>
+              </w:rPr>
+              <w:t>Detector de nivel de agua</w:t>
+            </w:r>
+          </w:p>
+        </w:tc>
+        <w:tc>
+          <w:tcPr>
+            <w:tcW w:w="2557" w:type="dxa"/>
+            <w:vAlign w:val="center"/>
+            <w:hideMark/>
+          </w:tcPr>
+          <w:p>
+            <w:pPr>
+              <w:spacing w:after="0"/>
+              <w:jc w:val="center"/>
+              <w:cnfStyle w:val="000000100000" w:firstRow="0" w:lastRow="0" w:firstColumn="0" w:lastColumn="0" w:oddVBand="0" w:evenVBand="0" w:oddHBand="1" w:evenHBand="0" w:firstRowFirstColumn="0" w:firstRowLastColumn="0" w:lastRowFirstColumn="0" w:lastRowLastColumn="0"/>
+              <w:rPr>
+                <w:rFonts w:ascii="Arial" w:eastAsia="Times New Roman" w:hAnsi="Arial" w:cs="Arial"/>
+                <w:sz w:val="36"/>
+                <w:szCs w:val="36"/>
+                <w:lang w:eastAsia="es-AR"/>
+              </w:rPr>
+            </w:pPr>
+            <w:r>
+              <w:rPr>
+                <w:rFonts w:ascii="Georgia" w:eastAsia="Times New Roman" w:hAnsi="Georgia" w:cs="Arial"/>
+                <w:color w:val="000000" w:themeColor="dark1"/>
+                <w:kern w:val="24"/>
+                <w:lang w:eastAsia="es-AR"/>
+              </w:rPr>
+              <w:t>E</w:t>
+            </w:r>
+          </w:p>
+        </w:tc>
+        <w:tc>
+          <w:tcPr>
+            <w:tcW w:w="1903" w:type="dxa"/>
+            <w:vAlign w:val="center"/>
+            <w:hideMark/>
+          </w:tcPr>
+          <w:p>
+            <w:pPr>
+              <w:spacing w:after="0"/>
+              <w:jc w:val="center"/>
+              <w:cnfStyle w:val="000000100000" w:firstRow="0" w:lastRow="0" w:firstColumn="0" w:lastColumn="0" w:oddVBand="0" w:evenVBand="0" w:oddHBand="1" w:evenHBand="0" w:firstRowFirstColumn="0" w:firstRowLastColumn="0" w:lastRowFirstColumn="0" w:lastRowLastColumn="0"/>
+              <w:rPr>
+                <w:rFonts w:ascii="Arial" w:eastAsia="Times New Roman" w:hAnsi="Arial" w:cs="Arial"/>
+                <w:sz w:val="36"/>
+                <w:szCs w:val="36"/>
+                <w:lang w:eastAsia="es-AR"/>
+              </w:rPr>
+            </w:pPr>
+            <w:r>
+              <w:rPr>
+                <w:rFonts w:ascii="Georgia" w:eastAsia="Times New Roman" w:hAnsi="Georgia" w:cs="Arial"/>
+                <w:color w:val="000000" w:themeColor="dark1"/>
+                <w:kern w:val="24"/>
+                <w:lang w:eastAsia="es-AR"/>
+              </w:rPr>
+              <w:t>6000</w:t>
+            </w:r>
+          </w:p>
+        </w:tc>
+        <w:tc>
+          <w:tcPr>
+            <w:tcW w:w="1899" w:type="dxa"/>
+            <w:vAlign w:val="center"/>
+            <w:hideMark/>
+          </w:tcPr>
+          <w:p>
+            <w:pPr>
+              <w:spacing w:after="0"/>
+              <w:jc w:val="center"/>
+              <w:cnfStyle w:val="000000100000" w:firstRow="0" w:lastRow="0" w:firstColumn="0" w:lastColumn="0" w:oddVBand="0" w:evenVBand="0" w:oddHBand="1" w:evenHBand="0" w:firstRowFirstColumn="0" w:firstRowLastColumn="0" w:lastRowFirstColumn="0" w:lastRowLastColumn="0"/>
+              <w:rPr>
+                <w:rFonts w:ascii="Arial" w:eastAsia="Times New Roman" w:hAnsi="Arial" w:cs="Arial"/>
+                <w:sz w:val="36"/>
+                <w:szCs w:val="36"/>
+                <w:lang w:eastAsia="es-AR"/>
+              </w:rPr>
+            </w:pPr>
+            <w:r>
+              <w:rPr>
+                <w:rFonts w:ascii="Georgia" w:eastAsia="Times New Roman" w:hAnsi="Georgia" w:cs="Arial"/>
+                <w:color w:val="000000" w:themeColor="dark1"/>
+                <w:kern w:val="24"/>
+                <w:lang w:eastAsia="es-AR"/>
+              </w:rPr>
+              <w:t>200</w:t>
+            </w:r>
+          </w:p>
+        </w:tc>
+      </w:tr>
+    </w:tbl>
+    <w:p>
+      <w:pPr>
+        <w:jc w:val="both"/>
+        <w:rPr>
+          <w:rFonts w:ascii="Calibri" w:hAnsi="Calibri"/>
+          <w:b/>
+          <w:color w:val="EE8C69" w:themeColor="accent1" w:themeTint="99"/>
+          <w:sz w:val="24"/>
+          <w:u w:val="single"/>
+        </w:rPr>
+      </w:pPr>
+    </w:p>
+    <w:p>
+      <w:pPr>
+        <w:jc w:val="both"/>
+        <w:rPr>
+          <w:rFonts w:ascii="Calibri" w:hAnsi="Calibri"/>
+          <w:b/>
+          <w:color w:val="EE8C69" w:themeColor="accent1" w:themeTint="99"/>
+          <w:sz w:val="24"/>
+          <w:u w:val="single"/>
+        </w:rPr>
+      </w:pPr>
+      <w:r>
+        <w:rPr>
+          <w:rFonts w:ascii="Calibri" w:hAnsi="Calibri"/>
+          <w:b/>
+          <w:color w:val="EE8C69" w:themeColor="accent1" w:themeTint="99"/>
+          <w:sz w:val="24"/>
+          <w:u w:val="single"/>
+        </w:rPr>
+        <w:t>ANALISIS TEMPORAL</w:t>
+      </w:r>
+    </w:p>
+    <w:p>
+      <w:pPr>
+        <w:jc w:val="both"/>
+        <w:rPr>
+          <w:rFonts w:ascii="Calibri" w:hAnsi="Calibri"/>
+        </w:rPr>
+      </w:pPr>
+      <w:r>
+        <w:rPr>
+          <w:rFonts w:ascii="Calibri" w:hAnsi="Calibri"/>
+        </w:rPr>
+        <w:t>Con la ayuda de tablas de la verdad se construyeron gráficos para fortalecer la interpretación de los diferentes casos de disparo posibles.</w:t>
+      </w:r>
+    </w:p>
+    <w:p>
+      <w:pPr>
+        <w:jc w:val="both"/>
+        <w:rPr>
+          <w:rFonts w:ascii="Calibri" w:hAnsi="Calibri"/>
+          <w:b/>
+          <w:color w:val="EE8C69" w:themeColor="accent1" w:themeTint="99"/>
+          <w:sz w:val="24"/>
+          <w:u w:val="single"/>
+        </w:rPr>
+      </w:pPr>
+      <w:r>
+        <w:rPr>
+          <w:rFonts w:ascii="Calibri" w:hAnsi="Calibri"/>
+          <w:noProof/>
+          <w:lang w:val="pt-BR" w:eastAsia="pt-BR"/>
+        </w:rPr>
+        <w:lastRenderedPageBreak/>
+        <w:drawing>
+          <wp:inline distT="0" distB="0" distL="0" distR="0">
+            <wp:extent cx="5760085" cy="4004310"/>
+            <wp:effectExtent l="0" t="0" r="0" b="0"/>
+            <wp:docPr id="19" name="Imagen 19"/>
+            <wp:cNvGraphicFramePr>
+              <a:graphicFrameLocks xmlns:a="http://schemas.openxmlformats.org/drawingml/2006/main" noChangeAspect="1"/>
+            </wp:cNvGraphicFramePr>
+            <a:graphic xmlns:a="http://schemas.openxmlformats.org/drawingml/2006/main">
+              <a:graphicData uri="http://schemas.openxmlformats.org/drawingml/2006/picture">
+                <pic:pic xmlns:pic="http://schemas.openxmlformats.org/drawingml/2006/picture">
+                  <pic:nvPicPr>
+                    <pic:cNvPr id="8" name="Bomba 1.PNG"/>
+                    <pic:cNvPicPr/>
+                  </pic:nvPicPr>
+                  <pic:blipFill>
+                    <a:blip r:embed="rId12">
+                      <a:extLst>
+                        <a:ext uri="{28A0092B-C50C-407E-A947-70E740481C1C}">
+                          <a14:useLocalDpi xmlns:a14="http://schemas.microsoft.com/office/drawing/2010/main" val="0"/>
+                        </a:ext>
+                      </a:extLst>
+                    </a:blip>
+                    <a:stretch>
+                      <a:fillRect/>
+                    </a:stretch>
+                  </pic:blipFill>
+                  <pic:spPr>
+                    <a:xfrm>
+                      <a:off x="0" y="0"/>
+                      <a:ext cx="5760085" cy="4004310"/>
+                    </a:xfrm>
+                    <a:prstGeom prst="rect">
+                      <a:avLst/>
+                    </a:prstGeom>
+                  </pic:spPr>
+                </pic:pic>
+              </a:graphicData>
+            </a:graphic>
+          </wp:inline>
+        </w:drawing>
+      </w:r>
+      <w:r>
+        <w:rPr>
+          <w:rFonts w:ascii="Calibri" w:hAnsi="Calibri"/>
+          <w:noProof/>
+          <w:lang w:val="pt-BR" w:eastAsia="pt-BR"/>
+        </w:rPr>
+        <w:drawing>
+          <wp:inline distT="0" distB="0" distL="0" distR="0">
+            <wp:extent cx="5760085" cy="4022725"/>
+            <wp:effectExtent l="0" t="0" r="0" b="0"/>
+            <wp:docPr id="20" name="Imagen 20"/>
+            <wp:cNvGraphicFramePr>
+              <a:graphicFrameLocks xmlns:a="http://schemas.openxmlformats.org/drawingml/2006/main" noChangeAspect="1"/>
+            </wp:cNvGraphicFramePr>
+            <a:graphic xmlns:a="http://schemas.openxmlformats.org/drawingml/2006/main">
+              <a:graphicData uri="http://schemas.openxmlformats.org/drawingml/2006/picture">
+                <pic:pic xmlns:pic="http://schemas.openxmlformats.org/drawingml/2006/picture">
+                  <pic:nvPicPr>
+                    <pic:cNvPr id="9" name="Bomba 2.PNG"/>
+                    <pic:cNvPicPr/>
+                  </pic:nvPicPr>
+                  <pic:blipFill>
+                    <a:blip r:embed="rId13">
+                      <a:extLst>
+                        <a:ext uri="{28A0092B-C50C-407E-A947-70E740481C1C}">
+                          <a14:useLocalDpi xmlns:a14="http://schemas.microsoft.com/office/drawing/2010/main" val="0"/>
+                        </a:ext>
+                      </a:extLst>
+                    </a:blip>
+                    <a:stretch>
+                      <a:fillRect/>
+                    </a:stretch>
+                  </pic:blipFill>
+                  <pic:spPr>
+                    <a:xfrm>
+                      <a:off x="0" y="0"/>
+                      <a:ext cx="5760085" cy="4022725"/>
+                    </a:xfrm>
+                    <a:prstGeom prst="rect">
+                      <a:avLst/>
+                    </a:prstGeom>
+                  </pic:spPr>
+                </pic:pic>
+              </a:graphicData>
+            </a:graphic>
+          </wp:inline>
+        </w:drawing>
+      </w:r>
+    </w:p>
+    <w:p>
+      <w:pPr>
+        <w:jc w:val="both"/>
+        <w:rPr>
+          <w:rFonts w:ascii="Calibri" w:hAnsi="Calibri"/>
+          <w:b/>
+          <w:color w:val="EE8C69" w:themeColor="accent1" w:themeTint="99"/>
+          <w:sz w:val="24"/>
+          <w:u w:val="single"/>
+        </w:rPr>
+      </w:pPr>
       <w:bookmarkStart w:id="3" w:name="_GoBack"/>
-      <w:bookmarkEnd w:id="2"/>
       <w:bookmarkEnd w:id="3"/>
+      <w:r>
+        <w:rPr>
+          <w:rFonts w:ascii="Calibri" w:hAnsi="Calibri"/>
+          <w:b/>
+          <w:color w:val="EE8C69" w:themeColor="accent1" w:themeTint="99"/>
+          <w:sz w:val="24"/>
+          <w:u w:val="single"/>
+        </w:rPr>
+        <w:t>REDES DE PETRI</w:t>
+      </w:r>
     </w:p>
     <w:p>
       <w:pPr>
         <w:jc w:val="both"/>
         <w:rPr>
           <w:rFonts w:ascii="Calibri" w:hAnsi="Calibri" w:cs="Calibri"/>
-        </w:rPr>
-      </w:pPr>
-    </w:p>
-    <w:p>
-      <w:pPr>
-        <w:jc w:val="both"/>
-        <w:rPr>
-          <w:rFonts w:ascii="Calibri" w:hAnsi="Calibri" w:cs="Calibri"/>
-        </w:rPr>
-      </w:pPr>
-      <w:r>
-        <w:rPr>
-          <w:rFonts w:ascii="Calibri" w:hAnsi="Calibri" w:cs="Calibri"/>
-        </w:rPr>
-        <w:t xml:space="preserve">La validación de requerimientos trata de mostrar que estos realmente definen el sistema que el cliente desea. Es importante debido a </w:t>
-      </w:r>
-      <w:r>
-        <w:rPr>
-          <w:rFonts w:ascii="Calibri" w:hAnsi="Calibri" w:cs="Calibri"/>
-        </w:rPr>
-        <w:t xml:space="preserve">que </w:t>
-      </w:r>
-      <w:r>
-        <w:rPr>
-          <w:rFonts w:ascii="Calibri" w:hAnsi="Calibri" w:cs="Calibri"/>
-        </w:rPr>
-        <w:t>errores en el documento de requerimientos pueden conducir a importantes costos al repetir el trabajo cuando son descubiertos durante el desarrollo o después de que el sistema esté en uso.</w:t>
-      </w:r>
-    </w:p>
-    <w:p>
-      <w:pPr>
-        <w:jc w:val="both"/>
-        <w:rPr>
-          <w:rFonts w:ascii="Calibri" w:hAnsi="Calibri" w:cs="Calibri"/>
-          <w:b/>
-          <w:lang w:val="es-ES"/>
-        </w:rPr>
-      </w:pPr>
-      <w:r>
-        <w:rPr>
-          <w:rFonts w:ascii="Calibri" w:hAnsi="Calibri" w:cs="Calibri"/>
-          <w:b/>
-          <w:lang w:val="es-ES"/>
-        </w:rPr>
-        <w:t xml:space="preserve">Funcionales </w:t>
-      </w:r>
-    </w:p>
-    <w:p>
-      <w:pPr>
-        <w:jc w:val="both"/>
-        <w:rPr>
-          <w:rFonts w:ascii="Calibri" w:hAnsi="Calibri" w:cs="Calibri"/>
-          <w:lang w:val="es-ES"/>
-        </w:rPr>
-      </w:pPr>
-      <w:r>
-        <w:rPr>
-          <w:rFonts w:ascii="Calibri" w:hAnsi="Calibri" w:cs="Calibri"/>
-          <w:lang w:val="es-ES"/>
-        </w:rPr>
-        <w:t xml:space="preserve">1. La bomba debe activarse automáticamente cuando todas las condiciones necesarias se dan al mismo tiempo (metano bajo, nivel de agua suficiente y carrito presente en la plataforma de llenado). </w:t>
-      </w:r>
-    </w:p>
-    <w:p>
-      <w:pPr>
-        <w:jc w:val="both"/>
-        <w:rPr>
-          <w:rFonts w:ascii="Calibri" w:hAnsi="Calibri" w:cs="Calibri"/>
-          <w:lang w:val="es-ES"/>
-        </w:rPr>
-      </w:pPr>
-      <w:r>
-        <w:rPr>
-          <w:rFonts w:ascii="Calibri" w:hAnsi="Calibri" w:cs="Calibri"/>
-          <w:lang w:val="es-ES"/>
-        </w:rPr>
-        <w:t xml:space="preserve">2. El sistema debe alertar a través de alarmas ante situaciones que puedan considerarse anormales o peligrosas. Por ejemplo, cuando se tiene un nivel de metano más alto del mínimo o cuando, aún luego de haber apagado la bomba, se </w:t>
-      </w:r>
-      <w:proofErr w:type="spellStart"/>
-      <w:r>
-        <w:rPr>
-          <w:rFonts w:ascii="Calibri" w:hAnsi="Calibri" w:cs="Calibri"/>
-          <w:lang w:val="es-ES"/>
-        </w:rPr>
-        <w:t>sensa</w:t>
-      </w:r>
-      <w:proofErr w:type="spellEnd"/>
-      <w:r>
-        <w:rPr>
-          <w:rFonts w:ascii="Calibri" w:hAnsi="Calibri" w:cs="Calibri"/>
-          <w:lang w:val="es-ES"/>
-        </w:rPr>
-        <w:t xml:space="preserve"> un flujo de agua que no debería existir. </w:t>
-      </w:r>
-    </w:p>
-    <w:p>
-      <w:pPr>
-        <w:jc w:val="both"/>
-        <w:rPr>
-          <w:rFonts w:ascii="Calibri" w:hAnsi="Calibri" w:cs="Calibri"/>
-          <w:lang w:val="es-ES"/>
-        </w:rPr>
-      </w:pPr>
-    </w:p>
-    <w:p>
-      <w:pPr>
-        <w:jc w:val="both"/>
-        <w:rPr>
-          <w:rFonts w:ascii="Calibri" w:hAnsi="Calibri" w:cs="Calibri"/>
-          <w:b/>
-          <w:lang w:val="es-ES"/>
-        </w:rPr>
-      </w:pPr>
-      <w:r>
-        <w:rPr>
-          <w:rFonts w:ascii="Calibri" w:hAnsi="Calibri" w:cs="Calibri"/>
-          <w:b/>
-          <w:lang w:val="es-ES"/>
-        </w:rPr>
-        <w:t xml:space="preserve">No funcionales </w:t>
-      </w:r>
-    </w:p>
-    <w:p>
-      <w:pPr>
-        <w:jc w:val="both"/>
-        <w:rPr>
-          <w:rFonts w:ascii="Calibri" w:hAnsi="Calibri" w:cs="Calibri"/>
-          <w:lang w:val="es-ES"/>
-        </w:rPr>
-      </w:pPr>
-      <w:r>
-        <w:rPr>
-          <w:rFonts w:ascii="Calibri" w:hAnsi="Calibri" w:cs="Calibri"/>
-          <w:lang w:val="es-ES"/>
-        </w:rPr>
-        <w:t xml:space="preserve">1. La bomba no debe funcionar cuando hay un nivel de metano mayor al mínimo tolerado. </w:t>
-      </w:r>
-    </w:p>
-    <w:p>
-      <w:pPr>
-        <w:jc w:val="both"/>
-        <w:rPr>
-          <w:rFonts w:ascii="Calibri" w:hAnsi="Calibri" w:cs="Calibri"/>
-          <w:lang w:val="pt-BR"/>
-        </w:rPr>
-      </w:pPr>
-      <w:r>
-        <w:rPr>
-          <w:rFonts w:ascii="Calibri" w:hAnsi="Calibri" w:cs="Calibri"/>
-          <w:lang w:val="es-ES"/>
-        </w:rPr>
-        <w:lastRenderedPageBreak/>
-        <w:t xml:space="preserve">2. La bomba no debe funcionar cuando el nivel de agua en el sumidero es menor al mínimo predeterminado. </w:t>
-      </w:r>
-    </w:p>
-    <w:p>
-      <w:pPr>
-        <w:jc w:val="both"/>
-        <w:rPr>
-          <w:rFonts w:ascii="Calibri" w:hAnsi="Calibri" w:cs="Calibri"/>
-          <w:lang w:val="es-ES"/>
-        </w:rPr>
-      </w:pPr>
-      <w:r>
-        <w:rPr>
-          <w:rFonts w:ascii="Calibri" w:hAnsi="Calibri" w:cs="Calibri"/>
-          <w:lang w:val="es-ES"/>
-        </w:rPr>
-        <w:t xml:space="preserve">3. El sistema debe responder en menos de 200 ms para garantizar las condiciones de seguridad necesarias. </w:t>
-      </w:r>
-    </w:p>
-    <w:p>
-      <w:pPr>
-        <w:jc w:val="both"/>
-        <w:rPr>
-          <w:rFonts w:ascii="Calibri" w:hAnsi="Calibri" w:cs="Calibri"/>
-          <w:lang w:val="es-ES"/>
         </w:rPr>
       </w:pPr>
     </w:p>
@@ -1931,12 +3785,13 @@
           <w:szCs w:val="22"/>
         </w:rPr>
       </w:pPr>
-      <w:bookmarkStart w:id="4" w:name="_Toc466367029"/>
+      <w:bookmarkStart w:id="4" w:name="_Toc466371798"/>
       <w:r>
         <w:rPr>
           <w:rFonts w:ascii="Calibri" w:hAnsi="Calibri" w:cs="Calibri"/>
           <w:sz w:val="28"/>
         </w:rPr>
+        <w:lastRenderedPageBreak/>
         <w:t xml:space="preserve">3. </w:t>
       </w:r>
       <w:r>
@@ -2144,7 +3999,7 @@
           <w:szCs w:val="28"/>
         </w:rPr>
       </w:pPr>
-      <w:bookmarkStart w:id="5" w:name="_Toc466367030"/>
+      <w:bookmarkStart w:id="5" w:name="_Toc466371799"/>
       <w:r>
         <w:rPr>
           <w:rFonts w:ascii="Calibri" w:hAnsi="Calibri" w:cs="Calibri"/>
@@ -2167,159 +4022,618 @@
     <w:p>
       <w:pPr>
         <w:jc w:val="both"/>
-        <w:rPr>
-          <w:rFonts w:ascii="Calibri" w:hAnsi="Calibri" w:cs="Calibri"/>
-        </w:rPr>
-      </w:pPr>
-      <w:r>
-        <w:rPr>
-          <w:rFonts w:ascii="Calibri" w:hAnsi="Calibri" w:cs="Calibri"/>
-        </w:rPr>
-        <w:t>C</w:t>
-      </w:r>
-      <w:r>
-        <w:rPr>
-          <w:rFonts w:ascii="Calibri" w:hAnsi="Calibri" w:cs="Calibri"/>
-        </w:rPr>
-        <w:t xml:space="preserve">on el objetivo de mejorar la calidad del </w:t>
-      </w:r>
-      <w:r>
-        <w:rPr>
-          <w:rFonts w:ascii="Calibri" w:hAnsi="Calibri" w:cs="Calibri"/>
-        </w:rPr>
-        <w:t>software</w:t>
-      </w:r>
-      <w:r>
-        <w:rPr>
-          <w:rFonts w:ascii="Calibri" w:hAnsi="Calibri" w:cs="Calibri"/>
+      </w:pPr>
+      <w:r>
+        <w:rPr>
+          <w:rFonts w:ascii="Calibri" w:hAnsi="Calibri"/>
+          <w:b/>
+          <w:color w:val="EE8C69" w:themeColor="accent1" w:themeTint="99"/>
+          <w:sz w:val="24"/>
+          <w:u w:val="single"/>
+        </w:rPr>
+        <w:t>DISEÑO DE ARQUITECTURA LOGICA</w:t>
+      </w:r>
+    </w:p>
+    <w:p>
+      <w:pPr>
+        <w:rPr>
+          <w:rFonts w:ascii="Calibri" w:hAnsi="Calibri"/>
+        </w:rPr>
+      </w:pPr>
+      <w:r>
+        <w:rPr>
+          <w:rFonts w:ascii="Calibri" w:hAnsi="Calibri"/>
+        </w:rPr>
+        <w:t xml:space="preserve">Ahora desarrollamos una arquitectura lógica para el sistema de control de la bomba. En la arquitectura lógica </w:t>
+      </w:r>
+      <w:r>
+        <w:rPr>
+          <w:rFonts w:ascii="Calibri" w:hAnsi="Calibri"/>
+        </w:rPr>
+        <w:t xml:space="preserve">abordamos </w:t>
+      </w:r>
+      <w:r>
+        <w:rPr>
+          <w:rFonts w:ascii="Calibri" w:hAnsi="Calibri"/>
+        </w:rPr>
+        <w:t>los requisitos que son independientes de las limitaciones físicas (por ejemplo. la velocidad del procesador)</w:t>
+      </w:r>
+      <w:r>
+        <w:rPr>
+          <w:rFonts w:ascii="Calibri" w:hAnsi="Calibri"/>
         </w:rPr>
         <w:t xml:space="preserve"> </w:t>
       </w:r>
       <w:r>
         <w:rPr>
-          <w:rFonts w:ascii="Calibri" w:hAnsi="Calibri" w:cs="Calibri"/>
-        </w:rPr>
-        <w:t>y detectar errores de manera temprana, s</w:t>
-      </w:r>
-      <w:r>
-        <w:rPr>
-          <w:rFonts w:ascii="Calibri" w:hAnsi="Calibri" w:cs="Calibri"/>
-        </w:rPr>
-        <w:t xml:space="preserve">e realizaron revisiones de código </w:t>
-      </w:r>
-      <w:r>
-        <w:rPr>
-          <w:rFonts w:ascii="Calibri" w:hAnsi="Calibri" w:cs="Calibri"/>
-        </w:rPr>
-        <w:t xml:space="preserve">informales </w:t>
-      </w:r>
-      <w:r>
-        <w:rPr>
-          <w:rFonts w:ascii="Calibri" w:hAnsi="Calibri" w:cs="Calibri"/>
-        </w:rPr>
-        <w:t>por parte de los integrantes del grupo que no participaron en la codificación durante la materia Ingeniería de Software (por cursar en años distintos)</w:t>
-      </w:r>
-      <w:r>
-        <w:rPr>
-          <w:rFonts w:ascii="Calibri" w:hAnsi="Calibri" w:cs="Calibri"/>
+          <w:rFonts w:ascii="Calibri" w:hAnsi="Calibri"/>
+        </w:rPr>
+        <w:t xml:space="preserve">impuesta por el entorno de ejecución. Los requisitos funcionales identificados en </w:t>
+      </w:r>
+      <w:r>
+        <w:rPr>
+          <w:rFonts w:ascii="Calibri" w:hAnsi="Calibri"/>
+        </w:rPr>
+        <w:t>la sección</w:t>
+      </w:r>
+      <w:r>
+        <w:rPr>
+          <w:rFonts w:ascii="Calibri" w:hAnsi="Calibri"/>
+        </w:rPr>
+        <w:t xml:space="preserve"> anterior </w:t>
+      </w:r>
+      <w:r>
+        <w:rPr>
+          <w:rFonts w:ascii="Calibri" w:hAnsi="Calibri"/>
+        </w:rPr>
+        <w:t>caen</w:t>
+      </w:r>
+      <w:r>
+        <w:rPr>
+          <w:rFonts w:ascii="Calibri" w:hAnsi="Calibri"/>
+        </w:rPr>
+        <w:t xml:space="preserve"> en esta categoría. La consideración de los demás requisitos del sistema se difiere hasta</w:t>
+      </w:r>
+      <w:r>
+        <w:rPr>
+          <w:rFonts w:ascii="Calibri" w:hAnsi="Calibri"/>
+        </w:rPr>
+        <w:t xml:space="preserve"> </w:t>
+      </w:r>
+      <w:r>
+        <w:rPr>
+          <w:rFonts w:ascii="Calibri" w:hAnsi="Calibri"/>
+        </w:rPr>
+        <w:t>diseño de la arquitectura física, se describe más adelante.</w:t>
+      </w:r>
+    </w:p>
+    <w:p>
+      <w:pPr>
+        <w:rPr>
+          <w:rFonts w:ascii="Calibri" w:hAnsi="Calibri"/>
+          <w:b/>
+        </w:rPr>
+      </w:pPr>
+      <w:r>
+        <w:rPr>
+          <w:rFonts w:ascii="Calibri" w:hAnsi="Calibri"/>
+          <w:b/>
+        </w:rPr>
+        <w:t>Primer Nivel de descomposición</w:t>
+      </w:r>
+    </w:p>
+    <w:p>
+      <w:pPr>
+        <w:rPr>
+          <w:rFonts w:ascii="Calibri" w:hAnsi="Calibri"/>
+        </w:rPr>
+      </w:pPr>
+      <w:r>
+        <w:rPr>
+          <w:rFonts w:ascii="Calibri" w:hAnsi="Calibri"/>
+        </w:rPr>
+        <w:t>El primer paso en el desarrollo de la arquitectura lógica es la identificación de las clases apropiadas de</w:t>
+      </w:r>
+      <w:r>
+        <w:rPr>
+          <w:rFonts w:ascii="Calibri" w:hAnsi="Calibri"/>
+        </w:rPr>
+        <w:t xml:space="preserve"> </w:t>
+      </w:r>
+      <w:r>
+        <w:rPr>
+          <w:rFonts w:ascii="Calibri" w:hAnsi="Calibri"/>
+        </w:rPr>
+        <w:t xml:space="preserve">objeto a partir de la cual el sistema puede ser construido. Los requisitos funcionales del sistema sugieren </w:t>
+      </w:r>
+      <w:r>
+        <w:rPr>
+          <w:rFonts w:ascii="Calibri" w:hAnsi="Calibri"/>
+        </w:rPr>
+        <w:t xml:space="preserve">cinco </w:t>
+      </w:r>
+      <w:r>
+        <w:rPr>
+          <w:rFonts w:ascii="Calibri" w:hAnsi="Calibri"/>
+        </w:rPr>
+        <w:t>subsistemas distintos (objetos activos):</w:t>
+      </w:r>
+    </w:p>
+    <w:p>
+      <w:pPr>
+        <w:pStyle w:val="Prrafodelista"/>
+        <w:numPr>
+          <w:ilvl w:val="0"/>
+          <w:numId w:val="31"/>
+        </w:numPr>
+        <w:rPr>
+          <w:rFonts w:ascii="Calibri" w:hAnsi="Calibri"/>
+          <w:lang w:val="es-AR"/>
+        </w:rPr>
+      </w:pPr>
+      <w:r>
+        <w:rPr>
+          <w:rFonts w:ascii="Calibri" w:hAnsi="Calibri"/>
+          <w:lang w:val="es-AR"/>
+        </w:rPr>
+        <w:t>S</w:t>
+      </w:r>
+      <w:r>
+        <w:rPr>
+          <w:rFonts w:ascii="Calibri" w:hAnsi="Calibri"/>
+          <w:lang w:val="es-AR"/>
+        </w:rPr>
+        <w:t>ubsistema de controlador de la bomba, responsable del funcionamiento de la bomba;</w:t>
+      </w:r>
+    </w:p>
+    <w:p>
+      <w:pPr>
+        <w:pStyle w:val="Prrafodelista"/>
+        <w:numPr>
+          <w:ilvl w:val="0"/>
+          <w:numId w:val="31"/>
+        </w:numPr>
+        <w:rPr>
+          <w:rFonts w:ascii="Calibri" w:hAnsi="Calibri"/>
+          <w:lang w:val="es-AR"/>
+        </w:rPr>
+      </w:pPr>
+      <w:r>
+        <w:rPr>
+          <w:rFonts w:ascii="Calibri" w:hAnsi="Calibri"/>
+          <w:lang w:val="es-AR"/>
+        </w:rPr>
+        <w:t>S</w:t>
+      </w:r>
+      <w:r>
+        <w:rPr>
+          <w:rFonts w:ascii="Calibri" w:hAnsi="Calibri"/>
+          <w:lang w:val="es-AR"/>
+        </w:rPr>
+        <w:t>ubsistema monitor</w:t>
+      </w:r>
+      <w:r>
+        <w:rPr>
+          <w:rFonts w:ascii="Calibri" w:hAnsi="Calibri"/>
+          <w:lang w:val="es-AR"/>
+        </w:rPr>
+        <w:t xml:space="preserve"> de</w:t>
+      </w:r>
+      <w:r>
+        <w:rPr>
+          <w:rFonts w:ascii="Calibri" w:hAnsi="Calibri"/>
+          <w:lang w:val="es-AR"/>
+        </w:rPr>
+        <w:t xml:space="preserve"> entorno, responsable de la vigilancia del medio ambiente;</w:t>
+      </w:r>
+    </w:p>
+    <w:p>
+      <w:pPr>
+        <w:pStyle w:val="Prrafodelista"/>
+        <w:numPr>
+          <w:ilvl w:val="0"/>
+          <w:numId w:val="31"/>
+        </w:numPr>
+        <w:rPr>
+          <w:rFonts w:ascii="Calibri" w:hAnsi="Calibri"/>
+          <w:lang w:val="es-AR"/>
+        </w:rPr>
+      </w:pPr>
+      <w:r>
+        <w:rPr>
+          <w:rFonts w:ascii="Calibri" w:hAnsi="Calibri"/>
+          <w:lang w:val="es-AR"/>
+        </w:rPr>
+        <w:t>S</w:t>
+      </w:r>
+      <w:r>
+        <w:rPr>
+          <w:rFonts w:ascii="Calibri" w:hAnsi="Calibri"/>
+          <w:lang w:val="es-AR"/>
+        </w:rPr>
+        <w:t>ubsistema de la consola del operador, la interfaz para los operadores humanos;</w:t>
+      </w:r>
+    </w:p>
+    <w:p>
+      <w:pPr>
+        <w:pStyle w:val="Prrafodelista"/>
+        <w:numPr>
+          <w:ilvl w:val="0"/>
+          <w:numId w:val="31"/>
+        </w:numPr>
+        <w:rPr>
+          <w:rFonts w:ascii="Calibri" w:hAnsi="Calibri"/>
+          <w:lang w:val="es-AR"/>
+        </w:rPr>
+      </w:pPr>
+      <w:r>
+        <w:rPr>
+          <w:rFonts w:ascii="Calibri" w:hAnsi="Calibri"/>
+          <w:lang w:val="es-AR"/>
+        </w:rPr>
+        <w:t>S</w:t>
+      </w:r>
+      <w:r>
+        <w:rPr>
+          <w:rFonts w:ascii="Calibri" w:hAnsi="Calibri"/>
+          <w:lang w:val="es-AR"/>
+        </w:rPr>
+        <w:t>ubsistema de registro de datos, el responsable de registrar datos operacionales y a</w:t>
+      </w:r>
+      <w:r>
+        <w:rPr>
+          <w:rFonts w:ascii="Calibri" w:hAnsi="Calibri"/>
+          <w:lang w:val="es-AR"/>
+        </w:rPr>
+        <w:t>mbientales;</w:t>
+      </w:r>
+    </w:p>
+    <w:p>
+      <w:pPr>
+        <w:pStyle w:val="Prrafodelista"/>
+        <w:numPr>
+          <w:ilvl w:val="0"/>
+          <w:numId w:val="31"/>
+        </w:numPr>
+        <w:rPr>
+          <w:rFonts w:ascii="Calibri" w:hAnsi="Calibri"/>
+          <w:lang w:val="es-AR"/>
+        </w:rPr>
+      </w:pPr>
+      <w:r>
+        <w:rPr>
+          <w:rFonts w:ascii="Calibri" w:hAnsi="Calibri"/>
+          <w:lang w:val="es-AR"/>
+        </w:rPr>
+        <w:t>S</w:t>
+      </w:r>
+      <w:r>
+        <w:rPr>
+          <w:rFonts w:ascii="Calibri" w:hAnsi="Calibri"/>
+          <w:lang w:val="es-AR"/>
+        </w:rPr>
+        <w:t>ubsistema de transporte y desecho de agua</w:t>
+      </w:r>
+      <w:r>
+        <w:rPr>
+          <w:rFonts w:ascii="Calibri" w:hAnsi="Calibri"/>
+          <w:lang w:val="es-AR"/>
         </w:rPr>
         <w:t>.</w:t>
       </w:r>
     </w:p>
     <w:p>
       <w:pPr>
-        <w:jc w:val="both"/>
-        <w:rPr>
-          <w:rFonts w:ascii="Calibri" w:hAnsi="Calibri" w:cs="Calibri"/>
-        </w:rPr>
-      </w:pPr>
-      <w:r>
-        <w:rPr>
-          <w:rFonts w:ascii="Calibri" w:hAnsi="Calibri" w:cs="Calibri"/>
-        </w:rPr>
-        <w:t>Estos generaron los comentarios</w:t>
-      </w:r>
-      <w:r>
-        <w:rPr>
-          <w:rFonts w:ascii="Calibri" w:hAnsi="Calibri" w:cs="Calibri"/>
-        </w:rPr>
-        <w:t xml:space="preserve">, </w:t>
-      </w:r>
-      <w:r>
-        <w:rPr>
-          <w:rFonts w:ascii="Calibri" w:hAnsi="Calibri" w:cs="Calibri"/>
-        </w:rPr>
-        <w:t xml:space="preserve">y posteriormente todos juntos determinamos </w:t>
-      </w:r>
-      <w:r>
-        <w:rPr>
-          <w:rFonts w:ascii="Calibri" w:hAnsi="Calibri" w:cs="Calibri"/>
-        </w:rPr>
-        <w:t xml:space="preserve">mediante discusión abierta </w:t>
-      </w:r>
-      <w:r>
-        <w:rPr>
-          <w:rFonts w:ascii="Calibri" w:hAnsi="Calibri" w:cs="Calibri"/>
-        </w:rPr>
-        <w:t>las</w:t>
-      </w:r>
-      <w:r>
-        <w:rPr>
-          <w:rFonts w:ascii="Calibri" w:hAnsi="Calibri" w:cs="Calibri"/>
-        </w:rPr>
-        <w:t xml:space="preserve"> posibles mejor</w:t>
-      </w:r>
-      <w:r>
-        <w:rPr>
-          <w:rFonts w:ascii="Calibri" w:hAnsi="Calibri" w:cs="Calibri"/>
-        </w:rPr>
-        <w:t>a</w:t>
-      </w:r>
-      <w:r>
-        <w:rPr>
-          <w:rFonts w:ascii="Calibri" w:hAnsi="Calibri" w:cs="Calibri"/>
-        </w:rPr>
-        <w:t xml:space="preserve">s en el </w:t>
-      </w:r>
-      <w:r>
-        <w:rPr>
-          <w:rFonts w:ascii="Calibri" w:hAnsi="Calibri" w:cs="Calibri"/>
-        </w:rPr>
-        <w:t>producto</w:t>
-      </w:r>
-      <w:r>
-        <w:rPr>
-          <w:rFonts w:ascii="Calibri" w:hAnsi="Calibri" w:cs="Calibri"/>
+        <w:rPr>
+          <w:rFonts w:ascii="Calibri" w:hAnsi="Calibri"/>
+        </w:rPr>
+      </w:pPr>
+      <w:r>
+        <w:rPr>
+          <w:rFonts w:ascii="Calibri" w:hAnsi="Calibri"/>
+        </w:rPr>
+        <w:t>La siguiente figura ilustra esta descomposición</w:t>
+      </w:r>
+      <w:r>
+        <w:rPr>
+          <w:rFonts w:ascii="Calibri" w:hAnsi="Calibri"/>
         </w:rPr>
         <w:t>.</w:t>
       </w:r>
     </w:p>
     <w:p>
       <w:pPr>
-        <w:jc w:val="both"/>
-        <w:rPr>
-          <w:rFonts w:ascii="Calibri" w:hAnsi="Calibri" w:cs="Calibri"/>
-        </w:rPr>
-      </w:pPr>
-      <w:r>
-        <w:rPr>
-          <w:rFonts w:ascii="Calibri" w:hAnsi="Calibri" w:cs="Calibri"/>
-          <w:b/>
-        </w:rPr>
-        <w:t>NOTA:</w:t>
-      </w:r>
-      <w:r>
-        <w:rPr>
-          <w:rFonts w:ascii="Calibri" w:hAnsi="Calibri" w:cs="Calibri"/>
-          <w:b/>
+        <w:rPr>
+          <w:rFonts w:ascii="Calibri" w:hAnsi="Calibri"/>
+        </w:rPr>
+      </w:pPr>
+    </w:p>
+    <w:p>
+      <w:pPr>
+        <w:rPr>
+          <w:rFonts w:ascii="Calibri" w:hAnsi="Calibri"/>
+        </w:rPr>
+      </w:pPr>
+    </w:p>
+    <w:p>
+      <w:pPr>
+        <w:rPr>
+          <w:rFonts w:ascii="Calibri" w:hAnsi="Calibri"/>
+        </w:rPr>
+      </w:pPr>
+      <w:r>
+        <w:rPr>
+          <w:rFonts w:ascii="Calibri" w:hAnsi="Calibri"/>
+        </w:rPr>
+        <w:t xml:space="preserve">El controlador de la bomba tiene cuatro operaciones: </w:t>
+      </w:r>
+    </w:p>
+    <w:p>
+      <w:pPr>
+        <w:rPr>
+          <w:rFonts w:ascii="Calibri" w:hAnsi="Calibri"/>
+        </w:rPr>
+      </w:pPr>
+      <w:r>
+        <w:rPr>
+          <w:rFonts w:ascii="Calibri" w:hAnsi="Calibri"/>
+        </w:rPr>
+        <w:lastRenderedPageBreak/>
+        <w:t>Las operaciones de "no seguro" y "es seguro" son llamados por</w:t>
+      </w:r>
+      <w:r>
+        <w:rPr>
+          <w:rFonts w:ascii="Calibri" w:hAnsi="Calibri"/>
         </w:rPr>
         <w:t xml:space="preserve"> </w:t>
       </w:r>
       <w:r>
         <w:rPr>
-          <w:rFonts w:ascii="Calibri" w:hAnsi="Calibri" w:cs="Calibri"/>
-        </w:rPr>
-        <w:t>El documento de inspección se encuentra anexado bajo el nombre ReporteDeInspeccion.xls</w:t>
+          <w:rFonts w:ascii="Calibri" w:hAnsi="Calibri"/>
+        </w:rPr>
+        <w:t xml:space="preserve">el monitor entorno para indicar al controlador de la bomba si es seguro para operar la bomba (debido al nivel de metano en el medio ambiente). </w:t>
+      </w:r>
+    </w:p>
+    <w:p>
+      <w:pPr>
+        <w:rPr>
+          <w:rFonts w:ascii="Calibri" w:hAnsi="Calibri"/>
+        </w:rPr>
+      </w:pPr>
+      <w:r>
+        <w:rPr>
+          <w:rFonts w:ascii="Calibri" w:hAnsi="Calibri"/>
+        </w:rPr>
+        <w:t>El "estado de la demanda" y operaciones de "bomba de establecer"</w:t>
+      </w:r>
+      <w:r>
+        <w:rPr>
+          <w:rFonts w:ascii="Calibri" w:hAnsi="Calibri"/>
+        </w:rPr>
+        <w:t xml:space="preserve"> </w:t>
+      </w:r>
+      <w:r>
+        <w:rPr>
+          <w:rFonts w:ascii="Calibri" w:hAnsi="Calibri"/>
+        </w:rPr>
+        <w:t>son llamados por la consola del operador. Como característica fiabilidad adicional, el controlador de la bomba va</w:t>
+      </w:r>
+      <w:r>
+        <w:rPr>
+          <w:rFonts w:ascii="Calibri" w:hAnsi="Calibri"/>
+        </w:rPr>
+        <w:t xml:space="preserve"> </w:t>
+      </w:r>
+      <w:r>
+        <w:rPr>
+          <w:rFonts w:ascii="Calibri" w:hAnsi="Calibri"/>
+        </w:rPr>
+        <w:t>compruebe siempre que el nivel de metano es baja antes de arrancar la bomba (llamando "</w:t>
+      </w:r>
+      <w:proofErr w:type="spellStart"/>
+      <w:r>
+        <w:rPr>
+          <w:rFonts w:ascii="Calibri" w:hAnsi="Calibri"/>
+        </w:rPr>
+        <w:t>check</w:t>
+      </w:r>
+      <w:proofErr w:type="spellEnd"/>
+      <w:r>
+        <w:rPr>
+          <w:rFonts w:ascii="Calibri" w:hAnsi="Calibri"/>
+        </w:rPr>
+        <w:t xml:space="preserve"> seguro" en el</w:t>
+      </w:r>
+      <w:r>
+        <w:rPr>
+          <w:rFonts w:ascii="Calibri" w:hAnsi="Calibri"/>
+        </w:rPr>
+        <w:t xml:space="preserve"> </w:t>
+      </w:r>
+      <w:r>
+        <w:rPr>
+          <w:rFonts w:ascii="Calibri" w:hAnsi="Calibri"/>
+        </w:rPr>
+        <w:t>monitor de medio ambiente). Si el controlador de la bomba encuentra que la bomba no se puede iniciar (o que el agua</w:t>
+      </w:r>
+      <w:r>
+        <w:rPr>
+          <w:rFonts w:ascii="Calibri" w:hAnsi="Calibri"/>
+        </w:rPr>
+        <w:t xml:space="preserve"> </w:t>
+      </w:r>
+      <w:r>
+        <w:rPr>
+          <w:rFonts w:ascii="Calibri" w:hAnsi="Calibri"/>
+        </w:rPr>
+        <w:t>no parece ser que fluye cuando la bomba está teóricamente en), entonces se plantea una alarma operador.</w:t>
+      </w:r>
+      <w:r>
+        <w:rPr>
+          <w:rFonts w:ascii="Calibri" w:hAnsi="Calibri"/>
+        </w:rPr>
+        <w:t xml:space="preserve"> </w:t>
+      </w:r>
+    </w:p>
+    <w:p>
+      <w:pPr>
+        <w:rPr>
+          <w:rFonts w:ascii="Calibri" w:hAnsi="Calibri"/>
+        </w:rPr>
+      </w:pPr>
+      <w:r>
+        <w:rPr>
+          <w:rFonts w:ascii="Calibri" w:hAnsi="Calibri"/>
+        </w:rPr>
+        <w:t>El monitor de medio ambiente tiene la operación única "</w:t>
+      </w:r>
+      <w:proofErr w:type="spellStart"/>
+      <w:r>
+        <w:rPr>
+          <w:rFonts w:ascii="Calibri" w:hAnsi="Calibri"/>
+        </w:rPr>
+        <w:t>check</w:t>
+      </w:r>
+      <w:proofErr w:type="spellEnd"/>
+      <w:r>
+        <w:rPr>
+          <w:rFonts w:ascii="Calibri" w:hAnsi="Calibri"/>
+        </w:rPr>
+        <w:t xml:space="preserve"> seguro" que es llamada por la bomba</w:t>
+      </w:r>
+      <w:r>
+        <w:rPr>
+          <w:rFonts w:ascii="Calibri" w:hAnsi="Calibri"/>
+        </w:rPr>
+        <w:t xml:space="preserve"> </w:t>
+      </w:r>
+      <w:r>
+        <w:rPr>
+          <w:rFonts w:ascii="Calibri" w:hAnsi="Calibri"/>
+        </w:rPr>
+        <w:t>controlador.</w:t>
+      </w:r>
+    </w:p>
+    <w:p>
+      <w:pPr>
+        <w:rPr>
+          <w:rFonts w:ascii="Calibri" w:hAnsi="Calibri"/>
+        </w:rPr>
+      </w:pPr>
+      <w:r>
+        <w:rPr>
+          <w:rFonts w:ascii="Calibri" w:hAnsi="Calibri"/>
+        </w:rPr>
+        <w:t>La consola de operador tiene la operación de alarma, que además de ser llamado por la bomba</w:t>
+      </w:r>
+      <w:r>
+        <w:rPr>
+          <w:rFonts w:ascii="Calibri" w:hAnsi="Calibri"/>
+        </w:rPr>
+        <w:t xml:space="preserve"> </w:t>
+      </w:r>
+      <w:r>
+        <w:rPr>
+          <w:rFonts w:ascii="Calibri" w:hAnsi="Calibri"/>
+        </w:rPr>
+        <w:t>controlador, también es llamado por el monitor ambiental si alguno de sus lecturas son demasiado altas. Al igual que</w:t>
+      </w:r>
+      <w:r>
+        <w:rPr>
+          <w:rFonts w:ascii="Calibri" w:hAnsi="Calibri"/>
+        </w:rPr>
+        <w:t xml:space="preserve"> </w:t>
+      </w:r>
+      <w:r>
+        <w:rPr>
+          <w:rFonts w:ascii="Calibri" w:hAnsi="Calibri"/>
+        </w:rPr>
+        <w:t>recibir las llamadas de alarma, la consola de operador puede solicitar el estado de la bomba y el intento de</w:t>
+      </w:r>
+      <w:r>
+        <w:rPr>
+          <w:rFonts w:ascii="Calibri" w:hAnsi="Calibri"/>
+        </w:rPr>
+        <w:t xml:space="preserve"> </w:t>
+      </w:r>
+      <w:r>
+        <w:rPr>
+          <w:rFonts w:ascii="Calibri" w:hAnsi="Calibri"/>
+        </w:rPr>
+        <w:t>reemplazar los sensores de alta y baja de agua por directamente el funcionamiento de la bomba. Sin embargo, en este último caso</w:t>
+      </w:r>
+      <w:r>
+        <w:rPr>
+          <w:rFonts w:ascii="Calibri" w:hAnsi="Calibri"/>
+        </w:rPr>
+        <w:t xml:space="preserve"> </w:t>
+      </w:r>
+      <w:r>
+        <w:rPr>
+          <w:rFonts w:ascii="Calibri" w:hAnsi="Calibri"/>
+        </w:rPr>
+        <w:t>la comprobación de metano todavía se hace, con una excepción que se utilizan para informar al operador que la bomba</w:t>
+      </w:r>
+      <w:r>
+        <w:rPr>
+          <w:rFonts w:ascii="Calibri" w:hAnsi="Calibri"/>
+        </w:rPr>
+        <w:t xml:space="preserve"> </w:t>
+      </w:r>
+      <w:r>
+        <w:rPr>
+          <w:rFonts w:ascii="Calibri" w:hAnsi="Calibri"/>
+        </w:rPr>
+        <w:t>no se puede encender.</w:t>
+      </w:r>
+    </w:p>
+    <w:p>
+      <w:pPr>
+        <w:rPr>
+          <w:rFonts w:ascii="Calibri" w:hAnsi="Calibri"/>
+        </w:rPr>
+      </w:pPr>
+      <w:r>
+        <w:rPr>
+          <w:rFonts w:ascii="Calibri" w:hAnsi="Calibri"/>
+        </w:rPr>
+        <w:t>El registrador de datos tiene seis operaciones que no son más que acciones de registro de datos que son llamadas por</w:t>
+      </w:r>
+      <w:r>
+        <w:rPr>
+          <w:rFonts w:ascii="Calibri" w:hAnsi="Calibri"/>
+        </w:rPr>
+        <w:t xml:space="preserve"> </w:t>
+      </w:r>
+      <w:r>
+        <w:rPr>
+          <w:rFonts w:ascii="Calibri" w:hAnsi="Calibri"/>
+        </w:rPr>
+        <w:t>el controlador de la bomba y el monitor medio ambiente.</w:t>
+      </w:r>
+      <w:r>
+        <w:rPr>
+          <w:rFonts w:ascii="Calibri" w:hAnsi="Calibri"/>
+        </w:rPr>
+        <w:t xml:space="preserve"> </w:t>
+      </w:r>
+      <w:r>
+        <w:rPr>
+          <w:rFonts w:ascii="Calibri" w:hAnsi="Calibri"/>
+        </w:rPr>
+        <w:t>Cabe señalar que el símbolo O-&gt; se utiliza para ilustrar el flujo de datos, y - | - representa una</w:t>
+      </w:r>
+      <w:r>
+        <w:rPr>
+          <w:rFonts w:ascii="Calibri" w:hAnsi="Calibri"/>
+        </w:rPr>
+        <w:t xml:space="preserve"> </w:t>
+      </w:r>
+      <w:r>
+        <w:rPr>
+          <w:rFonts w:ascii="Calibri" w:hAnsi="Calibri"/>
+        </w:rPr>
+        <w:t>excepción.</w:t>
       </w:r>
     </w:p>
     <w:p>
@@ -2347,7 +4661,7 @@
           <w:szCs w:val="28"/>
         </w:rPr>
       </w:pPr>
-      <w:bookmarkStart w:id="6" w:name="_Toc466367031"/>
+      <w:bookmarkStart w:id="6" w:name="_Toc466371800"/>
       <w:r>
         <w:rPr>
           <w:rFonts w:ascii="Calibri" w:hAnsi="Calibri" w:cs="Calibri"/>
@@ -2360,13 +4674,56 @@
         <w:rPr>
           <w:rFonts w:ascii="Calibri" w:hAnsi="Calibri" w:cs="Calibri"/>
           <w:sz w:val="28"/>
+        </w:rPr>
+        <w:t>REVISION DEL DISEÑO</w:t>
+      </w:r>
+      <w:bookmarkEnd w:id="6"/>
+    </w:p>
+    <w:p>
+      <w:pPr>
+        <w:pStyle w:val="Ttulo3"/>
+        <w:rPr>
+          <w:rFonts w:ascii="Calibri" w:hAnsi="Calibri" w:cs="Calibri"/>
+          <w:sz w:val="22"/>
+          <w:szCs w:val="22"/>
+        </w:rPr>
+      </w:pPr>
+    </w:p>
+    <w:p>
+      <w:pPr>
+        <w:pStyle w:val="Ttulo3"/>
+        <w:rPr>
+          <w:rFonts w:ascii="Calibri" w:hAnsi="Calibri" w:cs="Calibri"/>
+          <w:sz w:val="28"/>
           <w:szCs w:val="28"/>
         </w:rPr>
-        <w:t>DISEÑO</w:t>
-      </w:r>
-      <w:bookmarkEnd w:id="6"/>
-    </w:p>
-    <w:p/>
+      </w:pPr>
+      <w:bookmarkStart w:id="7" w:name="_Toc466371801"/>
+      <w:r>
+        <w:rPr>
+          <w:rFonts w:ascii="Calibri" w:hAnsi="Calibri" w:cs="Calibri"/>
+          <w:sz w:val="28"/>
+          <w:szCs w:val="28"/>
+        </w:rPr>
+        <w:t xml:space="preserve">6. </w:t>
+      </w:r>
+      <w:r>
+        <w:rPr>
+          <w:rFonts w:ascii="Calibri" w:hAnsi="Calibri" w:cs="Calibri"/>
+          <w:sz w:val="28"/>
+          <w:szCs w:val="28"/>
+        </w:rPr>
+        <w:t>PRUEBAS UNITARIAS</w:t>
+      </w:r>
+      <w:bookmarkEnd w:id="7"/>
+    </w:p>
+    <w:p>
+      <w:pPr>
+        <w:rPr>
+          <w:rFonts w:ascii="Calibri" w:hAnsi="Calibri" w:cs="Calibri"/>
+        </w:rPr>
+      </w:pPr>
+    </w:p>
     <w:p>
       <w:pPr>
         <w:jc w:val="both"/>
@@ -2401,14 +4758,21 @@
         <w:rPr>
           <w:rFonts w:ascii="Calibri" w:hAnsi="Calibri" w:cs="Calibri"/>
         </w:rPr>
-        <w:t xml:space="preserve"> Este plugin implementa una herramienta de desarrollo para ayudar a los programadores escribir código Java que se adhiere a un estándar de codificación. Automatiza el proceso de verificación </w:t>
-      </w:r>
-      <w:r>
-        <w:rPr>
-          <w:rFonts w:ascii="Calibri" w:hAnsi="Calibri" w:cs="Calibri"/>
-        </w:rPr>
-        <w:lastRenderedPageBreak/>
-        <w:t>de código, y nos libera de esta aburrida (pero importante) tarea. Es ideal para proyectos que quieren hacer cumplir un estándar de codificación.</w:t>
+        <w:t xml:space="preserve"> Este </w:t>
+      </w:r>
+      <w:proofErr w:type="spellStart"/>
+      <w:r>
+        <w:rPr>
+          <w:rFonts w:ascii="Calibri" w:hAnsi="Calibri" w:cs="Calibri"/>
+        </w:rPr>
+        <w:t>plugin</w:t>
+      </w:r>
+      <w:proofErr w:type="spellEnd"/>
+      <w:r>
+        <w:rPr>
+          <w:rFonts w:ascii="Calibri" w:hAnsi="Calibri" w:cs="Calibri"/>
+        </w:rPr>
+        <w:t xml:space="preserve"> implementa una herramienta de desarrollo para ayudar a los programadores escribir código Java que se adhiere a un estándar de codificación. Automatiza el proceso de verificación de código, y nos libera de esta aburrida (pero importante) tarea. Es ideal para proyectos que quieren hacer cumplir un estándar de codificación.</w:t>
       </w:r>
     </w:p>
     <w:p>
@@ -2439,8 +4803,9 @@
           <w:noProof/>
           <w:lang w:val="pt-BR" w:eastAsia="pt-BR"/>
         </w:rPr>
+        <w:lastRenderedPageBreak/>
         <w:drawing>
-          <wp:inline distT="0" distB="0" distL="0" distR="0" wp14:anchorId="5DB9BC2A" wp14:editId="397490F1">
+          <wp:inline distT="0" distB="0" distL="0" distR="0" wp14:anchorId="5ECF856A" wp14:editId="5A3E1883">
             <wp:extent cx="6098600" cy="1386840"/>
             <wp:effectExtent l="57150" t="57150" r="111760" b="118110"/>
             <wp:docPr id="7" name="Imagen 7"/>
@@ -2455,7 +4820,7 @@
                     <pic:cNvPicPr/>
                   </pic:nvPicPr>
                   <pic:blipFill>
-                    <a:blip r:embed="rId12"/>
+                    <a:blip r:embed="rId14"/>
                     <a:stretch>
                       <a:fillRect/>
                     </a:stretch>
@@ -2515,19 +4880,7 @@
         <w:rPr>
           <w:rFonts w:ascii="Calibri" w:hAnsi="Calibri" w:cs="Calibri"/>
         </w:rPr>
-        <w:t xml:space="preserve">Se observaron una gran cantidad de defectos de estilo en el reporte, ya que este está validando </w:t>
-      </w:r>
-      <w:r>
-        <w:rPr>
-          <w:rFonts w:ascii="Calibri" w:hAnsi="Calibri" w:cs="Calibri"/>
-        </w:rPr>
-        <w:t xml:space="preserve">nuestro código </w:t>
-      </w:r>
-      <w:r>
-        <w:rPr>
-          <w:rFonts w:ascii="Calibri" w:hAnsi="Calibri" w:cs="Calibri"/>
-        </w:rPr>
-        <w:t>con el estándar sugerido por Google</w:t>
+        <w:t>Se observaron una gran cantidad de defectos de estilo en el reporte, ya que este está validando nuestro código con el estándar sugerido por Google</w:t>
       </w:r>
       <w:r>
         <w:rPr>
@@ -2599,7 +4952,49 @@
         <w:rPr>
           <w:rFonts w:ascii="Calibri" w:hAnsi="Calibri" w:cs="Calibri"/>
         </w:rPr>
-        <w:t xml:space="preserve"> Este plugin es un analizador de código fuente. A través del cual se encuentra defectos habituales de programación como las variables inutilizadas, bloques catch vacíos, la creación de objetos innecesarios, y así sucesivamente. Es compatible con Java, JavaScript, Salesforce.com Apex, PLSQL, Apache Velocity, XML, XSL.</w:t>
+        <w:t xml:space="preserve"> Este </w:t>
+      </w:r>
+      <w:proofErr w:type="spellStart"/>
+      <w:r>
+        <w:rPr>
+          <w:rFonts w:ascii="Calibri" w:hAnsi="Calibri" w:cs="Calibri"/>
+        </w:rPr>
+        <w:t>plugin</w:t>
+      </w:r>
+      <w:proofErr w:type="spellEnd"/>
+      <w:r>
+        <w:rPr>
+          <w:rFonts w:ascii="Calibri" w:hAnsi="Calibri" w:cs="Calibri"/>
+        </w:rPr>
+        <w:t xml:space="preserve"> es un analizador de código fuente. A través del cual se encuentra defectos habituales de programación como las variables inutilizadas, bloques catch vacíos, la creación de objetos innecesarios, y así sucesivamente. Es compatible con Java, JavaScript, Salesforce.com </w:t>
+      </w:r>
+      <w:proofErr w:type="spellStart"/>
+      <w:r>
+        <w:rPr>
+          <w:rFonts w:ascii="Calibri" w:hAnsi="Calibri" w:cs="Calibri"/>
+        </w:rPr>
+        <w:t>Apex</w:t>
+      </w:r>
+      <w:proofErr w:type="spellEnd"/>
+      <w:r>
+        <w:rPr>
+          <w:rFonts w:ascii="Calibri" w:hAnsi="Calibri" w:cs="Calibri"/>
+        </w:rPr>
+        <w:t xml:space="preserve">, PLSQL, Apache </w:t>
+      </w:r>
+      <w:proofErr w:type="spellStart"/>
+      <w:r>
+        <w:rPr>
+          <w:rFonts w:ascii="Calibri" w:hAnsi="Calibri" w:cs="Calibri"/>
+        </w:rPr>
+        <w:t>Velocity</w:t>
+      </w:r>
+      <w:proofErr w:type="spellEnd"/>
+      <w:r>
+        <w:rPr>
+          <w:rFonts w:ascii="Calibri" w:hAnsi="Calibri" w:cs="Calibri"/>
+        </w:rPr>
+        <w:t>, XML, XSL.</w:t>
       </w:r>
     </w:p>
     <w:p>
@@ -2632,7 +5027,7 @@
           <w:lang w:val="pt-BR" w:eastAsia="pt-BR"/>
         </w:rPr>
         <w:drawing>
-          <wp:inline distT="0" distB="0" distL="0" distR="0" wp14:anchorId="47E946CA" wp14:editId="5B4D9A09">
+          <wp:inline distT="0" distB="0" distL="0" distR="0" wp14:anchorId="1B3F2DBD" wp14:editId="61CA5E76">
             <wp:extent cx="6001144" cy="2133600"/>
             <wp:effectExtent l="57150" t="57150" r="114300" b="114300"/>
             <wp:docPr id="6" name="Imagen 6"/>
@@ -2647,7 +5042,7 @@
                     <pic:cNvPicPr/>
                   </pic:nvPicPr>
                   <pic:blipFill>
-                    <a:blip r:embed="rId13"/>
+                    <a:blip r:embed="rId15"/>
                     <a:stretch>
                       <a:fillRect/>
                     </a:stretch>
@@ -2715,8 +5110,24 @@
         <w:rPr>
           <w:rFonts w:ascii="Calibri" w:hAnsi="Calibri" w:cs="Calibri"/>
         </w:rPr>
+        <w:t>Si bien algunos defectos parecen triviales hay algunos otros que podrían haber derivado en fallas durante la ejecución del software. Como el costo de corregir estos defectos es mínimo, se decide de forma unánime hacer las correcciones sugeridas por la herramienta.</w:t>
+      </w:r>
+    </w:p>
+    <w:p>
+      <w:pPr>
+        <w:jc w:val="both"/>
+        <w:rPr>
+          <w:rFonts w:ascii="Calibri" w:hAnsi="Calibri" w:cs="Calibri"/>
+          <w:b/>
+        </w:rPr>
+      </w:pPr>
+      <w:r>
+        <w:rPr>
+          <w:rFonts w:ascii="Calibri" w:hAnsi="Calibri" w:cs="Calibri"/>
+          <w:b/>
+        </w:rPr>
         <w:lastRenderedPageBreak/>
-        <w:t>Si bien algunos defectos parecen triviales hay algunos otros que podrían haber derivado en fallas durante la ejecución del software. Como el costo de corregir estos defectos es mínimo, se decide de forma unánime hacer las correcciones sugeridas por la herramienta.</w:t>
+        <w:t>CPD</w:t>
       </w:r>
     </w:p>
     <w:p>
@@ -2724,22 +5135,6 @@
         <w:jc w:val="both"/>
         <w:rPr>
           <w:rFonts w:ascii="Calibri" w:hAnsi="Calibri" w:cs="Calibri"/>
-          <w:b/>
-        </w:rPr>
-      </w:pPr>
-      <w:r>
-        <w:rPr>
-          <w:rFonts w:ascii="Calibri" w:hAnsi="Calibri" w:cs="Calibri"/>
-          <w:b/>
-        </w:rPr>
-        <w:t>CPD</w:t>
-      </w:r>
-    </w:p>
-    <w:p>
-      <w:pPr>
-        <w:jc w:val="both"/>
-        <w:rPr>
-          <w:rFonts w:ascii="Calibri" w:hAnsi="Calibri" w:cs="Calibri"/>
         </w:rPr>
       </w:pPr>
       <w:r>
@@ -2753,7 +5148,35 @@
         <w:rPr>
           <w:rFonts w:ascii="Calibri" w:hAnsi="Calibri" w:cs="Calibri"/>
         </w:rPr>
-        <w:t xml:space="preserve"> Este plugin ofrece un mecanismo de detección automática de copy/paste de líneas de código dentro del proyecto. Es ideal para mantener un control automático sobre esta práctica habitual pero no recomendada (reutilizar bloques de código).</w:t>
+        <w:t xml:space="preserve"> Este </w:t>
+      </w:r>
+      <w:proofErr w:type="spellStart"/>
+      <w:r>
+        <w:rPr>
+          <w:rFonts w:ascii="Calibri" w:hAnsi="Calibri" w:cs="Calibri"/>
+        </w:rPr>
+        <w:t>plugin</w:t>
+      </w:r>
+      <w:proofErr w:type="spellEnd"/>
+      <w:r>
+        <w:rPr>
+          <w:rFonts w:ascii="Calibri" w:hAnsi="Calibri" w:cs="Calibri"/>
+        </w:rPr>
+        <w:t xml:space="preserve"> ofrece un mecanismo de detección automática de </w:t>
+      </w:r>
+      <w:proofErr w:type="spellStart"/>
+      <w:r>
+        <w:rPr>
+          <w:rFonts w:ascii="Calibri" w:hAnsi="Calibri" w:cs="Calibri"/>
+        </w:rPr>
+        <w:t>copy</w:t>
+      </w:r>
+      <w:proofErr w:type="spellEnd"/>
+      <w:r>
+        <w:rPr>
+          <w:rFonts w:ascii="Calibri" w:hAnsi="Calibri" w:cs="Calibri"/>
+        </w:rPr>
+        <w:t>/paste de líneas de código dentro del proyecto. Es ideal para mantener un control automático sobre esta práctica habitual pero no recomendada (reutilizar bloques de código).</w:t>
       </w:r>
     </w:p>
     <w:p>
@@ -2786,7 +5209,7 @@
           <w:lang w:val="pt-BR" w:eastAsia="pt-BR"/>
         </w:rPr>
         <w:drawing>
-          <wp:inline distT="0" distB="0" distL="0" distR="0" wp14:anchorId="4B1B1F44" wp14:editId="6A8B3EEE">
+          <wp:inline distT="0" distB="0" distL="0" distR="0" wp14:anchorId="2B96B48D" wp14:editId="4F995D56">
             <wp:extent cx="6005830" cy="1469609"/>
             <wp:effectExtent l="57150" t="57150" r="109220" b="111760"/>
             <wp:docPr id="46" name="Imagen 46"/>
@@ -2801,7 +5224,7 @@
                     <pic:cNvPicPr/>
                   </pic:nvPicPr>
                   <pic:blipFill>
-                    <a:blip r:embed="rId14"/>
+                    <a:blip r:embed="rId16"/>
                     <a:stretch>
                       <a:fillRect/>
                     </a:stretch>
@@ -2855,7 +5278,21 @@
         <w:rPr>
           <w:rFonts w:ascii="Calibri" w:hAnsi="Calibri" w:cs="Calibri"/>
         </w:rPr>
-        <w:t xml:space="preserve"> Recibimos una cantidad media de advertencias de bloques duplicados dentro del código, sin embargo muchos de estos bloques pertenecen al código original propuesto del BeatModel.</w:t>
+        <w:t xml:space="preserve"> Recibimos una cantidad media de advertencias de bloques duplicados dentro del código, sin embargo muchos de estos bloques pertenecen al código original propuesto del </w:t>
+      </w:r>
+      <w:proofErr w:type="spellStart"/>
+      <w:r>
+        <w:rPr>
+          <w:rFonts w:ascii="Calibri" w:hAnsi="Calibri" w:cs="Calibri"/>
+        </w:rPr>
+        <w:t>BeatModel</w:t>
+      </w:r>
+      <w:proofErr w:type="spellEnd"/>
+      <w:r>
+        <w:rPr>
+          <w:rFonts w:ascii="Calibri" w:hAnsi="Calibri" w:cs="Calibri"/>
+        </w:rPr>
+        <w:t>.</w:t>
       </w:r>
     </w:p>
     <w:p>
@@ -2914,7 +5351,21 @@
         <w:rPr>
           <w:rFonts w:ascii="Calibri" w:hAnsi="Calibri" w:cs="Calibri"/>
         </w:rPr>
-        <w:t xml:space="preserve"> Este plugin utiliza el análisis estático para buscar errores en el código Java</w:t>
+        <w:t xml:space="preserve"> Este </w:t>
+      </w:r>
+      <w:proofErr w:type="spellStart"/>
+      <w:r>
+        <w:rPr>
+          <w:rFonts w:ascii="Calibri" w:hAnsi="Calibri" w:cs="Calibri"/>
+        </w:rPr>
+        <w:t>plugin</w:t>
+      </w:r>
+      <w:proofErr w:type="spellEnd"/>
+      <w:r>
+        <w:rPr>
+          <w:rFonts w:ascii="Calibri" w:hAnsi="Calibri" w:cs="Calibri"/>
+        </w:rPr>
+        <w:t xml:space="preserve"> utiliza el análisis estático para buscar errores en el código Java</w:t>
       </w:r>
       <w:r>
         <w:rPr>
@@ -2959,7 +5410,7 @@
           <w:lang w:val="pt-BR" w:eastAsia="pt-BR"/>
         </w:rPr>
         <w:drawing>
-          <wp:inline distT="0" distB="0" distL="0" distR="0" wp14:anchorId="7AFA1862" wp14:editId="67866554">
+          <wp:inline distT="0" distB="0" distL="0" distR="0" wp14:anchorId="499E9D75" wp14:editId="650B7CF3">
             <wp:extent cx="3230880" cy="1780282"/>
             <wp:effectExtent l="57150" t="57150" r="121920" b="106045"/>
             <wp:docPr id="47" name="Imagen 47"/>
@@ -2974,7 +5425,7 @@
                     <pic:cNvPicPr/>
                   </pic:nvPicPr>
                   <pic:blipFill>
-                    <a:blip r:embed="rId15"/>
+                    <a:blip r:embed="rId17"/>
                     <a:stretch>
                       <a:fillRect/>
                     </a:stretch>
@@ -3033,7 +5484,7 @@
         </w:rPr>
         <w:lastRenderedPageBreak/>
         <w:drawing>
-          <wp:inline distT="0" distB="0" distL="0" distR="0" wp14:anchorId="29EA3FED" wp14:editId="1AA33CF8">
+          <wp:inline distT="0" distB="0" distL="0" distR="0" wp14:anchorId="04C56241" wp14:editId="23570147">
             <wp:extent cx="3295048" cy="1584960"/>
             <wp:effectExtent l="57150" t="57150" r="114935" b="110490"/>
             <wp:docPr id="5" name="Imagen 5"/>
@@ -3048,7 +5499,7 @@
                     <pic:cNvPicPr/>
                   </pic:nvPicPr>
                   <pic:blipFill>
-                    <a:blip r:embed="rId16"/>
+                    <a:blip r:embed="rId18"/>
                     <a:stretch>
                       <a:fillRect/>
                     </a:stretch>
@@ -3121,44 +5572,6 @@
     </w:p>
     <w:p>
       <w:pPr>
-        <w:pStyle w:val="Ttulo3"/>
-        <w:rPr>
-          <w:rFonts w:ascii="Calibri" w:hAnsi="Calibri" w:cs="Calibri"/>
-          <w:sz w:val="22"/>
-          <w:szCs w:val="22"/>
-        </w:rPr>
-      </w:pPr>
-    </w:p>
-    <w:p>
-      <w:pPr>
-        <w:pStyle w:val="Ttulo3"/>
-        <w:rPr>
-          <w:rFonts w:ascii="Calibri" w:hAnsi="Calibri" w:cs="Calibri"/>
-          <w:sz w:val="28"/>
-          <w:szCs w:val="28"/>
-        </w:rPr>
-      </w:pPr>
-      <w:bookmarkStart w:id="7" w:name="_Toc466367032"/>
-      <w:r>
-        <w:rPr>
-          <w:rFonts w:ascii="Calibri" w:hAnsi="Calibri" w:cs="Calibri"/>
-          <w:sz w:val="28"/>
-          <w:szCs w:val="28"/>
-        </w:rPr>
-        <w:t xml:space="preserve">6. </w:t>
-      </w:r>
-      <w:r>
-        <w:rPr>
-          <w:rFonts w:ascii="Calibri" w:hAnsi="Calibri" w:cs="Calibri"/>
-          <w:sz w:val="28"/>
-          <w:szCs w:val="28"/>
-        </w:rPr>
-        <w:t>TESTING</w:t>
-      </w:r>
-      <w:bookmarkEnd w:id="7"/>
-    </w:p>
-    <w:p>
-      <w:pPr>
         <w:rPr>
           <w:rFonts w:ascii="Calibri" w:hAnsi="Calibri" w:cs="Calibri"/>
         </w:rPr>
@@ -3383,7 +5796,7 @@
                     <pic:cNvPicPr/>
                   </pic:nvPicPr>
                   <pic:blipFill>
-                    <a:blip r:embed="rId17"/>
+                    <a:blip r:embed="rId19"/>
                     <a:stretch>
                       <a:fillRect/>
                     </a:stretch>
@@ -3462,7 +5875,6 @@
           <w:b/>
           <w:lang w:val="es-AR"/>
         </w:rPr>
-        <w:lastRenderedPageBreak/>
         <w:t>Line Coverage:</w:t>
       </w:r>
       <w:r>
@@ -3516,6 +5928,7 @@
           <w:b/>
           <w:lang w:val="es-AR"/>
         </w:rPr>
+        <w:lastRenderedPageBreak/>
         <w:t>Instruction Coverage:</w:t>
       </w:r>
       <w:r>
@@ -3807,537 +6220,6 @@
     </w:p>
     <w:p>
       <w:pPr>
-        <w:rPr>
-          <w:rFonts w:ascii="Calibri" w:hAnsi="Calibri" w:cs="Calibri"/>
-        </w:rPr>
-      </w:pPr>
-    </w:p>
-    <w:p>
-      <w:pPr>
-        <w:pStyle w:val="Ttulo3"/>
-        <w:rPr>
-          <w:rFonts w:ascii="Calibri" w:hAnsi="Calibri" w:cs="Calibri"/>
-          <w:sz w:val="28"/>
-          <w:szCs w:val="28"/>
-        </w:rPr>
-      </w:pPr>
-      <w:bookmarkStart w:id="8" w:name="_Toc466367033"/>
-      <w:r>
-        <w:rPr>
-          <w:rFonts w:ascii="Calibri" w:hAnsi="Calibri" w:cs="Calibri"/>
-          <w:sz w:val="28"/>
-          <w:szCs w:val="28"/>
-        </w:rPr>
-        <w:t xml:space="preserve">7. </w:t>
-      </w:r>
-      <w:r>
-        <w:rPr>
-          <w:rFonts w:ascii="Calibri" w:hAnsi="Calibri" w:cs="Calibri"/>
-          <w:sz w:val="28"/>
-          <w:szCs w:val="28"/>
-        </w:rPr>
-        <w:t>PRUEBAS DE SISTEMA</w:t>
-      </w:r>
-      <w:bookmarkEnd w:id="8"/>
-    </w:p>
-    <w:p>
-      <w:pPr>
-        <w:rPr>
-          <w:rFonts w:ascii="Calibri" w:hAnsi="Calibri" w:cs="Calibri"/>
-        </w:rPr>
-      </w:pPr>
-    </w:p>
-    <w:p>
-      <w:pPr>
-        <w:rPr>
-          <w:rFonts w:ascii="Calibri" w:hAnsi="Calibri" w:cs="Calibri"/>
-        </w:rPr>
-      </w:pPr>
-      <w:r>
-        <w:rPr>
-          <w:rFonts w:ascii="Calibri" w:hAnsi="Calibri" w:cs="Calibri"/>
-        </w:rPr>
-        <w:t>Como en el proyecto de Ingeniería de Software por falta de tiempo no se desarrollaron pruebas de sistema, va a ser necesario redactar de cero los diferentes escenarios posibles y si se tiene disponibilidad estas pruebas se automatizaran con alguna herramienta.</w:t>
-      </w:r>
-    </w:p>
-    <w:p>
-      <w:pPr>
-        <w:rPr>
-          <w:rFonts w:ascii="Calibri" w:hAnsi="Calibri" w:cs="Calibri"/>
-        </w:rPr>
-      </w:pPr>
-    </w:p>
-    <w:p>
-      <w:pPr>
-        <w:pStyle w:val="Ttulo3"/>
-        <w:jc w:val="both"/>
-        <w:rPr>
-          <w:rFonts w:ascii="Calibri" w:hAnsi="Calibri" w:cs="Calibri"/>
-          <w:sz w:val="28"/>
-          <w:lang w:val="es-ES"/>
-        </w:rPr>
-      </w:pPr>
-      <w:bookmarkStart w:id="9" w:name="_Toc466367034"/>
-      <w:r>
-        <w:rPr>
-          <w:rFonts w:ascii="Calibri" w:hAnsi="Calibri" w:cs="Calibri"/>
-          <w:sz w:val="28"/>
-          <w:lang w:val="es-ES"/>
-        </w:rPr>
-        <w:lastRenderedPageBreak/>
-        <w:t>8. COSTOS DE REMOCION DE DEFECTOS</w:t>
-      </w:r>
-      <w:bookmarkEnd w:id="9"/>
-    </w:p>
-    <w:p>
-      <w:pPr>
-        <w:rPr>
-          <w:lang w:val="es-ES"/>
-        </w:rPr>
-      </w:pPr>
-    </w:p>
-    <w:p>
-      <w:pPr>
-        <w:rPr>
-          <w:rFonts w:ascii="Calibri" w:hAnsi="Calibri" w:cs="Calibri"/>
-        </w:rPr>
-      </w:pPr>
-      <w:r>
-        <w:rPr>
-          <w:rFonts w:ascii="Calibri" w:hAnsi="Calibri" w:cs="Calibri"/>
-        </w:rPr>
-        <w:t xml:space="preserve">Teniendo </w:t>
-      </w:r>
-      <w:r>
-        <w:rPr>
-          <w:rFonts w:ascii="Calibri" w:hAnsi="Calibri" w:cs="Calibri"/>
-        </w:rPr>
-        <w:t>en cuenta estas consideraciones, si el precio de la hora de trabajo es $100. El costo de remover todos los defectos con el software en Operación asciende a $517.000</w:t>
-      </w:r>
-      <w:r>
-        <w:rPr>
-          <w:rFonts w:ascii="Calibri" w:hAnsi="Calibri" w:cs="Calibri"/>
-        </w:rPr>
-        <w:t xml:space="preserve">. </w:t>
-      </w:r>
-      <w:r>
-        <w:rPr>
-          <w:rFonts w:ascii="Calibri" w:hAnsi="Calibri" w:cs="Calibri"/>
-        </w:rPr>
-        <w:t xml:space="preserve"> </w:t>
-      </w:r>
-      <w:r>
-        <w:rPr>
-          <w:rFonts w:ascii="Calibri" w:hAnsi="Calibri" w:cs="Calibri"/>
-        </w:rPr>
-        <w:t>M</w:t>
-      </w:r>
-      <w:r>
-        <w:rPr>
-          <w:rFonts w:ascii="Calibri" w:hAnsi="Calibri" w:cs="Calibri"/>
-        </w:rPr>
-        <w:t xml:space="preserve">ientras que si se aplican </w:t>
-      </w:r>
-      <w:r>
-        <w:rPr>
-          <w:rFonts w:ascii="Calibri" w:hAnsi="Calibri" w:cs="Calibri"/>
-        </w:rPr>
-        <w:t>técnicas para encontrar y remover defectos durante el desarrollo del proyecto, solo $35.948</w:t>
-      </w:r>
-    </w:p>
-    <w:p>
-      <w:pPr>
-        <w:rPr>
-          <w:rFonts w:ascii="Calibri" w:hAnsi="Calibri" w:cs="Calibri"/>
-          <w:lang w:val="es-ES"/>
-        </w:rPr>
-      </w:pPr>
-      <w:r>
-        <w:rPr>
-          <w:rFonts w:ascii="Calibri" w:hAnsi="Calibri" w:cs="Calibri"/>
-          <w:lang w:val="es-ES"/>
-        </w:rPr>
-        <w:t>La diferencia es realmente significativa, y evidencia la importancia de detectar y corregir defectos de manera eficiente y temprana.</w:t>
-      </w:r>
-    </w:p>
-    <w:p>
-      <w:pPr>
-        <w:jc w:val="both"/>
-        <w:rPr>
-          <w:rFonts w:ascii="Calibri" w:hAnsi="Calibri" w:cs="Calibri"/>
-        </w:rPr>
-      </w:pPr>
-      <w:r>
-        <w:rPr>
-          <w:rFonts w:ascii="Calibri" w:hAnsi="Calibri" w:cs="Calibri"/>
-          <w:b/>
-        </w:rPr>
-        <w:t>NOTA:</w:t>
-      </w:r>
-      <w:r>
-        <w:rPr>
-          <w:rFonts w:ascii="Calibri" w:hAnsi="Calibri" w:cs="Calibri"/>
-          <w:b/>
-        </w:rPr>
-        <w:t xml:space="preserve"> </w:t>
-      </w:r>
-      <w:r>
-        <w:rPr>
-          <w:rFonts w:ascii="Calibri" w:hAnsi="Calibri" w:cs="Calibri"/>
-        </w:rPr>
-        <w:t>El detalle del plan se encuentra anexado bajo el nombre PlanRemocionDefectos</w:t>
-      </w:r>
-      <w:r>
-        <w:rPr>
-          <w:rFonts w:ascii="Calibri" w:hAnsi="Calibri" w:cs="Calibri"/>
-        </w:rPr>
-        <w:t>Tarde</w:t>
-      </w:r>
-      <w:r>
-        <w:rPr>
-          <w:rFonts w:ascii="Calibri" w:hAnsi="Calibri" w:cs="Calibri"/>
-        </w:rPr>
-        <w:t>.xls</w:t>
-      </w:r>
-    </w:p>
-    <w:p>
-      <w:pPr>
-        <w:jc w:val="both"/>
-        <w:rPr>
-          <w:rFonts w:ascii="Calibri" w:hAnsi="Calibri" w:cs="Calibri"/>
-        </w:rPr>
-      </w:pPr>
-    </w:p>
-    <w:p>
-      <w:pPr>
-        <w:pStyle w:val="Ttulo3"/>
-        <w:jc w:val="both"/>
-        <w:rPr>
-          <w:rFonts w:ascii="Calibri" w:hAnsi="Calibri" w:cs="Calibri"/>
-          <w:sz w:val="28"/>
-        </w:rPr>
-      </w:pPr>
-      <w:bookmarkStart w:id="10" w:name="_Toc466367035"/>
-      <w:r>
-        <w:rPr>
-          <w:rFonts w:ascii="Calibri" w:hAnsi="Calibri" w:cs="Calibri"/>
-          <w:sz w:val="28"/>
-          <w:lang w:val="es-ES"/>
-        </w:rPr>
-        <w:t xml:space="preserve">9. </w:t>
-      </w:r>
-      <w:r>
-        <w:rPr>
-          <w:rFonts w:ascii="Calibri" w:hAnsi="Calibri" w:cs="Calibri"/>
-          <w:sz w:val="28"/>
-        </w:rPr>
-        <w:t>INTEGRACION CONTINUA</w:t>
-      </w:r>
-      <w:bookmarkEnd w:id="10"/>
-    </w:p>
-    <w:p>
-      <w:pPr>
-        <w:rPr>
-          <w:rFonts w:ascii="Calibri" w:hAnsi="Calibri" w:cs="Calibri"/>
-        </w:rPr>
-      </w:pPr>
-    </w:p>
-    <w:p>
-      <w:pPr>
-        <w:jc w:val="both"/>
-        <w:rPr>
-          <w:rFonts w:ascii="Calibri" w:hAnsi="Calibri" w:cs="Calibri"/>
-        </w:rPr>
-      </w:pPr>
-      <w:r>
-        <w:rPr>
-          <w:rFonts w:ascii="Calibri" w:hAnsi="Calibri" w:cs="Calibri"/>
-        </w:rPr>
-        <w:t xml:space="preserve">Como herramienta para realizar integración continua, se decidió utilizar </w:t>
-      </w:r>
-      <w:proofErr w:type="spellStart"/>
-      <w:r>
-        <w:rPr>
-          <w:rFonts w:ascii="Calibri" w:hAnsi="Calibri" w:cs="Calibri"/>
-          <w:b/>
-        </w:rPr>
-        <w:t>TravisCI</w:t>
-      </w:r>
-      <w:proofErr w:type="spellEnd"/>
-      <w:r>
-        <w:rPr>
-          <w:rFonts w:ascii="Calibri" w:hAnsi="Calibri" w:cs="Calibri"/>
-        </w:rPr>
-        <w:t>,</w:t>
-      </w:r>
-      <w:r>
-        <w:rPr>
-          <w:rFonts w:ascii="Calibri" w:hAnsi="Calibri" w:cs="Calibri"/>
-        </w:rPr>
-        <w:t xml:space="preserve"> y como herramienta de automatización </w:t>
-      </w:r>
-      <w:proofErr w:type="spellStart"/>
-      <w:r>
-        <w:rPr>
-          <w:rFonts w:ascii="Calibri" w:hAnsi="Calibri" w:cs="Calibri"/>
-          <w:b/>
-        </w:rPr>
-        <w:t>Gradle</w:t>
-      </w:r>
-      <w:proofErr w:type="spellEnd"/>
-      <w:r>
-        <w:rPr>
-          <w:rFonts w:ascii="Calibri" w:hAnsi="Calibri" w:cs="Calibri"/>
-        </w:rPr>
-        <w:t xml:space="preserve">. </w:t>
-      </w:r>
-    </w:p>
-    <w:p>
-      <w:pPr>
-        <w:jc w:val="both"/>
-        <w:rPr>
-          <w:rFonts w:ascii="Calibri" w:hAnsi="Calibri" w:cs="Calibri"/>
-        </w:rPr>
-      </w:pPr>
-      <w:r>
-        <w:rPr>
-          <w:rFonts w:ascii="Calibri" w:hAnsi="Calibri" w:cs="Calibri"/>
-        </w:rPr>
-        <w:t xml:space="preserve">A esta </w:t>
-      </w:r>
-      <w:r>
-        <w:rPr>
-          <w:rFonts w:ascii="Calibri" w:hAnsi="Calibri" w:cs="Calibri"/>
-        </w:rPr>
-        <w:t>la herramienta de automatización</w:t>
-      </w:r>
-      <w:r>
-        <w:rPr>
-          <w:rFonts w:ascii="Calibri" w:hAnsi="Calibri" w:cs="Calibri"/>
-        </w:rPr>
-        <w:t xml:space="preserve"> se la configuraron los siguientes plugins:</w:t>
-      </w:r>
-    </w:p>
-    <w:p>
-      <w:pPr>
-        <w:jc w:val="center"/>
-        <w:rPr>
-          <w:rFonts w:ascii="Calibri" w:hAnsi="Calibri" w:cs="Calibri"/>
-        </w:rPr>
-      </w:pPr>
-      <w:r>
-        <w:rPr>
-          <w:noProof/>
-          <w:lang w:val="pt-BR" w:eastAsia="pt-BR"/>
-        </w:rPr>
-        <w:drawing>
-          <wp:inline distT="0" distB="0" distL="0" distR="0" wp14:anchorId="786D2E90" wp14:editId="3444576A">
-            <wp:extent cx="2514600" cy="1743075"/>
-            <wp:effectExtent l="57150" t="57150" r="114300" b="123825"/>
-            <wp:docPr id="1" name="Imagen 1"/>
-            <wp:cNvGraphicFramePr>
-              <a:graphicFrameLocks xmlns:a="http://schemas.openxmlformats.org/drawingml/2006/main" noChangeAspect="1"/>
-            </wp:cNvGraphicFramePr>
-            <a:graphic xmlns:a="http://schemas.openxmlformats.org/drawingml/2006/main">
-              <a:graphicData uri="http://schemas.openxmlformats.org/drawingml/2006/picture">
-                <pic:pic xmlns:pic="http://schemas.openxmlformats.org/drawingml/2006/picture">
-                  <pic:nvPicPr>
-                    <pic:cNvPr id="1" name=""/>
-                    <pic:cNvPicPr/>
-                  </pic:nvPicPr>
-                  <pic:blipFill>
-                    <a:blip r:embed="rId18"/>
-                    <a:stretch>
-                      <a:fillRect/>
-                    </a:stretch>
-                  </pic:blipFill>
-                  <pic:spPr>
-                    <a:xfrm>
-                      <a:off x="0" y="0"/>
-                      <a:ext cx="2514600" cy="1743075"/>
-                    </a:xfrm>
-                    <a:prstGeom prst="rect">
-                      <a:avLst/>
-                    </a:prstGeom>
-                    <a:ln w="3175" cap="sq">
-                      <a:solidFill>
-                        <a:srgbClr val="000000"/>
-                      </a:solidFill>
-                      <a:prstDash val="solid"/>
-                      <a:miter lim="800000"/>
-                    </a:ln>
-                    <a:effectLst>
-                      <a:outerShdw blurRad="50800" dist="38100" dir="2700000" algn="tl" rotWithShape="0">
-                        <a:srgbClr val="000000">
-                          <a:alpha val="43000"/>
-                        </a:srgbClr>
-                      </a:outerShdw>
-                    </a:effectLst>
-                  </pic:spPr>
-                </pic:pic>
-              </a:graphicData>
-            </a:graphic>
-          </wp:inline>
-        </w:drawing>
-      </w:r>
-    </w:p>
-    <w:p>
-      <w:pPr>
-        <w:jc w:val="both"/>
-        <w:rPr>
-          <w:rFonts w:ascii="Calibri" w:hAnsi="Calibri" w:cs="Calibri"/>
-        </w:rPr>
-      </w:pPr>
-      <w:r>
-        <w:rPr>
-          <w:rFonts w:ascii="Calibri" w:hAnsi="Calibri" w:cs="Calibri"/>
-        </w:rPr>
-        <w:t>En todos los plugins el build falla si la cantidad de errores supera la cantidad que había en el build anterior. Además de esto si hay problemas en la compilación,</w:t>
-      </w:r>
-      <w:r>
-        <w:rPr>
-          <w:rFonts w:ascii="Calibri" w:hAnsi="Calibri" w:cs="Calibri"/>
-        </w:rPr>
-        <w:t xml:space="preserve"> o con los test automatizados</w:t>
-      </w:r>
-      <w:r>
-        <w:rPr>
-          <w:rFonts w:ascii="Calibri" w:hAnsi="Calibri" w:cs="Calibri"/>
-        </w:rPr>
-        <w:t xml:space="preserve"> también fallara el build.</w:t>
-      </w:r>
-    </w:p>
-    <w:p>
-      <w:pPr>
-        <w:jc w:val="both"/>
-        <w:rPr>
-          <w:rFonts w:ascii="Calibri" w:hAnsi="Calibri" w:cs="Calibri"/>
-        </w:rPr>
-      </w:pPr>
-      <w:r>
-        <w:rPr>
-          <w:rFonts w:ascii="Calibri" w:hAnsi="Calibri" w:cs="Calibri"/>
-        </w:rPr>
-        <w:t xml:space="preserve">Para hacer el chequeo </w:t>
-      </w:r>
-      <w:r>
-        <w:rPr>
-          <w:rFonts w:ascii="Calibri" w:hAnsi="Calibri" w:cs="Calibri"/>
-        </w:rPr>
-        <w:t xml:space="preserve">y correr todos los scripts antes mencionados </w:t>
-      </w:r>
-      <w:r>
-        <w:rPr>
-          <w:rFonts w:ascii="Calibri" w:hAnsi="Calibri" w:cs="Calibri"/>
-        </w:rPr>
-        <w:t xml:space="preserve">se debe correr el comando </w:t>
-      </w:r>
-      <w:r>
-        <w:rPr>
-          <w:rFonts w:ascii="Calibri" w:hAnsi="Calibri" w:cs="Calibri"/>
-        </w:rPr>
-        <w:t>“</w:t>
-      </w:r>
-      <w:r>
-        <w:rPr>
-          <w:rFonts w:ascii="Calibri" w:hAnsi="Calibri" w:cs="Calibri"/>
-          <w:b/>
-        </w:rPr>
-        <w:t>gradlew check</w:t>
-      </w:r>
-      <w:r>
-        <w:rPr>
-          <w:rFonts w:ascii="Calibri" w:hAnsi="Calibri" w:cs="Calibri"/>
-        </w:rPr>
-        <w:t>” en el servidor de integración continua</w:t>
-      </w:r>
-      <w:r>
-        <w:rPr>
-          <w:rFonts w:ascii="Calibri" w:hAnsi="Calibri" w:cs="Calibri"/>
-        </w:rPr>
-        <w:t>.</w:t>
-      </w:r>
-    </w:p>
-    <w:p>
-      <w:pPr>
-        <w:jc w:val="center"/>
-        <w:rPr>
-          <w:rFonts w:ascii="Calibri" w:hAnsi="Calibri" w:cs="Calibri"/>
-        </w:rPr>
-      </w:pPr>
-      <w:r>
-        <w:rPr>
-          <w:noProof/>
-          <w:lang w:val="pt-BR" w:eastAsia="pt-BR"/>
-        </w:rPr>
-        <w:lastRenderedPageBreak/>
-        <w:drawing>
-          <wp:inline distT="0" distB="0" distL="0" distR="0" wp14:anchorId="6A6FB3E7" wp14:editId="127EE215">
-            <wp:extent cx="3947160" cy="2498288"/>
-            <wp:effectExtent l="57150" t="57150" r="110490" b="111760"/>
-            <wp:docPr id="4" name="Imagen 4"/>
-            <wp:cNvGraphicFramePr>
-              <a:graphicFrameLocks xmlns:a="http://schemas.openxmlformats.org/drawingml/2006/main" noChangeAspect="1"/>
-            </wp:cNvGraphicFramePr>
-            <a:graphic xmlns:a="http://schemas.openxmlformats.org/drawingml/2006/main">
-              <a:graphicData uri="http://schemas.openxmlformats.org/drawingml/2006/picture">
-                <pic:pic xmlns:pic="http://schemas.openxmlformats.org/drawingml/2006/picture">
-                  <pic:nvPicPr>
-                    <pic:cNvPr id="1" name=""/>
-                    <pic:cNvPicPr/>
-                  </pic:nvPicPr>
-                  <pic:blipFill>
-                    <a:blip r:embed="rId19"/>
-                    <a:stretch>
-                      <a:fillRect/>
-                    </a:stretch>
-                  </pic:blipFill>
-                  <pic:spPr>
-                    <a:xfrm>
-                      <a:off x="0" y="0"/>
-                      <a:ext cx="3958664" cy="2505570"/>
-                    </a:xfrm>
-                    <a:prstGeom prst="rect">
-                      <a:avLst/>
-                    </a:prstGeom>
-                    <a:ln w="3175" cap="sq">
-                      <a:solidFill>
-                        <a:srgbClr val="000000"/>
-                      </a:solidFill>
-                      <a:prstDash val="solid"/>
-                      <a:miter lim="800000"/>
-                    </a:ln>
-                    <a:effectLst>
-                      <a:outerShdw blurRad="50800" dist="38100" dir="2700000" algn="tl" rotWithShape="0">
-                        <a:srgbClr val="000000">
-                          <a:alpha val="43000"/>
-                        </a:srgbClr>
-                      </a:outerShdw>
-                    </a:effectLst>
-                  </pic:spPr>
-                </pic:pic>
-              </a:graphicData>
-            </a:graphic>
-          </wp:inline>
-        </w:drawing>
-      </w:r>
-    </w:p>
-    <w:p>
-      <w:pPr>
-        <w:jc w:val="both"/>
-        <w:rPr>
-          <w:rFonts w:ascii="Calibri" w:hAnsi="Calibri" w:cs="Calibri"/>
-        </w:rPr>
-      </w:pPr>
-      <w:r>
-        <w:rPr>
-          <w:rFonts w:ascii="Calibri" w:hAnsi="Calibri" w:cs="Calibri"/>
-        </w:rPr>
-        <w:t>En la imagen se puede observar el resultado de un build exitoso.</w:t>
-      </w:r>
-    </w:p>
-    <w:p>
-      <w:pPr>
         <w:pStyle w:val="Ttulo3"/>
         <w:tabs>
           <w:tab w:val="right" w:pos="9071"/>
@@ -4345,17 +6227,30 @@
         <w:jc w:val="both"/>
         <w:rPr>
           <w:rFonts w:ascii="Calibri" w:hAnsi="Calibri" w:cs="Calibri"/>
-        </w:rPr>
-      </w:pPr>
-      <w:bookmarkStart w:id="11" w:name="_Toc466367036"/>
-      <w:r>
-        <w:rPr>
-          <w:rFonts w:ascii="Calibri" w:hAnsi="Calibri" w:cs="Calibri"/>
           <w:sz w:val="28"/>
         </w:rPr>
+      </w:pPr>
+    </w:p>
+    <w:p>
+      <w:pPr>
+        <w:pStyle w:val="Ttulo3"/>
+        <w:tabs>
+          <w:tab w:val="right" w:pos="9071"/>
+        </w:tabs>
+        <w:jc w:val="both"/>
+        <w:rPr>
+          <w:rFonts w:ascii="Calibri" w:hAnsi="Calibri" w:cs="Calibri"/>
+        </w:rPr>
+      </w:pPr>
+      <w:bookmarkStart w:id="8" w:name="_Toc466371802"/>
+      <w:r>
+        <w:rPr>
+          <w:rFonts w:ascii="Calibri" w:hAnsi="Calibri" w:cs="Calibri"/>
+          <w:sz w:val="28"/>
+        </w:rPr>
         <w:t>CONCLUSIONES</w:t>
       </w:r>
-      <w:bookmarkEnd w:id="11"/>
+      <w:bookmarkEnd w:id="8"/>
       <w:r>
         <w:rPr>
           <w:rFonts w:ascii="Calibri" w:hAnsi="Calibri" w:cs="Calibri"/>
@@ -4567,6 +6462,7 @@
         <w:rPr>
           <w:rFonts w:ascii="Calibri" w:hAnsi="Calibri" w:cs="Calibri"/>
         </w:rPr>
+        <w:lastRenderedPageBreak/>
         <w:t xml:space="preserve">Sin lugar a dudas, </w:t>
       </w:r>
       <w:r>
@@ -4727,7 +6623,7 @@
                                 <w:rPr>
                                   <w:lang w:val="es-ES"/>
                                 </w:rPr>
-                                <w:t>FCEFYN – PROGRAMACIÓN CONCURRENTE</w:t>
+                                <w:t xml:space="preserve">FCEFYN – PROGRAMACIÓN CONCURRENTE </w:t>
                               </w:r>
                             </w:sdtContent>
                           </w:sdt>
@@ -4776,7 +6672,7 @@
                           <w:rPr>
                             <w:lang w:val="es-ES"/>
                           </w:rPr>
-                          <w:t>FCEFYN – PROGRAMACIÓN CONCURRENTE</w:t>
+                          <w:t xml:space="preserve">FCEFYN – PROGRAMACIÓN CONCURRENTE </w:t>
                         </w:r>
                       </w:sdtContent>
                     </w:sdt>
@@ -5132,19 +7028,14 @@
                               <w:dataBinding w:prefixMappings="xmlns:ns0='http://schemas.openxmlformats.org/officeDocument/2006/extended-properties' " w:xpath="/ns0:Properties[1]/ns0:Company[1]" w:storeItemID="{6668398D-A668-4E3E-A5EB-62B293D839F1}"/>
                               <w:text/>
                             </w:sdtPr>
+                            <w:sdtEndPr/>
                             <w:sdtContent>
-                              <w:sdt>
-                                <w:sdtPr>
-                                  <w:id w:val="12118798"/>
-                                  <w:dataBinding w:prefixMappings="xmlns:ns0='http://schemas.openxmlformats.org/officeDocument/2006/extended-properties' " w:xpath="/ns0:Properties[1]/ns0:Company[1]" w:storeItemID="{6668398D-A668-4E3E-A5EB-62B293D839F1}"/>
-                                  <w:text/>
-                                </w:sdtPr>
-                                <w:sdtContent>
-                                  <w:r>
-                                    <w:t>FCEFYN – PROGRAMACIÓN CONCURRENTE</w:t>
-                                  </w:r>
-                                </w:sdtContent>
-                              </w:sdt>
+                              <w:r>
+                                <w:rPr>
+                                  <w:lang w:val="es-ES"/>
+                                </w:rPr>
+                                <w:t xml:space="preserve">FCEFYN – PROGRAMACIÓN CONCURRENTE </w:t>
+                              </w:r>
                             </w:sdtContent>
                           </w:sdt>
                         </w:p>
@@ -5180,19 +7071,14 @@
                         <w:dataBinding w:prefixMappings="xmlns:ns0='http://schemas.openxmlformats.org/officeDocument/2006/extended-properties' " w:xpath="/ns0:Properties[1]/ns0:Company[1]" w:storeItemID="{6668398D-A668-4E3E-A5EB-62B293D839F1}"/>
                         <w:text/>
                       </w:sdtPr>
+                      <w:sdtEndPr/>
                       <w:sdtContent>
-                        <w:sdt>
-                          <w:sdtPr>
-                            <w:id w:val="12118798"/>
-                            <w:dataBinding w:prefixMappings="xmlns:ns0='http://schemas.openxmlformats.org/officeDocument/2006/extended-properties' " w:xpath="/ns0:Properties[1]/ns0:Company[1]" w:storeItemID="{6668398D-A668-4E3E-A5EB-62B293D839F1}"/>
-                            <w:text/>
-                          </w:sdtPr>
-                          <w:sdtContent>
-                            <w:r>
-                              <w:t>FCEFYN – PROGRAMACIÓN CONCURRENTE</w:t>
-                            </w:r>
-                          </w:sdtContent>
-                        </w:sdt>
+                        <w:r>
+                          <w:rPr>
+                            <w:lang w:val="es-ES"/>
+                          </w:rPr>
+                          <w:t xml:space="preserve">FCEFYN – PROGRAMACIÓN CONCURRENTE </w:t>
+                        </w:r>
                       </w:sdtContent>
                     </w:sdt>
                   </w:p>
@@ -5380,7 +7266,7 @@
                               <w:sz w:val="40"/>
                               <w:szCs w:val="40"/>
                             </w:rPr>
-                            <w:t>4</w:t>
+                            <w:t>13</w:t>
                           </w:r>
                           <w:r>
                             <w:rPr>
@@ -5440,7 +7326,7 @@
                         <w:sz w:val="40"/>
                         <w:szCs w:val="40"/>
                       </w:rPr>
-                      <w:t>4</w:t>
+                      <w:t>13</w:t>
                     </w:r>
                     <w:r>
                       <w:rPr>
@@ -5718,19 +7604,23 @@
                           <w:pPr>
                             <w:pStyle w:val="Textogris"/>
                           </w:pPr>
+                        </w:p>
+                        <w:p>
+                          <w:pPr>
+                            <w:pStyle w:val="Textogris"/>
+                          </w:pPr>
                           <w:sdt>
                             <w:sdtPr>
-                              <w:id w:val="-1622447351"/>
+                              <w:id w:val="805200567"/>
                               <w:dataBinding w:prefixMappings="xmlns:ns0='http://schemas.openxmlformats.org/officeDocument/2006/extended-properties' " w:xpath="/ns0:Properties[1]/ns0:Company[1]" w:storeItemID="{6668398D-A668-4E3E-A5EB-62B293D839F1}"/>
                               <w:text/>
                             </w:sdtPr>
-                            <w:sdtEndPr/>
                             <w:sdtContent>
                               <w:r>
-                                <w:rPr>
-                                  <w:lang w:val="es-ES"/>
-                                </w:rPr>
                                 <w:t>FCEFYN – PROGRAMACIÓN CONCURRENTE</w:t>
+                              </w:r>
+                              <w:r>
+                                <w:t xml:space="preserve"> </w:t>
                               </w:r>
                             </w:sdtContent>
                           </w:sdt>
@@ -5761,19 +7651,23 @@
                     <w:pPr>
                       <w:pStyle w:val="Textogris"/>
                     </w:pPr>
+                  </w:p>
+                  <w:p>
+                    <w:pPr>
+                      <w:pStyle w:val="Textogris"/>
+                    </w:pPr>
                     <w:sdt>
                       <w:sdtPr>
-                        <w:id w:val="-1622447351"/>
+                        <w:id w:val="805200567"/>
                         <w:dataBinding w:prefixMappings="xmlns:ns0='http://schemas.openxmlformats.org/officeDocument/2006/extended-properties' " w:xpath="/ns0:Properties[1]/ns0:Company[1]" w:storeItemID="{6668398D-A668-4E3E-A5EB-62B293D839F1}"/>
                         <w:text/>
                       </w:sdtPr>
-                      <w:sdtEndPr/>
                       <w:sdtContent>
                         <w:r>
-                          <w:rPr>
-                            <w:lang w:val="es-ES"/>
-                          </w:rPr>
                           <w:t>FCEFYN – PROGRAMACIÓN CONCURRENTE</w:t>
+                        </w:r>
+                        <w:r>
+                          <w:t xml:space="preserve"> </w:t>
                         </w:r>
                       </w:sdtContent>
                     </w:sdt>
@@ -6496,6 +8390,119 @@
     </w:lvl>
   </w:abstractNum>
   <w:abstractNum w:abstractNumId="9" w15:restartNumberingAfterBreak="0">
+    <w:nsid w:val="0E6038C4"/>
+    <w:multiLevelType w:val="hybridMultilevel"/>
+    <w:tmpl w:val="D2AA607A"/>
+    <w:lvl w:ilvl="0" w:tplc="04160001">
+      <w:start w:val="1"/>
+      <w:numFmt w:val="bullet"/>
+      <w:lvlText w:val=""/>
+      <w:lvlJc w:val="left"/>
+      <w:pPr>
+        <w:ind w:left="720" w:hanging="360"/>
+      </w:pPr>
+      <w:rPr>
+        <w:rFonts w:ascii="Symbol" w:hAnsi="Symbol" w:hint="default"/>
+      </w:rPr>
+    </w:lvl>
+    <w:lvl w:ilvl="1" w:tplc="04160003" w:tentative="1">
+      <w:start w:val="1"/>
+      <w:numFmt w:val="bullet"/>
+      <w:lvlText w:val="o"/>
+      <w:lvlJc w:val="left"/>
+      <w:pPr>
+        <w:ind w:left="1440" w:hanging="360"/>
+      </w:pPr>
+      <w:rPr>
+        <w:rFonts w:ascii="Courier New" w:hAnsi="Courier New" w:cs="Courier New" w:hint="default"/>
+      </w:rPr>
+    </w:lvl>
+    <w:lvl w:ilvl="2" w:tplc="04160005" w:tentative="1">
+      <w:start w:val="1"/>
+      <w:numFmt w:val="bullet"/>
+      <w:lvlText w:val=""/>
+      <w:lvlJc w:val="left"/>
+      <w:pPr>
+        <w:ind w:left="2160" w:hanging="360"/>
+      </w:pPr>
+      <w:rPr>
+        <w:rFonts w:ascii="Wingdings" w:hAnsi="Wingdings" w:hint="default"/>
+      </w:rPr>
+    </w:lvl>
+    <w:lvl w:ilvl="3" w:tplc="04160001" w:tentative="1">
+      <w:start w:val="1"/>
+      <w:numFmt w:val="bullet"/>
+      <w:lvlText w:val=""/>
+      <w:lvlJc w:val="left"/>
+      <w:pPr>
+        <w:ind w:left="2880" w:hanging="360"/>
+      </w:pPr>
+      <w:rPr>
+        <w:rFonts w:ascii="Symbol" w:hAnsi="Symbol" w:hint="default"/>
+      </w:rPr>
+    </w:lvl>
+    <w:lvl w:ilvl="4" w:tplc="04160003" w:tentative="1">
+      <w:start w:val="1"/>
+      <w:numFmt w:val="bullet"/>
+      <w:lvlText w:val="o"/>
+      <w:lvlJc w:val="left"/>
+      <w:pPr>
+        <w:ind w:left="3600" w:hanging="360"/>
+      </w:pPr>
+      <w:rPr>
+        <w:rFonts w:ascii="Courier New" w:hAnsi="Courier New" w:cs="Courier New" w:hint="default"/>
+      </w:rPr>
+    </w:lvl>
+    <w:lvl w:ilvl="5" w:tplc="04160005" w:tentative="1">
+      <w:start w:val="1"/>
+      <w:numFmt w:val="bullet"/>
+      <w:lvlText w:val=""/>
+      <w:lvlJc w:val="left"/>
+      <w:pPr>
+        <w:ind w:left="4320" w:hanging="360"/>
+      </w:pPr>
+      <w:rPr>
+        <w:rFonts w:ascii="Wingdings" w:hAnsi="Wingdings" w:hint="default"/>
+      </w:rPr>
+    </w:lvl>
+    <w:lvl w:ilvl="6" w:tplc="04160001" w:tentative="1">
+      <w:start w:val="1"/>
+      <w:numFmt w:val="bullet"/>
+      <w:lvlText w:val=""/>
+      <w:lvlJc w:val="left"/>
+      <w:pPr>
+        <w:ind w:left="5040" w:hanging="360"/>
+      </w:pPr>
+      <w:rPr>
+        <w:rFonts w:ascii="Symbol" w:hAnsi="Symbol" w:hint="default"/>
+      </w:rPr>
+    </w:lvl>
+    <w:lvl w:ilvl="7" w:tplc="04160003" w:tentative="1">
+      <w:start w:val="1"/>
+      <w:numFmt w:val="bullet"/>
+      <w:lvlText w:val="o"/>
+      <w:lvlJc w:val="left"/>
+      <w:pPr>
+        <w:ind w:left="5760" w:hanging="360"/>
+      </w:pPr>
+      <w:rPr>
+        <w:rFonts w:ascii="Courier New" w:hAnsi="Courier New" w:cs="Courier New" w:hint="default"/>
+      </w:rPr>
+    </w:lvl>
+    <w:lvl w:ilvl="8" w:tplc="04160005" w:tentative="1">
+      <w:start w:val="1"/>
+      <w:numFmt w:val="bullet"/>
+      <w:lvlText w:val=""/>
+      <w:lvlJc w:val="left"/>
+      <w:pPr>
+        <w:ind w:left="6480" w:hanging="360"/>
+      </w:pPr>
+      <w:rPr>
+        <w:rFonts w:ascii="Wingdings" w:hAnsi="Wingdings" w:hint="default"/>
+      </w:rPr>
+    </w:lvl>
+  </w:abstractNum>
+  <w:abstractNum w:abstractNumId="10" w15:restartNumberingAfterBreak="0">
     <w:nsid w:val="14A8176A"/>
     <w:multiLevelType w:val="multilevel"/>
     <w:tmpl w:val="F5D44EF2"/>
@@ -6608,7 +8615,7 @@
       </w:rPr>
     </w:lvl>
   </w:abstractNum>
-  <w:abstractNum w:abstractNumId="10" w15:restartNumberingAfterBreak="0">
+  <w:abstractNum w:abstractNumId="11" w15:restartNumberingAfterBreak="0">
     <w:nsid w:val="14DE4B3B"/>
     <w:multiLevelType w:val="multilevel"/>
     <w:tmpl w:val="A02E9DA2"/>
@@ -6721,7 +8728,7 @@
       </w:rPr>
     </w:lvl>
   </w:abstractNum>
-  <w:abstractNum w:abstractNumId="11" w15:restartNumberingAfterBreak="0">
+  <w:abstractNum w:abstractNumId="12" w15:restartNumberingAfterBreak="0">
     <w:nsid w:val="157F65AF"/>
     <w:multiLevelType w:val="multilevel"/>
     <w:tmpl w:val="5F0CBA9E"/>
@@ -6834,7 +8841,7 @@
       </w:rPr>
     </w:lvl>
   </w:abstractNum>
-  <w:abstractNum w:abstractNumId="12" w15:restartNumberingAfterBreak="0">
+  <w:abstractNum w:abstractNumId="13" w15:restartNumberingAfterBreak="0">
     <w:nsid w:val="1E85189A"/>
     <w:multiLevelType w:val="hybridMultilevel"/>
     <w:tmpl w:val="F476FCAC"/>
@@ -6923,7 +8930,93 @@
       </w:pPr>
     </w:lvl>
   </w:abstractNum>
-  <w:abstractNum w:abstractNumId="13" w15:restartNumberingAfterBreak="0">
+  <w:abstractNum w:abstractNumId="14" w15:restartNumberingAfterBreak="0">
+    <w:nsid w:val="2B5172C3"/>
+    <w:multiLevelType w:val="hybridMultilevel"/>
+    <w:tmpl w:val="B1A830F8"/>
+    <w:lvl w:ilvl="0" w:tplc="2C0A000F">
+      <w:start w:val="1"/>
+      <w:numFmt w:val="decimal"/>
+      <w:lvlText w:val="%1."/>
+      <w:lvlJc w:val="left"/>
+      <w:pPr>
+        <w:ind w:left="720" w:hanging="360"/>
+      </w:pPr>
+    </w:lvl>
+    <w:lvl w:ilvl="1" w:tplc="2C0A0019" w:tentative="1">
+      <w:start w:val="1"/>
+      <w:numFmt w:val="lowerLetter"/>
+      <w:lvlText w:val="%2."/>
+      <w:lvlJc w:val="left"/>
+      <w:pPr>
+        <w:ind w:left="1440" w:hanging="360"/>
+      </w:pPr>
+    </w:lvl>
+    <w:lvl w:ilvl="2" w:tplc="2C0A001B" w:tentative="1">
+      <w:start w:val="1"/>
+      <w:numFmt w:val="lowerRoman"/>
+      <w:lvlText w:val="%3."/>
+      <w:lvlJc w:val="right"/>
+      <w:pPr>
+        <w:ind w:left="2160" w:hanging="180"/>
+      </w:pPr>
+    </w:lvl>
+    <w:lvl w:ilvl="3" w:tplc="2C0A000F" w:tentative="1">
+      <w:start w:val="1"/>
+      <w:numFmt w:val="decimal"/>
+      <w:lvlText w:val="%4."/>
+      <w:lvlJc w:val="left"/>
+      <w:pPr>
+        <w:ind w:left="2880" w:hanging="360"/>
+      </w:pPr>
+    </w:lvl>
+    <w:lvl w:ilvl="4" w:tplc="2C0A0019" w:tentative="1">
+      <w:start w:val="1"/>
+      <w:numFmt w:val="lowerLetter"/>
+      <w:lvlText w:val="%5."/>
+      <w:lvlJc w:val="left"/>
+      <w:pPr>
+        <w:ind w:left="3600" w:hanging="360"/>
+      </w:pPr>
+    </w:lvl>
+    <w:lvl w:ilvl="5" w:tplc="2C0A001B" w:tentative="1">
+      <w:start w:val="1"/>
+      <w:numFmt w:val="lowerRoman"/>
+      <w:lvlText w:val="%6."/>
+      <w:lvlJc w:val="right"/>
+      <w:pPr>
+        <w:ind w:left="4320" w:hanging="180"/>
+      </w:pPr>
+    </w:lvl>
+    <w:lvl w:ilvl="6" w:tplc="2C0A000F" w:tentative="1">
+      <w:start w:val="1"/>
+      <w:numFmt w:val="decimal"/>
+      <w:lvlText w:val="%7."/>
+      <w:lvlJc w:val="left"/>
+      <w:pPr>
+        <w:ind w:left="5040" w:hanging="360"/>
+      </w:pPr>
+    </w:lvl>
+    <w:lvl w:ilvl="7" w:tplc="2C0A0019" w:tentative="1">
+      <w:start w:val="1"/>
+      <w:numFmt w:val="lowerLetter"/>
+      <w:lvlText w:val="%8."/>
+      <w:lvlJc w:val="left"/>
+      <w:pPr>
+        <w:ind w:left="5760" w:hanging="360"/>
+      </w:pPr>
+    </w:lvl>
+    <w:lvl w:ilvl="8" w:tplc="2C0A001B" w:tentative="1">
+      <w:start w:val="1"/>
+      <w:numFmt w:val="lowerRoman"/>
+      <w:lvlText w:val="%9."/>
+      <w:lvlJc w:val="right"/>
+      <w:pPr>
+        <w:ind w:left="6480" w:hanging="180"/>
+      </w:pPr>
+    </w:lvl>
+  </w:abstractNum>
+  <w:abstractNum w:abstractNumId="15" w15:restartNumberingAfterBreak="0">
     <w:nsid w:val="2DA42511"/>
     <w:multiLevelType w:val="hybridMultilevel"/>
     <w:tmpl w:val="57C8F04C"/>
@@ -7036,7 +9129,7 @@
       </w:rPr>
     </w:lvl>
   </w:abstractNum>
-  <w:abstractNum w:abstractNumId="14" w15:restartNumberingAfterBreak="0">
+  <w:abstractNum w:abstractNumId="16" w15:restartNumberingAfterBreak="0">
     <w:nsid w:val="347C29C5"/>
     <w:multiLevelType w:val="multilevel"/>
     <w:tmpl w:val="3A7AC846"/>
@@ -7149,7 +9242,7 @@
       </w:rPr>
     </w:lvl>
   </w:abstractNum>
-  <w:abstractNum w:abstractNumId="15" w15:restartNumberingAfterBreak="0">
+  <w:abstractNum w:abstractNumId="17" w15:restartNumberingAfterBreak="0">
     <w:nsid w:val="41F50BCB"/>
     <w:multiLevelType w:val="multilevel"/>
     <w:tmpl w:val="415A636E"/>
@@ -7262,7 +9355,7 @@
       </w:rPr>
     </w:lvl>
   </w:abstractNum>
-  <w:abstractNum w:abstractNumId="16" w15:restartNumberingAfterBreak="0">
+  <w:abstractNum w:abstractNumId="18" w15:restartNumberingAfterBreak="0">
     <w:nsid w:val="425D31A0"/>
     <w:multiLevelType w:val="hybridMultilevel"/>
     <w:tmpl w:val="09A6A1BA"/>
@@ -7375,7 +9468,7 @@
       </w:rPr>
     </w:lvl>
   </w:abstractNum>
-  <w:abstractNum w:abstractNumId="17" w15:restartNumberingAfterBreak="0">
+  <w:abstractNum w:abstractNumId="19" w15:restartNumberingAfterBreak="0">
     <w:nsid w:val="4C756C2D"/>
     <w:multiLevelType w:val="hybridMultilevel"/>
     <w:tmpl w:val="976E001A"/>
@@ -7488,7 +9581,7 @@
       </w:rPr>
     </w:lvl>
   </w:abstractNum>
-  <w:abstractNum w:abstractNumId="18" w15:restartNumberingAfterBreak="0">
+  <w:abstractNum w:abstractNumId="20" w15:restartNumberingAfterBreak="0">
     <w:nsid w:val="4FD13A74"/>
     <w:multiLevelType w:val="multilevel"/>
     <w:tmpl w:val="81C27882"/>
@@ -7601,7 +9694,7 @@
       </w:rPr>
     </w:lvl>
   </w:abstractNum>
-  <w:abstractNum w:abstractNumId="19" w15:restartNumberingAfterBreak="0">
+  <w:abstractNum w:abstractNumId="21" w15:restartNumberingAfterBreak="0">
     <w:nsid w:val="5325008F"/>
     <w:multiLevelType w:val="multilevel"/>
     <w:tmpl w:val="3DE2720C"/>
@@ -7714,7 +9807,7 @@
       </w:rPr>
     </w:lvl>
   </w:abstractNum>
-  <w:abstractNum w:abstractNumId="20" w15:restartNumberingAfterBreak="0">
+  <w:abstractNum w:abstractNumId="22" w15:restartNumberingAfterBreak="0">
     <w:nsid w:val="5BE778A5"/>
     <w:multiLevelType w:val="hybridMultilevel"/>
     <w:tmpl w:val="7C845C30"/>
@@ -7826,7 +9919,7 @@
       </w:rPr>
     </w:lvl>
   </w:abstractNum>
-  <w:abstractNum w:abstractNumId="21" w15:restartNumberingAfterBreak="0">
+  <w:abstractNum w:abstractNumId="23" w15:restartNumberingAfterBreak="0">
     <w:nsid w:val="5CEF1279"/>
     <w:multiLevelType w:val="multilevel"/>
     <w:tmpl w:val="DDE892C6"/>
@@ -7939,7 +10032,7 @@
       </w:rPr>
     </w:lvl>
   </w:abstractNum>
-  <w:abstractNum w:abstractNumId="22" w15:restartNumberingAfterBreak="0">
+  <w:abstractNum w:abstractNumId="24" w15:restartNumberingAfterBreak="0">
     <w:nsid w:val="61083E4E"/>
     <w:multiLevelType w:val="hybridMultilevel"/>
     <w:tmpl w:val="002CE55A"/>
@@ -8052,7 +10145,7 @@
       </w:rPr>
     </w:lvl>
   </w:abstractNum>
-  <w:abstractNum w:abstractNumId="23" w15:restartNumberingAfterBreak="0">
+  <w:abstractNum w:abstractNumId="25" w15:restartNumberingAfterBreak="0">
     <w:nsid w:val="6A7E2CF6"/>
     <w:multiLevelType w:val="hybridMultilevel"/>
     <w:tmpl w:val="7DBE79C0"/>
@@ -8165,7 +10258,7 @@
       </w:rPr>
     </w:lvl>
   </w:abstractNum>
-  <w:abstractNum w:abstractNumId="24" w15:restartNumberingAfterBreak="0">
+  <w:abstractNum w:abstractNumId="26" w15:restartNumberingAfterBreak="0">
     <w:nsid w:val="6CD61E8F"/>
     <w:multiLevelType w:val="hybridMultilevel"/>
     <w:tmpl w:val="F4EEE448"/>
@@ -8278,7 +10371,7 @@
       </w:rPr>
     </w:lvl>
   </w:abstractNum>
-  <w:abstractNum w:abstractNumId="25" w15:restartNumberingAfterBreak="0">
+  <w:abstractNum w:abstractNumId="27" w15:restartNumberingAfterBreak="0">
     <w:nsid w:val="75190B86"/>
     <w:multiLevelType w:val="hybridMultilevel"/>
     <w:tmpl w:val="9B162EDA"/>
@@ -8391,7 +10484,7 @@
       </w:rPr>
     </w:lvl>
   </w:abstractNum>
-  <w:abstractNum w:abstractNumId="26" w15:restartNumberingAfterBreak="0">
+  <w:abstractNum w:abstractNumId="28" w15:restartNumberingAfterBreak="0">
     <w:nsid w:val="7B2B666C"/>
     <w:multiLevelType w:val="multilevel"/>
     <w:tmpl w:val="F7B6BB2A"/>
@@ -8540,7 +10633,7 @@
       </w:rPr>
     </w:lvl>
   </w:abstractNum>
-  <w:abstractNum w:abstractNumId="27" w15:restartNumberingAfterBreak="0">
+  <w:abstractNum w:abstractNumId="29" w15:restartNumberingAfterBreak="0">
     <w:nsid w:val="7B391B6E"/>
     <w:multiLevelType w:val="multilevel"/>
     <w:tmpl w:val="0B725286"/>
@@ -8651,6 +10744,92 @@
       <w:rPr>
         <w:u w:val="none"/>
       </w:rPr>
+    </w:lvl>
+  </w:abstractNum>
+  <w:abstractNum w:abstractNumId="30" w15:restartNumberingAfterBreak="0">
+    <w:nsid w:val="7C9D70B4"/>
+    <w:multiLevelType w:val="hybridMultilevel"/>
+    <w:tmpl w:val="0CD23BF8"/>
+    <w:lvl w:ilvl="0" w:tplc="2C0A000F">
+      <w:start w:val="1"/>
+      <w:numFmt w:val="decimal"/>
+      <w:lvlText w:val="%1."/>
+      <w:lvlJc w:val="left"/>
+      <w:pPr>
+        <w:ind w:left="720" w:hanging="360"/>
+      </w:pPr>
+    </w:lvl>
+    <w:lvl w:ilvl="1" w:tplc="2C0A0019" w:tentative="1">
+      <w:start w:val="1"/>
+      <w:numFmt w:val="lowerLetter"/>
+      <w:lvlText w:val="%2."/>
+      <w:lvlJc w:val="left"/>
+      <w:pPr>
+        <w:ind w:left="1440" w:hanging="360"/>
+      </w:pPr>
+    </w:lvl>
+    <w:lvl w:ilvl="2" w:tplc="2C0A001B" w:tentative="1">
+      <w:start w:val="1"/>
+      <w:numFmt w:val="lowerRoman"/>
+      <w:lvlText w:val="%3."/>
+      <w:lvlJc w:val="right"/>
+      <w:pPr>
+        <w:ind w:left="2160" w:hanging="180"/>
+      </w:pPr>
+    </w:lvl>
+    <w:lvl w:ilvl="3" w:tplc="2C0A000F" w:tentative="1">
+      <w:start w:val="1"/>
+      <w:numFmt w:val="decimal"/>
+      <w:lvlText w:val="%4."/>
+      <w:lvlJc w:val="left"/>
+      <w:pPr>
+        <w:ind w:left="2880" w:hanging="360"/>
+      </w:pPr>
+    </w:lvl>
+    <w:lvl w:ilvl="4" w:tplc="2C0A0019" w:tentative="1">
+      <w:start w:val="1"/>
+      <w:numFmt w:val="lowerLetter"/>
+      <w:lvlText w:val="%5."/>
+      <w:lvlJc w:val="left"/>
+      <w:pPr>
+        <w:ind w:left="3600" w:hanging="360"/>
+      </w:pPr>
+    </w:lvl>
+    <w:lvl w:ilvl="5" w:tplc="2C0A001B" w:tentative="1">
+      <w:start w:val="1"/>
+      <w:numFmt w:val="lowerRoman"/>
+      <w:lvlText w:val="%6."/>
+      <w:lvlJc w:val="right"/>
+      <w:pPr>
+        <w:ind w:left="4320" w:hanging="180"/>
+      </w:pPr>
+    </w:lvl>
+    <w:lvl w:ilvl="6" w:tplc="2C0A000F" w:tentative="1">
+      <w:start w:val="1"/>
+      <w:numFmt w:val="decimal"/>
+      <w:lvlText w:val="%7."/>
+      <w:lvlJc w:val="left"/>
+      <w:pPr>
+        <w:ind w:left="5040" w:hanging="360"/>
+      </w:pPr>
+    </w:lvl>
+    <w:lvl w:ilvl="7" w:tplc="2C0A0019" w:tentative="1">
+      <w:start w:val="1"/>
+      <w:numFmt w:val="lowerLetter"/>
+      <w:lvlText w:val="%8."/>
+      <w:lvlJc w:val="left"/>
+      <w:pPr>
+        <w:ind w:left="5760" w:hanging="360"/>
+      </w:pPr>
+    </w:lvl>
+    <w:lvl w:ilvl="8" w:tplc="2C0A001B" w:tentative="1">
+      <w:start w:val="1"/>
+      <w:numFmt w:val="lowerRoman"/>
+      <w:lvlText w:val="%9."/>
+      <w:lvlJc w:val="right"/>
+      <w:pPr>
+        <w:ind w:left="6480" w:hanging="180"/>
+      </w:pPr>
     </w:lvl>
   </w:abstractNum>
   <w:num w:numId="1">
@@ -8669,73 +10848,82 @@
     <w:abstractNumId w:val="0"/>
   </w:num>
   <w:num w:numId="6">
-    <w:abstractNumId w:val="15"/>
+    <w:abstractNumId w:val="17"/>
   </w:num>
   <w:num w:numId="7">
     <w:abstractNumId w:val="6"/>
   </w:num>
   <w:num w:numId="8">
-    <w:abstractNumId w:val="14"/>
+    <w:abstractNumId w:val="16"/>
   </w:num>
   <w:num w:numId="9">
-    <w:abstractNumId w:val="18"/>
+    <w:abstractNumId w:val="20"/>
   </w:num>
   <w:num w:numId="10">
-    <w:abstractNumId w:val="19"/>
+    <w:abstractNumId w:val="21"/>
   </w:num>
   <w:num w:numId="11">
     <w:abstractNumId w:val="5"/>
   </w:num>
   <w:num w:numId="12">
-    <w:abstractNumId w:val="11"/>
+    <w:abstractNumId w:val="12"/>
   </w:num>
   <w:num w:numId="13">
-    <w:abstractNumId w:val="21"/>
+    <w:abstractNumId w:val="23"/>
   </w:num>
   <w:num w:numId="14">
-    <w:abstractNumId w:val="9"/>
+    <w:abstractNumId w:val="10"/>
   </w:num>
   <w:num w:numId="15">
     <w:abstractNumId w:val="8"/>
   </w:num>
   <w:num w:numId="16">
-    <w:abstractNumId w:val="10"/>
+    <w:abstractNumId w:val="11"/>
   </w:num>
   <w:num w:numId="17">
+    <w:abstractNumId w:val="29"/>
+  </w:num>
+  <w:num w:numId="18">
+    <w:abstractNumId w:val="28"/>
+  </w:num>
+  <w:num w:numId="19">
+    <w:abstractNumId w:val="25"/>
+  </w:num>
+  <w:num w:numId="20">
+    <w:abstractNumId w:val="18"/>
+  </w:num>
+  <w:num w:numId="21">
+    <w:abstractNumId w:val="22"/>
+  </w:num>
+  <w:num w:numId="22">
+    <w:abstractNumId w:val="24"/>
+  </w:num>
+  <w:num w:numId="23">
     <w:abstractNumId w:val="27"/>
   </w:num>
-  <w:num w:numId="18">
+  <w:num w:numId="24">
+    <w:abstractNumId w:val="19"/>
+  </w:num>
+  <w:num w:numId="25">
     <w:abstractNumId w:val="26"/>
   </w:num>
-  <w:num w:numId="19">
-    <w:abstractNumId w:val="23"/>
-  </w:num>
-  <w:num w:numId="20">
-    <w:abstractNumId w:val="16"/>
-  </w:num>
-  <w:num w:numId="21">
-    <w:abstractNumId w:val="20"/>
-  </w:num>
-  <w:num w:numId="22">
-    <w:abstractNumId w:val="22"/>
-  </w:num>
-  <w:num w:numId="23">
-    <w:abstractNumId w:val="25"/>
-  </w:num>
-  <w:num w:numId="24">
-    <w:abstractNumId w:val="17"/>
-  </w:num>
-  <w:num w:numId="25">
-    <w:abstractNumId w:val="24"/>
-  </w:num>
   <w:num w:numId="26">
-    <w:abstractNumId w:val="12"/>
+    <w:abstractNumId w:val="13"/>
   </w:num>
   <w:num w:numId="27">
-    <w:abstractNumId w:val="13"/>
+    <w:abstractNumId w:val="15"/>
   </w:num>
   <w:num w:numId="28">
     <w:abstractNumId w:val="7"/>
+  </w:num>
+  <w:num w:numId="29">
+    <w:abstractNumId w:val="14"/>
+  </w:num>
+  <w:num w:numId="30">
+    <w:abstractNumId w:val="9"/>
+  </w:num>
+  <w:num w:numId="31">
+    <w:abstractNumId w:val="30"/>
   </w:num>
   <w:numIdMacAtCleanup w:val="26"/>
 </w:numbering>
@@ -10784,6 +12972,81 @@
       <w:szCs w:val="20"/>
     </w:rPr>
   </w:style>
+  <w:style w:type="table" w:styleId="Tabladecuadrcula2-nfasis1">
+    <w:name w:val="Grid Table 2 Accent 1"/>
+    <w:basedOn w:val="Tablanormal"/>
+    <w:uiPriority w:val="47"/>
+    <w:rsid w:val="00776E7E"/>
+    <w:pPr>
+      <w:spacing w:after="0" w:line="240" w:lineRule="auto"/>
+    </w:pPr>
+    <w:tblPr>
+      <w:tblStyleRowBandSize w:val="1"/>
+      <w:tblStyleColBandSize w:val="1"/>
+      <w:tblBorders>
+        <w:top w:val="single" w:sz="2" w:space="0" w:color="EE8C69" w:themeColor="accent1" w:themeTint="99"/>
+        <w:bottom w:val="single" w:sz="2" w:space="0" w:color="EE8C69" w:themeColor="accent1" w:themeTint="99"/>
+        <w:insideH w:val="single" w:sz="2" w:space="0" w:color="EE8C69" w:themeColor="accent1" w:themeTint="99"/>
+        <w:insideV w:val="single" w:sz="2" w:space="0" w:color="EE8C69" w:themeColor="accent1" w:themeTint="99"/>
+      </w:tblBorders>
+    </w:tblPr>
+    <w:tblStylePr w:type="firstRow">
+      <w:rPr>
+        <w:b/>
+        <w:bCs/>
+      </w:rPr>
+      <w:tblPr/>
+      <w:tcPr>
+        <w:tcBorders>
+          <w:top w:val="nil"/>
+          <w:bottom w:val="single" w:sz="12" w:space="0" w:color="EE8C69" w:themeColor="accent1" w:themeTint="99"/>
+          <w:insideH w:val="nil"/>
+          <w:insideV w:val="nil"/>
+        </w:tcBorders>
+        <w:shd w:val="clear" w:color="auto" w:fill="FFFFFF" w:themeFill="background1"/>
+      </w:tcPr>
+    </w:tblStylePr>
+    <w:tblStylePr w:type="lastRow">
+      <w:rPr>
+        <w:b/>
+        <w:bCs/>
+      </w:rPr>
+      <w:tblPr/>
+      <w:tcPr>
+        <w:tcBorders>
+          <w:top w:val="double" w:sz="2" w:space="0" w:color="EE8C69" w:themeColor="accent1" w:themeTint="99"/>
+          <w:bottom w:val="nil"/>
+          <w:insideH w:val="nil"/>
+          <w:insideV w:val="nil"/>
+        </w:tcBorders>
+        <w:shd w:val="clear" w:color="auto" w:fill="FFFFFF" w:themeFill="background1"/>
+      </w:tcPr>
+    </w:tblStylePr>
+    <w:tblStylePr w:type="firstCol">
+      <w:rPr>
+        <w:b/>
+        <w:bCs/>
+      </w:rPr>
+    </w:tblStylePr>
+    <w:tblStylePr w:type="lastCol">
+      <w:rPr>
+        <w:b/>
+        <w:bCs/>
+      </w:rPr>
+    </w:tblStylePr>
+    <w:tblStylePr w:type="band1Vert">
+      <w:tblPr/>
+      <w:tcPr>
+        <w:shd w:val="clear" w:color="auto" w:fill="F9D8CD" w:themeFill="accent1" w:themeFillTint="33"/>
+      </w:tcPr>
+    </w:tblStylePr>
+    <w:tblStylePr w:type="band1Horz">
+      <w:tblPr/>
+      <w:tcPr>
+        <w:shd w:val="clear" w:color="auto" w:fill="F9D8CD" w:themeFill="accent1" w:themeFillTint="33"/>
+      </w:tcPr>
+    </w:tblStylePr>
+  </w:style>
 </w:styles>
 </file>
 
@@ -10897,6 +13160,20 @@
     <w:pitch w:val="variable"/>
     <w:sig w:usb0="E1002EFF" w:usb1="C000605B" w:usb2="00000029" w:usb3="00000000" w:csb0="000101FF" w:csb1="00000000"/>
   </w:font>
+  <w:font w:name="Cambria Math">
+    <w:panose1 w:val="02040503050406030204"/>
+    <w:charset w:val="00"/>
+    <w:family w:val="roman"/>
+    <w:pitch w:val="variable"/>
+    <w:sig w:usb0="E00002FF" w:usb1="420024FF" w:usb2="00000000" w:usb3="00000000" w:csb0="0000019F" w:csb1="00000000"/>
+  </w:font>
+  <w:font w:name="Georgia">
+    <w:panose1 w:val="02040502050405020303"/>
+    <w:charset w:val="00"/>
+    <w:family w:val="roman"/>
+    <w:pitch w:val="variable"/>
+    <w:sig w:usb0="00000287" w:usb1="00000000" w:usb2="00000000" w:usb3="00000000" w:csb0="0000009F" w:csb1="00000000"/>
+  </w:font>
   <w:font w:name="Calibri Light">
     <w:panose1 w:val="020F0302020204030204"/>
     <w:charset w:val="00"/>
@@ -10920,7 +13197,6 @@
   <w:rsids>
     <w:rsidRoot w:val="001828D5"/>
     <w:rsid w:val="00060DB9"/>
-    <w:rsid w:val="00127E93"/>
     <w:rsid w:val="001828D5"/>
     <w:rsid w:val="0047338B"/>
     <w:rsid w:val="00474A25"/>
@@ -10930,8 +13206,10 @@
     <w:rsid w:val="008E7E88"/>
     <w:rsid w:val="009D2575"/>
     <w:rsid w:val="009D6B59"/>
+    <w:rsid w:val="00AB0057"/>
     <w:rsid w:val="00C12184"/>
     <w:rsid w:val="00CE43BF"/>
+    <w:rsid w:val="00E03E6E"/>
   </w:rsids>
   <m:mathPr>
     <m:mathFont m:val="Cambria Math"/>
@@ -11786,7 +14064,7 @@
 </file>
 
 <file path=customXml/itemProps3.xml><?xml version="1.0" encoding="utf-8"?>
-<ds:datastoreItem xmlns:ds="http://schemas.openxmlformats.org/officeDocument/2006/customXml" ds:itemID="{BDBEEA56-D9C1-45DB-981A-22AC24239129}">
+<ds:datastoreItem xmlns:ds="http://schemas.openxmlformats.org/officeDocument/2006/customXml" ds:itemID="{74115C47-48DF-4631-8F76-B403DCE1BAD2}">
   <ds:schemaRefs>
     <ds:schemaRef ds:uri="http://schemas.openxmlformats.org/officeDocument/2006/bibliography"/>
   </ds:schemaRefs>

--- a/docs/informe/Informe Final.docx
+++ b/docs/informe/Informe Final.docx
@@ -96,7 +96,7 @@
             <w:rPr>
               <w:smallCaps w:val="0"/>
               <w:color w:val="auto"/>
-              <w:lang w:val="pt-BR" w:eastAsia="pt-BR"/>
+              <w:lang w:eastAsia="es-AR"/>
             </w:rPr>
           </w:pPr>
           <w:r>
@@ -120,13 +120,111 @@
             </w:rPr>
             <w:fldChar w:fldCharType="separate"/>
           </w:r>
-          <w:hyperlink w:anchor="_Toc466371795" w:history="1">
+          <w:bookmarkStart w:id="0" w:name="_GoBack"/>
+          <w:bookmarkEnd w:id="0"/>
+          <w:r>
+            <w:rPr>
+              <w:rStyle w:val="Hipervnculo"/>
+            </w:rPr>
+            <w:fldChar w:fldCharType="begin"/>
+          </w:r>
+          <w:r>
+            <w:rPr>
+              <w:rStyle w:val="Hipervnculo"/>
+            </w:rPr>
+            <w:instrText xml:space="preserve"> </w:instrText>
+          </w:r>
+          <w:r>
+            <w:instrText>HYPERLINK \l "_Toc466659048"</w:instrText>
+          </w:r>
+          <w:r>
+            <w:rPr>
+              <w:rStyle w:val="Hipervnculo"/>
+            </w:rPr>
+            <w:instrText xml:space="preserve"> </w:instrText>
+          </w:r>
+          <w:r>
+            <w:rPr>
+              <w:rStyle w:val="Hipervnculo"/>
+            </w:rPr>
+          </w:r>
+          <w:r>
+            <w:rPr>
+              <w:rStyle w:val="Hipervnculo"/>
+            </w:rPr>
+            <w:fldChar w:fldCharType="separate"/>
+          </w:r>
+          <w:r>
+            <w:rPr>
+              <w:rStyle w:val="Hipervnculo"/>
+              <w:rFonts w:ascii="Calibri" w:hAnsi="Calibri" w:cs="Calibri"/>
+            </w:rPr>
+            <w:t>RESUMEN</w:t>
+          </w:r>
+          <w:r>
+            <w:rPr>
+              <w:webHidden/>
+            </w:rPr>
+            <w:tab/>
+          </w:r>
+          <w:r>
+            <w:rPr>
+              <w:webHidden/>
+            </w:rPr>
+            <w:fldChar w:fldCharType="begin"/>
+          </w:r>
+          <w:r>
+            <w:rPr>
+              <w:webHidden/>
+            </w:rPr>
+            <w:instrText xml:space="preserve"> PAGEREF _Toc466659048 \h </w:instrText>
+          </w:r>
+          <w:r>
+            <w:rPr>
+              <w:webHidden/>
+            </w:rPr>
+          </w:r>
+          <w:r>
+            <w:rPr>
+              <w:webHidden/>
+            </w:rPr>
+            <w:fldChar w:fldCharType="separate"/>
+          </w:r>
+          <w:r>
+            <w:rPr>
+              <w:webHidden/>
+            </w:rPr>
+            <w:t>2</w:t>
+          </w:r>
+          <w:r>
+            <w:rPr>
+              <w:webHidden/>
+            </w:rPr>
+            <w:fldChar w:fldCharType="end"/>
+          </w:r>
+          <w:r>
+            <w:rPr>
+              <w:rStyle w:val="Hipervnculo"/>
+            </w:rPr>
+            <w:fldChar w:fldCharType="end"/>
+          </w:r>
+        </w:p>
+        <w:p>
+          <w:pPr>
+            <w:pStyle w:val="TDC3"/>
+            <w:rPr>
+              <w:smallCaps w:val="0"/>
+              <w:color w:val="auto"/>
+              <w:lang w:eastAsia="es-AR"/>
+            </w:rPr>
+          </w:pPr>
+          <w:hyperlink w:anchor="_Toc466659049" w:history="1">
             <w:r>
               <w:rPr>
                 <w:rStyle w:val="Hipervnculo"/>
                 <w:rFonts w:ascii="Calibri" w:hAnsi="Calibri" w:cs="Calibri"/>
               </w:rPr>
-              <w:t>RESUMEN</w:t>
+              <w:t>1. INTRODUCCIÓN</w:t>
             </w:r>
             <w:r>
               <w:rPr>
@@ -144,7 +242,7 @@
               <w:rPr>
                 <w:webHidden/>
               </w:rPr>
-              <w:instrText xml:space="preserve"> PAGEREF _Toc466371795 \h </w:instrText>
+              <w:instrText xml:space="preserve"> PAGEREF _Toc466659049 \h </w:instrText>
             </w:r>
             <w:r>
               <w:rPr>
@@ -177,70 +275,10 @@
             <w:rPr>
               <w:smallCaps w:val="0"/>
               <w:color w:val="auto"/>
-              <w:lang w:val="pt-BR" w:eastAsia="pt-BR"/>
+              <w:lang w:eastAsia="es-AR"/>
             </w:rPr>
           </w:pPr>
-          <w:hyperlink w:anchor="_Toc466371796" w:history="1">
-            <w:r>
-              <w:rPr>
-                <w:rStyle w:val="Hipervnculo"/>
-                <w:rFonts w:ascii="Calibri" w:hAnsi="Calibri" w:cs="Calibri"/>
-              </w:rPr>
-              <w:t>1. INTRODUCCIÓN</w:t>
-            </w:r>
-            <w:r>
-              <w:rPr>
-                <w:webHidden/>
-              </w:rPr>
-              <w:tab/>
-            </w:r>
-            <w:r>
-              <w:rPr>
-                <w:webHidden/>
-              </w:rPr>
-              <w:fldChar w:fldCharType="begin"/>
-            </w:r>
-            <w:r>
-              <w:rPr>
-                <w:webHidden/>
-              </w:rPr>
-              <w:instrText xml:space="preserve"> PAGEREF _Toc466371796 \h </w:instrText>
-            </w:r>
-            <w:r>
-              <w:rPr>
-                <w:webHidden/>
-              </w:rPr>
-            </w:r>
-            <w:r>
-              <w:rPr>
-                <w:webHidden/>
-              </w:rPr>
-              <w:fldChar w:fldCharType="separate"/>
-            </w:r>
-            <w:r>
-              <w:rPr>
-                <w:webHidden/>
-              </w:rPr>
-              <w:t>2</w:t>
-            </w:r>
-            <w:r>
-              <w:rPr>
-                <w:webHidden/>
-              </w:rPr>
-              <w:fldChar w:fldCharType="end"/>
-            </w:r>
-          </w:hyperlink>
-        </w:p>
-        <w:p>
-          <w:pPr>
-            <w:pStyle w:val="TDC3"/>
-            <w:rPr>
-              <w:smallCaps w:val="0"/>
-              <w:color w:val="auto"/>
-              <w:lang w:val="pt-BR" w:eastAsia="pt-BR"/>
-            </w:rPr>
-          </w:pPr>
-          <w:hyperlink w:anchor="_Toc466371797" w:history="1">
+          <w:hyperlink w:anchor="_Toc466659050" w:history="1">
             <w:r>
               <w:rPr>
                 <w:rStyle w:val="Hipervnculo"/>
@@ -264,7 +302,7 @@
               <w:rPr>
                 <w:webHidden/>
               </w:rPr>
-              <w:instrText xml:space="preserve"> PAGEREF _Toc466371797 \h </w:instrText>
+              <w:instrText xml:space="preserve"> PAGEREF _Toc466659050 \h </w:instrText>
             </w:r>
             <w:r>
               <w:rPr>
@@ -297,10 +335,10 @@
             <w:rPr>
               <w:smallCaps w:val="0"/>
               <w:color w:val="auto"/>
-              <w:lang w:val="pt-BR" w:eastAsia="pt-BR"/>
+              <w:lang w:eastAsia="es-AR"/>
             </w:rPr>
           </w:pPr>
-          <w:hyperlink w:anchor="_Toc466371798" w:history="1">
+          <w:hyperlink w:anchor="_Toc466659051" w:history="1">
             <w:r>
               <w:rPr>
                 <w:rStyle w:val="Hipervnculo"/>
@@ -324,7 +362,67 @@
               <w:rPr>
                 <w:webHidden/>
               </w:rPr>
-              <w:instrText xml:space="preserve"> PAGEREF _Toc466371798 \h </w:instrText>
+              <w:instrText xml:space="preserve"> PAGEREF _Toc466659051 \h </w:instrText>
+            </w:r>
+            <w:r>
+              <w:rPr>
+                <w:webHidden/>
+              </w:rPr>
+            </w:r>
+            <w:r>
+              <w:rPr>
+                <w:webHidden/>
+              </w:rPr>
+              <w:fldChar w:fldCharType="separate"/>
+            </w:r>
+            <w:r>
+              <w:rPr>
+                <w:webHidden/>
+              </w:rPr>
+              <w:t>6</w:t>
+            </w:r>
+            <w:r>
+              <w:rPr>
+                <w:webHidden/>
+              </w:rPr>
+              <w:fldChar w:fldCharType="end"/>
+            </w:r>
+          </w:hyperlink>
+        </w:p>
+        <w:p>
+          <w:pPr>
+            <w:pStyle w:val="TDC3"/>
+            <w:rPr>
+              <w:smallCaps w:val="0"/>
+              <w:color w:val="auto"/>
+              <w:lang w:eastAsia="es-AR"/>
+            </w:rPr>
+          </w:pPr>
+          <w:hyperlink w:anchor="_Toc466659052" w:history="1">
+            <w:r>
+              <w:rPr>
+                <w:rStyle w:val="Hipervnculo"/>
+                <w:rFonts w:ascii="Calibri" w:hAnsi="Calibri" w:cs="Calibri"/>
+              </w:rPr>
+              <w:t>4. IMPLEMENTACIÓN</w:t>
+            </w:r>
+            <w:r>
+              <w:rPr>
+                <w:webHidden/>
+              </w:rPr>
+              <w:tab/>
+            </w:r>
+            <w:r>
+              <w:rPr>
+                <w:webHidden/>
+              </w:rPr>
+              <w:fldChar w:fldCharType="begin"/>
+            </w:r>
+            <w:r>
+              <w:rPr>
+                <w:webHidden/>
+              </w:rPr>
+              <w:instrText xml:space="preserve"> PAGEREF _Toc466659052 \h </w:instrText>
             </w:r>
             <w:r>
               <w:rPr>
@@ -357,70 +455,10 @@
             <w:rPr>
               <w:smallCaps w:val="0"/>
               <w:color w:val="auto"/>
-              <w:lang w:val="pt-BR" w:eastAsia="pt-BR"/>
+              <w:lang w:eastAsia="es-AR"/>
             </w:rPr>
           </w:pPr>
-          <w:hyperlink w:anchor="_Toc466371799" w:history="1">
-            <w:r>
-              <w:rPr>
-                <w:rStyle w:val="Hipervnculo"/>
-                <w:rFonts w:ascii="Calibri" w:hAnsi="Calibri" w:cs="Calibri"/>
-              </w:rPr>
-              <w:t>4. IMPLEMENTACIÓN</w:t>
-            </w:r>
-            <w:r>
-              <w:rPr>
-                <w:webHidden/>
-              </w:rPr>
-              <w:tab/>
-            </w:r>
-            <w:r>
-              <w:rPr>
-                <w:webHidden/>
-              </w:rPr>
-              <w:fldChar w:fldCharType="begin"/>
-            </w:r>
-            <w:r>
-              <w:rPr>
-                <w:webHidden/>
-              </w:rPr>
-              <w:instrText xml:space="preserve"> PAGEREF _Toc466371799 \h </w:instrText>
-            </w:r>
-            <w:r>
-              <w:rPr>
-                <w:webHidden/>
-              </w:rPr>
-            </w:r>
-            <w:r>
-              <w:rPr>
-                <w:webHidden/>
-              </w:rPr>
-              <w:fldChar w:fldCharType="separate"/>
-            </w:r>
-            <w:r>
-              <w:rPr>
-                <w:webHidden/>
-              </w:rPr>
-              <w:t>7</w:t>
-            </w:r>
-            <w:r>
-              <w:rPr>
-                <w:webHidden/>
-              </w:rPr>
-              <w:fldChar w:fldCharType="end"/>
-            </w:r>
-          </w:hyperlink>
-        </w:p>
-        <w:p>
-          <w:pPr>
-            <w:pStyle w:val="TDC3"/>
-            <w:rPr>
-              <w:smallCaps w:val="0"/>
-              <w:color w:val="auto"/>
-              <w:lang w:val="pt-BR" w:eastAsia="pt-BR"/>
-            </w:rPr>
-          </w:pPr>
-          <w:hyperlink w:anchor="_Toc466371800" w:history="1">
+          <w:hyperlink w:anchor="_Toc466659053" w:history="1">
             <w:r>
               <w:rPr>
                 <w:rStyle w:val="Hipervnculo"/>
@@ -444,7 +482,7 @@
               <w:rPr>
                 <w:webHidden/>
               </w:rPr>
-              <w:instrText xml:space="preserve"> PAGEREF _Toc466371800 \h </w:instrText>
+              <w:instrText xml:space="preserve"> PAGEREF _Toc466659053 \h </w:instrText>
             </w:r>
             <w:r>
               <w:rPr>
@@ -461,7 +499,7 @@
               <w:rPr>
                 <w:webHidden/>
               </w:rPr>
-              <w:t>8</w:t>
+              <w:t>9</w:t>
             </w:r>
             <w:r>
               <w:rPr>
@@ -477,10 +515,10 @@
             <w:rPr>
               <w:smallCaps w:val="0"/>
               <w:color w:val="auto"/>
-              <w:lang w:val="pt-BR" w:eastAsia="pt-BR"/>
+              <w:lang w:eastAsia="es-AR"/>
             </w:rPr>
           </w:pPr>
-          <w:hyperlink w:anchor="_Toc466371801" w:history="1">
+          <w:hyperlink w:anchor="_Toc466659054" w:history="1">
             <w:r>
               <w:rPr>
                 <w:rStyle w:val="Hipervnculo"/>
@@ -504,67 +542,7 @@
               <w:rPr>
                 <w:webHidden/>
               </w:rPr>
-              <w:instrText xml:space="preserve"> PAGEREF _Toc466371801 \h </w:instrText>
-            </w:r>
-            <w:r>
-              <w:rPr>
-                <w:webHidden/>
-              </w:rPr>
-            </w:r>
-            <w:r>
-              <w:rPr>
-                <w:webHidden/>
-              </w:rPr>
-              <w:fldChar w:fldCharType="separate"/>
-            </w:r>
-            <w:r>
-              <w:rPr>
-                <w:webHidden/>
-              </w:rPr>
-              <w:t>8</w:t>
-            </w:r>
-            <w:r>
-              <w:rPr>
-                <w:webHidden/>
-              </w:rPr>
-              <w:fldChar w:fldCharType="end"/>
-            </w:r>
-          </w:hyperlink>
-        </w:p>
-        <w:p>
-          <w:pPr>
-            <w:pStyle w:val="TDC3"/>
-            <w:rPr>
-              <w:smallCaps w:val="0"/>
-              <w:color w:val="auto"/>
-              <w:lang w:val="pt-BR" w:eastAsia="pt-BR"/>
-            </w:rPr>
-          </w:pPr>
-          <w:hyperlink w:anchor="_Toc466371802" w:history="1">
-            <w:r>
-              <w:rPr>
-                <w:rStyle w:val="Hipervnculo"/>
-                <w:rFonts w:ascii="Calibri" w:hAnsi="Calibri" w:cs="Calibri"/>
-              </w:rPr>
-              <w:t>CONCLUSIONES</w:t>
-            </w:r>
-            <w:r>
-              <w:rPr>
-                <w:webHidden/>
-              </w:rPr>
-              <w:tab/>
-            </w:r>
-            <w:r>
-              <w:rPr>
-                <w:webHidden/>
-              </w:rPr>
-              <w:fldChar w:fldCharType="begin"/>
-            </w:r>
-            <w:r>
-              <w:rPr>
-                <w:webHidden/>
-              </w:rPr>
-              <w:instrText xml:space="preserve"> PAGEREF _Toc466371802 \h </w:instrText>
+              <w:instrText xml:space="preserve"> PAGEREF _Toc466659054 \h </w:instrText>
             </w:r>
             <w:r>
               <w:rPr>
@@ -593,6 +571,66 @@
         </w:p>
         <w:p>
           <w:pPr>
+            <w:pStyle w:val="TDC3"/>
+            <w:rPr>
+              <w:smallCaps w:val="0"/>
+              <w:color w:val="auto"/>
+              <w:lang w:eastAsia="es-AR"/>
+            </w:rPr>
+          </w:pPr>
+          <w:hyperlink w:anchor="_Toc466659055" w:history="1">
+            <w:r>
+              <w:rPr>
+                <w:rStyle w:val="Hipervnculo"/>
+                <w:rFonts w:ascii="Calibri" w:hAnsi="Calibri" w:cs="Calibri"/>
+              </w:rPr>
+              <w:t>CONCLUSIONES</w:t>
+            </w:r>
+            <w:r>
+              <w:rPr>
+                <w:webHidden/>
+              </w:rPr>
+              <w:tab/>
+            </w:r>
+            <w:r>
+              <w:rPr>
+                <w:webHidden/>
+              </w:rPr>
+              <w:fldChar w:fldCharType="begin"/>
+            </w:r>
+            <w:r>
+              <w:rPr>
+                <w:webHidden/>
+              </w:rPr>
+              <w:instrText xml:space="preserve"> PAGEREF _Toc466659055 \h </w:instrText>
+            </w:r>
+            <w:r>
+              <w:rPr>
+                <w:webHidden/>
+              </w:rPr>
+            </w:r>
+            <w:r>
+              <w:rPr>
+                <w:webHidden/>
+              </w:rPr>
+              <w:fldChar w:fldCharType="separate"/>
+            </w:r>
+            <w:r>
+              <w:rPr>
+                <w:webHidden/>
+              </w:rPr>
+              <w:t>16</w:t>
+            </w:r>
+            <w:r>
+              <w:rPr>
+                <w:webHidden/>
+              </w:rPr>
+              <w:fldChar w:fldCharType="end"/>
+            </w:r>
+          </w:hyperlink>
+        </w:p>
+        <w:p>
+          <w:pPr>
             <w:rPr>
               <w:rFonts w:ascii="Calibri" w:hAnsi="Calibri" w:cs="Calibri"/>
             </w:rPr>
@@ -637,7 +675,7 @@
         <w:rPr>
           <w:rFonts w:ascii="Calibri" w:hAnsi="Calibri" w:cs="Calibri"/>
           <w:noProof/>
-          <w:lang w:val="pt-BR" w:eastAsia="pt-BR"/>
+          <w:lang w:eastAsia="es-AR"/>
         </w:rPr>
         <mc:AlternateContent>
           <mc:Choice Requires="wps">
@@ -1048,7 +1086,7 @@
           <w:sz w:val="28"/>
         </w:rPr>
       </w:pPr>
-      <w:bookmarkStart w:id="0" w:name="_Toc466371795"/>
+      <w:bookmarkStart w:id="1" w:name="_Toc466659048"/>
       <w:r>
         <w:rPr>
           <w:rFonts w:ascii="Calibri" w:hAnsi="Calibri" w:cs="Calibri"/>
@@ -1057,7 +1095,7 @@
         <w:lastRenderedPageBreak/>
         <w:t>RESUMEN</w:t>
       </w:r>
-      <w:bookmarkEnd w:id="0"/>
+      <w:bookmarkEnd w:id="1"/>
     </w:p>
     <w:p>
       <w:pPr>
@@ -1310,7 +1348,7 @@
           <w:szCs w:val="28"/>
         </w:rPr>
       </w:pPr>
-      <w:bookmarkStart w:id="1" w:name="_Toc466371796"/>
+      <w:bookmarkStart w:id="2" w:name="_Toc466659049"/>
       <w:r>
         <w:rPr>
           <w:rFonts w:ascii="Calibri" w:hAnsi="Calibri" w:cs="Calibri"/>
@@ -1327,7 +1365,7 @@
         </w:rPr>
         <w:t>INTRODUCCIÓN</w:t>
       </w:r>
-      <w:bookmarkEnd w:id="1"/>
+      <w:bookmarkEnd w:id="2"/>
     </w:p>
     <w:p>
       <w:pPr>
@@ -1407,7 +1445,7 @@
         <w:rPr>
           <w:rFonts w:ascii="Calibri" w:hAnsi="Calibri" w:cs="Calibri"/>
           <w:noProof/>
-          <w:lang w:val="pt-BR" w:eastAsia="pt-BR"/>
+          <w:lang w:eastAsia="es-AR"/>
         </w:rPr>
         <w:drawing>
           <wp:inline distT="0" distB="0" distL="0" distR="0" wp14:anchorId="7CF34CDD" wp14:editId="1CD8BBB0">
@@ -1493,7 +1531,7 @@
         <w:rPr>
           <w:rFonts w:ascii="Calibri" w:hAnsi="Calibri" w:cs="Calibri"/>
           <w:noProof/>
-          <w:lang w:val="pt-BR" w:eastAsia="pt-BR"/>
+          <w:lang w:eastAsia="es-AR"/>
         </w:rPr>
         <w:drawing>
           <wp:inline distT="0" distB="0" distL="0" distR="0">
@@ -1557,13 +1595,11 @@
         <w:jc w:val="both"/>
         <w:rPr>
           <w:rFonts w:ascii="Calibri" w:hAnsi="Calibri" w:cs="Calibri"/>
-          <w:lang w:val="es-ES"/>
-        </w:rPr>
-      </w:pPr>
-      <w:r>
-        <w:rPr>
-          <w:rFonts w:ascii="Calibri" w:hAnsi="Calibri" w:cs="Calibri"/>
-          <w:lang w:val="es-ES"/>
+        </w:rPr>
+      </w:pPr>
+      <w:r>
+        <w:rPr>
+          <w:rFonts w:ascii="Calibri" w:hAnsi="Calibri" w:cs="Calibri"/>
         </w:rPr>
         <w:t xml:space="preserve">Debido a la cantidad de diferentes actores que interactuarán con el sistema simultáneamente, es necesario hacer un análisis y abarcar el problema desde un punto de vista concurrente. </w:t>
       </w:r>
@@ -1573,13 +1609,11 @@
         <w:jc w:val="both"/>
         <w:rPr>
           <w:rFonts w:ascii="Calibri" w:hAnsi="Calibri" w:cs="Calibri"/>
-          <w:lang w:val="es-ES"/>
-        </w:rPr>
-      </w:pPr>
-      <w:r>
-        <w:rPr>
-          <w:rFonts w:ascii="Calibri" w:hAnsi="Calibri" w:cs="Calibri"/>
-          <w:lang w:val="es-ES"/>
+        </w:rPr>
+      </w:pPr>
+      <w:r>
+        <w:rPr>
+          <w:rFonts w:ascii="Calibri" w:hAnsi="Calibri" w:cs="Calibri"/>
         </w:rPr>
         <w:t>Se procede a continuación a comenzar el análisis del caso de estudio, comenzando por identificar los actores y establecer los requerimientos de nuestro programa.</w:t>
       </w:r>
@@ -1603,7 +1637,7 @@
           <w:szCs w:val="28"/>
         </w:rPr>
       </w:pPr>
-      <w:bookmarkStart w:id="2" w:name="_Toc466371797"/>
+      <w:bookmarkStart w:id="3" w:name="_Toc466659050"/>
       <w:r>
         <w:rPr>
           <w:rFonts w:ascii="Calibri" w:hAnsi="Calibri" w:cs="Calibri"/>
@@ -1620,7 +1654,7 @@
         </w:rPr>
         <w:t>REVISION DE LOS REQUERIMIENTOS</w:t>
       </w:r>
-      <w:bookmarkEnd w:id="2"/>
+      <w:bookmarkEnd w:id="3"/>
     </w:p>
     <w:p>
       <w:pPr>
@@ -1671,17 +1705,7 @@
           <w:sz w:val="24"/>
           <w:u w:val="single"/>
         </w:rPr>
-        <w:t>REQUISITOS</w:t>
-      </w:r>
-      <w:r>
-        <w:rPr>
-          <w:rFonts w:ascii="Calibri" w:hAnsi="Calibri"/>
-          <w:b/>
-          <w:color w:val="EE8C69" w:themeColor="accent1" w:themeTint="99"/>
-          <w:sz w:val="24"/>
-          <w:u w:val="single"/>
-        </w:rPr>
-        <w:t xml:space="preserve"> FUNCIONALES</w:t>
+        <w:t>REQUISITOS FUNCIONALES</w:t>
       </w:r>
     </w:p>
     <w:p>
@@ -1708,19 +1732,7 @@
         <w:rPr>
           <w:rFonts w:ascii="Calibri" w:hAnsi="Calibri"/>
         </w:rPr>
-        <w:t xml:space="preserve">: </w:t>
-      </w:r>
-      <w:r>
-        <w:rPr>
-          <w:rFonts w:ascii="Calibri" w:hAnsi="Calibri"/>
-        </w:rPr>
-        <w:t>el funcionamiento de la bomba</w:t>
-      </w:r>
-      <w:r>
-        <w:rPr>
-          <w:rFonts w:ascii="Calibri" w:hAnsi="Calibri"/>
-        </w:rPr>
-        <w:t>, la vigilancia del medio ambiente, la interacción del operador, y la supervisión del sistema.</w:t>
+        <w:t>: el funcionamiento de la bomba, la vigilancia del medio ambiente, la interacción del operador, y la supervisión del sistema.</w:t>
       </w:r>
     </w:p>
     <w:p>
@@ -1758,103 +1770,7 @@
         <w:rPr>
           <w:rFonts w:ascii="Calibri" w:hAnsi="Calibri"/>
         </w:rPr>
-        <w:t xml:space="preserve">El comportamiento requerido de la bomba es que </w:t>
-      </w:r>
-      <w:r>
-        <w:rPr>
-          <w:rFonts w:ascii="Calibri" w:hAnsi="Calibri"/>
-        </w:rPr>
-        <w:t>monitoree</w:t>
-      </w:r>
-      <w:r>
-        <w:rPr>
-          <w:rFonts w:ascii="Calibri" w:hAnsi="Calibri"/>
-        </w:rPr>
-        <w:t xml:space="preserve"> los niveles de agua en el sumidero. </w:t>
-      </w:r>
-      <w:r>
-        <w:rPr>
-          <w:rFonts w:ascii="Calibri" w:hAnsi="Calibri"/>
-        </w:rPr>
-        <w:t>Si</w:t>
-      </w:r>
-      <w:r>
-        <w:rPr>
-          <w:rFonts w:ascii="Calibri" w:hAnsi="Calibri"/>
-        </w:rPr>
-        <w:t xml:space="preserve"> el</w:t>
-      </w:r>
-      <w:r>
-        <w:rPr>
-          <w:rFonts w:ascii="Calibri" w:hAnsi="Calibri"/>
-        </w:rPr>
-        <w:t xml:space="preserve"> </w:t>
-      </w:r>
-      <w:r>
-        <w:rPr>
-          <w:rFonts w:ascii="Calibri" w:hAnsi="Calibri"/>
-        </w:rPr>
-        <w:t xml:space="preserve">agua alcanza un nivel alto (o </w:t>
-      </w:r>
-      <w:r>
-        <w:rPr>
-          <w:rFonts w:ascii="Calibri" w:hAnsi="Calibri"/>
-        </w:rPr>
-        <w:t>lo solicita el operador</w:t>
-      </w:r>
-      <w:r>
-        <w:rPr>
-          <w:rFonts w:ascii="Calibri" w:hAnsi="Calibri"/>
-        </w:rPr>
-        <w:t>) la bomba se enciende y el sumidero</w:t>
-      </w:r>
-      <w:r>
-        <w:rPr>
-          <w:rFonts w:ascii="Calibri" w:hAnsi="Calibri"/>
-        </w:rPr>
-        <w:t xml:space="preserve"> </w:t>
-      </w:r>
-      <w:r>
-        <w:rPr>
-          <w:rFonts w:ascii="Calibri" w:hAnsi="Calibri"/>
-        </w:rPr>
-        <w:t>se escurre hasta que el agua alcanza el nivel bajo. En este punto (o cuando lo solicite el operador)</w:t>
-      </w:r>
-      <w:r>
-        <w:rPr>
-          <w:rFonts w:ascii="Calibri" w:hAnsi="Calibri"/>
-        </w:rPr>
-        <w:t xml:space="preserve"> </w:t>
-      </w:r>
-      <w:r>
-        <w:rPr>
-          <w:rFonts w:ascii="Calibri" w:hAnsi="Calibri"/>
-        </w:rPr>
-        <w:t>la bomba se apaga. Un flujo de agua en las tuberías puede ser detectado si es necesario.</w:t>
-      </w:r>
-      <w:r>
-        <w:rPr>
-          <w:rFonts w:ascii="Calibri" w:hAnsi="Calibri"/>
-        </w:rPr>
-        <w:t xml:space="preserve"> </w:t>
-      </w:r>
-      <w:r>
-        <w:rPr>
-          <w:rFonts w:ascii="Calibri" w:hAnsi="Calibri"/>
-        </w:rPr>
-        <w:t>La bomba sólo se debe permitir operar si el nivel de metano en la mina es inferior a un</w:t>
-      </w:r>
-      <w:r>
-        <w:rPr>
-          <w:rFonts w:ascii="Calibri" w:hAnsi="Calibri"/>
-        </w:rPr>
-        <w:t xml:space="preserve"> </w:t>
-      </w:r>
-      <w:r>
-        <w:rPr>
-          <w:rFonts w:ascii="Calibri" w:hAnsi="Calibri"/>
-        </w:rPr>
-        <w:t>nivel crítico.</w:t>
+        <w:t>El comportamiento requerido de la bomba es que monitoree los niveles de agua en el sumidero. Si el agua alcanza un nivel alto (o lo solicita el operador) la bomba se enciende y el sumidero se escurre hasta que el agua alcanza el nivel bajo. En este punto (o cuando lo solicite el operador) la bomba se apaga. Un flujo de agua en las tuberías puede ser detectado si es necesario. La bomba sólo se debe permitir operar si el nivel de metano en la mina es inferior a un nivel crítico.</w:t>
       </w:r>
     </w:p>
     <w:p>
@@ -1893,79 +1809,7 @@
         <w:rPr>
           <w:rFonts w:ascii="Calibri" w:hAnsi="Calibri"/>
         </w:rPr>
-        <w:t>El medio ambiente debe ser monitoreado para detectar el nivel de metano en el aire; hay un nivel más allá</w:t>
-      </w:r>
-      <w:r>
-        <w:rPr>
-          <w:rFonts w:ascii="Calibri" w:hAnsi="Calibri"/>
-        </w:rPr>
-        <w:t xml:space="preserve"> del cual</w:t>
-      </w:r>
-      <w:r>
-        <w:rPr>
-          <w:rFonts w:ascii="Calibri" w:hAnsi="Calibri"/>
-        </w:rPr>
-        <w:t xml:space="preserve"> no es seguro </w:t>
-      </w:r>
-      <w:r>
-        <w:rPr>
-          <w:rFonts w:ascii="Calibri" w:hAnsi="Calibri"/>
-        </w:rPr>
-        <w:t>o</w:t>
-      </w:r>
-      <w:r>
-        <w:rPr>
-          <w:rFonts w:ascii="Calibri" w:hAnsi="Calibri"/>
-        </w:rPr>
-        <w:t xml:space="preserve">perar la bomba. El monitoreo también mide el nivel de monóxido </w:t>
-      </w:r>
-      <w:r>
-        <w:rPr>
-          <w:rFonts w:ascii="Calibri" w:hAnsi="Calibri"/>
-        </w:rPr>
-        <w:t xml:space="preserve">de </w:t>
-      </w:r>
-      <w:r>
-        <w:rPr>
-          <w:rFonts w:ascii="Calibri" w:hAnsi="Calibri"/>
-        </w:rPr>
-        <w:t>carbono</w:t>
-      </w:r>
-      <w:r>
-        <w:rPr>
-          <w:rFonts w:ascii="Calibri" w:hAnsi="Calibri"/>
-        </w:rPr>
-        <w:t xml:space="preserve"> </w:t>
-      </w:r>
-      <w:r>
-        <w:rPr>
-          <w:rFonts w:ascii="Calibri" w:hAnsi="Calibri"/>
-        </w:rPr>
-        <w:t>en la mina y detecta si hay un flujo adecuado de aire. Las alarmas deben ser</w:t>
-      </w:r>
-      <w:r>
-        <w:rPr>
-          <w:rFonts w:ascii="Calibri" w:hAnsi="Calibri"/>
-        </w:rPr>
-        <w:t xml:space="preserve"> disparadas</w:t>
-      </w:r>
-      <w:r>
-        <w:rPr>
-          <w:rFonts w:ascii="Calibri" w:hAnsi="Calibri"/>
-        </w:rPr>
-        <w:t xml:space="preserve">, si los niveles de gases </w:t>
-      </w:r>
-      <w:r>
-        <w:rPr>
-          <w:rFonts w:ascii="Calibri" w:hAnsi="Calibri"/>
-        </w:rPr>
-        <w:t xml:space="preserve">se </w:t>
-      </w:r>
-      <w:r>
-        <w:rPr>
-          <w:rFonts w:ascii="Calibri" w:hAnsi="Calibri"/>
-        </w:rPr>
-        <w:t>vuelvan críticos.</w:t>
+        <w:t>El medio ambiente debe ser monitoreado para detectar el nivel de metano en el aire; hay un nivel más allá del cual no es seguro operar la bomba. El monitoreo también mide el nivel de monóxido de carbono en la mina y detecta si hay un flujo adecuado de aire. Las alarmas deben ser disparadas, si los niveles de gases se vuelvan críticos.</w:t>
       </w:r>
     </w:p>
     <w:p>
@@ -2003,19 +1847,7 @@
         <w:rPr>
           <w:rFonts w:ascii="Calibri" w:hAnsi="Calibri"/>
         </w:rPr>
-        <w:t>El sistema es controlado desde la superficie a través de la consola del operador. El operador es informado de todo</w:t>
-      </w:r>
-      <w:r>
-        <w:rPr>
-          <w:rFonts w:ascii="Calibri" w:hAnsi="Calibri"/>
-        </w:rPr>
-        <w:t xml:space="preserve">s los </w:t>
-      </w:r>
-      <w:r>
-        <w:rPr>
-          <w:rFonts w:ascii="Calibri" w:hAnsi="Calibri"/>
-        </w:rPr>
-        <w:t>eventos críticos.</w:t>
+        <w:t>El sistema es controlado desde la superficie a través de la consola del operador. El operador es informado de todos los eventos críticos.</w:t>
       </w:r>
     </w:p>
     <w:p>
@@ -2053,19 +1885,7 @@
         <w:rPr>
           <w:rFonts w:ascii="Calibri" w:hAnsi="Calibri"/>
         </w:rPr>
-        <w:t xml:space="preserve">Todos los eventos del sistema se deben almacenar en una base de datos de archivo, y pueden ser recuperados y </w:t>
-      </w:r>
-      <w:r>
-        <w:rPr>
-          <w:rFonts w:ascii="Calibri" w:hAnsi="Calibri"/>
-        </w:rPr>
-        <w:t xml:space="preserve">mostrados </w:t>
-      </w:r>
-      <w:r>
-        <w:rPr>
-          <w:rFonts w:ascii="Calibri" w:hAnsi="Calibri"/>
-        </w:rPr>
-        <w:t>a pedido.</w:t>
+        <w:t>Todos los eventos del sistema se deben almacenar en una base de datos de archivo, y pueden ser recuperados y mostrados a pedido.</w:t>
       </w:r>
     </w:p>
     <w:p>
@@ -2096,114 +1916,112 @@
           <w:sz w:val="24"/>
           <w:u w:val="single"/>
         </w:rPr>
-        <w:t>REQUISITOS NO</w:t>
-      </w:r>
-      <w:r>
+        <w:t>REQUISITOS NO FUNCIONALES</w:t>
+      </w:r>
+    </w:p>
+    <w:p>
+      <w:pPr>
+        <w:jc w:val="both"/>
+        <w:rPr>
+          <w:rFonts w:ascii="Calibri" w:hAnsi="Calibri"/>
+        </w:rPr>
+      </w:pPr>
+      <w:r>
+        <w:rPr>
+          <w:rFonts w:ascii="Calibri" w:hAnsi="Calibri"/>
+        </w:rPr>
+        <w:t xml:space="preserve">Podemos dividirlos en </w:t>
+      </w:r>
+      <w:r>
+        <w:rPr>
+          <w:rFonts w:ascii="Calibri" w:hAnsi="Calibri"/>
+          <w:u w:val="single"/>
+        </w:rPr>
+        <w:t>tres componentes</w:t>
+      </w:r>
+      <w:r>
+        <w:rPr>
+          <w:rFonts w:ascii="Calibri" w:hAnsi="Calibri"/>
+        </w:rPr>
+        <w:t>, las que son: tiempo, confiabilidad y seguridad. En este caso de estudio nos centramos en el tiempo, para una consideración completa se puede encontrar en Periodo de Monitorización</w:t>
+      </w:r>
+    </w:p>
+    <w:p>
+      <w:pPr>
+        <w:jc w:val="both"/>
+        <w:rPr>
+          <w:rFonts w:ascii="Calibri" w:hAnsi="Calibri"/>
+        </w:rPr>
+      </w:pPr>
+      <w:r>
+        <w:rPr>
+          <w:rFonts w:ascii="Calibri" w:hAnsi="Calibri"/>
+        </w:rPr>
+        <w:t>Asumimos que todos los sensores son leídos cada 100ms. También asumimos que el tiempo de conversión para los sensores de CH4 y CO es de 40ms, por lo que el tiempo límite es de 60ms.</w:t>
+      </w:r>
+    </w:p>
+    <w:p>
+      <w:pPr>
+        <w:jc w:val="both"/>
+        <w:rPr>
+          <w:rFonts w:ascii="Calibri" w:hAnsi="Calibri"/>
+        </w:rPr>
+      </w:pPr>
+      <w:r>
+        <w:rPr>
+          <w:rFonts w:ascii="Calibri" w:hAnsi="Calibri"/>
+        </w:rPr>
+        <w:t>El sensor de flujo de agua tiene como objetivo corroborar que el agua fluye mientras la bomba está encendida y que ha dejado de fluir cuando está apagada</w:t>
+      </w:r>
+      <w:r>
+        <w:rPr>
+          <w:rFonts w:ascii="Calibri" w:hAnsi="Calibri"/>
+        </w:rPr>
+        <w:t>.</w:t>
+      </w:r>
+    </w:p>
+    <w:p>
+      <w:pPr>
+        <w:jc w:val="both"/>
+        <w:rPr>
+          <w:rFonts w:ascii="Calibri" w:hAnsi="Calibri"/>
+        </w:rPr>
+      </w:pPr>
+      <w:r>
+        <w:rPr>
+          <w:rFonts w:ascii="Calibri" w:hAnsi="Calibri"/>
+        </w:rPr>
+        <w:t>Suponemos que los detectores de agua están dirigidos por eventos y el sistema debe responder en 200ms. El modelo de control (función de transferencia) del sistema muestra que debe haber al menos 6 segundos entre las interrupciones de las indicaciones y los niveles del agua.</w:t>
+      </w:r>
+    </w:p>
+    <w:p>
+      <w:pPr>
+        <w:jc w:val="both"/>
         <w:rPr>
           <w:rFonts w:ascii="Calibri" w:hAnsi="Calibri"/>
           <w:b/>
-          <w:color w:val="EE8C69" w:themeColor="accent1" w:themeTint="99"/>
-          <w:sz w:val="24"/>
-          <w:u w:val="single"/>
-        </w:rPr>
-        <w:t xml:space="preserve"> FUNCIONALES</w:t>
-      </w:r>
-    </w:p>
-    <w:p>
-      <w:pPr>
-        <w:jc w:val="both"/>
-        <w:rPr>
-          <w:rFonts w:ascii="Calibri" w:hAnsi="Calibri"/>
-        </w:rPr>
-      </w:pPr>
-      <w:r>
-        <w:rPr>
-          <w:rFonts w:ascii="Calibri" w:hAnsi="Calibri"/>
-        </w:rPr>
-        <w:t xml:space="preserve">Podemos dividirlos en </w:t>
-      </w:r>
-      <w:r>
-        <w:rPr>
-          <w:rFonts w:ascii="Calibri" w:hAnsi="Calibri"/>
-          <w:u w:val="single"/>
-        </w:rPr>
-        <w:t>tres componentes</w:t>
-      </w:r>
-      <w:r>
-        <w:rPr>
-          <w:rFonts w:ascii="Calibri" w:hAnsi="Calibri"/>
-        </w:rPr>
-        <w:t>, las que son: tiempo, confiabilidad y seguridad. En este caso de estudio nos centramos en el tiempo, para una consideración completa se puede</w:t>
-      </w:r>
-      <w:r>
-        <w:rPr>
-          <w:rFonts w:ascii="Calibri" w:hAnsi="Calibri"/>
-        </w:rPr>
-        <w:t xml:space="preserve"> encontrar en </w:t>
-      </w:r>
-      <w:r>
-        <w:rPr>
-          <w:rFonts w:ascii="Calibri" w:hAnsi="Calibri"/>
-        </w:rPr>
-        <w:t>Periodo de Monitorización</w:t>
-      </w:r>
-    </w:p>
-    <w:p>
-      <w:pPr>
-        <w:jc w:val="both"/>
-        <w:rPr>
-          <w:rFonts w:ascii="Calibri" w:hAnsi="Calibri"/>
-        </w:rPr>
-      </w:pPr>
-      <w:r>
-        <w:rPr>
-          <w:rFonts w:ascii="Calibri" w:hAnsi="Calibri"/>
-        </w:rPr>
-        <w:t>Asumimos que todos los sensores son leídos cada 100ms. También asumimos que el tiempo de conversión para los sensores de CH4 y CO es de 40ms, por lo que el tiempo límite es de 60ms.</w:t>
-      </w:r>
-    </w:p>
-    <w:p>
-      <w:pPr>
-        <w:jc w:val="both"/>
-        <w:rPr>
-          <w:rFonts w:ascii="Calibri" w:hAnsi="Calibri"/>
-        </w:rPr>
-      </w:pPr>
-      <w:r>
-        <w:rPr>
-          <w:rFonts w:ascii="Calibri" w:hAnsi="Calibri"/>
-        </w:rPr>
-        <w:t>El sensor de flujo de agua tiene como objetivo corroborar que el agua fluye mientras la bomba está encendida y que ha dejado de fluir cuando está apagada, para realizar esta última comprobación se debe esperar un segundo cuestión que el agua deje de fluir y el estado real de la bomba se determina con dos lecturas consecutivas, estas lecturas deben ser divisibles por 40ms por lo que se realiza una a los 960ms y la siguiente a los 1040ms después de haber apagado la bomba.</w:t>
-      </w:r>
-    </w:p>
-    <w:p>
-      <w:pPr>
-        <w:jc w:val="both"/>
-        <w:rPr>
-          <w:rFonts w:ascii="Calibri" w:hAnsi="Calibri"/>
-        </w:rPr>
-      </w:pPr>
-      <w:r>
-        <w:rPr>
-          <w:rFonts w:ascii="Calibri" w:hAnsi="Calibri"/>
-        </w:rPr>
-        <w:t>Suponemos que los detectores de agua están dirigidos por eventos y el sistema debe responder en 200ms. El modelo de control (función de transferencia) del sistema muestra que debe haber al menos 6 segundos entre las interrupciones de las indicaciones y los niveles del agua.</w:t>
-      </w:r>
-    </w:p>
-    <w:p>
-      <w:pPr>
-        <w:jc w:val="both"/>
+        </w:rPr>
+      </w:pPr>
+      <w:r>
         <w:rPr>
           <w:rFonts w:ascii="Calibri" w:hAnsi="Calibri"/>
           <w:b/>
         </w:rPr>
-      </w:pPr>
-      <w:r>
+        <w:t>Tiempo límite de parada</w:t>
+      </w:r>
+    </w:p>
+    <w:p>
+      <w:pPr>
+        <w:jc w:val="both"/>
         <w:rPr>
           <w:rFonts w:ascii="Calibri" w:hAnsi="Calibri"/>
-          <w:b/>
-        </w:rPr>
-        <w:t>Tiempo límite de parada</w:t>
+        </w:rPr>
+      </w:pPr>
+      <w:r>
+        <w:rPr>
+          <w:rFonts w:ascii="Calibri" w:hAnsi="Calibri"/>
+        </w:rPr>
+        <w:t xml:space="preserve">Para evitar explosiones se debe apagar la bomba en un tiempo límite a partir de que el nivel de metano pasa el tiempo límite. Esto está relacionado con el periodo de muestreo, con la velocidad que se acumula el metano en la mina y con los márgenes de seguridad de la reglamentación y normativa vigente. </w:t>
       </w:r>
     </w:p>
     <w:p>
@@ -2217,478 +2035,25 @@
         <w:rPr>
           <w:rFonts w:ascii="Calibri" w:hAnsi="Calibri"/>
         </w:rPr>
-        <w:t>Para evitar explosiones se debe apagar la bomba en un tiempo límite a partir de que el nivel de metano pasa el tiempo límite. Esto está relacionado con el periodo de muestreo, con la velocidad que se acumula el metano en la mina y con los márgenes de seguridad de la reglamentación y normativa vigente. Haciendo una lectura directa del sensor, la relación es expresada por la inecuación</w:t>
-      </w:r>
-    </w:p>
-    <w:p>
-      <w:pPr>
-        <w:jc w:val="center"/>
+        <w:t xml:space="preserve">Para este estudio suponemos que la presencia de bolsas de metano puede producir rápidos incrementos del nivel, por lo que asumimos un tiempo límite conservador (desde que el metano sobrepasa el nivel hasta que la bomba se detiene) de </w:t>
+      </w:r>
+      <w:r>
+        <w:rPr>
+          <w:rFonts w:ascii="Calibri" w:hAnsi="Calibri" w:cs="Calibri"/>
+        </w:rPr>
+        <w:t>±</w:t>
+      </w:r>
+      <w:r>
         <w:rPr>
           <w:rFonts w:ascii="Calibri" w:hAnsi="Calibri"/>
         </w:rPr>
-      </w:pPr>
-      <w:r>
-        <w:rPr>
-          <w:rFonts w:ascii="Cambria Math" w:hAnsi="Cambria Math" w:cs="Cambria Math"/>
-        </w:rPr>
-        <w:t>𝑅</w:t>
+        <w:t>5</w:t>
       </w:r>
       <w:r>
         <w:rPr>
           <w:rFonts w:ascii="Calibri" w:hAnsi="Calibri"/>
         </w:rPr>
-        <w:t>(</w:t>
-      </w:r>
-      <w:r>
-        <w:rPr>
-          <w:rFonts w:ascii="Cambria Math" w:hAnsi="Cambria Math" w:cs="Cambria Math"/>
-        </w:rPr>
-        <w:t>𝑇</w:t>
-      </w:r>
-      <w:r>
-        <w:rPr>
-          <w:rFonts w:ascii="Calibri" w:hAnsi="Calibri"/>
-        </w:rPr>
-        <w:t>+</w:t>
-      </w:r>
-      <w:r>
-        <w:rPr>
-          <w:rFonts w:ascii="Cambria Math" w:hAnsi="Cambria Math" w:cs="Cambria Math"/>
-        </w:rPr>
-        <w:t>𝐷</w:t>
-      </w:r>
-      <w:r>
-        <w:rPr>
-          <w:rFonts w:ascii="Calibri" w:hAnsi="Calibri"/>
-        </w:rPr>
-        <w:t>)&lt;</w:t>
-      </w:r>
-      <w:r>
-        <w:rPr>
-          <w:rFonts w:ascii="Cambria Math" w:hAnsi="Cambria Math" w:cs="Cambria Math"/>
-        </w:rPr>
-        <w:t>𝑀</w:t>
-      </w:r>
-    </w:p>
-    <w:p>
-      <w:pPr>
-        <w:jc w:val="both"/>
-        <w:rPr>
-          <w:rFonts w:ascii="Calibri" w:hAnsi="Calibri"/>
-          <w:u w:val="single"/>
-        </w:rPr>
-      </w:pPr>
-      <w:r>
-        <w:rPr>
-          <w:rFonts w:ascii="Calibri" w:hAnsi="Calibri"/>
-          <w:u w:val="single"/>
-        </w:rPr>
-        <w:t>Donde</w:t>
-      </w:r>
-    </w:p>
-    <w:p>
-      <w:pPr>
-        <w:jc w:val="both"/>
-        <w:rPr>
-          <w:rFonts w:ascii="Calibri" w:hAnsi="Calibri"/>
-        </w:rPr>
-      </w:pPr>
-      <w:r>
-        <w:rPr>
-          <w:rFonts w:ascii="Cambria Math" w:hAnsi="Cambria Math" w:cs="Cambria Math"/>
-        </w:rPr>
-        <w:t>𝑅</w:t>
-      </w:r>
-      <w:r>
-        <w:rPr>
-          <w:rFonts w:ascii="Calibri" w:hAnsi="Calibri"/>
-        </w:rPr>
-        <w:t xml:space="preserve"> </w:t>
-      </w:r>
-      <w:r>
-        <w:rPr>
-          <w:rFonts w:ascii="Cambria Math" w:hAnsi="Cambria Math" w:cs="Cambria Math"/>
-        </w:rPr>
-        <w:t>𝑒𝑠</w:t>
-      </w:r>
-      <w:r>
-        <w:rPr>
-          <w:rFonts w:ascii="Calibri" w:hAnsi="Calibri"/>
-        </w:rPr>
-        <w:t xml:space="preserve"> </w:t>
-      </w:r>
-      <w:r>
-        <w:rPr>
-          <w:rFonts w:ascii="Cambria Math" w:hAnsi="Cambria Math" w:cs="Cambria Math"/>
-        </w:rPr>
-        <w:t>𝑙𝑎</w:t>
-      </w:r>
-      <w:r>
-        <w:rPr>
-          <w:rFonts w:ascii="Calibri" w:hAnsi="Calibri"/>
-        </w:rPr>
-        <w:t xml:space="preserve"> </w:t>
-      </w:r>
-      <w:r>
-        <w:rPr>
-          <w:rFonts w:ascii="Cambria Math" w:hAnsi="Cambria Math" w:cs="Cambria Math"/>
-        </w:rPr>
-        <w:t>𝑡𝑎𝑠𝑎</w:t>
-      </w:r>
-      <w:r>
-        <w:rPr>
-          <w:rFonts w:ascii="Calibri" w:hAnsi="Calibri"/>
-        </w:rPr>
-        <w:t xml:space="preserve"> </w:t>
-      </w:r>
-      <w:r>
-        <w:rPr>
-          <w:rFonts w:ascii="Cambria Math" w:hAnsi="Cambria Math" w:cs="Cambria Math"/>
-        </w:rPr>
-        <w:t>𝑑𝑒</w:t>
-      </w:r>
-      <w:r>
-        <w:rPr>
-          <w:rFonts w:ascii="Calibri" w:hAnsi="Calibri"/>
-        </w:rPr>
-        <w:t xml:space="preserve"> </w:t>
-      </w:r>
-      <w:r>
-        <w:rPr>
-          <w:rFonts w:ascii="Cambria Math" w:hAnsi="Cambria Math" w:cs="Cambria Math"/>
-        </w:rPr>
-        <w:t>𝑎𝑐𝑢𝑚𝑢𝑙𝑎𝑐𝑖𝑜𝑛</w:t>
-      </w:r>
-      <w:r>
-        <w:rPr>
-          <w:rFonts w:ascii="Calibri" w:hAnsi="Calibri"/>
-        </w:rPr>
-        <w:t xml:space="preserve"> </w:t>
-      </w:r>
-      <w:r>
-        <w:rPr>
-          <w:rFonts w:ascii="Cambria Math" w:hAnsi="Cambria Math" w:cs="Cambria Math"/>
-        </w:rPr>
-        <w:t>𝑑𝑒𝑙</w:t>
-      </w:r>
-      <w:r>
-        <w:rPr>
-          <w:rFonts w:ascii="Calibri" w:hAnsi="Calibri"/>
-        </w:rPr>
-        <w:t xml:space="preserve"> </w:t>
-      </w:r>
-      <w:r>
-        <w:rPr>
-          <w:rFonts w:ascii="Cambria Math" w:hAnsi="Cambria Math" w:cs="Cambria Math"/>
-        </w:rPr>
-        <w:t>𝑀𝑒𝑡𝑎𝑛𝑜</w:t>
-      </w:r>
-    </w:p>
-    <w:p>
-      <w:pPr>
-        <w:jc w:val="both"/>
-        <w:rPr>
-          <w:rFonts w:ascii="Calibri" w:hAnsi="Calibri"/>
-        </w:rPr>
-      </w:pPr>
-      <w:r>
-        <w:rPr>
-          <w:rFonts w:ascii="Cambria Math" w:hAnsi="Cambria Math" w:cs="Cambria Math"/>
-        </w:rPr>
-        <w:t>𝑇</w:t>
-      </w:r>
-      <w:r>
-        <w:rPr>
-          <w:rFonts w:ascii="Calibri" w:hAnsi="Calibri"/>
-        </w:rPr>
-        <w:t xml:space="preserve"> </w:t>
-      </w:r>
-      <w:r>
-        <w:rPr>
-          <w:rFonts w:ascii="Cambria Math" w:hAnsi="Cambria Math" w:cs="Cambria Math"/>
-        </w:rPr>
-        <w:t>𝑒𝑠</w:t>
-      </w:r>
-      <w:r>
-        <w:rPr>
-          <w:rFonts w:ascii="Calibri" w:hAnsi="Calibri"/>
-        </w:rPr>
-        <w:t xml:space="preserve"> </w:t>
-      </w:r>
-      <w:r>
-        <w:rPr>
-          <w:rFonts w:ascii="Cambria Math" w:hAnsi="Cambria Math" w:cs="Cambria Math"/>
-        </w:rPr>
-        <w:t>𝑒𝑙</w:t>
-      </w:r>
-      <w:r>
-        <w:rPr>
-          <w:rFonts w:ascii="Calibri" w:hAnsi="Calibri"/>
-        </w:rPr>
-        <w:t xml:space="preserve"> </w:t>
-      </w:r>
-      <w:r>
-        <w:rPr>
-          <w:rFonts w:ascii="Cambria Math" w:hAnsi="Cambria Math" w:cs="Cambria Math"/>
-        </w:rPr>
-        <w:t>𝑝𝑒𝑟𝑖𝑜𝑑𝑜</w:t>
-      </w:r>
-      <w:r>
-        <w:rPr>
-          <w:rFonts w:ascii="Calibri" w:hAnsi="Calibri"/>
-        </w:rPr>
-        <w:t xml:space="preserve"> </w:t>
-      </w:r>
-      <w:r>
-        <w:rPr>
-          <w:rFonts w:ascii="Cambria Math" w:hAnsi="Cambria Math" w:cs="Cambria Math"/>
-        </w:rPr>
-        <w:t>𝑑𝑒</w:t>
-      </w:r>
-      <w:r>
-        <w:rPr>
-          <w:rFonts w:ascii="Calibri" w:hAnsi="Calibri"/>
-        </w:rPr>
-        <w:t xml:space="preserve"> </w:t>
-      </w:r>
-      <w:r>
-        <w:rPr>
-          <w:rFonts w:ascii="Cambria Math" w:hAnsi="Cambria Math" w:cs="Cambria Math"/>
-        </w:rPr>
-        <w:t>𝑚𝑢𝑒𝑠𝑡𝑟𝑒𝑜</w:t>
-      </w:r>
-    </w:p>
-    <w:p>
-      <w:pPr>
-        <w:jc w:val="both"/>
-        <w:rPr>
-          <w:rFonts w:ascii="Calibri" w:hAnsi="Calibri"/>
-        </w:rPr>
-      </w:pPr>
-      <w:r>
-        <w:rPr>
-          <w:rFonts w:ascii="Cambria Math" w:hAnsi="Cambria Math" w:cs="Cambria Math"/>
-        </w:rPr>
-        <w:t>𝐷</w:t>
-      </w:r>
-      <w:r>
-        <w:rPr>
-          <w:rFonts w:ascii="Calibri" w:hAnsi="Calibri"/>
-        </w:rPr>
-        <w:t xml:space="preserve"> </w:t>
-      </w:r>
-      <w:r>
-        <w:rPr>
-          <w:rFonts w:ascii="Cambria Math" w:hAnsi="Cambria Math" w:cs="Cambria Math"/>
-        </w:rPr>
-        <w:t>𝑒𝑠</w:t>
-      </w:r>
-      <w:r>
-        <w:rPr>
-          <w:rFonts w:ascii="Calibri" w:hAnsi="Calibri"/>
-        </w:rPr>
-        <w:t xml:space="preserve"> </w:t>
-      </w:r>
-      <w:r>
-        <w:rPr>
-          <w:rFonts w:ascii="Cambria Math" w:hAnsi="Cambria Math" w:cs="Cambria Math"/>
-        </w:rPr>
-        <w:t>𝑒𝑙</w:t>
-      </w:r>
-      <w:r>
-        <w:rPr>
-          <w:rFonts w:ascii="Calibri" w:hAnsi="Calibri"/>
-        </w:rPr>
-        <w:t xml:space="preserve"> </w:t>
-      </w:r>
-      <w:r>
-        <w:rPr>
-          <w:rFonts w:ascii="Cambria Math" w:hAnsi="Cambria Math" w:cs="Cambria Math"/>
-        </w:rPr>
-        <w:t>𝑡𝑖𝑒𝑚𝑝𝑜</w:t>
-      </w:r>
-      <w:r>
-        <w:rPr>
-          <w:rFonts w:ascii="Calibri" w:hAnsi="Calibri"/>
-        </w:rPr>
-        <w:t xml:space="preserve"> </w:t>
-      </w:r>
-      <w:r>
-        <w:rPr>
-          <w:rFonts w:ascii="Cambria Math" w:hAnsi="Cambria Math" w:cs="Cambria Math"/>
-        </w:rPr>
-        <w:t>𝑙𝑖𝑚𝑖𝑡𝑒</w:t>
-      </w:r>
-      <w:r>
-        <w:rPr>
-          <w:rFonts w:ascii="Calibri" w:hAnsi="Calibri"/>
-        </w:rPr>
-        <w:t xml:space="preserve"> </w:t>
-      </w:r>
-      <w:r>
-        <w:rPr>
-          <w:rFonts w:ascii="Cambria Math" w:hAnsi="Cambria Math" w:cs="Cambria Math"/>
-        </w:rPr>
-        <w:t>𝑑𝑒</w:t>
-      </w:r>
-      <w:r>
-        <w:rPr>
-          <w:rFonts w:ascii="Calibri" w:hAnsi="Calibri"/>
-        </w:rPr>
-        <w:t xml:space="preserve"> </w:t>
-      </w:r>
-      <w:r>
-        <w:rPr>
-          <w:rFonts w:ascii="Cambria Math" w:hAnsi="Cambria Math" w:cs="Cambria Math"/>
-        </w:rPr>
-        <w:t>𝑝𝑎𝑟𝑎𝑑𝑎</w:t>
-      </w:r>
-    </w:p>
-    <w:p>
-      <w:pPr>
-        <w:jc w:val="both"/>
-        <w:rPr>
-          <w:rFonts w:ascii="Cambria Math" w:hAnsi="Cambria Math" w:cs="Cambria Math"/>
-        </w:rPr>
-      </w:pPr>
-      <w:r>
-        <w:rPr>
-          <w:rFonts w:ascii="Cambria Math" w:hAnsi="Cambria Math" w:cs="Cambria Math"/>
-        </w:rPr>
-        <w:lastRenderedPageBreak/>
-        <w:t>𝑀</w:t>
-      </w:r>
-      <w:r>
-        <w:rPr>
-          <w:rFonts w:ascii="Calibri" w:hAnsi="Calibri"/>
-        </w:rPr>
-        <w:t xml:space="preserve"> </w:t>
-      </w:r>
-      <w:r>
-        <w:rPr>
-          <w:rFonts w:ascii="Cambria Math" w:hAnsi="Cambria Math" w:cs="Cambria Math"/>
-        </w:rPr>
-        <w:t>𝑒𝑠</w:t>
-      </w:r>
-      <w:r>
-        <w:rPr>
-          <w:rFonts w:ascii="Calibri" w:hAnsi="Calibri"/>
-        </w:rPr>
-        <w:t xml:space="preserve"> </w:t>
-      </w:r>
-      <w:r>
-        <w:rPr>
-          <w:rFonts w:ascii="Cambria Math" w:hAnsi="Cambria Math" w:cs="Cambria Math"/>
-        </w:rPr>
-        <w:t>𝑒𝑙</w:t>
-      </w:r>
-      <w:r>
-        <w:rPr>
-          <w:rFonts w:ascii="Calibri" w:hAnsi="Calibri"/>
-        </w:rPr>
-        <w:t xml:space="preserve"> </w:t>
-      </w:r>
-      <w:r>
-        <w:rPr>
-          <w:rFonts w:ascii="Cambria Math" w:hAnsi="Cambria Math" w:cs="Cambria Math"/>
-        </w:rPr>
-        <w:t>𝑚𝑎𝑟𝑔𝑒𝑛</w:t>
-      </w:r>
-      <w:r>
-        <w:rPr>
-          <w:rFonts w:ascii="Calibri" w:hAnsi="Calibri"/>
-        </w:rPr>
-        <w:t xml:space="preserve"> </w:t>
-      </w:r>
-      <w:r>
-        <w:rPr>
-          <w:rFonts w:ascii="Cambria Math" w:hAnsi="Cambria Math" w:cs="Cambria Math"/>
-        </w:rPr>
-        <w:t>𝑑𝑒</w:t>
-      </w:r>
-      <w:r>
-        <w:rPr>
-          <w:rFonts w:ascii="Calibri" w:hAnsi="Calibri"/>
-        </w:rPr>
-        <w:t xml:space="preserve"> </w:t>
-      </w:r>
-      <w:r>
-        <w:rPr>
-          <w:rFonts w:ascii="Cambria Math" w:hAnsi="Cambria Math" w:cs="Cambria Math"/>
-        </w:rPr>
-        <w:t>𝑠𝑒𝑔𝑢𝑟𝑖𝑑𝑎𝑑</w:t>
-      </w:r>
-    </w:p>
-    <w:p>
-      <w:pPr>
-        <w:jc w:val="both"/>
-        <w:rPr>
-          <w:rFonts w:ascii="Calibri" w:hAnsi="Calibri"/>
-        </w:rPr>
-      </w:pPr>
-      <w:r>
-        <w:rPr>
-          <w:rFonts w:ascii="Calibri" w:hAnsi="Calibri"/>
-        </w:rPr>
-        <w:t xml:space="preserve">Si se usa desplazamiento de periodo se requiere un periodo de tiempo adicional, y la inecuación resulta </w:t>
-      </w:r>
-    </w:p>
-    <w:p>
-      <w:pPr>
-        <w:jc w:val="center"/>
-        <w:rPr>
-          <w:rFonts w:ascii="Calibri" w:hAnsi="Calibri"/>
-        </w:rPr>
-      </w:pPr>
-      <w:r>
-        <w:rPr>
-          <w:rFonts w:ascii="Calibri" w:hAnsi="Calibri"/>
-        </w:rPr>
-        <w:t>(2</w:t>
-      </w:r>
-      <w:r>
-        <w:rPr>
-          <w:rFonts w:ascii="Cambria Math" w:hAnsi="Cambria Math" w:cs="Cambria Math"/>
-        </w:rPr>
-        <w:t>𝑇</w:t>
-      </w:r>
-      <w:r>
-        <w:rPr>
-          <w:rFonts w:ascii="Calibri" w:hAnsi="Calibri"/>
-        </w:rPr>
-        <w:t>+</w:t>
-      </w:r>
-      <w:r>
-        <w:rPr>
-          <w:rFonts w:ascii="Cambria Math" w:hAnsi="Cambria Math" w:cs="Cambria Math"/>
-        </w:rPr>
-        <w:t>𝐷</w:t>
-      </w:r>
-      <w:r>
-        <w:rPr>
-          <w:rFonts w:ascii="Calibri" w:hAnsi="Calibri"/>
-        </w:rPr>
-        <w:t>)&lt;</w:t>
-      </w:r>
-      <w:r>
-        <w:rPr>
-          <w:rFonts w:ascii="Cambria Math" w:hAnsi="Cambria Math" w:cs="Cambria Math"/>
-        </w:rPr>
-        <w:t>𝑀</w:t>
-      </w:r>
-    </w:p>
-    <w:p>
-      <w:pPr>
-        <w:jc w:val="both"/>
-        <w:rPr>
-          <w:rFonts w:ascii="Calibri" w:hAnsi="Calibri"/>
-        </w:rPr>
-      </w:pPr>
-      <w:r>
-        <w:rPr>
-          <w:rFonts w:ascii="Calibri" w:hAnsi="Calibri"/>
-        </w:rPr>
-        <w:t>Para este estudio suponemos que la presencia de bolsas de metano puede producir rápidos incrementos del nivel, por lo que asumimos un tiempo límite conservador (desde que el metano sobrepasa el nivel hasta que la bomba se detiene) de 200ms. Esto se obtiene con una configuración de sensor menos de 80ms con un tiempo límite de 30 ms. Este nivel nos asegura que se obtienen lecturas correctas del sensor (el desplazamiento entre lecturas es de al menos 50ms).</w:t>
+        <w:t xml:space="preserve">ms. </w:t>
       </w:r>
     </w:p>
     <w:p>
@@ -2802,6 +2167,7 @@
           <w:rFonts w:ascii="Calibri" w:hAnsi="Calibri"/>
           <w:lang w:val="es-AR"/>
         </w:rPr>
+        <w:lastRenderedPageBreak/>
         <w:t>Lectura por debajo del valor critico de flujo de aire</w:t>
       </w:r>
     </w:p>
@@ -2816,42 +2182,85 @@
         <w:rPr>
           <w:rFonts w:ascii="Calibri" w:hAnsi="Calibri"/>
         </w:rPr>
-        <w:t>En resumen, los sensores tienen las siguientes definido períodos o tipos mínimos entre llegadas (en</w:t>
+        <w:t>En</w:t>
       </w:r>
       <w:r>
         <w:rPr>
           <w:rFonts w:ascii="Calibri" w:hAnsi="Calibri"/>
         </w:rPr>
-        <w:t xml:space="preserve"> </w:t>
+        <w:t xml:space="preserve"> resumen, los sensores tienen lo</w:t>
       </w:r>
       <w:r>
         <w:rPr>
           <w:rFonts w:ascii="Calibri" w:hAnsi="Calibri"/>
         </w:rPr>
-        <w:t>segundo) y los plazos</w:t>
+        <w:t xml:space="preserve">s siguientes </w:t>
+      </w:r>
+      <w:r>
+        <w:rPr>
+          <w:rFonts w:ascii="Calibri" w:hAnsi="Calibri"/>
+        </w:rPr>
+        <w:t xml:space="preserve">períodos </w:t>
+      </w:r>
+      <w:r>
+        <w:rPr>
+          <w:rFonts w:ascii="Calibri" w:hAnsi="Calibri"/>
+        </w:rPr>
+        <w:t>definido</w:t>
+      </w:r>
+      <w:r>
+        <w:rPr>
+          <w:rFonts w:ascii="Calibri" w:hAnsi="Calibri"/>
+        </w:rPr>
+        <w:t>s</w:t>
+      </w:r>
+      <w:r>
+        <w:rPr>
+          <w:rFonts w:ascii="Calibri" w:hAnsi="Calibri"/>
+        </w:rPr>
+        <w:t xml:space="preserve"> o </w:t>
+      </w:r>
+      <w:r>
+        <w:rPr>
+          <w:rFonts w:ascii="Calibri" w:hAnsi="Calibri"/>
+        </w:rPr>
+        <w:t>tiempos</w:t>
+      </w:r>
+      <w:r>
+        <w:rPr>
+          <w:rFonts w:ascii="Calibri" w:hAnsi="Calibri"/>
+        </w:rPr>
+        <w:t xml:space="preserve"> mínimos entre llegadas (en </w:t>
+      </w:r>
+      <w:r>
+        <w:rPr>
+          <w:rFonts w:ascii="Calibri" w:hAnsi="Calibri"/>
+        </w:rPr>
+        <w:t xml:space="preserve">milisegundos) </w:t>
       </w:r>
     </w:p>
     <w:tbl>
       <w:tblPr>
         <w:tblStyle w:val="Tabladecuadrcula2-nfasis1"/>
-        <w:tblW w:w="9463" w:type="dxa"/>
+        <w:tblW w:w="7610" w:type="dxa"/>
+        <w:jc w:val="center"/>
         <w:tblLook w:val="04A0" w:firstRow="1" w:lastRow="0" w:firstColumn="1" w:lastColumn="0" w:noHBand="0" w:noVBand="1"/>
       </w:tblPr>
       <w:tblGrid>
         <w:gridCol w:w="2996"/>
         <w:gridCol w:w="2756"/>
         <w:gridCol w:w="1858"/>
-        <w:gridCol w:w="1853"/>
       </w:tblGrid>
       <w:tr>
         <w:trPr>
           <w:cnfStyle w:val="100000000000" w:firstRow="1" w:lastRow="0" w:firstColumn="0" w:lastColumn="0" w:oddVBand="0" w:evenVBand="0" w:oddHBand="0" w:evenHBand="0" w:firstRowFirstColumn="0" w:firstRowLastColumn="0" w:lastRowFirstColumn="0" w:lastRowLastColumn="0"/>
           <w:trHeight w:val="397"/>
+          <w:jc w:val="center"/>
         </w:trPr>
         <w:tc>
           <w:tcPr>
             <w:cnfStyle w:val="001000000000" w:firstRow="0" w:lastRow="0" w:firstColumn="1" w:lastColumn="0" w:oddVBand="0" w:evenVBand="0" w:oddHBand="0" w:evenHBand="0" w:firstRowFirstColumn="0" w:firstRowLastColumn="0" w:lastRowFirstColumn="0" w:lastRowLastColumn="0"/>
-            <w:tcW w:w="3104" w:type="dxa"/>
+            <w:tcW w:w="2996" w:type="dxa"/>
             <w:vAlign w:val="center"/>
             <w:hideMark/>
           </w:tcPr>
@@ -2878,7 +2287,7 @@
         </w:tc>
         <w:tc>
           <w:tcPr>
-            <w:tcW w:w="2557" w:type="dxa"/>
+            <w:tcW w:w="2756" w:type="dxa"/>
             <w:vAlign w:val="center"/>
             <w:hideMark/>
           </w:tcPr>
@@ -2906,7 +2315,7 @@
         </w:tc>
         <w:tc>
           <w:tcPr>
-            <w:tcW w:w="1903" w:type="dxa"/>
+            <w:tcW w:w="1858" w:type="dxa"/>
             <w:vAlign w:val="center"/>
             <w:hideMark/>
           </w:tcPr>
@@ -2932,44 +2341,17 @@
             </w:r>
           </w:p>
         </w:tc>
-        <w:tc>
-          <w:tcPr>
-            <w:tcW w:w="1899" w:type="dxa"/>
-            <w:vAlign w:val="center"/>
-            <w:hideMark/>
-          </w:tcPr>
-          <w:p>
-            <w:pPr>
-              <w:spacing w:after="0"/>
-              <w:cnfStyle w:val="100000000000" w:firstRow="1" w:lastRow="0" w:firstColumn="0" w:lastColumn="0" w:oddVBand="0" w:evenVBand="0" w:oddHBand="0" w:evenHBand="0" w:firstRowFirstColumn="0" w:firstRowLastColumn="0" w:lastRowFirstColumn="0" w:lastRowLastColumn="0"/>
-              <w:rPr>
-                <w:rFonts w:ascii="Arial" w:eastAsia="Times New Roman" w:hAnsi="Arial" w:cs="Arial"/>
-                <w:sz w:val="36"/>
-                <w:szCs w:val="36"/>
-                <w:lang w:eastAsia="es-AR"/>
-              </w:rPr>
-            </w:pPr>
-            <w:r>
-              <w:rPr>
-                <w:rFonts w:ascii="Georgia" w:eastAsia="Times New Roman" w:hAnsi="Georgia" w:cs="Arial"/>
-                <w:color w:val="FFFFFF" w:themeColor="light1"/>
-                <w:kern w:val="24"/>
-                <w:lang w:eastAsia="es-AR"/>
-              </w:rPr>
-              <w:t>Tiempo limite</w:t>
-            </w:r>
-          </w:p>
-        </w:tc>
       </w:tr>
       <w:tr>
         <w:trPr>
           <w:cnfStyle w:val="000000100000" w:firstRow="0" w:lastRow="0" w:firstColumn="0" w:lastColumn="0" w:oddVBand="0" w:evenVBand="0" w:oddHBand="1" w:evenHBand="0" w:firstRowFirstColumn="0" w:firstRowLastColumn="0" w:lastRowFirstColumn="0" w:lastRowLastColumn="0"/>
           <w:trHeight w:val="397"/>
+          <w:jc w:val="center"/>
         </w:trPr>
         <w:tc>
           <w:tcPr>
             <w:cnfStyle w:val="001000000000" w:firstRow="0" w:lastRow="0" w:firstColumn="1" w:lastColumn="0" w:oddVBand="0" w:evenVBand="0" w:oddHBand="0" w:evenHBand="0" w:firstRowFirstColumn="0" w:firstRowLastColumn="0" w:lastRowFirstColumn="0" w:lastRowLastColumn="0"/>
-            <w:tcW w:w="3104" w:type="dxa"/>
+            <w:tcW w:w="2996" w:type="dxa"/>
             <w:vAlign w:val="center"/>
             <w:hideMark/>
           </w:tcPr>
@@ -3008,7 +2390,7 @@
         </w:tc>
         <w:tc>
           <w:tcPr>
-            <w:tcW w:w="2557" w:type="dxa"/>
+            <w:tcW w:w="2756" w:type="dxa"/>
             <w:vAlign w:val="center"/>
             <w:hideMark/>
           </w:tcPr>
@@ -3037,7 +2419,7 @@
         </w:tc>
         <w:tc>
           <w:tcPr>
-            <w:tcW w:w="1903" w:type="dxa"/>
+            <w:tcW w:w="1858" w:type="dxa"/>
             <w:vAlign w:val="center"/>
             <w:hideMark/>
           </w:tcPr>
@@ -3064,44 +2446,16 @@
             </w:r>
           </w:p>
         </w:tc>
-        <w:tc>
-          <w:tcPr>
-            <w:tcW w:w="1899" w:type="dxa"/>
-            <w:vAlign w:val="center"/>
-            <w:hideMark/>
-          </w:tcPr>
-          <w:p>
-            <w:pPr>
-              <w:spacing w:after="0"/>
-              <w:jc w:val="center"/>
-              <w:cnfStyle w:val="000000100000" w:firstRow="0" w:lastRow="0" w:firstColumn="0" w:lastColumn="0" w:oddVBand="0" w:evenVBand="0" w:oddHBand="1" w:evenHBand="0" w:firstRowFirstColumn="0" w:firstRowLastColumn="0" w:lastRowFirstColumn="0" w:lastRowLastColumn="0"/>
-              <w:rPr>
-                <w:rFonts w:ascii="Arial" w:eastAsia="Times New Roman" w:hAnsi="Arial" w:cs="Arial"/>
-                <w:sz w:val="36"/>
-                <w:szCs w:val="36"/>
-                <w:lang w:eastAsia="es-AR"/>
-              </w:rPr>
-            </w:pPr>
-            <w:r>
-              <w:rPr>
-                <w:rFonts w:ascii="Georgia" w:eastAsia="Times New Roman" w:hAnsi="Georgia" w:cs="Arial"/>
-                <w:color w:val="000000" w:themeColor="dark1"/>
-                <w:kern w:val="24"/>
-                <w:lang w:eastAsia="es-AR"/>
-              </w:rPr>
-              <w:t>30</w:t>
-            </w:r>
-          </w:p>
-        </w:tc>
       </w:tr>
       <w:tr>
         <w:trPr>
           <w:trHeight w:val="397"/>
+          <w:jc w:val="center"/>
         </w:trPr>
         <w:tc>
           <w:tcPr>
             <w:cnfStyle w:val="001000000000" w:firstRow="0" w:lastRow="0" w:firstColumn="1" w:lastColumn="0" w:oddVBand="0" w:evenVBand="0" w:oddHBand="0" w:evenHBand="0" w:firstRowFirstColumn="0" w:firstRowLastColumn="0" w:lastRowFirstColumn="0" w:lastRowLastColumn="0"/>
-            <w:tcW w:w="3104" w:type="dxa"/>
+            <w:tcW w:w="2996" w:type="dxa"/>
             <w:vAlign w:val="center"/>
             <w:hideMark/>
           </w:tcPr>
@@ -3129,7 +2483,7 @@
         </w:tc>
         <w:tc>
           <w:tcPr>
-            <w:tcW w:w="2557" w:type="dxa"/>
+            <w:tcW w:w="2756" w:type="dxa"/>
             <w:vAlign w:val="center"/>
             <w:hideMark/>
           </w:tcPr>
@@ -3158,7 +2512,7 @@
         </w:tc>
         <w:tc>
           <w:tcPr>
-            <w:tcW w:w="1903" w:type="dxa"/>
+            <w:tcW w:w="1858" w:type="dxa"/>
             <w:vAlign w:val="center"/>
             <w:hideMark/>
           </w:tcPr>
@@ -3185,45 +2539,17 @@
             </w:r>
           </w:p>
         </w:tc>
-        <w:tc>
-          <w:tcPr>
-            <w:tcW w:w="1899" w:type="dxa"/>
-            <w:vAlign w:val="center"/>
-            <w:hideMark/>
-          </w:tcPr>
-          <w:p>
-            <w:pPr>
-              <w:spacing w:after="0"/>
-              <w:jc w:val="center"/>
-              <w:cnfStyle w:val="000000000000" w:firstRow="0" w:lastRow="0" w:firstColumn="0" w:lastColumn="0" w:oddVBand="0" w:evenVBand="0" w:oddHBand="0" w:evenHBand="0" w:firstRowFirstColumn="0" w:firstRowLastColumn="0" w:lastRowFirstColumn="0" w:lastRowLastColumn="0"/>
-              <w:rPr>
-                <w:rFonts w:ascii="Arial" w:eastAsia="Times New Roman" w:hAnsi="Arial" w:cs="Arial"/>
-                <w:sz w:val="36"/>
-                <w:szCs w:val="36"/>
-                <w:lang w:eastAsia="es-AR"/>
-              </w:rPr>
-            </w:pPr>
-            <w:r>
-              <w:rPr>
-                <w:rFonts w:ascii="Georgia" w:eastAsia="Times New Roman" w:hAnsi="Georgia" w:cs="Arial"/>
-                <w:color w:val="000000" w:themeColor="dark1"/>
-                <w:kern w:val="24"/>
-                <w:lang w:eastAsia="es-AR"/>
-              </w:rPr>
-              <w:t>60</w:t>
-            </w:r>
-          </w:p>
-        </w:tc>
       </w:tr>
       <w:tr>
         <w:trPr>
           <w:cnfStyle w:val="000000100000" w:firstRow="0" w:lastRow="0" w:firstColumn="0" w:lastColumn="0" w:oddVBand="0" w:evenVBand="0" w:oddHBand="1" w:evenHBand="0" w:firstRowFirstColumn="0" w:firstRowLastColumn="0" w:lastRowFirstColumn="0" w:lastRowLastColumn="0"/>
           <w:trHeight w:val="397"/>
+          <w:jc w:val="center"/>
         </w:trPr>
         <w:tc>
           <w:tcPr>
             <w:cnfStyle w:val="001000000000" w:firstRow="0" w:lastRow="0" w:firstColumn="1" w:lastColumn="0" w:oddVBand="0" w:evenVBand="0" w:oddHBand="0" w:evenHBand="0" w:firstRowFirstColumn="0" w:firstRowLastColumn="0" w:lastRowFirstColumn="0" w:lastRowLastColumn="0"/>
-            <w:tcW w:w="3104" w:type="dxa"/>
+            <w:tcW w:w="2996" w:type="dxa"/>
             <w:vAlign w:val="center"/>
             <w:hideMark/>
           </w:tcPr>
@@ -3251,7 +2577,7 @@
         </w:tc>
         <w:tc>
           <w:tcPr>
-            <w:tcW w:w="2557" w:type="dxa"/>
+            <w:tcW w:w="2756" w:type="dxa"/>
             <w:vAlign w:val="center"/>
             <w:hideMark/>
           </w:tcPr>
@@ -3280,36 +2606,7 @@
         </w:tc>
         <w:tc>
           <w:tcPr>
-            <w:tcW w:w="1903" w:type="dxa"/>
-            <w:vAlign w:val="center"/>
-            <w:hideMark/>
-          </w:tcPr>
-          <w:p>
-            <w:pPr>
-              <w:spacing w:after="0"/>
-              <w:jc w:val="center"/>
-              <w:cnfStyle w:val="000000100000" w:firstRow="0" w:lastRow="0" w:firstColumn="0" w:lastColumn="0" w:oddVBand="0" w:evenVBand="0" w:oddHBand="1" w:evenHBand="0" w:firstRowFirstColumn="0" w:firstRowLastColumn="0" w:lastRowFirstColumn="0" w:lastRowLastColumn="0"/>
-              <w:rPr>
-                <w:rFonts w:ascii="Arial" w:eastAsia="Times New Roman" w:hAnsi="Arial" w:cs="Arial"/>
-                <w:sz w:val="36"/>
-                <w:szCs w:val="36"/>
-                <w:lang w:eastAsia="es-AR"/>
-              </w:rPr>
-            </w:pPr>
-            <w:r>
-              <w:rPr>
-                <w:rFonts w:ascii="Georgia" w:eastAsia="Times New Roman" w:hAnsi="Georgia" w:cs="Arial"/>
-                <w:color w:val="000000" w:themeColor="dark1"/>
-                <w:kern w:val="24"/>
-                <w:lang w:eastAsia="es-AR"/>
-              </w:rPr>
-              <w:t>100</w:t>
-            </w:r>
-          </w:p>
-        </w:tc>
-        <w:tc>
-          <w:tcPr>
-            <w:tcW w:w="1899" w:type="dxa"/>
+            <w:tcW w:w="1858" w:type="dxa"/>
             <w:vAlign w:val="center"/>
             <w:hideMark/>
           </w:tcPr>
@@ -3340,11 +2637,12 @@
       <w:tr>
         <w:trPr>
           <w:trHeight w:val="397"/>
+          <w:jc w:val="center"/>
         </w:trPr>
         <w:tc>
           <w:tcPr>
             <w:cnfStyle w:val="001000000000" w:firstRow="0" w:lastRow="0" w:firstColumn="1" w:lastColumn="0" w:oddVBand="0" w:evenVBand="0" w:oddHBand="0" w:evenHBand="0" w:firstRowFirstColumn="0" w:firstRowLastColumn="0" w:lastRowFirstColumn="0" w:lastRowLastColumn="0"/>
-            <w:tcW w:w="3104" w:type="dxa"/>
+            <w:tcW w:w="2996" w:type="dxa"/>
             <w:vAlign w:val="center"/>
             <w:hideMark/>
           </w:tcPr>
@@ -3372,7 +2670,7 @@
         </w:tc>
         <w:tc>
           <w:tcPr>
-            <w:tcW w:w="2557" w:type="dxa"/>
+            <w:tcW w:w="2756" w:type="dxa"/>
             <w:vAlign w:val="center"/>
             <w:hideMark/>
           </w:tcPr>
@@ -3401,7 +2699,7 @@
         </w:tc>
         <w:tc>
           <w:tcPr>
-            <w:tcW w:w="1903" w:type="dxa"/>
+            <w:tcW w:w="1858" w:type="dxa"/>
             <w:vAlign w:val="center"/>
             <w:hideMark/>
           </w:tcPr>
@@ -3428,45 +2726,17 @@
             </w:r>
           </w:p>
         </w:tc>
-        <w:tc>
-          <w:tcPr>
-            <w:tcW w:w="1899" w:type="dxa"/>
-            <w:vAlign w:val="center"/>
-            <w:hideMark/>
-          </w:tcPr>
-          <w:p>
-            <w:pPr>
-              <w:spacing w:after="0"/>
-              <w:jc w:val="center"/>
-              <w:cnfStyle w:val="000000000000" w:firstRow="0" w:lastRow="0" w:firstColumn="0" w:lastColumn="0" w:oddVBand="0" w:evenVBand="0" w:oddHBand="0" w:evenHBand="0" w:firstRowFirstColumn="0" w:firstRowLastColumn="0" w:lastRowFirstColumn="0" w:lastRowLastColumn="0"/>
-              <w:rPr>
-                <w:rFonts w:ascii="Arial" w:eastAsia="Times New Roman" w:hAnsi="Arial" w:cs="Arial"/>
-                <w:sz w:val="36"/>
-                <w:szCs w:val="36"/>
-                <w:lang w:eastAsia="es-AR"/>
-              </w:rPr>
-            </w:pPr>
-            <w:r>
-              <w:rPr>
-                <w:rFonts w:ascii="Georgia" w:eastAsia="Times New Roman" w:hAnsi="Georgia" w:cs="Arial"/>
-                <w:color w:val="000000" w:themeColor="dark1"/>
-                <w:kern w:val="24"/>
-                <w:lang w:eastAsia="es-AR"/>
-              </w:rPr>
-              <w:t>40</w:t>
-            </w:r>
-          </w:p>
-        </w:tc>
       </w:tr>
       <w:tr>
         <w:trPr>
           <w:cnfStyle w:val="000000100000" w:firstRow="0" w:lastRow="0" w:firstColumn="0" w:lastColumn="0" w:oddVBand="0" w:evenVBand="0" w:oddHBand="1" w:evenHBand="0" w:firstRowFirstColumn="0" w:firstRowLastColumn="0" w:lastRowFirstColumn="0" w:lastRowLastColumn="0"/>
           <w:trHeight w:val="397"/>
+          <w:jc w:val="center"/>
         </w:trPr>
         <w:tc>
           <w:tcPr>
             <w:cnfStyle w:val="001000000000" w:firstRow="0" w:lastRow="0" w:firstColumn="1" w:lastColumn="0" w:oddVBand="0" w:evenVBand="0" w:oddHBand="0" w:evenHBand="0" w:firstRowFirstColumn="0" w:firstRowLastColumn="0" w:lastRowFirstColumn="0" w:lastRowLastColumn="0"/>
-            <w:tcW w:w="3104" w:type="dxa"/>
+            <w:tcW w:w="2996" w:type="dxa"/>
             <w:vAlign w:val="center"/>
             <w:hideMark/>
           </w:tcPr>
@@ -3494,7 +2764,7 @@
         </w:tc>
         <w:tc>
           <w:tcPr>
-            <w:tcW w:w="2557" w:type="dxa"/>
+            <w:tcW w:w="2756" w:type="dxa"/>
             <w:vAlign w:val="center"/>
             <w:hideMark/>
           </w:tcPr>
@@ -3523,7 +2793,7 @@
         </w:tc>
         <w:tc>
           <w:tcPr>
-            <w:tcW w:w="1903" w:type="dxa"/>
+            <w:tcW w:w="1858" w:type="dxa"/>
             <w:vAlign w:val="center"/>
             <w:hideMark/>
           </w:tcPr>
@@ -3550,35 +2820,6 @@
             </w:r>
           </w:p>
         </w:tc>
-        <w:tc>
-          <w:tcPr>
-            <w:tcW w:w="1899" w:type="dxa"/>
-            <w:vAlign w:val="center"/>
-            <w:hideMark/>
-          </w:tcPr>
-          <w:p>
-            <w:pPr>
-              <w:spacing w:after="0"/>
-              <w:jc w:val="center"/>
-              <w:cnfStyle w:val="000000100000" w:firstRow="0" w:lastRow="0" w:firstColumn="0" w:lastColumn="0" w:oddVBand="0" w:evenVBand="0" w:oddHBand="1" w:evenHBand="0" w:firstRowFirstColumn="0" w:firstRowLastColumn="0" w:lastRowFirstColumn="0" w:lastRowLastColumn="0"/>
-              <w:rPr>
-                <w:rFonts w:ascii="Arial" w:eastAsia="Times New Roman" w:hAnsi="Arial" w:cs="Arial"/>
-                <w:sz w:val="36"/>
-                <w:szCs w:val="36"/>
-                <w:lang w:eastAsia="es-AR"/>
-              </w:rPr>
-            </w:pPr>
-            <w:r>
-              <w:rPr>
-                <w:rFonts w:ascii="Georgia" w:eastAsia="Times New Roman" w:hAnsi="Georgia" w:cs="Arial"/>
-                <w:color w:val="000000" w:themeColor="dark1"/>
-                <w:kern w:val="24"/>
-                <w:lang w:eastAsia="es-AR"/>
-              </w:rPr>
-              <w:t>200</w:t>
-            </w:r>
-          </w:p>
-        </w:tc>
       </w:tr>
     </w:tbl>
     <w:p>
@@ -3631,7 +2872,7 @@
     </w:p>
     <w:p>
       <w:pPr>
-        <w:jc w:val="both"/>
+        <w:jc w:val="center"/>
         <w:rPr>
           <w:rFonts w:ascii="Calibri" w:hAnsi="Calibri"/>
           <w:b/>
@@ -3644,13 +2885,12 @@
         <w:rPr>
           <w:rFonts w:ascii="Calibri" w:hAnsi="Calibri"/>
           <w:noProof/>
-          <w:lang w:val="pt-BR" w:eastAsia="pt-BR"/>
-        </w:rPr>
-        <w:lastRenderedPageBreak/>
+          <w:lang w:eastAsia="es-AR"/>
+        </w:rPr>
         <w:drawing>
           <wp:inline distT="0" distB="0" distL="0" distR="0">
-            <wp:extent cx="5760085" cy="4004310"/>
-            <wp:effectExtent l="0" t="0" r="0" b="0"/>
+            <wp:extent cx="3764280" cy="2616863"/>
+            <wp:effectExtent l="0" t="0" r="7620" b="0"/>
             <wp:docPr id="19" name="Imagen 19"/>
             <wp:cNvGraphicFramePr>
               <a:graphicFrameLocks xmlns:a="http://schemas.openxmlformats.org/drawingml/2006/main" noChangeAspect="1"/>
@@ -3677,7 +2917,7 @@
                   <pic:spPr>
                     <a:xfrm>
                       <a:off x="0" y="0"/>
-                      <a:ext cx="5760085" cy="4004310"/>
+                      <a:ext cx="3824376" cy="2658640"/>
                     </a:xfrm>
                     <a:prstGeom prst="rect">
                       <a:avLst/>
@@ -3693,12 +2933,12 @@
         <w:rPr>
           <w:rFonts w:ascii="Calibri" w:hAnsi="Calibri"/>
           <w:noProof/>
-          <w:lang w:val="pt-BR" w:eastAsia="pt-BR"/>
+          <w:lang w:eastAsia="es-AR"/>
         </w:rPr>
         <w:drawing>
           <wp:inline distT="0" distB="0" distL="0" distR="0">
-            <wp:extent cx="5760085" cy="4022725"/>
-            <wp:effectExtent l="0" t="0" r="0" b="0"/>
+            <wp:extent cx="3764287" cy="2628900"/>
+            <wp:effectExtent l="0" t="0" r="7620" b="0"/>
             <wp:docPr id="20" name="Imagen 20"/>
             <wp:cNvGraphicFramePr>
               <a:graphicFrameLocks xmlns:a="http://schemas.openxmlformats.org/drawingml/2006/main" noChangeAspect="1"/>
@@ -3725,7 +2965,7 @@
                   <pic:spPr>
                     <a:xfrm>
                       <a:off x="0" y="0"/>
-                      <a:ext cx="5760085" cy="4022725"/>
+                      <a:ext cx="3806867" cy="2658637"/>
                     </a:xfrm>
                     <a:prstGeom prst="rect">
                       <a:avLst/>
@@ -3740,38 +2980,6 @@
     </w:p>
     <w:p>
       <w:pPr>
-        <w:jc w:val="both"/>
-        <w:rPr>
-          <w:rFonts w:ascii="Calibri" w:hAnsi="Calibri"/>
-          <w:b/>
-          <w:color w:val="EE8C69" w:themeColor="accent1" w:themeTint="99"/>
-          <w:sz w:val="24"/>
-          <w:u w:val="single"/>
-        </w:rPr>
-      </w:pPr>
-      <w:bookmarkStart w:id="3" w:name="_GoBack"/>
-      <w:bookmarkEnd w:id="3"/>
-      <w:r>
-        <w:rPr>
-          <w:rFonts w:ascii="Calibri" w:hAnsi="Calibri"/>
-          <w:b/>
-          <w:color w:val="EE8C69" w:themeColor="accent1" w:themeTint="99"/>
-          <w:sz w:val="24"/>
-          <w:u w:val="single"/>
-        </w:rPr>
-        <w:t>REDES DE PETRI</w:t>
-      </w:r>
-    </w:p>
-    <w:p>
-      <w:pPr>
-        <w:jc w:val="both"/>
-        <w:rPr>
-          <w:rFonts w:ascii="Calibri" w:hAnsi="Calibri" w:cs="Calibri"/>
-        </w:rPr>
-      </w:pPr>
-    </w:p>
-    <w:p>
-      <w:pPr>
         <w:pStyle w:val="Ttulo3"/>
         <w:spacing w:after="0"/>
         <w:jc w:val="both"/>
@@ -3785,7 +2993,7 @@
           <w:szCs w:val="22"/>
         </w:rPr>
       </w:pPr>
-      <w:bookmarkStart w:id="4" w:name="_Toc466371798"/>
+      <w:bookmarkStart w:id="4" w:name="_Toc466659051"/>
       <w:r>
         <w:rPr>
           <w:rFonts w:ascii="Calibri" w:hAnsi="Calibri" w:cs="Calibri"/>
@@ -3827,336 +3035,7 @@
         <w:rPr>
           <w:rFonts w:ascii="Calibri" w:hAnsi="Calibri" w:cs="Calibri"/>
         </w:rPr>
-        <w:t>Como algunos miembros del trabajo actual no se encontraban al momento de generar los documentos de diseño se genera una reunión</w:t>
-      </w:r>
-      <w:r>
-        <w:rPr>
-          <w:rFonts w:ascii="Calibri" w:hAnsi="Calibri" w:cs="Calibri"/>
-        </w:rPr>
-        <w:t xml:space="preserve"> para validar el diseño conceptual. </w:t>
-      </w:r>
-      <w:r>
-        <w:rPr>
-          <w:rFonts w:ascii="Calibri" w:hAnsi="Calibri" w:cs="Calibri"/>
-        </w:rPr>
-        <w:t>Nos</w:t>
-      </w:r>
-      <w:r>
-        <w:rPr>
-          <w:rFonts w:ascii="Calibri" w:hAnsi="Calibri" w:cs="Calibri"/>
-        </w:rPr>
-        <w:t xml:space="preserve"> asegura</w:t>
-      </w:r>
-      <w:r>
-        <w:rPr>
-          <w:rFonts w:ascii="Calibri" w:hAnsi="Calibri" w:cs="Calibri"/>
-        </w:rPr>
-        <w:t>mos de</w:t>
-      </w:r>
-      <w:r>
-        <w:rPr>
-          <w:rFonts w:ascii="Calibri" w:hAnsi="Calibri" w:cs="Calibri"/>
-        </w:rPr>
-        <w:t xml:space="preserve"> que todos los aspectos relativos a los requerimientos han sido apropiadamente contemplados en el diseño.</w:t>
-      </w:r>
-    </w:p>
-    <w:p>
-      <w:pPr>
-        <w:jc w:val="both"/>
-        <w:rPr>
-          <w:rFonts w:ascii="Calibri" w:hAnsi="Calibri" w:cs="Calibri"/>
-        </w:rPr>
-      </w:pPr>
-      <w:r>
-        <w:rPr>
-          <w:rFonts w:ascii="Calibri" w:hAnsi="Calibri" w:cs="Calibri"/>
-        </w:rPr>
-        <w:t xml:space="preserve">Durante la revisión se </w:t>
-      </w:r>
-      <w:r>
-        <w:rPr>
-          <w:rFonts w:ascii="Calibri" w:hAnsi="Calibri" w:cs="Calibri"/>
-        </w:rPr>
-        <w:t>presentó</w:t>
-      </w:r>
-      <w:r>
-        <w:rPr>
-          <w:rFonts w:ascii="Calibri" w:hAnsi="Calibri" w:cs="Calibri"/>
-        </w:rPr>
-        <w:t xml:space="preserve"> a l</w:t>
-      </w:r>
-      <w:r>
-        <w:rPr>
-          <w:rFonts w:ascii="Calibri" w:hAnsi="Calibri" w:cs="Calibri"/>
-        </w:rPr>
-        <w:t>os otros miembros</w:t>
-      </w:r>
-      <w:r>
-        <w:rPr>
-          <w:rFonts w:ascii="Calibri" w:hAnsi="Calibri" w:cs="Calibri"/>
-        </w:rPr>
-        <w:t xml:space="preserve"> el diseño conc</w:t>
-      </w:r>
-      <w:r>
-        <w:rPr>
-          <w:rFonts w:ascii="Calibri" w:hAnsi="Calibri" w:cs="Calibri"/>
-        </w:rPr>
-        <w:t>eptual. Al hacerlo, se demuestro</w:t>
-      </w:r>
-      <w:r>
-        <w:rPr>
-          <w:rFonts w:ascii="Calibri" w:hAnsi="Calibri" w:cs="Calibri"/>
-        </w:rPr>
-        <w:t xml:space="preserve"> que el sistema tiene la estructura requerida, las funciones y las características especificadas por los documentos de análisis.</w:t>
-      </w:r>
-    </w:p>
-    <w:p>
-      <w:pPr>
-        <w:jc w:val="both"/>
-        <w:rPr>
-          <w:rFonts w:ascii="Calibri" w:hAnsi="Calibri" w:cs="Calibri"/>
-        </w:rPr>
-      </w:pPr>
-      <w:r>
-        <w:rPr>
-          <w:rFonts w:ascii="Calibri" w:hAnsi="Calibri" w:cs="Calibri"/>
-        </w:rPr>
-        <w:t xml:space="preserve">Todos los participantes, en conjunto, </w:t>
-      </w:r>
-      <w:r>
-        <w:rPr>
-          <w:rFonts w:ascii="Calibri" w:hAnsi="Calibri" w:cs="Calibri"/>
-        </w:rPr>
-        <w:t>verificamos</w:t>
-      </w:r>
-      <w:r>
-        <w:rPr>
-          <w:rFonts w:ascii="Calibri" w:hAnsi="Calibri" w:cs="Calibri"/>
-        </w:rPr>
-        <w:t xml:space="preserve"> que el diseño propuesto </w:t>
-      </w:r>
-      <w:r>
-        <w:rPr>
-          <w:rFonts w:ascii="Calibri" w:hAnsi="Calibri" w:cs="Calibri"/>
-        </w:rPr>
-        <w:t>estaba correcto. No encontramos la cantidad de defectos esperada por el plan de remoción de defectos. Probablemente esto se deba a que fue uno de los temas en los que más énfasis se hizo en el trabajo anterior (Ing. de Software).</w:t>
-      </w:r>
-    </w:p>
-    <w:p>
-      <w:pPr>
-        <w:jc w:val="both"/>
-        <w:rPr>
-          <w:rFonts w:ascii="Calibri" w:hAnsi="Calibri" w:cs="Calibri"/>
-        </w:rPr>
-      </w:pPr>
-      <w:r>
-        <w:rPr>
-          <w:rFonts w:ascii="Calibri" w:hAnsi="Calibri" w:cs="Calibri"/>
-          <w:b/>
-        </w:rPr>
-        <w:t>NOTA:</w:t>
-      </w:r>
-      <w:r>
-        <w:rPr>
-          <w:rFonts w:ascii="Calibri" w:hAnsi="Calibri" w:cs="Calibri"/>
-          <w:b/>
-        </w:rPr>
-        <w:t xml:space="preserve"> </w:t>
-      </w:r>
-      <w:r>
-        <w:rPr>
-          <w:rFonts w:ascii="Calibri" w:hAnsi="Calibri" w:cs="Calibri"/>
-        </w:rPr>
-        <w:t>El documento de revisión</w:t>
-      </w:r>
-      <w:r>
-        <w:rPr>
-          <w:rFonts w:ascii="Calibri" w:hAnsi="Calibri" w:cs="Calibri"/>
-        </w:rPr>
-        <w:t xml:space="preserve"> se</w:t>
-      </w:r>
-      <w:r>
-        <w:rPr>
-          <w:rFonts w:ascii="Calibri" w:hAnsi="Calibri" w:cs="Calibri"/>
-        </w:rPr>
-        <w:t xml:space="preserve"> encuentra anexado bajo el nombre RevisionDeDiseno.xls</w:t>
-      </w:r>
-    </w:p>
-    <w:p>
-      <w:pPr>
-        <w:jc w:val="both"/>
-        <w:rPr>
-          <w:rFonts w:ascii="Calibri" w:hAnsi="Calibri" w:cs="Calibri"/>
-        </w:rPr>
-      </w:pPr>
-    </w:p>
-    <w:p>
-      <w:pPr>
-        <w:pStyle w:val="Ttulo3"/>
-        <w:rPr>
-          <w:rFonts w:ascii="Calibri" w:hAnsi="Calibri" w:cs="Calibri"/>
-          <w:sz w:val="28"/>
-          <w:szCs w:val="28"/>
-        </w:rPr>
-      </w:pPr>
-      <w:bookmarkStart w:id="5" w:name="_Toc466371799"/>
-      <w:r>
-        <w:rPr>
-          <w:rFonts w:ascii="Calibri" w:hAnsi="Calibri" w:cs="Calibri"/>
-          <w:sz w:val="28"/>
-          <w:szCs w:val="28"/>
-        </w:rPr>
-        <w:t xml:space="preserve">4. </w:t>
-      </w:r>
-      <w:r>
-        <w:rPr>
-          <w:rFonts w:ascii="Calibri" w:hAnsi="Calibri" w:cs="Calibri"/>
-          <w:sz w:val="28"/>
-          <w:szCs w:val="28"/>
-        </w:rPr>
-        <w:t>IMPLEMENTACIÓN</w:t>
-      </w:r>
-      <w:bookmarkEnd w:id="5"/>
-    </w:p>
-    <w:p/>
-    <w:p>
-      <w:pPr>
-        <w:jc w:val="both"/>
-      </w:pPr>
-      <w:r>
-        <w:rPr>
-          <w:rFonts w:ascii="Calibri" w:hAnsi="Calibri"/>
-          <w:b/>
-          <w:color w:val="EE8C69" w:themeColor="accent1" w:themeTint="99"/>
-          <w:sz w:val="24"/>
-          <w:u w:val="single"/>
-        </w:rPr>
-        <w:t>DISEÑO DE ARQUITECTURA LOGICA</w:t>
-      </w:r>
-    </w:p>
-    <w:p>
-      <w:pPr>
-        <w:rPr>
-          <w:rFonts w:ascii="Calibri" w:hAnsi="Calibri"/>
-        </w:rPr>
-      </w:pPr>
-      <w:r>
-        <w:rPr>
-          <w:rFonts w:ascii="Calibri" w:hAnsi="Calibri"/>
-        </w:rPr>
-        <w:t xml:space="preserve">Ahora desarrollamos una arquitectura lógica para el sistema de control de la bomba. En la arquitectura lógica </w:t>
-      </w:r>
-      <w:r>
-        <w:rPr>
-          <w:rFonts w:ascii="Calibri" w:hAnsi="Calibri"/>
-        </w:rPr>
-        <w:t xml:space="preserve">abordamos </w:t>
-      </w:r>
-      <w:r>
-        <w:rPr>
-          <w:rFonts w:ascii="Calibri" w:hAnsi="Calibri"/>
-        </w:rPr>
-        <w:t>los requisitos que son independientes de las limitaciones físicas (por ejemplo. la velocidad del procesador)</w:t>
-      </w:r>
-      <w:r>
-        <w:rPr>
-          <w:rFonts w:ascii="Calibri" w:hAnsi="Calibri"/>
-        </w:rPr>
-        <w:t xml:space="preserve"> </w:t>
-      </w:r>
-      <w:r>
-        <w:rPr>
-          <w:rFonts w:ascii="Calibri" w:hAnsi="Calibri"/>
-        </w:rPr>
-        <w:t xml:space="preserve">impuesta por el entorno de ejecución. Los requisitos funcionales identificados en </w:t>
-      </w:r>
-      <w:r>
-        <w:rPr>
-          <w:rFonts w:ascii="Calibri" w:hAnsi="Calibri"/>
-        </w:rPr>
-        <w:t>la sección</w:t>
-      </w:r>
-      <w:r>
-        <w:rPr>
-          <w:rFonts w:ascii="Calibri" w:hAnsi="Calibri"/>
-        </w:rPr>
-        <w:t xml:space="preserve"> anterior </w:t>
-      </w:r>
-      <w:r>
-        <w:rPr>
-          <w:rFonts w:ascii="Calibri" w:hAnsi="Calibri"/>
-        </w:rPr>
-        <w:t>caen</w:t>
-      </w:r>
-      <w:r>
-        <w:rPr>
-          <w:rFonts w:ascii="Calibri" w:hAnsi="Calibri"/>
-        </w:rPr>
-        <w:t xml:space="preserve"> en esta categoría. La consideración de los demás requisitos del sistema se difiere hasta</w:t>
-      </w:r>
-      <w:r>
-        <w:rPr>
-          <w:rFonts w:ascii="Calibri" w:hAnsi="Calibri"/>
-        </w:rPr>
-        <w:t xml:space="preserve"> </w:t>
-      </w:r>
-      <w:r>
-        <w:rPr>
-          <w:rFonts w:ascii="Calibri" w:hAnsi="Calibri"/>
-        </w:rPr>
-        <w:t>diseño de la arquitectura física, se describe más adelante.</w:t>
-      </w:r>
-    </w:p>
-    <w:p>
-      <w:pPr>
-        <w:rPr>
-          <w:rFonts w:ascii="Calibri" w:hAnsi="Calibri"/>
-          <w:b/>
-        </w:rPr>
-      </w:pPr>
-      <w:r>
-        <w:rPr>
-          <w:rFonts w:ascii="Calibri" w:hAnsi="Calibri"/>
-          <w:b/>
-        </w:rPr>
-        <w:t>Primer Nivel de descomposición</w:t>
-      </w:r>
-    </w:p>
-    <w:p>
-      <w:pPr>
-        <w:rPr>
-          <w:rFonts w:ascii="Calibri" w:hAnsi="Calibri"/>
-        </w:rPr>
-      </w:pPr>
-      <w:r>
-        <w:rPr>
-          <w:rFonts w:ascii="Calibri" w:hAnsi="Calibri"/>
-        </w:rPr>
-        <w:t>El primer paso en el desarrollo de la arquitectura lógica es la identificación de las clases apropiadas de</w:t>
-      </w:r>
-      <w:r>
-        <w:rPr>
-          <w:rFonts w:ascii="Calibri" w:hAnsi="Calibri"/>
-        </w:rPr>
-        <w:t xml:space="preserve"> </w:t>
-      </w:r>
-      <w:r>
-        <w:rPr>
-          <w:rFonts w:ascii="Calibri" w:hAnsi="Calibri"/>
-        </w:rPr>
-        <w:t xml:space="preserve">objeto a partir de la cual el sistema puede ser construido. Los requisitos funcionales del sistema sugieren </w:t>
-      </w:r>
-      <w:r>
-        <w:rPr>
-          <w:rFonts w:ascii="Calibri" w:hAnsi="Calibri"/>
-        </w:rPr>
-        <w:t xml:space="preserve">cinco </w:t>
-      </w:r>
-      <w:r>
-        <w:rPr>
-          <w:rFonts w:ascii="Calibri" w:hAnsi="Calibri"/>
-        </w:rPr>
-        <w:t>subsistemas distintos (objetos activos):</w:t>
+        <w:t xml:space="preserve">Para comenzar a implementar el problema, se debieron: </w:t>
       </w:r>
     </w:p>
     <w:p>
@@ -4164,26 +3043,20 @@
         <w:pStyle w:val="Prrafodelista"/>
         <w:numPr>
           <w:ilvl w:val="0"/>
-          <w:numId w:val="31"/>
+          <w:numId w:val="32"/>
         </w:numPr>
-        <w:rPr>
-          <w:rFonts w:ascii="Calibri" w:hAnsi="Calibri"/>
+        <w:jc w:val="both"/>
+        <w:rPr>
+          <w:rFonts w:ascii="Calibri" w:hAnsi="Calibri" w:cs="Calibri"/>
           <w:lang w:val="es-AR"/>
         </w:rPr>
       </w:pPr>
       <w:r>
         <w:rPr>
-          <w:rFonts w:ascii="Calibri" w:hAnsi="Calibri"/>
+          <w:rFonts w:ascii="Calibri" w:hAnsi="Calibri" w:cs="Calibri"/>
           <w:lang w:val="es-AR"/>
         </w:rPr>
-        <w:t>S</w:t>
-      </w:r>
-      <w:r>
-        <w:rPr>
-          <w:rFonts w:ascii="Calibri" w:hAnsi="Calibri"/>
-          <w:lang w:val="es-AR"/>
-        </w:rPr>
-        <w:t>ubsistema de controlador de la bomba, responsable del funcionamiento de la bomba;</w:t>
+        <w:t xml:space="preserve">Identificar los actores. </w:t>
       </w:r>
     </w:p>
     <w:p>
@@ -4191,40 +3064,20 @@
         <w:pStyle w:val="Prrafodelista"/>
         <w:numPr>
           <w:ilvl w:val="0"/>
-          <w:numId w:val="31"/>
+          <w:numId w:val="32"/>
         </w:numPr>
-        <w:rPr>
-          <w:rFonts w:ascii="Calibri" w:hAnsi="Calibri"/>
+        <w:jc w:val="both"/>
+        <w:rPr>
+          <w:rFonts w:ascii="Calibri" w:hAnsi="Calibri" w:cs="Calibri"/>
           <w:lang w:val="es-AR"/>
         </w:rPr>
       </w:pPr>
       <w:r>
         <w:rPr>
-          <w:rFonts w:ascii="Calibri" w:hAnsi="Calibri"/>
+          <w:rFonts w:ascii="Calibri" w:hAnsi="Calibri" w:cs="Calibri"/>
           <w:lang w:val="es-AR"/>
         </w:rPr>
-        <w:t>S</w:t>
-      </w:r>
-      <w:r>
-        <w:rPr>
-          <w:rFonts w:ascii="Calibri" w:hAnsi="Calibri"/>
-          <w:lang w:val="es-AR"/>
-        </w:rPr>
-        <w:t>ubsistema monitor</w:t>
-      </w:r>
-      <w:r>
-        <w:rPr>
-          <w:rFonts w:ascii="Calibri" w:hAnsi="Calibri"/>
-          <w:lang w:val="es-AR"/>
-        </w:rPr>
-        <w:t xml:space="preserve"> de</w:t>
-      </w:r>
-      <w:r>
-        <w:rPr>
-          <w:rFonts w:ascii="Calibri" w:hAnsi="Calibri"/>
-          <w:lang w:val="es-AR"/>
-        </w:rPr>
-        <w:t xml:space="preserve"> entorno, responsable de la vigilancia del medio ambiente;</w:t>
+        <w:t xml:space="preserve">Definir las acciones que cada actor puede realizar. </w:t>
       </w:r>
     </w:p>
     <w:p>
@@ -4232,26 +3085,64 @@
         <w:pStyle w:val="Prrafodelista"/>
         <w:numPr>
           <w:ilvl w:val="0"/>
-          <w:numId w:val="31"/>
+          <w:numId w:val="32"/>
         </w:numPr>
-        <w:rPr>
-          <w:rFonts w:ascii="Calibri" w:hAnsi="Calibri"/>
+        <w:jc w:val="both"/>
+        <w:rPr>
+          <w:rFonts w:ascii="Calibri" w:hAnsi="Calibri" w:cs="Calibri"/>
           <w:lang w:val="es-AR"/>
         </w:rPr>
       </w:pPr>
       <w:r>
         <w:rPr>
-          <w:rFonts w:ascii="Calibri" w:hAnsi="Calibri"/>
+          <w:rFonts w:ascii="Calibri" w:hAnsi="Calibri" w:cs="Calibri"/>
           <w:lang w:val="es-AR"/>
         </w:rPr>
-        <w:t>S</w:t>
-      </w:r>
-      <w:r>
-        <w:rPr>
-          <w:rFonts w:ascii="Calibri" w:hAnsi="Calibri"/>
-          <w:lang w:val="es-AR"/>
-        </w:rPr>
-        <w:t>ubsistema de la consola del operador, la interfaz para los operadores humanos;</w:t>
+        <w:t xml:space="preserve">Determinar el flujo del sistema, dependiendo del resultado de cada acción realizada por un actor. </w:t>
+      </w:r>
+    </w:p>
+    <w:p>
+      <w:pPr>
+        <w:jc w:val="both"/>
+        <w:rPr>
+          <w:rFonts w:ascii="Calibri" w:hAnsi="Calibri" w:cs="Calibri"/>
+        </w:rPr>
+      </w:pPr>
+      <w:r>
+        <w:rPr>
+          <w:rFonts w:ascii="Calibri" w:hAnsi="Calibri" w:cs="Calibri"/>
+        </w:rPr>
+        <w:t xml:space="preserve">Para esto, se realizaron dos tipos de diagramas que ayudaron a comprender tanto el funcionamiento total del sistema como las funciones de cada uno de los componentes. </w:t>
+      </w:r>
+    </w:p>
+    <w:p>
+      <w:pPr>
+        <w:jc w:val="both"/>
+        <w:rPr>
+          <w:rFonts w:ascii="Calibri" w:hAnsi="Calibri" w:cs="Calibri"/>
+          <w:b/>
+        </w:rPr>
+      </w:pPr>
+      <w:r>
+        <w:rPr>
+          <w:rFonts w:ascii="Calibri" w:hAnsi="Calibri" w:cs="Calibri"/>
+          <w:b/>
+        </w:rPr>
+        <w:t xml:space="preserve">Diagrama de casos de uso </w:t>
+      </w:r>
+    </w:p>
+    <w:p>
+      <w:pPr>
+        <w:jc w:val="both"/>
+        <w:rPr>
+          <w:rFonts w:ascii="Calibri" w:hAnsi="Calibri" w:cs="Calibri"/>
+        </w:rPr>
+      </w:pPr>
+      <w:r>
+        <w:rPr>
+          <w:rFonts w:ascii="Calibri" w:hAnsi="Calibri" w:cs="Calibri"/>
+        </w:rPr>
+        <w:t xml:space="preserve">Los actores involucrados en el sistema serán: </w:t>
       </w:r>
     </w:p>
     <w:p>
@@ -4259,33 +3150,28 @@
         <w:pStyle w:val="Prrafodelista"/>
         <w:numPr>
           <w:ilvl w:val="0"/>
-          <w:numId w:val="31"/>
+          <w:numId w:val="33"/>
         </w:numPr>
-        <w:rPr>
-          <w:rFonts w:ascii="Calibri" w:hAnsi="Calibri"/>
+        <w:jc w:val="both"/>
+        <w:rPr>
+          <w:rFonts w:ascii="Calibri" w:hAnsi="Calibri" w:cs="Calibri"/>
           <w:lang w:val="es-AR"/>
         </w:rPr>
       </w:pPr>
       <w:r>
         <w:rPr>
-          <w:rFonts w:ascii="Calibri" w:hAnsi="Calibri"/>
+          <w:rFonts w:ascii="Calibri" w:hAnsi="Calibri" w:cs="Calibri"/>
+          <w:b/>
           <w:lang w:val="es-AR"/>
         </w:rPr>
-        <w:t>S</w:t>
-      </w:r>
-      <w:r>
-        <w:rPr>
-          <w:rFonts w:ascii="Calibri" w:hAnsi="Calibri"/>
+        <w:t>Sensor de metano:</w:t>
+      </w:r>
+      <w:r>
+        <w:rPr>
+          <w:rFonts w:ascii="Calibri" w:hAnsi="Calibri" w:cs="Calibri"/>
           <w:lang w:val="es-AR"/>
         </w:rPr>
-        <w:t>ubsistema de registro de datos, el responsable de registrar datos operacionales y a</w:t>
-      </w:r>
-      <w:r>
-        <w:rPr>
-          <w:rFonts w:ascii="Calibri" w:hAnsi="Calibri"/>
-          <w:lang w:val="es-AR"/>
-        </w:rPr>
-        <w:t>mbientales;</w:t>
+        <w:t xml:space="preserve"> Encargado de realizar las muestras, para luego ser analizadas y operar acorde al resultado. Su resultado provocará que la bomba se prenda o apague. </w:t>
       </w:r>
     </w:p>
     <w:p>
@@ -4293,356 +3179,87 @@
         <w:pStyle w:val="Prrafodelista"/>
         <w:numPr>
           <w:ilvl w:val="0"/>
-          <w:numId w:val="31"/>
+          <w:numId w:val="33"/>
         </w:numPr>
-        <w:rPr>
-          <w:rFonts w:ascii="Calibri" w:hAnsi="Calibri"/>
+        <w:jc w:val="both"/>
+        <w:rPr>
+          <w:rFonts w:ascii="Calibri" w:hAnsi="Calibri" w:cs="Calibri"/>
           <w:lang w:val="es-AR"/>
         </w:rPr>
       </w:pPr>
       <w:r>
         <w:rPr>
-          <w:rFonts w:ascii="Calibri" w:hAnsi="Calibri"/>
+          <w:rFonts w:ascii="Calibri" w:hAnsi="Calibri" w:cs="Calibri"/>
+          <w:b/>
           <w:lang w:val="es-AR"/>
         </w:rPr>
-        <w:t>S</w:t>
-      </w:r>
-      <w:r>
-        <w:rPr>
-          <w:rFonts w:ascii="Calibri" w:hAnsi="Calibri"/>
+        <w:t>Sensor de nivel de agua:</w:t>
+      </w:r>
+      <w:r>
+        <w:rPr>
+          <w:rFonts w:ascii="Calibri" w:hAnsi="Calibri" w:cs="Calibri"/>
           <w:lang w:val="es-AR"/>
         </w:rPr>
-        <w:t>ubsistema de transporte y desecho de agua</w:t>
-      </w:r>
-      <w:r>
-        <w:rPr>
-          <w:rFonts w:ascii="Calibri" w:hAnsi="Calibri"/>
+        <w:t xml:space="preserve"> Encargado de informar si el nivel de agua en el sumidero es menor o mayor al mínimo predeterminado. Su resultado también provocará que la bomba se prenda o se apague.</w:t>
+      </w:r>
+    </w:p>
+    <w:p>
+      <w:pPr>
+        <w:pStyle w:val="Prrafodelista"/>
+        <w:numPr>
+          <w:ilvl w:val="0"/>
+          <w:numId w:val="33"/>
+        </w:numPr>
+        <w:jc w:val="both"/>
+        <w:rPr>
+          <w:rFonts w:ascii="Calibri" w:hAnsi="Calibri" w:cs="Calibri"/>
           <w:lang w:val="es-AR"/>
         </w:rPr>
-        <w:t>.</w:t>
-      </w:r>
-    </w:p>
-    <w:p>
-      <w:pPr>
-        <w:rPr>
-          <w:rFonts w:ascii="Calibri" w:hAnsi="Calibri"/>
-        </w:rPr>
-      </w:pPr>
-      <w:r>
-        <w:rPr>
-          <w:rFonts w:ascii="Calibri" w:hAnsi="Calibri"/>
-        </w:rPr>
-        <w:t>La siguiente figura ilustra esta descomposición</w:t>
-      </w:r>
-      <w:r>
-        <w:rPr>
-          <w:rFonts w:ascii="Calibri" w:hAnsi="Calibri"/>
-        </w:rPr>
-        <w:t>.</w:t>
-      </w:r>
-    </w:p>
-    <w:p>
-      <w:pPr>
-        <w:rPr>
-          <w:rFonts w:ascii="Calibri" w:hAnsi="Calibri"/>
-        </w:rPr>
-      </w:pPr>
-    </w:p>
-    <w:p>
-      <w:pPr>
-        <w:rPr>
-          <w:rFonts w:ascii="Calibri" w:hAnsi="Calibri"/>
-        </w:rPr>
-      </w:pPr>
-    </w:p>
-    <w:p>
-      <w:pPr>
-        <w:rPr>
-          <w:rFonts w:ascii="Calibri" w:hAnsi="Calibri"/>
-        </w:rPr>
-      </w:pPr>
-      <w:r>
-        <w:rPr>
-          <w:rFonts w:ascii="Calibri" w:hAnsi="Calibri"/>
-        </w:rPr>
-        <w:t xml:space="preserve">El controlador de la bomba tiene cuatro operaciones: </w:t>
-      </w:r>
-    </w:p>
-    <w:p>
-      <w:pPr>
-        <w:rPr>
-          <w:rFonts w:ascii="Calibri" w:hAnsi="Calibri"/>
-        </w:rPr>
-      </w:pPr>
-      <w:r>
-        <w:rPr>
-          <w:rFonts w:ascii="Calibri" w:hAnsi="Calibri"/>
-        </w:rPr>
-        <w:lastRenderedPageBreak/>
-        <w:t>Las operaciones de "no seguro" y "es seguro" son llamados por</w:t>
-      </w:r>
-      <w:r>
-        <w:rPr>
-          <w:rFonts w:ascii="Calibri" w:hAnsi="Calibri"/>
-        </w:rPr>
-        <w:t xml:space="preserve"> </w:t>
-      </w:r>
-      <w:r>
-        <w:rPr>
-          <w:rFonts w:ascii="Calibri" w:hAnsi="Calibri"/>
-        </w:rPr>
-        <w:t xml:space="preserve">el monitor entorno para indicar al controlador de la bomba si es seguro para operar la bomba (debido al nivel de metano en el medio ambiente). </w:t>
-      </w:r>
-    </w:p>
-    <w:p>
-      <w:pPr>
-        <w:rPr>
-          <w:rFonts w:ascii="Calibri" w:hAnsi="Calibri"/>
-        </w:rPr>
-      </w:pPr>
-      <w:r>
-        <w:rPr>
-          <w:rFonts w:ascii="Calibri" w:hAnsi="Calibri"/>
-        </w:rPr>
-        <w:t>El "estado de la demanda" y operaciones de "bomba de establecer"</w:t>
-      </w:r>
-      <w:r>
-        <w:rPr>
-          <w:rFonts w:ascii="Calibri" w:hAnsi="Calibri"/>
-        </w:rPr>
-        <w:t xml:space="preserve"> </w:t>
-      </w:r>
-      <w:r>
-        <w:rPr>
-          <w:rFonts w:ascii="Calibri" w:hAnsi="Calibri"/>
-        </w:rPr>
-        <w:t>son llamados por la consola del operador. Como característica fiabilidad adicional, el controlador de la bomba va</w:t>
-      </w:r>
-      <w:r>
-        <w:rPr>
-          <w:rFonts w:ascii="Calibri" w:hAnsi="Calibri"/>
-        </w:rPr>
-        <w:t xml:space="preserve"> </w:t>
-      </w:r>
-      <w:r>
-        <w:rPr>
-          <w:rFonts w:ascii="Calibri" w:hAnsi="Calibri"/>
-        </w:rPr>
-        <w:t>compruebe siempre que el nivel de metano es baja antes de arrancar la bomba (llamando "</w:t>
-      </w:r>
-      <w:proofErr w:type="spellStart"/>
-      <w:r>
-        <w:rPr>
-          <w:rFonts w:ascii="Calibri" w:hAnsi="Calibri"/>
-        </w:rPr>
-        <w:t>check</w:t>
-      </w:r>
-      <w:proofErr w:type="spellEnd"/>
-      <w:r>
-        <w:rPr>
-          <w:rFonts w:ascii="Calibri" w:hAnsi="Calibri"/>
-        </w:rPr>
-        <w:t xml:space="preserve"> seguro" en el</w:t>
-      </w:r>
-      <w:r>
-        <w:rPr>
-          <w:rFonts w:ascii="Calibri" w:hAnsi="Calibri"/>
-        </w:rPr>
-        <w:t xml:space="preserve"> </w:t>
-      </w:r>
-      <w:r>
-        <w:rPr>
-          <w:rFonts w:ascii="Calibri" w:hAnsi="Calibri"/>
-        </w:rPr>
-        <w:t>monitor de medio ambiente). Si el controlador de la bomba encuentra que la bomba no se puede iniciar (o que el agua</w:t>
-      </w:r>
-      <w:r>
-        <w:rPr>
-          <w:rFonts w:ascii="Calibri" w:hAnsi="Calibri"/>
-        </w:rPr>
-        <w:t xml:space="preserve"> </w:t>
-      </w:r>
-      <w:r>
-        <w:rPr>
-          <w:rFonts w:ascii="Calibri" w:hAnsi="Calibri"/>
-        </w:rPr>
-        <w:t>no parece ser que fluye cuando la bomba está teóricamente en), entonces se plantea una alarma operador.</w:t>
-      </w:r>
-      <w:r>
-        <w:rPr>
-          <w:rFonts w:ascii="Calibri" w:hAnsi="Calibri"/>
-        </w:rPr>
-        <w:t xml:space="preserve"> </w:t>
-      </w:r>
-    </w:p>
-    <w:p>
-      <w:pPr>
-        <w:rPr>
-          <w:rFonts w:ascii="Calibri" w:hAnsi="Calibri"/>
-        </w:rPr>
-      </w:pPr>
-      <w:r>
-        <w:rPr>
-          <w:rFonts w:ascii="Calibri" w:hAnsi="Calibri"/>
-        </w:rPr>
-        <w:t>El monitor de medio ambiente tiene la operación única "</w:t>
-      </w:r>
-      <w:proofErr w:type="spellStart"/>
-      <w:r>
-        <w:rPr>
-          <w:rFonts w:ascii="Calibri" w:hAnsi="Calibri"/>
-        </w:rPr>
-        <w:t>check</w:t>
-      </w:r>
-      <w:proofErr w:type="spellEnd"/>
-      <w:r>
-        <w:rPr>
-          <w:rFonts w:ascii="Calibri" w:hAnsi="Calibri"/>
-        </w:rPr>
-        <w:t xml:space="preserve"> seguro" que es llamada por la bomba</w:t>
-      </w:r>
-      <w:r>
-        <w:rPr>
-          <w:rFonts w:ascii="Calibri" w:hAnsi="Calibri"/>
-        </w:rPr>
-        <w:t xml:space="preserve"> </w:t>
-      </w:r>
-      <w:r>
-        <w:rPr>
-          <w:rFonts w:ascii="Calibri" w:hAnsi="Calibri"/>
-        </w:rPr>
-        <w:t>controlador.</w:t>
-      </w:r>
-    </w:p>
-    <w:p>
-      <w:pPr>
-        <w:rPr>
-          <w:rFonts w:ascii="Calibri" w:hAnsi="Calibri"/>
-        </w:rPr>
-      </w:pPr>
-      <w:r>
-        <w:rPr>
-          <w:rFonts w:ascii="Calibri" w:hAnsi="Calibri"/>
-        </w:rPr>
-        <w:t>La consola de operador tiene la operación de alarma, que además de ser llamado por la bomba</w:t>
-      </w:r>
-      <w:r>
-        <w:rPr>
-          <w:rFonts w:ascii="Calibri" w:hAnsi="Calibri"/>
-        </w:rPr>
-        <w:t xml:space="preserve"> </w:t>
-      </w:r>
-      <w:r>
-        <w:rPr>
-          <w:rFonts w:ascii="Calibri" w:hAnsi="Calibri"/>
-        </w:rPr>
-        <w:t>controlador, también es llamado por el monitor ambiental si alguno de sus lecturas son demasiado altas. Al igual que</w:t>
-      </w:r>
-      <w:r>
-        <w:rPr>
-          <w:rFonts w:ascii="Calibri" w:hAnsi="Calibri"/>
-        </w:rPr>
-        <w:t xml:space="preserve"> </w:t>
-      </w:r>
-      <w:r>
-        <w:rPr>
-          <w:rFonts w:ascii="Calibri" w:hAnsi="Calibri"/>
-        </w:rPr>
-        <w:t>recibir las llamadas de alarma, la consola de operador puede solicitar el estado de la bomba y el intento de</w:t>
-      </w:r>
-      <w:r>
-        <w:rPr>
-          <w:rFonts w:ascii="Calibri" w:hAnsi="Calibri"/>
-        </w:rPr>
-        <w:t xml:space="preserve"> </w:t>
-      </w:r>
-      <w:r>
-        <w:rPr>
-          <w:rFonts w:ascii="Calibri" w:hAnsi="Calibri"/>
-        </w:rPr>
-        <w:t>reemplazar los sensores de alta y baja de agua por directamente el funcionamiento de la bomba. Sin embargo, en este último caso</w:t>
-      </w:r>
-      <w:r>
-        <w:rPr>
-          <w:rFonts w:ascii="Calibri" w:hAnsi="Calibri"/>
-        </w:rPr>
-        <w:t xml:space="preserve"> </w:t>
-      </w:r>
-      <w:r>
-        <w:rPr>
-          <w:rFonts w:ascii="Calibri" w:hAnsi="Calibri"/>
-        </w:rPr>
-        <w:t>la comprobación de metano todavía se hace, con una excepción que se utilizan para informar al operador que la bomba</w:t>
-      </w:r>
-      <w:r>
-        <w:rPr>
-          <w:rFonts w:ascii="Calibri" w:hAnsi="Calibri"/>
-        </w:rPr>
-        <w:t xml:space="preserve"> </w:t>
-      </w:r>
-      <w:r>
-        <w:rPr>
-          <w:rFonts w:ascii="Calibri" w:hAnsi="Calibri"/>
-        </w:rPr>
-        <w:t>no se puede encender.</w:t>
-      </w:r>
-    </w:p>
-    <w:p>
-      <w:pPr>
-        <w:rPr>
-          <w:rFonts w:ascii="Calibri" w:hAnsi="Calibri"/>
-        </w:rPr>
-      </w:pPr>
-      <w:r>
-        <w:rPr>
-          <w:rFonts w:ascii="Calibri" w:hAnsi="Calibri"/>
-        </w:rPr>
-        <w:t>El registrador de datos tiene seis operaciones que no son más que acciones de registro de datos que son llamadas por</w:t>
-      </w:r>
-      <w:r>
-        <w:rPr>
-          <w:rFonts w:ascii="Calibri" w:hAnsi="Calibri"/>
-        </w:rPr>
-        <w:t xml:space="preserve"> </w:t>
-      </w:r>
-      <w:r>
-        <w:rPr>
-          <w:rFonts w:ascii="Calibri" w:hAnsi="Calibri"/>
-        </w:rPr>
-        <w:t>el controlador de la bomba y el monitor medio ambiente.</w:t>
-      </w:r>
-      <w:r>
-        <w:rPr>
-          <w:rFonts w:ascii="Calibri" w:hAnsi="Calibri"/>
-        </w:rPr>
-        <w:t xml:space="preserve"> </w:t>
-      </w:r>
-      <w:r>
-        <w:rPr>
-          <w:rFonts w:ascii="Calibri" w:hAnsi="Calibri"/>
-        </w:rPr>
-        <w:t>Cabe señalar que el símbolo O-&gt; se utiliza para ilustrar el flujo de datos, y - | - representa una</w:t>
-      </w:r>
-      <w:r>
-        <w:rPr>
-          <w:rFonts w:ascii="Calibri" w:hAnsi="Calibri"/>
-        </w:rPr>
-        <w:t xml:space="preserve"> </w:t>
-      </w:r>
-      <w:r>
-        <w:rPr>
-          <w:rFonts w:ascii="Calibri" w:hAnsi="Calibri"/>
-        </w:rPr>
-        <w:t>excepción.</w:t>
-      </w:r>
-    </w:p>
-    <w:p>
-      <w:pPr>
+      </w:pPr>
+      <w:r>
+        <w:rPr>
+          <w:rFonts w:ascii="Calibri" w:hAnsi="Calibri" w:cs="Calibri"/>
+          <w:b/>
+          <w:lang w:val="es-AR"/>
+        </w:rPr>
+        <w:t>Sensor de flujo de agua:</w:t>
+      </w:r>
+      <w:r>
+        <w:rPr>
+          <w:rFonts w:ascii="Calibri" w:hAnsi="Calibri" w:cs="Calibri"/>
+          <w:lang w:val="es-AR"/>
+        </w:rPr>
+        <w:t xml:space="preserve"> En este caso, su resultado no afectará el estado de la bomba, ya que este sensor solo opera cuando la bomba acaba de apagarse, y enciende una alarma si continúa habiendo flujo. </w:t>
+      </w:r>
+    </w:p>
+    <w:p>
+      <w:pPr>
+        <w:pStyle w:val="Prrafodelista"/>
+        <w:numPr>
+          <w:ilvl w:val="0"/>
+          <w:numId w:val="33"/>
+        </w:numPr>
         <w:jc w:val="both"/>
         <w:rPr>
           <w:rFonts w:ascii="Calibri" w:hAnsi="Calibri" w:cs="Calibri"/>
-        </w:rPr>
-      </w:pPr>
+          <w:lang w:val="es-AR"/>
+        </w:rPr>
+      </w:pPr>
+      <w:r>
+        <w:rPr>
+          <w:rFonts w:ascii="Calibri" w:hAnsi="Calibri" w:cs="Calibri"/>
+          <w:b/>
+          <w:lang w:val="es-AR"/>
+        </w:rPr>
+        <w:t>Carrito:</w:t>
+      </w:r>
+      <w:r>
+        <w:rPr>
+          <w:rFonts w:ascii="Calibri" w:hAnsi="Calibri" w:cs="Calibri"/>
+          <w:lang w:val="es-AR"/>
+        </w:rPr>
+        <w:t xml:space="preserve"> El sensor de presencia de carrito informará si la bomba puede o no ser prendida. A su vez, cuando el mismo se llene, ocasionará que la bomba se apague por llenado de carrito, volviendo al estado inicial. </w:t>
+      </w:r>
     </w:p>
     <w:p>
       <w:pPr>
@@ -4651,143 +3268,11 @@
           <w:rFonts w:ascii="Calibri" w:hAnsi="Calibri" w:cs="Calibri"/>
         </w:rPr>
       </w:pPr>
-    </w:p>
-    <w:p>
-      <w:pPr>
-        <w:pStyle w:val="Ttulo3"/>
-        <w:rPr>
-          <w:rFonts w:ascii="Calibri" w:hAnsi="Calibri" w:cs="Calibri"/>
-          <w:sz w:val="28"/>
-          <w:szCs w:val="28"/>
-        </w:rPr>
-      </w:pPr>
-      <w:bookmarkStart w:id="6" w:name="_Toc466371800"/>
-      <w:r>
-        <w:rPr>
-          <w:rFonts w:ascii="Calibri" w:hAnsi="Calibri" w:cs="Calibri"/>
-          <w:sz w:val="28"/>
-          <w:szCs w:val="28"/>
-        </w:rPr>
-        <w:t xml:space="preserve">5. </w:t>
-      </w:r>
-      <w:r>
-        <w:rPr>
-          <w:rFonts w:ascii="Calibri" w:hAnsi="Calibri" w:cs="Calibri"/>
-          <w:sz w:val="28"/>
-        </w:rPr>
-        <w:t>REVISION DEL DISEÑO</w:t>
-      </w:r>
-      <w:bookmarkEnd w:id="6"/>
-    </w:p>
-    <w:p>
-      <w:pPr>
-        <w:pStyle w:val="Ttulo3"/>
-        <w:rPr>
-          <w:rFonts w:ascii="Calibri" w:hAnsi="Calibri" w:cs="Calibri"/>
-          <w:sz w:val="22"/>
-          <w:szCs w:val="22"/>
-        </w:rPr>
-      </w:pPr>
-    </w:p>
-    <w:p>
-      <w:pPr>
-        <w:pStyle w:val="Ttulo3"/>
-        <w:rPr>
-          <w:rFonts w:ascii="Calibri" w:hAnsi="Calibri" w:cs="Calibri"/>
-          <w:sz w:val="28"/>
-          <w:szCs w:val="28"/>
-        </w:rPr>
-      </w:pPr>
-      <w:bookmarkStart w:id="7" w:name="_Toc466371801"/>
-      <w:r>
-        <w:rPr>
-          <w:rFonts w:ascii="Calibri" w:hAnsi="Calibri" w:cs="Calibri"/>
-          <w:sz w:val="28"/>
-          <w:szCs w:val="28"/>
-        </w:rPr>
-        <w:t xml:space="preserve">6. </w:t>
-      </w:r>
-      <w:r>
-        <w:rPr>
-          <w:rFonts w:ascii="Calibri" w:hAnsi="Calibri" w:cs="Calibri"/>
-          <w:sz w:val="28"/>
-          <w:szCs w:val="28"/>
-        </w:rPr>
-        <w:t>PRUEBAS UNITARIAS</w:t>
-      </w:r>
-      <w:bookmarkEnd w:id="7"/>
-    </w:p>
-    <w:p>
-      <w:pPr>
-        <w:rPr>
-          <w:rFonts w:ascii="Calibri" w:hAnsi="Calibri" w:cs="Calibri"/>
-        </w:rPr>
-      </w:pPr>
-    </w:p>
-    <w:p>
-      <w:pPr>
-        <w:jc w:val="both"/>
-        <w:rPr>
-          <w:rFonts w:ascii="Calibri" w:hAnsi="Calibri" w:cs="Calibri"/>
-          <w:b/>
-        </w:rPr>
-      </w:pPr>
-      <w:r>
-        <w:rPr>
-          <w:rFonts w:ascii="Calibri" w:hAnsi="Calibri" w:cs="Calibri"/>
-          <w:b/>
-        </w:rPr>
-        <w:t>CHECK STYLE</w:t>
-      </w:r>
-    </w:p>
-    <w:p>
-      <w:pPr>
-        <w:jc w:val="both"/>
-        <w:rPr>
-          <w:rFonts w:ascii="Calibri" w:hAnsi="Calibri" w:cs="Calibri"/>
-        </w:rPr>
-      </w:pPr>
-      <w:r>
-        <w:rPr>
-          <w:rFonts w:ascii="Calibri" w:hAnsi="Calibri" w:cs="Calibri"/>
-          <w:u w:val="single"/>
-        </w:rPr>
-        <w:t>Descripción:</w:t>
-      </w:r>
-      <w:r>
-        <w:rPr>
-          <w:rFonts w:ascii="Calibri" w:hAnsi="Calibri" w:cs="Calibri"/>
-        </w:rPr>
-        <w:t xml:space="preserve"> Este </w:t>
-      </w:r>
-      <w:proofErr w:type="spellStart"/>
-      <w:r>
-        <w:rPr>
-          <w:rFonts w:ascii="Calibri" w:hAnsi="Calibri" w:cs="Calibri"/>
-        </w:rPr>
-        <w:t>plugin</w:t>
-      </w:r>
-      <w:proofErr w:type="spellEnd"/>
-      <w:r>
-        <w:rPr>
-          <w:rFonts w:ascii="Calibri" w:hAnsi="Calibri" w:cs="Calibri"/>
-        </w:rPr>
-        <w:t xml:space="preserve"> implementa una herramienta de desarrollo para ayudar a los programadores escribir código Java que se adhiere a un estándar de codificación. Automatiza el proceso de verificación de código, y nos libera de esta aburrida (pero importante) tarea. Es ideal para proyectos que quieren hacer cumplir un estándar de codificación.</w:t>
-      </w:r>
-    </w:p>
-    <w:p>
-      <w:pPr>
-        <w:jc w:val="both"/>
-        <w:rPr>
-          <w:rFonts w:ascii="Calibri" w:hAnsi="Calibri" w:cs="Calibri"/>
-        </w:rPr>
-      </w:pPr>
-      <w:r>
-        <w:rPr>
-          <w:rFonts w:ascii="Calibri" w:hAnsi="Calibri" w:cs="Calibri"/>
-          <w:u w:val="single"/>
-        </w:rPr>
-        <w:t>Reporte:</w:t>
+      <w:r>
+        <w:rPr>
+          <w:rFonts w:ascii="Calibri" w:hAnsi="Calibri" w:cs="Calibri"/>
+        </w:rPr>
+        <w:t>Con esta información, se puede comprender el siguiente diagrama con facilidad:</w:t>
       </w:r>
     </w:p>
     <w:p>
@@ -4799,16 +3284,14 @@
       </w:pPr>
       <w:r>
         <w:rPr>
-          <w:rFonts w:ascii="Calibri" w:hAnsi="Calibri" w:cs="Calibri"/>
           <w:noProof/>
-          <w:lang w:val="pt-BR" w:eastAsia="pt-BR"/>
-        </w:rPr>
-        <w:lastRenderedPageBreak/>
+          <w:lang w:eastAsia="es-AR"/>
+        </w:rPr>
         <w:drawing>
-          <wp:inline distT="0" distB="0" distL="0" distR="0" wp14:anchorId="5ECF856A" wp14:editId="5A3E1883">
-            <wp:extent cx="6098600" cy="1386840"/>
-            <wp:effectExtent l="57150" t="57150" r="111760" b="118110"/>
-            <wp:docPr id="7" name="Imagen 7"/>
+          <wp:inline distT="0" distB="0" distL="0" distR="0" wp14:anchorId="2FEB328D" wp14:editId="1A3A8357">
+            <wp:extent cx="4258551" cy="3429000"/>
+            <wp:effectExtent l="57150" t="57150" r="123190" b="114300"/>
+            <wp:docPr id="23" name="Imagen 23"/>
             <wp:cNvGraphicFramePr>
               <a:graphicFrameLocks xmlns:a="http://schemas.openxmlformats.org/drawingml/2006/main" noChangeAspect="1"/>
             </wp:cNvGraphicFramePr>
@@ -4820,7 +3303,9 @@
                     <pic:cNvPicPr/>
                   </pic:nvPicPr>
                   <pic:blipFill>
-                    <a:blip r:embed="rId14"/>
+                    <a:blip r:embed="rId14">
+                      <a:grayscl/>
+                    </a:blip>
                     <a:stretch>
                       <a:fillRect/>
                     </a:stretch>
@@ -4828,7 +3313,7 @@
                   <pic:spPr>
                     <a:xfrm>
                       <a:off x="0" y="0"/>
-                      <a:ext cx="6103499" cy="1387954"/>
+                      <a:ext cx="4265758" cy="3434803"/>
                     </a:xfrm>
                     <a:prstGeom prst="rect">
                       <a:avLst/>
@@ -4846,7 +3331,6 @@
                           <a:alpha val="43000"/>
                         </a:srgbClr>
                       </a:outerShdw>
-                      <a:softEdge rad="12700"/>
                     </a:effectLst>
                   </pic:spPr>
                 </pic:pic>
@@ -4866,34 +3350,65 @@
       <w:r>
         <w:rPr>
           <w:rFonts w:ascii="Calibri" w:hAnsi="Calibri" w:cs="Calibri"/>
+        </w:rPr>
+        <w:lastRenderedPageBreak/>
+        <w:t>Por ejemplo, para el caso del sensor de metano, podemos observar que el mismo comenzará por medirlo, y en el caso de dar mayor al límite, activará una alarma y bloqueará la bomba, apagándola.</w:t>
+      </w:r>
+    </w:p>
+    <w:p>
+      <w:pPr>
+        <w:jc w:val="both"/>
+        <w:rPr>
+          <w:rFonts w:ascii="Calibri" w:hAnsi="Calibri" w:cs="Calibri"/>
+        </w:rPr>
+      </w:pPr>
+    </w:p>
+    <w:p>
+      <w:pPr>
+        <w:pStyle w:val="Ttulo3"/>
+        <w:rPr>
+          <w:rFonts w:ascii="Calibri" w:hAnsi="Calibri" w:cs="Calibri"/>
+          <w:sz w:val="28"/>
+          <w:szCs w:val="28"/>
+        </w:rPr>
+      </w:pPr>
+      <w:bookmarkStart w:id="5" w:name="_Toc466659052"/>
+      <w:r>
+        <w:rPr>
+          <w:rFonts w:ascii="Calibri" w:hAnsi="Calibri" w:cs="Calibri"/>
+          <w:sz w:val="28"/>
+          <w:szCs w:val="28"/>
+        </w:rPr>
+        <w:t xml:space="preserve">4. </w:t>
+      </w:r>
+      <w:r>
+        <w:rPr>
+          <w:rFonts w:ascii="Calibri" w:hAnsi="Calibri" w:cs="Calibri"/>
+          <w:sz w:val="28"/>
+          <w:szCs w:val="28"/>
+        </w:rPr>
+        <w:t>IMPLEMENTACIÓN</w:t>
+      </w:r>
+      <w:bookmarkEnd w:id="5"/>
+    </w:p>
+    <w:p/>
+    <w:p>
+      <w:pPr>
+        <w:rPr>
+          <w:rFonts w:ascii="Calibri" w:hAnsi="Calibri"/>
+          <w:b/>
+          <w:color w:val="EE8C69" w:themeColor="accent1" w:themeTint="99"/>
           <w:u w:val="single"/>
         </w:rPr>
-        <w:t>Resultado y decisión:</w:t>
-      </w:r>
-      <w:r>
-        <w:rPr>
-          <w:rFonts w:ascii="Calibri" w:hAnsi="Calibri" w:cs="Calibri"/>
-        </w:rPr>
-        <w:t xml:space="preserve"> </w:t>
-      </w:r>
-      <w:r>
-        <w:rPr>
-          <w:rFonts w:ascii="Calibri" w:hAnsi="Calibri" w:cs="Calibri"/>
-        </w:rPr>
-        <w:t>Se observaron una gran cantidad de defectos de estilo en el reporte, ya que este está validando nuestro código con el estándar sugerido por Google</w:t>
-      </w:r>
-      <w:r>
-        <w:rPr>
-          <w:rStyle w:val="Refdenotaalpie"/>
-          <w:rFonts w:ascii="Calibri" w:hAnsi="Calibri" w:cs="Calibri"/>
-        </w:rPr>
-        <w:footnoteReference w:id="1"/>
-      </w:r>
-      <w:r>
-        <w:rPr>
-          <w:rFonts w:ascii="Calibri" w:hAnsi="Calibri" w:cs="Calibri"/>
-        </w:rPr>
-        <w:t xml:space="preserve">. Esto se debe a que inicialmente cuando se desarrolló el código en Ingeniería de Software, no se optó por seguir un estándar de codificación. </w:t>
+      </w:pPr>
+      <w:r>
+        <w:rPr>
+          <w:rFonts w:ascii="Calibri" w:hAnsi="Calibri"/>
+          <w:b/>
+          <w:color w:val="EE8C69" w:themeColor="accent1" w:themeTint="99"/>
+          <w:u w:val="single"/>
+        </w:rPr>
+        <w:t>REDES DE PETRI</w:t>
       </w:r>
     </w:p>
     <w:p>
@@ -4907,30 +3422,750 @@
         <w:rPr>
           <w:rFonts w:ascii="Calibri" w:hAnsi="Calibri" w:cs="Calibri"/>
         </w:rPr>
-        <w:t>La corrección de estos defectos probablemente demande una gran cantidad de tiempo y no produzca grandes beneficios para el cliente. Por lo tanto se optó por hacer caso omiso a los mismos.</w:t>
+        <w:t>Antes de comenzar a programar, se implementó el sistema completo con redes de Petri para poder simularlo y comprobar su correcto funcionamiento. Se mostrará a continuación ca</w:t>
+      </w:r>
+      <w:r>
+        <w:rPr>
+          <w:rFonts w:ascii="Calibri" w:hAnsi="Calibri" w:cs="Calibri"/>
+        </w:rPr>
+        <w:t>da parte de la red por separado.</w:t>
+      </w:r>
+    </w:p>
+    <w:p>
+      <w:pPr>
+        <w:rPr>
+          <w:rFonts w:ascii="Calibri" w:hAnsi="Calibri"/>
+          <w:b/>
+          <w:u w:val="single"/>
+        </w:rPr>
+      </w:pPr>
+    </w:p>
+    <w:p>
+      <w:pPr>
+        <w:rPr>
+          <w:rFonts w:ascii="Calibri" w:hAnsi="Calibri"/>
+          <w:b/>
+        </w:rPr>
+      </w:pPr>
+      <w:r>
+        <w:rPr>
+          <w:rFonts w:ascii="Calibri" w:hAnsi="Calibri"/>
+          <w:b/>
+        </w:rPr>
+        <w:t>Sistema de Carros</w:t>
       </w:r>
     </w:p>
     <w:p>
       <w:pPr>
         <w:jc w:val="both"/>
         <w:rPr>
-          <w:rFonts w:ascii="Calibri" w:hAnsi="Calibri" w:cs="Calibri"/>
-        </w:rPr>
-      </w:pPr>
+          <w:rFonts w:ascii="Calibri" w:hAnsi="Calibri"/>
+        </w:rPr>
+      </w:pPr>
+      <w:r>
+        <w:rPr>
+          <w:rFonts w:ascii="Calibri" w:hAnsi="Calibri"/>
+        </w:rPr>
+        <w:t>Se tendrán dos plataformas: una de llenado y otra de vaciado. A su vez, habrá por supuesto dos carritos, viajando entre una y otra</w:t>
+      </w:r>
+      <w:r>
+        <w:rPr>
+          <w:rFonts w:ascii="Calibri" w:hAnsi="Calibri"/>
+        </w:rPr>
+        <w:t xml:space="preserve"> constantemente. Las plazas de </w:t>
+      </w:r>
+      <w:r>
+        <w:rPr>
+          <w:rFonts w:ascii="Calibri" w:hAnsi="Calibri"/>
+        </w:rPr>
+        <w:t>restricción aseguran que un carrito no saldrá de la plataforma de llenado antes de que el otro esté listo para partir de la de vaciado, y viceversa.</w:t>
+      </w:r>
+    </w:p>
+    <w:p>
+      <w:pPr>
+        <w:jc w:val="center"/>
+        <w:rPr>
+          <w:rFonts w:ascii="Calibri" w:hAnsi="Calibri"/>
+          <w:b/>
+        </w:rPr>
+      </w:pPr>
+      <w:r>
+        <w:rPr>
+          <w:rFonts w:ascii="Calibri" w:hAnsi="Calibri"/>
+        </w:rPr>
+        <w:drawing>
+          <wp:inline distT="0" distB="0" distL="0" distR="0" wp14:anchorId="2177C7B3" wp14:editId="0B34F1A7">
+            <wp:extent cx="3914775" cy="2085975"/>
+            <wp:effectExtent l="57150" t="57150" r="123825" b="123825"/>
+            <wp:docPr id="1" name="Imagen 1"/>
+            <wp:cNvGraphicFramePr>
+              <a:graphicFrameLocks xmlns:a="http://schemas.openxmlformats.org/drawingml/2006/main" noChangeAspect="1"/>
+            </wp:cNvGraphicFramePr>
+            <a:graphic xmlns:a="http://schemas.openxmlformats.org/drawingml/2006/main">
+              <a:graphicData uri="http://schemas.openxmlformats.org/drawingml/2006/picture">
+                <pic:pic xmlns:pic="http://schemas.openxmlformats.org/drawingml/2006/picture">
+                  <pic:nvPicPr>
+                    <pic:cNvPr id="1" name=""/>
+                    <pic:cNvPicPr/>
+                  </pic:nvPicPr>
+                  <pic:blipFill>
+                    <a:blip r:embed="rId15"/>
+                    <a:stretch>
+                      <a:fillRect/>
+                    </a:stretch>
+                  </pic:blipFill>
+                  <pic:spPr>
+                    <a:xfrm>
+                      <a:off x="0" y="0"/>
+                      <a:ext cx="3914775" cy="2085975"/>
+                    </a:xfrm>
+                    <a:prstGeom prst="rect">
+                      <a:avLst/>
+                    </a:prstGeom>
+                    <a:ln w="3175" cap="sq">
+                      <a:solidFill>
+                        <a:srgbClr val="000000"/>
+                      </a:solidFill>
+                      <a:prstDash val="solid"/>
+                      <a:miter lim="800000"/>
+                    </a:ln>
+                    <a:effectLst>
+                      <a:outerShdw blurRad="50800" dist="38100" dir="2700000" algn="tl" rotWithShape="0">
+                        <a:srgbClr val="000000">
+                          <a:alpha val="43000"/>
+                        </a:srgbClr>
+                      </a:outerShdw>
+                    </a:effectLst>
+                  </pic:spPr>
+                </pic:pic>
+              </a:graphicData>
+            </a:graphic>
+          </wp:inline>
+        </w:drawing>
+      </w:r>
+    </w:p>
+    <w:p>
+      <w:pPr>
+        <w:rPr>
+          <w:rFonts w:ascii="Calibri" w:hAnsi="Calibri"/>
+          <w:b/>
+        </w:rPr>
+      </w:pPr>
+      <w:r>
+        <w:rPr>
+          <w:rFonts w:ascii="Calibri" w:hAnsi="Calibri"/>
+          <w:b/>
+        </w:rPr>
+        <w:t>Sensores</w:t>
+      </w:r>
     </w:p>
     <w:p>
       <w:pPr>
         <w:jc w:val="both"/>
         <w:rPr>
-          <w:rFonts w:ascii="Calibri" w:hAnsi="Calibri" w:cs="Calibri"/>
+          <w:rFonts w:ascii="Calibri" w:hAnsi="Calibri"/>
+        </w:rPr>
+      </w:pPr>
+      <w:r>
+        <w:rPr>
+          <w:rFonts w:ascii="Calibri" w:hAnsi="Calibri"/>
+        </w:rPr>
+        <w:t>Simplemente consta de un generador de muestras (el tiempo de disparo de la transición será el tiempo cada el cual el sensor tome muestras). Habrá dos posibles resultados: metano ALTO o metano BAJO, y la bomba operará de acuerdo a él.</w:t>
+      </w:r>
+    </w:p>
+    <w:p>
+      <w:pPr>
+        <w:jc w:val="center"/>
+        <w:rPr>
+          <w:rFonts w:ascii="Calibri" w:hAnsi="Calibri"/>
           <w:b/>
         </w:rPr>
       </w:pPr>
       <w:r>
         <w:rPr>
-          <w:rFonts w:ascii="Calibri" w:hAnsi="Calibri" w:cs="Calibri"/>
+          <w:rFonts w:ascii="Calibri" w:hAnsi="Calibri"/>
+        </w:rPr>
+        <w:lastRenderedPageBreak/>
+        <w:drawing>
+          <wp:inline distT="0" distB="0" distL="0" distR="0" wp14:anchorId="09273C0F" wp14:editId="4137BB41">
+            <wp:extent cx="3202093" cy="3307080"/>
+            <wp:effectExtent l="57150" t="57150" r="113030" b="121920"/>
+            <wp:docPr id="21" name="Imagen 21"/>
+            <wp:cNvGraphicFramePr>
+              <a:graphicFrameLocks xmlns:a="http://schemas.openxmlformats.org/drawingml/2006/main" noChangeAspect="1"/>
+            </wp:cNvGraphicFramePr>
+            <a:graphic xmlns:a="http://schemas.openxmlformats.org/drawingml/2006/main">
+              <a:graphicData uri="http://schemas.openxmlformats.org/drawingml/2006/picture">
+                <pic:pic xmlns:pic="http://schemas.openxmlformats.org/drawingml/2006/picture">
+                  <pic:nvPicPr>
+                    <pic:cNvPr id="1" name=""/>
+                    <pic:cNvPicPr/>
+                  </pic:nvPicPr>
+                  <pic:blipFill>
+                    <a:blip r:embed="rId16"/>
+                    <a:stretch>
+                      <a:fillRect/>
+                    </a:stretch>
+                  </pic:blipFill>
+                  <pic:spPr>
+                    <a:xfrm>
+                      <a:off x="0" y="0"/>
+                      <a:ext cx="3208779" cy="3313985"/>
+                    </a:xfrm>
+                    <a:prstGeom prst="rect">
+                      <a:avLst/>
+                    </a:prstGeom>
+                    <a:ln w="3175" cap="sq">
+                      <a:solidFill>
+                        <a:srgbClr val="000000"/>
+                      </a:solidFill>
+                      <a:prstDash val="solid"/>
+                      <a:miter lim="800000"/>
+                    </a:ln>
+                    <a:effectLst>
+                      <a:outerShdw blurRad="50800" dist="38100" dir="2700000" algn="tl" rotWithShape="0">
+                        <a:srgbClr val="000000">
+                          <a:alpha val="43000"/>
+                        </a:srgbClr>
+                      </a:outerShdw>
+                    </a:effectLst>
+                  </pic:spPr>
+                </pic:pic>
+              </a:graphicData>
+            </a:graphic>
+          </wp:inline>
+        </w:drawing>
+      </w:r>
+    </w:p>
+    <w:p>
+      <w:pPr>
+        <w:rPr>
+          <w:rFonts w:ascii="Calibri" w:hAnsi="Calibri"/>
           <w:b/>
         </w:rPr>
+      </w:pPr>
+      <w:r>
+        <w:rPr>
+          <w:rFonts w:ascii="Calibri" w:hAnsi="Calibri"/>
+          <w:b/>
+        </w:rPr>
+        <w:t>Bomba de extracción de agua</w:t>
+      </w:r>
+    </w:p>
+    <w:p>
+      <w:pPr>
+        <w:jc w:val="center"/>
+        <w:rPr>
+          <w:rFonts w:ascii="Calibri" w:hAnsi="Calibri"/>
+          <w:b/>
+        </w:rPr>
+      </w:pPr>
+      <w:r>
+        <w:rPr>
+          <w:rFonts w:ascii="Calibri" w:hAnsi="Calibri"/>
+        </w:rPr>
+        <w:drawing>
+          <wp:inline distT="0" distB="0" distL="0" distR="0" wp14:anchorId="1217821C" wp14:editId="2AE72951">
+            <wp:extent cx="3038475" cy="3476625"/>
+            <wp:effectExtent l="57150" t="57150" r="123825" b="123825"/>
+            <wp:docPr id="4" name="Imagen 4"/>
+            <wp:cNvGraphicFramePr>
+              <a:graphicFrameLocks xmlns:a="http://schemas.openxmlformats.org/drawingml/2006/main" noChangeAspect="1"/>
+            </wp:cNvGraphicFramePr>
+            <a:graphic xmlns:a="http://schemas.openxmlformats.org/drawingml/2006/main">
+              <a:graphicData uri="http://schemas.openxmlformats.org/drawingml/2006/picture">
+                <pic:pic xmlns:pic="http://schemas.openxmlformats.org/drawingml/2006/picture">
+                  <pic:nvPicPr>
+                    <pic:cNvPr id="1" name=""/>
+                    <pic:cNvPicPr/>
+                  </pic:nvPicPr>
+                  <pic:blipFill>
+                    <a:blip r:embed="rId17"/>
+                    <a:stretch>
+                      <a:fillRect/>
+                    </a:stretch>
+                  </pic:blipFill>
+                  <pic:spPr>
+                    <a:xfrm>
+                      <a:off x="0" y="0"/>
+                      <a:ext cx="3038475" cy="3476625"/>
+                    </a:xfrm>
+                    <a:prstGeom prst="rect">
+                      <a:avLst/>
+                    </a:prstGeom>
+                    <a:ln w="3175" cap="sq">
+                      <a:solidFill>
+                        <a:srgbClr val="000000"/>
+                      </a:solidFill>
+                      <a:prstDash val="solid"/>
+                      <a:miter lim="800000"/>
+                    </a:ln>
+                    <a:effectLst>
+                      <a:outerShdw blurRad="50800" dist="38100" dir="2700000" algn="tl" rotWithShape="0">
+                        <a:srgbClr val="000000">
+                          <a:alpha val="43000"/>
+                        </a:srgbClr>
+                      </a:outerShdw>
+                    </a:effectLst>
+                  </pic:spPr>
+                </pic:pic>
+              </a:graphicData>
+            </a:graphic>
+          </wp:inline>
+        </w:drawing>
+      </w:r>
+    </w:p>
+    <w:p>
+      <w:pPr>
+        <w:rPr>
+          <w:rFonts w:ascii="Calibri" w:hAnsi="Calibri"/>
+          <w:b/>
+        </w:rPr>
+      </w:pPr>
+      <w:r>
+        <w:rPr>
+          <w:rFonts w:ascii="Calibri" w:hAnsi="Calibri"/>
+          <w:b/>
+        </w:rPr>
+        <w:t>Red Completa integrada</w:t>
+      </w:r>
+    </w:p>
+    <w:p>
+      <w:pPr>
+        <w:jc w:val="center"/>
+        <w:rPr>
+          <w:rFonts w:ascii="Calibri" w:hAnsi="Calibri"/>
+          <w:b/>
+        </w:rPr>
+      </w:pPr>
+      <w:r>
+        <w:rPr>
+          <w:rFonts w:ascii="Calibri" w:hAnsi="Calibri"/>
+        </w:rPr>
+        <w:lastRenderedPageBreak/>
+        <w:drawing>
+          <wp:inline distT="0" distB="0" distL="0" distR="0" wp14:anchorId="0128C44C" wp14:editId="13FF501C">
+            <wp:extent cx="4892040" cy="4563064"/>
+            <wp:effectExtent l="57150" t="57150" r="118110" b="123825"/>
+            <wp:docPr id="22" name="Imagen 22"/>
+            <wp:cNvGraphicFramePr>
+              <a:graphicFrameLocks xmlns:a="http://schemas.openxmlformats.org/drawingml/2006/main" noChangeAspect="1"/>
+            </wp:cNvGraphicFramePr>
+            <a:graphic xmlns:a="http://schemas.openxmlformats.org/drawingml/2006/main">
+              <a:graphicData uri="http://schemas.openxmlformats.org/drawingml/2006/picture">
+                <pic:pic xmlns:pic="http://schemas.openxmlformats.org/drawingml/2006/picture">
+                  <pic:nvPicPr>
+                    <pic:cNvPr id="1" name=""/>
+                    <pic:cNvPicPr/>
+                  </pic:nvPicPr>
+                  <pic:blipFill>
+                    <a:blip r:embed="rId18"/>
+                    <a:stretch>
+                      <a:fillRect/>
+                    </a:stretch>
+                  </pic:blipFill>
+                  <pic:spPr>
+                    <a:xfrm>
+                      <a:off x="0" y="0"/>
+                      <a:ext cx="4896505" cy="4567229"/>
+                    </a:xfrm>
+                    <a:prstGeom prst="rect">
+                      <a:avLst/>
+                    </a:prstGeom>
+                    <a:ln w="3175" cap="sq">
+                      <a:solidFill>
+                        <a:srgbClr val="000000"/>
+                      </a:solidFill>
+                      <a:prstDash val="solid"/>
+                      <a:miter lim="800000"/>
+                    </a:ln>
+                    <a:effectLst>
+                      <a:outerShdw blurRad="50800" dist="38100" dir="2700000" algn="tl" rotWithShape="0">
+                        <a:srgbClr val="000000">
+                          <a:alpha val="43000"/>
+                        </a:srgbClr>
+                      </a:outerShdw>
+                    </a:effectLst>
+                  </pic:spPr>
+                </pic:pic>
+              </a:graphicData>
+            </a:graphic>
+          </wp:inline>
+        </w:drawing>
+      </w:r>
+    </w:p>
+    <w:p>
+      <w:pPr>
+        <w:pStyle w:val="Ttulo3"/>
+        <w:rPr>
+          <w:rFonts w:ascii="Calibri" w:hAnsi="Calibri" w:cs="Calibri"/>
+          <w:sz w:val="28"/>
+          <w:szCs w:val="28"/>
+        </w:rPr>
+      </w:pPr>
+      <w:bookmarkStart w:id="6" w:name="_Toc466659053"/>
+      <w:r>
+        <w:rPr>
+          <w:rFonts w:ascii="Calibri" w:hAnsi="Calibri" w:cs="Calibri"/>
+          <w:sz w:val="28"/>
+          <w:szCs w:val="28"/>
+        </w:rPr>
+        <w:t xml:space="preserve">5. </w:t>
+      </w:r>
+      <w:r>
+        <w:rPr>
+          <w:rFonts w:ascii="Calibri" w:hAnsi="Calibri" w:cs="Calibri"/>
+          <w:sz w:val="28"/>
+        </w:rPr>
+        <w:t>REVISION DEL DISEÑO</w:t>
+      </w:r>
+      <w:bookmarkEnd w:id="6"/>
+    </w:p>
+    <w:p>
+      <w:pPr>
+        <w:pStyle w:val="Ttulo3"/>
+        <w:rPr>
+          <w:rFonts w:ascii="Calibri" w:hAnsi="Calibri" w:cs="Calibri"/>
+          <w:sz w:val="22"/>
+          <w:szCs w:val="22"/>
+        </w:rPr>
+      </w:pPr>
+    </w:p>
+    <w:p>
+      <w:pPr>
+        <w:jc w:val="center"/>
+      </w:pPr>
+      <w:r>
+        <w:rPr>
+          <w:noProof/>
+          <w:lang w:eastAsia="es-AR"/>
+        </w:rPr>
+        <w:lastRenderedPageBreak/>
+        <w:drawing>
+          <wp:inline distT="0" distB="0" distL="0" distR="0">
+            <wp:extent cx="4290060" cy="6157709"/>
+            <wp:effectExtent l="57150" t="57150" r="110490" b="109855"/>
+            <wp:docPr id="24" name="Imagen 24"/>
+            <wp:cNvGraphicFramePr>
+              <a:graphicFrameLocks xmlns:a="http://schemas.openxmlformats.org/drawingml/2006/main" noChangeAspect="1"/>
+            </wp:cNvGraphicFramePr>
+            <a:graphic xmlns:a="http://schemas.openxmlformats.org/drawingml/2006/main">
+              <a:graphicData uri="http://schemas.openxmlformats.org/drawingml/2006/picture">
+                <pic:pic xmlns:pic="http://schemas.openxmlformats.org/drawingml/2006/picture">
+                  <pic:nvPicPr>
+                    <pic:cNvPr id="24" name="diagramaClases.png"/>
+                    <pic:cNvPicPr/>
+                  </pic:nvPicPr>
+                  <pic:blipFill>
+                    <a:blip r:embed="rId19">
+                      <a:grayscl/>
+                      <a:extLst>
+                        <a:ext uri="{28A0092B-C50C-407E-A947-70E740481C1C}">
+                          <a14:useLocalDpi xmlns:a14="http://schemas.microsoft.com/office/drawing/2010/main" val="0"/>
+                        </a:ext>
+                      </a:extLst>
+                    </a:blip>
+                    <a:stretch>
+                      <a:fillRect/>
+                    </a:stretch>
+                  </pic:blipFill>
+                  <pic:spPr>
+                    <a:xfrm>
+                      <a:off x="0" y="0"/>
+                      <a:ext cx="4291385" cy="6159611"/>
+                    </a:xfrm>
+                    <a:prstGeom prst="rect">
+                      <a:avLst/>
+                    </a:prstGeom>
+                    <a:ln w="3175" cap="sq">
+                      <a:solidFill>
+                        <a:srgbClr val="000000"/>
+                      </a:solidFill>
+                      <a:prstDash val="solid"/>
+                      <a:miter lim="800000"/>
+                    </a:ln>
+                    <a:effectLst>
+                      <a:outerShdw blurRad="50800" dist="38100" dir="2700000" algn="tl" rotWithShape="0">
+                        <a:srgbClr val="000000">
+                          <a:alpha val="43000"/>
+                        </a:srgbClr>
+                      </a:outerShdw>
+                    </a:effectLst>
+                  </pic:spPr>
+                </pic:pic>
+              </a:graphicData>
+            </a:graphic>
+          </wp:inline>
+        </w:drawing>
+      </w:r>
+      <w:r>
+        <w:rPr>
+          <w:noProof/>
+          <w:lang w:eastAsia="es-AR"/>
+        </w:rPr>
+        <w:lastRenderedPageBreak/>
+        <w:drawing>
+          <wp:inline distT="0" distB="0" distL="0" distR="0">
+            <wp:extent cx="5760085" cy="3458845"/>
+            <wp:effectExtent l="57150" t="57150" r="107315" b="122555"/>
+            <wp:docPr id="25" name="Imagen 25"/>
+            <wp:cNvGraphicFramePr>
+              <a:graphicFrameLocks xmlns:a="http://schemas.openxmlformats.org/drawingml/2006/main" noChangeAspect="1"/>
+            </wp:cNvGraphicFramePr>
+            <a:graphic xmlns:a="http://schemas.openxmlformats.org/drawingml/2006/main">
+              <a:graphicData uri="http://schemas.openxmlformats.org/drawingml/2006/picture">
+                <pic:pic xmlns:pic="http://schemas.openxmlformats.org/drawingml/2006/picture">
+                  <pic:nvPicPr>
+                    <pic:cNvPr id="25" name="GestorDeMonitor#dispararTransicion.png"/>
+                    <pic:cNvPicPr/>
+                  </pic:nvPicPr>
+                  <pic:blipFill>
+                    <a:blip r:embed="rId20">
+                      <a:extLst>
+                        <a:ext uri="{28A0092B-C50C-407E-A947-70E740481C1C}">
+                          <a14:useLocalDpi xmlns:a14="http://schemas.microsoft.com/office/drawing/2010/main" val="0"/>
+                        </a:ext>
+                      </a:extLst>
+                    </a:blip>
+                    <a:stretch>
+                      <a:fillRect/>
+                    </a:stretch>
+                  </pic:blipFill>
+                  <pic:spPr>
+                    <a:xfrm>
+                      <a:off x="0" y="0"/>
+                      <a:ext cx="5760085" cy="3458845"/>
+                    </a:xfrm>
+                    <a:prstGeom prst="rect">
+                      <a:avLst/>
+                    </a:prstGeom>
+                    <a:ln w="3175" cap="sq">
+                      <a:solidFill>
+                        <a:srgbClr val="000000"/>
+                      </a:solidFill>
+                      <a:prstDash val="solid"/>
+                      <a:miter lim="800000"/>
+                    </a:ln>
+                    <a:effectLst>
+                      <a:outerShdw blurRad="50800" dist="38100" dir="2700000" algn="tl" rotWithShape="0">
+                        <a:srgbClr val="000000">
+                          <a:alpha val="43000"/>
+                        </a:srgbClr>
+                      </a:outerShdw>
+                    </a:effectLst>
+                  </pic:spPr>
+                </pic:pic>
+              </a:graphicData>
+            </a:graphic>
+          </wp:inline>
+        </w:drawing>
+      </w:r>
+      <w:r>
+        <w:rPr>
+          <w:noProof/>
+          <w:lang w:eastAsia="es-AR"/>
+        </w:rPr>
+        <w:drawing>
+          <wp:inline distT="0" distB="0" distL="0" distR="0">
+            <wp:extent cx="5760085" cy="2639060"/>
+            <wp:effectExtent l="57150" t="57150" r="107315" b="123190"/>
+            <wp:docPr id="26" name="Imagen 26"/>
+            <wp:cNvGraphicFramePr>
+              <a:graphicFrameLocks xmlns:a="http://schemas.openxmlformats.org/drawingml/2006/main" noChangeAspect="1"/>
+            </wp:cNvGraphicFramePr>
+            <a:graphic xmlns:a="http://schemas.openxmlformats.org/drawingml/2006/main">
+              <a:graphicData uri="http://schemas.openxmlformats.org/drawingml/2006/picture">
+                <pic:pic xmlns:pic="http://schemas.openxmlformats.org/drawingml/2006/picture">
+                  <pic:nvPicPr>
+                    <pic:cNvPr id="26" name="RdP#calcularSensibilizadas.png"/>
+                    <pic:cNvPicPr/>
+                  </pic:nvPicPr>
+                  <pic:blipFill>
+                    <a:blip r:embed="rId21">
+                      <a:extLst>
+                        <a:ext uri="{28A0092B-C50C-407E-A947-70E740481C1C}">
+                          <a14:useLocalDpi xmlns:a14="http://schemas.microsoft.com/office/drawing/2010/main" val="0"/>
+                        </a:ext>
+                      </a:extLst>
+                    </a:blip>
+                    <a:stretch>
+                      <a:fillRect/>
+                    </a:stretch>
+                  </pic:blipFill>
+                  <pic:spPr>
+                    <a:xfrm>
+                      <a:off x="0" y="0"/>
+                      <a:ext cx="5760085" cy="2639060"/>
+                    </a:xfrm>
+                    <a:prstGeom prst="rect">
+                      <a:avLst/>
+                    </a:prstGeom>
+                    <a:ln w="3175" cap="sq">
+                      <a:solidFill>
+                        <a:srgbClr val="000000"/>
+                      </a:solidFill>
+                      <a:prstDash val="solid"/>
+                      <a:miter lim="800000"/>
+                    </a:ln>
+                    <a:effectLst>
+                      <a:outerShdw blurRad="50800" dist="38100" dir="2700000" algn="tl" rotWithShape="0">
+                        <a:srgbClr val="000000">
+                          <a:alpha val="43000"/>
+                        </a:srgbClr>
+                      </a:outerShdw>
+                    </a:effectLst>
+                  </pic:spPr>
+                </pic:pic>
+              </a:graphicData>
+            </a:graphic>
+          </wp:inline>
+        </w:drawing>
+      </w:r>
+      <w:r>
+        <w:rPr>
+          <w:noProof/>
+          <w:lang w:eastAsia="es-AR"/>
+        </w:rPr>
+        <w:lastRenderedPageBreak/>
+        <w:drawing>
+          <wp:inline distT="0" distB="0" distL="0" distR="0">
+            <wp:extent cx="5760085" cy="2930525"/>
+            <wp:effectExtent l="0" t="0" r="0" b="3175"/>
+            <wp:docPr id="27" name="Imagen 27"/>
+            <wp:cNvGraphicFramePr>
+              <a:graphicFrameLocks xmlns:a="http://schemas.openxmlformats.org/drawingml/2006/main" noChangeAspect="1"/>
+            </wp:cNvGraphicFramePr>
+            <a:graphic xmlns:a="http://schemas.openxmlformats.org/drawingml/2006/main">
+              <a:graphicData uri="http://schemas.openxmlformats.org/drawingml/2006/picture">
+                <pic:pic xmlns:pic="http://schemas.openxmlformats.org/drawingml/2006/picture">
+                  <pic:nvPicPr>
+                    <pic:cNvPr id="27" name="RdP#calcularVentanaTiempo.png"/>
+                    <pic:cNvPicPr/>
+                  </pic:nvPicPr>
+                  <pic:blipFill>
+                    <a:blip r:embed="rId22">
+                      <a:extLst>
+                        <a:ext uri="{28A0092B-C50C-407E-A947-70E740481C1C}">
+                          <a14:useLocalDpi xmlns:a14="http://schemas.microsoft.com/office/drawing/2010/main" val="0"/>
+                        </a:ext>
+                      </a:extLst>
+                    </a:blip>
+                    <a:stretch>
+                      <a:fillRect/>
+                    </a:stretch>
+                  </pic:blipFill>
+                  <pic:spPr>
+                    <a:xfrm>
+                      <a:off x="0" y="0"/>
+                      <a:ext cx="5760085" cy="2930525"/>
+                    </a:xfrm>
+                    <a:prstGeom prst="rect">
+                      <a:avLst/>
+                    </a:prstGeom>
+                  </pic:spPr>
+                </pic:pic>
+              </a:graphicData>
+            </a:graphic>
+          </wp:inline>
+        </w:drawing>
+      </w:r>
+      <w:r>
+        <w:rPr>
+          <w:noProof/>
+          <w:lang w:eastAsia="es-AR"/>
+        </w:rPr>
+        <w:drawing>
+          <wp:inline distT="0" distB="0" distL="0" distR="0">
+            <wp:extent cx="5760085" cy="2733675"/>
+            <wp:effectExtent l="0" t="0" r="0" b="9525"/>
+            <wp:docPr id="28" name="Imagen 28"/>
+            <wp:cNvGraphicFramePr>
+              <a:graphicFrameLocks xmlns:a="http://schemas.openxmlformats.org/drawingml/2006/main" noChangeAspect="1"/>
+            </wp:cNvGraphicFramePr>
+            <a:graphic xmlns:a="http://schemas.openxmlformats.org/drawingml/2006/main">
+              <a:graphicData uri="http://schemas.openxmlformats.org/drawingml/2006/picture">
+                <pic:pic xmlns:pic="http://schemas.openxmlformats.org/drawingml/2006/picture">
+                  <pic:nvPicPr>
+                    <pic:cNvPr id="28" name="RdP#disparar.png"/>
+                    <pic:cNvPicPr/>
+                  </pic:nvPicPr>
+                  <pic:blipFill>
+                    <a:blip r:embed="rId23">
+                      <a:extLst>
+                        <a:ext uri="{28A0092B-C50C-407E-A947-70E740481C1C}">
+                          <a14:useLocalDpi xmlns:a14="http://schemas.microsoft.com/office/drawing/2010/main" val="0"/>
+                        </a:ext>
+                      </a:extLst>
+                    </a:blip>
+                    <a:stretch>
+                      <a:fillRect/>
+                    </a:stretch>
+                  </pic:blipFill>
+                  <pic:spPr>
+                    <a:xfrm>
+                      <a:off x="0" y="0"/>
+                      <a:ext cx="5760085" cy="2733675"/>
+                    </a:xfrm>
+                    <a:prstGeom prst="rect">
+                      <a:avLst/>
+                    </a:prstGeom>
+                  </pic:spPr>
+                </pic:pic>
+              </a:graphicData>
+            </a:graphic>
+          </wp:inline>
+        </w:drawing>
+      </w:r>
+    </w:p>
+    <w:p>
+      <w:pPr>
+        <w:pStyle w:val="Ttulo3"/>
+        <w:rPr>
+          <w:rFonts w:ascii="Calibri" w:hAnsi="Calibri" w:cs="Calibri"/>
+          <w:sz w:val="28"/>
+          <w:szCs w:val="28"/>
+        </w:rPr>
+      </w:pPr>
+      <w:bookmarkStart w:id="7" w:name="_Toc466659054"/>
+      <w:r>
+        <w:rPr>
+          <w:rFonts w:ascii="Calibri" w:hAnsi="Calibri" w:cs="Calibri"/>
+          <w:sz w:val="28"/>
+          <w:szCs w:val="28"/>
+        </w:rPr>
+        <w:t xml:space="preserve">6. </w:t>
+      </w:r>
+      <w:r>
+        <w:rPr>
+          <w:rFonts w:ascii="Calibri" w:hAnsi="Calibri" w:cs="Calibri"/>
+          <w:sz w:val="28"/>
+          <w:szCs w:val="28"/>
+        </w:rPr>
+        <w:t>PRUEBAS UNITARIAS</w:t>
+      </w:r>
+      <w:bookmarkEnd w:id="7"/>
+    </w:p>
+    <w:p>
+      <w:pPr>
+        <w:jc w:val="both"/>
+        <w:rPr>
+          <w:rFonts w:ascii="Calibri" w:hAnsi="Calibri" w:cs="Calibri"/>
+        </w:rPr>
+      </w:pPr>
+    </w:p>
+    <w:p>
+      <w:pPr>
+        <w:jc w:val="both"/>
+        <w:rPr>
+          <w:rFonts w:ascii="Calibri" w:hAnsi="Calibri" w:cs="Calibri"/>
+          <w:b/>
+        </w:rPr>
+      </w:pPr>
+      <w:r>
+        <w:rPr>
+          <w:rFonts w:ascii="Calibri" w:hAnsi="Calibri" w:cs="Calibri"/>
+          <w:b/>
+        </w:rPr>
         <w:t>PMD</w:t>
       </w:r>
     </w:p>
@@ -5024,8 +4259,9 @@
         <w:rPr>
           <w:rFonts w:ascii="Calibri" w:hAnsi="Calibri" w:cs="Calibri"/>
           <w:noProof/>
-          <w:lang w:val="pt-BR" w:eastAsia="pt-BR"/>
-        </w:rPr>
+          <w:lang w:eastAsia="es-AR"/>
+        </w:rPr>
+        <w:lastRenderedPageBreak/>
         <w:drawing>
           <wp:inline distT="0" distB="0" distL="0" distR="0" wp14:anchorId="1B3F2DBD" wp14:editId="61CA5E76">
             <wp:extent cx="6001144" cy="2133600"/>
@@ -5042,7 +4278,7 @@
                     <pic:cNvPicPr/>
                   </pic:nvPicPr>
                   <pic:blipFill>
-                    <a:blip r:embed="rId15"/>
+                    <a:blip r:embed="rId24"/>
                     <a:stretch>
                       <a:fillRect/>
                     </a:stretch>
@@ -5126,7 +4362,6 @@
           <w:rFonts w:ascii="Calibri" w:hAnsi="Calibri" w:cs="Calibri"/>
           <w:b/>
         </w:rPr>
-        <w:lastRenderedPageBreak/>
         <w:t>CPD</w:t>
       </w:r>
     </w:p>
@@ -5206,7 +4441,7 @@
         <w:rPr>
           <w:rFonts w:ascii="Calibri" w:hAnsi="Calibri" w:cs="Calibri"/>
           <w:noProof/>
-          <w:lang w:val="pt-BR" w:eastAsia="pt-BR"/>
+          <w:lang w:eastAsia="es-AR"/>
         </w:rPr>
         <w:drawing>
           <wp:inline distT="0" distB="0" distL="0" distR="0" wp14:anchorId="2B96B48D" wp14:editId="4F995D56">
@@ -5224,7 +4459,7 @@
                     <pic:cNvPicPr/>
                   </pic:nvPicPr>
                   <pic:blipFill>
-                    <a:blip r:embed="rId16"/>
+                    <a:blip r:embed="rId25"/>
                     <a:stretch>
                       <a:fillRect/>
                     </a:stretch>
@@ -5365,19 +4600,7 @@
         <w:rPr>
           <w:rFonts w:ascii="Calibri" w:hAnsi="Calibri" w:cs="Calibri"/>
         </w:rPr>
-        <w:t xml:space="preserve"> utiliza el análisis estático para buscar errores en el código Java</w:t>
-      </w:r>
-      <w:r>
-        <w:rPr>
-          <w:rFonts w:ascii="Calibri" w:hAnsi="Calibri" w:cs="Calibri"/>
-        </w:rPr>
-        <w:t xml:space="preserve"> basándose en patrones o firmas de errores típicos conocidos</w:t>
-      </w:r>
-      <w:r>
-        <w:rPr>
-          <w:rFonts w:ascii="Calibri" w:hAnsi="Calibri" w:cs="Calibri"/>
-        </w:rPr>
-        <w:t>.</w:t>
+        <w:t xml:space="preserve"> utiliza el análisis estático para buscar errores en el código Java basándose en patrones o firmas de errores típicos conocidos.</w:t>
       </w:r>
     </w:p>
     <w:p>
@@ -5393,6 +4616,7 @@
           <w:rFonts w:ascii="Calibri" w:hAnsi="Calibri" w:cs="Calibri"/>
           <w:u w:val="single"/>
         </w:rPr>
+        <w:lastRenderedPageBreak/>
         <w:t>Reporte:</w:t>
       </w:r>
     </w:p>
@@ -5407,7 +4631,7 @@
         <w:rPr>
           <w:rFonts w:ascii="Calibri" w:hAnsi="Calibri" w:cs="Calibri"/>
           <w:noProof/>
-          <w:lang w:val="pt-BR" w:eastAsia="pt-BR"/>
+          <w:lang w:eastAsia="es-AR"/>
         </w:rPr>
         <w:drawing>
           <wp:inline distT="0" distB="0" distL="0" distR="0" wp14:anchorId="499E9D75" wp14:editId="650B7CF3">
@@ -5425,7 +4649,7 @@
                     <pic:cNvPicPr/>
                   </pic:nvPicPr>
                   <pic:blipFill>
-                    <a:blip r:embed="rId17"/>
+                    <a:blip r:embed="rId26"/>
                     <a:stretch>
                       <a:fillRect/>
                     </a:stretch>
@@ -5480,9 +4704,8 @@
         <w:rPr>
           <w:rFonts w:ascii="Calibri" w:hAnsi="Calibri" w:cs="Calibri"/>
           <w:noProof/>
-          <w:lang w:val="pt-BR" w:eastAsia="pt-BR"/>
-        </w:rPr>
-        <w:lastRenderedPageBreak/>
+          <w:lang w:eastAsia="es-AR"/>
+        </w:rPr>
         <w:drawing>
           <wp:inline distT="0" distB="0" distL="0" distR="0" wp14:anchorId="04C56241" wp14:editId="23570147">
             <wp:extent cx="3295048" cy="1584960"/>
@@ -5499,7 +4722,7 @@
                     <pic:cNvPicPr/>
                   </pic:nvPicPr>
                   <pic:blipFill>
-                    <a:blip r:embed="rId18"/>
+                    <a:blip r:embed="rId27"/>
                     <a:stretch>
                       <a:fillRect/>
                     </a:stretch>
@@ -5679,13 +4902,7 @@
         <w:rPr>
           <w:rFonts w:ascii="Calibri" w:hAnsi="Calibri" w:cs="Calibri"/>
         </w:rPr>
-        <w:t>E</w:t>
-      </w:r>
-      <w:r>
-        <w:rPr>
-          <w:rFonts w:ascii="Calibri" w:hAnsi="Calibri" w:cs="Calibri"/>
-        </w:rPr>
-        <w:t>s una herramienta libre (GPL) escrita en Java, que nos permite comprobar el porcentaje de código al que accedemos desde los test. Es decir, nos permite saber cuánto código estamos realmente probando con nuestros test.</w:t>
+        <w:t>Es una herramienta libre (GPL) escrita en Java, que nos permite comprobar el porcentaje de código al que accedemos desde los test. Es decir, nos permite saber cuánto código estamos realmente probando con nuestros test.</w:t>
       </w:r>
     </w:p>
     <w:p>
@@ -5742,13 +4959,20 @@
           <w:rStyle w:val="Refdenotaalpie"/>
           <w:rFonts w:ascii="Calibri" w:hAnsi="Calibri" w:cs="Calibri"/>
         </w:rPr>
-        <w:footnoteReference w:id="2"/>
-      </w:r>
-      <w:r>
-        <w:rPr>
-          <w:rFonts w:ascii="Calibri" w:hAnsi="Calibri" w:cs="Calibri"/>
-        </w:rPr>
-        <w:t>. Esto nos dice como de “complejo” es un método. Esto nos puede servir para orientar nuestros test y probar primero las piezas más complejas, o incluso nos puede hacer plantearnos una refactorización para bajar la complejidad del código.</w:t>
+        <w:footnoteReference w:id="1"/>
+      </w:r>
+      <w:r>
+        <w:rPr>
+          <w:rFonts w:ascii="Calibri" w:hAnsi="Calibri" w:cs="Calibri"/>
+        </w:rPr>
+        <w:t xml:space="preserve">. Esto nos dice como de “complejo” es un método. Esto nos puede servir para orientar nuestros test y probar primero las piezas </w:t>
+      </w:r>
+      <w:r>
+        <w:rPr>
+          <w:rFonts w:ascii="Calibri" w:hAnsi="Calibri" w:cs="Calibri"/>
+        </w:rPr>
+        <w:lastRenderedPageBreak/>
+        <w:t>más complejas, o incluso nos puede hacer plantearnos una refactorización para bajar la complejidad del código.</w:t>
       </w:r>
     </w:p>
     <w:p>
@@ -5778,7 +5002,7 @@
         <w:rPr>
           <w:rFonts w:ascii="Calibri" w:hAnsi="Calibri" w:cs="Calibri"/>
           <w:noProof/>
-          <w:lang w:val="pt-BR" w:eastAsia="pt-BR"/>
+          <w:lang w:eastAsia="es-AR"/>
         </w:rPr>
         <w:drawing>
           <wp:inline distT="0" distB="0" distL="0" distR="0" wp14:anchorId="387BFD88" wp14:editId="07BA211A">
@@ -5796,7 +5020,7 @@
                     <pic:cNvPicPr/>
                   </pic:nvPicPr>
                   <pic:blipFill>
-                    <a:blip r:embed="rId19"/>
+                    <a:blip r:embed="rId28"/>
                     <a:stretch>
                       <a:fillRect/>
                     </a:stretch>
@@ -5875,7 +5099,25 @@
           <w:b/>
           <w:lang w:val="es-AR"/>
         </w:rPr>
-        <w:t>Line Coverage:</w:t>
+        <w:t xml:space="preserve">Line </w:t>
+      </w:r>
+      <w:proofErr w:type="spellStart"/>
+      <w:r>
+        <w:rPr>
+          <w:rFonts w:ascii="Calibri" w:hAnsi="Calibri" w:cs="Calibri"/>
+          <w:b/>
+          <w:lang w:val="es-AR"/>
+        </w:rPr>
+        <w:t>Coverage</w:t>
+      </w:r>
+      <w:proofErr w:type="spellEnd"/>
+      <w:r>
+        <w:rPr>
+          <w:rFonts w:ascii="Calibri" w:hAnsi="Calibri" w:cs="Calibri"/>
+          <w:b/>
+          <w:lang w:val="es-AR"/>
+        </w:rPr>
+        <w:t>:</w:t>
       </w:r>
       <w:r>
         <w:rPr>
@@ -5922,14 +5164,41 @@
           <w:lang w:val="es-AR"/>
         </w:rPr>
       </w:pPr>
+      <w:proofErr w:type="spellStart"/>
       <w:r>
         <w:rPr>
           <w:rFonts w:ascii="Calibri" w:hAnsi="Calibri" w:cs="Calibri"/>
           <w:b/>
           <w:lang w:val="es-AR"/>
         </w:rPr>
-        <w:lastRenderedPageBreak/>
-        <w:t>Instruction Coverage:</w:t>
+        <w:t>Instruction</w:t>
+      </w:r>
+      <w:proofErr w:type="spellEnd"/>
+      <w:r>
+        <w:rPr>
+          <w:rFonts w:ascii="Calibri" w:hAnsi="Calibri" w:cs="Calibri"/>
+          <w:b/>
+          <w:lang w:val="es-AR"/>
+        </w:rPr>
+        <w:t xml:space="preserve"> </w:t>
+      </w:r>
+      <w:proofErr w:type="spellStart"/>
+      <w:r>
+        <w:rPr>
+          <w:rFonts w:ascii="Calibri" w:hAnsi="Calibri" w:cs="Calibri"/>
+          <w:b/>
+          <w:lang w:val="es-AR"/>
+        </w:rPr>
+        <w:t>Coverage</w:t>
+      </w:r>
+      <w:proofErr w:type="spellEnd"/>
+      <w:r>
+        <w:rPr>
+          <w:rFonts w:ascii="Calibri" w:hAnsi="Calibri" w:cs="Calibri"/>
+          <w:b/>
+          <w:lang w:val="es-AR"/>
+        </w:rPr>
+        <w:t>:</w:t>
       </w:r>
       <w:r>
         <w:rPr>
@@ -6016,8 +5285,18 @@
           <w:b/>
           <w:lang w:val="es-AR"/>
         </w:rPr>
-        <w:t>Branch Coverage</w:t>
-      </w:r>
+        <w:t xml:space="preserve">Branch </w:t>
+      </w:r>
+      <w:proofErr w:type="spellStart"/>
+      <w:r>
+        <w:rPr>
+          <w:rFonts w:ascii="Calibri" w:hAnsi="Calibri" w:cs="Calibri"/>
+          <w:b/>
+          <w:lang w:val="es-AR"/>
+        </w:rPr>
+        <w:t>Coverage</w:t>
+      </w:r>
+      <w:proofErr w:type="spellEnd"/>
       <w:r>
         <w:rPr>
           <w:rFonts w:ascii="Calibri" w:hAnsi="Calibri" w:cs="Calibri"/>
@@ -6125,8 +5404,33 @@
           <w:rFonts w:ascii="Calibri" w:hAnsi="Calibri" w:cs="Calibri"/>
           <w:u w:val="single"/>
         </w:rPr>
-        <w:t>complejidad ciclomatica de McCabe</w:t>
-      </w:r>
+        <w:t xml:space="preserve">complejidad </w:t>
+      </w:r>
+      <w:proofErr w:type="spellStart"/>
+      <w:r>
+        <w:rPr>
+          <w:rFonts w:ascii="Calibri" w:hAnsi="Calibri" w:cs="Calibri"/>
+          <w:u w:val="single"/>
+        </w:rPr>
+        <w:t>ciclomatica</w:t>
+      </w:r>
+      <w:proofErr w:type="spellEnd"/>
+      <w:r>
+        <w:rPr>
+          <w:rFonts w:ascii="Calibri" w:hAnsi="Calibri" w:cs="Calibri"/>
+          <w:u w:val="single"/>
+        </w:rPr>
+        <w:t xml:space="preserve"> de </w:t>
+      </w:r>
+      <w:proofErr w:type="spellStart"/>
+      <w:r>
+        <w:rPr>
+          <w:rFonts w:ascii="Calibri" w:hAnsi="Calibri" w:cs="Calibri"/>
+          <w:u w:val="single"/>
+        </w:rPr>
+        <w:t>McCabe</w:t>
+      </w:r>
+      <w:proofErr w:type="spellEnd"/>
       <w:r>
         <w:rPr>
           <w:rFonts w:ascii="Calibri" w:hAnsi="Calibri" w:cs="Calibri"/>
@@ -6185,6 +5489,7 @@
         <w:rPr>
           <w:rFonts w:ascii="Calibri" w:hAnsi="Calibri" w:cs="Calibri"/>
         </w:rPr>
+        <w:lastRenderedPageBreak/>
         <w:t>S</w:t>
       </w:r>
       <w:r>
@@ -6242,7 +5547,7 @@
           <w:rFonts w:ascii="Calibri" w:hAnsi="Calibri" w:cs="Calibri"/>
         </w:rPr>
       </w:pPr>
-      <w:bookmarkStart w:id="8" w:name="_Toc466371802"/>
+      <w:bookmarkStart w:id="8" w:name="_Toc466659055"/>
       <w:r>
         <w:rPr>
           <w:rFonts w:ascii="Calibri" w:hAnsi="Calibri" w:cs="Calibri"/>
@@ -6282,7 +5587,19 @@
         <w:rPr>
           <w:rFonts w:ascii="Calibri" w:hAnsi="Calibri" w:cs="Calibri"/>
         </w:rPr>
-        <w:t>l cursado de la materia Gestión de la Calidad de Software nos</w:t>
+        <w:t xml:space="preserve">l cursado de la materia </w:t>
+      </w:r>
+      <w:r>
+        <w:rPr>
+          <w:rFonts w:ascii="Calibri" w:hAnsi="Calibri" w:cs="Calibri"/>
+        </w:rPr>
+        <w:t>Programación Concurrente</w:t>
+      </w:r>
+      <w:r>
+        <w:rPr>
+          <w:rFonts w:ascii="Calibri" w:hAnsi="Calibri" w:cs="Calibri"/>
+        </w:rPr>
+        <w:t xml:space="preserve"> nos</w:t>
       </w:r>
       <w:r>
         <w:rPr>
@@ -6294,7 +5611,7 @@
         <w:rPr>
           <w:rFonts w:ascii="Calibri" w:hAnsi="Calibri" w:cs="Calibri"/>
         </w:rPr>
-        <w:t>mantener un nivel de aseguramiento de la calidad, procurando en todo momento que el costo e impacto sean mínimos</w:t>
+        <w:t>encarar problemas de ingeniería donde se tienen grandes cantidades de actividades concurrentes. Percibimos que en estos sistemas es altamente crítico un fallo por lo cual se debe minimizar al máximo la cantidades de errores</w:t>
       </w:r>
       <w:r>
         <w:rPr>
@@ -6338,7 +5655,7 @@
         <w:rPr>
           <w:rFonts w:ascii="Calibri" w:hAnsi="Calibri" w:cs="Calibri"/>
         </w:rPr>
-        <w:t>complementarias</w:t>
+        <w:t>complementarias que se utilizan en entornos productivos  reales</w:t>
       </w:r>
       <w:r>
         <w:rPr>
@@ -6350,7 +5667,81 @@
         <w:rPr>
           <w:rFonts w:ascii="Calibri" w:hAnsi="Calibri" w:cs="Calibri"/>
         </w:rPr>
-        <w:t xml:space="preserve">que se utilizan en entornos productivos </w:t>
+        <w:t xml:space="preserve">con el objetivo de trabajar </w:t>
+      </w:r>
+      <w:r>
+        <w:rPr>
+          <w:rFonts w:ascii="Calibri" w:hAnsi="Calibri" w:cs="Calibri"/>
+        </w:rPr>
+        <w:t>modelando</w:t>
+      </w:r>
+      <w:r>
+        <w:rPr>
+          <w:rFonts w:ascii="Calibri" w:hAnsi="Calibri" w:cs="Calibri"/>
+        </w:rPr>
+        <w:t xml:space="preserve"> matemáticamente los problemas</w:t>
+      </w:r>
+      <w:r>
+        <w:rPr>
+          <w:rFonts w:ascii="Calibri" w:hAnsi="Calibri" w:cs="Calibri"/>
+        </w:rPr>
+        <w:t>.</w:t>
+      </w:r>
+    </w:p>
+    <w:p>
+      <w:pPr>
+        <w:jc w:val="both"/>
+        <w:rPr>
+          <w:rFonts w:ascii="Calibri" w:hAnsi="Calibri" w:cs="Calibri"/>
+        </w:rPr>
+      </w:pPr>
+      <w:r>
+        <w:rPr>
+          <w:rFonts w:ascii="Calibri" w:hAnsi="Calibri" w:cs="Calibri"/>
+        </w:rPr>
+        <w:t xml:space="preserve">Esta oportunidad también </w:t>
+      </w:r>
+      <w:r>
+        <w:rPr>
+          <w:rFonts w:ascii="Calibri" w:hAnsi="Calibri" w:cs="Calibri"/>
+        </w:rPr>
+        <w:t>nos</w:t>
+      </w:r>
+      <w:r>
+        <w:rPr>
+          <w:rFonts w:ascii="Calibri" w:hAnsi="Calibri" w:cs="Calibri"/>
+        </w:rPr>
+        <w:t xml:space="preserve"> permitió </w:t>
+      </w:r>
+      <w:r>
+        <w:rPr>
+          <w:rFonts w:ascii="Calibri" w:hAnsi="Calibri" w:cs="Calibri"/>
+        </w:rPr>
+        <w:t>desenvolvernos</w:t>
+      </w:r>
+      <w:r>
+        <w:rPr>
+          <w:rFonts w:ascii="Calibri" w:hAnsi="Calibri" w:cs="Calibri"/>
+        </w:rPr>
+        <w:t xml:space="preserve"> de manera </w:t>
+      </w:r>
+      <w:r>
+        <w:rPr>
+          <w:rFonts w:ascii="Calibri" w:hAnsi="Calibri" w:cs="Calibri"/>
+        </w:rPr>
+        <w:t>colaborativa</w:t>
+      </w:r>
+      <w:r>
+        <w:rPr>
+          <w:rFonts w:ascii="Calibri" w:hAnsi="Calibri" w:cs="Calibri"/>
+        </w:rPr>
+        <w:t xml:space="preserve"> con </w:t>
+      </w:r>
+      <w:r>
+        <w:rPr>
+          <w:rFonts w:ascii="Calibri" w:hAnsi="Calibri" w:cs="Calibri"/>
+        </w:rPr>
+        <w:t>compañeros y futuros colegas</w:t>
       </w:r>
       <w:r>
         <w:rPr>
@@ -6362,19 +5753,13 @@
         <w:rPr>
           <w:rFonts w:ascii="Calibri" w:hAnsi="Calibri" w:cs="Calibri"/>
         </w:rPr>
-        <w:t>reales</w:t>
-      </w:r>
-      <w:r>
-        <w:rPr>
-          <w:rFonts w:ascii="Calibri" w:hAnsi="Calibri" w:cs="Calibri"/>
-        </w:rPr>
-        <w:t xml:space="preserve"> </w:t>
-      </w:r>
-      <w:r>
-        <w:rPr>
-          <w:rFonts w:ascii="Calibri" w:hAnsi="Calibri" w:cs="Calibri"/>
-        </w:rPr>
-        <w:t>con el objetivo de trabajar ordenadamente, automatizando procesos y mejorando la calidad del código.</w:t>
+        <w:t>de la carrera</w:t>
+      </w:r>
+      <w:r>
+        <w:rPr>
+          <w:rFonts w:ascii="Calibri" w:hAnsi="Calibri" w:cs="Calibri"/>
+        </w:rPr>
+        <w:t xml:space="preserve">. </w:t>
       </w:r>
     </w:p>
     <w:p>
@@ -6388,61 +5773,31 @@
         <w:rPr>
           <w:rFonts w:ascii="Calibri" w:hAnsi="Calibri" w:cs="Calibri"/>
         </w:rPr>
-        <w:t xml:space="preserve">Esta oportunidad también </w:t>
-      </w:r>
-      <w:r>
-        <w:rPr>
-          <w:rFonts w:ascii="Calibri" w:hAnsi="Calibri" w:cs="Calibri"/>
-        </w:rPr>
-        <w:t>nos</w:t>
-      </w:r>
-      <w:r>
-        <w:rPr>
-          <w:rFonts w:ascii="Calibri" w:hAnsi="Calibri" w:cs="Calibri"/>
-        </w:rPr>
-        <w:t xml:space="preserve"> permitió </w:t>
-      </w:r>
-      <w:r>
-        <w:rPr>
-          <w:rFonts w:ascii="Calibri" w:hAnsi="Calibri" w:cs="Calibri"/>
-        </w:rPr>
-        <w:t>desenvolvernos</w:t>
-      </w:r>
-      <w:r>
-        <w:rPr>
-          <w:rFonts w:ascii="Calibri" w:hAnsi="Calibri" w:cs="Calibri"/>
-        </w:rPr>
-        <w:t xml:space="preserve"> de manera </w:t>
-      </w:r>
-      <w:r>
-        <w:rPr>
-          <w:rFonts w:ascii="Calibri" w:hAnsi="Calibri" w:cs="Calibri"/>
-        </w:rPr>
-        <w:t>colaborativa</w:t>
-      </w:r>
-      <w:r>
-        <w:rPr>
-          <w:rFonts w:ascii="Calibri" w:hAnsi="Calibri" w:cs="Calibri"/>
-        </w:rPr>
-        <w:t xml:space="preserve"> con </w:t>
-      </w:r>
-      <w:r>
-        <w:rPr>
-          <w:rFonts w:ascii="Calibri" w:hAnsi="Calibri" w:cs="Calibri"/>
-        </w:rPr>
-        <w:t>compañeros y futuros colegas</w:t>
-      </w:r>
-      <w:r>
-        <w:rPr>
-          <w:rFonts w:ascii="Calibri" w:hAnsi="Calibri" w:cs="Calibri"/>
-        </w:rPr>
-        <w:t xml:space="preserve"> </w:t>
-      </w:r>
-      <w:r>
-        <w:rPr>
-          <w:rFonts w:ascii="Calibri" w:hAnsi="Calibri" w:cs="Calibri"/>
-        </w:rPr>
-        <w:t>de la carrera</w:t>
+        <w:t xml:space="preserve">Sin lugar a dudas, </w:t>
+      </w:r>
+      <w:r>
+        <w:rPr>
+          <w:rFonts w:ascii="Calibri" w:hAnsi="Calibri" w:cs="Calibri"/>
+        </w:rPr>
+        <w:t>las</w:t>
+      </w:r>
+      <w:r>
+        <w:rPr>
+          <w:rFonts w:ascii="Calibri" w:hAnsi="Calibri" w:cs="Calibri"/>
+        </w:rPr>
+        <w:t xml:space="preserve"> prácticas</w:t>
+      </w:r>
+      <w:r>
+        <w:rPr>
+          <w:rFonts w:ascii="Calibri" w:hAnsi="Calibri" w:cs="Calibri"/>
+        </w:rPr>
+        <w:t xml:space="preserve"> y conocimientos adquiridos los</w:t>
+      </w:r>
+      <w:r>
+        <w:rPr>
+          <w:rFonts w:ascii="Calibri" w:hAnsi="Calibri" w:cs="Calibri"/>
+        </w:rPr>
+        <w:t xml:space="preserve"> pondremos en uso en el transcurso de nuestra actividad como profesionales</w:t>
       </w:r>
       <w:r>
         <w:rPr>
@@ -6451,55 +5806,10 @@
         <w:t xml:space="preserve">. </w:t>
       </w:r>
     </w:p>
-    <w:p>
-      <w:pPr>
-        <w:jc w:val="both"/>
-        <w:rPr>
-          <w:rFonts w:ascii="Calibri" w:hAnsi="Calibri" w:cs="Calibri"/>
-        </w:rPr>
-      </w:pPr>
-      <w:r>
-        <w:rPr>
-          <w:rFonts w:ascii="Calibri" w:hAnsi="Calibri" w:cs="Calibri"/>
-        </w:rPr>
-        <w:lastRenderedPageBreak/>
-        <w:t xml:space="preserve">Sin lugar a dudas, </w:t>
-      </w:r>
-      <w:r>
-        <w:rPr>
-          <w:rFonts w:ascii="Calibri" w:hAnsi="Calibri" w:cs="Calibri"/>
-        </w:rPr>
-        <w:t>las</w:t>
-      </w:r>
-      <w:r>
-        <w:rPr>
-          <w:rFonts w:ascii="Calibri" w:hAnsi="Calibri" w:cs="Calibri"/>
-        </w:rPr>
-        <w:t xml:space="preserve"> prácticas</w:t>
-      </w:r>
-      <w:r>
-        <w:rPr>
-          <w:rFonts w:ascii="Calibri" w:hAnsi="Calibri" w:cs="Calibri"/>
-        </w:rPr>
-        <w:t xml:space="preserve"> y conocimientos adquiridos los</w:t>
-      </w:r>
-      <w:r>
-        <w:rPr>
-          <w:rFonts w:ascii="Calibri" w:hAnsi="Calibri" w:cs="Calibri"/>
-        </w:rPr>
-        <w:t xml:space="preserve"> pondremos en uso en el transcurso de nuestra actividad como profesionales</w:t>
-      </w:r>
-      <w:r>
-        <w:rPr>
-          <w:rFonts w:ascii="Calibri" w:hAnsi="Calibri" w:cs="Calibri"/>
-        </w:rPr>
-        <w:t xml:space="preserve">. </w:t>
-      </w:r>
-    </w:p>
     <w:sectPr>
-      <w:footerReference w:type="even" r:id="rId20"/>
-      <w:footerReference w:type="default" r:id="rId21"/>
-      <w:footerReference w:type="first" r:id="rId22"/>
+      <w:footerReference w:type="even" r:id="rId29"/>
+      <w:footerReference w:type="default" r:id="rId30"/>
+      <w:footerReference w:type="first" r:id="rId31"/>
       <w:pgSz w:w="11907" w:h="16839" w:code="1"/>
       <w:pgMar w:top="1418" w:right="1418" w:bottom="1418" w:left="1418" w:header="709" w:footer="709" w:gutter="0"/>
       <w:cols w:space="360"/>
@@ -6544,7 +5854,7 @@
     <w:r>
       <w:rPr>
         <w:noProof/>
-        <w:lang w:val="pt-BR" w:eastAsia="pt-BR"/>
+        <w:lang w:eastAsia="es-AR"/>
       </w:rPr>
       <mc:AlternateContent>
         <mc:Choice Requires="wps">
@@ -6691,7 +6001,7 @@
     <w:r>
       <w:rPr>
         <w:noProof/>
-        <w:lang w:val="pt-BR" w:eastAsia="pt-BR"/>
+        <w:lang w:eastAsia="es-AR"/>
       </w:rPr>
       <mc:AlternateContent>
         <mc:Choice Requires="wps">
@@ -6776,7 +6086,7 @@
     <w:r>
       <w:rPr>
         <w:noProof/>
-        <w:lang w:val="pt-BR" w:eastAsia="pt-BR"/>
+        <w:lang w:eastAsia="es-AR"/>
       </w:rPr>
       <mc:AlternateContent>
         <mc:Choice Requires="wps">
@@ -6958,7 +6268,7 @@
         <w:noProof/>
         <w:sz w:val="10"/>
         <w:szCs w:val="20"/>
-        <w:lang w:val="pt-BR" w:eastAsia="pt-BR"/>
+        <w:lang w:eastAsia="es-AR"/>
       </w:rPr>
       <mc:AlternateContent>
         <mc:Choice Requires="wps">
@@ -7095,7 +6405,7 @@
         <w:noProof/>
         <w:sz w:val="20"/>
         <w:szCs w:val="20"/>
-        <w:lang w:val="pt-BR" w:eastAsia="pt-BR"/>
+        <w:lang w:eastAsia="es-AR"/>
       </w:rPr>
       <mc:AlternateContent>
         <mc:Choice Requires="wps">
@@ -7182,7 +6492,7 @@
         <w:noProof/>
         <w:sz w:val="20"/>
         <w:szCs w:val="20"/>
-        <w:lang w:val="pt-BR" w:eastAsia="pt-BR"/>
+        <w:lang w:eastAsia="es-AR"/>
       </w:rPr>
       <mc:AlternateContent>
         <mc:Choice Requires="wps">
@@ -7266,7 +6576,7 @@
                               <w:sz w:val="40"/>
                               <w:szCs w:val="40"/>
                             </w:rPr>
-                            <w:t>13</w:t>
+                            <w:t>8</w:t>
                           </w:r>
                           <w:r>
                             <w:rPr>
@@ -7326,7 +6636,7 @@
                         <w:sz w:val="40"/>
                         <w:szCs w:val="40"/>
                       </w:rPr>
-                      <w:t>13</w:t>
+                      <w:t>8</w:t>
                     </w:r>
                     <w:r>
                       <w:rPr>
@@ -7371,7 +6681,7 @@
       <w:rPr>
         <w:noProof/>
         <w:sz w:val="20"/>
-        <w:lang w:val="pt-BR" w:eastAsia="pt-BR"/>
+        <w:lang w:eastAsia="es-AR"/>
       </w:rPr>
       <mc:AlternateContent>
         <mc:Choice Requires="wps">
@@ -7540,7 +6850,7 @@
         <w:noProof/>
         <w:sz w:val="10"/>
         <w:szCs w:val="10"/>
-        <w:lang w:val="pt-BR" w:eastAsia="pt-BR"/>
+        <w:lang w:eastAsia="es-AR"/>
       </w:rPr>
       <mc:AlternateContent>
         <mc:Choice Requires="wps">
@@ -7615,12 +6925,10 @@
                               <w:dataBinding w:prefixMappings="xmlns:ns0='http://schemas.openxmlformats.org/officeDocument/2006/extended-properties' " w:xpath="/ns0:Properties[1]/ns0:Company[1]" w:storeItemID="{6668398D-A668-4E3E-A5EB-62B293D839F1}"/>
                               <w:text/>
                             </w:sdtPr>
+                            <w:sdtEndPr/>
                             <w:sdtContent>
                               <w:r>
-                                <w:t>FCEFYN – PROGRAMACIÓN CONCURRENTE</w:t>
-                              </w:r>
-                              <w:r>
-                                <w:t xml:space="preserve"> </w:t>
+                                <w:t xml:space="preserve">FCEFYN – PROGRAMACIÓN CONCURRENTE </w:t>
                               </w:r>
                             </w:sdtContent>
                           </w:sdt>
@@ -7662,12 +6970,10 @@
                         <w:dataBinding w:prefixMappings="xmlns:ns0='http://schemas.openxmlformats.org/officeDocument/2006/extended-properties' " w:xpath="/ns0:Properties[1]/ns0:Company[1]" w:storeItemID="{6668398D-A668-4E3E-A5EB-62B293D839F1}"/>
                         <w:text/>
                       </w:sdtPr>
+                      <w:sdtEndPr/>
                       <w:sdtContent>
                         <w:r>
-                          <w:t>FCEFYN – PROGRAMACIÓN CONCURRENTE</w:t>
-                        </w:r>
-                        <w:r>
-                          <w:t xml:space="preserve"> </w:t>
+                          <w:t xml:space="preserve">FCEFYN – PROGRAMACIÓN CONCURRENTE </w:t>
                         </w:r>
                       </w:sdtContent>
                     </w:sdt>
@@ -7684,7 +6990,7 @@
       <w:rPr>
         <w:noProof/>
         <w:sz w:val="20"/>
-        <w:lang w:val="pt-BR" w:eastAsia="pt-BR"/>
+        <w:lang w:eastAsia="es-AR"/>
       </w:rPr>
       <mc:AlternateContent>
         <mc:Choice Requires="wps">
@@ -7812,25 +7118,6 @@
         <w:t xml:space="preserve"> </w:t>
       </w:r>
       <w:r>
-        <w:t>https://google.github.io/styleguide/javaguide.html</w:t>
-      </w:r>
-    </w:p>
-  </w:footnote>
-  <w:footnote w:id="2">
-    <w:p>
-      <w:pPr>
-        <w:pStyle w:val="Textonotapie"/>
-      </w:pPr>
-      <w:r>
-        <w:rPr>
-          <w:rStyle w:val="Refdenotaalpie"/>
-        </w:rPr>
-        <w:footnoteRef/>
-      </w:r>
-      <w:r>
-        <w:t xml:space="preserve"> </w:t>
-      </w:r>
-      <w:r>
         <w:rPr>
           <w:rFonts w:ascii="Calibri" w:hAnsi="Calibri"/>
         </w:rPr>
@@ -8503,6 +7790,95 @@
     </w:lvl>
   </w:abstractNum>
   <w:abstractNum w:abstractNumId="10" w15:restartNumberingAfterBreak="0">
+    <w:nsid w:val="0F2A02B3"/>
+    <w:multiLevelType w:val="hybridMultilevel"/>
+    <w:tmpl w:val="22B24F52"/>
+    <w:lvl w:ilvl="0" w:tplc="2C0A000F">
+      <w:start w:val="1"/>
+      <w:numFmt w:val="decimal"/>
+      <w:lvlText w:val="%1."/>
+      <w:lvlJc w:val="left"/>
+      <w:pPr>
+        <w:ind w:left="720" w:hanging="360"/>
+      </w:pPr>
+      <w:rPr>
+        <w:rFonts w:hint="default"/>
+      </w:rPr>
+    </w:lvl>
+    <w:lvl w:ilvl="1" w:tplc="2C0A0019" w:tentative="1">
+      <w:start w:val="1"/>
+      <w:numFmt w:val="lowerLetter"/>
+      <w:lvlText w:val="%2."/>
+      <w:lvlJc w:val="left"/>
+      <w:pPr>
+        <w:ind w:left="1440" w:hanging="360"/>
+      </w:pPr>
+    </w:lvl>
+    <w:lvl w:ilvl="2" w:tplc="2C0A001B" w:tentative="1">
+      <w:start w:val="1"/>
+      <w:numFmt w:val="lowerRoman"/>
+      <w:lvlText w:val="%3."/>
+      <w:lvlJc w:val="right"/>
+      <w:pPr>
+        <w:ind w:left="2160" w:hanging="180"/>
+      </w:pPr>
+    </w:lvl>
+    <w:lvl w:ilvl="3" w:tplc="2C0A000F" w:tentative="1">
+      <w:start w:val="1"/>
+      <w:numFmt w:val="decimal"/>
+      <w:lvlText w:val="%4."/>
+      <w:lvlJc w:val="left"/>
+      <w:pPr>
+        <w:ind w:left="2880" w:hanging="360"/>
+      </w:pPr>
+    </w:lvl>
+    <w:lvl w:ilvl="4" w:tplc="2C0A0019" w:tentative="1">
+      <w:start w:val="1"/>
+      <w:numFmt w:val="lowerLetter"/>
+      <w:lvlText w:val="%5."/>
+      <w:lvlJc w:val="left"/>
+      <w:pPr>
+        <w:ind w:left="3600" w:hanging="360"/>
+      </w:pPr>
+    </w:lvl>
+    <w:lvl w:ilvl="5" w:tplc="2C0A001B" w:tentative="1">
+      <w:start w:val="1"/>
+      <w:numFmt w:val="lowerRoman"/>
+      <w:lvlText w:val="%6."/>
+      <w:lvlJc w:val="right"/>
+      <w:pPr>
+        <w:ind w:left="4320" w:hanging="180"/>
+      </w:pPr>
+    </w:lvl>
+    <w:lvl w:ilvl="6" w:tplc="2C0A000F" w:tentative="1">
+      <w:start w:val="1"/>
+      <w:numFmt w:val="decimal"/>
+      <w:lvlText w:val="%7."/>
+      <w:lvlJc w:val="left"/>
+      <w:pPr>
+        <w:ind w:left="5040" w:hanging="360"/>
+      </w:pPr>
+    </w:lvl>
+    <w:lvl w:ilvl="7" w:tplc="2C0A0019" w:tentative="1">
+      <w:start w:val="1"/>
+      <w:numFmt w:val="lowerLetter"/>
+      <w:lvlText w:val="%8."/>
+      <w:lvlJc w:val="left"/>
+      <w:pPr>
+        <w:ind w:left="5760" w:hanging="360"/>
+      </w:pPr>
+    </w:lvl>
+    <w:lvl w:ilvl="8" w:tplc="2C0A001B" w:tentative="1">
+      <w:start w:val="1"/>
+      <w:numFmt w:val="lowerRoman"/>
+      <w:lvlText w:val="%9."/>
+      <w:lvlJc w:val="right"/>
+      <w:pPr>
+        <w:ind w:left="6480" w:hanging="180"/>
+      </w:pPr>
+    </w:lvl>
+  </w:abstractNum>
+  <w:abstractNum w:abstractNumId="11" w15:restartNumberingAfterBreak="0">
     <w:nsid w:val="14A8176A"/>
     <w:multiLevelType w:val="multilevel"/>
     <w:tmpl w:val="F5D44EF2"/>
@@ -8615,7 +7991,7 @@
       </w:rPr>
     </w:lvl>
   </w:abstractNum>
-  <w:abstractNum w:abstractNumId="11" w15:restartNumberingAfterBreak="0">
+  <w:abstractNum w:abstractNumId="12" w15:restartNumberingAfterBreak="0">
     <w:nsid w:val="14DE4B3B"/>
     <w:multiLevelType w:val="multilevel"/>
     <w:tmpl w:val="A02E9DA2"/>
@@ -8728,7 +8104,7 @@
       </w:rPr>
     </w:lvl>
   </w:abstractNum>
-  <w:abstractNum w:abstractNumId="12" w15:restartNumberingAfterBreak="0">
+  <w:abstractNum w:abstractNumId="13" w15:restartNumberingAfterBreak="0">
     <w:nsid w:val="157F65AF"/>
     <w:multiLevelType w:val="multilevel"/>
     <w:tmpl w:val="5F0CBA9E"/>
@@ -8841,7 +8217,96 @@
       </w:rPr>
     </w:lvl>
   </w:abstractNum>
-  <w:abstractNum w:abstractNumId="13" w15:restartNumberingAfterBreak="0">
+  <w:abstractNum w:abstractNumId="14" w15:restartNumberingAfterBreak="0">
+    <w:nsid w:val="16962E30"/>
+    <w:multiLevelType w:val="hybridMultilevel"/>
+    <w:tmpl w:val="31225D92"/>
+    <w:lvl w:ilvl="0" w:tplc="2C0A000F">
+      <w:start w:val="1"/>
+      <w:numFmt w:val="decimal"/>
+      <w:lvlText w:val="%1."/>
+      <w:lvlJc w:val="left"/>
+      <w:pPr>
+        <w:ind w:left="720" w:hanging="360"/>
+      </w:pPr>
+      <w:rPr>
+        <w:rFonts w:hint="default"/>
+      </w:rPr>
+    </w:lvl>
+    <w:lvl w:ilvl="1" w:tplc="2C0A0019" w:tentative="1">
+      <w:start w:val="1"/>
+      <w:numFmt w:val="lowerLetter"/>
+      <w:lvlText w:val="%2."/>
+      <w:lvlJc w:val="left"/>
+      <w:pPr>
+        <w:ind w:left="1440" w:hanging="360"/>
+      </w:pPr>
+    </w:lvl>
+    <w:lvl w:ilvl="2" w:tplc="2C0A001B" w:tentative="1">
+      <w:start w:val="1"/>
+      <w:numFmt w:val="lowerRoman"/>
+      <w:lvlText w:val="%3."/>
+      <w:lvlJc w:val="right"/>
+      <w:pPr>
+        <w:ind w:left="2160" w:hanging="180"/>
+      </w:pPr>
+    </w:lvl>
+    <w:lvl w:ilvl="3" w:tplc="2C0A000F" w:tentative="1">
+      <w:start w:val="1"/>
+      <w:numFmt w:val="decimal"/>
+      <w:lvlText w:val="%4."/>
+      <w:lvlJc w:val="left"/>
+      <w:pPr>
+        <w:ind w:left="2880" w:hanging="360"/>
+      </w:pPr>
+    </w:lvl>
+    <w:lvl w:ilvl="4" w:tplc="2C0A0019" w:tentative="1">
+      <w:start w:val="1"/>
+      <w:numFmt w:val="lowerLetter"/>
+      <w:lvlText w:val="%5."/>
+      <w:lvlJc w:val="left"/>
+      <w:pPr>
+        <w:ind w:left="3600" w:hanging="360"/>
+      </w:pPr>
+    </w:lvl>
+    <w:lvl w:ilvl="5" w:tplc="2C0A001B" w:tentative="1">
+      <w:start w:val="1"/>
+      <w:numFmt w:val="lowerRoman"/>
+      <w:lvlText w:val="%6."/>
+      <w:lvlJc w:val="right"/>
+      <w:pPr>
+        <w:ind w:left="4320" w:hanging="180"/>
+      </w:pPr>
+    </w:lvl>
+    <w:lvl w:ilvl="6" w:tplc="2C0A000F" w:tentative="1">
+      <w:start w:val="1"/>
+      <w:numFmt w:val="decimal"/>
+      <w:lvlText w:val="%7."/>
+      <w:lvlJc w:val="left"/>
+      <w:pPr>
+        <w:ind w:left="5040" w:hanging="360"/>
+      </w:pPr>
+    </w:lvl>
+    <w:lvl w:ilvl="7" w:tplc="2C0A0019" w:tentative="1">
+      <w:start w:val="1"/>
+      <w:numFmt w:val="lowerLetter"/>
+      <w:lvlText w:val="%8."/>
+      <w:lvlJc w:val="left"/>
+      <w:pPr>
+        <w:ind w:left="5760" w:hanging="360"/>
+      </w:pPr>
+    </w:lvl>
+    <w:lvl w:ilvl="8" w:tplc="2C0A001B" w:tentative="1">
+      <w:start w:val="1"/>
+      <w:numFmt w:val="lowerRoman"/>
+      <w:lvlText w:val="%9."/>
+      <w:lvlJc w:val="right"/>
+      <w:pPr>
+        <w:ind w:left="6480" w:hanging="180"/>
+      </w:pPr>
+    </w:lvl>
+  </w:abstractNum>
+  <w:abstractNum w:abstractNumId="15" w15:restartNumberingAfterBreak="0">
     <w:nsid w:val="1E85189A"/>
     <w:multiLevelType w:val="hybridMultilevel"/>
     <w:tmpl w:val="F476FCAC"/>
@@ -8930,7 +8395,7 @@
       </w:pPr>
     </w:lvl>
   </w:abstractNum>
-  <w:abstractNum w:abstractNumId="14" w15:restartNumberingAfterBreak="0">
+  <w:abstractNum w:abstractNumId="16" w15:restartNumberingAfterBreak="0">
     <w:nsid w:val="2B5172C3"/>
     <w:multiLevelType w:val="hybridMultilevel"/>
     <w:tmpl w:val="B1A830F8"/>
@@ -9016,7 +8481,7 @@
       </w:pPr>
     </w:lvl>
   </w:abstractNum>
-  <w:abstractNum w:abstractNumId="15" w15:restartNumberingAfterBreak="0">
+  <w:abstractNum w:abstractNumId="17" w15:restartNumberingAfterBreak="0">
     <w:nsid w:val="2DA42511"/>
     <w:multiLevelType w:val="hybridMultilevel"/>
     <w:tmpl w:val="57C8F04C"/>
@@ -9129,7 +8594,7 @@
       </w:rPr>
     </w:lvl>
   </w:abstractNum>
-  <w:abstractNum w:abstractNumId="16" w15:restartNumberingAfterBreak="0">
+  <w:abstractNum w:abstractNumId="18" w15:restartNumberingAfterBreak="0">
     <w:nsid w:val="347C29C5"/>
     <w:multiLevelType w:val="multilevel"/>
     <w:tmpl w:val="3A7AC846"/>
@@ -9242,7 +8707,7 @@
       </w:rPr>
     </w:lvl>
   </w:abstractNum>
-  <w:abstractNum w:abstractNumId="17" w15:restartNumberingAfterBreak="0">
+  <w:abstractNum w:abstractNumId="19" w15:restartNumberingAfterBreak="0">
     <w:nsid w:val="41F50BCB"/>
     <w:multiLevelType w:val="multilevel"/>
     <w:tmpl w:val="415A636E"/>
@@ -9355,7 +8820,7 @@
       </w:rPr>
     </w:lvl>
   </w:abstractNum>
-  <w:abstractNum w:abstractNumId="18" w15:restartNumberingAfterBreak="0">
+  <w:abstractNum w:abstractNumId="20" w15:restartNumberingAfterBreak="0">
     <w:nsid w:val="425D31A0"/>
     <w:multiLevelType w:val="hybridMultilevel"/>
     <w:tmpl w:val="09A6A1BA"/>
@@ -9468,7 +8933,7 @@
       </w:rPr>
     </w:lvl>
   </w:abstractNum>
-  <w:abstractNum w:abstractNumId="19" w15:restartNumberingAfterBreak="0">
+  <w:abstractNum w:abstractNumId="21" w15:restartNumberingAfterBreak="0">
     <w:nsid w:val="4C756C2D"/>
     <w:multiLevelType w:val="hybridMultilevel"/>
     <w:tmpl w:val="976E001A"/>
@@ -9581,7 +9046,7 @@
       </w:rPr>
     </w:lvl>
   </w:abstractNum>
-  <w:abstractNum w:abstractNumId="20" w15:restartNumberingAfterBreak="0">
+  <w:abstractNum w:abstractNumId="22" w15:restartNumberingAfterBreak="0">
     <w:nsid w:val="4FD13A74"/>
     <w:multiLevelType w:val="multilevel"/>
     <w:tmpl w:val="81C27882"/>
@@ -9694,7 +9159,7 @@
       </w:rPr>
     </w:lvl>
   </w:abstractNum>
-  <w:abstractNum w:abstractNumId="21" w15:restartNumberingAfterBreak="0">
+  <w:abstractNum w:abstractNumId="23" w15:restartNumberingAfterBreak="0">
     <w:nsid w:val="5325008F"/>
     <w:multiLevelType w:val="multilevel"/>
     <w:tmpl w:val="3DE2720C"/>
@@ -9807,7 +9272,7 @@
       </w:rPr>
     </w:lvl>
   </w:abstractNum>
-  <w:abstractNum w:abstractNumId="22" w15:restartNumberingAfterBreak="0">
+  <w:abstractNum w:abstractNumId="24" w15:restartNumberingAfterBreak="0">
     <w:nsid w:val="5BE778A5"/>
     <w:multiLevelType w:val="hybridMultilevel"/>
     <w:tmpl w:val="7C845C30"/>
@@ -9919,7 +9384,7 @@
       </w:rPr>
     </w:lvl>
   </w:abstractNum>
-  <w:abstractNum w:abstractNumId="23" w15:restartNumberingAfterBreak="0">
+  <w:abstractNum w:abstractNumId="25" w15:restartNumberingAfterBreak="0">
     <w:nsid w:val="5CEF1279"/>
     <w:multiLevelType w:val="multilevel"/>
     <w:tmpl w:val="DDE892C6"/>
@@ -10032,7 +9497,7 @@
       </w:rPr>
     </w:lvl>
   </w:abstractNum>
-  <w:abstractNum w:abstractNumId="24" w15:restartNumberingAfterBreak="0">
+  <w:abstractNum w:abstractNumId="26" w15:restartNumberingAfterBreak="0">
     <w:nsid w:val="61083E4E"/>
     <w:multiLevelType w:val="hybridMultilevel"/>
     <w:tmpl w:val="002CE55A"/>
@@ -10145,7 +9610,7 @@
       </w:rPr>
     </w:lvl>
   </w:abstractNum>
-  <w:abstractNum w:abstractNumId="25" w15:restartNumberingAfterBreak="0">
+  <w:abstractNum w:abstractNumId="27" w15:restartNumberingAfterBreak="0">
     <w:nsid w:val="6A7E2CF6"/>
     <w:multiLevelType w:val="hybridMultilevel"/>
     <w:tmpl w:val="7DBE79C0"/>
@@ -10258,7 +9723,7 @@
       </w:rPr>
     </w:lvl>
   </w:abstractNum>
-  <w:abstractNum w:abstractNumId="26" w15:restartNumberingAfterBreak="0">
+  <w:abstractNum w:abstractNumId="28" w15:restartNumberingAfterBreak="0">
     <w:nsid w:val="6CD61E8F"/>
     <w:multiLevelType w:val="hybridMultilevel"/>
     <w:tmpl w:val="F4EEE448"/>
@@ -10371,7 +9836,7 @@
       </w:rPr>
     </w:lvl>
   </w:abstractNum>
-  <w:abstractNum w:abstractNumId="27" w15:restartNumberingAfterBreak="0">
+  <w:abstractNum w:abstractNumId="29" w15:restartNumberingAfterBreak="0">
     <w:nsid w:val="75190B86"/>
     <w:multiLevelType w:val="hybridMultilevel"/>
     <w:tmpl w:val="9B162EDA"/>
@@ -10484,7 +9949,7 @@
       </w:rPr>
     </w:lvl>
   </w:abstractNum>
-  <w:abstractNum w:abstractNumId="28" w15:restartNumberingAfterBreak="0">
+  <w:abstractNum w:abstractNumId="30" w15:restartNumberingAfterBreak="0">
     <w:nsid w:val="7B2B666C"/>
     <w:multiLevelType w:val="multilevel"/>
     <w:tmpl w:val="F7B6BB2A"/>
@@ -10633,7 +10098,7 @@
       </w:rPr>
     </w:lvl>
   </w:abstractNum>
-  <w:abstractNum w:abstractNumId="29" w15:restartNumberingAfterBreak="0">
+  <w:abstractNum w:abstractNumId="31" w15:restartNumberingAfterBreak="0">
     <w:nsid w:val="7B391B6E"/>
     <w:multiLevelType w:val="multilevel"/>
     <w:tmpl w:val="0B725286"/>
@@ -10746,7 +10211,7 @@
       </w:rPr>
     </w:lvl>
   </w:abstractNum>
-  <w:abstractNum w:abstractNumId="30" w15:restartNumberingAfterBreak="0">
+  <w:abstractNum w:abstractNumId="32" w15:restartNumberingAfterBreak="0">
     <w:nsid w:val="7C9D70B4"/>
     <w:multiLevelType w:val="hybridMultilevel"/>
     <w:tmpl w:val="0CD23BF8"/>
@@ -10848,82 +10313,88 @@
     <w:abstractNumId w:val="0"/>
   </w:num>
   <w:num w:numId="6">
-    <w:abstractNumId w:val="17"/>
+    <w:abstractNumId w:val="19"/>
   </w:num>
   <w:num w:numId="7">
     <w:abstractNumId w:val="6"/>
   </w:num>
   <w:num w:numId="8">
-    <w:abstractNumId w:val="16"/>
+    <w:abstractNumId w:val="18"/>
   </w:num>
   <w:num w:numId="9">
-    <w:abstractNumId w:val="20"/>
+    <w:abstractNumId w:val="22"/>
   </w:num>
   <w:num w:numId="10">
-    <w:abstractNumId w:val="21"/>
+    <w:abstractNumId w:val="23"/>
   </w:num>
   <w:num w:numId="11">
     <w:abstractNumId w:val="5"/>
   </w:num>
   <w:num w:numId="12">
-    <w:abstractNumId w:val="12"/>
+    <w:abstractNumId w:val="13"/>
   </w:num>
   <w:num w:numId="13">
-    <w:abstractNumId w:val="23"/>
+    <w:abstractNumId w:val="25"/>
   </w:num>
   <w:num w:numId="14">
-    <w:abstractNumId w:val="10"/>
+    <w:abstractNumId w:val="11"/>
   </w:num>
   <w:num w:numId="15">
     <w:abstractNumId w:val="8"/>
   </w:num>
   <w:num w:numId="16">
-    <w:abstractNumId w:val="11"/>
+    <w:abstractNumId w:val="12"/>
   </w:num>
   <w:num w:numId="17">
+    <w:abstractNumId w:val="31"/>
+  </w:num>
+  <w:num w:numId="18">
+    <w:abstractNumId w:val="30"/>
+  </w:num>
+  <w:num w:numId="19">
+    <w:abstractNumId w:val="27"/>
+  </w:num>
+  <w:num w:numId="20">
+    <w:abstractNumId w:val="20"/>
+  </w:num>
+  <w:num w:numId="21">
+    <w:abstractNumId w:val="24"/>
+  </w:num>
+  <w:num w:numId="22">
+    <w:abstractNumId w:val="26"/>
+  </w:num>
+  <w:num w:numId="23">
     <w:abstractNumId w:val="29"/>
   </w:num>
-  <w:num w:numId="18">
+  <w:num w:numId="24">
+    <w:abstractNumId w:val="21"/>
+  </w:num>
+  <w:num w:numId="25">
     <w:abstractNumId w:val="28"/>
   </w:num>
-  <w:num w:numId="19">
-    <w:abstractNumId w:val="25"/>
-  </w:num>
-  <w:num w:numId="20">
-    <w:abstractNumId w:val="18"/>
-  </w:num>
-  <w:num w:numId="21">
-    <w:abstractNumId w:val="22"/>
-  </w:num>
-  <w:num w:numId="22">
-    <w:abstractNumId w:val="24"/>
-  </w:num>
-  <w:num w:numId="23">
-    <w:abstractNumId w:val="27"/>
-  </w:num>
-  <w:num w:numId="24">
-    <w:abstractNumId w:val="19"/>
-  </w:num>
-  <w:num w:numId="25">
-    <w:abstractNumId w:val="26"/>
-  </w:num>
   <w:num w:numId="26">
-    <w:abstractNumId w:val="13"/>
+    <w:abstractNumId w:val="15"/>
   </w:num>
   <w:num w:numId="27">
-    <w:abstractNumId w:val="15"/>
+    <w:abstractNumId w:val="17"/>
   </w:num>
   <w:num w:numId="28">
     <w:abstractNumId w:val="7"/>
   </w:num>
   <w:num w:numId="29">
-    <w:abstractNumId w:val="14"/>
+    <w:abstractNumId w:val="16"/>
   </w:num>
   <w:num w:numId="30">
     <w:abstractNumId w:val="9"/>
   </w:num>
   <w:num w:numId="31">
-    <w:abstractNumId w:val="30"/>
+    <w:abstractNumId w:val="32"/>
+  </w:num>
+  <w:num w:numId="32">
+    <w:abstractNumId w:val="10"/>
+  </w:num>
+  <w:num w:numId="33">
+    <w:abstractNumId w:val="14"/>
   </w:num>
   <w:numIdMacAtCleanup w:val="26"/>
 </w:numbering>
@@ -13160,13 +12631,6 @@
     <w:pitch w:val="variable"/>
     <w:sig w:usb0="E1002EFF" w:usb1="C000605B" w:usb2="00000029" w:usb3="00000000" w:csb0="000101FF" w:csb1="00000000"/>
   </w:font>
-  <w:font w:name="Cambria Math">
-    <w:panose1 w:val="02040503050406030204"/>
-    <w:charset w:val="00"/>
-    <w:family w:val="roman"/>
-    <w:pitch w:val="variable"/>
-    <w:sig w:usb0="E00002FF" w:usb1="420024FF" w:usb2="00000000" w:usb3="00000000" w:csb0="0000019F" w:csb1="00000000"/>
-  </w:font>
   <w:font w:name="Georgia">
     <w:panose1 w:val="02040502050405020303"/>
     <w:charset w:val="00"/>
@@ -13209,6 +12673,7 @@
     <w:rsid w:val="00AB0057"/>
     <w:rsid w:val="00C12184"/>
     <w:rsid w:val="00CE43BF"/>
+    <w:rsid w:val="00CE67E7"/>
     <w:rsid w:val="00E03E6E"/>
   </w:rsids>
   <m:mathPr>
@@ -14026,13 +13491,6 @@
 </file>
 
 <file path=customXml/item1.xml><?xml version="1.0" encoding="utf-8"?>
-<tns:customPropertyEditors xmlns:tns="http://schemas.microsoft.com/office/2006/customDocumentInformationPanel">
-  <tns:showOnOpen/>
-  <tns:defaultPropertyEditorNamespace/>
-</tns:customPropertyEditors>
-</file>
-
-<file path=customXml/item2.xml><?xml version="1.0" encoding="utf-8"?>
 <CoverPageProperties xmlns="http://schemas.microsoft.com/office/2006/coverPageProps">
   <PublishDate/>
   <Abstract/>
@@ -14043,11 +13501,26 @@
 </CoverPageProperties>
 </file>
 
+<file path=customXml/item2.xml><?xml version="1.0" encoding="utf-8"?>
+<tns:customPropertyEditors xmlns:tns="http://schemas.microsoft.com/office/2006/customDocumentInformationPanel">
+  <tns:showOnOpen/>
+  <tns:defaultPropertyEditorNamespace/>
+</tns:customPropertyEditors>
+</file>
+
 <file path=customXml/item3.xml><?xml version="1.0" encoding="utf-8"?>
 <b:Sources xmlns:b="http://schemas.openxmlformats.org/officeDocument/2006/bibliography" xmlns="http://schemas.openxmlformats.org/officeDocument/2006/bibliography" SelectedStyle="\APA.XSL" StyleName="APA"/>
 </file>
 
 <file path=customXml/itemProps1.xml><?xml version="1.0" encoding="utf-8"?>
+<ds:datastoreItem xmlns:ds="http://schemas.openxmlformats.org/officeDocument/2006/customXml" ds:itemID="{8F547202-00A2-4A49-B304-E7BD7D0351C7}">
+  <ds:schemaRefs>
+    <ds:schemaRef ds:uri="http://schemas.microsoft.com/office/2006/coverPageProps"/>
+  </ds:schemaRefs>
+</ds:datastoreItem>
+</file>
+
+<file path=customXml/itemProps2.xml><?xml version="1.0" encoding="utf-8"?>
 <ds:datastoreItem xmlns:ds="http://schemas.openxmlformats.org/officeDocument/2006/customXml" ds:itemID="{ABDF3769-9D31-47DE-85FC-5B130D222FFF}">
   <ds:schemaRefs>
     <ds:schemaRef ds:uri="http://schemas.microsoft.com/office/2006/customDocumentInformationPanel"/>
@@ -14055,16 +13528,8 @@
 </ds:datastoreItem>
 </file>
 
-<file path=customXml/itemProps2.xml><?xml version="1.0" encoding="utf-8"?>
-<ds:datastoreItem xmlns:ds="http://schemas.openxmlformats.org/officeDocument/2006/customXml" ds:itemID="{8F547202-00A2-4A49-B304-E7BD7D0351C7}">
-  <ds:schemaRefs>
-    <ds:schemaRef ds:uri="http://schemas.microsoft.com/office/2006/coverPageProps"/>
-  </ds:schemaRefs>
-</ds:datastoreItem>
-</file>
-
 <file path=customXml/itemProps3.xml><?xml version="1.0" encoding="utf-8"?>
-<ds:datastoreItem xmlns:ds="http://schemas.openxmlformats.org/officeDocument/2006/customXml" ds:itemID="{74115C47-48DF-4631-8F76-B403DCE1BAD2}">
+<ds:datastoreItem xmlns:ds="http://schemas.openxmlformats.org/officeDocument/2006/customXml" ds:itemID="{650501BB-8475-462E-86B5-EA339110F4B1}">
   <ds:schemaRefs>
     <ds:schemaRef ds:uri="http://schemas.openxmlformats.org/officeDocument/2006/bibliography"/>
   </ds:schemaRefs>

--- a/docs/informe/Informe Final.docx
+++ b/docs/informe/Informe Final.docx
@@ -135,7 +135,7 @@
             <w:instrText xml:space="preserve"> </w:instrText>
           </w:r>
           <w:r>
-            <w:instrText>HYPERLINK \l "_Toc466659048"</w:instrText>
+            <w:instrText>HYPERLINK \l "_Toc466677793"</w:instrText>
           </w:r>
           <w:r>
             <w:rPr>
@@ -177,7 +177,7 @@
             <w:rPr>
               <w:webHidden/>
             </w:rPr>
-            <w:instrText xml:space="preserve"> PAGEREF _Toc466659048 \h </w:instrText>
+            <w:instrText xml:space="preserve"> PAGEREF _Toc466677793 \h </w:instrText>
           </w:r>
           <w:r>
             <w:rPr>
@@ -218,13 +218,13 @@
               <w:lang w:eastAsia="es-AR"/>
             </w:rPr>
           </w:pPr>
-          <w:hyperlink w:anchor="_Toc466659049" w:history="1">
+          <w:hyperlink w:anchor="_Toc466677794" w:history="1">
             <w:r>
               <w:rPr>
                 <w:rStyle w:val="Hipervnculo"/>
                 <w:rFonts w:ascii="Calibri" w:hAnsi="Calibri" w:cs="Calibri"/>
               </w:rPr>
-              <w:t>1. INTRODUCCIÓN</w:t>
+              <w:t>INTRODUCCIÓN</w:t>
             </w:r>
             <w:r>
               <w:rPr>
@@ -242,7 +242,7 @@
               <w:rPr>
                 <w:webHidden/>
               </w:rPr>
-              <w:instrText xml:space="preserve"> PAGEREF _Toc466659049 \h </w:instrText>
+              <w:instrText xml:space="preserve"> PAGEREF _Toc466677794 \h </w:instrText>
             </w:r>
             <w:r>
               <w:rPr>
@@ -278,13 +278,13 @@
               <w:lang w:eastAsia="es-AR"/>
             </w:rPr>
           </w:pPr>
-          <w:hyperlink w:anchor="_Toc466659050" w:history="1">
+          <w:hyperlink w:anchor="_Toc466677795" w:history="1">
             <w:r>
               <w:rPr>
                 <w:rStyle w:val="Hipervnculo"/>
                 <w:rFonts w:ascii="Calibri" w:hAnsi="Calibri" w:cs="Calibri"/>
               </w:rPr>
-              <w:t>2. REVISION DE LOS REQUERIMIENTOS</w:t>
+              <w:t>REVISION DE LOS REQUERIMIENTOS</w:t>
             </w:r>
             <w:r>
               <w:rPr>
@@ -302,7 +302,7 @@
               <w:rPr>
                 <w:webHidden/>
               </w:rPr>
-              <w:instrText xml:space="preserve"> PAGEREF _Toc466659050 \h </w:instrText>
+              <w:instrText xml:space="preserve"> PAGEREF _Toc466677795 \h </w:instrText>
             </w:r>
             <w:r>
               <w:rPr>
@@ -338,13 +338,13 @@
               <w:lang w:eastAsia="es-AR"/>
             </w:rPr>
           </w:pPr>
-          <w:hyperlink w:anchor="_Toc466659051" w:history="1">
+          <w:hyperlink w:anchor="_Toc466677796" w:history="1">
             <w:r>
               <w:rPr>
                 <w:rStyle w:val="Hipervnculo"/>
                 <w:rFonts w:ascii="Calibri" w:hAnsi="Calibri" w:cs="Calibri"/>
               </w:rPr>
-              <w:t>3. ANÁLISIS DEL PROBLEMA</w:t>
+              <w:t>ANÁLISIS DEL PROBLEMA</w:t>
             </w:r>
             <w:r>
               <w:rPr>
@@ -362,7 +362,7 @@
               <w:rPr>
                 <w:webHidden/>
               </w:rPr>
-              <w:instrText xml:space="preserve"> PAGEREF _Toc466659051 \h </w:instrText>
+              <w:instrText xml:space="preserve"> PAGEREF _Toc466677796 \h </w:instrText>
             </w:r>
             <w:r>
               <w:rPr>
@@ -398,13 +398,13 @@
               <w:lang w:eastAsia="es-AR"/>
             </w:rPr>
           </w:pPr>
-          <w:hyperlink w:anchor="_Toc466659052" w:history="1">
+          <w:hyperlink w:anchor="_Toc466677797" w:history="1">
             <w:r>
               <w:rPr>
                 <w:rStyle w:val="Hipervnculo"/>
                 <w:rFonts w:ascii="Calibri" w:hAnsi="Calibri" w:cs="Calibri"/>
               </w:rPr>
-              <w:t>4. IMPLEMENTACIÓN</w:t>
+              <w:t>IMPLEMENTACIÓN</w:t>
             </w:r>
             <w:r>
               <w:rPr>
@@ -422,7 +422,7 @@
               <w:rPr>
                 <w:webHidden/>
               </w:rPr>
-              <w:instrText xml:space="preserve"> PAGEREF _Toc466659052 \h </w:instrText>
+              <w:instrText xml:space="preserve"> PAGEREF _Toc466677797 \h </w:instrText>
             </w:r>
             <w:r>
               <w:rPr>
@@ -458,13 +458,13 @@
               <w:lang w:eastAsia="es-AR"/>
             </w:rPr>
           </w:pPr>
-          <w:hyperlink w:anchor="_Toc466659053" w:history="1">
+          <w:hyperlink w:anchor="_Toc466677798" w:history="1">
             <w:r>
               <w:rPr>
                 <w:rStyle w:val="Hipervnculo"/>
                 <w:rFonts w:ascii="Calibri" w:hAnsi="Calibri" w:cs="Calibri"/>
               </w:rPr>
-              <w:t>5. REVISION DEL DISEÑO</w:t>
+              <w:t>REVISION DEL DISEÑO</w:t>
             </w:r>
             <w:r>
               <w:rPr>
@@ -482,7 +482,7 @@
               <w:rPr>
                 <w:webHidden/>
               </w:rPr>
-              <w:instrText xml:space="preserve"> PAGEREF _Toc466659053 \h </w:instrText>
+              <w:instrText xml:space="preserve"> PAGEREF _Toc466677798 \h </w:instrText>
             </w:r>
             <w:r>
               <w:rPr>
@@ -499,7 +499,7 @@
               <w:rPr>
                 <w:webHidden/>
               </w:rPr>
-              <w:t>9</w:t>
+              <w:t>10</w:t>
             </w:r>
             <w:r>
               <w:rPr>
@@ -518,13 +518,13 @@
               <w:lang w:eastAsia="es-AR"/>
             </w:rPr>
           </w:pPr>
-          <w:hyperlink w:anchor="_Toc466659054" w:history="1">
+          <w:hyperlink w:anchor="_Toc466677799" w:history="1">
             <w:r>
               <w:rPr>
                 <w:rStyle w:val="Hipervnculo"/>
                 <w:rFonts w:ascii="Calibri" w:hAnsi="Calibri" w:cs="Calibri"/>
               </w:rPr>
-              <w:t>6. PRUEBAS UNITARIAS</w:t>
+              <w:t>PRUEBAS UNITARIAS Y DE SISTEMA</w:t>
             </w:r>
             <w:r>
               <w:rPr>
@@ -542,7 +542,7 @@
               <w:rPr>
                 <w:webHidden/>
               </w:rPr>
-              <w:instrText xml:space="preserve"> PAGEREF _Toc466659054 \h </w:instrText>
+              <w:instrText xml:space="preserve"> PAGEREF _Toc466677799 \h </w:instrText>
             </w:r>
             <w:r>
               <w:rPr>
@@ -578,7 +578,67 @@
               <w:lang w:eastAsia="es-AR"/>
             </w:rPr>
           </w:pPr>
-          <w:hyperlink w:anchor="_Toc466659055" w:history="1">
+          <w:hyperlink w:anchor="_Toc466677800" w:history="1">
+            <w:r>
+              <w:rPr>
+                <w:rStyle w:val="Hipervnculo"/>
+                <w:rFonts w:ascii="Calibri" w:hAnsi="Calibri" w:cs="Calibri"/>
+              </w:rPr>
+              <w:t>ASEGURAMIENTO DE CALIDAD</w:t>
+            </w:r>
+            <w:r>
+              <w:rPr>
+                <w:webHidden/>
+              </w:rPr>
+              <w:tab/>
+            </w:r>
+            <w:r>
+              <w:rPr>
+                <w:webHidden/>
+              </w:rPr>
+              <w:fldChar w:fldCharType="begin"/>
+            </w:r>
+            <w:r>
+              <w:rPr>
+                <w:webHidden/>
+              </w:rPr>
+              <w:instrText xml:space="preserve"> PAGEREF _Toc466677800 \h </w:instrText>
+            </w:r>
+            <w:r>
+              <w:rPr>
+                <w:webHidden/>
+              </w:rPr>
+            </w:r>
+            <w:r>
+              <w:rPr>
+                <w:webHidden/>
+              </w:rPr>
+              <w:fldChar w:fldCharType="separate"/>
+            </w:r>
+            <w:r>
+              <w:rPr>
+                <w:webHidden/>
+              </w:rPr>
+              <w:t>14</w:t>
+            </w:r>
+            <w:r>
+              <w:rPr>
+                <w:webHidden/>
+              </w:rPr>
+              <w:fldChar w:fldCharType="end"/>
+            </w:r>
+          </w:hyperlink>
+        </w:p>
+        <w:p>
+          <w:pPr>
+            <w:pStyle w:val="TDC3"/>
+            <w:rPr>
+              <w:smallCaps w:val="0"/>
+              <w:color w:val="auto"/>
+              <w:lang w:eastAsia="es-AR"/>
+            </w:rPr>
+          </w:pPr>
+          <w:hyperlink w:anchor="_Toc466677801" w:history="1">
             <w:r>
               <w:rPr>
                 <w:rStyle w:val="Hipervnculo"/>
@@ -602,7 +662,7 @@
               <w:rPr>
                 <w:webHidden/>
               </w:rPr>
-              <w:instrText xml:space="preserve"> PAGEREF _Toc466659055 \h </w:instrText>
+              <w:instrText xml:space="preserve"> PAGEREF _Toc466677801 \h </w:instrText>
             </w:r>
             <w:r>
               <w:rPr>
@@ -619,7 +679,7 @@
               <w:rPr>
                 <w:webHidden/>
               </w:rPr>
-              <w:t>16</w:t>
+              <w:t>17</w:t>
             </w:r>
             <w:r>
               <w:rPr>
@@ -1068,7 +1128,7 @@
     <w:p>
       <w:pPr>
         <w:pStyle w:val="Ttulo3"/>
-        <w:spacing w:after="0"/>
+        <w:spacing w:before="0" w:after="0"/>
         <w:jc w:val="both"/>
         <w:rPr>
           <w:rFonts w:ascii="Calibri" w:hAnsi="Calibri" w:cs="Calibri"/>
@@ -1079,14 +1139,14 @@
     <w:p>
       <w:pPr>
         <w:pStyle w:val="Ttulo3"/>
-        <w:spacing w:after="0"/>
+        <w:spacing w:before="0" w:after="0"/>
         <w:jc w:val="both"/>
         <w:rPr>
           <w:rFonts w:ascii="Calibri" w:hAnsi="Calibri" w:cs="Calibri"/>
           <w:sz w:val="28"/>
         </w:rPr>
       </w:pPr>
-      <w:bookmarkStart w:id="1" w:name="_Toc466659048"/>
+      <w:bookmarkStart w:id="1" w:name="_Toc466677793"/>
       <w:r>
         <w:rPr>
           <w:rFonts w:ascii="Calibri" w:hAnsi="Calibri" w:cs="Calibri"/>
@@ -1340,7 +1400,7 @@
     <w:p>
       <w:pPr>
         <w:pStyle w:val="Ttulo3"/>
-        <w:spacing w:after="0"/>
+        <w:spacing w:before="0" w:after="0"/>
         <w:jc w:val="both"/>
         <w:rPr>
           <w:rFonts w:ascii="Calibri" w:hAnsi="Calibri" w:cs="Calibri"/>
@@ -1348,15 +1408,7 @@
           <w:szCs w:val="28"/>
         </w:rPr>
       </w:pPr>
-      <w:bookmarkStart w:id="2" w:name="_Toc466659049"/>
-      <w:r>
-        <w:rPr>
-          <w:rFonts w:ascii="Calibri" w:hAnsi="Calibri" w:cs="Calibri"/>
-          <w:sz w:val="28"/>
-          <w:szCs w:val="28"/>
-        </w:rPr>
-        <w:t xml:space="preserve">1. </w:t>
-      </w:r>
+      <w:bookmarkStart w:id="2" w:name="_Toc466677794"/>
       <w:r>
         <w:rPr>
           <w:rFonts w:ascii="Calibri" w:hAnsi="Calibri" w:cs="Calibri"/>
@@ -1629,7 +1681,7 @@
     <w:p>
       <w:pPr>
         <w:pStyle w:val="Ttulo3"/>
-        <w:spacing w:after="0"/>
+        <w:spacing w:before="0" w:after="0"/>
         <w:jc w:val="both"/>
         <w:rPr>
           <w:rFonts w:ascii="Calibri" w:hAnsi="Calibri" w:cs="Calibri"/>
@@ -1637,15 +1689,7 @@
           <w:szCs w:val="28"/>
         </w:rPr>
       </w:pPr>
-      <w:bookmarkStart w:id="3" w:name="_Toc466659050"/>
-      <w:r>
-        <w:rPr>
-          <w:rFonts w:ascii="Calibri" w:hAnsi="Calibri" w:cs="Calibri"/>
-          <w:sz w:val="28"/>
-          <w:szCs w:val="28"/>
-        </w:rPr>
-        <w:t xml:space="preserve">2. </w:t>
-      </w:r>
+      <w:bookmarkStart w:id="3" w:name="_Toc466677795"/>
       <w:r>
         <w:rPr>
           <w:rFonts w:ascii="Calibri" w:hAnsi="Calibri" w:cs="Calibri"/>
@@ -1943,7 +1987,13 @@
         <w:rPr>
           <w:rFonts w:ascii="Calibri" w:hAnsi="Calibri"/>
         </w:rPr>
-        <w:t>, las que son: tiempo, confiabilidad y seguridad. En este caso de estudio nos centramos en el tiempo, para una consideración completa se puede encontrar en Periodo de Monitorización</w:t>
+        <w:t>: tiempo, confiabilidad y seguridad. En este caso de estudio nos centramos en el tiempo</w:t>
+      </w:r>
+      <w:r>
+        <w:rPr>
+          <w:rFonts w:ascii="Calibri" w:hAnsi="Calibri"/>
+        </w:rPr>
+        <w:t>.</w:t>
       </w:r>
     </w:p>
     <w:p>
@@ -2002,11 +2052,20 @@
           <w:b/>
         </w:rPr>
       </w:pPr>
-      <w:r>
+    </w:p>
+    <w:p>
+      <w:pPr>
+        <w:jc w:val="both"/>
         <w:rPr>
           <w:rFonts w:ascii="Calibri" w:hAnsi="Calibri"/>
           <w:b/>
         </w:rPr>
+      </w:pPr>
+      <w:r>
+        <w:rPr>
+          <w:rFonts w:ascii="Calibri" w:hAnsi="Calibri"/>
+          <w:b/>
+        </w:rPr>
         <w:t>Tiempo límite de parada</w:t>
       </w:r>
     </w:p>
@@ -2055,6 +2114,15 @@
         </w:rPr>
         <w:t xml:space="preserve">ms. </w:t>
       </w:r>
+    </w:p>
+    <w:p>
+      <w:pPr>
+        <w:jc w:val="both"/>
+        <w:rPr>
+          <w:rFonts w:ascii="Calibri" w:hAnsi="Calibri"/>
+          <w:b/>
+        </w:rPr>
+      </w:pPr>
     </w:p>
     <w:p>
       <w:pPr>
@@ -2125,6 +2193,7 @@
           <w:rFonts w:ascii="Calibri" w:hAnsi="Calibri"/>
           <w:lang w:val="es-AR"/>
         </w:rPr>
+        <w:lastRenderedPageBreak/>
         <w:t>Lecturas por sobre el límite de monóxido de carbono y metano</w:t>
       </w:r>
     </w:p>
@@ -2167,7 +2236,6 @@
           <w:rFonts w:ascii="Calibri" w:hAnsi="Calibri"/>
           <w:lang w:val="es-AR"/>
         </w:rPr>
-        <w:lastRenderedPageBreak/>
         <w:t>Lectura por debajo del valor critico de flujo de aire</w:t>
       </w:r>
     </w:p>
@@ -2442,7 +2510,7 @@
                 <w:kern w:val="24"/>
                 <w:lang w:eastAsia="es-AR"/>
               </w:rPr>
-              <w:t>80</w:t>
+              <w:t>100</w:t>
             </w:r>
           </w:p>
         </w:tc>
@@ -2722,7 +2790,7 @@
                 <w:kern w:val="24"/>
                 <w:lang w:eastAsia="es-AR"/>
               </w:rPr>
-              <w:t>1000</w:t>
+              <w:t>2000</w:t>
             </w:r>
           </w:p>
         </w:tc>
@@ -2816,7 +2884,7 @@
                 <w:kern w:val="24"/>
                 <w:lang w:eastAsia="es-AR"/>
               </w:rPr>
-              <w:t>6000</w:t>
+              <w:t>2000</w:t>
             </w:r>
           </w:p>
         </w:tc>
@@ -2872,6 +2940,14 @@
     </w:p>
     <w:p>
       <w:pPr>
+        <w:jc w:val="both"/>
+        <w:rPr>
+          <w:rFonts w:ascii="Calibri" w:hAnsi="Calibri"/>
+        </w:rPr>
+      </w:pPr>
+    </w:p>
+    <w:p>
+      <w:pPr>
         <w:jc w:val="center"/>
         <w:rPr>
           <w:rFonts w:ascii="Calibri" w:hAnsi="Calibri"/>
@@ -2889,8 +2965,8 @@
         </w:rPr>
         <w:drawing>
           <wp:inline distT="0" distB="0" distL="0" distR="0">
-            <wp:extent cx="3764280" cy="2616863"/>
-            <wp:effectExtent l="0" t="0" r="7620" b="0"/>
+            <wp:extent cx="5765561" cy="4008120"/>
+            <wp:effectExtent l="0" t="0" r="6985" b="0"/>
             <wp:docPr id="19" name="Imagen 19"/>
             <wp:cNvGraphicFramePr>
               <a:graphicFrameLocks xmlns:a="http://schemas.openxmlformats.org/drawingml/2006/main" noChangeAspect="1"/>
@@ -2917,7 +2993,7 @@
                   <pic:spPr>
                     <a:xfrm>
                       <a:off x="0" y="0"/>
-                      <a:ext cx="3824376" cy="2658640"/>
+                      <a:ext cx="5780501" cy="4018506"/>
                     </a:xfrm>
                     <a:prstGeom prst="rect">
                       <a:avLst/>
@@ -2929,16 +3005,29 @@
           </wp:inline>
         </w:drawing>
       </w:r>
+    </w:p>
+    <w:p>
+      <w:pPr>
+        <w:jc w:val="center"/>
+        <w:rPr>
+          <w:rFonts w:ascii="Calibri" w:hAnsi="Calibri"/>
+          <w:b/>
+          <w:color w:val="EE8C69" w:themeColor="accent1" w:themeTint="99"/>
+          <w:sz w:val="24"/>
+          <w:u w:val="single"/>
+        </w:rPr>
+      </w:pPr>
       <w:r>
         <w:rPr>
           <w:rFonts w:ascii="Calibri" w:hAnsi="Calibri"/>
           <w:noProof/>
           <w:lang w:eastAsia="es-AR"/>
         </w:rPr>
+        <w:lastRenderedPageBreak/>
         <w:drawing>
           <wp:inline distT="0" distB="0" distL="0" distR="0">
-            <wp:extent cx="3764287" cy="2628900"/>
-            <wp:effectExtent l="0" t="0" r="7620" b="0"/>
+            <wp:extent cx="5946478" cy="4152900"/>
+            <wp:effectExtent l="0" t="0" r="0" b="0"/>
             <wp:docPr id="20" name="Imagen 20"/>
             <wp:cNvGraphicFramePr>
               <a:graphicFrameLocks xmlns:a="http://schemas.openxmlformats.org/drawingml/2006/main" noChangeAspect="1"/>
@@ -2965,7 +3054,7 @@
                   <pic:spPr>
                     <a:xfrm>
                       <a:off x="0" y="0"/>
-                      <a:ext cx="3806867" cy="2658637"/>
+                      <a:ext cx="5971500" cy="4170375"/>
                     </a:xfrm>
                     <a:prstGeom prst="rect">
                       <a:avLst/>
@@ -2981,7 +3070,18 @@
     <w:p>
       <w:pPr>
         <w:pStyle w:val="Ttulo3"/>
-        <w:spacing w:after="0"/>
+        <w:spacing w:before="0" w:after="0"/>
+        <w:jc w:val="both"/>
+        <w:rPr>
+          <w:rFonts w:ascii="Calibri" w:hAnsi="Calibri" w:cs="Calibri"/>
+          <w:sz w:val="28"/>
+        </w:rPr>
+      </w:pPr>
+    </w:p>
+    <w:p>
+      <w:pPr>
+        <w:pStyle w:val="Ttulo3"/>
+        <w:spacing w:before="0" w:after="0"/>
         <w:jc w:val="both"/>
         <w:rPr>
           <w:rFonts w:ascii="Calibri" w:eastAsiaTheme="minorEastAsia" w:hAnsi="Calibri" w:cs="Calibri"/>
@@ -2993,15 +3093,7 @@
           <w:szCs w:val="22"/>
         </w:rPr>
       </w:pPr>
-      <w:bookmarkStart w:id="4" w:name="_Toc466659051"/>
-      <w:r>
-        <w:rPr>
-          <w:rFonts w:ascii="Calibri" w:hAnsi="Calibri" w:cs="Calibri"/>
-          <w:sz w:val="28"/>
-        </w:rPr>
-        <w:lastRenderedPageBreak/>
-        <w:t xml:space="preserve">3. </w:t>
-      </w:r>
+      <w:bookmarkStart w:id="4" w:name="_Toc466677796"/>
       <w:r>
         <w:rPr>
           <w:rFonts w:ascii="Calibri" w:hAnsi="Calibri" w:cs="Calibri"/>
@@ -3125,10 +3217,28 @@
       </w:pPr>
       <w:r>
         <w:rPr>
-          <w:rFonts w:ascii="Calibri" w:hAnsi="Calibri" w:cs="Calibri"/>
+          <w:rFonts w:ascii="Calibri" w:hAnsi="Calibri"/>
           <w:b/>
-        </w:rPr>
-        <w:t xml:space="preserve">Diagrama de casos de uso </w:t>
+          <w:color w:val="EE8C69" w:themeColor="accent1" w:themeTint="99"/>
+          <w:u w:val="single"/>
+        </w:rPr>
+        <w:t xml:space="preserve">DIAGRAMA DE </w:t>
+      </w:r>
+      <w:r>
+        <w:rPr>
+          <w:rFonts w:ascii="Calibri" w:hAnsi="Calibri"/>
+          <w:b/>
+          <w:color w:val="EE8C69" w:themeColor="accent1" w:themeTint="99"/>
+          <w:u w:val="single"/>
+        </w:rPr>
+        <w:t>CASOS DE USO</w:t>
+      </w:r>
+      <w:r>
+        <w:rPr>
+          <w:rFonts w:ascii="Calibri" w:hAnsi="Calibri" w:cs="Calibri"/>
+          <w:b/>
+        </w:rPr>
+        <w:t xml:space="preserve"> </w:t>
       </w:r>
     </w:p>
     <w:p>
@@ -3251,6 +3361,7 @@
           <w:b/>
           <w:lang w:val="es-AR"/>
         </w:rPr>
+        <w:lastRenderedPageBreak/>
         <w:t>Carrito:</w:t>
       </w:r>
       <w:r>
@@ -3351,7 +3462,6 @@
         <w:rPr>
           <w:rFonts w:ascii="Calibri" w:hAnsi="Calibri" w:cs="Calibri"/>
         </w:rPr>
-        <w:lastRenderedPageBreak/>
         <w:t>Por ejemplo, para el caso del sensor de metano, podemos observar que el mismo comenzará por medirlo, y en el caso de dar mayor al límite, activará una alarma y bloqueará la bomba, apagándola.</w:t>
       </w:r>
     </w:p>
@@ -3366,21 +3476,14 @@
     <w:p>
       <w:pPr>
         <w:pStyle w:val="Ttulo3"/>
+        <w:spacing w:before="0"/>
         <w:rPr>
           <w:rFonts w:ascii="Calibri" w:hAnsi="Calibri" w:cs="Calibri"/>
           <w:sz w:val="28"/>
           <w:szCs w:val="28"/>
         </w:rPr>
       </w:pPr>
-      <w:bookmarkStart w:id="5" w:name="_Toc466659052"/>
-      <w:r>
-        <w:rPr>
-          <w:rFonts w:ascii="Calibri" w:hAnsi="Calibri" w:cs="Calibri"/>
-          <w:sz w:val="28"/>
-          <w:szCs w:val="28"/>
-        </w:rPr>
-        <w:t xml:space="preserve">4. </w:t>
-      </w:r>
+      <w:bookmarkStart w:id="5" w:name="_Toc466677797"/>
       <w:r>
         <w:rPr>
           <w:rFonts w:ascii="Calibri" w:hAnsi="Calibri" w:cs="Calibri"/>
@@ -3492,7 +3595,10 @@
       <w:r>
         <w:rPr>
           <w:rFonts w:ascii="Calibri" w:hAnsi="Calibri"/>
-        </w:rPr>
+          <w:noProof/>
+          <w:lang w:eastAsia="es-AR"/>
+        </w:rPr>
+        <w:lastRenderedPageBreak/>
         <w:drawing>
           <wp:inline distT="0" distB="0" distL="0" distR="0" wp14:anchorId="2177C7B3" wp14:editId="0B34F1A7">
             <wp:extent cx="3914775" cy="2085975"/>
@@ -3584,8 +3690,9 @@
       <w:r>
         <w:rPr>
           <w:rFonts w:ascii="Calibri" w:hAnsi="Calibri"/>
-        </w:rPr>
-        <w:lastRenderedPageBreak/>
+          <w:noProof/>
+          <w:lang w:eastAsia="es-AR"/>
+        </w:rPr>
         <w:drawing>
           <wp:inline distT="0" distB="0" distL="0" distR="0" wp14:anchorId="09273C0F" wp14:editId="4137BB41">
             <wp:extent cx="3202093" cy="3307080"/>
@@ -3654,6 +3761,104 @@
     </w:p>
     <w:p>
       <w:pPr>
+        <w:rPr>
+          <w:rFonts w:ascii="Calibri" w:hAnsi="Calibri"/>
+        </w:rPr>
+      </w:pPr>
+      <w:r>
+        <w:rPr>
+          <w:rFonts w:ascii="Calibri" w:hAnsi="Calibri"/>
+        </w:rPr>
+        <w:t>La misma depende del resto de los actores, pero</w:t>
+      </w:r>
+      <w:r>
+        <w:rPr>
+          <w:rFonts w:ascii="Calibri" w:hAnsi="Calibri"/>
+        </w:rPr>
+        <w:t xml:space="preserve"> </w:t>
+      </w:r>
+      <w:r>
+        <w:rPr>
+          <w:rFonts w:ascii="Calibri" w:hAnsi="Calibri"/>
+        </w:rPr>
+        <w:t xml:space="preserve">se han omitido las relaciones, solamente dejando aquellas plazas y transiciones esenciales para la comprensión de su funcionamiento. </w:t>
+      </w:r>
+    </w:p>
+    <w:p>
+      <w:pPr>
+        <w:rPr>
+          <w:rFonts w:ascii="Calibri" w:hAnsi="Calibri"/>
+        </w:rPr>
+      </w:pPr>
+      <w:r>
+        <w:rPr>
+          <w:rFonts w:ascii="Calibri" w:hAnsi="Calibri"/>
+        </w:rPr>
+        <w:t xml:space="preserve">Se observa que las condiciones para prender la bomba son: </w:t>
+      </w:r>
+    </w:p>
+    <w:p>
+      <w:pPr>
+        <w:pStyle w:val="Prrafodelista"/>
+        <w:numPr>
+          <w:ilvl w:val="0"/>
+          <w:numId w:val="34"/>
+        </w:numPr>
+        <w:rPr>
+          <w:rFonts w:ascii="Calibri" w:hAnsi="Calibri"/>
+          <w:lang w:val="es-AR"/>
+        </w:rPr>
+      </w:pPr>
+      <w:r>
+        <w:rPr>
+          <w:rFonts w:ascii="Calibri" w:hAnsi="Calibri"/>
+          <w:lang w:val="es-AR"/>
+        </w:rPr>
+        <w:t xml:space="preserve">Carrito listo (en plataforma de llenado). </w:t>
+      </w:r>
+    </w:p>
+    <w:p>
+      <w:pPr>
+        <w:pStyle w:val="Prrafodelista"/>
+        <w:numPr>
+          <w:ilvl w:val="0"/>
+          <w:numId w:val="34"/>
+        </w:numPr>
+        <w:rPr>
+          <w:rFonts w:ascii="Calibri" w:hAnsi="Calibri"/>
+          <w:lang w:val="es-AR"/>
+        </w:rPr>
+      </w:pPr>
+      <w:r>
+        <w:rPr>
+          <w:rFonts w:ascii="Calibri" w:hAnsi="Calibri"/>
+          <w:lang w:val="es-AR"/>
+        </w:rPr>
+        <w:t xml:space="preserve">Metano bajo (menor al límite). </w:t>
+      </w:r>
+    </w:p>
+    <w:p>
+      <w:pPr>
+        <w:pStyle w:val="Prrafodelista"/>
+        <w:numPr>
+          <w:ilvl w:val="0"/>
+          <w:numId w:val="34"/>
+        </w:numPr>
+        <w:rPr>
+          <w:rFonts w:ascii="Calibri" w:hAnsi="Calibri"/>
+          <w:lang w:val="es-AR"/>
+        </w:rPr>
+      </w:pPr>
+      <w:r>
+        <w:rPr>
+          <w:rFonts w:ascii="Calibri" w:hAnsi="Calibri"/>
+          <w:lang w:val="es-AR"/>
+        </w:rPr>
+        <w:t xml:space="preserve">Agua para extraer (mayor al mínimo). </w:t>
+      </w:r>
+    </w:p>
+    <w:p>
+      <w:pPr>
         <w:jc w:val="center"/>
         <w:rPr>
           <w:rFonts w:ascii="Calibri" w:hAnsi="Calibri"/>
@@ -3663,11 +3868,14 @@
       <w:r>
         <w:rPr>
           <w:rFonts w:ascii="Calibri" w:hAnsi="Calibri"/>
-        </w:rPr>
+          <w:noProof/>
+          <w:lang w:eastAsia="es-AR"/>
+        </w:rPr>
+        <w:lastRenderedPageBreak/>
         <w:drawing>
           <wp:inline distT="0" distB="0" distL="0" distR="0" wp14:anchorId="1217821C" wp14:editId="2AE72951">
-            <wp:extent cx="3038475" cy="3476625"/>
-            <wp:effectExtent l="57150" t="57150" r="123825" b="123825"/>
+            <wp:extent cx="2880360" cy="3295710"/>
+            <wp:effectExtent l="57150" t="57150" r="110490" b="114300"/>
             <wp:docPr id="4" name="Imagen 4"/>
             <wp:cNvGraphicFramePr>
               <a:graphicFrameLocks xmlns:a="http://schemas.openxmlformats.org/drawingml/2006/main" noChangeAspect="1"/>
@@ -3688,7 +3896,7 @@
                   <pic:spPr>
                     <a:xfrm>
                       <a:off x="0" y="0"/>
-                      <a:ext cx="3038475" cy="3476625"/>
+                      <a:ext cx="2885790" cy="3301923"/>
                     </a:xfrm>
                     <a:prstGeom prst="rect">
                       <a:avLst/>
@@ -3741,12 +3949,13 @@
       <w:r>
         <w:rPr>
           <w:rFonts w:ascii="Calibri" w:hAnsi="Calibri"/>
-        </w:rPr>
-        <w:lastRenderedPageBreak/>
+          <w:noProof/>
+          <w:lang w:eastAsia="es-AR"/>
+        </w:rPr>
         <w:drawing>
           <wp:inline distT="0" distB="0" distL="0" distR="0" wp14:anchorId="0128C44C" wp14:editId="13FF501C">
-            <wp:extent cx="4892040" cy="4563064"/>
-            <wp:effectExtent l="57150" t="57150" r="118110" b="123825"/>
+            <wp:extent cx="5073176" cy="4732020"/>
+            <wp:effectExtent l="57150" t="57150" r="108585" b="106680"/>
             <wp:docPr id="22" name="Imagen 22"/>
             <wp:cNvGraphicFramePr>
               <a:graphicFrameLocks xmlns:a="http://schemas.openxmlformats.org/drawingml/2006/main" noChangeAspect="1"/>
@@ -3767,7 +3976,7 @@
                   <pic:spPr>
                     <a:xfrm>
                       <a:off x="0" y="0"/>
-                      <a:ext cx="4896505" cy="4567229"/>
+                      <a:ext cx="5099100" cy="4756201"/>
                     </a:xfrm>
                     <a:prstGeom prst="rect">
                       <a:avLst/>
@@ -3797,52 +4006,191 @@
     <w:p>
       <w:pPr>
         <w:pStyle w:val="Ttulo3"/>
+        <w:spacing w:before="0"/>
         <w:rPr>
           <w:rFonts w:ascii="Calibri" w:hAnsi="Calibri" w:cs="Calibri"/>
           <w:sz w:val="28"/>
           <w:szCs w:val="28"/>
         </w:rPr>
       </w:pPr>
-      <w:bookmarkStart w:id="6" w:name="_Toc466659053"/>
+      <w:bookmarkStart w:id="6" w:name="_Toc466677798"/>
       <w:r>
         <w:rPr>
           <w:rFonts w:ascii="Calibri" w:hAnsi="Calibri" w:cs="Calibri"/>
           <w:sz w:val="28"/>
-          <w:szCs w:val="28"/>
-        </w:rPr>
-        <w:t xml:space="preserve">5. </w:t>
-      </w:r>
-      <w:r>
-        <w:rPr>
-          <w:rFonts w:ascii="Calibri" w:hAnsi="Calibri" w:cs="Calibri"/>
-          <w:sz w:val="28"/>
-        </w:rPr>
+        </w:rPr>
+        <w:lastRenderedPageBreak/>
         <w:t>REVISION DEL DISEÑO</w:t>
       </w:r>
       <w:bookmarkEnd w:id="6"/>
     </w:p>
     <w:p>
       <w:pPr>
-        <w:pStyle w:val="Ttulo3"/>
-        <w:rPr>
-          <w:rFonts w:ascii="Calibri" w:hAnsi="Calibri" w:cs="Calibri"/>
-          <w:sz w:val="22"/>
-          <w:szCs w:val="22"/>
-        </w:rPr>
-      </w:pPr>
+        <w:rPr>
+          <w:sz w:val="20"/>
+          <w:szCs w:val="20"/>
+        </w:rPr>
+      </w:pPr>
+    </w:p>
+    <w:p>
+      <w:pPr>
+        <w:rPr>
+          <w:sz w:val="20"/>
+          <w:szCs w:val="20"/>
+        </w:rPr>
+      </w:pPr>
+      <w:r>
+        <w:rPr>
+          <w:rFonts w:ascii="Calibri" w:hAnsi="Calibri"/>
+          <w:b/>
+          <w:color w:val="EE8C69" w:themeColor="accent1" w:themeTint="99"/>
+          <w:u w:val="single"/>
+        </w:rPr>
+        <w:t>DIAGRAMA DE CLASES</w:t>
+      </w:r>
+    </w:p>
+    <w:p>
+      <w:pPr>
+        <w:jc w:val="both"/>
+        <w:rPr>
+          <w:rFonts w:ascii="Calibri" w:hAnsi="Calibri" w:cs="Calibri"/>
+        </w:rPr>
+      </w:pPr>
+      <w:r>
+        <w:rPr>
+          <w:rFonts w:ascii="Calibri" w:hAnsi="Calibri" w:cs="Calibri"/>
+        </w:rPr>
+        <w:t xml:space="preserve">El programa cuenta con un </w:t>
+      </w:r>
+      <w:proofErr w:type="spellStart"/>
+      <w:r>
+        <w:rPr>
+          <w:rFonts w:ascii="Calibri" w:hAnsi="Calibri" w:cs="Calibri"/>
+          <w:b/>
+        </w:rPr>
+        <w:t>GestorDeMonitor</w:t>
+      </w:r>
+      <w:proofErr w:type="spellEnd"/>
+      <w:r>
+        <w:rPr>
+          <w:rFonts w:ascii="Calibri" w:hAnsi="Calibri" w:cs="Calibri"/>
+        </w:rPr>
+        <w:t xml:space="preserve"> que nos permite conseguir la exclusión mutua mediante </w:t>
+      </w:r>
+      <w:r>
+        <w:rPr>
+          <w:rFonts w:ascii="Calibri" w:hAnsi="Calibri" w:cs="Calibri"/>
+        </w:rPr>
+        <w:t xml:space="preserve">la utilización de </w:t>
+      </w:r>
+      <w:proofErr w:type="spellStart"/>
+      <w:r>
+        <w:rPr>
+          <w:rFonts w:ascii="Calibri" w:hAnsi="Calibri" w:cs="Calibri"/>
+        </w:rPr>
+        <w:t>semaforos</w:t>
+      </w:r>
+      <w:proofErr w:type="spellEnd"/>
+      <w:r>
+        <w:rPr>
+          <w:rFonts w:ascii="Calibri" w:hAnsi="Calibri" w:cs="Calibri"/>
+        </w:rPr>
+        <w:t xml:space="preserve"> y la coordinación de procesos.</w:t>
+      </w:r>
+    </w:p>
+    <w:p>
+      <w:pPr>
+        <w:jc w:val="both"/>
+        <w:rPr>
+          <w:rFonts w:ascii="Calibri" w:hAnsi="Calibri" w:cs="Calibri"/>
+        </w:rPr>
+      </w:pPr>
+      <w:r>
+        <w:rPr>
+          <w:rFonts w:ascii="Calibri" w:hAnsi="Calibri" w:cs="Calibri"/>
+        </w:rPr>
+        <w:t xml:space="preserve">El monitor crea una </w:t>
+      </w:r>
+      <w:proofErr w:type="spellStart"/>
+      <w:r>
+        <w:rPr>
+          <w:rFonts w:ascii="Calibri" w:hAnsi="Calibri" w:cs="Calibri"/>
+          <w:b/>
+        </w:rPr>
+        <w:t>RdP</w:t>
+      </w:r>
+      <w:proofErr w:type="spellEnd"/>
+      <w:r>
+        <w:rPr>
+          <w:rFonts w:ascii="Calibri" w:hAnsi="Calibri" w:cs="Calibri"/>
+        </w:rPr>
+        <w:t xml:space="preserve"> la cual a medida que se ejecut</w:t>
+      </w:r>
+      <w:r>
+        <w:rPr>
+          <w:rFonts w:ascii="Calibri" w:hAnsi="Calibri" w:cs="Calibri"/>
+        </w:rPr>
+        <w:t>a</w:t>
+      </w:r>
+      <w:r>
+        <w:rPr>
+          <w:rFonts w:ascii="Calibri" w:hAnsi="Calibri" w:cs="Calibri"/>
+        </w:rPr>
+        <w:t xml:space="preserve">n las transiciones, </w:t>
+      </w:r>
+      <w:r>
+        <w:rPr>
+          <w:rFonts w:ascii="Calibri" w:hAnsi="Calibri" w:cs="Calibri"/>
+        </w:rPr>
+        <w:t>va mutando</w:t>
+      </w:r>
+      <w:r>
+        <w:rPr>
+          <w:rFonts w:ascii="Calibri" w:hAnsi="Calibri" w:cs="Calibri"/>
+        </w:rPr>
+        <w:t xml:space="preserve">. La petición de ejecución de transiciones </w:t>
+      </w:r>
+      <w:r>
+        <w:rPr>
+          <w:rFonts w:ascii="Calibri" w:hAnsi="Calibri" w:cs="Calibri"/>
+        </w:rPr>
+        <w:t>se realiza</w:t>
+      </w:r>
+      <w:r>
+        <w:rPr>
+          <w:rFonts w:ascii="Calibri" w:hAnsi="Calibri" w:cs="Calibri"/>
+        </w:rPr>
+        <w:t xml:space="preserve"> dentro del monitor. Dicho de otro modo, el monitor determina si una transición puede ejecutarse o no a partir de la </w:t>
+      </w:r>
+      <w:proofErr w:type="spellStart"/>
+      <w:r>
+        <w:rPr>
+          <w:rFonts w:ascii="Calibri" w:hAnsi="Calibri" w:cs="Calibri"/>
+        </w:rPr>
+        <w:t>RdP</w:t>
+      </w:r>
+      <w:proofErr w:type="spellEnd"/>
+      <w:r>
+        <w:rPr>
+          <w:rFonts w:ascii="Calibri" w:hAnsi="Calibri" w:cs="Calibri"/>
+        </w:rPr>
+        <w:t xml:space="preserve">. </w:t>
+      </w:r>
     </w:p>
     <w:p>
       <w:pPr>
         <w:jc w:val="center"/>
+        <w:rPr>
+          <w:rFonts w:ascii="Calibri" w:hAnsi="Calibri" w:cs="Calibri"/>
+        </w:rPr>
       </w:pPr>
       <w:r>
         <w:rPr>
           <w:noProof/>
           <w:lang w:eastAsia="es-AR"/>
         </w:rPr>
-        <w:lastRenderedPageBreak/>
         <w:drawing>
-          <wp:inline distT="0" distB="0" distL="0" distR="0">
+          <wp:inline distT="0" distB="0" distL="0" distR="0" wp14:anchorId="05EABBCE" wp14:editId="193391A6">
             <wp:extent cx="4290060" cy="6157709"/>
             <wp:effectExtent l="57150" t="57150" r="110490" b="109855"/>
             <wp:docPr id="24" name="Imagen 24"/>
@@ -3898,16 +4246,258 @@
           </wp:inline>
         </w:drawing>
       </w:r>
+    </w:p>
+    <w:p>
+      <w:pPr>
+        <w:jc w:val="both"/>
+        <w:rPr>
+          <w:rFonts w:ascii="Calibri" w:hAnsi="Calibri" w:cs="Calibri"/>
+        </w:rPr>
+      </w:pPr>
+      <w:r>
+        <w:rPr>
+          <w:rFonts w:ascii="Calibri" w:hAnsi="Calibri" w:cs="Calibri"/>
+        </w:rPr>
+        <w:t>Dentro de</w:t>
+      </w:r>
+      <w:r>
+        <w:rPr>
+          <w:rFonts w:ascii="Calibri" w:hAnsi="Calibri" w:cs="Calibri"/>
+        </w:rPr>
+        <w:t xml:space="preserve">l monitor tenemos </w:t>
+      </w:r>
+      <w:proofErr w:type="spellStart"/>
+      <w:r>
+        <w:rPr>
+          <w:rFonts w:ascii="Calibri" w:hAnsi="Calibri" w:cs="Calibri"/>
+          <w:b/>
+        </w:rPr>
+        <w:t>Politica</w:t>
+      </w:r>
+      <w:r>
+        <w:rPr>
+          <w:rFonts w:ascii="Calibri" w:hAnsi="Calibri" w:cs="Calibri"/>
+          <w:b/>
+        </w:rPr>
+        <w:t>s</w:t>
+      </w:r>
+      <w:proofErr w:type="spellEnd"/>
+      <w:r>
+        <w:rPr>
+          <w:rFonts w:ascii="Calibri" w:hAnsi="Calibri" w:cs="Calibri"/>
+        </w:rPr>
+        <w:t>, la</w:t>
+      </w:r>
+      <w:r>
+        <w:rPr>
+          <w:rFonts w:ascii="Calibri" w:hAnsi="Calibri" w:cs="Calibri"/>
+        </w:rPr>
+        <w:t>s</w:t>
+      </w:r>
+      <w:r>
+        <w:rPr>
+          <w:rFonts w:ascii="Calibri" w:hAnsi="Calibri" w:cs="Calibri"/>
+        </w:rPr>
+        <w:t xml:space="preserve"> cual</w:t>
+      </w:r>
+      <w:r>
+        <w:rPr>
+          <w:rFonts w:ascii="Calibri" w:hAnsi="Calibri" w:cs="Calibri"/>
+        </w:rPr>
+        <w:t>es</w:t>
+      </w:r>
+      <w:r>
+        <w:rPr>
+          <w:rFonts w:ascii="Calibri" w:hAnsi="Calibri" w:cs="Calibri"/>
+        </w:rPr>
+        <w:t xml:space="preserve"> nos indica la prioridad de la transición</w:t>
+      </w:r>
+      <w:r>
+        <w:rPr>
+          <w:rFonts w:ascii="Calibri" w:hAnsi="Calibri" w:cs="Calibri"/>
+        </w:rPr>
+        <w:t xml:space="preserve"> en caso de que exista un conflicto</w:t>
+      </w:r>
+      <w:r>
+        <w:rPr>
+          <w:rFonts w:ascii="Calibri" w:hAnsi="Calibri" w:cs="Calibri"/>
+        </w:rPr>
+        <w:t xml:space="preserve">. </w:t>
+      </w:r>
+    </w:p>
+    <w:p>
+      <w:pPr>
+        <w:jc w:val="both"/>
+        <w:rPr>
+          <w:rFonts w:ascii="Calibri" w:hAnsi="Calibri" w:cs="Calibri"/>
+        </w:rPr>
+      </w:pPr>
+      <w:r>
+        <w:rPr>
+          <w:rFonts w:ascii="Calibri" w:hAnsi="Calibri" w:cs="Calibri"/>
+        </w:rPr>
+        <w:lastRenderedPageBreak/>
+        <w:t>Pa</w:t>
+      </w:r>
+      <w:r>
+        <w:rPr>
+          <w:rFonts w:ascii="Calibri" w:hAnsi="Calibri" w:cs="Calibri"/>
+        </w:rPr>
+        <w:t xml:space="preserve">ra cada transición tenemos una </w:t>
+      </w:r>
+      <w:r>
+        <w:rPr>
+          <w:rFonts w:ascii="Calibri" w:hAnsi="Calibri" w:cs="Calibri"/>
+          <w:b/>
+        </w:rPr>
+        <w:t>C</w:t>
+      </w:r>
+      <w:r>
+        <w:rPr>
+          <w:rFonts w:ascii="Calibri" w:hAnsi="Calibri" w:cs="Calibri"/>
+          <w:b/>
+        </w:rPr>
+        <w:t>ola</w:t>
+      </w:r>
+      <w:r>
+        <w:rPr>
+          <w:rFonts w:ascii="Calibri" w:hAnsi="Calibri" w:cs="Calibri"/>
+        </w:rPr>
+        <w:t xml:space="preserve"> y para cada transición externa, un semáforo. En caso de que la transición sea </w:t>
+      </w:r>
+      <w:r>
+        <w:rPr>
+          <w:rFonts w:ascii="Calibri" w:hAnsi="Calibri" w:cs="Calibri"/>
+        </w:rPr>
+        <w:t>temporizada</w:t>
+      </w:r>
+      <w:r>
+        <w:rPr>
+          <w:rFonts w:ascii="Calibri" w:hAnsi="Calibri" w:cs="Calibri"/>
+        </w:rPr>
+        <w:t xml:space="preserve">, no tendremos un semáforo en dicha cola. </w:t>
+      </w:r>
+    </w:p>
+    <w:p>
+      <w:pPr>
+        <w:jc w:val="center"/>
+      </w:pPr>
+    </w:p>
+    <w:p>
+      <w:pPr>
+        <w:rPr>
+          <w:sz w:val="20"/>
+          <w:szCs w:val="20"/>
+        </w:rPr>
+      </w:pPr>
+      <w:r>
+        <w:rPr>
+          <w:rFonts w:ascii="Calibri" w:hAnsi="Calibri"/>
+          <w:b/>
+          <w:color w:val="EE8C69" w:themeColor="accent1" w:themeTint="99"/>
+          <w:u w:val="single"/>
+        </w:rPr>
+        <w:t xml:space="preserve">DIAGRAMA DE </w:t>
+      </w:r>
+      <w:r>
+        <w:rPr>
+          <w:rFonts w:ascii="Calibri" w:hAnsi="Calibri"/>
+          <w:b/>
+          <w:color w:val="EE8C69" w:themeColor="accent1" w:themeTint="99"/>
+          <w:u w:val="single"/>
+        </w:rPr>
+        <w:t>SECUENCIAS</w:t>
+      </w:r>
+    </w:p>
+    <w:p>
+      <w:pPr>
+        <w:rPr>
+          <w:rFonts w:ascii="Calibri" w:hAnsi="Calibri" w:cs="Calibri"/>
+        </w:rPr>
+      </w:pPr>
+      <w:r>
+        <w:rPr>
+          <w:rFonts w:ascii="Calibri" w:hAnsi="Calibri" w:cs="Calibri"/>
+        </w:rPr>
+        <w:t xml:space="preserve">Con el objetivo de ayudar a la interpretación de cada uno de los escenarios posibles y poder observar rápidamente como se inter-relacionan los elementos más críticos del sistema </w:t>
+      </w:r>
+      <w:proofErr w:type="spellStart"/>
+      <w:r>
+        <w:rPr>
+          <w:rFonts w:ascii="Calibri" w:hAnsi="Calibri" w:cs="Calibri"/>
+        </w:rPr>
+        <w:t>procesadorDePetri</w:t>
+      </w:r>
+      <w:proofErr w:type="spellEnd"/>
+      <w:r>
+        <w:rPr>
+          <w:rFonts w:ascii="Calibri" w:hAnsi="Calibri" w:cs="Calibri"/>
+        </w:rPr>
+        <w:t xml:space="preserve"> se realizaron una serie de diagramas de secuencia los cuales se listan a continuación.</w:t>
+      </w:r>
+    </w:p>
+    <w:p>
+      <w:pPr>
+        <w:rPr>
+          <w:rFonts w:ascii="Calibri" w:hAnsi="Calibri" w:cs="Calibri"/>
+          <w:b/>
+        </w:rPr>
+      </w:pPr>
+      <w:proofErr w:type="spellStart"/>
+      <w:r>
+        <w:rPr>
+          <w:rFonts w:ascii="Calibri" w:hAnsi="Calibri" w:cs="Calibri"/>
+          <w:b/>
+        </w:rPr>
+        <w:t>GestorDeMonitor</w:t>
+      </w:r>
+      <w:proofErr w:type="spellEnd"/>
+      <w:r>
+        <w:rPr>
+          <w:rFonts w:ascii="Calibri" w:hAnsi="Calibri" w:cs="Calibri"/>
+          <w:b/>
+        </w:rPr>
+        <w:t xml:space="preserve">: </w:t>
+      </w:r>
+      <w:proofErr w:type="spellStart"/>
+      <w:r>
+        <w:rPr>
+          <w:rFonts w:ascii="Calibri" w:hAnsi="Calibri" w:cs="Calibri"/>
+          <w:b/>
+        </w:rPr>
+        <w:t>Metodo</w:t>
+      </w:r>
+      <w:proofErr w:type="spellEnd"/>
+      <w:r>
+        <w:rPr>
+          <w:rFonts w:ascii="Calibri" w:hAnsi="Calibri" w:cs="Calibri"/>
+          <w:b/>
+        </w:rPr>
+        <w:t xml:space="preserve"> </w:t>
+      </w:r>
+      <w:proofErr w:type="spellStart"/>
+      <w:r>
+        <w:rPr>
+          <w:rFonts w:ascii="Calibri" w:hAnsi="Calibri" w:cs="Calibri"/>
+          <w:b/>
+        </w:rPr>
+        <w:t>dispararTransicion</w:t>
+      </w:r>
+      <w:proofErr w:type="spellEnd"/>
+    </w:p>
+    <w:p>
+      <w:pPr>
+        <w:jc w:val="center"/>
+      </w:pPr>
       <w:r>
         <w:rPr>
           <w:noProof/>
           <w:lang w:eastAsia="es-AR"/>
         </w:rPr>
-        <w:lastRenderedPageBreak/>
         <w:drawing>
           <wp:inline distT="0" distB="0" distL="0" distR="0">
-            <wp:extent cx="5760085" cy="3458845"/>
-            <wp:effectExtent l="57150" t="57150" r="107315" b="122555"/>
+            <wp:extent cx="5654040" cy="3395166"/>
+            <wp:effectExtent l="57150" t="57150" r="118110" b="110490"/>
             <wp:docPr id="25" name="Imagen 25"/>
             <wp:cNvGraphicFramePr>
               <a:graphicFrameLocks xmlns:a="http://schemas.openxmlformats.org/drawingml/2006/main" noChangeAspect="1"/>
@@ -3934,7 +4524,7 @@
                   <pic:spPr>
                     <a:xfrm>
                       <a:off x="0" y="0"/>
-                      <a:ext cx="5760085" cy="3458845"/>
+                      <a:ext cx="5668036" cy="3403570"/>
                     </a:xfrm>
                     <a:prstGeom prst="rect">
                       <a:avLst/>
@@ -3960,6 +4550,60 @@
           </wp:inline>
         </w:drawing>
       </w:r>
+    </w:p>
+    <w:p>
+      <w:pPr>
+        <w:rPr>
+          <w:rFonts w:ascii="Calibri" w:hAnsi="Calibri" w:cs="Calibri"/>
+          <w:b/>
+        </w:rPr>
+      </w:pPr>
+      <w:proofErr w:type="spellStart"/>
+      <w:r>
+        <w:rPr>
+          <w:rFonts w:ascii="Calibri" w:hAnsi="Calibri" w:cs="Calibri"/>
+          <w:b/>
+        </w:rPr>
+        <w:t>RdP</w:t>
+      </w:r>
+      <w:proofErr w:type="spellEnd"/>
+      <w:r>
+        <w:rPr>
+          <w:rFonts w:ascii="Calibri" w:hAnsi="Calibri" w:cs="Calibri"/>
+          <w:b/>
+        </w:rPr>
+        <w:t xml:space="preserve">: </w:t>
+      </w:r>
+      <w:proofErr w:type="spellStart"/>
+      <w:r>
+        <w:rPr>
+          <w:rFonts w:ascii="Calibri" w:hAnsi="Calibri" w:cs="Calibri"/>
+          <w:b/>
+        </w:rPr>
+        <w:t>Metodo</w:t>
+      </w:r>
+      <w:proofErr w:type="spellEnd"/>
+      <w:r>
+        <w:rPr>
+          <w:rFonts w:ascii="Calibri" w:hAnsi="Calibri" w:cs="Calibri"/>
+          <w:b/>
+        </w:rPr>
+        <w:t xml:space="preserve"> </w:t>
+      </w:r>
+      <w:proofErr w:type="spellStart"/>
+      <w:r>
+        <w:rPr>
+          <w:rFonts w:ascii="Calibri" w:hAnsi="Calibri" w:cs="Calibri"/>
+          <w:b/>
+        </w:rPr>
+        <w:t>calcularSensibilizadas</w:t>
+      </w:r>
+      <w:proofErr w:type="spellEnd"/>
+    </w:p>
+    <w:p>
+      <w:pPr>
+        <w:jc w:val="center"/>
+      </w:pPr>
       <w:r>
         <w:rPr>
           <w:noProof/>
@@ -3967,8 +4611,8 @@
         </w:rPr>
         <w:drawing>
           <wp:inline distT="0" distB="0" distL="0" distR="0">
-            <wp:extent cx="5760085" cy="2639060"/>
-            <wp:effectExtent l="57150" t="57150" r="107315" b="123190"/>
+            <wp:extent cx="5646420" cy="2586984"/>
+            <wp:effectExtent l="57150" t="57150" r="106680" b="118745"/>
             <wp:docPr id="26" name="Imagen 26"/>
             <wp:cNvGraphicFramePr>
               <a:graphicFrameLocks xmlns:a="http://schemas.openxmlformats.org/drawingml/2006/main" noChangeAspect="1"/>
@@ -3995,7 +4639,7 @@
                   <pic:spPr>
                     <a:xfrm>
                       <a:off x="0" y="0"/>
-                      <a:ext cx="5760085" cy="2639060"/>
+                      <a:ext cx="5678707" cy="2601777"/>
                     </a:xfrm>
                     <a:prstGeom prst="rect">
                       <a:avLst/>
@@ -4021,16 +4665,70 @@
           </wp:inline>
         </w:drawing>
       </w:r>
+    </w:p>
+    <w:p>
+      <w:pPr>
+        <w:rPr>
+          <w:rFonts w:ascii="Calibri" w:hAnsi="Calibri" w:cs="Calibri"/>
+          <w:b/>
+        </w:rPr>
+      </w:pPr>
+      <w:proofErr w:type="spellStart"/>
+      <w:r>
+        <w:rPr>
+          <w:rFonts w:ascii="Calibri" w:hAnsi="Calibri" w:cs="Calibri"/>
+          <w:b/>
+        </w:rPr>
+        <w:lastRenderedPageBreak/>
+        <w:t>RdP</w:t>
+      </w:r>
+      <w:proofErr w:type="spellEnd"/>
+      <w:r>
+        <w:rPr>
+          <w:rFonts w:ascii="Calibri" w:hAnsi="Calibri" w:cs="Calibri"/>
+          <w:b/>
+        </w:rPr>
+        <w:t xml:space="preserve">: </w:t>
+      </w:r>
+      <w:proofErr w:type="spellStart"/>
+      <w:r>
+        <w:rPr>
+          <w:rFonts w:ascii="Calibri" w:hAnsi="Calibri" w:cs="Calibri"/>
+          <w:b/>
+        </w:rPr>
+        <w:t>Metodo</w:t>
+      </w:r>
+      <w:proofErr w:type="spellEnd"/>
+      <w:r>
+        <w:rPr>
+          <w:rFonts w:ascii="Calibri" w:hAnsi="Calibri" w:cs="Calibri"/>
+          <w:b/>
+        </w:rPr>
+        <w:t xml:space="preserve"> </w:t>
+      </w:r>
+      <w:proofErr w:type="spellStart"/>
+      <w:r>
+        <w:rPr>
+          <w:rFonts w:ascii="Calibri" w:hAnsi="Calibri" w:cs="Calibri"/>
+          <w:b/>
+        </w:rPr>
+        <w:t>calcularVentanaTiempo</w:t>
+      </w:r>
+      <w:proofErr w:type="spellEnd"/>
+    </w:p>
+    <w:p>
+      <w:pPr>
+        <w:jc w:val="center"/>
+      </w:pPr>
       <w:r>
         <w:rPr>
           <w:noProof/>
           <w:lang w:eastAsia="es-AR"/>
         </w:rPr>
-        <w:lastRenderedPageBreak/>
         <w:drawing>
           <wp:inline distT="0" distB="0" distL="0" distR="0">
-            <wp:extent cx="5760085" cy="2930525"/>
-            <wp:effectExtent l="0" t="0" r="0" b="3175"/>
+            <wp:extent cx="5062385" cy="2575560"/>
+            <wp:effectExtent l="57150" t="57150" r="119380" b="110490"/>
             <wp:docPr id="27" name="Imagen 27"/>
             <wp:cNvGraphicFramePr>
               <a:graphicFrameLocks xmlns:a="http://schemas.openxmlformats.org/drawingml/2006/main" noChangeAspect="1"/>
@@ -4057,11 +4755,25 @@
                   <pic:spPr>
                     <a:xfrm>
                       <a:off x="0" y="0"/>
-                      <a:ext cx="5760085" cy="2930525"/>
+                      <a:ext cx="5066551" cy="2577680"/>
                     </a:xfrm>
                     <a:prstGeom prst="rect">
                       <a:avLst/>
                     </a:prstGeom>
+                    <a:ln w="3175" cap="sq">
+                      <a:solidFill>
+                        <a:srgbClr val="000000"/>
+                      </a:solidFill>
+                      <a:prstDash val="solid"/>
+                      <a:miter lim="800000"/>
+                    </a:ln>
+                    <a:effectLst>
+                      <a:outerShdw blurRad="50800" dist="38100" dir="2700000" algn="tl" rotWithShape="0">
+                        <a:srgbClr val="000000">
+                          <a:alpha val="43000"/>
+                        </a:srgbClr>
+                      </a:outerShdw>
+                    </a:effectLst>
                   </pic:spPr>
                 </pic:pic>
               </a:graphicData>
@@ -4069,6 +4781,58 @@
           </wp:inline>
         </w:drawing>
       </w:r>
+    </w:p>
+    <w:p>
+      <w:pPr>
+        <w:rPr>
+          <w:rFonts w:ascii="Calibri" w:hAnsi="Calibri" w:cs="Calibri"/>
+          <w:b/>
+        </w:rPr>
+      </w:pPr>
+      <w:proofErr w:type="spellStart"/>
+      <w:r>
+        <w:rPr>
+          <w:rFonts w:ascii="Calibri" w:hAnsi="Calibri" w:cs="Calibri"/>
+          <w:b/>
+        </w:rPr>
+        <w:t>RdP</w:t>
+      </w:r>
+      <w:proofErr w:type="spellEnd"/>
+      <w:r>
+        <w:rPr>
+          <w:rFonts w:ascii="Calibri" w:hAnsi="Calibri" w:cs="Calibri"/>
+          <w:b/>
+        </w:rPr>
+        <w:t xml:space="preserve">: </w:t>
+      </w:r>
+      <w:proofErr w:type="spellStart"/>
+      <w:r>
+        <w:rPr>
+          <w:rFonts w:ascii="Calibri" w:hAnsi="Calibri" w:cs="Calibri"/>
+          <w:b/>
+        </w:rPr>
+        <w:t>Metodo</w:t>
+      </w:r>
+      <w:proofErr w:type="spellEnd"/>
+      <w:r>
+        <w:rPr>
+          <w:rFonts w:ascii="Calibri" w:hAnsi="Calibri" w:cs="Calibri"/>
+          <w:b/>
+        </w:rPr>
+        <w:t xml:space="preserve"> </w:t>
+      </w:r>
+      <w:r>
+        <w:rPr>
+          <w:rFonts w:ascii="Calibri" w:hAnsi="Calibri" w:cs="Calibri"/>
+          <w:b/>
+        </w:rPr>
+        <w:t>disparar</w:t>
+      </w:r>
+    </w:p>
+    <w:p>
+      <w:pPr>
+        <w:jc w:val="center"/>
+      </w:pPr>
       <w:r>
         <w:rPr>
           <w:noProof/>
@@ -4076,8 +4840,8 @@
         </w:rPr>
         <w:drawing>
           <wp:inline distT="0" distB="0" distL="0" distR="0">
-            <wp:extent cx="5760085" cy="2733675"/>
-            <wp:effectExtent l="0" t="0" r="0" b="9525"/>
+            <wp:extent cx="5507203" cy="2613660"/>
+            <wp:effectExtent l="57150" t="57150" r="113030" b="110490"/>
             <wp:docPr id="28" name="Imagen 28"/>
             <wp:cNvGraphicFramePr>
               <a:graphicFrameLocks xmlns:a="http://schemas.openxmlformats.org/drawingml/2006/main" noChangeAspect="1"/>
@@ -4104,11 +4868,25 @@
                   <pic:spPr>
                     <a:xfrm>
                       <a:off x="0" y="0"/>
-                      <a:ext cx="5760085" cy="2733675"/>
+                      <a:ext cx="5511767" cy="2615826"/>
                     </a:xfrm>
                     <a:prstGeom prst="rect">
                       <a:avLst/>
                     </a:prstGeom>
+                    <a:ln w="3175" cap="sq">
+                      <a:solidFill>
+                        <a:srgbClr val="000000"/>
+                      </a:solidFill>
+                      <a:prstDash val="solid"/>
+                      <a:miter lim="800000"/>
+                    </a:ln>
+                    <a:effectLst>
+                      <a:outerShdw blurRad="50800" dist="38100" dir="2700000" algn="tl" rotWithShape="0">
+                        <a:srgbClr val="000000">
+                          <a:alpha val="43000"/>
+                        </a:srgbClr>
+                      </a:outerShdw>
+                    </a:effectLst>
                   </pic:spPr>
                 </pic:pic>
               </a:graphicData>
@@ -4120,20 +4898,21 @@
     <w:p>
       <w:pPr>
         <w:pStyle w:val="Ttulo3"/>
+        <w:spacing w:before="0"/>
         <w:rPr>
           <w:rFonts w:ascii="Calibri" w:hAnsi="Calibri" w:cs="Calibri"/>
           <w:sz w:val="28"/>
           <w:szCs w:val="28"/>
         </w:rPr>
       </w:pPr>
-      <w:bookmarkStart w:id="7" w:name="_Toc466659054"/>
+      <w:bookmarkStart w:id="7" w:name="_Toc466677799"/>
       <w:r>
         <w:rPr>
           <w:rFonts w:ascii="Calibri" w:hAnsi="Calibri" w:cs="Calibri"/>
           <w:sz w:val="28"/>
           <w:szCs w:val="28"/>
         </w:rPr>
-        <w:t xml:space="preserve">6. </w:t>
+        <w:t>PRUEBAS UNITARIAS</w:t>
       </w:r>
       <w:r>
         <w:rPr>
@@ -4141,132 +4920,287 @@
           <w:sz w:val="28"/>
           <w:szCs w:val="28"/>
         </w:rPr>
+        <w:t xml:space="preserve"> Y DE SISTEMA</w:t>
+      </w:r>
+      <w:bookmarkEnd w:id="7"/>
+    </w:p>
+    <w:p>
+      <w:pPr>
+        <w:rPr>
+          <w:rFonts w:ascii="Calibri" w:hAnsi="Calibri" w:cs="Calibri"/>
+        </w:rPr>
+      </w:pPr>
+    </w:p>
+    <w:p>
+      <w:pPr>
+        <w:rPr>
+          <w:rFonts w:ascii="Calibri" w:hAnsi="Calibri" w:cs="Calibri"/>
+        </w:rPr>
+      </w:pPr>
+      <w:r>
+        <w:rPr>
+          <w:rFonts w:ascii="Calibri" w:hAnsi="Calibri" w:cs="Calibri"/>
+        </w:rPr>
+        <w:t>En esta, por ser una de las etapas más avanzadas se espera encontrar una cantidad reducida de defectos. La idea es utilizar pruebas unitarias</w:t>
+      </w:r>
+      <w:r>
+        <w:rPr>
+          <w:rFonts w:ascii="Calibri" w:hAnsi="Calibri" w:cs="Calibri"/>
+        </w:rPr>
+        <w:t xml:space="preserve"> y de sistema</w:t>
+      </w:r>
+      <w:r>
+        <w:rPr>
+          <w:rFonts w:ascii="Calibri" w:hAnsi="Calibri" w:cs="Calibri"/>
+        </w:rPr>
+        <w:t xml:space="preserve"> incrementales, que aseguren la funcionalidad de diferentes partes del código.</w:t>
+      </w:r>
+    </w:p>
+    <w:p>
+      <w:pPr>
+        <w:rPr>
+          <w:sz w:val="20"/>
+          <w:szCs w:val="20"/>
+        </w:rPr>
+      </w:pPr>
+      <w:r>
+        <w:rPr>
+          <w:rFonts w:ascii="Calibri" w:hAnsi="Calibri"/>
+          <w:b/>
+          <w:color w:val="EE8C69" w:themeColor="accent1" w:themeTint="99"/>
+          <w:u w:val="single"/>
+        </w:rPr>
         <w:t>PRUEBAS UNITARIAS</w:t>
       </w:r>
-      <w:bookmarkEnd w:id="7"/>
-    </w:p>
-    <w:p>
-      <w:pPr>
-        <w:jc w:val="both"/>
-        <w:rPr>
-          <w:rFonts w:ascii="Calibri" w:hAnsi="Calibri" w:cs="Calibri"/>
-        </w:rPr>
-      </w:pPr>
-    </w:p>
-    <w:p>
-      <w:pPr>
-        <w:jc w:val="both"/>
+    </w:p>
+    <w:p>
+      <w:pPr>
+        <w:rPr>
+          <w:rFonts w:ascii="Calibri" w:hAnsi="Calibri" w:cs="Calibri"/>
+        </w:rPr>
+      </w:pPr>
+      <w:r>
+        <w:rPr>
+          <w:rFonts w:ascii="Calibri" w:hAnsi="Calibri" w:cs="Calibri"/>
+        </w:rPr>
+        <w:t>Se crearon 3 clases de pruebas unitarias, las cuales se listan a continuación:</w:t>
+      </w:r>
+    </w:p>
+    <w:p>
+      <w:pPr>
+        <w:rPr>
+          <w:rFonts w:ascii="Calibri" w:hAnsi="Calibri" w:cs="Calibri"/>
+        </w:rPr>
+      </w:pPr>
+      <w:proofErr w:type="spellStart"/>
+      <w:r>
         <w:rPr>
           <w:rFonts w:ascii="Calibri" w:hAnsi="Calibri" w:cs="Calibri"/>
           <w:b/>
         </w:rPr>
-      </w:pPr>
+        <w:t>MonitorTest</w:t>
+      </w:r>
+      <w:proofErr w:type="spellEnd"/>
       <w:r>
         <w:rPr>
           <w:rFonts w:ascii="Calibri" w:hAnsi="Calibri" w:cs="Calibri"/>
           <w:b/>
         </w:rPr>
-        <w:t>PMD</w:t>
-      </w:r>
-    </w:p>
-    <w:p>
-      <w:pPr>
-        <w:jc w:val="both"/>
-        <w:rPr>
-          <w:rFonts w:ascii="Calibri" w:hAnsi="Calibri" w:cs="Calibri"/>
-        </w:rPr>
-      </w:pPr>
-      <w:r>
-        <w:rPr>
-          <w:rFonts w:ascii="Calibri" w:hAnsi="Calibri" w:cs="Calibri"/>
-          <w:u w:val="single"/>
-        </w:rPr>
-        <w:t>Descripción:</w:t>
-      </w:r>
-      <w:r>
-        <w:rPr>
-          <w:rFonts w:ascii="Calibri" w:hAnsi="Calibri" w:cs="Calibri"/>
-        </w:rPr>
-        <w:t xml:space="preserve"> Este </w:t>
-      </w:r>
+        <w:t>:</w:t>
+      </w:r>
+      <w:r>
+        <w:rPr>
+          <w:rFonts w:ascii="Calibri" w:hAnsi="Calibri" w:cs="Calibri"/>
+          <w:b/>
+        </w:rPr>
+        <w:t xml:space="preserve"> </w:t>
+      </w:r>
+      <w:r>
+        <w:rPr>
+          <w:rFonts w:ascii="Calibri" w:hAnsi="Calibri" w:cs="Calibri"/>
+        </w:rPr>
+        <w:t>Tiene solo una prueba, que es la verificación de la instanciación única del Monitor, ya que el sistema no puede usar más de una instancia de monitor.</w:t>
+      </w:r>
+    </w:p>
+    <w:p>
+      <w:pPr>
+        <w:rPr>
+          <w:rFonts w:ascii="Calibri" w:hAnsi="Calibri" w:cs="Calibri"/>
+        </w:rPr>
+      </w:pPr>
       <w:proofErr w:type="spellStart"/>
       <w:r>
         <w:rPr>
           <w:rFonts w:ascii="Calibri" w:hAnsi="Calibri" w:cs="Calibri"/>
-        </w:rPr>
-        <w:t>plugin</w:t>
+          <w:b/>
+        </w:rPr>
+        <w:lastRenderedPageBreak/>
+        <w:t>RdPConTiempoTest</w:t>
       </w:r>
       <w:proofErr w:type="spellEnd"/>
       <w:r>
         <w:rPr>
           <w:rFonts w:ascii="Calibri" w:hAnsi="Calibri" w:cs="Calibri"/>
-        </w:rPr>
-        <w:t xml:space="preserve"> es un analizador de código fuente. A través del cual se encuentra defectos habituales de programación como las variables inutilizadas, bloques catch vacíos, la creación de objetos innecesarios, y así sucesivamente. Es compatible con Java, JavaScript, Salesforce.com </w:t>
-      </w:r>
+          <w:b/>
+        </w:rPr>
+        <w:t>:</w:t>
+      </w:r>
+      <w:r>
+        <w:rPr>
+          <w:rFonts w:ascii="Calibri" w:hAnsi="Calibri" w:cs="Calibri"/>
+        </w:rPr>
+        <w:t xml:space="preserve"> Tiene solo una prueba, que es la verificación de que cuando un disparo llegue fuera de tiempo por más que se encuentre sensibilizado, no debe ejecutarse.</w:t>
+      </w:r>
+    </w:p>
+    <w:p>
+      <w:pPr>
+        <w:rPr>
+          <w:rFonts w:ascii="Calibri" w:hAnsi="Calibri" w:cs="Calibri"/>
+        </w:rPr>
+      </w:pPr>
       <w:proofErr w:type="spellStart"/>
       <w:r>
         <w:rPr>
           <w:rFonts w:ascii="Calibri" w:hAnsi="Calibri" w:cs="Calibri"/>
-        </w:rPr>
-        <w:t>Apex</w:t>
+          <w:b/>
+        </w:rPr>
+        <w:t>RdPSinTiempoTest</w:t>
       </w:r>
       <w:proofErr w:type="spellEnd"/>
       <w:r>
         <w:rPr>
           <w:rFonts w:ascii="Calibri" w:hAnsi="Calibri" w:cs="Calibri"/>
-        </w:rPr>
-        <w:t xml:space="preserve">, PLSQL, Apache </w:t>
+          <w:b/>
+        </w:rPr>
+        <w:t>:</w:t>
+      </w:r>
+      <w:r>
+        <w:rPr>
+          <w:rFonts w:ascii="Calibri" w:hAnsi="Calibri" w:cs="Calibri"/>
+        </w:rPr>
+        <w:t xml:space="preserve"> Tiene 5 pruebas para correr, y estas son: </w:t>
+      </w:r>
+    </w:p>
+    <w:p>
+      <w:pPr>
+        <w:pStyle w:val="Prrafodelista"/>
+        <w:numPr>
+          <w:ilvl w:val="0"/>
+          <w:numId w:val="35"/>
+        </w:numPr>
+        <w:rPr>
+          <w:rFonts w:ascii="Calibri" w:hAnsi="Calibri" w:cs="Calibri"/>
+        </w:rPr>
+      </w:pPr>
+      <w:r>
+        <w:rPr>
+          <w:rFonts w:ascii="Calibri" w:hAnsi="Calibri" w:cs="Calibri"/>
+        </w:rPr>
+        <w:t>Disparar una transición sensibilizada y verificar que cambie el marcado.</w:t>
+      </w:r>
+    </w:p>
+    <w:p>
+      <w:pPr>
+        <w:pStyle w:val="Prrafodelista"/>
+        <w:numPr>
+          <w:ilvl w:val="0"/>
+          <w:numId w:val="35"/>
+        </w:numPr>
+        <w:rPr>
+          <w:rFonts w:ascii="Calibri" w:hAnsi="Calibri" w:cs="Calibri"/>
+        </w:rPr>
+      </w:pPr>
+      <w:r>
+        <w:rPr>
+          <w:rFonts w:ascii="Calibri" w:hAnsi="Calibri" w:cs="Calibri"/>
+        </w:rPr>
+        <w:t>Disparar una transición no sensibilizada y verificar que no cambie el marcado.</w:t>
+      </w:r>
+    </w:p>
+    <w:p>
+      <w:pPr>
+        <w:pStyle w:val="Prrafodelista"/>
+        <w:numPr>
+          <w:ilvl w:val="0"/>
+          <w:numId w:val="35"/>
+        </w:numPr>
+        <w:rPr>
+          <w:rFonts w:ascii="Calibri" w:hAnsi="Calibri" w:cs="Calibri"/>
+        </w:rPr>
+      </w:pPr>
+      <w:r>
+        <w:rPr>
+          <w:rFonts w:ascii="Calibri" w:hAnsi="Calibri" w:cs="Calibri"/>
+        </w:rPr>
+        <w:t>Disparar una secuencia de transiciones válidas y verificar el marcado final.</w:t>
+      </w:r>
+    </w:p>
+    <w:p>
+      <w:pPr>
+        <w:pStyle w:val="Prrafodelista"/>
+        <w:numPr>
+          <w:ilvl w:val="0"/>
+          <w:numId w:val="35"/>
+        </w:numPr>
+        <w:rPr>
+          <w:rFonts w:ascii="Calibri" w:hAnsi="Calibri" w:cs="Calibri"/>
+        </w:rPr>
+      </w:pPr>
+      <w:r>
+        <w:rPr>
+          <w:rFonts w:ascii="Calibri" w:hAnsi="Calibri" w:cs="Calibri"/>
+        </w:rPr>
+        <w:t>Disparar una secuencia invalida de transiciones y verificar que el marcado final.</w:t>
+      </w:r>
+    </w:p>
+    <w:p>
+      <w:pPr>
+        <w:pStyle w:val="Prrafodelista"/>
+        <w:numPr>
+          <w:ilvl w:val="0"/>
+          <w:numId w:val="35"/>
+        </w:numPr>
+        <w:rPr>
+          <w:rFonts w:ascii="Calibri" w:hAnsi="Calibri" w:cs="Calibri"/>
+        </w:rPr>
+      </w:pPr>
+      <w:r>
+        <w:rPr>
+          <w:rFonts w:ascii="Calibri" w:hAnsi="Calibri" w:cs="Calibri"/>
+        </w:rPr>
+        <w:t xml:space="preserve">Probar el método </w:t>
       </w:r>
       <w:proofErr w:type="spellStart"/>
       <w:r>
         <w:rPr>
           <w:rFonts w:ascii="Calibri" w:hAnsi="Calibri" w:cs="Calibri"/>
         </w:rPr>
-        <w:t>Velocity</w:t>
+        <w:t>getSensibilizadas</w:t>
       </w:r>
       <w:proofErr w:type="spellEnd"/>
       <w:r>
         <w:rPr>
           <w:rFonts w:ascii="Calibri" w:hAnsi="Calibri" w:cs="Calibri"/>
         </w:rPr>
-        <w:t>, XML, XSL.</w:t>
-      </w:r>
-    </w:p>
-    <w:p>
-      <w:pPr>
-        <w:jc w:val="both"/>
-        <w:rPr>
-          <w:rFonts w:ascii="Calibri" w:hAnsi="Calibri" w:cs="Calibri"/>
-          <w:u w:val="single"/>
-        </w:rPr>
-      </w:pPr>
-      <w:r>
-        <w:rPr>
-          <w:rFonts w:ascii="Calibri" w:hAnsi="Calibri" w:cs="Calibri"/>
-          <w:u w:val="single"/>
-        </w:rPr>
-        <w:t>Reporte:</w:t>
-      </w:r>
-    </w:p>
-    <w:p>
-      <w:pPr>
-        <w:jc w:val="center"/>
-        <w:rPr>
-          <w:rFonts w:ascii="Calibri" w:hAnsi="Calibri" w:cs="Calibri"/>
-        </w:rPr>
-      </w:pPr>
-      <w:r>
-        <w:rPr>
-          <w:rFonts w:ascii="Calibri" w:hAnsi="Calibri" w:cs="Calibri"/>
+        <w:t>.</w:t>
+      </w:r>
+    </w:p>
+    <w:p>
+      <w:pPr>
+        <w:rPr>
+          <w:rFonts w:ascii="Calibri" w:hAnsi="Calibri" w:cs="Calibri"/>
+        </w:rPr>
+      </w:pPr>
+      <w:r>
+        <w:rPr>
           <w:noProof/>
           <w:lang w:eastAsia="es-AR"/>
         </w:rPr>
-        <w:lastRenderedPageBreak/>
         <w:drawing>
-          <wp:inline distT="0" distB="0" distL="0" distR="0" wp14:anchorId="1B3F2DBD" wp14:editId="61CA5E76">
-            <wp:extent cx="6001144" cy="2133600"/>
-            <wp:effectExtent l="57150" t="57150" r="114300" b="114300"/>
-            <wp:docPr id="6" name="Imagen 6"/>
+          <wp:inline distT="0" distB="0" distL="0" distR="0" wp14:anchorId="5EC8E8EC" wp14:editId="209BBC68">
+            <wp:extent cx="5760085" cy="2453005"/>
+            <wp:effectExtent l="57150" t="57150" r="107315" b="118745"/>
+            <wp:docPr id="38" name="Imagen 38"/>
             <wp:cNvGraphicFramePr>
               <a:graphicFrameLocks xmlns:a="http://schemas.openxmlformats.org/drawingml/2006/main" noChangeAspect="1"/>
             </wp:cNvGraphicFramePr>
@@ -4286,7 +5220,7 @@
                   <pic:spPr>
                     <a:xfrm>
                       <a:off x="0" y="0"/>
-                      <a:ext cx="6004717" cy="2134870"/>
+                      <a:ext cx="5760085" cy="2453005"/>
                     </a:xfrm>
                     <a:prstGeom prst="rect">
                       <a:avLst/>
@@ -4304,7 +5238,6 @@
                           <a:alpha val="43000"/>
                         </a:srgbClr>
                       </a:outerShdw>
-                      <a:softEdge rad="12700"/>
                     </a:effectLst>
                   </pic:spPr>
                 </pic:pic>
@@ -4316,138 +5249,395 @@
     </w:p>
     <w:p>
       <w:pPr>
-        <w:jc w:val="both"/>
-        <w:rPr>
-          <w:rFonts w:ascii="Calibri" w:hAnsi="Calibri" w:cs="Calibri"/>
-        </w:rPr>
-      </w:pPr>
-      <w:r>
-        <w:rPr>
-          <w:rFonts w:ascii="Calibri" w:hAnsi="Calibri" w:cs="Calibri"/>
+        <w:rPr>
+          <w:sz w:val="20"/>
+          <w:szCs w:val="20"/>
+        </w:rPr>
+      </w:pPr>
+      <w:r>
+        <w:rPr>
+          <w:rFonts w:ascii="Calibri" w:hAnsi="Calibri"/>
+          <w:b/>
+          <w:color w:val="EE8C69" w:themeColor="accent1" w:themeTint="99"/>
           <w:u w:val="single"/>
         </w:rPr>
-        <w:t>Resultado y decisión:</w:t>
-      </w:r>
-      <w:r>
-        <w:rPr>
-          <w:rFonts w:ascii="Calibri" w:hAnsi="Calibri" w:cs="Calibri"/>
-        </w:rPr>
-        <w:t xml:space="preserve"> Este reporte nos arrojó varias advertencias sobre uso de paréntesis innecesarios, bloques catch vacíos, variables no inicializadas, etc.</w:t>
-      </w:r>
-    </w:p>
-    <w:p>
-      <w:pPr>
-        <w:jc w:val="both"/>
-        <w:rPr>
-          <w:rFonts w:ascii="Calibri" w:hAnsi="Calibri" w:cs="Calibri"/>
-        </w:rPr>
-      </w:pPr>
-      <w:r>
-        <w:rPr>
-          <w:rFonts w:ascii="Calibri" w:hAnsi="Calibri" w:cs="Calibri"/>
-        </w:rPr>
-        <w:t>Si bien algunos defectos parecen triviales hay algunos otros que podrían haber derivado en fallas durante la ejecución del software. Como el costo de corregir estos defectos es mínimo, se decide de forma unánime hacer las correcciones sugeridas por la herramienta.</w:t>
-      </w:r>
-    </w:p>
-    <w:p>
-      <w:pPr>
-        <w:jc w:val="both"/>
+        <w:t>PRUEBAS DE SISTEMA</w:t>
+      </w:r>
+    </w:p>
+    <w:p>
+      <w:pPr>
+        <w:rPr>
+          <w:rFonts w:ascii="Calibri" w:hAnsi="Calibri" w:cs="Calibri"/>
+        </w:rPr>
+      </w:pPr>
+      <w:r>
+        <w:rPr>
+          <w:rFonts w:ascii="Calibri" w:hAnsi="Calibri" w:cs="Calibri"/>
+        </w:rPr>
+        <w:t xml:space="preserve">Se crearon 3 clases de pruebas </w:t>
+      </w:r>
+      <w:r>
+        <w:rPr>
+          <w:rFonts w:ascii="Calibri" w:hAnsi="Calibri" w:cs="Calibri"/>
+        </w:rPr>
+        <w:t>de sistema</w:t>
+      </w:r>
+      <w:r>
+        <w:rPr>
+          <w:rFonts w:ascii="Calibri" w:hAnsi="Calibri" w:cs="Calibri"/>
+        </w:rPr>
+        <w:t>, las cuales se listan a continuación:</w:t>
+      </w:r>
+    </w:p>
+    <w:p>
+      <w:pPr>
+        <w:rPr>
+          <w:rFonts w:ascii="Calibri" w:hAnsi="Calibri" w:cs="Calibri"/>
+        </w:rPr>
+      </w:pPr>
+      <w:proofErr w:type="spellStart"/>
+      <w:r>
         <w:rPr>
           <w:rFonts w:ascii="Calibri" w:hAnsi="Calibri" w:cs="Calibri"/>
           <w:b/>
         </w:rPr>
-      </w:pPr>
+        <w:t>TInvariantes</w:t>
+      </w:r>
       <w:r>
         <w:rPr>
           <w:rFonts w:ascii="Calibri" w:hAnsi="Calibri" w:cs="Calibri"/>
           <w:b/>
         </w:rPr>
-        <w:t>CPD</w:t>
-      </w:r>
-    </w:p>
-    <w:p>
-      <w:pPr>
-        <w:jc w:val="both"/>
-        <w:rPr>
-          <w:rFonts w:ascii="Calibri" w:hAnsi="Calibri" w:cs="Calibri"/>
-        </w:rPr>
-      </w:pPr>
-      <w:r>
-        <w:rPr>
-          <w:rFonts w:ascii="Calibri" w:hAnsi="Calibri" w:cs="Calibri"/>
-          <w:u w:val="single"/>
-        </w:rPr>
-        <w:t>Descripción:</w:t>
-      </w:r>
-      <w:r>
-        <w:rPr>
-          <w:rFonts w:ascii="Calibri" w:hAnsi="Calibri" w:cs="Calibri"/>
-        </w:rPr>
-        <w:t xml:space="preserve"> Este </w:t>
-      </w:r>
+        <w:t>Test</w:t>
+      </w:r>
+      <w:proofErr w:type="spellEnd"/>
+      <w:r>
+        <w:rPr>
+          <w:rFonts w:ascii="Calibri" w:hAnsi="Calibri" w:cs="Calibri"/>
+          <w:b/>
+        </w:rPr>
+        <w:t>:</w:t>
+      </w:r>
+      <w:r>
+        <w:rPr>
+          <w:rFonts w:ascii="Calibri" w:hAnsi="Calibri" w:cs="Calibri"/>
+          <w:b/>
+        </w:rPr>
+        <w:t xml:space="preserve"> </w:t>
+      </w:r>
+      <w:r>
+        <w:rPr>
+          <w:rFonts w:ascii="Calibri" w:hAnsi="Calibri" w:cs="Calibri"/>
+        </w:rPr>
+        <w:t xml:space="preserve">Tiene una prueba para cada uno de los </w:t>
+      </w:r>
+      <w:r>
+        <w:rPr>
+          <w:rFonts w:ascii="Calibri" w:hAnsi="Calibri" w:cs="Calibri"/>
+        </w:rPr>
+        <w:t>T</w:t>
+      </w:r>
+      <w:r>
+        <w:rPr>
+          <w:rFonts w:ascii="Calibri" w:hAnsi="Calibri" w:cs="Calibri"/>
+        </w:rPr>
+        <w:t xml:space="preserve"> invariantes del sistema, para verificarlos este test pone a correr el Sistema Completo por 10 segundos, luego lee un archivo de log y verifica que se cumplan todas las condiciones.</w:t>
+      </w:r>
+    </w:p>
+    <w:p>
+      <w:pPr>
+        <w:rPr>
+          <w:rFonts w:ascii="Calibri" w:hAnsi="Calibri" w:cs="Calibri"/>
+        </w:rPr>
+      </w:pPr>
       <w:proofErr w:type="spellStart"/>
       <w:r>
         <w:rPr>
           <w:rFonts w:ascii="Calibri" w:hAnsi="Calibri" w:cs="Calibri"/>
-        </w:rPr>
-        <w:t>plugin</w:t>
+          <w:b/>
+        </w:rPr>
+        <w:t>PInvariantes</w:t>
+      </w:r>
+      <w:r>
+        <w:rPr>
+          <w:rFonts w:ascii="Calibri" w:hAnsi="Calibri" w:cs="Calibri"/>
+          <w:b/>
+        </w:rPr>
+        <w:t>Test</w:t>
       </w:r>
       <w:proofErr w:type="spellEnd"/>
       <w:r>
         <w:rPr>
           <w:rFonts w:ascii="Calibri" w:hAnsi="Calibri" w:cs="Calibri"/>
-        </w:rPr>
-        <w:t xml:space="preserve"> ofrece un mecanismo de detección automática de </w:t>
-      </w:r>
+          <w:b/>
+        </w:rPr>
+        <w:t>:</w:t>
+      </w:r>
+      <w:r>
+        <w:rPr>
+          <w:rFonts w:ascii="Calibri" w:hAnsi="Calibri" w:cs="Calibri"/>
+        </w:rPr>
+        <w:t xml:space="preserve"> Tiene </w:t>
+      </w:r>
+      <w:r>
+        <w:rPr>
+          <w:rFonts w:ascii="Calibri" w:hAnsi="Calibri" w:cs="Calibri"/>
+        </w:rPr>
+        <w:t>una prueba para cada uno de los P invariantes del sistema, para verificarlos este test pone a correr el Sistema Completo por 10 segundos, luego lee un archivo de log y verifica que se cumplan todas las condiciones.</w:t>
+      </w:r>
+    </w:p>
+    <w:p>
+      <w:pPr>
+        <w:rPr>
+          <w:rFonts w:ascii="Calibri" w:hAnsi="Calibri" w:cs="Calibri"/>
+        </w:rPr>
+      </w:pPr>
       <w:proofErr w:type="spellStart"/>
       <w:r>
         <w:rPr>
           <w:rFonts w:ascii="Calibri" w:hAnsi="Calibri" w:cs="Calibri"/>
-        </w:rPr>
-        <w:t>copy</w:t>
+          <w:b/>
+        </w:rPr>
+        <w:t>EstadosYDisparosTest</w:t>
       </w:r>
       <w:proofErr w:type="spellEnd"/>
       <w:r>
         <w:rPr>
           <w:rFonts w:ascii="Calibri" w:hAnsi="Calibri" w:cs="Calibri"/>
-        </w:rPr>
-        <w:t>/paste de líneas de código dentro del proyecto. Es ideal para mantener un control automático sobre esta práctica habitual pero no recomendada (reutilizar bloques de código).</w:t>
-      </w:r>
-    </w:p>
-    <w:p>
-      <w:pPr>
-        <w:jc w:val="both"/>
-        <w:rPr>
-          <w:rFonts w:ascii="Calibri" w:hAnsi="Calibri" w:cs="Calibri"/>
-          <w:u w:val="single"/>
-        </w:rPr>
-      </w:pPr>
-      <w:r>
-        <w:rPr>
-          <w:rFonts w:ascii="Calibri" w:hAnsi="Calibri" w:cs="Calibri"/>
-          <w:u w:val="single"/>
-        </w:rPr>
-        <w:t>Reporte:</w:t>
-      </w:r>
-    </w:p>
-    <w:p>
-      <w:pPr>
-        <w:jc w:val="center"/>
-        <w:rPr>
-          <w:rFonts w:ascii="Calibri" w:hAnsi="Calibri" w:cs="Calibri"/>
-        </w:rPr>
-      </w:pPr>
-      <w:r>
-        <w:rPr>
-          <w:rFonts w:ascii="Calibri" w:hAnsi="Calibri" w:cs="Calibri"/>
+          <w:b/>
+        </w:rPr>
+        <w:t>:</w:t>
+      </w:r>
+      <w:r>
+        <w:rPr>
+          <w:rFonts w:ascii="Calibri" w:hAnsi="Calibri" w:cs="Calibri"/>
+        </w:rPr>
+        <w:t xml:space="preserve"> Tiene </w:t>
+      </w:r>
+      <w:r>
+        <w:rPr>
+          <w:rFonts w:ascii="Calibri" w:hAnsi="Calibri" w:cs="Calibri"/>
+        </w:rPr>
+        <w:t>5</w:t>
+      </w:r>
+      <w:r>
+        <w:rPr>
+          <w:rFonts w:ascii="Calibri" w:hAnsi="Calibri" w:cs="Calibri"/>
+        </w:rPr>
+        <w:t xml:space="preserve"> pruebas </w:t>
+      </w:r>
+      <w:r>
+        <w:rPr>
+          <w:rFonts w:ascii="Calibri" w:hAnsi="Calibri" w:cs="Calibri"/>
+        </w:rPr>
+        <w:t xml:space="preserve">de casos imposibles </w:t>
+      </w:r>
+      <w:r>
+        <w:rPr>
+          <w:rFonts w:ascii="Calibri" w:hAnsi="Calibri" w:cs="Calibri"/>
+        </w:rPr>
+        <w:t>para correr, y est</w:t>
+      </w:r>
+      <w:r>
+        <w:rPr>
+          <w:rFonts w:ascii="Calibri" w:hAnsi="Calibri" w:cs="Calibri"/>
+        </w:rPr>
+        <w:t>o</w:t>
+      </w:r>
+      <w:r>
+        <w:rPr>
+          <w:rFonts w:ascii="Calibri" w:hAnsi="Calibri" w:cs="Calibri"/>
+        </w:rPr>
+        <w:t xml:space="preserve">s son: </w:t>
+      </w:r>
+    </w:p>
+    <w:p>
+      <w:pPr>
+        <w:pStyle w:val="Prrafodelista"/>
+        <w:numPr>
+          <w:ilvl w:val="0"/>
+          <w:numId w:val="35"/>
+        </w:numPr>
+        <w:rPr>
+          <w:rFonts w:ascii="Calibri" w:hAnsi="Calibri" w:cs="Calibri"/>
+          <w:lang w:val="es-AR"/>
+        </w:rPr>
+      </w:pPr>
+      <w:r>
+        <w:rPr>
+          <w:rFonts w:ascii="Calibri" w:hAnsi="Calibri" w:cs="Calibri"/>
+          <w:lang w:val="es-AR"/>
+        </w:rPr>
+        <w:t>No se puede encender la bomba si hay CH4</w:t>
+      </w:r>
+      <w:r>
+        <w:rPr>
+          <w:rFonts w:ascii="Calibri" w:hAnsi="Calibri" w:cs="Calibri"/>
+          <w:lang w:val="es-AR"/>
+        </w:rPr>
+        <w:t>.</w:t>
+      </w:r>
+    </w:p>
+    <w:p>
+      <w:pPr>
+        <w:pStyle w:val="Prrafodelista"/>
+        <w:numPr>
+          <w:ilvl w:val="0"/>
+          <w:numId w:val="35"/>
+        </w:numPr>
+        <w:rPr>
+          <w:rFonts w:ascii="Calibri" w:hAnsi="Calibri" w:cs="Calibri"/>
+          <w:lang w:val="es-AR"/>
+        </w:rPr>
+      </w:pPr>
+      <w:r>
+        <w:rPr>
+          <w:rFonts w:ascii="Calibri" w:eastAsiaTheme="minorHAnsi" w:hAnsi="Calibri" w:cs="Calibri"/>
+          <w:lang w:val="es-AR"/>
+        </w:rPr>
+        <w:t xml:space="preserve">Dos carros no pueden ocupar la misma </w:t>
+      </w:r>
+      <w:r>
+        <w:rPr>
+          <w:rFonts w:ascii="Calibri" w:eastAsiaTheme="minorHAnsi" w:hAnsi="Calibri" w:cs="Calibri"/>
+          <w:lang w:val="es-AR"/>
+        </w:rPr>
+        <w:t>Vía</w:t>
+      </w:r>
+      <w:r>
+        <w:rPr>
+          <w:rFonts w:ascii="Calibri" w:hAnsi="Calibri" w:cs="Calibri"/>
+          <w:lang w:val="es-AR"/>
+        </w:rPr>
+        <w:t>.</w:t>
+      </w:r>
+    </w:p>
+    <w:p>
+      <w:pPr>
+        <w:pStyle w:val="Prrafodelista"/>
+        <w:numPr>
+          <w:ilvl w:val="0"/>
+          <w:numId w:val="35"/>
+        </w:numPr>
+        <w:rPr>
+          <w:rFonts w:ascii="Calibri" w:hAnsi="Calibri" w:cs="Calibri"/>
+          <w:lang w:val="es-AR"/>
+        </w:rPr>
+      </w:pPr>
+      <w:r>
+        <w:rPr>
+          <w:rFonts w:ascii="Calibri" w:eastAsiaTheme="minorHAnsi" w:hAnsi="Calibri" w:cs="Calibri"/>
+          <w:lang w:val="es-AR"/>
+        </w:rPr>
+        <w:t xml:space="preserve">Dos carros no pueden ocupar la misma </w:t>
+      </w:r>
+      <w:r>
+        <w:rPr>
+          <w:rFonts w:ascii="Calibri" w:eastAsiaTheme="minorHAnsi" w:hAnsi="Calibri" w:cs="Calibri"/>
+          <w:lang w:val="es-AR"/>
+        </w:rPr>
+        <w:t>Vía</w:t>
+      </w:r>
+      <w:r>
+        <w:rPr>
+          <w:rFonts w:ascii="Calibri" w:hAnsi="Calibri" w:cs="Calibri"/>
+          <w:lang w:val="es-AR"/>
+        </w:rPr>
+        <w:t>.</w:t>
+      </w:r>
+    </w:p>
+    <w:p>
+      <w:pPr>
+        <w:pStyle w:val="Prrafodelista"/>
+        <w:numPr>
+          <w:ilvl w:val="0"/>
+          <w:numId w:val="35"/>
+        </w:numPr>
+        <w:rPr>
+          <w:rFonts w:ascii="Calibri" w:hAnsi="Calibri" w:cs="Calibri"/>
+          <w:lang w:val="es-AR"/>
+        </w:rPr>
+      </w:pPr>
+      <w:r>
+        <w:rPr>
+          <w:rFonts w:ascii="Calibri" w:eastAsiaTheme="minorHAnsi" w:hAnsi="Calibri" w:cs="Calibri"/>
+          <w:lang w:val="es-AR"/>
+        </w:rPr>
+        <w:t xml:space="preserve">La </w:t>
+      </w:r>
+      <w:r>
+        <w:rPr>
+          <w:rFonts w:ascii="Calibri" w:eastAsiaTheme="minorHAnsi" w:hAnsi="Calibri" w:cs="Calibri"/>
+          <w:lang w:val="es-AR"/>
+        </w:rPr>
+        <w:t>medición</w:t>
+      </w:r>
+      <w:r>
+        <w:rPr>
+          <w:rFonts w:ascii="Calibri" w:eastAsiaTheme="minorHAnsi" w:hAnsi="Calibri" w:cs="Calibri"/>
+          <w:lang w:val="es-AR"/>
+        </w:rPr>
+        <w:t xml:space="preserve"> de CH4 no puede dar alta y baja</w:t>
+      </w:r>
+      <w:r>
+        <w:rPr>
+          <w:rFonts w:ascii="Calibri" w:hAnsi="Calibri" w:cs="Calibri"/>
+          <w:lang w:val="es-AR"/>
+        </w:rPr>
+        <w:t>.</w:t>
+      </w:r>
+    </w:p>
+    <w:p>
+      <w:pPr>
+        <w:pStyle w:val="Prrafodelista"/>
+        <w:numPr>
+          <w:ilvl w:val="0"/>
+          <w:numId w:val="35"/>
+        </w:numPr>
+        <w:rPr>
+          <w:rFonts w:ascii="Calibri" w:hAnsi="Calibri" w:cs="Calibri"/>
+          <w:lang w:val="es-AR"/>
+        </w:rPr>
+      </w:pPr>
+      <w:r>
+        <w:rPr>
+          <w:rFonts w:ascii="Calibri" w:eastAsiaTheme="minorHAnsi" w:hAnsi="Calibri" w:cs="Calibri"/>
+          <w:lang w:val="es-AR"/>
+        </w:rPr>
+        <w:t xml:space="preserve">La </w:t>
+      </w:r>
+      <w:r>
+        <w:rPr>
+          <w:rFonts w:ascii="Calibri" w:eastAsiaTheme="minorHAnsi" w:hAnsi="Calibri" w:cs="Calibri"/>
+          <w:lang w:val="es-AR"/>
+        </w:rPr>
+        <w:t>medición</w:t>
+      </w:r>
+      <w:r>
+        <w:rPr>
+          <w:rFonts w:ascii="Calibri" w:eastAsiaTheme="minorHAnsi" w:hAnsi="Calibri" w:cs="Calibri"/>
+          <w:lang w:val="es-AR"/>
+        </w:rPr>
+        <w:t xml:space="preserve"> de agua no puede dar alta y baja</w:t>
+      </w:r>
+    </w:p>
+    <w:p>
+      <w:pPr>
+        <w:rPr>
+          <w:rFonts w:ascii="Calibri" w:hAnsi="Calibri" w:cs="Calibri"/>
+        </w:rPr>
+      </w:pPr>
+      <w:r>
+        <w:rPr>
           <w:noProof/>
           <w:lang w:eastAsia="es-AR"/>
         </w:rPr>
+        <w:lastRenderedPageBreak/>
         <w:drawing>
-          <wp:inline distT="0" distB="0" distL="0" distR="0" wp14:anchorId="2B96B48D" wp14:editId="4F995D56">
-            <wp:extent cx="6005830" cy="1469609"/>
-            <wp:effectExtent l="57150" t="57150" r="109220" b="111760"/>
-            <wp:docPr id="46" name="Imagen 46"/>
+          <wp:inline distT="0" distB="0" distL="0" distR="0" wp14:anchorId="6723ACDE" wp14:editId="5EABA979">
+            <wp:extent cx="5760085" cy="2381885"/>
+            <wp:effectExtent l="57150" t="57150" r="107315" b="113665"/>
+            <wp:docPr id="37" name="Imagen 37"/>
             <wp:cNvGraphicFramePr>
               <a:graphicFrameLocks xmlns:a="http://schemas.openxmlformats.org/drawingml/2006/main" noChangeAspect="1"/>
             </wp:cNvGraphicFramePr>
@@ -4467,7 +5657,7 @@
                   <pic:spPr>
                     <a:xfrm>
                       <a:off x="0" y="0"/>
-                      <a:ext cx="6015586" cy="1471996"/>
+                      <a:ext cx="5760085" cy="2381885"/>
                     </a:xfrm>
                     <a:prstGeom prst="rect">
                       <a:avLst/>
@@ -4485,7 +5675,6 @@
                           <a:alpha val="43000"/>
                         </a:srgbClr>
                       </a:outerShdw>
-                      <a:softEdge rad="12700"/>
                     </a:effectLst>
                   </pic:spPr>
                 </pic:pic>
@@ -4505,29 +5694,32 @@
       <w:r>
         <w:rPr>
           <w:rFonts w:ascii="Calibri" w:hAnsi="Calibri" w:cs="Calibri"/>
-          <w:u w:val="single"/>
-        </w:rPr>
-        <w:t>Resultado y decisión:</w:t>
-      </w:r>
-      <w:r>
-        <w:rPr>
-          <w:rFonts w:ascii="Calibri" w:hAnsi="Calibri" w:cs="Calibri"/>
-        </w:rPr>
-        <w:t xml:space="preserve"> Recibimos una cantidad media de advertencias de bloques duplicados dentro del código, sin embargo muchos de estos bloques pertenecen al código original propuesto del </w:t>
-      </w:r>
-      <w:proofErr w:type="spellStart"/>
-      <w:r>
-        <w:rPr>
-          <w:rFonts w:ascii="Calibri" w:hAnsi="Calibri" w:cs="Calibri"/>
-        </w:rPr>
-        <w:t>BeatModel</w:t>
-      </w:r>
-      <w:proofErr w:type="spellEnd"/>
-      <w:r>
-        <w:rPr>
-          <w:rFonts w:ascii="Calibri" w:hAnsi="Calibri" w:cs="Calibri"/>
-        </w:rPr>
-        <w:t>.</w:t>
+        </w:rPr>
+        <w:t xml:space="preserve">Sin medir, es imposible mejorar. Hay que medir antes y después, y comparar las medidas. Eso es lo que realmente nos </w:t>
+      </w:r>
+      <w:r>
+        <w:rPr>
+          <w:rFonts w:ascii="Calibri" w:hAnsi="Calibri" w:cs="Calibri"/>
+        </w:rPr>
+        <w:t>indicó</w:t>
+      </w:r>
+      <w:r>
+        <w:rPr>
+          <w:rFonts w:ascii="Calibri" w:hAnsi="Calibri" w:cs="Calibri"/>
+        </w:rPr>
+        <w:t xml:space="preserve"> si </w:t>
+      </w:r>
+      <w:r>
+        <w:rPr>
+          <w:rFonts w:ascii="Calibri" w:hAnsi="Calibri" w:cs="Calibri"/>
+        </w:rPr>
+        <w:t>con los cambios que implementábamos estábamos</w:t>
+      </w:r>
+      <w:r>
+        <w:rPr>
+          <w:rFonts w:ascii="Calibri" w:hAnsi="Calibri" w:cs="Calibri"/>
+        </w:rPr>
+        <w:t xml:space="preserve"> mejorando o empeorando.</w:t>
       </w:r>
     </w:p>
     <w:p>
@@ -4537,12 +5729,27 @@
           <w:rFonts w:ascii="Calibri" w:hAnsi="Calibri" w:cs="Calibri"/>
         </w:rPr>
       </w:pPr>
-      <w:r>
-        <w:rPr>
-          <w:rFonts w:ascii="Calibri" w:hAnsi="Calibri" w:cs="Calibri"/>
-        </w:rPr>
-        <w:t>Si bien es una mala práctica, y deberíamos no tener bloques duplicados. La corrección nos va a demandar un tiempo significativo, ya que deberíamos crear nuevas funciones y reestructurar el código. Se opta por hacer caso omiso a este reporte.</w:t>
-      </w:r>
+    </w:p>
+    <w:p>
+      <w:pPr>
+        <w:pStyle w:val="Ttulo3"/>
+        <w:spacing w:before="0"/>
+        <w:rPr>
+          <w:rFonts w:ascii="Calibri" w:hAnsi="Calibri" w:cs="Calibri"/>
+          <w:sz w:val="28"/>
+          <w:szCs w:val="28"/>
+        </w:rPr>
+      </w:pPr>
+      <w:bookmarkStart w:id="8" w:name="_Toc466677800"/>
+      <w:r>
+        <w:rPr>
+          <w:rFonts w:ascii="Calibri" w:hAnsi="Calibri" w:cs="Calibri"/>
+          <w:sz w:val="28"/>
+          <w:szCs w:val="28"/>
+        </w:rPr>
+        <w:t>ASEGURAMIENTO DE CALIDAD</w:t>
+      </w:r>
+      <w:bookmarkEnd w:id="8"/>
     </w:p>
     <w:p>
       <w:pPr>
@@ -4557,67 +5764,50 @@
         <w:jc w:val="both"/>
         <w:rPr>
           <w:rFonts w:ascii="Calibri" w:hAnsi="Calibri" w:cs="Calibri"/>
+        </w:rPr>
+      </w:pPr>
+      <w:r>
+        <w:rPr>
+          <w:rFonts w:ascii="Calibri" w:hAnsi="Calibri" w:cs="Calibri"/>
+        </w:rPr>
+        <w:t xml:space="preserve">Utilizando la herramienta </w:t>
+      </w:r>
+      <w:r>
+        <w:rPr>
+          <w:rFonts w:ascii="Calibri" w:hAnsi="Calibri" w:cs="Calibri"/>
           <w:b/>
         </w:rPr>
-      </w:pPr>
-      <w:r>
-        <w:rPr>
-          <w:rFonts w:ascii="Calibri" w:hAnsi="Calibri" w:cs="Calibri"/>
-          <w:b/>
-        </w:rPr>
-        <w:t>FINDBUGS</w:t>
-      </w:r>
-    </w:p>
-    <w:p>
-      <w:pPr>
-        <w:jc w:val="both"/>
-        <w:rPr>
-          <w:rFonts w:ascii="Calibri" w:hAnsi="Calibri" w:cs="Calibri"/>
-        </w:rPr>
-      </w:pPr>
-      <w:r>
-        <w:rPr>
-          <w:rFonts w:ascii="Calibri" w:hAnsi="Calibri" w:cs="Calibri"/>
-          <w:u w:val="single"/>
-        </w:rPr>
-        <w:t>Descripción:</w:t>
-      </w:r>
-      <w:r>
-        <w:rPr>
-          <w:rFonts w:ascii="Calibri" w:hAnsi="Calibri" w:cs="Calibri"/>
-        </w:rPr>
-        <w:t xml:space="preserve"> Este </w:t>
-      </w:r>
-      <w:proofErr w:type="spellStart"/>
-      <w:r>
-        <w:rPr>
-          <w:rFonts w:ascii="Calibri" w:hAnsi="Calibri" w:cs="Calibri"/>
-        </w:rPr>
-        <w:t>plugin</w:t>
-      </w:r>
-      <w:proofErr w:type="spellEnd"/>
-      <w:r>
-        <w:rPr>
-          <w:rFonts w:ascii="Calibri" w:hAnsi="Calibri" w:cs="Calibri"/>
-        </w:rPr>
-        <w:t xml:space="preserve"> utiliza el análisis estático para buscar errores en el código Java basándose en patrones o firmas de errores típicos conocidos.</w:t>
-      </w:r>
-    </w:p>
-    <w:p>
-      <w:pPr>
-        <w:jc w:val="both"/>
-        <w:rPr>
-          <w:rFonts w:ascii="Calibri" w:hAnsi="Calibri" w:cs="Calibri"/>
-          <w:u w:val="single"/>
-        </w:rPr>
-      </w:pPr>
-      <w:r>
-        <w:rPr>
-          <w:rFonts w:ascii="Calibri" w:hAnsi="Calibri" w:cs="Calibri"/>
-          <w:u w:val="single"/>
-        </w:rPr>
-        <w:lastRenderedPageBreak/>
-        <w:t>Reporte:</w:t>
+        <w:t>LocMetrics</w:t>
+      </w:r>
+      <w:r>
+        <w:rPr>
+          <w:rFonts w:ascii="Calibri" w:hAnsi="Calibri" w:cs="Calibri"/>
+        </w:rPr>
+        <w:t xml:space="preserve">, determinamos que el trabajo final de </w:t>
+      </w:r>
+      <w:r>
+        <w:rPr>
+          <w:rFonts w:ascii="Calibri" w:hAnsi="Calibri" w:cs="Calibri"/>
+        </w:rPr>
+        <w:t>Programación Concurrente</w:t>
+      </w:r>
+      <w:r>
+        <w:rPr>
+          <w:rFonts w:ascii="Calibri" w:hAnsi="Calibri" w:cs="Calibri"/>
+        </w:rPr>
+        <w:t xml:space="preserve"> tiene un total de </w:t>
+      </w:r>
+      <w:r>
+        <w:rPr>
+          <w:rFonts w:ascii="Calibri" w:hAnsi="Calibri" w:cs="Calibri"/>
+        </w:rPr>
+        <w:t>979</w:t>
+      </w:r>
+      <w:r>
+        <w:rPr>
+          <w:rFonts w:ascii="Calibri" w:hAnsi="Calibri" w:cs="Calibri"/>
+        </w:rPr>
+        <w:t xml:space="preserve"> líneas de código.</w:t>
       </w:r>
     </w:p>
     <w:p>
@@ -4629,15 +5819,14 @@
       </w:pPr>
       <w:r>
         <w:rPr>
-          <w:rFonts w:ascii="Calibri" w:hAnsi="Calibri" w:cs="Calibri"/>
           <w:noProof/>
           <w:lang w:eastAsia="es-AR"/>
         </w:rPr>
         <w:drawing>
-          <wp:inline distT="0" distB="0" distL="0" distR="0" wp14:anchorId="499E9D75" wp14:editId="650B7CF3">
-            <wp:extent cx="3230880" cy="1780282"/>
-            <wp:effectExtent l="57150" t="57150" r="121920" b="106045"/>
-            <wp:docPr id="47" name="Imagen 47"/>
+          <wp:inline distT="0" distB="0" distL="0" distR="0" wp14:anchorId="67BAB102" wp14:editId="6DED46F3">
+            <wp:extent cx="4899660" cy="1531853"/>
+            <wp:effectExtent l="57150" t="57150" r="110490" b="106680"/>
+            <wp:docPr id="30" name="Imagen 30"/>
             <wp:cNvGraphicFramePr>
               <a:graphicFrameLocks xmlns:a="http://schemas.openxmlformats.org/drawingml/2006/main" noChangeAspect="1"/>
             </wp:cNvGraphicFramePr>
@@ -4657,7 +5846,7 @@
                   <pic:spPr>
                     <a:xfrm>
                       <a:off x="0" y="0"/>
-                      <a:ext cx="3269460" cy="1801541"/>
+                      <a:ext cx="4912075" cy="1535735"/>
                     </a:xfrm>
                     <a:prstGeom prst="rect">
                       <a:avLst/>
@@ -4675,7 +5864,6 @@
                           <a:alpha val="43000"/>
                         </a:srgbClr>
                       </a:outerShdw>
-                      <a:softEdge rad="12700"/>
                     </a:effectLst>
                   </pic:spPr>
                 </pic:pic>
@@ -4692,6 +5880,70 @@
           <w:rFonts w:ascii="Calibri" w:hAnsi="Calibri" w:cs="Calibri"/>
         </w:rPr>
       </w:pPr>
+      <w:r>
+        <w:rPr>
+          <w:rFonts w:ascii="Calibri" w:hAnsi="Calibri" w:cs="Calibri"/>
+        </w:rPr>
+        <w:t xml:space="preserve">Del total, existen </w:t>
+      </w:r>
+      <w:r>
+        <w:rPr>
+          <w:rFonts w:ascii="Calibri" w:hAnsi="Calibri" w:cs="Calibri"/>
+        </w:rPr>
+        <w:t>162</w:t>
+      </w:r>
+      <w:r>
+        <w:rPr>
+          <w:rFonts w:ascii="Calibri" w:hAnsi="Calibri" w:cs="Calibri"/>
+        </w:rPr>
+        <w:t xml:space="preserve"> líneas que están en blanco y </w:t>
+      </w:r>
+      <w:r>
+        <w:rPr>
+          <w:rFonts w:ascii="Calibri" w:hAnsi="Calibri" w:cs="Calibri"/>
+        </w:rPr>
+        <w:t>63</w:t>
+      </w:r>
+      <w:r>
+        <w:rPr>
+          <w:rFonts w:ascii="Calibri" w:hAnsi="Calibri" w:cs="Calibri"/>
+        </w:rPr>
+        <w:t xml:space="preserve"> se corresponden a líneas de comentarios puros, lo que deja un total de </w:t>
+      </w:r>
+      <w:r>
+        <w:rPr>
+          <w:rFonts w:ascii="Calibri" w:hAnsi="Calibri" w:cs="Calibri"/>
+          <w:u w:val="single"/>
+        </w:rPr>
+        <w:t>600</w:t>
+      </w:r>
+      <w:r>
+        <w:rPr>
+          <w:rFonts w:ascii="Calibri" w:hAnsi="Calibri" w:cs="Calibri"/>
+          <w:u w:val="single"/>
+        </w:rPr>
+        <w:t xml:space="preserve"> líneas de código ejecutables</w:t>
+      </w:r>
+      <w:r>
+        <w:rPr>
+          <w:rFonts w:ascii="Calibri" w:hAnsi="Calibri" w:cs="Calibri"/>
+        </w:rPr>
+        <w:t>.</w:t>
+      </w:r>
+    </w:p>
+    <w:p>
+      <w:pPr>
+        <w:jc w:val="both"/>
+        <w:rPr>
+          <w:rFonts w:ascii="Calibri" w:hAnsi="Calibri" w:cs="Calibri"/>
+        </w:rPr>
+      </w:pPr>
+      <w:r>
+        <w:rPr>
+          <w:rFonts w:ascii="Calibri" w:hAnsi="Calibri" w:cs="Calibri"/>
+        </w:rPr>
+        <w:t>Estas se encuentran distribuidas dentro del proyecto de la siguiente manera:</w:t>
+      </w:r>
     </w:p>
     <w:p>
       <w:pPr>
@@ -4702,15 +5954,14 @@
       </w:pPr>
       <w:r>
         <w:rPr>
-          <w:rFonts w:ascii="Calibri" w:hAnsi="Calibri" w:cs="Calibri"/>
           <w:noProof/>
           <w:lang w:eastAsia="es-AR"/>
         </w:rPr>
         <w:drawing>
-          <wp:inline distT="0" distB="0" distL="0" distR="0" wp14:anchorId="04C56241" wp14:editId="23570147">
-            <wp:extent cx="3295048" cy="1584960"/>
-            <wp:effectExtent l="57150" t="57150" r="114935" b="110490"/>
-            <wp:docPr id="5" name="Imagen 5"/>
+          <wp:inline distT="0" distB="0" distL="0" distR="0" wp14:anchorId="12C28764" wp14:editId="23057237">
+            <wp:extent cx="2971800" cy="1647578"/>
+            <wp:effectExtent l="0" t="0" r="0" b="0"/>
+            <wp:docPr id="31" name="Imagen 31"/>
             <wp:cNvGraphicFramePr>
               <a:graphicFrameLocks xmlns:a="http://schemas.openxmlformats.org/drawingml/2006/main" noChangeAspect="1"/>
             </wp:cNvGraphicFramePr>
@@ -4730,26 +5981,11 @@
                   <pic:spPr>
                     <a:xfrm>
                       <a:off x="0" y="0"/>
-                      <a:ext cx="3338683" cy="1605949"/>
+                      <a:ext cx="2991341" cy="1658412"/>
                     </a:xfrm>
                     <a:prstGeom prst="rect">
                       <a:avLst/>
                     </a:prstGeom>
-                    <a:ln w="3175" cap="sq">
-                      <a:solidFill>
-                        <a:srgbClr val="000000"/>
-                      </a:solidFill>
-                      <a:prstDash val="solid"/>
-                      <a:miter lim="800000"/>
-                    </a:ln>
-                    <a:effectLst>
-                      <a:outerShdw blurRad="50800" dist="38100" dir="2700000" algn="tl" rotWithShape="0">
-                        <a:srgbClr val="000000">
-                          <a:alpha val="43000"/>
-                        </a:srgbClr>
-                      </a:outerShdw>
-                      <a:softEdge rad="12700"/>
-                    </a:effectLst>
                   </pic:spPr>
                 </pic:pic>
               </a:graphicData>
@@ -4768,15 +6004,135 @@
       <w:r>
         <w:rPr>
           <w:rFonts w:ascii="Calibri" w:hAnsi="Calibri" w:cs="Calibri"/>
+        </w:rPr>
+        <w:lastRenderedPageBreak/>
+        <w:t xml:space="preserve">Lo cual ya denota que la mayoría de estas 600 líneas se corresponden a funciones auxiliares de lectura de archivos, escritura de </w:t>
+      </w:r>
+      <w:proofErr w:type="spellStart"/>
+      <w:r>
+        <w:rPr>
+          <w:rFonts w:ascii="Calibri" w:hAnsi="Calibri" w:cs="Calibri"/>
+        </w:rPr>
+        <w:t>logs</w:t>
+      </w:r>
+      <w:proofErr w:type="spellEnd"/>
+      <w:r>
+        <w:rPr>
+          <w:rFonts w:ascii="Calibri" w:hAnsi="Calibri" w:cs="Calibri"/>
+        </w:rPr>
+        <w:t xml:space="preserve"> o tratamiento de matrices. Es decir la complejidad del problema fue resuelta en </w:t>
+      </w:r>
+      <w:r>
+        <w:rPr>
+          <w:rFonts w:ascii="Calibri" w:hAnsi="Calibri" w:cs="Calibri"/>
+          <w:b/>
+        </w:rPr>
+        <w:t>¡menos de 300 líneas de código!</w:t>
+      </w:r>
+    </w:p>
+    <w:p>
+      <w:pPr>
+        <w:jc w:val="both"/>
+        <w:rPr>
+          <w:rFonts w:ascii="Calibri" w:hAnsi="Calibri" w:cs="Calibri"/>
+        </w:rPr>
+      </w:pPr>
+      <w:r>
+        <w:rPr>
+          <w:rFonts w:ascii="Calibri" w:hAnsi="Calibri" w:cs="Calibri"/>
+        </w:rPr>
+        <w:t>Para asegurar la calidad del producto durante el desarrollo</w:t>
+      </w:r>
+      <w:r>
+        <w:rPr>
+          <w:rFonts w:ascii="Calibri" w:hAnsi="Calibri" w:cs="Calibri"/>
+        </w:rPr>
+        <w:t xml:space="preserve"> y al momento de entregar el </w:t>
+      </w:r>
+      <w:proofErr w:type="spellStart"/>
+      <w:r>
+        <w:rPr>
+          <w:rFonts w:ascii="Calibri" w:hAnsi="Calibri" w:cs="Calibri"/>
+        </w:rPr>
+        <w:t>realese</w:t>
+      </w:r>
+      <w:proofErr w:type="spellEnd"/>
+      <w:r>
+        <w:rPr>
+          <w:rFonts w:ascii="Calibri" w:hAnsi="Calibri" w:cs="Calibri"/>
+        </w:rPr>
+        <w:t xml:space="preserve">, se utilizaron herramientas de automatización e integración continua, con diferentes </w:t>
+      </w:r>
+      <w:proofErr w:type="spellStart"/>
+      <w:r>
+        <w:rPr>
+          <w:rFonts w:ascii="Calibri" w:hAnsi="Calibri" w:cs="Calibri"/>
+        </w:rPr>
+        <w:t>plugins</w:t>
+      </w:r>
+      <w:proofErr w:type="spellEnd"/>
+      <w:r>
+        <w:rPr>
+          <w:rFonts w:ascii="Calibri" w:hAnsi="Calibri" w:cs="Calibri"/>
+        </w:rPr>
+        <w:t xml:space="preserve"> de análisis estático de código</w:t>
+      </w:r>
+      <w:r>
+        <w:rPr>
+          <w:rFonts w:ascii="Calibri" w:hAnsi="Calibri" w:cs="Calibri"/>
+        </w:rPr>
+        <w:t>. Los cuales se detallan a continuación:</w:t>
+      </w:r>
+    </w:p>
+    <w:p>
+      <w:pPr>
+        <w:jc w:val="both"/>
+        <w:rPr>
+          <w:rFonts w:ascii="Calibri" w:hAnsi="Calibri" w:cs="Calibri"/>
+          <w:b/>
+        </w:rPr>
+      </w:pPr>
+      <w:r>
+        <w:rPr>
+          <w:rFonts w:ascii="Calibri" w:hAnsi="Calibri" w:cs="Calibri"/>
+          <w:b/>
+        </w:rPr>
+        <w:t>PMD</w:t>
+      </w:r>
+    </w:p>
+    <w:p>
+      <w:pPr>
+        <w:jc w:val="both"/>
+        <w:rPr>
+          <w:rFonts w:ascii="Calibri" w:hAnsi="Calibri" w:cs="Calibri"/>
+        </w:rPr>
+      </w:pPr>
+      <w:r>
+        <w:rPr>
+          <w:rFonts w:ascii="Calibri" w:hAnsi="Calibri" w:cs="Calibri"/>
           <w:u w:val="single"/>
         </w:rPr>
-        <w:t>Resultado y decisión:</w:t>
-      </w:r>
-      <w:r>
-        <w:rPr>
-          <w:rFonts w:ascii="Calibri" w:hAnsi="Calibri" w:cs="Calibri"/>
-        </w:rPr>
-        <w:t xml:space="preserve"> Esta herramienta detecto 29 defectos dentro de nuestro código, de los cuales algunos refieren a malas prácticas, otros a problemas de performance o de concurrencia. </w:t>
+        <w:t>Descripción:</w:t>
+      </w:r>
+      <w:r>
+        <w:rPr>
+          <w:rFonts w:ascii="Calibri" w:hAnsi="Calibri" w:cs="Calibri"/>
+        </w:rPr>
+        <w:t xml:space="preserve"> Este </w:t>
+      </w:r>
+      <w:proofErr w:type="spellStart"/>
+      <w:r>
+        <w:rPr>
+          <w:rFonts w:ascii="Calibri" w:hAnsi="Calibri" w:cs="Calibri"/>
+        </w:rPr>
+        <w:t>plugin</w:t>
+      </w:r>
+      <w:proofErr w:type="spellEnd"/>
+      <w:r>
+        <w:rPr>
+          <w:rFonts w:ascii="Calibri" w:hAnsi="Calibri" w:cs="Calibri"/>
+        </w:rPr>
+        <w:t xml:space="preserve"> es un analizador de código fuente. A través del cual se encuentra defectos habituales de programación como las variables inutilizadas, bloques catch vacíos, la creación de objetos innecesarios, y así sucesivamente. </w:t>
       </w:r>
     </w:p>
     <w:p>
@@ -4784,210 +6140,14 @@
         <w:jc w:val="both"/>
         <w:rPr>
           <w:rFonts w:ascii="Calibri" w:hAnsi="Calibri" w:cs="Calibri"/>
-        </w:rPr>
-      </w:pPr>
-      <w:r>
-        <w:rPr>
-          <w:rFonts w:ascii="Calibri" w:hAnsi="Calibri" w:cs="Calibri"/>
-        </w:rPr>
-        <w:t>Como el tiempo para realizar las correcciones no es grande y el impacto que podría producir en el software en producción es significativo se optó por corregir la mayor cantidad posible de los mismos.</w:t>
-      </w:r>
-    </w:p>
-    <w:p>
-      <w:pPr>
-        <w:rPr>
-          <w:rFonts w:ascii="Calibri" w:hAnsi="Calibri" w:cs="Calibri"/>
-        </w:rPr>
-      </w:pPr>
-    </w:p>
-    <w:p>
-      <w:pPr>
-        <w:rPr>
-          <w:rFonts w:ascii="Calibri" w:hAnsi="Calibri" w:cs="Calibri"/>
-        </w:rPr>
-      </w:pPr>
-      <w:r>
-        <w:rPr>
-          <w:rFonts w:ascii="Calibri" w:hAnsi="Calibri" w:cs="Calibri"/>
-        </w:rPr>
-        <w:t>En esta</w:t>
-      </w:r>
-      <w:r>
-        <w:rPr>
-          <w:rFonts w:ascii="Calibri" w:hAnsi="Calibri" w:cs="Calibri"/>
-        </w:rPr>
-        <w:t xml:space="preserve">, por ser una de las </w:t>
-      </w:r>
-      <w:r>
-        <w:rPr>
-          <w:rFonts w:ascii="Calibri" w:hAnsi="Calibri" w:cs="Calibri"/>
-        </w:rPr>
-        <w:t>etapa</w:t>
-      </w:r>
-      <w:r>
-        <w:rPr>
-          <w:rFonts w:ascii="Calibri" w:hAnsi="Calibri" w:cs="Calibri"/>
-        </w:rPr>
-        <w:t>s más avanzadas</w:t>
-      </w:r>
-      <w:r>
-        <w:rPr>
-          <w:rFonts w:ascii="Calibri" w:hAnsi="Calibri" w:cs="Calibri"/>
-        </w:rPr>
-        <w:t xml:space="preserve"> se espera encontrar una cantidad </w:t>
-      </w:r>
-      <w:r>
-        <w:rPr>
-          <w:rFonts w:ascii="Calibri" w:hAnsi="Calibri" w:cs="Calibri"/>
-        </w:rPr>
-        <w:t xml:space="preserve">reducida </w:t>
-      </w:r>
-      <w:r>
-        <w:rPr>
-          <w:rFonts w:ascii="Calibri" w:hAnsi="Calibri" w:cs="Calibri"/>
-        </w:rPr>
-        <w:t>de defectos.</w:t>
-      </w:r>
-      <w:r>
-        <w:rPr>
-          <w:rFonts w:ascii="Calibri" w:hAnsi="Calibri" w:cs="Calibri"/>
-        </w:rPr>
-        <w:t xml:space="preserve"> La idea es utilizar pruebas unitarias incrementales, que aseguren la funcionalidad de diferentes partes del código.</w:t>
-      </w:r>
-    </w:p>
-    <w:p>
-      <w:pPr>
-        <w:rPr>
-          <w:rFonts w:ascii="Calibri" w:hAnsi="Calibri" w:cs="Calibri"/>
-          <w:b/>
-        </w:rPr>
-      </w:pPr>
-    </w:p>
-    <w:p>
-      <w:pPr>
-        <w:jc w:val="both"/>
-        <w:rPr>
-          <w:rFonts w:ascii="Calibri" w:hAnsi="Calibri" w:cs="Calibri"/>
-          <w:b/>
-        </w:rPr>
-      </w:pPr>
-      <w:r>
-        <w:rPr>
-          <w:rFonts w:ascii="Calibri" w:hAnsi="Calibri" w:cs="Calibri"/>
-          <w:b/>
-        </w:rPr>
-        <w:t>JACOCO</w:t>
-      </w:r>
-    </w:p>
-    <w:p>
-      <w:pPr>
-        <w:rPr>
-          <w:rFonts w:ascii="Calibri" w:hAnsi="Calibri" w:cs="Calibri"/>
-        </w:rPr>
-      </w:pPr>
-      <w:r>
-        <w:rPr>
-          <w:rFonts w:ascii="Calibri" w:hAnsi="Calibri" w:cs="Calibri"/>
           <w:u w:val="single"/>
         </w:rPr>
-        <w:t>Descripción:</w:t>
-      </w:r>
-      <w:r>
-        <w:rPr>
-          <w:rFonts w:ascii="Calibri" w:hAnsi="Calibri" w:cs="Calibri"/>
-        </w:rPr>
-        <w:t xml:space="preserve"> </w:t>
-      </w:r>
-      <w:r>
-        <w:rPr>
-          <w:rFonts w:ascii="Calibri" w:hAnsi="Calibri" w:cs="Calibri"/>
-        </w:rPr>
-        <w:t>Es una herramienta libre (GPL) escrita en Java, que nos permite comprobar el porcentaje de código al que accedemos desde los test. Es decir, nos permite saber cuánto código estamos realmente probando con nuestros test.</w:t>
-      </w:r>
-    </w:p>
-    <w:p>
-      <w:pPr>
-        <w:jc w:val="both"/>
-        <w:rPr>
-          <w:rFonts w:ascii="Calibri" w:hAnsi="Calibri" w:cs="Calibri"/>
-        </w:rPr>
-      </w:pPr>
-      <w:r>
-        <w:rPr>
-          <w:rFonts w:ascii="Calibri" w:hAnsi="Calibri" w:cs="Calibri"/>
-        </w:rPr>
-        <w:t xml:space="preserve">Además </w:t>
-      </w:r>
-      <w:proofErr w:type="spellStart"/>
-      <w:r>
-        <w:rPr>
-          <w:rFonts w:ascii="Calibri" w:hAnsi="Calibri" w:cs="Calibri"/>
-        </w:rPr>
-        <w:t>JaCoCo</w:t>
-      </w:r>
-      <w:proofErr w:type="spellEnd"/>
-      <w:r>
-        <w:rPr>
-          <w:rFonts w:ascii="Calibri" w:hAnsi="Calibri" w:cs="Calibri"/>
-        </w:rPr>
-        <w:t xml:space="preserve"> también nos indica la complejidad </w:t>
-      </w:r>
-      <w:proofErr w:type="spellStart"/>
-      <w:r>
-        <w:rPr>
-          <w:rFonts w:ascii="Calibri" w:hAnsi="Calibri" w:cs="Calibri"/>
-        </w:rPr>
-        <w:t>ciclomática</w:t>
-      </w:r>
-      <w:proofErr w:type="spellEnd"/>
-      <w:r>
-        <w:rPr>
-          <w:rFonts w:ascii="Calibri" w:hAnsi="Calibri" w:cs="Calibri"/>
-        </w:rPr>
-        <w:t xml:space="preserve"> de </w:t>
-      </w:r>
-      <w:proofErr w:type="spellStart"/>
-      <w:r>
-        <w:rPr>
-          <w:rFonts w:ascii="Calibri" w:hAnsi="Calibri" w:cs="Calibri"/>
-        </w:rPr>
-        <w:t>McCabe</w:t>
-      </w:r>
-      <w:proofErr w:type="spellEnd"/>
-      <w:r>
-        <w:rPr>
-          <w:rStyle w:val="Refdenotaalpie"/>
-          <w:rFonts w:ascii="Calibri" w:hAnsi="Calibri" w:cs="Calibri"/>
-        </w:rPr>
-        <w:footnoteReference w:id="1"/>
-      </w:r>
-      <w:r>
-        <w:rPr>
-          <w:rFonts w:ascii="Calibri" w:hAnsi="Calibri" w:cs="Calibri"/>
-        </w:rPr>
-        <w:t xml:space="preserve">. Esto nos dice como de “complejo” es un método. Esto nos puede servir para orientar nuestros test y probar primero las piezas </w:t>
-      </w:r>
-      <w:r>
-        <w:rPr>
-          <w:rFonts w:ascii="Calibri" w:hAnsi="Calibri" w:cs="Calibri"/>
-        </w:rPr>
-        <w:lastRenderedPageBreak/>
-        <w:t>más complejas, o incluso nos puede hacer plantearnos una refactorización para bajar la complejidad del código.</w:t>
-      </w:r>
-    </w:p>
-    <w:p>
-      <w:pPr>
-        <w:jc w:val="both"/>
+      </w:pPr>
+      <w:r>
         <w:rPr>
           <w:rFonts w:ascii="Calibri" w:hAnsi="Calibri" w:cs="Calibri"/>
           <w:u w:val="single"/>
         </w:rPr>
-      </w:pPr>
-      <w:r>
-        <w:rPr>
-          <w:rFonts w:ascii="Calibri" w:hAnsi="Calibri" w:cs="Calibri"/>
-          <w:u w:val="single"/>
-        </w:rPr>
         <w:t>Reporte:</w:t>
       </w:r>
     </w:p>
@@ -5000,15 +6160,14 @@
       </w:pPr>
       <w:r>
         <w:rPr>
-          <w:rFonts w:ascii="Calibri" w:hAnsi="Calibri" w:cs="Calibri"/>
           <w:noProof/>
           <w:lang w:eastAsia="es-AR"/>
         </w:rPr>
         <w:drawing>
-          <wp:inline distT="0" distB="0" distL="0" distR="0" wp14:anchorId="387BFD88" wp14:editId="07BA211A">
-            <wp:extent cx="5882640" cy="802076"/>
-            <wp:effectExtent l="57150" t="57150" r="118110" b="112395"/>
-            <wp:docPr id="8" name="Imagen 8"/>
+          <wp:inline distT="0" distB="0" distL="0" distR="0" wp14:anchorId="2980CEC4" wp14:editId="710F8ABA">
+            <wp:extent cx="1699260" cy="1035181"/>
+            <wp:effectExtent l="57150" t="57150" r="110490" b="107950"/>
+            <wp:docPr id="33" name="Imagen 33"/>
             <wp:cNvGraphicFramePr>
               <a:graphicFrameLocks xmlns:a="http://schemas.openxmlformats.org/drawingml/2006/main" noChangeAspect="1"/>
             </wp:cNvGraphicFramePr>
@@ -5028,7 +6187,7 @@
                   <pic:spPr>
                     <a:xfrm>
                       <a:off x="0" y="0"/>
-                      <a:ext cx="5975955" cy="814799"/>
+                      <a:ext cx="1711049" cy="1042363"/>
                     </a:xfrm>
                     <a:prstGeom prst="rect">
                       <a:avLst/>
@@ -5046,7 +6205,6 @@
                           <a:alpha val="43000"/>
                         </a:srgbClr>
                       </a:outerShdw>
-                      <a:softEdge rad="12700"/>
                     </a:effectLst>
                   </pic:spPr>
                 </pic:pic>
@@ -5058,6 +6216,744 @@
     </w:p>
     <w:p>
       <w:pPr>
+        <w:jc w:val="both"/>
+        <w:rPr>
+          <w:rFonts w:ascii="Calibri" w:hAnsi="Calibri" w:cs="Calibri"/>
+        </w:rPr>
+      </w:pPr>
+      <w:r>
+        <w:rPr>
+          <w:rFonts w:ascii="Calibri" w:hAnsi="Calibri" w:cs="Calibri"/>
+          <w:u w:val="single"/>
+        </w:rPr>
+        <w:t>Resultado y decisión:</w:t>
+      </w:r>
+      <w:r>
+        <w:rPr>
+          <w:rFonts w:ascii="Calibri" w:hAnsi="Calibri" w:cs="Calibri"/>
+        </w:rPr>
+        <w:t xml:space="preserve"> Este reporte nos arrojó varias advertencias sobre uso de paréntesis innecesarios, bloques catch vacíos, variables no inicializadas, </w:t>
+      </w:r>
+      <w:r>
+        <w:rPr>
+          <w:rFonts w:ascii="Calibri" w:hAnsi="Calibri" w:cs="Calibri"/>
+        </w:rPr>
+        <w:t>etc</w:t>
+      </w:r>
+      <w:r>
+        <w:rPr>
+          <w:rFonts w:ascii="Calibri" w:hAnsi="Calibri" w:cs="Calibri"/>
+        </w:rPr>
+        <w:t>.</w:t>
+      </w:r>
+    </w:p>
+    <w:p>
+      <w:pPr>
+        <w:jc w:val="both"/>
+        <w:rPr>
+          <w:rFonts w:ascii="Calibri" w:hAnsi="Calibri" w:cs="Calibri"/>
+        </w:rPr>
+      </w:pPr>
+      <w:r>
+        <w:rPr>
+          <w:rFonts w:ascii="Calibri" w:hAnsi="Calibri" w:cs="Calibri"/>
+        </w:rPr>
+        <w:t xml:space="preserve">Si bien algunos defectos parecen triviales hay algunos otros que podrían haber derivado en fallas durante la ejecución del software. Como el costo de corregir estos defectos es mínimo, se </w:t>
+      </w:r>
+      <w:r>
+        <w:rPr>
+          <w:rFonts w:ascii="Calibri" w:hAnsi="Calibri" w:cs="Calibri"/>
+        </w:rPr>
+        <w:t>decidió</w:t>
+      </w:r>
+      <w:r>
+        <w:rPr>
+          <w:rFonts w:ascii="Calibri" w:hAnsi="Calibri" w:cs="Calibri"/>
+        </w:rPr>
+        <w:t xml:space="preserve"> de forma unánime hacer </w:t>
+      </w:r>
+      <w:r>
+        <w:rPr>
+          <w:rFonts w:ascii="Calibri" w:hAnsi="Calibri" w:cs="Calibri"/>
+        </w:rPr>
+        <w:t xml:space="preserve">todas </w:t>
+      </w:r>
+      <w:r>
+        <w:rPr>
+          <w:rFonts w:ascii="Calibri" w:hAnsi="Calibri" w:cs="Calibri"/>
+        </w:rPr>
+        <w:t>las correcciones sugeridas por la herramienta.</w:t>
+      </w:r>
+    </w:p>
+    <w:p>
+      <w:pPr>
+        <w:jc w:val="both"/>
+        <w:rPr>
+          <w:rFonts w:ascii="Calibri" w:hAnsi="Calibri" w:cs="Calibri"/>
+          <w:b/>
+        </w:rPr>
+      </w:pPr>
+      <w:r>
+        <w:rPr>
+          <w:rFonts w:ascii="Calibri" w:hAnsi="Calibri" w:cs="Calibri"/>
+          <w:b/>
+        </w:rPr>
+        <w:t>CPD</w:t>
+      </w:r>
+    </w:p>
+    <w:p>
+      <w:pPr>
+        <w:jc w:val="both"/>
+        <w:rPr>
+          <w:rFonts w:ascii="Calibri" w:hAnsi="Calibri" w:cs="Calibri"/>
+        </w:rPr>
+      </w:pPr>
+      <w:r>
+        <w:rPr>
+          <w:rFonts w:ascii="Calibri" w:hAnsi="Calibri" w:cs="Calibri"/>
+          <w:u w:val="single"/>
+        </w:rPr>
+        <w:t>Descripción:</w:t>
+      </w:r>
+      <w:r>
+        <w:rPr>
+          <w:rFonts w:ascii="Calibri" w:hAnsi="Calibri" w:cs="Calibri"/>
+        </w:rPr>
+        <w:t xml:space="preserve"> Este </w:t>
+      </w:r>
+      <w:proofErr w:type="spellStart"/>
+      <w:r>
+        <w:rPr>
+          <w:rFonts w:ascii="Calibri" w:hAnsi="Calibri" w:cs="Calibri"/>
+        </w:rPr>
+        <w:t>plugin</w:t>
+      </w:r>
+      <w:proofErr w:type="spellEnd"/>
+      <w:r>
+        <w:rPr>
+          <w:rFonts w:ascii="Calibri" w:hAnsi="Calibri" w:cs="Calibri"/>
+        </w:rPr>
+        <w:t xml:space="preserve"> ofrece un mecanismo de detección automática de </w:t>
+      </w:r>
+      <w:proofErr w:type="spellStart"/>
+      <w:r>
+        <w:rPr>
+          <w:rFonts w:ascii="Calibri" w:hAnsi="Calibri" w:cs="Calibri"/>
+        </w:rPr>
+        <w:t>copy</w:t>
+      </w:r>
+      <w:proofErr w:type="spellEnd"/>
+      <w:r>
+        <w:rPr>
+          <w:rFonts w:ascii="Calibri" w:hAnsi="Calibri" w:cs="Calibri"/>
+        </w:rPr>
+        <w:t>/paste de líneas de código dentro del proyecto. Es ideal para mantener un control automático sobre esta práctica habitual pero no recomendada (reutilizar bloques de código).</w:t>
+      </w:r>
+    </w:p>
+    <w:p>
+      <w:pPr>
+        <w:jc w:val="both"/>
+        <w:rPr>
+          <w:rFonts w:ascii="Calibri" w:hAnsi="Calibri" w:cs="Calibri"/>
+          <w:u w:val="single"/>
+        </w:rPr>
+      </w:pPr>
+      <w:r>
+        <w:rPr>
+          <w:rFonts w:ascii="Calibri" w:hAnsi="Calibri" w:cs="Calibri"/>
+          <w:u w:val="single"/>
+        </w:rPr>
+        <w:t>Reporte:</w:t>
+      </w:r>
+    </w:p>
+    <w:p>
+      <w:pPr>
+        <w:jc w:val="center"/>
+        <w:rPr>
+          <w:rFonts w:ascii="Calibri" w:hAnsi="Calibri" w:cs="Calibri"/>
+        </w:rPr>
+      </w:pPr>
+      <w:r>
+        <w:rPr>
+          <w:noProof/>
+          <w:lang w:eastAsia="es-AR"/>
+        </w:rPr>
+        <w:drawing>
+          <wp:inline distT="0" distB="0" distL="0" distR="0" wp14:anchorId="6AAE227C" wp14:editId="0178B99B">
+            <wp:extent cx="5760085" cy="1078865"/>
+            <wp:effectExtent l="57150" t="57150" r="107315" b="121285"/>
+            <wp:docPr id="32" name="Imagen 32"/>
+            <wp:cNvGraphicFramePr>
+              <a:graphicFrameLocks xmlns:a="http://schemas.openxmlformats.org/drawingml/2006/main" noChangeAspect="1"/>
+            </wp:cNvGraphicFramePr>
+            <a:graphic xmlns:a="http://schemas.openxmlformats.org/drawingml/2006/main">
+              <a:graphicData uri="http://schemas.openxmlformats.org/drawingml/2006/picture">
+                <pic:pic xmlns:pic="http://schemas.openxmlformats.org/drawingml/2006/picture">
+                  <pic:nvPicPr>
+                    <pic:cNvPr id="1" name=""/>
+                    <pic:cNvPicPr/>
+                  </pic:nvPicPr>
+                  <pic:blipFill>
+                    <a:blip r:embed="rId29"/>
+                    <a:stretch>
+                      <a:fillRect/>
+                    </a:stretch>
+                  </pic:blipFill>
+                  <pic:spPr>
+                    <a:xfrm>
+                      <a:off x="0" y="0"/>
+                      <a:ext cx="5760085" cy="1078865"/>
+                    </a:xfrm>
+                    <a:prstGeom prst="rect">
+                      <a:avLst/>
+                    </a:prstGeom>
+                    <a:ln w="3175" cap="sq">
+                      <a:solidFill>
+                        <a:srgbClr val="000000"/>
+                      </a:solidFill>
+                      <a:prstDash val="solid"/>
+                      <a:miter lim="800000"/>
+                    </a:ln>
+                    <a:effectLst>
+                      <a:outerShdw blurRad="50800" dist="38100" dir="2700000" algn="tl" rotWithShape="0">
+                        <a:srgbClr val="000000">
+                          <a:alpha val="43000"/>
+                        </a:srgbClr>
+                      </a:outerShdw>
+                    </a:effectLst>
+                  </pic:spPr>
+                </pic:pic>
+              </a:graphicData>
+            </a:graphic>
+          </wp:inline>
+        </w:drawing>
+      </w:r>
+    </w:p>
+    <w:p>
+      <w:pPr>
+        <w:jc w:val="both"/>
+        <w:rPr>
+          <w:rFonts w:ascii="Calibri" w:hAnsi="Calibri" w:cs="Calibri"/>
+        </w:rPr>
+      </w:pPr>
+      <w:r>
+        <w:rPr>
+          <w:rFonts w:ascii="Calibri" w:hAnsi="Calibri" w:cs="Calibri"/>
+          <w:u w:val="single"/>
+        </w:rPr>
+        <w:t>Resultado y decisión:</w:t>
+      </w:r>
+      <w:r>
+        <w:rPr>
+          <w:rFonts w:ascii="Calibri" w:hAnsi="Calibri" w:cs="Calibri"/>
+        </w:rPr>
+        <w:t xml:space="preserve"> Recibimos una cantidad </w:t>
+      </w:r>
+      <w:r>
+        <w:rPr>
+          <w:rFonts w:ascii="Calibri" w:hAnsi="Calibri" w:cs="Calibri"/>
+        </w:rPr>
+        <w:t>pequeña</w:t>
+      </w:r>
+      <w:r>
+        <w:rPr>
+          <w:rFonts w:ascii="Calibri" w:hAnsi="Calibri" w:cs="Calibri"/>
+        </w:rPr>
+        <w:t xml:space="preserve"> de advertencias de bloque</w:t>
+      </w:r>
+      <w:r>
+        <w:rPr>
+          <w:rFonts w:ascii="Calibri" w:hAnsi="Calibri" w:cs="Calibri"/>
+        </w:rPr>
+        <w:t xml:space="preserve">s duplicados dentro del código. </w:t>
+      </w:r>
+      <w:r>
+        <w:rPr>
+          <w:rFonts w:ascii="Calibri" w:hAnsi="Calibri" w:cs="Calibri"/>
+        </w:rPr>
+        <w:t>Si bien es una mala práctica, y deberíamos no tener bloques duplicados. La corrección nos va a demandar un tiempo significativo, ya que deberíamos crear nuevas funciones y reestructurar el código. Se opta por hacer caso omiso a este reporte.</w:t>
+      </w:r>
+    </w:p>
+    <w:p>
+      <w:pPr>
+        <w:jc w:val="both"/>
+        <w:rPr>
+          <w:rFonts w:ascii="Calibri" w:hAnsi="Calibri" w:cs="Calibri"/>
+        </w:rPr>
+      </w:pPr>
+    </w:p>
+    <w:p>
+      <w:pPr>
+        <w:jc w:val="both"/>
+        <w:rPr>
+          <w:rFonts w:ascii="Calibri" w:hAnsi="Calibri" w:cs="Calibri"/>
+          <w:b/>
+        </w:rPr>
+      </w:pPr>
+      <w:r>
+        <w:rPr>
+          <w:rFonts w:ascii="Calibri" w:hAnsi="Calibri" w:cs="Calibri"/>
+          <w:b/>
+        </w:rPr>
+        <w:t>FINDBUGS</w:t>
+      </w:r>
+    </w:p>
+    <w:p>
+      <w:pPr>
+        <w:jc w:val="both"/>
+        <w:rPr>
+          <w:rFonts w:ascii="Calibri" w:hAnsi="Calibri" w:cs="Calibri"/>
+        </w:rPr>
+      </w:pPr>
+      <w:r>
+        <w:rPr>
+          <w:rFonts w:ascii="Calibri" w:hAnsi="Calibri" w:cs="Calibri"/>
+          <w:u w:val="single"/>
+        </w:rPr>
+        <w:t>Descripción:</w:t>
+      </w:r>
+      <w:r>
+        <w:rPr>
+          <w:rFonts w:ascii="Calibri" w:hAnsi="Calibri" w:cs="Calibri"/>
+        </w:rPr>
+        <w:t xml:space="preserve"> Este </w:t>
+      </w:r>
+      <w:proofErr w:type="spellStart"/>
+      <w:r>
+        <w:rPr>
+          <w:rFonts w:ascii="Calibri" w:hAnsi="Calibri" w:cs="Calibri"/>
+        </w:rPr>
+        <w:t>plugin</w:t>
+      </w:r>
+      <w:proofErr w:type="spellEnd"/>
+      <w:r>
+        <w:rPr>
+          <w:rFonts w:ascii="Calibri" w:hAnsi="Calibri" w:cs="Calibri"/>
+        </w:rPr>
+        <w:t xml:space="preserve"> utiliza el análisis estático para buscar errores en el código Java basándose en patrones o firmas de errores típicos conocidos.</w:t>
+      </w:r>
+    </w:p>
+    <w:p>
+      <w:pPr>
+        <w:jc w:val="both"/>
+        <w:rPr>
+          <w:rFonts w:ascii="Calibri" w:hAnsi="Calibri" w:cs="Calibri"/>
+          <w:u w:val="single"/>
+        </w:rPr>
+      </w:pPr>
+      <w:r>
+        <w:rPr>
+          <w:rFonts w:ascii="Calibri" w:hAnsi="Calibri" w:cs="Calibri"/>
+          <w:u w:val="single"/>
+        </w:rPr>
+        <w:t>Reporte:</w:t>
+      </w:r>
+    </w:p>
+    <w:p>
+      <w:pPr>
+        <w:jc w:val="center"/>
+        <w:rPr>
+          <w:rFonts w:ascii="Calibri" w:hAnsi="Calibri" w:cs="Calibri"/>
+        </w:rPr>
+        <w:sectPr>
+          <w:footerReference w:type="even" r:id="rId30"/>
+          <w:footerReference w:type="default" r:id="rId31"/>
+          <w:footerReference w:type="first" r:id="rId32"/>
+          <w:pgSz w:w="11907" w:h="16839" w:code="1"/>
+          <w:pgMar w:top="1418" w:right="1418" w:bottom="1418" w:left="1418" w:header="709" w:footer="709" w:gutter="0"/>
+          <w:cols w:space="360"/>
+          <w:titlePg/>
+          <w:docGrid w:linePitch="360"/>
+        </w:sectPr>
+      </w:pPr>
+    </w:p>
+    <w:p>
+      <w:pPr>
+        <w:jc w:val="center"/>
+        <w:rPr>
+          <w:rFonts w:ascii="Calibri" w:hAnsi="Calibri" w:cs="Calibri"/>
+        </w:rPr>
+      </w:pPr>
+      <w:r>
+        <w:rPr>
+          <w:noProof/>
+          <w:lang w:eastAsia="es-AR"/>
+        </w:rPr>
+        <w:drawing>
+          <wp:inline distT="0" distB="0" distL="0" distR="0" wp14:anchorId="1E3E9563" wp14:editId="19A18131">
+            <wp:extent cx="2827020" cy="1341673"/>
+            <wp:effectExtent l="57150" t="57150" r="106680" b="106680"/>
+            <wp:docPr id="34" name="Imagen 34"/>
+            <wp:cNvGraphicFramePr>
+              <a:graphicFrameLocks xmlns:a="http://schemas.openxmlformats.org/drawingml/2006/main" noChangeAspect="1"/>
+            </wp:cNvGraphicFramePr>
+            <a:graphic xmlns:a="http://schemas.openxmlformats.org/drawingml/2006/main">
+              <a:graphicData uri="http://schemas.openxmlformats.org/drawingml/2006/picture">
+                <pic:pic xmlns:pic="http://schemas.openxmlformats.org/drawingml/2006/picture">
+                  <pic:nvPicPr>
+                    <pic:cNvPr id="1" name=""/>
+                    <pic:cNvPicPr/>
+                  </pic:nvPicPr>
+                  <pic:blipFill>
+                    <a:blip r:embed="rId33"/>
+                    <a:stretch>
+                      <a:fillRect/>
+                    </a:stretch>
+                  </pic:blipFill>
+                  <pic:spPr>
+                    <a:xfrm>
+                      <a:off x="0" y="0"/>
+                      <a:ext cx="2852589" cy="1353808"/>
+                    </a:xfrm>
+                    <a:prstGeom prst="rect">
+                      <a:avLst/>
+                    </a:prstGeom>
+                    <a:ln w="3175" cap="sq">
+                      <a:solidFill>
+                        <a:srgbClr val="000000"/>
+                      </a:solidFill>
+                      <a:prstDash val="solid"/>
+                      <a:miter lim="800000"/>
+                    </a:ln>
+                    <a:effectLst>
+                      <a:outerShdw blurRad="50800" dist="38100" dir="2700000" algn="tl" rotWithShape="0">
+                        <a:srgbClr val="000000">
+                          <a:alpha val="43000"/>
+                        </a:srgbClr>
+                      </a:outerShdw>
+                    </a:effectLst>
+                  </pic:spPr>
+                </pic:pic>
+              </a:graphicData>
+            </a:graphic>
+          </wp:inline>
+        </w:drawing>
+      </w:r>
+    </w:p>
+    <w:p>
+      <w:pPr>
+        <w:jc w:val="center"/>
+        <w:rPr>
+          <w:rFonts w:ascii="Calibri" w:hAnsi="Calibri" w:cs="Calibri"/>
+        </w:rPr>
+      </w:pPr>
+      <w:r>
+        <w:rPr>
+          <w:noProof/>
+          <w:lang w:eastAsia="es-AR"/>
+        </w:rPr>
+        <w:drawing>
+          <wp:inline distT="0" distB="0" distL="0" distR="0" wp14:anchorId="3DFABCE4" wp14:editId="509645D1">
+            <wp:extent cx="2781300" cy="1366581"/>
+            <wp:effectExtent l="57150" t="57150" r="114300" b="119380"/>
+            <wp:docPr id="35" name="Imagen 35"/>
+            <wp:cNvGraphicFramePr>
+              <a:graphicFrameLocks xmlns:a="http://schemas.openxmlformats.org/drawingml/2006/main" noChangeAspect="1"/>
+            </wp:cNvGraphicFramePr>
+            <a:graphic xmlns:a="http://schemas.openxmlformats.org/drawingml/2006/main">
+              <a:graphicData uri="http://schemas.openxmlformats.org/drawingml/2006/picture">
+                <pic:pic xmlns:pic="http://schemas.openxmlformats.org/drawingml/2006/picture">
+                  <pic:nvPicPr>
+                    <pic:cNvPr id="1" name=""/>
+                    <pic:cNvPicPr/>
+                  </pic:nvPicPr>
+                  <pic:blipFill>
+                    <a:blip r:embed="rId34"/>
+                    <a:stretch>
+                      <a:fillRect/>
+                    </a:stretch>
+                  </pic:blipFill>
+                  <pic:spPr>
+                    <a:xfrm>
+                      <a:off x="0" y="0"/>
+                      <a:ext cx="2781300" cy="1366581"/>
+                    </a:xfrm>
+                    <a:prstGeom prst="rect">
+                      <a:avLst/>
+                    </a:prstGeom>
+                    <a:ln w="3175" cap="sq">
+                      <a:solidFill>
+                        <a:srgbClr val="000000"/>
+                      </a:solidFill>
+                      <a:prstDash val="solid"/>
+                      <a:miter lim="800000"/>
+                    </a:ln>
+                    <a:effectLst>
+                      <a:outerShdw blurRad="50800" dist="38100" dir="2700000" algn="tl" rotWithShape="0">
+                        <a:srgbClr val="000000">
+                          <a:alpha val="43000"/>
+                        </a:srgbClr>
+                      </a:outerShdw>
+                    </a:effectLst>
+                  </pic:spPr>
+                </pic:pic>
+              </a:graphicData>
+            </a:graphic>
+          </wp:inline>
+        </w:drawing>
+      </w:r>
+    </w:p>
+    <w:p>
+      <w:pPr>
+        <w:jc w:val="center"/>
+        <w:rPr>
+          <w:rFonts w:ascii="Calibri" w:hAnsi="Calibri" w:cs="Calibri"/>
+        </w:rPr>
+        <w:sectPr>
+          <w:type w:val="continuous"/>
+          <w:pgSz w:w="11907" w:h="16839" w:code="1"/>
+          <w:pgMar w:top="1418" w:right="1418" w:bottom="1418" w:left="1418" w:header="709" w:footer="709" w:gutter="0"/>
+          <w:cols w:num="2" w:space="360"/>
+          <w:titlePg/>
+          <w:docGrid w:linePitch="360"/>
+        </w:sectPr>
+      </w:pPr>
+    </w:p>
+    <w:p>
+      <w:pPr>
+        <w:jc w:val="both"/>
+        <w:rPr>
+          <w:rFonts w:ascii="Calibri" w:hAnsi="Calibri" w:cs="Calibri"/>
+        </w:rPr>
+      </w:pPr>
+      <w:r>
+        <w:rPr>
+          <w:rFonts w:ascii="Calibri" w:hAnsi="Calibri" w:cs="Calibri"/>
+          <w:u w:val="single"/>
+        </w:rPr>
+        <w:t>Resultado y decisión:</w:t>
+      </w:r>
+      <w:r>
+        <w:rPr>
+          <w:rFonts w:ascii="Calibri" w:hAnsi="Calibri" w:cs="Calibri"/>
+        </w:rPr>
+        <w:t xml:space="preserve"> Esta herramienta detecto </w:t>
+      </w:r>
+      <w:r>
+        <w:rPr>
+          <w:rFonts w:ascii="Calibri" w:hAnsi="Calibri" w:cs="Calibri"/>
+        </w:rPr>
+        <w:t>12</w:t>
+      </w:r>
+      <w:r>
+        <w:rPr>
+          <w:rFonts w:ascii="Calibri" w:hAnsi="Calibri" w:cs="Calibri"/>
+        </w:rPr>
+        <w:t xml:space="preserve"> defectos dentro de nuestro código, de los cuales algunos refieren a malas prácticas, otros </w:t>
+      </w:r>
+      <w:r>
+        <w:rPr>
+          <w:rFonts w:ascii="Calibri" w:hAnsi="Calibri" w:cs="Calibri"/>
+        </w:rPr>
+        <w:t>solo advertencias o falsos positivos</w:t>
+      </w:r>
+      <w:r>
+        <w:rPr>
+          <w:rFonts w:ascii="Calibri" w:hAnsi="Calibri" w:cs="Calibri"/>
+        </w:rPr>
+        <w:t xml:space="preserve">. </w:t>
+      </w:r>
+    </w:p>
+    <w:p>
+      <w:pPr>
+        <w:jc w:val="both"/>
+        <w:rPr>
+          <w:rFonts w:ascii="Calibri" w:hAnsi="Calibri" w:cs="Calibri"/>
+        </w:rPr>
+      </w:pPr>
+      <w:r>
+        <w:rPr>
+          <w:rFonts w:ascii="Calibri" w:hAnsi="Calibri" w:cs="Calibri"/>
+        </w:rPr>
+        <w:t>Como el tiempo para realizar las correcciones no es grande y el impacto que podría producir en el software en producción es significativo se optó por corregir la mayor cantidad posible de los mismos.</w:t>
+      </w:r>
+    </w:p>
+    <w:p>
+      <w:pPr>
+        <w:jc w:val="both"/>
+        <w:rPr>
+          <w:rFonts w:ascii="Calibri" w:hAnsi="Calibri" w:cs="Calibri"/>
+          <w:b/>
+        </w:rPr>
+      </w:pPr>
+      <w:r>
+        <w:rPr>
+          <w:rFonts w:ascii="Calibri" w:hAnsi="Calibri" w:cs="Calibri"/>
+          <w:b/>
+        </w:rPr>
+        <w:t>JACOCO</w:t>
+      </w:r>
+    </w:p>
+    <w:p>
+      <w:pPr>
+        <w:rPr>
+          <w:rFonts w:ascii="Calibri" w:hAnsi="Calibri" w:cs="Calibri"/>
+        </w:rPr>
+      </w:pPr>
+      <w:r>
+        <w:rPr>
+          <w:rFonts w:ascii="Calibri" w:hAnsi="Calibri" w:cs="Calibri"/>
+          <w:u w:val="single"/>
+        </w:rPr>
+        <w:t>Descripción:</w:t>
+      </w:r>
+      <w:r>
+        <w:rPr>
+          <w:rFonts w:ascii="Calibri" w:hAnsi="Calibri" w:cs="Calibri"/>
+        </w:rPr>
+        <w:t xml:space="preserve"> </w:t>
+      </w:r>
+      <w:r>
+        <w:rPr>
+          <w:rFonts w:ascii="Calibri" w:hAnsi="Calibri" w:cs="Calibri"/>
+        </w:rPr>
+        <w:t>Es una herramienta libre (GPL) escrita en Java, que nos permite comprobar el porcentaje de código al que accedemos desde los test. Es decir, nos permite saber cuánto código estamos realmente probando con nuestros test.</w:t>
+      </w:r>
+    </w:p>
+    <w:p>
+      <w:pPr>
+        <w:jc w:val="both"/>
+        <w:rPr>
+          <w:rFonts w:ascii="Calibri" w:hAnsi="Calibri" w:cs="Calibri"/>
+        </w:rPr>
+      </w:pPr>
+      <w:r>
+        <w:rPr>
+          <w:rFonts w:ascii="Calibri" w:hAnsi="Calibri" w:cs="Calibri"/>
+        </w:rPr>
+        <w:t xml:space="preserve">Además </w:t>
+      </w:r>
+      <w:proofErr w:type="spellStart"/>
+      <w:r>
+        <w:rPr>
+          <w:rFonts w:ascii="Calibri" w:hAnsi="Calibri" w:cs="Calibri"/>
+        </w:rPr>
+        <w:t>JaCoCo</w:t>
+      </w:r>
+      <w:proofErr w:type="spellEnd"/>
+      <w:r>
+        <w:rPr>
+          <w:rFonts w:ascii="Calibri" w:hAnsi="Calibri" w:cs="Calibri"/>
+        </w:rPr>
+        <w:t xml:space="preserve"> también nos indica la complejidad </w:t>
+      </w:r>
+      <w:proofErr w:type="spellStart"/>
+      <w:r>
+        <w:rPr>
+          <w:rFonts w:ascii="Calibri" w:hAnsi="Calibri" w:cs="Calibri"/>
+        </w:rPr>
+        <w:t>ciclomática</w:t>
+      </w:r>
+      <w:proofErr w:type="spellEnd"/>
+      <w:r>
+        <w:rPr>
+          <w:rFonts w:ascii="Calibri" w:hAnsi="Calibri" w:cs="Calibri"/>
+        </w:rPr>
+        <w:t xml:space="preserve"> de </w:t>
+      </w:r>
+      <w:proofErr w:type="spellStart"/>
+      <w:r>
+        <w:rPr>
+          <w:rFonts w:ascii="Calibri" w:hAnsi="Calibri" w:cs="Calibri"/>
+        </w:rPr>
+        <w:t>McCabe</w:t>
+      </w:r>
+      <w:proofErr w:type="spellEnd"/>
+      <w:r>
+        <w:rPr>
+          <w:rStyle w:val="Refdenotaalpie"/>
+          <w:rFonts w:ascii="Calibri" w:hAnsi="Calibri" w:cs="Calibri"/>
+        </w:rPr>
+        <w:footnoteReference w:id="1"/>
+      </w:r>
+      <w:r>
+        <w:rPr>
+          <w:rFonts w:ascii="Calibri" w:hAnsi="Calibri" w:cs="Calibri"/>
+        </w:rPr>
+        <w:t>. Esto nos dice como de “complejo” es un método. Esto nos puede servir para orientar nuestros test y probar primero las piezas más complejas, o incluso nos puede hacer plantearnos una refactorización para bajar la complejidad del código.</w:t>
+      </w:r>
+    </w:p>
+    <w:p>
+      <w:pPr>
+        <w:jc w:val="both"/>
+        <w:rPr>
+          <w:rFonts w:ascii="Calibri" w:hAnsi="Calibri" w:cs="Calibri"/>
+          <w:u w:val="single"/>
+        </w:rPr>
+      </w:pPr>
+      <w:r>
+        <w:rPr>
+          <w:rFonts w:ascii="Calibri" w:hAnsi="Calibri" w:cs="Calibri"/>
+          <w:u w:val="single"/>
+        </w:rPr>
+        <w:t>Reporte:</w:t>
+      </w:r>
+    </w:p>
+    <w:p>
+      <w:pPr>
+        <w:jc w:val="center"/>
+        <w:rPr>
+          <w:rFonts w:ascii="Calibri" w:hAnsi="Calibri" w:cs="Calibri"/>
+        </w:rPr>
+      </w:pPr>
+      <w:r>
+        <w:rPr>
+          <w:noProof/>
+          <w:lang w:eastAsia="es-AR"/>
+        </w:rPr>
+        <w:drawing>
+          <wp:inline distT="0" distB="0" distL="0" distR="0" wp14:anchorId="328F7227" wp14:editId="2E7051FB">
+            <wp:extent cx="5760085" cy="660400"/>
+            <wp:effectExtent l="57150" t="57150" r="107315" b="120650"/>
+            <wp:docPr id="7" name="Imagen 7"/>
+            <wp:cNvGraphicFramePr>
+              <a:graphicFrameLocks xmlns:a="http://schemas.openxmlformats.org/drawingml/2006/main" noChangeAspect="1"/>
+            </wp:cNvGraphicFramePr>
+            <a:graphic xmlns:a="http://schemas.openxmlformats.org/drawingml/2006/main">
+              <a:graphicData uri="http://schemas.openxmlformats.org/drawingml/2006/picture">
+                <pic:pic xmlns:pic="http://schemas.openxmlformats.org/drawingml/2006/picture">
+                  <pic:nvPicPr>
+                    <pic:cNvPr id="1" name=""/>
+                    <pic:cNvPicPr/>
+                  </pic:nvPicPr>
+                  <pic:blipFill>
+                    <a:blip r:embed="rId35"/>
+                    <a:stretch>
+                      <a:fillRect/>
+                    </a:stretch>
+                  </pic:blipFill>
+                  <pic:spPr>
+                    <a:xfrm>
+                      <a:off x="0" y="0"/>
+                      <a:ext cx="5760085" cy="660400"/>
+                    </a:xfrm>
+                    <a:prstGeom prst="rect">
+                      <a:avLst/>
+                    </a:prstGeom>
+                    <a:ln w="3175" cap="sq">
+                      <a:solidFill>
+                        <a:srgbClr val="000000"/>
+                      </a:solidFill>
+                      <a:prstDash val="solid"/>
+                      <a:miter lim="800000"/>
+                    </a:ln>
+                    <a:effectLst>
+                      <a:outerShdw blurRad="50800" dist="38100" dir="2700000" algn="tl" rotWithShape="0">
+                        <a:srgbClr val="000000">
+                          <a:alpha val="43000"/>
+                        </a:srgbClr>
+                      </a:outerShdw>
+                    </a:effectLst>
+                  </pic:spPr>
+                </pic:pic>
+              </a:graphicData>
+            </a:graphic>
+          </wp:inline>
+        </w:drawing>
+      </w:r>
+    </w:p>
+    <w:p>
+      <w:pPr>
         <w:spacing w:after="0"/>
         <w:jc w:val="both"/>
         <w:rPr>
@@ -5171,6 +7067,7 @@
           <w:b/>
           <w:lang w:val="es-AR"/>
         </w:rPr>
+        <w:lastRenderedPageBreak/>
         <w:t>Instruction</w:t>
       </w:r>
       <w:proofErr w:type="spellEnd"/>
@@ -5210,59 +7107,11 @@
     </w:p>
     <w:p>
       <w:pPr>
-        <w:spacing w:after="0"/>
+        <w:pStyle w:val="Prrafodelista"/>
         <w:jc w:val="both"/>
         <w:rPr>
           <w:rFonts w:ascii="Calibri" w:hAnsi="Calibri" w:cs="Calibri"/>
-        </w:rPr>
-      </w:pPr>
-    </w:p>
-    <w:p>
-      <w:pPr>
-        <w:jc w:val="both"/>
-        <w:rPr>
-          <w:rFonts w:ascii="Calibri" w:hAnsi="Calibri" w:cs="Calibri"/>
-        </w:rPr>
-      </w:pPr>
-      <w:r>
-        <w:rPr>
-          <w:rFonts w:ascii="Calibri" w:hAnsi="Calibri" w:cs="Calibri"/>
-        </w:rPr>
-        <w:t>Es muy recomendable alcanzar una elevada cobertura de sentencias, aunque no siempre es posible por premura de tiempo o medios.</w:t>
-      </w:r>
-    </w:p>
-    <w:p>
-      <w:pPr>
-        <w:jc w:val="both"/>
-        <w:rPr>
-          <w:rFonts w:ascii="Calibri" w:hAnsi="Calibri" w:cs="Calibri"/>
-        </w:rPr>
-      </w:pPr>
-      <w:r>
-        <w:rPr>
-          <w:rFonts w:ascii="Calibri" w:hAnsi="Calibri" w:cs="Calibri"/>
-        </w:rPr>
-        <w:t>Aun</w:t>
-      </w:r>
-      <w:r>
-        <w:rPr>
-          <w:rFonts w:ascii="Calibri" w:hAnsi="Calibri" w:cs="Calibri"/>
-        </w:rPr>
-        <w:t xml:space="preserve"> habiendo conseguido una cobertura elevada de sentencias, puede ser que nos estemos engañando en las ramas condicionales</w:t>
-      </w:r>
-      <w:r>
-        <w:rPr>
-          <w:rFonts w:ascii="Calibri" w:hAnsi="Calibri" w:cs="Calibri"/>
-        </w:rPr>
-        <w:t>.</w:t>
-      </w:r>
-    </w:p>
-    <w:p>
-      <w:pPr>
-        <w:spacing w:after="0"/>
-        <w:jc w:val="both"/>
-        <w:rPr>
-          <w:rFonts w:ascii="Calibri" w:hAnsi="Calibri" w:cs="Calibri"/>
+          <w:lang w:val="es-AR"/>
         </w:rPr>
       </w:pPr>
     </w:p>
@@ -5333,19 +7182,72 @@
         <w:rPr>
           <w:rFonts w:ascii="Calibri" w:hAnsi="Calibri" w:cs="Calibri"/>
         </w:rPr>
-        <w:t xml:space="preserve">Se habla de una cobertura de ramas al 100% cuando se ha </w:t>
-      </w:r>
-      <w:r>
-        <w:rPr>
-          <w:rFonts w:ascii="Calibri" w:hAnsi="Calibri" w:cs="Calibri"/>
-        </w:rPr>
-        <w:t>recorrido</w:t>
-      </w:r>
-      <w:r>
-        <w:rPr>
-          <w:rFonts w:ascii="Calibri" w:hAnsi="Calibri" w:cs="Calibri"/>
-        </w:rPr>
-        <w:t xml:space="preserve"> todas y cada una de las posibles vías de ejecución controladas por condiciones.</w:t>
+        <w:t xml:space="preserve">En nuestro proyecto </w:t>
+      </w:r>
+      <w:r>
+        <w:rPr>
+          <w:rFonts w:ascii="Calibri" w:hAnsi="Calibri" w:cs="Calibri"/>
+        </w:rPr>
+        <w:t>logramos a través de los diferentes test</w:t>
+      </w:r>
+      <w:r>
+        <w:rPr>
+          <w:rFonts w:ascii="Calibri" w:hAnsi="Calibri" w:cs="Calibri"/>
+        </w:rPr>
+        <w:t xml:space="preserve"> un nivel de </w:t>
+      </w:r>
+      <w:r>
+        <w:rPr>
+          <w:rFonts w:ascii="Calibri" w:hAnsi="Calibri" w:cs="Calibri"/>
+          <w:u w:val="single"/>
+        </w:rPr>
+        <w:t xml:space="preserve">cobertura de ramas del </w:t>
+      </w:r>
+      <w:r>
+        <w:rPr>
+          <w:rFonts w:ascii="Calibri" w:hAnsi="Calibri" w:cs="Calibri"/>
+          <w:u w:val="single"/>
+        </w:rPr>
+        <w:t>91</w:t>
+      </w:r>
+      <w:r>
+        <w:rPr>
+          <w:rFonts w:ascii="Calibri" w:hAnsi="Calibri" w:cs="Calibri"/>
+          <w:u w:val="single"/>
+        </w:rPr>
+        <w:t>%</w:t>
+      </w:r>
+      <w:r>
+        <w:rPr>
+          <w:rFonts w:ascii="Calibri" w:hAnsi="Calibri" w:cs="Calibri"/>
+          <w:u w:val="single"/>
+        </w:rPr>
+        <w:t xml:space="preserve"> </w:t>
+      </w:r>
+      <w:r>
+        <w:rPr>
+          <w:rFonts w:ascii="Calibri" w:hAnsi="Calibri" w:cs="Calibri"/>
+        </w:rPr>
+        <w:t xml:space="preserve">y una </w:t>
+      </w:r>
+      <w:r>
+        <w:rPr>
+          <w:rFonts w:ascii="Calibri" w:hAnsi="Calibri" w:cs="Calibri"/>
+          <w:u w:val="single"/>
+        </w:rPr>
+        <w:t>cobertura de instrucciones de 86%</w:t>
+      </w:r>
+      <w:r>
+        <w:rPr>
+          <w:rFonts w:ascii="Calibri" w:hAnsi="Calibri" w:cs="Calibri"/>
+        </w:rPr>
+        <w:t>.</w:t>
+      </w:r>
+      <w:r>
+        <w:rPr>
+          <w:rFonts w:ascii="Calibri" w:hAnsi="Calibri" w:cs="Calibri"/>
+        </w:rPr>
+        <w:t xml:space="preserve"> </w:t>
       </w:r>
     </w:p>
     <w:p>
@@ -5359,168 +7261,136 @@
         <w:rPr>
           <w:rFonts w:ascii="Calibri" w:hAnsi="Calibri" w:cs="Calibri"/>
         </w:rPr>
-        <w:t xml:space="preserve">En nuestro proyecto se tiene un nivel de </w:t>
+        <w:t xml:space="preserve">A partir del reporte generado por </w:t>
+      </w:r>
+      <w:r>
+        <w:rPr>
+          <w:rFonts w:ascii="Calibri" w:hAnsi="Calibri" w:cs="Calibri"/>
+          <w:b/>
+        </w:rPr>
+        <w:t>LocMetrics</w:t>
+      </w:r>
+      <w:r>
+        <w:rPr>
+          <w:rFonts w:ascii="Calibri" w:hAnsi="Calibri" w:cs="Calibri"/>
+        </w:rPr>
+        <w:t xml:space="preserve"> sabemos que la </w:t>
       </w:r>
       <w:r>
         <w:rPr>
           <w:rFonts w:ascii="Calibri" w:hAnsi="Calibri" w:cs="Calibri"/>
           <w:u w:val="single"/>
         </w:rPr>
-        <w:t>cobertura de ramas</w:t>
-      </w:r>
-      <w:r>
-        <w:rPr>
-          <w:rFonts w:ascii="Calibri" w:hAnsi="Calibri" w:cs="Calibri"/>
-        </w:rPr>
-        <w:t xml:space="preserve"> del 42%</w:t>
+        <w:t xml:space="preserve">complejidad </w:t>
+      </w:r>
+      <w:proofErr w:type="spellStart"/>
+      <w:r>
+        <w:rPr>
+          <w:rFonts w:ascii="Calibri" w:hAnsi="Calibri" w:cs="Calibri"/>
+          <w:u w:val="single"/>
+        </w:rPr>
+        <w:t>ciclomatica</w:t>
+      </w:r>
+      <w:proofErr w:type="spellEnd"/>
+      <w:r>
+        <w:rPr>
+          <w:rFonts w:ascii="Calibri" w:hAnsi="Calibri" w:cs="Calibri"/>
+          <w:u w:val="single"/>
+        </w:rPr>
+        <w:t xml:space="preserve"> de </w:t>
+      </w:r>
+      <w:proofErr w:type="spellStart"/>
+      <w:r>
+        <w:rPr>
+          <w:rFonts w:ascii="Calibri" w:hAnsi="Calibri" w:cs="Calibri"/>
+          <w:u w:val="single"/>
+        </w:rPr>
+        <w:t>McCabe</w:t>
+      </w:r>
+      <w:proofErr w:type="spellEnd"/>
+      <w:r>
+        <w:rPr>
+          <w:rFonts w:ascii="Calibri" w:hAnsi="Calibri" w:cs="Calibri"/>
+        </w:rPr>
+        <w:t xml:space="preserve"> en nuestro proyecto es de </w:t>
+      </w:r>
+      <w:r>
+        <w:rPr>
+          <w:rFonts w:ascii="Calibri" w:hAnsi="Calibri" w:cs="Calibri"/>
+        </w:rPr>
+        <w:t>125</w:t>
+      </w:r>
+      <w:r>
+        <w:rPr>
+          <w:rFonts w:ascii="Calibri" w:hAnsi="Calibri" w:cs="Calibri"/>
+        </w:rPr>
+        <w:t xml:space="preserve">. </w:t>
+      </w:r>
+      <w:r>
+        <w:rPr>
+          <w:rFonts w:ascii="Calibri" w:hAnsi="Calibri" w:cs="Calibri"/>
+        </w:rPr>
+        <w:t xml:space="preserve">Teniendo en cuenta esto, nos </w:t>
+      </w:r>
+      <w:r>
+        <w:rPr>
+          <w:rFonts w:ascii="Calibri" w:hAnsi="Calibri" w:cs="Calibri"/>
+        </w:rPr>
+        <w:t>encargamos de asegurar</w:t>
+      </w:r>
+      <w:r>
+        <w:rPr>
+          <w:rFonts w:ascii="Calibri" w:hAnsi="Calibri" w:cs="Calibri"/>
+        </w:rPr>
+        <w:t xml:space="preserve"> </w:t>
+      </w:r>
+      <w:r>
+        <w:rPr>
+          <w:rFonts w:ascii="Calibri" w:hAnsi="Calibri" w:cs="Calibri"/>
+        </w:rPr>
+        <w:t>un buen nivel</w:t>
+      </w:r>
+      <w:r>
+        <w:rPr>
+          <w:rFonts w:ascii="Calibri" w:hAnsi="Calibri" w:cs="Calibri"/>
+        </w:rPr>
+        <w:t xml:space="preserve"> de calidad y </w:t>
+      </w:r>
+      <w:r>
+        <w:rPr>
+          <w:rFonts w:ascii="Calibri" w:hAnsi="Calibri" w:cs="Calibri"/>
+        </w:rPr>
+        <w:t>enfocamos</w:t>
+      </w:r>
+      <w:r>
+        <w:rPr>
+          <w:rFonts w:ascii="Calibri" w:hAnsi="Calibri" w:cs="Calibri"/>
+        </w:rPr>
+        <w:t xml:space="preserve"> nuestros esfuerzos </w:t>
+      </w:r>
+      <w:r>
+        <w:rPr>
+          <w:rFonts w:ascii="Calibri" w:hAnsi="Calibri" w:cs="Calibri"/>
+        </w:rPr>
+        <w:t>en</w:t>
+      </w:r>
+      <w:r>
+        <w:rPr>
+          <w:rFonts w:ascii="Calibri" w:hAnsi="Calibri" w:cs="Calibri"/>
+        </w:rPr>
+        <w:t xml:space="preserve"> probar las piezas más complicadas o más importantes </w:t>
+      </w:r>
+      <w:r>
+        <w:rPr>
+          <w:rFonts w:ascii="Calibri" w:hAnsi="Calibri" w:cs="Calibri"/>
+        </w:rPr>
+        <w:t>del sistema</w:t>
       </w:r>
       <w:r>
         <w:rPr>
           <w:rFonts w:ascii="Calibri" w:hAnsi="Calibri" w:cs="Calibri"/>
         </w:rPr>
         <w:t>.</w:t>
-      </w:r>
-      <w:r>
-        <w:rPr>
-          <w:rFonts w:ascii="Calibri" w:hAnsi="Calibri" w:cs="Calibri"/>
-        </w:rPr>
-        <w:t xml:space="preserve"> A partir del reporte generado por </w:t>
-      </w:r>
-      <w:r>
-        <w:rPr>
-          <w:rFonts w:ascii="Calibri" w:hAnsi="Calibri" w:cs="Calibri"/>
-          <w:b/>
-        </w:rPr>
-        <w:t>LocMetrics</w:t>
-      </w:r>
-      <w:r>
-        <w:rPr>
-          <w:rFonts w:ascii="Calibri" w:hAnsi="Calibri" w:cs="Calibri"/>
-        </w:rPr>
-        <w:t xml:space="preserve"> sabemos que la </w:t>
-      </w:r>
-      <w:r>
-        <w:rPr>
-          <w:rFonts w:ascii="Calibri" w:hAnsi="Calibri" w:cs="Calibri"/>
-          <w:u w:val="single"/>
-        </w:rPr>
-        <w:t xml:space="preserve">complejidad </w:t>
-      </w:r>
-      <w:proofErr w:type="spellStart"/>
-      <w:r>
-        <w:rPr>
-          <w:rFonts w:ascii="Calibri" w:hAnsi="Calibri" w:cs="Calibri"/>
-          <w:u w:val="single"/>
-        </w:rPr>
-        <w:t>ciclomatica</w:t>
-      </w:r>
-      <w:proofErr w:type="spellEnd"/>
-      <w:r>
-        <w:rPr>
-          <w:rFonts w:ascii="Calibri" w:hAnsi="Calibri" w:cs="Calibri"/>
-          <w:u w:val="single"/>
-        </w:rPr>
-        <w:t xml:space="preserve"> de </w:t>
-      </w:r>
-      <w:proofErr w:type="spellStart"/>
-      <w:r>
-        <w:rPr>
-          <w:rFonts w:ascii="Calibri" w:hAnsi="Calibri" w:cs="Calibri"/>
-          <w:u w:val="single"/>
-        </w:rPr>
-        <w:t>McCabe</w:t>
-      </w:r>
-      <w:proofErr w:type="spellEnd"/>
-      <w:r>
-        <w:rPr>
-          <w:rFonts w:ascii="Calibri" w:hAnsi="Calibri" w:cs="Calibri"/>
-        </w:rPr>
-        <w:t xml:space="preserve"> en nuestro proyecto es de 82. Es decir que para abarcar el 100% de cobertura de ramas deberíamos tener 82 casos de pruebas unitarias, de los cuales actualmente solo se han escrito 6.</w:t>
-      </w:r>
-    </w:p>
-    <w:p>
-      <w:pPr>
-        <w:jc w:val="both"/>
-        <w:rPr>
-          <w:rFonts w:ascii="Calibri" w:hAnsi="Calibri" w:cs="Calibri"/>
-        </w:rPr>
-      </w:pPr>
-      <w:r>
-        <w:rPr>
-          <w:rFonts w:ascii="Calibri" w:hAnsi="Calibri" w:cs="Calibri"/>
-        </w:rPr>
-        <w:t>La cobertura de ramas es indiscutiblemente deseable; pero habitualmente es un objetivo excesivamente costoso de alcanzar en su plenitud.</w:t>
-      </w:r>
-    </w:p>
-    <w:p>
-      <w:pPr>
-        <w:jc w:val="both"/>
-        <w:rPr>
-          <w:rFonts w:ascii="Calibri" w:hAnsi="Calibri" w:cs="Calibri"/>
-        </w:rPr>
-      </w:pPr>
-      <w:r>
-        <w:rPr>
-          <w:rFonts w:ascii="Calibri" w:hAnsi="Calibri" w:cs="Calibri"/>
-        </w:rPr>
-        <w:t xml:space="preserve">No hay que buscar la calidad perfecta ni el 100% de cobertura, esto no es inteligente ni práctico, ya que nos llevaría demasiado tiempo y esfuerzo. Pero si </w:t>
-      </w:r>
-      <w:r>
-        <w:rPr>
-          <w:rFonts w:ascii="Calibri" w:hAnsi="Calibri" w:cs="Calibri"/>
-        </w:rPr>
-        <w:t>son</w:t>
-      </w:r>
-      <w:r>
-        <w:rPr>
-          <w:rFonts w:ascii="Calibri" w:hAnsi="Calibri" w:cs="Calibri"/>
-        </w:rPr>
-        <w:t xml:space="preserve"> necesario unos mínimos de calidad y enfocar nuestros esfuerzos a probar las piezas más complicadas o más importantes para negocio.</w:t>
-      </w:r>
-    </w:p>
-    <w:p>
-      <w:pPr>
-        <w:jc w:val="both"/>
-        <w:rPr>
-          <w:rFonts w:ascii="Calibri" w:hAnsi="Calibri" w:cs="Calibri"/>
-        </w:rPr>
-      </w:pPr>
-      <w:r>
-        <w:rPr>
-          <w:rFonts w:ascii="Calibri" w:hAnsi="Calibri" w:cs="Calibri"/>
-        </w:rPr>
-        <w:lastRenderedPageBreak/>
-        <w:t>S</w:t>
-      </w:r>
-      <w:r>
-        <w:rPr>
-          <w:rFonts w:ascii="Calibri" w:hAnsi="Calibri" w:cs="Calibri"/>
-        </w:rPr>
-        <w:t xml:space="preserve">in medir, es imposible mejorar. Hay que medir antes y después, y comparar las medidas. Eso es lo que realmente </w:t>
-      </w:r>
-      <w:r>
-        <w:rPr>
-          <w:rFonts w:ascii="Calibri" w:hAnsi="Calibri" w:cs="Calibri"/>
-        </w:rPr>
-        <w:t>nos</w:t>
-      </w:r>
-      <w:r>
-        <w:rPr>
-          <w:rFonts w:ascii="Calibri" w:hAnsi="Calibri" w:cs="Calibri"/>
-        </w:rPr>
-        <w:t xml:space="preserve"> indica si </w:t>
-      </w:r>
-      <w:r>
-        <w:rPr>
-          <w:rFonts w:ascii="Calibri" w:hAnsi="Calibri" w:cs="Calibri"/>
-        </w:rPr>
-        <w:t>estamos</w:t>
-      </w:r>
-      <w:r>
-        <w:rPr>
-          <w:rFonts w:ascii="Calibri" w:hAnsi="Calibri" w:cs="Calibri"/>
-        </w:rPr>
-        <w:t xml:space="preserve"> mejorando o empeorando.</w:t>
       </w:r>
     </w:p>
     <w:p>
@@ -5529,6 +7399,7 @@
         <w:tabs>
           <w:tab w:val="right" w:pos="9071"/>
         </w:tabs>
+        <w:spacing w:before="0"/>
         <w:jc w:val="both"/>
         <w:rPr>
           <w:rFonts w:ascii="Calibri" w:hAnsi="Calibri" w:cs="Calibri"/>
@@ -5542,12 +7413,13 @@
         <w:tabs>
           <w:tab w:val="right" w:pos="9071"/>
         </w:tabs>
+        <w:spacing w:before="0"/>
         <w:jc w:val="both"/>
         <w:rPr>
           <w:rFonts w:ascii="Calibri" w:hAnsi="Calibri" w:cs="Calibri"/>
         </w:rPr>
       </w:pPr>
-      <w:bookmarkStart w:id="8" w:name="_Toc466659055"/>
+      <w:bookmarkStart w:id="9" w:name="_Toc466677801"/>
       <w:r>
         <w:rPr>
           <w:rFonts w:ascii="Calibri" w:hAnsi="Calibri" w:cs="Calibri"/>
@@ -5555,7 +7427,7 @@
         </w:rPr>
         <w:t>CONCLUSIONES</w:t>
       </w:r>
-      <w:bookmarkEnd w:id="8"/>
+      <w:bookmarkEnd w:id="9"/>
       <w:r>
         <w:rPr>
           <w:rFonts w:ascii="Calibri" w:hAnsi="Calibri" w:cs="Calibri"/>
@@ -5807,9 +7679,7 @@
       </w:r>
     </w:p>
     <w:sectPr>
-      <w:footerReference w:type="even" r:id="rId29"/>
-      <w:footerReference w:type="default" r:id="rId30"/>
-      <w:footerReference w:type="first" r:id="rId31"/>
+      <w:type w:val="continuous"/>
       <w:pgSz w:w="11907" w:h="16839" w:code="1"/>
       <w:pgMar w:top="1418" w:right="1418" w:bottom="1418" w:left="1418" w:header="709" w:footer="709" w:gutter="0"/>
       <w:cols w:space="360"/>
@@ -5930,10 +7800,7 @@
                             <w:sdtEndPr/>
                             <w:sdtContent>
                               <w:r>
-                                <w:rPr>
-                                  <w:lang w:val="es-ES"/>
-                                </w:rPr>
-                                <w:t xml:space="preserve">FCEFYN – PROGRAMACIÓN CONCURRENTE </w:t>
+                                <w:t>FCEFYN – PROGRAMACIÓN CONCURRENTE</w:t>
                               </w:r>
                             </w:sdtContent>
                           </w:sdt>
@@ -5979,10 +7846,7 @@
                       <w:sdtEndPr/>
                       <w:sdtContent>
                         <w:r>
-                          <w:rPr>
-                            <w:lang w:val="es-ES"/>
-                          </w:rPr>
-                          <w:t xml:space="preserve">FCEFYN – PROGRAMACIÓN CONCURRENTE </w:t>
+                          <w:t>FCEFYN – PROGRAMACIÓN CONCURRENTE</w:t>
                         </w:r>
                       </w:sdtContent>
                     </w:sdt>
@@ -6341,10 +8205,7 @@
                             <w:sdtEndPr/>
                             <w:sdtContent>
                               <w:r>
-                                <w:rPr>
-                                  <w:lang w:val="es-ES"/>
-                                </w:rPr>
-                                <w:t xml:space="preserve">FCEFYN – PROGRAMACIÓN CONCURRENTE </w:t>
+                                <w:t>FCEFYN – PROGRAMACIÓN CONCURRENTE</w:t>
                               </w:r>
                             </w:sdtContent>
                           </w:sdt>
@@ -6384,10 +8245,7 @@
                       <w:sdtEndPr/>
                       <w:sdtContent>
                         <w:r>
-                          <w:rPr>
-                            <w:lang w:val="es-ES"/>
-                          </w:rPr>
-                          <w:t xml:space="preserve">FCEFYN – PROGRAMACIÓN CONCURRENTE </w:t>
+                          <w:t>FCEFYN – PROGRAMACIÓN CONCURRENTE</w:t>
                         </w:r>
                       </w:sdtContent>
                     </w:sdt>
@@ -6576,7 +8434,7 @@
                               <w:sz w:val="40"/>
                               <w:szCs w:val="40"/>
                             </w:rPr>
-                            <w:t>8</w:t>
+                            <w:t>5</w:t>
                           </w:r>
                           <w:r>
                             <w:rPr>
@@ -6636,7 +8494,7 @@
                         <w:sz w:val="40"/>
                         <w:szCs w:val="40"/>
                       </w:rPr>
-                      <w:t>8</w:t>
+                      <w:t>5</w:t>
                     </w:r>
                     <w:r>
                       <w:rPr>
@@ -6928,7 +8786,7 @@
                             <w:sdtEndPr/>
                             <w:sdtContent>
                               <w:r>
-                                <w:t xml:space="preserve">FCEFYN – PROGRAMACIÓN CONCURRENTE </w:t>
+                                <w:t>FCEFYN – PROGRAMACIÓN CONCURRENTE</w:t>
                               </w:r>
                             </w:sdtContent>
                           </w:sdt>
@@ -6973,7 +8831,7 @@
                       <w:sdtEndPr/>
                       <w:sdtContent>
                         <w:r>
-                          <w:t xml:space="preserve">FCEFYN – PROGRAMACIÓN CONCURRENTE </w:t>
+                          <w:t>FCEFYN – PROGRAMACIÓN CONCURRENTE</w:t>
                         </w:r>
                       </w:sdtContent>
                     </w:sdt>
@@ -8482,6 +10340,95 @@
     </w:lvl>
   </w:abstractNum>
   <w:abstractNum w:abstractNumId="17" w15:restartNumberingAfterBreak="0">
+    <w:nsid w:val="2D972D3A"/>
+    <w:multiLevelType w:val="hybridMultilevel"/>
+    <w:tmpl w:val="0FE64A1C"/>
+    <w:lvl w:ilvl="0" w:tplc="2C0A000F">
+      <w:start w:val="1"/>
+      <w:numFmt w:val="decimal"/>
+      <w:lvlText w:val="%1."/>
+      <w:lvlJc w:val="left"/>
+      <w:pPr>
+        <w:ind w:left="720" w:hanging="360"/>
+      </w:pPr>
+      <w:rPr>
+        <w:rFonts w:hint="default"/>
+      </w:rPr>
+    </w:lvl>
+    <w:lvl w:ilvl="1" w:tplc="2C0A0019" w:tentative="1">
+      <w:start w:val="1"/>
+      <w:numFmt w:val="lowerLetter"/>
+      <w:lvlText w:val="%2."/>
+      <w:lvlJc w:val="left"/>
+      <w:pPr>
+        <w:ind w:left="1440" w:hanging="360"/>
+      </w:pPr>
+    </w:lvl>
+    <w:lvl w:ilvl="2" w:tplc="2C0A001B" w:tentative="1">
+      <w:start w:val="1"/>
+      <w:numFmt w:val="lowerRoman"/>
+      <w:lvlText w:val="%3."/>
+      <w:lvlJc w:val="right"/>
+      <w:pPr>
+        <w:ind w:left="2160" w:hanging="180"/>
+      </w:pPr>
+    </w:lvl>
+    <w:lvl w:ilvl="3" w:tplc="2C0A000F" w:tentative="1">
+      <w:start w:val="1"/>
+      <w:numFmt w:val="decimal"/>
+      <w:lvlText w:val="%4."/>
+      <w:lvlJc w:val="left"/>
+      <w:pPr>
+        <w:ind w:left="2880" w:hanging="360"/>
+      </w:pPr>
+    </w:lvl>
+    <w:lvl w:ilvl="4" w:tplc="2C0A0019" w:tentative="1">
+      <w:start w:val="1"/>
+      <w:numFmt w:val="lowerLetter"/>
+      <w:lvlText w:val="%5."/>
+      <w:lvlJc w:val="left"/>
+      <w:pPr>
+        <w:ind w:left="3600" w:hanging="360"/>
+      </w:pPr>
+    </w:lvl>
+    <w:lvl w:ilvl="5" w:tplc="2C0A001B" w:tentative="1">
+      <w:start w:val="1"/>
+      <w:numFmt w:val="lowerRoman"/>
+      <w:lvlText w:val="%6."/>
+      <w:lvlJc w:val="right"/>
+      <w:pPr>
+        <w:ind w:left="4320" w:hanging="180"/>
+      </w:pPr>
+    </w:lvl>
+    <w:lvl w:ilvl="6" w:tplc="2C0A000F" w:tentative="1">
+      <w:start w:val="1"/>
+      <w:numFmt w:val="decimal"/>
+      <w:lvlText w:val="%7."/>
+      <w:lvlJc w:val="left"/>
+      <w:pPr>
+        <w:ind w:left="5040" w:hanging="360"/>
+      </w:pPr>
+    </w:lvl>
+    <w:lvl w:ilvl="7" w:tplc="2C0A0019" w:tentative="1">
+      <w:start w:val="1"/>
+      <w:numFmt w:val="lowerLetter"/>
+      <w:lvlText w:val="%8."/>
+      <w:lvlJc w:val="left"/>
+      <w:pPr>
+        <w:ind w:left="5760" w:hanging="360"/>
+      </w:pPr>
+    </w:lvl>
+    <w:lvl w:ilvl="8" w:tplc="2C0A001B" w:tentative="1">
+      <w:start w:val="1"/>
+      <w:numFmt w:val="lowerRoman"/>
+      <w:lvlText w:val="%9."/>
+      <w:lvlJc w:val="right"/>
+      <w:pPr>
+        <w:ind w:left="6480" w:hanging="180"/>
+      </w:pPr>
+    </w:lvl>
+  </w:abstractNum>
+  <w:abstractNum w:abstractNumId="18" w15:restartNumberingAfterBreak="0">
     <w:nsid w:val="2DA42511"/>
     <w:multiLevelType w:val="hybridMultilevel"/>
     <w:tmpl w:val="57C8F04C"/>
@@ -8594,7 +10541,7 @@
       </w:rPr>
     </w:lvl>
   </w:abstractNum>
-  <w:abstractNum w:abstractNumId="18" w15:restartNumberingAfterBreak="0">
+  <w:abstractNum w:abstractNumId="19" w15:restartNumberingAfterBreak="0">
     <w:nsid w:val="347C29C5"/>
     <w:multiLevelType w:val="multilevel"/>
     <w:tmpl w:val="3A7AC846"/>
@@ -8707,7 +10654,7 @@
       </w:rPr>
     </w:lvl>
   </w:abstractNum>
-  <w:abstractNum w:abstractNumId="19" w15:restartNumberingAfterBreak="0">
+  <w:abstractNum w:abstractNumId="20" w15:restartNumberingAfterBreak="0">
     <w:nsid w:val="41F50BCB"/>
     <w:multiLevelType w:val="multilevel"/>
     <w:tmpl w:val="415A636E"/>
@@ -8820,7 +10767,7 @@
       </w:rPr>
     </w:lvl>
   </w:abstractNum>
-  <w:abstractNum w:abstractNumId="20" w15:restartNumberingAfterBreak="0">
+  <w:abstractNum w:abstractNumId="21" w15:restartNumberingAfterBreak="0">
     <w:nsid w:val="425D31A0"/>
     <w:multiLevelType w:val="hybridMultilevel"/>
     <w:tmpl w:val="09A6A1BA"/>
@@ -8933,7 +10880,7 @@
       </w:rPr>
     </w:lvl>
   </w:abstractNum>
-  <w:abstractNum w:abstractNumId="21" w15:restartNumberingAfterBreak="0">
+  <w:abstractNum w:abstractNumId="22" w15:restartNumberingAfterBreak="0">
     <w:nsid w:val="4C756C2D"/>
     <w:multiLevelType w:val="hybridMultilevel"/>
     <w:tmpl w:val="976E001A"/>
@@ -9046,7 +10993,7 @@
       </w:rPr>
     </w:lvl>
   </w:abstractNum>
-  <w:abstractNum w:abstractNumId="22" w15:restartNumberingAfterBreak="0">
+  <w:abstractNum w:abstractNumId="23" w15:restartNumberingAfterBreak="0">
     <w:nsid w:val="4FD13A74"/>
     <w:multiLevelType w:val="multilevel"/>
     <w:tmpl w:val="81C27882"/>
@@ -9159,7 +11106,7 @@
       </w:rPr>
     </w:lvl>
   </w:abstractNum>
-  <w:abstractNum w:abstractNumId="23" w15:restartNumberingAfterBreak="0">
+  <w:abstractNum w:abstractNumId="24" w15:restartNumberingAfterBreak="0">
     <w:nsid w:val="5325008F"/>
     <w:multiLevelType w:val="multilevel"/>
     <w:tmpl w:val="3DE2720C"/>
@@ -9272,7 +11219,120 @@
       </w:rPr>
     </w:lvl>
   </w:abstractNum>
-  <w:abstractNum w:abstractNumId="24" w15:restartNumberingAfterBreak="0">
+  <w:abstractNum w:abstractNumId="25" w15:restartNumberingAfterBreak="0">
+    <w:nsid w:val="5B8A0EAA"/>
+    <w:multiLevelType w:val="hybridMultilevel"/>
+    <w:tmpl w:val="6012E8EE"/>
+    <w:lvl w:ilvl="0" w:tplc="2C0A0001">
+      <w:start w:val="1"/>
+      <w:numFmt w:val="bullet"/>
+      <w:lvlText w:val=""/>
+      <w:lvlJc w:val="left"/>
+      <w:pPr>
+        <w:ind w:left="720" w:hanging="360"/>
+      </w:pPr>
+      <w:rPr>
+        <w:rFonts w:ascii="Symbol" w:hAnsi="Symbol" w:hint="default"/>
+      </w:rPr>
+    </w:lvl>
+    <w:lvl w:ilvl="1" w:tplc="2C0A0003" w:tentative="1">
+      <w:start w:val="1"/>
+      <w:numFmt w:val="bullet"/>
+      <w:lvlText w:val="o"/>
+      <w:lvlJc w:val="left"/>
+      <w:pPr>
+        <w:ind w:left="1440" w:hanging="360"/>
+      </w:pPr>
+      <w:rPr>
+        <w:rFonts w:ascii="Courier New" w:hAnsi="Courier New" w:cs="Courier New" w:hint="default"/>
+      </w:rPr>
+    </w:lvl>
+    <w:lvl w:ilvl="2" w:tplc="2C0A0005" w:tentative="1">
+      <w:start w:val="1"/>
+      <w:numFmt w:val="bullet"/>
+      <w:lvlText w:val=""/>
+      <w:lvlJc w:val="left"/>
+      <w:pPr>
+        <w:ind w:left="2160" w:hanging="360"/>
+      </w:pPr>
+      <w:rPr>
+        <w:rFonts w:ascii="Wingdings" w:hAnsi="Wingdings" w:hint="default"/>
+      </w:rPr>
+    </w:lvl>
+    <w:lvl w:ilvl="3" w:tplc="2C0A0001" w:tentative="1">
+      <w:start w:val="1"/>
+      <w:numFmt w:val="bullet"/>
+      <w:lvlText w:val=""/>
+      <w:lvlJc w:val="left"/>
+      <w:pPr>
+        <w:ind w:left="2880" w:hanging="360"/>
+      </w:pPr>
+      <w:rPr>
+        <w:rFonts w:ascii="Symbol" w:hAnsi="Symbol" w:hint="default"/>
+      </w:rPr>
+    </w:lvl>
+    <w:lvl w:ilvl="4" w:tplc="2C0A0003" w:tentative="1">
+      <w:start w:val="1"/>
+      <w:numFmt w:val="bullet"/>
+      <w:lvlText w:val="o"/>
+      <w:lvlJc w:val="left"/>
+      <w:pPr>
+        <w:ind w:left="3600" w:hanging="360"/>
+      </w:pPr>
+      <w:rPr>
+        <w:rFonts w:ascii="Courier New" w:hAnsi="Courier New" w:cs="Courier New" w:hint="default"/>
+      </w:rPr>
+    </w:lvl>
+    <w:lvl w:ilvl="5" w:tplc="2C0A0005" w:tentative="1">
+      <w:start w:val="1"/>
+      <w:numFmt w:val="bullet"/>
+      <w:lvlText w:val=""/>
+      <w:lvlJc w:val="left"/>
+      <w:pPr>
+        <w:ind w:left="4320" w:hanging="360"/>
+      </w:pPr>
+      <w:rPr>
+        <w:rFonts w:ascii="Wingdings" w:hAnsi="Wingdings" w:hint="default"/>
+      </w:rPr>
+    </w:lvl>
+    <w:lvl w:ilvl="6" w:tplc="2C0A0001" w:tentative="1">
+      <w:start w:val="1"/>
+      <w:numFmt w:val="bullet"/>
+      <w:lvlText w:val=""/>
+      <w:lvlJc w:val="left"/>
+      <w:pPr>
+        <w:ind w:left="5040" w:hanging="360"/>
+      </w:pPr>
+      <w:rPr>
+        <w:rFonts w:ascii="Symbol" w:hAnsi="Symbol" w:hint="default"/>
+      </w:rPr>
+    </w:lvl>
+    <w:lvl w:ilvl="7" w:tplc="2C0A0003" w:tentative="1">
+      <w:start w:val="1"/>
+      <w:numFmt w:val="bullet"/>
+      <w:lvlText w:val="o"/>
+      <w:lvlJc w:val="left"/>
+      <w:pPr>
+        <w:ind w:left="5760" w:hanging="360"/>
+      </w:pPr>
+      <w:rPr>
+        <w:rFonts w:ascii="Courier New" w:hAnsi="Courier New" w:cs="Courier New" w:hint="default"/>
+      </w:rPr>
+    </w:lvl>
+    <w:lvl w:ilvl="8" w:tplc="2C0A0005" w:tentative="1">
+      <w:start w:val="1"/>
+      <w:numFmt w:val="bullet"/>
+      <w:lvlText w:val=""/>
+      <w:lvlJc w:val="left"/>
+      <w:pPr>
+        <w:ind w:left="6480" w:hanging="360"/>
+      </w:pPr>
+      <w:rPr>
+        <w:rFonts w:ascii="Wingdings" w:hAnsi="Wingdings" w:hint="default"/>
+      </w:rPr>
+    </w:lvl>
+  </w:abstractNum>
+  <w:abstractNum w:abstractNumId="26" w15:restartNumberingAfterBreak="0">
     <w:nsid w:val="5BE778A5"/>
     <w:multiLevelType w:val="hybridMultilevel"/>
     <w:tmpl w:val="7C845C30"/>
@@ -9384,7 +11444,7 @@
       </w:rPr>
     </w:lvl>
   </w:abstractNum>
-  <w:abstractNum w:abstractNumId="25" w15:restartNumberingAfterBreak="0">
+  <w:abstractNum w:abstractNumId="27" w15:restartNumberingAfterBreak="0">
     <w:nsid w:val="5CEF1279"/>
     <w:multiLevelType w:val="multilevel"/>
     <w:tmpl w:val="DDE892C6"/>
@@ -9497,7 +11557,7 @@
       </w:rPr>
     </w:lvl>
   </w:abstractNum>
-  <w:abstractNum w:abstractNumId="26" w15:restartNumberingAfterBreak="0">
+  <w:abstractNum w:abstractNumId="28" w15:restartNumberingAfterBreak="0">
     <w:nsid w:val="61083E4E"/>
     <w:multiLevelType w:val="hybridMultilevel"/>
     <w:tmpl w:val="002CE55A"/>
@@ -9610,7 +11670,7 @@
       </w:rPr>
     </w:lvl>
   </w:abstractNum>
-  <w:abstractNum w:abstractNumId="27" w15:restartNumberingAfterBreak="0">
+  <w:abstractNum w:abstractNumId="29" w15:restartNumberingAfterBreak="0">
     <w:nsid w:val="6A7E2CF6"/>
     <w:multiLevelType w:val="hybridMultilevel"/>
     <w:tmpl w:val="7DBE79C0"/>
@@ -9723,7 +11783,7 @@
       </w:rPr>
     </w:lvl>
   </w:abstractNum>
-  <w:abstractNum w:abstractNumId="28" w15:restartNumberingAfterBreak="0">
+  <w:abstractNum w:abstractNumId="30" w15:restartNumberingAfterBreak="0">
     <w:nsid w:val="6CD61E8F"/>
     <w:multiLevelType w:val="hybridMultilevel"/>
     <w:tmpl w:val="F4EEE448"/>
@@ -9836,7 +11896,7 @@
       </w:rPr>
     </w:lvl>
   </w:abstractNum>
-  <w:abstractNum w:abstractNumId="29" w15:restartNumberingAfterBreak="0">
+  <w:abstractNum w:abstractNumId="31" w15:restartNumberingAfterBreak="0">
     <w:nsid w:val="75190B86"/>
     <w:multiLevelType w:val="hybridMultilevel"/>
     <w:tmpl w:val="9B162EDA"/>
@@ -9949,7 +12009,7 @@
       </w:rPr>
     </w:lvl>
   </w:abstractNum>
-  <w:abstractNum w:abstractNumId="30" w15:restartNumberingAfterBreak="0">
+  <w:abstractNum w:abstractNumId="32" w15:restartNumberingAfterBreak="0">
     <w:nsid w:val="7B2B666C"/>
     <w:multiLevelType w:val="multilevel"/>
     <w:tmpl w:val="F7B6BB2A"/>
@@ -10098,7 +12158,7 @@
       </w:rPr>
     </w:lvl>
   </w:abstractNum>
-  <w:abstractNum w:abstractNumId="31" w15:restartNumberingAfterBreak="0">
+  <w:abstractNum w:abstractNumId="33" w15:restartNumberingAfterBreak="0">
     <w:nsid w:val="7B391B6E"/>
     <w:multiLevelType w:val="multilevel"/>
     <w:tmpl w:val="0B725286"/>
@@ -10211,7 +12271,7 @@
       </w:rPr>
     </w:lvl>
   </w:abstractNum>
-  <w:abstractNum w:abstractNumId="32" w15:restartNumberingAfterBreak="0">
+  <w:abstractNum w:abstractNumId="34" w15:restartNumberingAfterBreak="0">
     <w:nsid w:val="7C9D70B4"/>
     <w:multiLevelType w:val="hybridMultilevel"/>
     <w:tmpl w:val="0CD23BF8"/>
@@ -10313,19 +12373,19 @@
     <w:abstractNumId w:val="0"/>
   </w:num>
   <w:num w:numId="6">
-    <w:abstractNumId w:val="19"/>
+    <w:abstractNumId w:val="20"/>
   </w:num>
   <w:num w:numId="7">
     <w:abstractNumId w:val="6"/>
   </w:num>
   <w:num w:numId="8">
-    <w:abstractNumId w:val="18"/>
+    <w:abstractNumId w:val="19"/>
   </w:num>
   <w:num w:numId="9">
-    <w:abstractNumId w:val="22"/>
+    <w:abstractNumId w:val="23"/>
   </w:num>
   <w:num w:numId="10">
-    <w:abstractNumId w:val="23"/>
+    <w:abstractNumId w:val="24"/>
   </w:num>
   <w:num w:numId="11">
     <w:abstractNumId w:val="5"/>
@@ -10334,7 +12394,7 @@
     <w:abstractNumId w:val="13"/>
   </w:num>
   <w:num w:numId="13">
-    <w:abstractNumId w:val="25"/>
+    <w:abstractNumId w:val="27"/>
   </w:num>
   <w:num w:numId="14">
     <w:abstractNumId w:val="11"/>
@@ -10346,37 +12406,37 @@
     <w:abstractNumId w:val="12"/>
   </w:num>
   <w:num w:numId="17">
+    <w:abstractNumId w:val="33"/>
+  </w:num>
+  <w:num w:numId="18">
+    <w:abstractNumId w:val="32"/>
+  </w:num>
+  <w:num w:numId="19">
+    <w:abstractNumId w:val="29"/>
+  </w:num>
+  <w:num w:numId="20">
+    <w:abstractNumId w:val="21"/>
+  </w:num>
+  <w:num w:numId="21">
+    <w:abstractNumId w:val="26"/>
+  </w:num>
+  <w:num w:numId="22">
+    <w:abstractNumId w:val="28"/>
+  </w:num>
+  <w:num w:numId="23">
     <w:abstractNumId w:val="31"/>
   </w:num>
-  <w:num w:numId="18">
-    <w:abstractNumId w:val="30"/>
-  </w:num>
-  <w:num w:numId="19">
-    <w:abstractNumId w:val="27"/>
-  </w:num>
-  <w:num w:numId="20">
-    <w:abstractNumId w:val="20"/>
-  </w:num>
-  <w:num w:numId="21">
-    <w:abstractNumId w:val="24"/>
-  </w:num>
-  <w:num w:numId="22">
-    <w:abstractNumId w:val="26"/>
-  </w:num>
-  <w:num w:numId="23">
-    <w:abstractNumId w:val="29"/>
-  </w:num>
   <w:num w:numId="24">
-    <w:abstractNumId w:val="21"/>
+    <w:abstractNumId w:val="22"/>
   </w:num>
   <w:num w:numId="25">
-    <w:abstractNumId w:val="28"/>
+    <w:abstractNumId w:val="30"/>
   </w:num>
   <w:num w:numId="26">
     <w:abstractNumId w:val="15"/>
   </w:num>
   <w:num w:numId="27">
-    <w:abstractNumId w:val="17"/>
+    <w:abstractNumId w:val="18"/>
   </w:num>
   <w:num w:numId="28">
     <w:abstractNumId w:val="7"/>
@@ -10388,13 +12448,19 @@
     <w:abstractNumId w:val="9"/>
   </w:num>
   <w:num w:numId="31">
-    <w:abstractNumId w:val="32"/>
+    <w:abstractNumId w:val="34"/>
   </w:num>
   <w:num w:numId="32">
     <w:abstractNumId w:val="10"/>
   </w:num>
   <w:num w:numId="33">
     <w:abstractNumId w:val="14"/>
+  </w:num>
+  <w:num w:numId="34">
+    <w:abstractNumId w:val="17"/>
+  </w:num>
+  <w:num w:numId="35">
+    <w:abstractNumId w:val="25"/>
   </w:num>
   <w:numIdMacAtCleanup w:val="26"/>
 </w:numbering>
@@ -12675,6 +14741,7 @@
     <w:rsid w:val="00CE43BF"/>
     <w:rsid w:val="00CE67E7"/>
     <w:rsid w:val="00E03E6E"/>
+    <w:rsid w:val="00E97EA4"/>
   </w:rsids>
   <m:mathPr>
     <m:mathFont m:val="Cambria Math"/>
@@ -13491,6 +15558,13 @@
 </file>
 
 <file path=customXml/item1.xml><?xml version="1.0" encoding="utf-8"?>
+<tns:customPropertyEditors xmlns:tns="http://schemas.microsoft.com/office/2006/customDocumentInformationPanel">
+  <tns:showOnOpen/>
+  <tns:defaultPropertyEditorNamespace/>
+</tns:customPropertyEditors>
+</file>
+
+<file path=customXml/item2.xml><?xml version="1.0" encoding="utf-8"?>
 <CoverPageProperties xmlns="http://schemas.microsoft.com/office/2006/coverPageProps">
   <PublishDate/>
   <Abstract/>
@@ -13501,18 +15575,19 @@
 </CoverPageProperties>
 </file>
 
-<file path=customXml/item2.xml><?xml version="1.0" encoding="utf-8"?>
-<tns:customPropertyEditors xmlns:tns="http://schemas.microsoft.com/office/2006/customDocumentInformationPanel">
-  <tns:showOnOpen/>
-  <tns:defaultPropertyEditorNamespace/>
-</tns:customPropertyEditors>
-</file>
-
 <file path=customXml/item3.xml><?xml version="1.0" encoding="utf-8"?>
 <b:Sources xmlns:b="http://schemas.openxmlformats.org/officeDocument/2006/bibliography" xmlns="http://schemas.openxmlformats.org/officeDocument/2006/bibliography" SelectedStyle="\APA.XSL" StyleName="APA"/>
 </file>
 
 <file path=customXml/itemProps1.xml><?xml version="1.0" encoding="utf-8"?>
+<ds:datastoreItem xmlns:ds="http://schemas.openxmlformats.org/officeDocument/2006/customXml" ds:itemID="{ABDF3769-9D31-47DE-85FC-5B130D222FFF}">
+  <ds:schemaRefs>
+    <ds:schemaRef ds:uri="http://schemas.microsoft.com/office/2006/customDocumentInformationPanel"/>
+  </ds:schemaRefs>
+</ds:datastoreItem>
+</file>
+
+<file path=customXml/itemProps2.xml><?xml version="1.0" encoding="utf-8"?>
 <ds:datastoreItem xmlns:ds="http://schemas.openxmlformats.org/officeDocument/2006/customXml" ds:itemID="{8F547202-00A2-4A49-B304-E7BD7D0351C7}">
   <ds:schemaRefs>
     <ds:schemaRef ds:uri="http://schemas.microsoft.com/office/2006/coverPageProps"/>
@@ -13520,16 +15595,8 @@
 </ds:datastoreItem>
 </file>
 
-<file path=customXml/itemProps2.xml><?xml version="1.0" encoding="utf-8"?>
-<ds:datastoreItem xmlns:ds="http://schemas.openxmlformats.org/officeDocument/2006/customXml" ds:itemID="{ABDF3769-9D31-47DE-85FC-5B130D222FFF}">
-  <ds:schemaRefs>
-    <ds:schemaRef ds:uri="http://schemas.microsoft.com/office/2006/customDocumentInformationPanel"/>
-  </ds:schemaRefs>
-</ds:datastoreItem>
-</file>
-
 <file path=customXml/itemProps3.xml><?xml version="1.0" encoding="utf-8"?>
-<ds:datastoreItem xmlns:ds="http://schemas.openxmlformats.org/officeDocument/2006/customXml" ds:itemID="{650501BB-8475-462E-86B5-EA339110F4B1}">
+<ds:datastoreItem xmlns:ds="http://schemas.openxmlformats.org/officeDocument/2006/customXml" ds:itemID="{75DBF255-E986-4BD9-83EC-E20EF5B1DE4B}">
   <ds:schemaRefs>
     <ds:schemaRef ds:uri="http://schemas.openxmlformats.org/officeDocument/2006/bibliography"/>
   </ds:schemaRefs>
